--- a/ap2/Exploring Implementation of DDD with NET and Azure.docx
+++ b/ap2/Exploring Implementation of DDD with NET and Azure.docx
@@ -37,9 +37,11 @@
           <w:numId w:val="1"/>
         </w:numPr>
       </w:pPr>
+      <w:bookmarkStart w:id="0" w:name="_Hlk148420859"/>
       <w:r>
         <w:t>Introduction</w:t>
       </w:r>
+      <w:bookmarkEnd w:id="0"/>
     </w:p>
     <w:p>
       <w:r>
@@ -59,6 +61,139 @@
       </w:r>
       <w:r>
         <w:t xml:space="preserve"> &amp; Previews Work</w:t>
+      </w:r>
+    </w:p>
+    <w:p>
+      <w:r>
+        <w:t>Text text</w:t>
+      </w:r>
+    </w:p>
+    <w:p>
+      <w:pPr>
+        <w:pStyle w:val="Heading2"/>
+        <w:numPr>
+          <w:ilvl w:val="0"/>
+          <w:numId w:val="1"/>
+        </w:numPr>
+      </w:pPr>
+      <w:r>
+        <w:t>Methodology &amp; Data Collection</w:t>
+      </w:r>
+    </w:p>
+    <w:p>
+      <w:r>
+        <w:t xml:space="preserve">The goal of this study is the exploration and in-depth understanding of the complex development of DDD, CQRS and ES via .NET and Azure. In order to reach this goal, the selection of an appropriate research approach is an important step. </w:t>
+      </w:r>
+      <w:r>
+        <w:t>This section will present details with regard to research process, data collection and analysis procedure. The literature review and previews work have shown high uncertainty and a lag of research with regard to the implementation of the DDD concepts. The goal of this study is to fill this gap and show strong and reliable development processes. To approach this goal, case study research was deemed as an appropriate reseatch method. Case studies</w:t>
+      </w:r>
+      <w:r>
+        <w:t>,</w:t>
+      </w:r>
+      <w:r>
+        <w:t xml:space="preserve"> </w:t>
+      </w:r>
+      <w:r>
+        <w:t>represent</w:t>
+      </w:r>
+      <w:r>
+        <w:t>ing</w:t>
+      </w:r>
+      <w:r>
+        <w:t xml:space="preserve"> qualitative research methods</w:t>
+      </w:r>
+      <w:r>
+        <w:t xml:space="preserve">, </w:t>
+      </w:r>
+      <w:r>
+        <w:t>are commonly used within the computer</w:t>
+      </w:r>
+      <w:r>
+        <w:t xml:space="preserve"> and social</w:t>
+      </w:r>
+      <w:r>
+        <w:t xml:space="preserve"> science</w:t>
+      </w:r>
+      <w:r>
+        <w:t>.</w:t>
+      </w:r>
+      <w:r>
+        <w:t xml:space="preserve"> According to SS, the case study design may be chosen when the selected case represents a critical case in testing a well-formulated theory with clearly defined propsitions, which is going to be shown in the 3rd sub-section of this chapter. The nature of the current case study is confirmative (explanative). The purpose is testing the DDD theories that have been deducted from the previews literature and terminological foundations.</w:t>
+      </w:r>
+    </w:p>
+    <w:p>
+      <w:pPr>
+        <w:pStyle w:val="Heading3"/>
+      </w:pPr>
+      <w:r>
+        <w:t xml:space="preserve">3.1. </w:t>
+      </w:r>
+      <w:r>
+        <w:t xml:space="preserve">Tools </w:t>
+      </w:r>
+      <w:r>
+        <w:t>&amp;</w:t>
+      </w:r>
+      <w:r>
+        <w:t xml:space="preserve"> Technologies</w:t>
+      </w:r>
+    </w:p>
+    <w:p>
+      <w:r>
+        <w:t>Descri</w:t>
+      </w:r>
+      <w:r>
+        <w:t>btion of</w:t>
+      </w:r>
+      <w:r>
+        <w:t xml:space="preserve"> .NET and Azure, specifying why they were chosen for this study.</w:t>
+      </w:r>
+    </w:p>
+    <w:p>
+      <w:pPr>
+        <w:pStyle w:val="Heading3"/>
+      </w:pPr>
+      <w:r>
+        <w:t xml:space="preserve">3.2. </w:t>
+      </w:r>
+      <w:r>
+        <w:t>Case Selection</w:t>
+      </w:r>
+      <w:r>
+        <w:t xml:space="preserve"> &amp;</w:t>
+      </w:r>
+      <w:r>
+        <w:t xml:space="preserve"> </w:t>
+      </w:r>
+      <w:r>
+        <w:t>Data Collection</w:t>
+      </w:r>
+    </w:p>
+    <w:p>
+      <w:r>
+        <w:t>Explain</w:t>
+      </w:r>
+      <w:r>
+        <w:t>ing</w:t>
+      </w:r>
+      <w:r>
+        <w:t xml:space="preserve"> the case study approach, detailing how data was collected and analyzed.</w:t>
+      </w:r>
+    </w:p>
+    <w:p>
+      <w:pPr>
+        <w:pStyle w:val="Heading3"/>
+      </w:pPr>
+      <w:r>
+        <w:t xml:space="preserve">3.3. </w:t>
+      </w:r>
+      <w:r>
+        <w:t>Theoretical Framework</w:t>
+      </w:r>
+    </w:p>
+    <w:p>
+      <w:r>
+        <w:t xml:space="preserve"> Model of BC, UL, CQRS, ES, TDD</w:t>
       </w:r>
     </w:p>
     <w:p/>
@@ -651,6 +786,28 @@
       <w:szCs w:val="26"/>
     </w:rPr>
   </w:style>
+  <w:style w:type="paragraph" w:styleId="Heading3">
+    <w:name w:val="heading 3"/>
+    <w:basedOn w:val="Normal"/>
+    <w:next w:val="Normal"/>
+    <w:link w:val="Heading3Char"/>
+    <w:uiPriority w:val="9"/>
+    <w:unhideWhenUsed/>
+    <w:qFormat/>
+    <w:rsid w:val="00F5675C"/>
+    <w:pPr>
+      <w:keepNext/>
+      <w:keepLines/>
+      <w:spacing w:before="40" w:after="0"/>
+      <w:outlineLvl w:val="2"/>
+    </w:pPr>
+    <w:rPr>
+      <w:rFonts w:asciiTheme="majorHAnsi" w:eastAsiaTheme="majorEastAsia" w:hAnsiTheme="majorHAnsi" w:cstheme="majorBidi"/>
+      <w:color w:val="1F3763" w:themeColor="accent1" w:themeShade="7F"/>
+      <w:sz w:val="24"/>
+      <w:szCs w:val="24"/>
+    </w:rPr>
+  </w:style>
   <w:style w:type="character" w:default="1" w:styleId="DefaultParagraphFont">
     <w:name w:val="Default Paragraph Font"/>
     <w:uiPriority w:val="1"/>
@@ -714,6 +871,19 @@
       <w:ind w:left="720"/>
       <w:contextualSpacing/>
     </w:pPr>
+  </w:style>
+  <w:style w:type="character" w:customStyle="1" w:styleId="Heading3Char">
+    <w:name w:val="Heading 3 Char"/>
+    <w:basedOn w:val="DefaultParagraphFont"/>
+    <w:link w:val="Heading3"/>
+    <w:uiPriority w:val="9"/>
+    <w:rsid w:val="00F5675C"/>
+    <w:rPr>
+      <w:rFonts w:asciiTheme="majorHAnsi" w:eastAsiaTheme="majorEastAsia" w:hAnsiTheme="majorHAnsi" w:cstheme="majorBidi"/>
+      <w:color w:val="1F3763" w:themeColor="accent1" w:themeShade="7F"/>
+      <w:sz w:val="24"/>
+      <w:szCs w:val="24"/>
+    </w:rPr>
   </w:style>
 </w:styles>
 </file>

--- a/ap2/Exploring Implementation of DDD with NET and Azure.docx
+++ b/ap2/Exploring Implementation of DDD with NET and Azure.docx
@@ -82,43 +82,66 @@
     </w:p>
     <w:p>
       <w:r>
-        <w:t xml:space="preserve">The goal of this study is the exploration and in-depth understanding of the complex development of DDD, CQRS and ES via .NET and Azure. In order to reach this goal, the selection of an appropriate research approach is an important step. </w:t>
-      </w:r>
-      <w:r>
-        <w:t>This section will present details with regard to research process, data collection and analysis procedure. The literature review and previews work have shown high uncertainty and a lag of research with regard to the implementation of the DDD concepts. The goal of this study is to fill this gap and show strong and reliable development processes. To approach this goal, case study research was deemed as an appropriate reseatch method. Case studies</w:t>
-      </w:r>
-      <w:r>
-        <w:t>,</w:t>
+        <w:t>The goal of this study is the exploration and in-depth understanding of the complex development of DDD, CQRS and ES via .NET and Azure. In order to reach this goal, the selection of an appropriate research approach is an important step. This section will present details with regard to research process, data collection and analysis procedure. The literature review and previews work have shown high uncertainty and a lag of research with regard to the implementation of the DDD concepts. The goal of this study is to fill this gap and show strong and reliable development processes. To approach this goal, case study research was deemed as an appropriate reseatch method. Case studies, representing qualitative research methods, are commonly used within the computer and social science. According to SS, the case study design may be chosen when the selected case represents a critical case in testing a well-formulated theory with clearly defined propsitions, which is going to be shown in the 3rd sub-section of this chapter. The nature of the current case study is confirmative (explanative). The purpose is testing the DDD theories that have been deducted from the previews literature and terminological foundations.</w:t>
+      </w:r>
+    </w:p>
+    <w:p>
+      <w:pPr>
+        <w:pStyle w:val="Heading3"/>
+      </w:pPr>
+      <w:r>
+        <w:t xml:space="preserve">3.1. </w:t>
+      </w:r>
+      <w:r>
+        <w:t xml:space="preserve">Tools </w:t>
+      </w:r>
+      <w:r>
+        <w:t>&amp;</w:t>
+      </w:r>
+      <w:r>
+        <w:t xml:space="preserve"> Technologies</w:t>
+      </w:r>
+    </w:p>
+    <w:p>
+      <w:r>
+        <w:t>Descri</w:t>
+      </w:r>
+      <w:r>
+        <w:t>btion of</w:t>
+      </w:r>
+      <w:r>
+        <w:t xml:space="preserve"> .NET and Azure, specifying why they were chosen for this study.</w:t>
+      </w:r>
+    </w:p>
+    <w:p>
+      <w:pPr>
+        <w:pStyle w:val="Heading3"/>
+      </w:pPr>
+      <w:r>
+        <w:t xml:space="preserve">3.2. </w:t>
+      </w:r>
+      <w:r>
+        <w:t>Case Selection</w:t>
+      </w:r>
+      <w:r>
+        <w:t xml:space="preserve"> &amp;</w:t>
       </w:r>
       <w:r>
         <w:t xml:space="preserve"> </w:t>
       </w:r>
       <w:r>
-        <w:t>represent</w:t>
+        <w:t>Data Collection</w:t>
+      </w:r>
+    </w:p>
+    <w:p>
+      <w:r>
+        <w:t>Explain</w:t>
       </w:r>
       <w:r>
         <w:t>ing</w:t>
       </w:r>
       <w:r>
-        <w:t xml:space="preserve"> qualitative research methods</w:t>
-      </w:r>
-      <w:r>
-        <w:t xml:space="preserve">, </w:t>
-      </w:r>
-      <w:r>
-        <w:t>are commonly used within the computer</w:t>
-      </w:r>
-      <w:r>
-        <w:t xml:space="preserve"> and social</w:t>
-      </w:r>
-      <w:r>
-        <w:t xml:space="preserve"> science</w:t>
-      </w:r>
-      <w:r>
-        <w:t>.</w:t>
-      </w:r>
-      <w:r>
-        <w:t xml:space="preserve"> According to SS, the case study design may be chosen when the selected case represents a critical case in testing a well-formulated theory with clearly defined propsitions, which is going to be shown in the 3rd sub-section of this chapter. The nature of the current case study is confirmative (explanative). The purpose is testing the DDD theories that have been deducted from the previews literature and terminological foundations.</w:t>
+        <w:t xml:space="preserve"> the case study approach, detailing how data was collected and analyzed.</w:t>
       </w:r>
     </w:p>
     <w:p>
@@ -126,27 +149,90 @@
         <w:pStyle w:val="Heading3"/>
       </w:pPr>
       <w:r>
-        <w:t xml:space="preserve">3.1. </w:t>
-      </w:r>
-      <w:r>
-        <w:t xml:space="preserve">Tools </w:t>
-      </w:r>
-      <w:r>
-        <w:t>&amp;</w:t>
-      </w:r>
-      <w:r>
-        <w:t xml:space="preserve"> Technologies</w:t>
-      </w:r>
-    </w:p>
-    <w:p>
-      <w:r>
-        <w:t>Descri</w:t>
-      </w:r>
-      <w:r>
-        <w:t>btion of</w:t>
-      </w:r>
-      <w:r>
-        <w:t xml:space="preserve"> .NET and Azure, specifying why they were chosen for this study.</w:t>
+        <w:t xml:space="preserve">3.3. </w:t>
+      </w:r>
+      <w:r>
+        <w:t>Theoretical Framework</w:t>
+      </w:r>
+    </w:p>
+    <w:p>
+      <w:r>
+        <w:t xml:space="preserve"> Model of BC, UL, CQRS, ES, TDD</w:t>
+      </w:r>
+    </w:p>
+    <w:p>
+      <w:pPr>
+        <w:pStyle w:val="Heading2"/>
+        <w:numPr>
+          <w:ilvl w:val="0"/>
+          <w:numId w:val="1"/>
+        </w:numPr>
+      </w:pPr>
+      <w:r>
+        <w:t>Implementation of DDD</w:t>
+      </w:r>
+      <w:r>
+        <w:t xml:space="preserve"> principle</w:t>
+      </w:r>
+      <w:r>
+        <w:t xml:space="preserve"> in .NET</w:t>
+      </w:r>
+    </w:p>
+    <w:p>
+      <w:r>
+        <w:t>Recapitulate key principles of DDD outlined in your previous work that are pertinent to the current case study.</w:t>
+      </w:r>
+    </w:p>
+    <w:p>
+      <w:pPr>
+        <w:pStyle w:val="Heading2"/>
+        <w:numPr>
+          <w:ilvl w:val="0"/>
+          <w:numId w:val="1"/>
+        </w:numPr>
+      </w:pPr>
+      <w:r>
+        <w:t>Architectural Decisions</w:t>
+      </w:r>
+      <w:r>
+        <w:t xml:space="preserve"> in the M</w:t>
+      </w:r>
+      <w:r>
+        <w:t xml:space="preserve">icrosoft </w:t>
+      </w:r>
+      <w:r>
+        <w:t>A</w:t>
+      </w:r>
+      <w:r>
+        <w:t xml:space="preserve">zure </w:t>
+      </w:r>
+      <w:r>
+        <w:t>E</w:t>
+      </w:r>
+      <w:r>
+        <w:t>cosystem</w:t>
+      </w:r>
+    </w:p>
+    <w:p>
+      <w:r>
+        <w:t>Detail the architectural choices made in the .NET and Azure environment.</w:t>
+      </w:r>
+    </w:p>
+    <w:p>
+      <w:pPr>
+        <w:pStyle w:val="Heading2"/>
+        <w:numPr>
+          <w:ilvl w:val="0"/>
+          <w:numId w:val="1"/>
+        </w:numPr>
+      </w:pPr>
+      <w:r>
+        <w:t>Discussion</w:t>
+      </w:r>
+    </w:p>
+    <w:p>
+      <w:r>
+        <w:t>Text</w:t>
       </w:r>
     </w:p>
     <w:p>
@@ -154,48 +240,120 @@
         <w:pStyle w:val="Heading3"/>
       </w:pPr>
       <w:r>
-        <w:t xml:space="preserve">3.2. </w:t>
-      </w:r>
-      <w:r>
-        <w:t>Case Selection</w:t>
-      </w:r>
-      <w:r>
-        <w:t xml:space="preserve"> &amp;</w:t>
+        <w:t xml:space="preserve">6.1. </w:t>
+      </w:r>
+      <w:r>
+        <w:t>Interpretation of Results</w:t>
+      </w:r>
+    </w:p>
+    <w:p>
+      <w:r>
+        <w:t>Analyz</w:t>
+      </w:r>
+      <w:r>
+        <w:t>ing</w:t>
+      </w:r>
+      <w:r>
+        <w:t xml:space="preserve"> the results in relation to the research questions and theoretical framework.</w:t>
+      </w:r>
+    </w:p>
+    <w:p>
+      <w:pPr>
+        <w:pStyle w:val="Heading3"/>
+      </w:pPr>
+      <w:r>
+        <w:lastRenderedPageBreak/>
+        <w:t xml:space="preserve">6.2. </w:t>
+      </w:r>
+      <w:r>
+        <w:t>Challenges and Limitations</w:t>
+      </w:r>
+    </w:p>
+    <w:p>
+      <w:r>
+        <w:t>Discuss</w:t>
+      </w:r>
+      <w:r>
+        <w:t>ing</w:t>
+      </w:r>
+      <w:r>
+        <w:t xml:space="preserve"> the challenges encountered and what lessons can be drawn for future DDD implementations.</w:t>
+      </w:r>
+    </w:p>
+    <w:p>
+      <w:pPr>
+        <w:pStyle w:val="Heading3"/>
+      </w:pPr>
+      <w:r>
+        <w:t>6</w:t>
+      </w:r>
+      <w:r>
+        <w:t>.3 Implications and Recommendations</w:t>
+      </w:r>
+    </w:p>
+    <w:p>
+      <w:r>
+        <w:t>Provide actionable insights for researchers and practitioners</w:t>
       </w:r>
       <w:r>
         <w:t xml:space="preserve"> </w:t>
       </w:r>
       <w:r>
-        <w:t>Data Collection</w:t>
-      </w:r>
-    </w:p>
-    <w:p>
-      <w:r>
-        <w:t>Explain</w:t>
-      </w:r>
-      <w:r>
-        <w:t>ing</w:t>
-      </w:r>
-      <w:r>
-        <w:t xml:space="preserve"> the case study approach, detailing how data was collected and analyzed.</w:t>
-      </w:r>
-    </w:p>
-    <w:p>
-      <w:pPr>
-        <w:pStyle w:val="Heading3"/>
-      </w:pPr>
-      <w:r>
-        <w:t xml:space="preserve">3.3. </w:t>
-      </w:r>
-      <w:r>
-        <w:t>Theoretical Framework</w:t>
-      </w:r>
-    </w:p>
-    <w:p>
-      <w:r>
-        <w:t xml:space="preserve"> Model of BC, UL, CQRS, ES, TDD</w:t>
-      </w:r>
-    </w:p>
+        <w:t>Discuss the broader implications of these findings for practitioners and academics.</w:t>
+      </w:r>
+    </w:p>
+    <w:p>
+      <w:pPr>
+        <w:pStyle w:val="Heading2"/>
+        <w:numPr>
+          <w:ilvl w:val="0"/>
+          <w:numId w:val="1"/>
+        </w:numPr>
+      </w:pPr>
+      <w:r>
+        <w:t>Conclusion</w:t>
+      </w:r>
+      <w:r>
+        <w:t xml:space="preserve"> </w:t>
+      </w:r>
+      <w:r>
+        <w:t>and Future Work</w:t>
+      </w:r>
+    </w:p>
+    <w:p>
+      <w:r>
+        <w:t>Summary of Findings</w:t>
+      </w:r>
+    </w:p>
+    <w:p>
+      <w:r>
+        <w:t>Recap the key findings of this empirical study.</w:t>
+      </w:r>
+    </w:p>
+    <w:p>
+      <w:r>
+        <w:t>Future Research Avenues</w:t>
+      </w:r>
+    </w:p>
+    <w:p>
+      <w:r>
+        <w:t>Suggest topics or questions for future research, possibly as further extensions of your own work.</w:t>
+      </w:r>
+    </w:p>
+    <w:p>
+      <w:pPr>
+        <w:pStyle w:val="Heading2"/>
+        <w:numPr>
+          <w:ilvl w:val="0"/>
+          <w:numId w:val="1"/>
+        </w:numPr>
+      </w:pPr>
+      <w:r>
+        <w:t>TODO</w:t>
+      </w:r>
+    </w:p>
+    <w:p/>
+    <w:p/>
     <w:p/>
     <w:p/>
     <w:p>

--- a/ap2/Exploring Implementation of DDD with NET and Azure.docx
+++ b/ap2/Exploring Implementation of DDD with NET and Azure.docx
@@ -82,7 +82,13 @@
     </w:p>
     <w:p>
       <w:r>
-        <w:t>The goal of this study is the exploration and in-depth understanding of the complex development of DDD, CQRS and ES via .NET and Azure. In order to reach this goal, the selection of an appropriate research approach is an important step. This section will present details with regard to research process, data collection and analysis procedure. The literature review and previews work have shown high uncertainty and a lag of research with regard to the implementation of the DDD concepts. The goal of this study is to fill this gap and show strong and reliable development processes. To approach this goal, case study research was deemed as an appropriate reseatch method. Case studies, representing qualitative research methods, are commonly used within the computer and social science. According to SS, the case study design may be chosen when the selected case represents a critical case in testing a well-formulated theory with clearly defined propsitions, which is going to be shown in the 3rd sub-section of this chapter. The nature of the current case study is confirmative (explanative). The purpose is testing the DDD theories that have been deducted from the previews literature and terminological foundations.</w:t>
+        <w:t xml:space="preserve">The goal of this study is the exploration and in-depth understanding of the complex development of DDD, CQRS and ES via .NET and Azure. In order to reach this goal, the selection of an appropriate research approach is an important step. This section will present details with regard to research process, data collection and analysis procedure. The literature review and previews work have shown high uncertainty and a lag of research with regard to the implementation of the DDD concepts. The goal of this study is to fill this gap and show strong and reliable development processes. To approach this goal, case study research was deemed as an appropriate reseatch method. Case studies, representing qualitative research methods, are commonly used within the computer and social science. According to </w:t>
+      </w:r>
+      <w:r>
+        <w:t>XXZ</w:t>
+      </w:r>
+      <w:r>
+        <w:t>, the case study design may be chosen when the selected case represents a critical case in testing a well-formulated theory with clearly defined propsitions, which is going to be shown in the 3rd sub-section of this chapter. The nature of the current case study is confirmative (explanative). The purpose is testing the DDD theories that have been deducted from the previews literature and terminological foundations.</w:t>
       </w:r>
     </w:p>
     <w:p>
@@ -144,6 +150,111 @@
         <w:t xml:space="preserve"> the case study approach, detailing how data was collected and analyzed.</w:t>
       </w:r>
     </w:p>
+    <w:tbl>
+      <w:tblPr>
+        <w:tblStyle w:val="TableGrid"/>
+        <w:tblW w:w="0" w:type="auto"/>
+        <w:tblLook w:val="04A0" w:firstRow="1" w:lastRow="0" w:firstColumn="1" w:lastColumn="0" w:noHBand="0" w:noVBand="1"/>
+      </w:tblPr>
+      <w:tblGrid>
+        <w:gridCol w:w="895"/>
+        <w:gridCol w:w="2430"/>
+        <w:gridCol w:w="5691"/>
+      </w:tblGrid>
+      <w:tr>
+        <w:tc>
+          <w:tcPr>
+            <w:tcW w:w="895" w:type="dxa"/>
+          </w:tcPr>
+          <w:p>
+            <w:r>
+              <w:t>Case</w:t>
+            </w:r>
+          </w:p>
+        </w:tc>
+        <w:tc>
+          <w:tcPr>
+            <w:tcW w:w="2430" w:type="dxa"/>
+          </w:tcPr>
+          <w:p>
+            <w:r>
+              <w:t>System</w:t>
+            </w:r>
+          </w:p>
+        </w:tc>
+        <w:tc>
+          <w:tcPr>
+            <w:tcW w:w="5691" w:type="dxa"/>
+          </w:tcPr>
+          <w:p>
+            <w:r>
+              <w:t>Description</w:t>
+            </w:r>
+          </w:p>
+        </w:tc>
+      </w:tr>
+      <w:tr>
+        <w:tc>
+          <w:tcPr>
+            <w:tcW w:w="895" w:type="dxa"/>
+          </w:tcPr>
+          <w:p/>
+        </w:tc>
+        <w:tc>
+          <w:tcPr>
+            <w:tcW w:w="2430" w:type="dxa"/>
+          </w:tcPr>
+          <w:p/>
+        </w:tc>
+        <w:tc>
+          <w:tcPr>
+            <w:tcW w:w="5691" w:type="dxa"/>
+          </w:tcPr>
+          <w:p/>
+        </w:tc>
+      </w:tr>
+      <w:tr>
+        <w:tc>
+          <w:tcPr>
+            <w:tcW w:w="895" w:type="dxa"/>
+          </w:tcPr>
+          <w:p/>
+        </w:tc>
+        <w:tc>
+          <w:tcPr>
+            <w:tcW w:w="2430" w:type="dxa"/>
+          </w:tcPr>
+          <w:p/>
+        </w:tc>
+        <w:tc>
+          <w:tcPr>
+            <w:tcW w:w="5691" w:type="dxa"/>
+          </w:tcPr>
+          <w:p/>
+        </w:tc>
+      </w:tr>
+      <w:tr>
+        <w:tc>
+          <w:tcPr>
+            <w:tcW w:w="895" w:type="dxa"/>
+          </w:tcPr>
+          <w:p/>
+        </w:tc>
+        <w:tc>
+          <w:tcPr>
+            <w:tcW w:w="2430" w:type="dxa"/>
+          </w:tcPr>
+          <w:p/>
+        </w:tc>
+        <w:tc>
+          <w:tcPr>
+            <w:tcW w:w="5691" w:type="dxa"/>
+          </w:tcPr>
+          <w:p/>
+        </w:tc>
+      </w:tr>
+    </w:tbl>
+    <w:p/>
     <w:p>
       <w:pPr>
         <w:pStyle w:val="Heading3"/>
@@ -158,6 +269,62 @@
     <w:p>
       <w:r>
         <w:t xml:space="preserve"> Model of BC, UL, CQRS, ES, TDD</w:t>
+      </w:r>
+    </w:p>
+    <w:p>
+      <w:r>
+        <w:rPr>
+          <w:noProof/>
+        </w:rPr>
+        <w:lastRenderedPageBreak/>
+        <w:drawing>
+          <wp:inline distT="0" distB="0" distL="0" distR="0" wp14:anchorId="27D1E7E5" wp14:editId="19662C1C">
+            <wp:extent cx="2373398" cy="3063834"/>
+            <wp:effectExtent l="0" t="0" r="8255" b="3810"/>
+            <wp:docPr id="2" name="Picture 2"/>
+            <wp:cNvGraphicFramePr>
+              <a:graphicFrameLocks xmlns:a="http://schemas.openxmlformats.org/drawingml/2006/main" noChangeAspect="1"/>
+            </wp:cNvGraphicFramePr>
+            <a:graphic xmlns:a="http://schemas.openxmlformats.org/drawingml/2006/main">
+              <a:graphicData uri="http://schemas.openxmlformats.org/drawingml/2006/picture">
+                <pic:pic xmlns:pic="http://schemas.openxmlformats.org/drawingml/2006/picture">
+                  <pic:nvPicPr>
+                    <pic:cNvPr id="0" name="Picture 2"/>
+                    <pic:cNvPicPr>
+                      <a:picLocks noChangeAspect="1" noChangeArrowheads="1"/>
+                    </pic:cNvPicPr>
+                  </pic:nvPicPr>
+                  <pic:blipFill>
+                    <a:blip r:embed="rId5">
+                      <a:extLst>
+                        <a:ext uri="{28A0092B-C50C-407E-A947-70E740481C1C}">
+                          <a14:useLocalDpi xmlns:a14="http://schemas.microsoft.com/office/drawing/2010/main" val="0"/>
+                        </a:ext>
+                      </a:extLst>
+                    </a:blip>
+                    <a:srcRect/>
+                    <a:stretch>
+                      <a:fillRect/>
+                    </a:stretch>
+                  </pic:blipFill>
+                  <pic:spPr bwMode="auto">
+                    <a:xfrm>
+                      <a:off x="0" y="0"/>
+                      <a:ext cx="2382564" cy="3075666"/>
+                    </a:xfrm>
+                    <a:prstGeom prst="rect">
+                      <a:avLst/>
+                    </a:prstGeom>
+                    <a:noFill/>
+                    <a:ln>
+                      <a:noFill/>
+                    </a:ln>
+                  </pic:spPr>
+                </pic:pic>
+              </a:graphicData>
+            </a:graphic>
+          </wp:inline>
+        </w:drawing>
       </w:r>
     </w:p>
     <w:p>
@@ -175,12 +342,146 @@
         <w:t xml:space="preserve"> principle</w:t>
       </w:r>
       <w:r>
+        <w:t>s</w:t>
+      </w:r>
+      <w:r>
         <w:t xml:space="preserve"> in .NET</w:t>
       </w:r>
     </w:p>
     <w:p>
       <w:r>
         <w:t>Recapitulate key principles of DDD outlined in your previous work that are pertinent to the current case study.</w:t>
+      </w:r>
+    </w:p>
+    <w:p>
+      <w:pPr>
+        <w:pStyle w:val="Heading3"/>
+      </w:pPr>
+      <w:r>
+        <w:t xml:space="preserve">4.1. </w:t>
+      </w:r>
+      <w:r>
+        <w:t>Applying</w:t>
+      </w:r>
+      <w:r>
+        <w:t xml:space="preserve"> Bounded Contexts </w:t>
+      </w:r>
+      <w:r>
+        <w:t xml:space="preserve">to </w:t>
+      </w:r>
+      <w:r>
+        <w:t>M</w:t>
+      </w:r>
+      <w:r>
+        <w:t xml:space="preserve">icroservice </w:t>
+      </w:r>
+      <w:r>
+        <w:t>A</w:t>
+      </w:r>
+      <w:r>
+        <w:t>rchitecture</w:t>
+      </w:r>
+    </w:p>
+    <w:p>
+      <w:r>
+        <w:t>text</w:t>
+      </w:r>
+    </w:p>
+    <w:p>
+      <w:pPr>
+        <w:pStyle w:val="Heading3"/>
+      </w:pPr>
+      <w:r>
+        <w:t xml:space="preserve">4.2. </w:t>
+      </w:r>
+      <w:r>
+        <w:t>CQRS in Practice</w:t>
+      </w:r>
+    </w:p>
+    <w:p>
+      <w:r>
+        <w:t>T</w:t>
+      </w:r>
+      <w:r>
+        <w:t>ext</w:t>
+      </w:r>
+    </w:p>
+    <w:p>
+      <w:pPr>
+        <w:pStyle w:val="Heading3"/>
+      </w:pPr>
+      <w:r>
+        <w:t>4.3. U</w:t>
+      </w:r>
+      <w:r>
+        <w:t xml:space="preserve">biquitous </w:t>
+      </w:r>
+      <w:r>
+        <w:t>L</w:t>
+      </w:r>
+      <w:r>
+        <w:t xml:space="preserve">anguage via </w:t>
+      </w:r>
+      <w:r>
+        <w:t>F</w:t>
+      </w:r>
+      <w:r>
+        <w:t xml:space="preserve">unctional </w:t>
+      </w:r>
+      <w:r>
+        <w:t>P</w:t>
+      </w:r>
+      <w:r>
+        <w:t>rogramming</w:t>
+      </w:r>
+    </w:p>
+    <w:p>
+      <w:r>
+        <w:t>A</w:t>
+      </w:r>
+      <w:r>
+        <w:t>sdasda</w:t>
+      </w:r>
+    </w:p>
+    <w:p>
+      <w:pPr>
+        <w:pStyle w:val="Heading3"/>
+      </w:pPr>
+      <w:r>
+        <w:t>4.4. R</w:t>
+      </w:r>
+      <w:r>
+        <w:t xml:space="preserve">eferencing </w:t>
+      </w:r>
+      <w:r>
+        <w:t xml:space="preserve">the </w:t>
+      </w:r>
+      <w:r>
+        <w:t>Event Sourcing</w:t>
+      </w:r>
+    </w:p>
+    <w:p>
+      <w:r>
+        <w:t>Sasa</w:t>
+      </w:r>
+    </w:p>
+    <w:p>
+      <w:pPr>
+        <w:pStyle w:val="Heading3"/>
+      </w:pPr>
+      <w:r>
+        <w:t xml:space="preserve">4.5. Integrated </w:t>
+      </w:r>
+      <w:r>
+        <w:t xml:space="preserve">Test-Driven </w:t>
+      </w:r>
+      <w:r>
+        <w:t>Siute</w:t>
+      </w:r>
+    </w:p>
+    <w:p>
+      <w:r>
+        <w:t>Discuss the role of TDD in the development cycle, and how it contributed to the robustness and reliability of the application.</w:t>
       </w:r>
     </w:p>
     <w:p>
@@ -262,33 +563,30 @@
         <w:pStyle w:val="Heading3"/>
       </w:pPr>
       <w:r>
+        <w:t xml:space="preserve">6.2. </w:t>
+      </w:r>
+      <w:r>
+        <w:t>Challenges and Limitations</w:t>
+      </w:r>
+    </w:p>
+    <w:p>
+      <w:r>
+        <w:t>Discuss</w:t>
+      </w:r>
+      <w:r>
+        <w:t>ing</w:t>
+      </w:r>
+      <w:r>
+        <w:t xml:space="preserve"> the challenges encountered and what lessons can be drawn for future DDD implementations.</w:t>
+      </w:r>
+    </w:p>
+    <w:p>
+      <w:pPr>
+        <w:pStyle w:val="Heading3"/>
+      </w:pPr>
+      <w:r>
         <w:lastRenderedPageBreak/>
-        <w:t xml:space="preserve">6.2. </w:t>
-      </w:r>
-      <w:r>
-        <w:t>Challenges and Limitations</w:t>
-      </w:r>
-    </w:p>
-    <w:p>
-      <w:r>
-        <w:t>Discuss</w:t>
-      </w:r>
-      <w:r>
-        <w:t>ing</w:t>
-      </w:r>
-      <w:r>
-        <w:t xml:space="preserve"> the challenges encountered and what lessons can be drawn for future DDD implementations.</w:t>
-      </w:r>
-    </w:p>
-    <w:p>
-      <w:pPr>
-        <w:pStyle w:val="Heading3"/>
-      </w:pPr>
-      <w:r>
-        <w:t>6</w:t>
-      </w:r>
-      <w:r>
-        <w:t>.3 Implications and Recommendations</w:t>
+        <w:t>6.3 Implications and Recommendations</w:t>
       </w:r>
     </w:p>
     <w:p>
@@ -296,10 +594,7 @@
         <w:t>Provide actionable insights for researchers and practitioners</w:t>
       </w:r>
       <w:r>
-        <w:t xml:space="preserve"> </w:t>
-      </w:r>
-      <w:r>
-        <w:t>Discuss the broader implications of these findings for practitioners and academics.</w:t>
+        <w:t xml:space="preserve"> Discuss the broader implications of these findings for practitioners and academics.</w:t>
       </w:r>
     </w:p>
     <w:p>
@@ -314,10 +609,7 @@
         <w:t>Conclusion</w:t>
       </w:r>
       <w:r>
-        <w:t xml:space="preserve"> </w:t>
-      </w:r>
-      <w:r>
-        <w:t>and Future Work</w:t>
+        <w:t xml:space="preserve"> and Future Work</w:t>
       </w:r>
     </w:p>
     <w:p>
@@ -1043,6 +1335,25 @@
       <w:szCs w:val="24"/>
     </w:rPr>
   </w:style>
+  <w:style w:type="table" w:styleId="TableGrid">
+    <w:name w:val="Table Grid"/>
+    <w:basedOn w:val="TableNormal"/>
+    <w:uiPriority w:val="39"/>
+    <w:rsid w:val="00004086"/>
+    <w:pPr>
+      <w:spacing w:after="0" w:line="240" w:lineRule="auto"/>
+    </w:pPr>
+    <w:tblPr>
+      <w:tblBorders>
+        <w:top w:val="single" w:sz="4" w:space="0" w:color="auto"/>
+        <w:left w:val="single" w:sz="4" w:space="0" w:color="auto"/>
+        <w:bottom w:val="single" w:sz="4" w:space="0" w:color="auto"/>
+        <w:right w:val="single" w:sz="4" w:space="0" w:color="auto"/>
+        <w:insideH w:val="single" w:sz="4" w:space="0" w:color="auto"/>
+        <w:insideV w:val="single" w:sz="4" w:space="0" w:color="auto"/>
+      </w:tblBorders>
+    </w:tblPr>
+  </w:style>
 </w:styles>
 </file>
 

--- a/ap2/Exploring Implementation of DDD with NET and Azure.docx
+++ b/ap2/Exploring Implementation of DDD with NET and Azure.docx
@@ -65,7 +65,106 @@
     </w:p>
     <w:p>
       <w:r>
-        <w:t>Text text</w:t>
+        <w:t xml:space="preserve">Within the dynamic realm of cloud computing, </w:t>
+      </w:r>
+      <w:r>
+        <w:t>there is a</w:t>
+      </w:r>
+      <w:r>
+        <w:t xml:space="preserve"> fundamental classifications</w:t>
+      </w:r>
+      <w:r>
+        <w:t>, show on fig 1.</w:t>
+      </w:r>
+      <w:r>
+        <w:t xml:space="preserve"> </w:t>
+      </w:r>
+      <w:r>
+        <w:t>Each category represents a discrete level of abstraction and service provision customized to meet unique operational requirements.</w:t>
+      </w:r>
+    </w:p>
+    <w:p>
+      <w:r>
+        <w:rPr>
+          <w:noProof/>
+        </w:rPr>
+        <w:drawing>
+          <wp:inline distT="0" distB="0" distL="0" distR="0" wp14:anchorId="6AB13ED2" wp14:editId="2889EAE1">
+            <wp:extent cx="5718175" cy="4061460"/>
+            <wp:effectExtent l="0" t="0" r="0" b="0"/>
+            <wp:docPr id="3" name="Picture 3"/>
+            <wp:cNvGraphicFramePr>
+              <a:graphicFrameLocks xmlns:a="http://schemas.openxmlformats.org/drawingml/2006/main" noChangeAspect="1"/>
+            </wp:cNvGraphicFramePr>
+            <a:graphic xmlns:a="http://schemas.openxmlformats.org/drawingml/2006/main">
+              <a:graphicData uri="http://schemas.openxmlformats.org/drawingml/2006/picture">
+                <pic:pic xmlns:pic="http://schemas.openxmlformats.org/drawingml/2006/picture">
+                  <pic:nvPicPr>
+                    <pic:cNvPr id="0" name="Picture 3"/>
+                    <pic:cNvPicPr>
+                      <a:picLocks noChangeAspect="1" noChangeArrowheads="1"/>
+                    </pic:cNvPicPr>
+                  </pic:nvPicPr>
+                  <pic:blipFill>
+                    <a:blip r:embed="rId5" cstate="print">
+                      <a:extLst>
+                        <a:ext uri="{28A0092B-C50C-407E-A947-70E740481C1C}">
+                          <a14:useLocalDpi xmlns:a14="http://schemas.microsoft.com/office/drawing/2010/main" val="0"/>
+                        </a:ext>
+                      </a:extLst>
+                    </a:blip>
+                    <a:srcRect/>
+                    <a:stretch>
+                      <a:fillRect/>
+                    </a:stretch>
+                  </pic:blipFill>
+                  <pic:spPr bwMode="auto">
+                    <a:xfrm>
+                      <a:off x="0" y="0"/>
+                      <a:ext cx="5718175" cy="4061460"/>
+                    </a:xfrm>
+                    <a:prstGeom prst="rect">
+                      <a:avLst/>
+                    </a:prstGeom>
+                    <a:noFill/>
+                    <a:ln>
+                      <a:noFill/>
+                    </a:ln>
+                  </pic:spPr>
+                </pic:pic>
+              </a:graphicData>
+            </a:graphic>
+          </wp:inline>
+        </w:drawing>
+      </w:r>
+    </w:p>
+    <w:p>
+      <w:r>
+        <w:t xml:space="preserve">Fig 1. </w:t>
+      </w:r>
+      <w:r>
+        <w:t>hierarchical distribution of responsibilities across the fundamental cloud service types</w:t>
+      </w:r>
+    </w:p>
+    <w:p>
+      <w:r>
+        <w:t xml:space="preserve">Of these options, Platform as a Service (PaaS) emerges as the central focus for DDD. PaaS provides a framework that enables users to conceptualize, implement, and oversee applications, therefore removing the complexities involved with developing and maintaining the underlying infrastructure. The framework has an innate capability to effectively handle a wide range of complex components, including networking, storage, servers, virtualization, operating systems, middleware, and runtime environments. Therefore, the responsibility for developers is managing the applications and data components. The prominence of DDD concepts becomes evident inside this particular setting. The principles and principles of DDD are inherently aligned with </w:t>
+      </w:r>
+      <w:r>
+        <w:t>the app and data</w:t>
+      </w:r>
+      <w:r>
+        <w:t xml:space="preserve"> components, </w:t>
+      </w:r>
+      <w:r>
+        <w:lastRenderedPageBreak/>
+        <w:t xml:space="preserve">enhancing the effectiveness of cloud-based solutions and strengthening the relationship between DDD and </w:t>
+      </w:r>
+      <w:r>
+        <w:t>cloud</w:t>
+      </w:r>
+      <w:r>
+        <w:t xml:space="preserve"> paradigms.</w:t>
       </w:r>
     </w:p>
     <w:p>
@@ -276,7 +375,6 @@
         <w:rPr>
           <w:noProof/>
         </w:rPr>
-        <w:lastRenderedPageBreak/>
         <w:drawing>
           <wp:inline distT="0" distB="0" distL="0" distR="0" wp14:anchorId="27D1E7E5" wp14:editId="19662C1C">
             <wp:extent cx="2373398" cy="3063834"/>
@@ -295,7 +393,7 @@
                     </pic:cNvPicPr>
                   </pic:nvPicPr>
                   <pic:blipFill>
-                    <a:blip r:embed="rId5">
+                    <a:blip r:embed="rId6">
                       <a:extLst>
                         <a:ext uri="{28A0092B-C50C-407E-A947-70E740481C1C}">
                           <a14:useLocalDpi xmlns:a14="http://schemas.microsoft.com/office/drawing/2010/main" val="0"/>
@@ -336,6 +434,7 @@
         </w:numPr>
       </w:pPr>
       <w:r>
+        <w:lastRenderedPageBreak/>
         <w:t>Implementation of DDD</w:t>
       </w:r>
       <w:r>
@@ -470,10 +569,7 @@
         <w:pStyle w:val="Heading3"/>
       </w:pPr>
       <w:r>
-        <w:t xml:space="preserve">4.5. Integrated </w:t>
-      </w:r>
-      <w:r>
-        <w:t xml:space="preserve">Test-Driven </w:t>
+        <w:t xml:space="preserve">4.5. Integrated Test-Driven </w:t>
       </w:r>
       <w:r>
         <w:t>Siute</w:t>
@@ -585,7 +681,6 @@
         <w:pStyle w:val="Heading3"/>
       </w:pPr>
       <w:r>
-        <w:lastRenderedPageBreak/>
         <w:t>6.3 Implications and Recommendations</w:t>
       </w:r>
     </w:p>

--- a/ap2/Exploring Implementation of DDD with NET and Azure.docx
+++ b/ap2/Exploring Implementation of DDD with NET and Azure.docx
@@ -216,6 +216,80 @@
       </w:r>
       <w:r>
         <w:t xml:space="preserve"> .NET and Azure, specifying why they were chosen for this study.</w:t>
+      </w:r>
+    </w:p>
+    <w:p>
+      <w:r>
+        <w:t>This research has chosen the .NET and Azure as the core technologies in order to conduct a thorough analysis of the application of DDD within a particular technical environment.</w:t>
+      </w:r>
+    </w:p>
+    <w:p/>
+    <w:p>
+      <w:r>
+        <w:t>The .NET is widely acknowledged as a prominent option for developing scalable and robust corporate applications. Based on statistics provided by Techempower</w:t>
+      </w:r>
+      <w:r>
+        <w:t xml:space="preserve"> []</w:t>
+      </w:r>
+      <w:r>
+        <w:t xml:space="preserve">, it has been observed that ASP.NET exhibits superior efficiency and performance compared to several alternative </w:t>
+      </w:r>
+      <w:r>
+        <w:t>web application platforms</w:t>
+      </w:r>
+      <w:r>
+        <w:t xml:space="preserve"> and</w:t>
+      </w:r>
+      <w:r>
+        <w:t xml:space="preserve"> full-stack framework</w:t>
+      </w:r>
+      <w:r>
+        <w:t>s</w:t>
+      </w:r>
+      <w:r>
+        <w:t>. Microsoft has outlined a strategic plan</w:t>
+      </w:r>
+      <w:r>
+        <w:t xml:space="preserve"> []</w:t>
+      </w:r>
+      <w:r>
+        <w:t xml:space="preserve"> for the future development and maintenance of .NET, guaranteeing regular upgrades and expanded library support until the year 202</w:t>
+      </w:r>
+      <w:r>
+        <w:t>6</w:t>
+      </w:r>
+      <w:r>
+        <w:t>. The framework of .NET is highly regarded due to its ability to seamlessly integrate with many programming languages, such as C#, F#, and VB, all of which have prominent positions on the Tiobe index</w:t>
+      </w:r>
+      <w:r>
+        <w:t xml:space="preserve"> []</w:t>
+      </w:r>
+      <w:r>
+        <w:t>.</w:t>
+      </w:r>
+      <w:r>
+        <w:t xml:space="preserve"> </w:t>
+      </w:r>
+      <w:r>
+        <w:t>According to research conducted by Statista</w:t>
+      </w:r>
+      <w:r>
+        <w:t xml:space="preserve"> []</w:t>
+      </w:r>
+      <w:r>
+        <w:t>, C# has emerged as a prominent programming language used by microservices developers on a global scale.</w:t>
+      </w:r>
+      <w:r>
+        <w:t xml:space="preserve"> </w:t>
+      </w:r>
+      <w:r>
+        <w:t>This interoperability further enhances the esteemed status of .NET.</w:t>
+      </w:r>
+    </w:p>
+    <w:p/>
+    <w:p>
+      <w:r>
+        <w:t>All this make it a favorable choice for businesses of diverse scales.</w:t>
       </w:r>
     </w:p>
     <w:p>
@@ -375,6 +449,7 @@
         <w:rPr>
           <w:noProof/>
         </w:rPr>
+        <w:lastRenderedPageBreak/>
         <w:drawing>
           <wp:inline distT="0" distB="0" distL="0" distR="0" wp14:anchorId="27D1E7E5" wp14:editId="19662C1C">
             <wp:extent cx="2373398" cy="3063834"/>
@@ -434,7 +509,6 @@
         </w:numPr>
       </w:pPr>
       <w:r>
-        <w:lastRenderedPageBreak/>
         <w:t>Implementation of DDD</w:t>
       </w:r>
       <w:r>
@@ -681,6 +755,7 @@
         <w:pStyle w:val="Heading3"/>
       </w:pPr>
       <w:r>
+        <w:lastRenderedPageBreak/>
         <w:t>6.3 Implications and Recommendations</w:t>
       </w:r>
     </w:p>

--- a/ap2/Exploring Implementation of DDD with NET and Azure.docx
+++ b/ap2/Exploring Implementation of DDD with NET and Azure.docx
@@ -168,6 +168,11 @@
       </w:r>
     </w:p>
     <w:p>
+      <w:r>
+        <w:t>Todo: microservices and DDD</w:t>
+      </w:r>
+    </w:p>
+    <w:p>
       <w:pPr>
         <w:pStyle w:val="Heading2"/>
         <w:numPr>
@@ -209,23 +214,6 @@
     </w:p>
     <w:p>
       <w:r>
-        <w:t>Descri</w:t>
-      </w:r>
-      <w:r>
-        <w:t>btion of</w:t>
-      </w:r>
-      <w:r>
-        <w:t xml:space="preserve"> .NET and Azure, specifying why they were chosen for this study.</w:t>
-      </w:r>
-    </w:p>
-    <w:p>
-      <w:r>
-        <w:t>This research has chosen the .NET and Azure as the core technologies in order to conduct a thorough analysis of the application of DDD within a particular technical environment.</w:t>
-      </w:r>
-    </w:p>
-    <w:p/>
-    <w:p>
-      <w:r>
         <w:t>The .NET is widely acknowledged as a prominent option for developing scalable and robust corporate applications. Based on statistics provided by Techempower</w:t>
       </w:r>
       <w:r>
@@ -277,19 +265,249 @@
         <w:t xml:space="preserve"> []</w:t>
       </w:r>
       <w:r>
-        <w:t>, C# has emerged as a prominent programming language used by microservices developers on a global scale.</w:t>
+        <w:t xml:space="preserve">, C# has emerged as a prominent programming language used by developers </w:t>
+      </w:r>
+      <w:r>
+        <w:t xml:space="preserve">for </w:t>
+      </w:r>
+      <w:r>
+        <w:t>microservices</w:t>
+      </w:r>
+      <w:r>
+        <w:t>.</w:t>
       </w:r>
       <w:r>
         <w:t xml:space="preserve"> </w:t>
       </w:r>
       <w:r>
+        <w:t>One of the factors contributing to this is the lightweight Minimal API</w:t>
+      </w:r>
+      <w:r>
+        <w:t xml:space="preserve"> []</w:t>
+      </w:r>
+      <w:r>
+        <w:t xml:space="preserve">, which is a framework component specifically designed for microservices. Additional factors include the use supplemental libraries such as </w:t>
+      </w:r>
+      <w:r>
+        <w:rPr>
+          <w:rFonts w:ascii="Segoe UI" w:hAnsi="Segoe UI" w:cs="Segoe UI"/>
+          <w:color w:val="1F2328"/>
+          <w:shd w:val="clear" w:color="auto" w:fill="FFFFFF"/>
+        </w:rPr>
+        <w:t>EntityFramework</w:t>
+      </w:r>
+      <w:r>
+        <w:rPr>
+          <w:rFonts w:ascii="Segoe UI" w:hAnsi="Segoe UI" w:cs="Segoe UI"/>
+          <w:color w:val="1F2328"/>
+          <w:shd w:val="clear" w:color="auto" w:fill="FFFFFF"/>
+        </w:rPr>
+        <w:t>,</w:t>
+      </w:r>
+      <w:r>
+        <w:rPr>
+          <w:rFonts w:ascii="Segoe UI" w:hAnsi="Segoe UI" w:cs="Segoe UI"/>
+          <w:color w:val="1F2328"/>
+          <w:shd w:val="clear" w:color="auto" w:fill="FFFFFF"/>
+        </w:rPr>
+        <w:t> </w:t>
+      </w:r>
+      <w:r>
+        <w:t>MediatR, Optional, Marten</w:t>
+      </w:r>
+      <w:r>
+        <w:t xml:space="preserve">, </w:t>
+      </w:r>
+      <w:r>
+        <w:t>SignalR</w:t>
+      </w:r>
+      <w:r>
+        <w:t xml:space="preserve">, </w:t>
+      </w:r>
+      <w:r>
+        <w:t>AutoMapper</w:t>
+      </w:r>
+      <w:r>
+        <w:t xml:space="preserve">, </w:t>
+      </w:r>
+      <w:r>
+        <w:t>Serilog</w:t>
+      </w:r>
+      <w:r>
+        <w:t xml:space="preserve">, </w:t>
+      </w:r>
+      <w:r>
+        <w:t>Stylecop</w:t>
+      </w:r>
+      <w:r>
+        <w:t xml:space="preserve">, </w:t>
+      </w:r>
+      <w:r>
+        <w:t>Swagger</w:t>
+      </w:r>
+      <w:r>
+        <w:t xml:space="preserve">, </w:t>
+      </w:r>
+      <w:r>
+        <w:t>FluentValidation</w:t>
+      </w:r>
+      <w:r>
+        <w:t xml:space="preserve">, </w:t>
+      </w:r>
+      <w:r>
+        <w:t>xUnit</w:t>
+      </w:r>
+      <w:r>
+        <w:t xml:space="preserve">, </w:t>
+      </w:r>
+      <w:r>
+        <w:t>Autofixture</w:t>
+      </w:r>
+      <w:r>
+        <w:t xml:space="preserve">, </w:t>
+      </w:r>
+      <w:r>
+        <w:t>Moq</w:t>
+      </w:r>
+      <w:r>
+        <w:t xml:space="preserve"> and </w:t>
+      </w:r>
+      <w:r>
+        <w:t>Shouldly.</w:t>
+      </w:r>
+      <w:r>
+        <w:t xml:space="preserve"> </w:t>
+      </w:r>
+      <w:r>
+        <w:t xml:space="preserve"> </w:t>
+      </w:r>
+      <w:r>
         <w:t>This interoperability further enhances the esteemed status of .NET.</w:t>
       </w:r>
-    </w:p>
-    <w:p/>
-    <w:p>
-      <w:r>
-        <w:t>All this make it a favorable choice for businesses of diverse scales.</w:t>
+      <w:r>
+        <w:t xml:space="preserve"> </w:t>
+      </w:r>
+    </w:p>
+    <w:p>
+      <w:r>
+        <w:t>Microsoft Azure, a well-known provider of cloud services, offers extensive support for .NET applications via features like the Visual Studio Integrated Development Environment (IDE). This integration enhances the development experience and ensures interoperability within the broader Microsoft ecosystem.</w:t>
+      </w:r>
+      <w:r>
+        <w:t xml:space="preserve"> </w:t>
+      </w:r>
+      <w:r>
+        <w:t>The figure</w:t>
+      </w:r>
+      <w:r>
+        <w:t xml:space="preserve"> 2</w:t>
+      </w:r>
+      <w:r>
+        <w:t xml:space="preserve"> obtained from the "Flexera's 2023 State of the Cloud Report,"</w:t>
+      </w:r>
+      <w:r>
+        <w:t xml:space="preserve"> []</w:t>
+      </w:r>
+      <w:r>
+        <w:t xml:space="preserve"> showcases the use trends of different public cloud providers across enterprises. </w:t>
+      </w:r>
+    </w:p>
+    <w:p>
+      <w:r>
+        <w:rPr>
+          <w:noProof/>
+        </w:rPr>
+        <w:lastRenderedPageBreak/>
+        <w:drawing>
+          <wp:inline distT="0" distB="0" distL="0" distR="0" wp14:anchorId="302C70A1" wp14:editId="225E3026">
+            <wp:extent cx="5731510" cy="3758565"/>
+            <wp:effectExtent l="0" t="0" r="2540" b="0"/>
+            <wp:docPr id="1" name="Picture 1"/>
+            <wp:cNvGraphicFramePr>
+              <a:graphicFrameLocks xmlns:a="http://schemas.openxmlformats.org/drawingml/2006/main" noChangeAspect="1"/>
+            </wp:cNvGraphicFramePr>
+            <a:graphic xmlns:a="http://schemas.openxmlformats.org/drawingml/2006/main">
+              <a:graphicData uri="http://schemas.openxmlformats.org/drawingml/2006/picture">
+                <pic:pic xmlns:pic="http://schemas.openxmlformats.org/drawingml/2006/picture">
+                  <pic:nvPicPr>
+                    <pic:cNvPr id="1" name=""/>
+                    <pic:cNvPicPr/>
+                  </pic:nvPicPr>
+                  <pic:blipFill>
+                    <a:blip r:embed="rId6"/>
+                    <a:stretch>
+                      <a:fillRect/>
+                    </a:stretch>
+                  </pic:blipFill>
+                  <pic:spPr>
+                    <a:xfrm>
+                      <a:off x="0" y="0"/>
+                      <a:ext cx="5731510" cy="3758565"/>
+                    </a:xfrm>
+                    <a:prstGeom prst="rect">
+                      <a:avLst/>
+                    </a:prstGeom>
+                  </pic:spPr>
+                </pic:pic>
+              </a:graphicData>
+            </a:graphic>
+          </wp:inline>
+        </w:drawing>
+      </w:r>
+    </w:p>
+    <w:p>
+      <w:r>
+        <w:t xml:space="preserve">Fig 2. </w:t>
+      </w:r>
+      <w:r>
+        <w:t>cloud service providers used by organizations in the public sector.</w:t>
+      </w:r>
+      <w:r>
+        <w:t xml:space="preserve"> </w:t>
+      </w:r>
+      <w:r>
+        <w:t>Source: Flexera 2023 State of the Cloud Report</w:t>
+      </w:r>
+    </w:p>
+    <w:p>
+      <w:r>
+        <w:t xml:space="preserve">The findings, derived from a sample of 750 participants, apparent that Azure has emerged as a prominent participant, as indicated by the fact that 41% of firms are using its platform to execute considerable workloads, namely 30%, are using it for certain tasks, </w:t>
+      </w:r>
+      <w:r>
+        <w:t>and arround</w:t>
+      </w:r>
+      <w:r>
+        <w:t xml:space="preserve"> 13%, are now in the period of testing.</w:t>
+      </w:r>
+    </w:p>
+    <w:p>
+      <w:r>
+        <w:t xml:space="preserve"> </w:t>
+      </w:r>
+      <w:r>
+        <w:t>Based on the data obtained from Gather in 2023, Azure has shown a substantial growth rate of 47% in Cloud Infrastructure and Platform Services</w:t>
+      </w:r>
+      <w:r>
+        <w:t xml:space="preserve"> []</w:t>
+      </w:r>
+      <w:r>
+        <w:t>, establishing its position as the leading public cloud platform. Azure</w:t>
+      </w:r>
+      <w:r>
+        <w:t xml:space="preserve"> </w:t>
+      </w:r>
+      <w:r>
+        <w:t>has solidified its position as a dominant entity with its extensive network of more than 60 data centers. This surpasses the offerings of other cloud providers. Notably, Azure boasts major clients such as BMW, ASOS, and HP.</w:t>
+      </w:r>
+    </w:p>
+    <w:p>
+      <w:r>
+        <w:t xml:space="preserve">Based on the collected data, it can be deduced that the use of .NET and Azure is a favorable choice for performing a thorough analysis of the implementation of DDD within a particular technical </w:t>
+      </w:r>
+      <w:r>
+        <w:t>stack</w:t>
+      </w:r>
+      <w:r>
+        <w:t>.</w:t>
       </w:r>
     </w:p>
     <w:p>
@@ -468,7 +686,7 @@
                     </pic:cNvPicPr>
                   </pic:nvPicPr>
                   <pic:blipFill>
-                    <a:blip r:embed="rId6">
+                    <a:blip r:embed="rId7">
                       <a:extLst>
                         <a:ext uri="{28A0092B-C50C-407E-A947-70E740481C1C}">
                           <a14:useLocalDpi xmlns:a14="http://schemas.microsoft.com/office/drawing/2010/main" val="0"/>
@@ -929,6 +1147,118 @@
       <w:pPr>
         <w:ind w:left="1800" w:hanging="1440"/>
       </w:pPr>
+    </w:lvl>
+  </w:abstractNum>
+  <w:abstractNum w:abstractNumId="1" w15:restartNumberingAfterBreak="0">
+    <w:nsid w:val="49CC651E"/>
+    <w:multiLevelType w:val="hybridMultilevel"/>
+    <w:tmpl w:val="D46A846A"/>
+    <w:lvl w:ilvl="0" w:tplc="421C9998">
+      <w:numFmt w:val="bullet"/>
+      <w:lvlText w:val="-"/>
+      <w:lvlJc w:val="left"/>
+      <w:pPr>
+        <w:ind w:left="720" w:hanging="360"/>
+      </w:pPr>
+      <w:rPr>
+        <w:rFonts w:ascii="Calibri" w:eastAsiaTheme="minorHAnsi" w:hAnsi="Calibri" w:cs="Calibri" w:hint="default"/>
+      </w:rPr>
+    </w:lvl>
+    <w:lvl w:ilvl="1" w:tplc="04090003" w:tentative="1">
+      <w:start w:val="1"/>
+      <w:numFmt w:val="bullet"/>
+      <w:lvlText w:val="o"/>
+      <w:lvlJc w:val="left"/>
+      <w:pPr>
+        <w:ind w:left="1440" w:hanging="360"/>
+      </w:pPr>
+      <w:rPr>
+        <w:rFonts w:ascii="Courier New" w:hAnsi="Courier New" w:cs="Courier New" w:hint="default"/>
+      </w:rPr>
+    </w:lvl>
+    <w:lvl w:ilvl="2" w:tplc="04090005" w:tentative="1">
+      <w:start w:val="1"/>
+      <w:numFmt w:val="bullet"/>
+      <w:lvlText w:val=""/>
+      <w:lvlJc w:val="left"/>
+      <w:pPr>
+        <w:ind w:left="2160" w:hanging="360"/>
+      </w:pPr>
+      <w:rPr>
+        <w:rFonts w:ascii="Wingdings" w:hAnsi="Wingdings" w:hint="default"/>
+      </w:rPr>
+    </w:lvl>
+    <w:lvl w:ilvl="3" w:tplc="04090001" w:tentative="1">
+      <w:start w:val="1"/>
+      <w:numFmt w:val="bullet"/>
+      <w:lvlText w:val=""/>
+      <w:lvlJc w:val="left"/>
+      <w:pPr>
+        <w:ind w:left="2880" w:hanging="360"/>
+      </w:pPr>
+      <w:rPr>
+        <w:rFonts w:ascii="Symbol" w:hAnsi="Symbol" w:hint="default"/>
+      </w:rPr>
+    </w:lvl>
+    <w:lvl w:ilvl="4" w:tplc="04090003" w:tentative="1">
+      <w:start w:val="1"/>
+      <w:numFmt w:val="bullet"/>
+      <w:lvlText w:val="o"/>
+      <w:lvlJc w:val="left"/>
+      <w:pPr>
+        <w:ind w:left="3600" w:hanging="360"/>
+      </w:pPr>
+      <w:rPr>
+        <w:rFonts w:ascii="Courier New" w:hAnsi="Courier New" w:cs="Courier New" w:hint="default"/>
+      </w:rPr>
+    </w:lvl>
+    <w:lvl w:ilvl="5" w:tplc="04090005" w:tentative="1">
+      <w:start w:val="1"/>
+      <w:numFmt w:val="bullet"/>
+      <w:lvlText w:val=""/>
+      <w:lvlJc w:val="left"/>
+      <w:pPr>
+        <w:ind w:left="4320" w:hanging="360"/>
+      </w:pPr>
+      <w:rPr>
+        <w:rFonts w:ascii="Wingdings" w:hAnsi="Wingdings" w:hint="default"/>
+      </w:rPr>
+    </w:lvl>
+    <w:lvl w:ilvl="6" w:tplc="04090001" w:tentative="1">
+      <w:start w:val="1"/>
+      <w:numFmt w:val="bullet"/>
+      <w:lvlText w:val=""/>
+      <w:lvlJc w:val="left"/>
+      <w:pPr>
+        <w:ind w:left="5040" w:hanging="360"/>
+      </w:pPr>
+      <w:rPr>
+        <w:rFonts w:ascii="Symbol" w:hAnsi="Symbol" w:hint="default"/>
+      </w:rPr>
+    </w:lvl>
+    <w:lvl w:ilvl="7" w:tplc="04090003" w:tentative="1">
+      <w:start w:val="1"/>
+      <w:numFmt w:val="bullet"/>
+      <w:lvlText w:val="o"/>
+      <w:lvlJc w:val="left"/>
+      <w:pPr>
+        <w:ind w:left="5760" w:hanging="360"/>
+      </w:pPr>
+      <w:rPr>
+        <w:rFonts w:ascii="Courier New" w:hAnsi="Courier New" w:cs="Courier New" w:hint="default"/>
+      </w:rPr>
+    </w:lvl>
+    <w:lvl w:ilvl="8" w:tplc="04090005" w:tentative="1">
+      <w:start w:val="1"/>
+      <w:numFmt w:val="bullet"/>
+      <w:lvlText w:val=""/>
+      <w:lvlJc w:val="left"/>
+      <w:pPr>
+        <w:ind w:left="6480" w:hanging="360"/>
+      </w:pPr>
+      <w:rPr>
+        <w:rFonts w:ascii="Wingdings" w:hAnsi="Wingdings" w:hint="default"/>
+      </w:rPr>
     </w:lvl>
   </w:abstractNum>
   <w:num w:numId="1" w16cid:durableId="647248801">
@@ -960,6 +1290,9 @@
     <w:lvlOverride w:ilvl="8">
       <w:startOverride w:val="1"/>
     </w:lvlOverride>
+  </w:num>
+  <w:num w:numId="2" w16cid:durableId="1473017594">
+    <w:abstractNumId w:val="1"/>
   </w:num>
 </w:numbering>
 </file>

--- a/ap2/Exploring Implementation of DDD with NET and Azure.docx
+++ b/ap2/Exploring Implementation of DDD with NET and Azure.docx
@@ -294,23 +294,7 @@
           <w:color w:val="1F2328"/>
           <w:shd w:val="clear" w:color="auto" w:fill="FFFFFF"/>
         </w:rPr>
-        <w:t>EntityFramework</w:t>
-      </w:r>
-      <w:r>
-        <w:rPr>
-          <w:rFonts w:ascii="Segoe UI" w:hAnsi="Segoe UI" w:cs="Segoe UI"/>
-          <w:color w:val="1F2328"/>
-          <w:shd w:val="clear" w:color="auto" w:fill="FFFFFF"/>
-        </w:rPr>
-        <w:t>,</w:t>
-      </w:r>
-      <w:r>
-        <w:rPr>
-          <w:rFonts w:ascii="Segoe UI" w:hAnsi="Segoe UI" w:cs="Segoe UI"/>
-          <w:color w:val="1F2328"/>
-          <w:shd w:val="clear" w:color="auto" w:fill="FFFFFF"/>
-        </w:rPr>
-        <w:t> </w:t>
+        <w:t>EntityFramework, </w:t>
       </w:r>
       <w:r>
         <w:t>MediatR, Optional, Marten</w:t>
@@ -459,13 +443,7 @@
         <w:t xml:space="preserve">Fig 2. </w:t>
       </w:r>
       <w:r>
-        <w:t>cloud service providers used by organizations in the public sector.</w:t>
-      </w:r>
-      <w:r>
-        <w:t xml:space="preserve"> </w:t>
-      </w:r>
-      <w:r>
-        <w:t>Source: Flexera 2023 State of the Cloud Report</w:t>
+        <w:t>cloud service providers used by organizations in the public sector. Source: Flexera 2023 State of the Cloud Report</w:t>
       </w:r>
     </w:p>
     <w:p>
@@ -669,10 +647,10 @@
         </w:rPr>
         <w:lastRenderedPageBreak/>
         <w:drawing>
-          <wp:inline distT="0" distB="0" distL="0" distR="0" wp14:anchorId="27D1E7E5" wp14:editId="19662C1C">
-            <wp:extent cx="2373398" cy="3063834"/>
-            <wp:effectExtent l="0" t="0" r="8255" b="3810"/>
-            <wp:docPr id="2" name="Picture 2"/>
+          <wp:inline distT="0" distB="0" distL="0" distR="0" wp14:anchorId="1888272C" wp14:editId="73FF3D86">
+            <wp:extent cx="3438525" cy="4010025"/>
+            <wp:effectExtent l="0" t="0" r="9525" b="9525"/>
+            <wp:docPr id="4" name="Picture 4"/>
             <wp:cNvGraphicFramePr>
               <a:graphicFrameLocks xmlns:a="http://schemas.openxmlformats.org/drawingml/2006/main" noChangeAspect="1"/>
             </wp:cNvGraphicFramePr>
@@ -680,7 +658,7 @@
               <a:graphicData uri="http://schemas.openxmlformats.org/drawingml/2006/picture">
                 <pic:pic xmlns:pic="http://schemas.openxmlformats.org/drawingml/2006/picture">
                   <pic:nvPicPr>
-                    <pic:cNvPr id="0" name="Picture 2"/>
+                    <pic:cNvPr id="0" name="Picture 1"/>
                     <pic:cNvPicPr>
                       <a:picLocks noChangeAspect="1" noChangeArrowheads="1"/>
                     </pic:cNvPicPr>
@@ -701,7 +679,7 @@
                   <pic:spPr bwMode="auto">
                     <a:xfrm>
                       <a:off x="0" y="0"/>
-                      <a:ext cx="2382564" cy="3075666"/>
+                      <a:ext cx="3438525" cy="4010025"/>
                     </a:xfrm>
                     <a:prstGeom prst="rect">
                       <a:avLst/>
@@ -951,6 +929,7 @@
         <w:pStyle w:val="Heading3"/>
       </w:pPr>
       <w:r>
+        <w:lastRenderedPageBreak/>
         <w:t xml:space="preserve">6.2. </w:t>
       </w:r>
       <w:r>
@@ -973,7 +952,6 @@
         <w:pStyle w:val="Heading3"/>
       </w:pPr>
       <w:r>
-        <w:lastRenderedPageBreak/>
         <w:t>6.3 Implications and Recommendations</w:t>
       </w:r>
     </w:p>

--- a/ap2/Exploring Implementation of DDD with NET and Azure.docx
+++ b/ap2/Exploring Implementation of DDD with NET and Azure.docx
@@ -148,17 +148,44 @@
     </w:p>
     <w:p>
       <w:r>
-        <w:t xml:space="preserve">Of these options, Platform as a Service (PaaS) emerges as the central focus for DDD. PaaS provides a framework that enables users to conceptualize, implement, and oversee applications, therefore removing the complexities involved with developing and maintaining the underlying infrastructure. The framework has an innate capability to effectively handle a wide range of complex components, including networking, storage, servers, virtualization, operating systems, middleware, and runtime environments. Therefore, the responsibility for developers is managing the applications and data components. The prominence of DDD concepts becomes evident inside this particular setting. The principles and principles of DDD are inherently aligned with </w:t>
+        <w:t xml:space="preserve">Among the </w:t>
+      </w:r>
+      <w:r>
+        <w:t>presented</w:t>
+      </w:r>
+      <w:r>
+        <w:t>, it is evident that Platform as a Service (PaaS) and, to some extent, Infrastructure as a Service (IaaS) have emerged as the primary areas of attention for DDD. PaaS and IaaS provide a framework that allows customers to create, build, and manage applications, therefore eliminating the challenges associated with the development and upkeep of the underlying infrastructure</w:t>
+      </w:r>
+      <w:r>
+        <w:t xml:space="preserve"> (or part of it)</w:t>
+      </w:r>
+      <w:r>
+        <w:t>.</w:t>
+      </w:r>
+      <w:r>
+        <w:t xml:space="preserve"> The</w:t>
+      </w:r>
+      <w:r>
+        <w:t xml:space="preserve"> IaaS </w:t>
+      </w:r>
+      <w:r>
+        <w:t>has an innate capability to effectively handle a wide range of complex components, including networking, storage, servers, virtualization</w:t>
+      </w:r>
+      <w:r>
+        <w:t>. In addition to these, PaaS also has the</w:t>
+      </w:r>
+      <w:r>
+        <w:t xml:space="preserve"> operating systems, middleware, and runtime environments. Therefore, the responsibility for developers is managing the applications and data components. The prominence of </w:t>
+      </w:r>
+      <w:r>
+        <w:lastRenderedPageBreak/>
+        <w:t xml:space="preserve">DDD concepts becomes evident inside this particular setting. The principles and principles of DDD are inherently aligned with </w:t>
       </w:r>
       <w:r>
         <w:t>the app and data</w:t>
       </w:r>
       <w:r>
-        <w:t xml:space="preserve"> components, </w:t>
-      </w:r>
-      <w:r>
-        <w:lastRenderedPageBreak/>
-        <w:t xml:space="preserve">enhancing the effectiveness of cloud-based solutions and strengthening the relationship between DDD and </w:t>
+        <w:t xml:space="preserve"> components, enhancing the effectiveness of cloud-based solutions and strengthening the relationship between DDD and </w:t>
       </w:r>
       <w:r>
         <w:t>cloud</w:t>
@@ -167,11 +194,89 @@
         <w:t xml:space="preserve"> paradigms.</w:t>
       </w:r>
     </w:p>
-    <w:p>
-      <w:r>
-        <w:t>Todo: microservices and DDD</w:t>
-      </w:r>
-    </w:p>
+    <w:p/>
+    <w:p>
+      <w:r>
+        <w:t xml:space="preserve">In the year 2014, an article named "Microservices" was published by Martin Fowler and James Lewis, marking the beginning of </w:t>
+      </w:r>
+      <w:r>
+        <w:t xml:space="preserve">one of </w:t>
+      </w:r>
+      <w:r>
+        <w:t>the cloud native standard.</w:t>
+      </w:r>
+      <w:r>
+        <w:t xml:space="preserve"> Another</w:t>
+      </w:r>
+      <w:r>
+        <w:t xml:space="preserve"> core pillars of Cloud-native include containers, backing services, automation, and contemporary design.</w:t>
+      </w:r>
+      <w:r>
+        <w:t xml:space="preserve"> </w:t>
+      </w:r>
+      <w:r>
+        <w:t>According to the Cloud Native Computing Foundation</w:t>
+      </w:r>
+      <w:r>
+        <w:t xml:space="preserve"> (CNCF)</w:t>
+      </w:r>
+      <w:r>
+        <w:t xml:space="preserve">, the official definition states that </w:t>
+      </w:r>
+      <w:r>
+        <w:t>mentioned techniques „</w:t>
+      </w:r>
+      <w:r>
+        <w:t>enable loosely coupled systems that are resilient, manageable, and observable. Combined with robust automation, they allow engineers to make high-impact changes frequently and predictably with minimal toil."</w:t>
+      </w:r>
+      <w:r>
+        <w:t xml:space="preserve"> </w:t>
+      </w:r>
+      <w:r>
+        <w:t>For instance, prominent companies such as Netflix</w:t>
+      </w:r>
+      <w:r>
+        <w:t xml:space="preserve"> (</w:t>
+      </w:r>
+      <w:r>
+        <w:t>https://www.infoq.com/news/2013/06/netflix/</w:t>
+      </w:r>
+      <w:r>
+        <w:t>)</w:t>
+      </w:r>
+      <w:r>
+        <w:t xml:space="preserve"> and Uber</w:t>
+      </w:r>
+      <w:r>
+        <w:t xml:space="preserve"> (</w:t>
+      </w:r>
+      <w:r>
+        <w:t>https://www.uber.com/en-IT/blog/micro-deploy-code/</w:t>
+      </w:r>
+      <w:r>
+        <w:t>)</w:t>
+      </w:r>
+      <w:r>
+        <w:t xml:space="preserve"> have developed goods that include a vast array of services, exceeding a count of 1,000 in their production. The deployment occurs on a frequent basis, with a frequency of several thousand instances each week.</w:t>
+      </w:r>
+    </w:p>
+    <w:p/>
+    <w:p>
+      <w:r>
+        <w:t>Event Storming Approach</w:t>
+      </w:r>
+    </w:p>
+    <w:p>
+      <w:r>
+        <w:t>The primary objective of microservice architecture is to establish and delineate specific boundaries for individual microservices. One methodology that may be used, while not originally designed for this purpose, is event storming. Despite its lack of specificity for constrained settings, event storming produces results that can be effectively aligned with them. Event storming is a collaborative process used for design and scoping purposes in software development. It involves identifying software needs via the use of aggregates, which may be likened to constrained contexts. These aggregates can then be mapped to microservices. In contrast to the widely used ubiquitous language method, the implementation of event storming requires a more comprehensive organizational framework. This framework includes the involvement of a dedicated facilitator, generally a product owner or manager, who has a deep understanding of both business objectives and the principles governing event storming. The technique is distinguished by its hands-on approach, use colorful adhesive notes to visually represent software solutions in a globally understandable way, avoiding intricate diagrams. The designs, often shown on large paper rolls for ease of movement, include the whole microservice architecture, including individual services and their intercommunication. This approach is especially well-suited for bigger teams who are using Agile methodologies. The next parts will provide a practical illustration of an event storming session, accompanied by concise cheat sheets for reference.</w:t>
+      </w:r>
+    </w:p>
+    <w:p>
+      <w:r>
+        <w:t xml:space="preserve">Todo: </w:t>
+      </w:r>
+    </w:p>
+    <w:p/>
     <w:p>
       <w:pPr>
         <w:pStyle w:val="Heading2"/>
@@ -186,7 +291,11 @@
     </w:p>
     <w:p>
       <w:r>
-        <w:t xml:space="preserve">The goal of this study is the exploration and in-depth understanding of the complex development of DDD, CQRS and ES via .NET and Azure. In order to reach this goal, the selection of an appropriate research approach is an important step. This section will present details with regard to research process, data collection and analysis procedure. The literature review and previews work have shown high uncertainty and a lag of research with regard to the implementation of the DDD concepts. The goal of this study is to fill this gap and show strong and reliable development processes. To approach this goal, case study research was deemed as an appropriate reseatch method. Case studies, representing qualitative research methods, are commonly used within the computer and social science. According to </w:t>
+        <w:t xml:space="preserve">The goal of this study is the exploration and in-depth understanding of the complex development of DDD, CQRS and ES via .NET and Azure. In order to reach this goal, the selection of an appropriate research approach is an important step. This section will present details with regard to research process, data collection and analysis procedure. The literature review and previews work have shown high uncertainty and a lag of research with regard to the implementation of the DDD concepts. The goal of this study is to fill this gap and show strong and reliable development </w:t>
+      </w:r>
+      <w:r>
+        <w:lastRenderedPageBreak/>
+        <w:t xml:space="preserve">processes. To approach this goal, case study research was deemed as an appropriate reseatch method. Case studies, representing qualitative research methods, are commonly used within the computer and social science. According to </w:t>
       </w:r>
       <w:r>
         <w:t>XXZ</w:t>
@@ -637,7 +746,28 @@
     </w:p>
     <w:p>
       <w:r>
-        <w:t xml:space="preserve"> Model of BC, UL, CQRS, ES, TDD</w:t>
+        <w:t xml:space="preserve"> </w:t>
+      </w:r>
+      <w:r>
+        <w:t xml:space="preserve">Figure X </w:t>
+      </w:r>
+      <w:r>
+        <w:t>illustrates a theoretical model of</w:t>
+      </w:r>
+      <w:r>
+        <w:t xml:space="preserve"> the </w:t>
+      </w:r>
+      <w:r>
+        <w:t>DDD Approaches in</w:t>
+      </w:r>
+      <w:r>
+        <w:t xml:space="preserve"> the</w:t>
+      </w:r>
+      <w:r>
+        <w:t xml:space="preserve"> Cloud-Native Services Architecture</w:t>
+      </w:r>
+      <w:r>
+        <w:t>.</w:t>
       </w:r>
     </w:p>
     <w:p>
@@ -697,6 +827,40 @@
       </w:r>
     </w:p>
     <w:p>
+      <w:r>
+        <w:t>Figure X</w:t>
+      </w:r>
+      <w:r>
+        <w:t>.</w:t>
+      </w:r>
+      <w:r>
+        <w:t xml:space="preserve"> theoretical model of</w:t>
+      </w:r>
+      <w:r>
+        <w:t xml:space="preserve"> the </w:t>
+      </w:r>
+      <w:r>
+        <w:t>DDD Approaches in</w:t>
+      </w:r>
+      <w:r>
+        <w:t xml:space="preserve"> the</w:t>
+      </w:r>
+      <w:r>
+        <w:t xml:space="preserve"> Cloud </w:t>
+      </w:r>
+      <w:r>
+        <w:t>Enviorment</w:t>
+      </w:r>
+      <w:r>
+        <w:t>.</w:t>
+      </w:r>
+    </w:p>
+    <w:p>
+      <w:r>
+        <w:t>Within the theoretical framework, the use DDD is underscored as a major paradigm, placing emphasis on domain-centric constructs such as Bounded Context and Ubiquitous Language, as supported by prior research on the subject matter. The use of CQRS pattern enhances this approach by advocating for the separation of read and write processes. Moreover, Event Sourcing offers a means to record changes in state, while TDD guarantees functional dependability. The study expands on these approaches in the context of a cloud-native environment, using the capabilities of Azure. It employs a case study approach to provide empirical observations on the feasibility and effectiveness of implementing these methodologies.</w:t>
+      </w:r>
+    </w:p>
+    <w:p>
       <w:pPr>
         <w:pStyle w:val="Heading2"/>
         <w:numPr>
@@ -753,9 +917,20 @@
     </w:p>
     <w:p>
       <w:r>
-        <w:t>text</w:t>
-      </w:r>
-    </w:p>
+        <w:t>The concept of a bounded context, refers to a well defined area of responsibility that is delineated by a distinct border, which strongly aligns with the fundamental principles of microservice design. This  may be seen as a preliminary stage in the development. Within a business domain, each bounded context serves as a container for a fundamental business idea, connecting functionality and data models.</w:t>
+      </w:r>
+    </w:p>
+    <w:p/>
+    <w:p>
+      <w:r>
+        <w:t xml:space="preserve">Core ideas, such as 'product' or 'inventory', consist of subconcepts that are associated with relevant data or functions. The bounded context is characterized by its clear exterior border, which guarantees that each subconcept is either fully contained inside the context or completely outside of </w:t>
+      </w:r>
+      <w:r>
+        <w:lastRenderedPageBreak/>
+        <w:t>it. This barrier functions similarly to the interface in microservices, providing protection for the internal data models. The establishment of a protective border, in conjunction with the use of contract models, enables the maintenance of backward compatibility by allowing internal adjustments to be made without necessitating any changes to the exposed interface. In conclusion, the concept of bounded context provides a strategic framework for the identification and definition of the scope of microservices.</w:t>
+      </w:r>
+    </w:p>
+    <w:p/>
     <w:p>
       <w:pPr>
         <w:pStyle w:val="Heading3"/>
@@ -929,7 +1104,6 @@
         <w:pStyle w:val="Heading3"/>
       </w:pPr>
       <w:r>
-        <w:lastRenderedPageBreak/>
         <w:t xml:space="preserve">6.2. </w:t>
       </w:r>
       <w:r>

--- a/ap2/Exploring Implementation of DDD with NET and Azure.docx
+++ b/ap2/Exploring Implementation of DDD with NET and Azure.docx
@@ -268,7 +268,100 @@
     </w:p>
     <w:p>
       <w:r>
-        <w:t>The primary objective of microservice architecture is to establish and delineate specific boundaries for individual microservices. One methodology that may be used, while not originally designed for this purpose, is event storming. Despite its lack of specificity for constrained settings, event storming produces results that can be effectively aligned with them. Event storming is a collaborative process used for design and scoping purposes in software development. It involves identifying software needs via the use of aggregates, which may be likened to constrained contexts. These aggregates can then be mapped to microservices. In contrast to the widely used ubiquitous language method, the implementation of event storming requires a more comprehensive organizational framework. This framework includes the involvement of a dedicated facilitator, generally a product owner or manager, who has a deep understanding of both business objectives and the principles governing event storming. The technique is distinguished by its hands-on approach, use colorful adhesive notes to visually represent software solutions in a globally understandable way, avoiding intricate diagrams. The designs, often shown on large paper rolls for ease of movement, include the whole microservice architecture, including individual services and their intercommunication. This approach is especially well-suited for bigger teams who are using Agile methodologies. The next parts will provide a practical illustration of an event storming session, accompanied by concise cheat sheets for reference.</w:t>
+        <w:t>The primary objective of microservice architecture is to establish and delineate specific boundaries. One methodology that may be used is</w:t>
+      </w:r>
+      <w:r>
+        <w:t xml:space="preserve"> the</w:t>
+      </w:r>
+      <w:r>
+        <w:t xml:space="preserve"> event storming.</w:t>
+      </w:r>
+      <w:r>
+        <w:t xml:space="preserve"> It </w:t>
+      </w:r>
+      <w:r>
+        <w:t>is a collaborative process used for design and scoping purposes in software development.</w:t>
+      </w:r>
+      <w:r>
+        <w:t xml:space="preserve"> T</w:t>
+      </w:r>
+      <w:r>
+        <w:t>he implementation of event storming</w:t>
+      </w:r>
+      <w:r>
+        <w:t xml:space="preserve"> and „</w:t>
+      </w:r>
+      <w:r>
+        <w:t>ubiquitous language</w:t>
+      </w:r>
+      <w:r>
+        <w:t>“</w:t>
+      </w:r>
+      <w:r>
+        <w:t xml:space="preserve"> requires a comprehensive organizational framework</w:t>
+      </w:r>
+      <w:r>
+        <w:t>,</w:t>
+      </w:r>
+      <w:r>
+        <w:t xml:space="preserve"> includ</w:t>
+      </w:r>
+      <w:r>
+        <w:t>ing</w:t>
+      </w:r>
+      <w:r>
+        <w:t xml:space="preserve"> the involvement of </w:t>
+      </w:r>
+      <w:r>
+        <w:t>stackeholders</w:t>
+      </w:r>
+      <w:r>
+        <w:t>, who ha</w:t>
+      </w:r>
+      <w:r>
+        <w:t>ve</w:t>
+      </w:r>
+      <w:r>
+        <w:t xml:space="preserve"> deep understanding of </w:t>
+      </w:r>
+      <w:r>
+        <w:t>the</w:t>
+      </w:r>
+      <w:r>
+        <w:t xml:space="preserve"> business objectives. </w:t>
+      </w:r>
+      <w:r>
+        <w:t>This approach is well-suited for teams who are using</w:t>
+      </w:r>
+      <w:r>
+        <w:t xml:space="preserve"> Lean and</w:t>
+      </w:r>
+      <w:r>
+        <w:t xml:space="preserve"> Agile methodologies</w:t>
+      </w:r>
+      <w:r>
+        <w:t>, having</w:t>
+      </w:r>
+      <w:r>
+        <w:t xml:space="preserve"> hands-on approach</w:t>
+      </w:r>
+      <w:r>
+        <w:t xml:space="preserve"> </w:t>
+      </w:r>
+      <w:r>
+        <w:t>to visually represent software solution</w:t>
+      </w:r>
+      <w:r>
+        <w:t xml:space="preserve"> (or part of it)</w:t>
+      </w:r>
+      <w:r>
+        <w:t xml:space="preserve"> in a understandable way</w:t>
+      </w:r>
+      <w:r>
+        <w:t>.</w:t>
+      </w:r>
+      <w:r>
+        <w:t xml:space="preserve"> </w:t>
       </w:r>
     </w:p>
     <w:p>
@@ -291,24 +384,21 @@
     </w:p>
     <w:p>
       <w:r>
-        <w:t xml:space="preserve">The goal of this study is the exploration and in-depth understanding of the complex development of DDD, CQRS and ES via .NET and Azure. In order to reach this goal, the selection of an appropriate research approach is an important step. This section will present details with regard to research process, data collection and analysis procedure. The literature review and previews work have shown high uncertainty and a lag of research with regard to the implementation of the DDD concepts. The goal of this study is to fill this gap and show strong and reliable development </w:t>
-      </w:r>
+        <w:t xml:space="preserve">The goal of this study is the exploration and in-depth understanding of the complex development of DDD, CQRS and ES via .NET and Azure. In order to reach this goal, the selection of an appropriate research approach is an important step. This section will present details with regard to research process, data collection and analysis procedure. The literature review and previews work have shown high uncertainty and a lag of research with regard to the implementation of the DDD concepts. The goal of this study is to fill this gap and show strong and reliable development processes. To approach this goal, case study research was deemed as an appropriate reseatch method. Case studies, representing qualitative research methods, are commonly used within the computer and social science. According to </w:t>
+      </w:r>
+      <w:r>
+        <w:t>XXZ</w:t>
+      </w:r>
+      <w:r>
+        <w:t>, the case study design may be chosen when the selected case represents a critical case in testing a well-formulated theory with clearly defined propsitions, which is going to be shown in the 3rd sub-section of this chapter. The nature of the current case study is confirmative (explanative). The purpose is testing the DDD theories that have been deducted from the previews literature and terminological foundations.</w:t>
+      </w:r>
+    </w:p>
+    <w:p>
+      <w:pPr>
+        <w:pStyle w:val="Heading3"/>
+      </w:pPr>
       <w:r>
         <w:lastRenderedPageBreak/>
-        <w:t xml:space="preserve">processes. To approach this goal, case study research was deemed as an appropriate reseatch method. Case studies, representing qualitative research methods, are commonly used within the computer and social science. According to </w:t>
-      </w:r>
-      <w:r>
-        <w:t>XXZ</w:t>
-      </w:r>
-      <w:r>
-        <w:t>, the case study design may be chosen when the selected case represents a critical case in testing a well-formulated theory with clearly defined propsitions, which is going to be shown in the 3rd sub-section of this chapter. The nature of the current case study is confirmative (explanative). The purpose is testing the DDD theories that have been deducted from the previews literature and terminological foundations.</w:t>
-      </w:r>
-    </w:p>
-    <w:p>
-      <w:pPr>
-        <w:pStyle w:val="Heading3"/>
-      </w:pPr>
-      <w:r>
         <w:t xml:space="preserve">3.1. </w:t>
       </w:r>
       <w:r>
@@ -509,7 +599,6 @@
         <w:rPr>
           <w:noProof/>
         </w:rPr>
-        <w:lastRenderedPageBreak/>
         <w:drawing>
           <wp:inline distT="0" distB="0" distL="0" distR="0" wp14:anchorId="302C70A1" wp14:editId="225E3026">
             <wp:extent cx="5731510" cy="3758565"/>
@@ -557,7 +646,11 @@
     </w:p>
     <w:p>
       <w:r>
-        <w:t xml:space="preserve">The findings, derived from a sample of 750 participants, apparent that Azure has emerged as a prominent participant, as indicated by the fact that 41% of firms are using its platform to execute considerable workloads, namely 30%, are using it for certain tasks, </w:t>
+        <w:t xml:space="preserve">The findings, derived from a sample of 750 participants, apparent that Azure has emerged as a prominent participant, as indicated by the fact that 41% of firms are using its platform to execute </w:t>
+      </w:r>
+      <w:r>
+        <w:lastRenderedPageBreak/>
+        <w:t xml:space="preserve">considerable workloads, namely 30%, are using it for certain tasks, </w:t>
       </w:r>
       <w:r>
         <w:t>and arround</w:t>
@@ -775,7 +868,6 @@
         <w:rPr>
           <w:noProof/>
         </w:rPr>
-        <w:lastRenderedPageBreak/>
         <w:drawing>
           <wp:inline distT="0" distB="0" distL="0" distR="0" wp14:anchorId="1888272C" wp14:editId="73FF3D86">
             <wp:extent cx="3438525" cy="4010025"/>
@@ -857,6 +949,7 @@
     </w:p>
     <w:p>
       <w:r>
+        <w:lastRenderedPageBreak/>
         <w:t>Within the theoretical framework, the use DDD is underscored as a major paradigm, placing emphasis on domain-centric constructs such as Bounded Context and Ubiquitous Language, as supported by prior research on the subject matter. The use of CQRS pattern enhances this approach by advocating for the separation of read and write processes. Moreover, Event Sourcing offers a means to record changes in state, while TDD guarantees functional dependability. The study expands on these approaches in the context of a cloud-native environment, using the capabilities of Azure. It employs a case study approach to provide empirical observations on the feasibility and effectiveness of implementing these methodologies.</w:t>
       </w:r>
     </w:p>
@@ -923,11 +1016,7 @@
     <w:p/>
     <w:p>
       <w:r>
-        <w:t xml:space="preserve">Core ideas, such as 'product' or 'inventory', consist of subconcepts that are associated with relevant data or functions. The bounded context is characterized by its clear exterior border, which guarantees that each subconcept is either fully contained inside the context or completely outside of </w:t>
-      </w:r>
-      <w:r>
-        <w:lastRenderedPageBreak/>
-        <w:t>it. This barrier functions similarly to the interface in microservices, providing protection for the internal data models. The establishment of a protective border, in conjunction with the use of contract models, enables the maintenance of backward compatibility by allowing internal adjustments to be made without necessitating any changes to the exposed interface. In conclusion, the concept of bounded context provides a strategic framework for the identification and definition of the scope of microservices.</w:t>
+        <w:t>Core ideas, such as 'product' or 'inventory', consist of subconcepts that are associated with relevant data or functions. The bounded context is characterized by its clear exterior border, which guarantees that each subconcept is either fully contained inside the context or completely outside of it. This barrier functions similarly to the interface in microservices, providing protection for the internal data models. The establishment of a protective border, in conjunction with the use of contract models, enables the maintenance of backward compatibility by allowing internal adjustments to be made without necessitating any changes to the exposed interface. In conclusion, the concept of bounded context provides a strategic framework for the identification and definition of the scope of microservices.</w:t>
       </w:r>
     </w:p>
     <w:p/>
@@ -1082,6 +1171,7 @@
         <w:pStyle w:val="Heading3"/>
       </w:pPr>
       <w:r>
+        <w:lastRenderedPageBreak/>
         <w:t xml:space="preserve">6.1. </w:t>
       </w:r>
       <w:r>

--- a/ap2/Exploring Implementation of DDD with NET and Azure.docx
+++ b/ap2/Exploring Implementation of DDD with NET and Azure.docx
@@ -366,7 +366,102 @@
     </w:p>
     <w:p>
       <w:r>
-        <w:t xml:space="preserve">Todo: </w:t>
+        <w:rPr>
+          <w:rFonts w:ascii="Segoe UI" w:hAnsi="Segoe UI" w:cs="Segoe UI"/>
+          <w:color w:val="343541"/>
+        </w:rPr>
+        <w:t>Functional Programming</w:t>
+      </w:r>
+      <w:r>
+        <w:t>:</w:t>
+      </w:r>
+    </w:p>
+    <w:p>
+      <w:r>
+        <w:t>In the scope of this work, we want to analyze and describe the practical aspects of the functional programming</w:t>
+      </w:r>
+      <w:r>
+        <w:t xml:space="preserve"> (FP)</w:t>
+      </w:r>
+      <w:r>
+        <w:t xml:space="preserve">. The </w:t>
+      </w:r>
+      <w:r>
+        <w:t>paradigm</w:t>
+      </w:r>
+      <w:r>
+        <w:t xml:space="preserve"> </w:t>
+      </w:r>
+      <w:r>
+        <w:t xml:space="preserve">is distinguished by two fundamental principles: integrity of method signatures and referential transparency. The concept of method signature honesty guarantees that a function's signature effectively represents all potential input and output values. On the other hand, referential transparency assures that the function's output stays constant for a specific input, without any accompanying side effects. In addition, </w:t>
+      </w:r>
+      <w:r>
+        <w:t>FP</w:t>
+      </w:r>
+      <w:r>
+        <w:t xml:space="preserve"> </w:t>
+      </w:r>
+      <w:r>
+        <w:t>contributes to the reduction of code complexity, facilitating improved comprehension and logical analysis of the code, streamlining the process of unit testing, and augmenting the modularity and composability of software components.</w:t>
+      </w:r>
+      <w:r>
+        <w:t xml:space="preserve"> </w:t>
+      </w:r>
+    </w:p>
+    <w:p>
+      <w:r>
+        <w:t>The relevance of immutability</w:t>
+      </w:r>
+      <w:r>
+        <w:t xml:space="preserve"> by</w:t>
+      </w:r>
+      <w:r>
+        <w:t xml:space="preserve"> FP is vital</w:t>
+      </w:r>
+      <w:r>
+        <w:t>,</w:t>
+      </w:r>
+      <w:r>
+        <w:t xml:space="preserve"> considering the possibility for mutable operations to bring dishonesty into code. The absence of clarity affects our ability to fully engage in logical thinking, </w:t>
+      </w:r>
+      <w:r>
+        <w:t>which sometimes</w:t>
+      </w:r>
+      <w:r>
+        <w:t xml:space="preserve"> complicating the process of debugging and perhaps posing obstacles to multi-threading. Moreover, the use of FB is enhanc</w:t>
+      </w:r>
+      <w:r>
+        <w:t>ing</w:t>
+      </w:r>
+      <w:r>
+        <w:t xml:space="preserve"> by the set up of CQRS and the incorporation of </w:t>
+      </w:r>
+      <w:r>
+        <w:t>the core</w:t>
+      </w:r>
+      <w:r>
+        <w:t xml:space="preserve"> domain logic</w:t>
+      </w:r>
+      <w:r>
+        <w:t>.</w:t>
+      </w:r>
+      <w:r>
+        <w:t xml:space="preserve"> </w:t>
+      </w:r>
+      <w:r>
+        <w:t>The notion of railway-oriented programming, which draws inspiration from Scott Wlaschin, presents a more efficient approach to organizing processes in contrast to standard methodologies characterized by lengthy and intricate code blocks including numerous "if" / "else" and "try" / "catch" lines.</w:t>
+      </w:r>
+      <w:r>
+        <w:t xml:space="preserve"> </w:t>
+      </w:r>
+      <w:r>
+        <w:t>This functional approach uses extension methods</w:t>
+      </w:r>
+      <w:r>
+        <w:t xml:space="preserve"> </w:t>
+      </w:r>
+      <w:r>
+        <w:t>to improve readability by minimizing the need for repetitive code and highlighting the primary logic flow.</w:t>
       </w:r>
     </w:p>
     <w:p/>
@@ -379,6 +474,7 @@
         </w:numPr>
       </w:pPr>
       <w:r>
+        <w:lastRenderedPageBreak/>
         <w:t>Methodology &amp; Data Collection</w:t>
       </w:r>
     </w:p>
@@ -398,7 +494,6 @@
         <w:pStyle w:val="Heading3"/>
       </w:pPr>
       <w:r>
-        <w:lastRenderedPageBreak/>
         <w:t xml:space="preserve">3.1. </w:t>
       </w:r>
       <w:r>
@@ -599,6 +694,7 @@
         <w:rPr>
           <w:noProof/>
         </w:rPr>
+        <w:lastRenderedPageBreak/>
         <w:drawing>
           <wp:inline distT="0" distB="0" distL="0" distR="0" wp14:anchorId="302C70A1" wp14:editId="225E3026">
             <wp:extent cx="5731510" cy="3758565"/>
@@ -646,11 +742,7 @@
     </w:p>
     <w:p>
       <w:r>
-        <w:t xml:space="preserve">The findings, derived from a sample of 750 participants, apparent that Azure has emerged as a prominent participant, as indicated by the fact that 41% of firms are using its platform to execute </w:t>
-      </w:r>
-      <w:r>
-        <w:lastRenderedPageBreak/>
-        <w:t xml:space="preserve">considerable workloads, namely 30%, are using it for certain tasks, </w:t>
+        <w:t xml:space="preserve">The findings, derived from a sample of 750 participants, apparent that Azure has emerged as a prominent participant, as indicated by the fact that 41% of firms are using its platform to execute considerable workloads, namely 30%, are using it for certain tasks, </w:t>
       </w:r>
       <w:r>
         <w:t>and arround</w:t>
@@ -676,7 +768,13 @@
         <w:t xml:space="preserve"> </w:t>
       </w:r>
       <w:r>
-        <w:t>has solidified its position as a dominant entity with its extensive network of more than 60 data centers. This surpasses the offerings of other cloud providers. Notably, Azure boasts major clients such as BMW, ASOS, and HP.</w:t>
+        <w:t xml:space="preserve">has solidified its position as a dominant entity with its extensive network of more than 60 data centers. This surpasses the offerings of other cloud providers. Notably, Azure boasts major clients such as </w:t>
+      </w:r>
+      <w:r>
+        <w:t>Samsung, boeing, Ebay and BMW</w:t>
+      </w:r>
+      <w:r>
+        <w:t>.</w:t>
       </w:r>
     </w:p>
     <w:p>
@@ -868,6 +966,7 @@
         <w:rPr>
           <w:noProof/>
         </w:rPr>
+        <w:lastRenderedPageBreak/>
         <w:drawing>
           <wp:inline distT="0" distB="0" distL="0" distR="0" wp14:anchorId="1888272C" wp14:editId="73FF3D86">
             <wp:extent cx="3438525" cy="4010025"/>
@@ -949,8 +1048,13 @@
     </w:p>
     <w:p>
       <w:r>
-        <w:lastRenderedPageBreak/>
-        <w:t>Within the theoretical framework, the use DDD is underscored as a major paradigm, placing emphasis on domain-centric constructs such as Bounded Context and Ubiquitous Language, as supported by prior research on the subject matter. The use of CQRS pattern enhances this approach by advocating for the separation of read and write processes. Moreover, Event Sourcing offers a means to record changes in state, while TDD guarantees functional dependability. The study expands on these approaches in the context of a cloud-native environment, using the capabilities of Azure. It employs a case study approach to provide empirical observations on the feasibility and effectiveness of implementing these methodologies.</w:t>
+        <w:t xml:space="preserve">Within the theoretical framework, the use DDD is underscored as a major paradigm, placing emphasis on domain-centric constructs such as Bounded Context and Ubiquitous Language, as supported by prior research on the subject matter. The use of CQRS pattern enhances this approach by advocating for the separation of read and write processes. Moreover, Event Sourcing offers a means to record changes in state, while TDD guarantees functional dependability. The study expands on these approaches in the context of a cloud-native environment. It employs a case study approach to provide empirical observations on the feasibility and effectiveness of implementing </w:t>
+      </w:r>
+      <w:r>
+        <w:t>DDD</w:t>
+      </w:r>
+      <w:r>
+        <w:t xml:space="preserve"> methodologies.</w:t>
       </w:r>
     </w:p>
     <w:p>
@@ -1016,7 +1120,11 @@
     <w:p/>
     <w:p>
       <w:r>
-        <w:t>Core ideas, such as 'product' or 'inventory', consist of subconcepts that are associated with relevant data or functions. The bounded context is characterized by its clear exterior border, which guarantees that each subconcept is either fully contained inside the context or completely outside of it. This barrier functions similarly to the interface in microservices, providing protection for the internal data models. The establishment of a protective border, in conjunction with the use of contract models, enables the maintenance of backward compatibility by allowing internal adjustments to be made without necessitating any changes to the exposed interface. In conclusion, the concept of bounded context provides a strategic framework for the identification and definition of the scope of microservices.</w:t>
+        <w:t xml:space="preserve">Core ideas, such as 'product' or 'inventory', consist of subconcepts that are associated with relevant data or functions. The bounded context is characterized by its clear exterior border, which guarantees that each subconcept is either fully contained inside the context or completely outside of </w:t>
+      </w:r>
+      <w:r>
+        <w:lastRenderedPageBreak/>
+        <w:t>it. This barrier functions similarly to the interface in microservices, providing protection for the internal data models. The establishment of a protective border, in conjunction with the use of contract models, enables the maintenance of backward compatibility by allowing internal adjustments to be made without necessitating any changes to the exposed interface. In conclusion, the concept of bounded context provides a strategic framework for the identification and definition of the scope of microservices.</w:t>
       </w:r>
     </w:p>
     <w:p/>
@@ -1151,6 +1259,44 @@
     </w:p>
     <w:p>
       <w:pPr>
+        <w:pStyle w:val="Heading3"/>
+      </w:pPr>
+      <w:r>
+        <w:t xml:space="preserve">5.1. </w:t>
+      </w:r>
+      <w:r>
+        <w:t>Components</w:t>
+      </w:r>
+      <w:r>
+        <w:t xml:space="preserve"> and </w:t>
+      </w:r>
+      <w:r>
+        <w:t>Messaging</w:t>
+      </w:r>
+    </w:p>
+    <w:p>
+      <w:r>
+        <w:t>Architecture Diagram</w:t>
+      </w:r>
+    </w:p>
+    <w:p>
+      <w:pPr>
+        <w:pStyle w:val="Heading3"/>
+      </w:pPr>
+      <w:r>
+        <w:t xml:space="preserve">5.2. </w:t>
+      </w:r>
+      <w:r>
+        <w:t>estimation of approximate expenses</w:t>
+      </w:r>
+    </w:p>
+    <w:p>
+      <w:r>
+        <w:t>exlel</w:t>
+      </w:r>
+    </w:p>
+    <w:p>
+      <w:pPr>
         <w:pStyle w:val="Heading2"/>
         <w:numPr>
           <w:ilvl w:val="0"/>
@@ -1171,7 +1317,6 @@
         <w:pStyle w:val="Heading3"/>
       </w:pPr>
       <w:r>
-        <w:lastRenderedPageBreak/>
         <w:t xml:space="preserve">6.1. </w:t>
       </w:r>
       <w:r>
@@ -1271,6 +1416,7 @@
         </w:numPr>
       </w:pPr>
       <w:r>
+        <w:lastRenderedPageBreak/>
         <w:t>TODO</w:t>
       </w:r>
     </w:p>

--- a/ap2/Exploring Implementation of DDD with NET and Azure.docx
+++ b/ap2/Exploring Implementation of DDD with NET and Azure.docx
@@ -11,11 +11,6 @@
       </w:r>
     </w:p>
     <w:p>
-      <w:r>
-        <w:t>Authors</w:t>
-      </w:r>
-    </w:p>
-    <w:p>
       <w:pPr>
         <w:pStyle w:val="Heading2"/>
         <w:ind w:left="708" w:hanging="708"/>
@@ -26,7 +21,22 @@
     </w:p>
     <w:p>
       <w:r>
-        <w:t>Text</w:t>
+        <w:t>This article presents an empirical case study that examines the implementation of Domain-Driven Design (DDD) principles in a cloud-native environment, with the support of .</w:t>
+      </w:r>
+      <w:r>
+        <w:t>NET</w:t>
+      </w:r>
+      <w:r>
+        <w:t xml:space="preserve"> and Azure. Building upon our previous research, which discussed the theoretical foundations of employing Domain-Driven Design (DDD) in cloud-native service architectures, the present study seeks to provide a pragmatic viewpoint. This study aims to provide a comprehensive understanding of the practical complexities, challenges, and advantages associated with the implementation of Domain-Driven Design (DDD) in a .</w:t>
+      </w:r>
+      <w:r>
+        <w:t>NET</w:t>
+      </w:r>
+      <w:r>
+        <w:t xml:space="preserve"> and Azure environment</w:t>
+      </w:r>
+      <w:r>
+        <w:t>, supported by Microsoft.</w:t>
       </w:r>
     </w:p>
     <w:p>
@@ -45,7 +55,7 @@
     </w:p>
     <w:p>
       <w:r>
-        <w:t>Text text</w:t>
+        <w:t>The preceding publication, titled "Domain-Driven Design Approaches in Cloud Native Service Architecture," established the conceptual foundation by examining fundamental aspects of DDD, the management of complexity through a stratified methodology, the implementation of command and query responsibility segregation (CQRS) and event sourcing, and the significance of test-driven development (TDD) in cloud-based services. Based on the aforementioned groundwork, the primary objective of this study is to conduct an empirical assessment of the aforementioned theoretical constructs through the utilization of Domain-Driven Design (DDD) within a .NET and Azure.</w:t>
       </w:r>
     </w:p>
     <w:p>
@@ -140,6 +150,7 @@
     </w:p>
     <w:p>
       <w:r>
+        <w:lastRenderedPageBreak/>
         <w:t xml:space="preserve">Fig 1. </w:t>
       </w:r>
       <w:r>
@@ -175,11 +186,7 @@
         <w:t>. In addition to these, PaaS also has the</w:t>
       </w:r>
       <w:r>
-        <w:t xml:space="preserve"> operating systems, middleware, and runtime environments. Therefore, the responsibility for developers is managing the applications and data components. The prominence of </w:t>
-      </w:r>
-      <w:r>
-        <w:lastRenderedPageBreak/>
-        <w:t xml:space="preserve">DDD concepts becomes evident inside this particular setting. The principles and principles of DDD are inherently aligned with </w:t>
+        <w:t xml:space="preserve"> operating systems, middleware, and runtime environments. Therefore, the responsibility for developers is managing the applications and data components. The prominence of DDD concepts becomes evident inside this particular setting. The principles and principles of DDD are inherently aligned with </w:t>
       </w:r>
       <w:r>
         <w:t>the app and data</w:t>
@@ -410,6 +417,7 @@
     </w:p>
     <w:p>
       <w:r>
+        <w:lastRenderedPageBreak/>
         <w:t>The relevance of immutability</w:t>
       </w:r>
       <w:r>
@@ -474,7 +482,6 @@
         </w:numPr>
       </w:pPr>
       <w:r>
-        <w:lastRenderedPageBreak/>
         <w:t>Methodology &amp; Data Collection</w:t>
       </w:r>
     </w:p>
@@ -827,8 +834,8 @@
       </w:tblPr>
       <w:tblGrid>
         <w:gridCol w:w="895"/>
-        <w:gridCol w:w="2430"/>
-        <w:gridCol w:w="5691"/>
+        <w:gridCol w:w="2970"/>
+        <w:gridCol w:w="5151"/>
       </w:tblGrid>
       <w:tr>
         <w:tc>
@@ -843,7 +850,7 @@
         </w:tc>
         <w:tc>
           <w:tcPr>
-            <w:tcW w:w="2430" w:type="dxa"/>
+            <w:tcW w:w="2970" w:type="dxa"/>
           </w:tcPr>
           <w:p>
             <w:r>
@@ -853,7 +860,7 @@
         </w:tc>
         <w:tc>
           <w:tcPr>
-            <w:tcW w:w="5691" w:type="dxa"/>
+            <w:tcW w:w="5151" w:type="dxa"/>
           </w:tcPr>
           <w:p>
             <w:r>
@@ -867,17 +874,33 @@
           <w:tcPr>
             <w:tcW w:w="895" w:type="dxa"/>
           </w:tcPr>
-          <w:p/>
+          <w:p>
+            <w:pPr>
+              <w:rPr>
+                <w:lang w:val="en-US"/>
+              </w:rPr>
+            </w:pPr>
+            <w:r>
+              <w:rPr>
+                <w:lang w:val="en-US"/>
+              </w:rPr>
+              <w:t>A</w:t>
+            </w:r>
+          </w:p>
         </w:tc>
         <w:tc>
           <w:tcPr>
-            <w:tcW w:w="2430" w:type="dxa"/>
+            <w:tcW w:w="2970" w:type="dxa"/>
           </w:tcPr>
-          <w:p/>
+          <w:p>
+            <w:r>
+              <w:t>Order Managment</w:t>
+            </w:r>
+          </w:p>
         </w:tc>
         <w:tc>
           <w:tcPr>
-            <w:tcW w:w="5691" w:type="dxa"/>
+            <w:tcW w:w="5151" w:type="dxa"/>
           </w:tcPr>
           <w:p/>
         </w:tc>
@@ -887,17 +910,25 @@
           <w:tcPr>
             <w:tcW w:w="895" w:type="dxa"/>
           </w:tcPr>
-          <w:p/>
+          <w:p>
+            <w:r>
+              <w:t>B</w:t>
+            </w:r>
+          </w:p>
         </w:tc>
         <w:tc>
           <w:tcPr>
-            <w:tcW w:w="2430" w:type="dxa"/>
+            <w:tcW w:w="2970" w:type="dxa"/>
           </w:tcPr>
-          <w:p/>
+          <w:p>
+            <w:r>
+              <w:t>E-Commerse</w:t>
+            </w:r>
+          </w:p>
         </w:tc>
         <w:tc>
           <w:tcPr>
-            <w:tcW w:w="5691" w:type="dxa"/>
+            <w:tcW w:w="5151" w:type="dxa"/>
           </w:tcPr>
           <w:p/>
         </w:tc>
@@ -907,17 +938,25 @@
           <w:tcPr>
             <w:tcW w:w="895" w:type="dxa"/>
           </w:tcPr>
-          <w:p/>
+          <w:p>
+            <w:r>
+              <w:t>C</w:t>
+            </w:r>
+          </w:p>
         </w:tc>
         <w:tc>
           <w:tcPr>
-            <w:tcW w:w="2430" w:type="dxa"/>
+            <w:tcW w:w="2970" w:type="dxa"/>
           </w:tcPr>
-          <w:p/>
+          <w:p>
+            <w:r>
+              <w:t>Supply Chain Managment</w:t>
+            </w:r>
+          </w:p>
         </w:tc>
         <w:tc>
           <w:tcPr>
-            <w:tcW w:w="5691" w:type="dxa"/>
+            <w:tcW w:w="5151" w:type="dxa"/>
           </w:tcPr>
           <w:p/>
         </w:tc>
@@ -1120,11 +1159,23 @@
     <w:p/>
     <w:p>
       <w:r>
-        <w:t xml:space="preserve">Core ideas, such as 'product' or 'inventory', consist of subconcepts that are associated with relevant data or functions. The bounded context is characterized by its clear exterior border, which guarantees that each subconcept is either fully contained inside the context or completely outside of </w:t>
+        <w:t>Core ideas, such as '</w:t>
+      </w:r>
+      <w:r>
+        <w:t>order receiver</w:t>
+      </w:r>
+      <w:r>
+        <w:t>' or '</w:t>
+      </w:r>
+      <w:r>
+        <w:t>order manager</w:t>
+      </w:r>
+      <w:r>
+        <w:t xml:space="preserve">', consist of subconcepts that are associated with relevant data or functions. The bounded context is characterized by its clear exterior border, which guarantees that each subconcept is either fully contained inside the context or completely </w:t>
       </w:r>
       <w:r>
         <w:lastRenderedPageBreak/>
-        <w:t>it. This barrier functions similarly to the interface in microservices, providing protection for the internal data models. The establishment of a protective border, in conjunction with the use of contract models, enables the maintenance of backward compatibility by allowing internal adjustments to be made without necessitating any changes to the exposed interface. In conclusion, the concept of bounded context provides a strategic framework for the identification and definition of the scope of microservices.</w:t>
+        <w:t>outside of it. This barrier functions similarly to the interface in microservices, providing protection for the internal data models. The establishment of a protective border, in conjunction with the use of contract models, enables the maintenance of backward compatibility by allowing internal adjustments to be made without necessitating any changes to the exposed interface. In conclusion, the concept of bounded context provides a strategic framework for the identification and definition of the scope of microservices.</w:t>
       </w:r>
     </w:p>
     <w:p/>
@@ -1148,6 +1199,61 @@
       </w:r>
     </w:p>
     <w:p>
+      <w:r>
+        <w:rPr>
+          <w:noProof/>
+        </w:rPr>
+        <w:drawing>
+          <wp:inline distT="0" distB="0" distL="0" distR="0" wp14:anchorId="522B0164" wp14:editId="573476E0">
+            <wp:extent cx="5731510" cy="3114675"/>
+            <wp:effectExtent l="0" t="0" r="2540" b="9525"/>
+            <wp:docPr id="2" name="Picture 2"/>
+            <wp:cNvGraphicFramePr>
+              <a:graphicFrameLocks xmlns:a="http://schemas.openxmlformats.org/drawingml/2006/main" noChangeAspect="1"/>
+            </wp:cNvGraphicFramePr>
+            <a:graphic xmlns:a="http://schemas.openxmlformats.org/drawingml/2006/main">
+              <a:graphicData uri="http://schemas.openxmlformats.org/drawingml/2006/picture">
+                <pic:pic xmlns:pic="http://schemas.openxmlformats.org/drawingml/2006/picture">
+                  <pic:nvPicPr>
+                    <pic:cNvPr id="0" name="Picture 1"/>
+                    <pic:cNvPicPr>
+                      <a:picLocks noChangeAspect="1" noChangeArrowheads="1"/>
+                    </pic:cNvPicPr>
+                  </pic:nvPicPr>
+                  <pic:blipFill>
+                    <a:blip r:embed="rId8">
+                      <a:extLst>
+                        <a:ext uri="{28A0092B-C50C-407E-A947-70E740481C1C}">
+                          <a14:useLocalDpi xmlns:a14="http://schemas.microsoft.com/office/drawing/2010/main" val="0"/>
+                        </a:ext>
+                      </a:extLst>
+                    </a:blip>
+                    <a:srcRect/>
+                    <a:stretch>
+                      <a:fillRect/>
+                    </a:stretch>
+                  </pic:blipFill>
+                  <pic:spPr bwMode="auto">
+                    <a:xfrm>
+                      <a:off x="0" y="0"/>
+                      <a:ext cx="5731510" cy="3114675"/>
+                    </a:xfrm>
+                    <a:prstGeom prst="rect">
+                      <a:avLst/>
+                    </a:prstGeom>
+                    <a:noFill/>
+                    <a:ln>
+                      <a:noFill/>
+                    </a:ln>
+                  </pic:spPr>
+                </pic:pic>
+              </a:graphicData>
+            </a:graphic>
+          </wp:inline>
+        </w:drawing>
+      </w:r>
+    </w:p>
+    <w:p>
       <w:pPr>
         <w:pStyle w:val="Heading3"/>
       </w:pPr>
@@ -1178,10 +1284,218 @@
     </w:p>
     <w:p>
       <w:r>
-        <w:t>A</w:t>
-      </w:r>
-      <w:r>
-        <w:t>sdasda</w:t>
+        <w:t>The functional approach, characterized by the Map function, offers a streamlined method of chaining operations, making the code more readable and maintainable.</w:t>
+      </w:r>
+      <w:r>
+        <w:t xml:space="preserve"> </w:t>
+      </w:r>
+      <w:r>
+        <w:t xml:space="preserve">The article delves into the concept of chaining operations, particularly in scenarios involving </w:t>
+      </w:r>
+      <w:r>
+        <w:t>order</w:t>
+      </w:r>
+      <w:r>
+        <w:t xml:space="preserve"> requests</w:t>
+      </w:r>
+      <w:r>
+        <w:t xml:space="preserve"> and results</w:t>
+      </w:r>
+      <w:r>
+        <w:t>.</w:t>
+      </w:r>
+    </w:p>
+    <w:p>
+      <w:pPr>
+        <w:shd w:val="clear" w:color="auto" w:fill="FFFFFF"/>
+        <w:spacing w:after="0" w:line="264" w:lineRule="atLeast"/>
+        <w:textAlignment w:val="baseline"/>
+        <w:rPr>
+          <w:rFonts w:ascii="Consolas" w:eastAsia="Times New Roman" w:hAnsi="Consolas" w:cs="Times New Roman"/>
+          <w:color w:val="333333"/>
+          <w:sz w:val="21"/>
+          <w:szCs w:val="21"/>
+          <w:lang w:val="en-US"/>
+        </w:rPr>
+      </w:pPr>
+      <w:r>
+        <w:rPr>
+          <w:rFonts w:ascii="Consolas" w:eastAsia="Times New Roman" w:hAnsi="Consolas" w:cs="Courier New"/>
+          <w:color w:val="000000"/>
+          <w:sz w:val="21"/>
+          <w:szCs w:val="21"/>
+          <w:bdr w:val="none" w:sz="0" w:space="0" w:color="auto" w:frame="1"/>
+          <w:lang w:val="en-US"/>
+        </w:rPr>
+        <w:t>Order</w:t>
+      </w:r>
+      <w:r>
+        <w:rPr>
+          <w:rFonts w:ascii="Consolas" w:eastAsia="Times New Roman" w:hAnsi="Consolas" w:cs="Courier New"/>
+          <w:color w:val="000000"/>
+          <w:sz w:val="21"/>
+          <w:szCs w:val="21"/>
+          <w:bdr w:val="none" w:sz="0" w:space="0" w:color="auto" w:frame="1"/>
+          <w:lang w:val="en-US"/>
+        </w:rPr>
+        <w:t>Request(...).Map(response =&gt;</w:t>
+      </w:r>
+    </w:p>
+    <w:p>
+      <w:pPr>
+        <w:shd w:val="clear" w:color="auto" w:fill="FFFFFF"/>
+        <w:spacing w:after="0" w:line="264" w:lineRule="atLeast"/>
+        <w:textAlignment w:val="baseline"/>
+        <w:rPr>
+          <w:rFonts w:ascii="Consolas" w:eastAsia="Times New Roman" w:hAnsi="Consolas" w:cs="Times New Roman"/>
+          <w:color w:val="333333"/>
+          <w:sz w:val="21"/>
+          <w:szCs w:val="21"/>
+          <w:lang w:val="en-US"/>
+        </w:rPr>
+      </w:pPr>
+      <w:r>
+        <w:rPr>
+          <w:rFonts w:ascii="Consolas" w:eastAsia="Times New Roman" w:hAnsi="Consolas" w:cs="Courier New"/>
+          <w:color w:val="000000"/>
+          <w:sz w:val="21"/>
+          <w:szCs w:val="21"/>
+          <w:bdr w:val="none" w:sz="0" w:space="0" w:color="auto" w:frame="1"/>
+          <w:lang w:val="en-US"/>
+        </w:rPr>
+        <w:t>PublishEvent</w:t>
+      </w:r>
+      <w:r>
+        <w:rPr>
+          <w:rFonts w:ascii="Consolas" w:eastAsia="Times New Roman" w:hAnsi="Consolas" w:cs="Courier New"/>
+          <w:color w:val="000000"/>
+          <w:sz w:val="21"/>
+          <w:szCs w:val="21"/>
+          <w:bdr w:val="none" w:sz="0" w:space="0" w:color="auto" w:frame="1"/>
+          <w:lang w:val="en-US"/>
+        </w:rPr>
+        <w:t>(... response.Data).Map(anotherResponse =&gt;</w:t>
+      </w:r>
+    </w:p>
+    <w:p>
+      <w:pPr>
+        <w:shd w:val="clear" w:color="auto" w:fill="FFFFFF"/>
+        <w:spacing w:after="0" w:line="264" w:lineRule="atLeast"/>
+        <w:textAlignment w:val="baseline"/>
+        <w:rPr>
+          <w:rFonts w:ascii="Consolas" w:eastAsia="Times New Roman" w:hAnsi="Consolas" w:cs="Times New Roman"/>
+          <w:color w:val="333333"/>
+          <w:sz w:val="21"/>
+          <w:szCs w:val="21"/>
+          <w:lang w:val="en-US"/>
+        </w:rPr>
+      </w:pPr>
+      <w:r>
+        <w:rPr>
+          <w:rFonts w:ascii="Consolas" w:eastAsia="Times New Roman" w:hAnsi="Consolas" w:cs="Courier New"/>
+          <w:color w:val="000000"/>
+          <w:sz w:val="21"/>
+          <w:szCs w:val="21"/>
+          <w:bdr w:val="none" w:sz="0" w:space="0" w:color="auto" w:frame="1"/>
+          <w:lang w:val="en-US"/>
+        </w:rPr>
+        <w:t>Store</w:t>
+      </w:r>
+      <w:r>
+        <w:rPr>
+          <w:rFonts w:ascii="Consolas" w:eastAsia="Times New Roman" w:hAnsi="Consolas" w:cs="Courier New"/>
+          <w:color w:val="000000"/>
+          <w:sz w:val="21"/>
+          <w:szCs w:val="21"/>
+          <w:bdr w:val="none" w:sz="0" w:space="0" w:color="auto" w:frame="1"/>
+          <w:lang w:val="en-US"/>
+        </w:rPr>
+        <w:t>Metadata</w:t>
+      </w:r>
+      <w:r>
+        <w:rPr>
+          <w:rFonts w:ascii="Consolas" w:eastAsia="Times New Roman" w:hAnsi="Consolas" w:cs="Courier New"/>
+          <w:color w:val="000000"/>
+          <w:sz w:val="21"/>
+          <w:szCs w:val="21"/>
+          <w:bdr w:val="none" w:sz="0" w:space="0" w:color="auto" w:frame="1"/>
+          <w:lang w:val="en-US"/>
+        </w:rPr>
+        <w:t>IntoTheCloud</w:t>
+      </w:r>
+      <w:r>
+        <w:rPr>
+          <w:rFonts w:ascii="Consolas" w:eastAsia="Times New Roman" w:hAnsi="Consolas" w:cs="Courier New"/>
+          <w:color w:val="000000"/>
+          <w:sz w:val="21"/>
+          <w:szCs w:val="21"/>
+          <w:bdr w:val="none" w:sz="0" w:space="0" w:color="auto" w:frame="1"/>
+          <w:lang w:val="en-US"/>
+        </w:rPr>
+        <w:t xml:space="preserve"> </w:t>
+      </w:r>
+      <w:r>
+        <w:rPr>
+          <w:rFonts w:ascii="Consolas" w:eastAsia="Times New Roman" w:hAnsi="Consolas" w:cs="Courier New"/>
+          <w:color w:val="000000"/>
+          <w:sz w:val="21"/>
+          <w:szCs w:val="21"/>
+          <w:bdr w:val="none" w:sz="0" w:space="0" w:color="auto" w:frame="1"/>
+          <w:lang w:val="en-US"/>
+        </w:rPr>
+        <w:t>(... anotherResponse.Data).Map(thirdResponse =&gt;</w:t>
+      </w:r>
+    </w:p>
+    <w:p>
+      <w:pPr>
+        <w:shd w:val="clear" w:color="auto" w:fill="FFFFFF"/>
+        <w:spacing w:after="0" w:line="264" w:lineRule="atLeast"/>
+        <w:textAlignment w:val="baseline"/>
+        <w:rPr>
+          <w:rFonts w:ascii="Consolas" w:eastAsia="Times New Roman" w:hAnsi="Consolas" w:cs="Times New Roman"/>
+          <w:color w:val="333333"/>
+          <w:sz w:val="21"/>
+          <w:szCs w:val="21"/>
+          <w:lang w:val="en-US"/>
+        </w:rPr>
+      </w:pPr>
+      <w:r>
+        <w:rPr>
+          <w:rFonts w:ascii="Consolas" w:eastAsia="Times New Roman" w:hAnsi="Consolas" w:cs="Courier New"/>
+          <w:color w:val="000000"/>
+          <w:sz w:val="21"/>
+          <w:szCs w:val="21"/>
+          <w:bdr w:val="none" w:sz="0" w:space="0" w:color="auto" w:frame="1"/>
+          <w:lang w:val="en-US"/>
+        </w:rPr>
+        <w:t>SendToExternalService</w:t>
+      </w:r>
+      <w:r>
+        <w:rPr>
+          <w:rFonts w:ascii="Consolas" w:eastAsia="Times New Roman" w:hAnsi="Consolas" w:cs="Courier New"/>
+          <w:color w:val="000000"/>
+          <w:sz w:val="21"/>
+          <w:szCs w:val="21"/>
+          <w:bdr w:val="none" w:sz="0" w:space="0" w:color="auto" w:frame="1"/>
+          <w:lang w:val="en-US"/>
+        </w:rPr>
+        <w:t xml:space="preserve"> </w:t>
+      </w:r>
+      <w:r>
+        <w:rPr>
+          <w:rFonts w:ascii="Consolas" w:eastAsia="Times New Roman" w:hAnsi="Consolas" w:cs="Courier New"/>
+          <w:color w:val="000000"/>
+          <w:sz w:val="21"/>
+          <w:szCs w:val="21"/>
+          <w:bdr w:val="none" w:sz="0" w:space="0" w:color="auto" w:frame="1"/>
+          <w:lang w:val="en-US"/>
+        </w:rPr>
+        <w:t>(... thirdResponse.Data))));</w:t>
+      </w:r>
+    </w:p>
+    <w:p>
+      <w:r>
+        <w:br w:type="page"/>
       </w:r>
     </w:p>
     <w:p>
@@ -1189,6 +1503,7 @@
         <w:pStyle w:val="Heading3"/>
       </w:pPr>
       <w:r>
+        <w:lastRenderedPageBreak/>
         <w:t>4.4. R</w:t>
       </w:r>
       <w:r>
@@ -1203,7 +1518,62 @@
     </w:p>
     <w:p>
       <w:r>
-        <w:t>Sasa</w:t>
+        <w:t>Example:</w:t>
+      </w:r>
+    </w:p>
+    <w:p>
+      <w:r>
+        <w:rPr>
+          <w:noProof/>
+        </w:rPr>
+        <w:drawing>
+          <wp:inline distT="0" distB="0" distL="0" distR="0" wp14:anchorId="0D3F3A96" wp14:editId="46F4F262">
+            <wp:extent cx="5731510" cy="4754245"/>
+            <wp:effectExtent l="0" t="0" r="2540" b="8255"/>
+            <wp:docPr id="5" name="Picture 5"/>
+            <wp:cNvGraphicFramePr>
+              <a:graphicFrameLocks xmlns:a="http://schemas.openxmlformats.org/drawingml/2006/main" noChangeAspect="1"/>
+            </wp:cNvGraphicFramePr>
+            <a:graphic xmlns:a="http://schemas.openxmlformats.org/drawingml/2006/main">
+              <a:graphicData uri="http://schemas.openxmlformats.org/drawingml/2006/picture">
+                <pic:pic xmlns:pic="http://schemas.openxmlformats.org/drawingml/2006/picture">
+                  <pic:nvPicPr>
+                    <pic:cNvPr id="0" name="Picture 2"/>
+                    <pic:cNvPicPr>
+                      <a:picLocks noChangeAspect="1" noChangeArrowheads="1"/>
+                    </pic:cNvPicPr>
+                  </pic:nvPicPr>
+                  <pic:blipFill>
+                    <a:blip r:embed="rId9">
+                      <a:extLst>
+                        <a:ext uri="{28A0092B-C50C-407E-A947-70E740481C1C}">
+                          <a14:useLocalDpi xmlns:a14="http://schemas.microsoft.com/office/drawing/2010/main" val="0"/>
+                        </a:ext>
+                      </a:extLst>
+                    </a:blip>
+                    <a:srcRect/>
+                    <a:stretch>
+                      <a:fillRect/>
+                    </a:stretch>
+                  </pic:blipFill>
+                  <pic:spPr bwMode="auto">
+                    <a:xfrm>
+                      <a:off x="0" y="0"/>
+                      <a:ext cx="5731510" cy="4754245"/>
+                    </a:xfrm>
+                    <a:prstGeom prst="rect">
+                      <a:avLst/>
+                    </a:prstGeom>
+                    <a:noFill/>
+                    <a:ln>
+                      <a:noFill/>
+                    </a:ln>
+                  </pic:spPr>
+                </pic:pic>
+              </a:graphicData>
+            </a:graphic>
+          </wp:inline>
+        </w:drawing>
       </w:r>
     </w:p>
     <w:p>
@@ -1339,6 +1709,7 @@
         <w:pStyle w:val="Heading3"/>
       </w:pPr>
       <w:r>
+        <w:lastRenderedPageBreak/>
         <w:t xml:space="preserve">6.2. </w:t>
       </w:r>
       <w:r>
@@ -1416,7 +1787,6 @@
         </w:numPr>
       </w:pPr>
       <w:r>
-        <w:lastRenderedPageBreak/>
         <w:t>TODO</w:t>
       </w:r>
     </w:p>
@@ -2245,6 +2615,19 @@
       </w:tblBorders>
     </w:tblPr>
   </w:style>
+  <w:style w:type="character" w:styleId="HTMLCode">
+    <w:name w:val="HTML Code"/>
+    <w:basedOn w:val="DefaultParagraphFont"/>
+    <w:uiPriority w:val="99"/>
+    <w:semiHidden/>
+    <w:unhideWhenUsed/>
+    <w:rsid w:val="00846E51"/>
+    <w:rPr>
+      <w:rFonts w:ascii="Courier New" w:eastAsia="Times New Roman" w:hAnsi="Courier New" w:cs="Courier New"/>
+      <w:sz w:val="20"/>
+      <w:szCs w:val="20"/>
+    </w:rPr>
+  </w:style>
 </w:styles>
 </file>
 

--- a/ap2/Exploring Implementation of DDD with NET and Azure.docx
+++ b/ap2/Exploring Implementation of DDD with NET and Azure.docx
@@ -1156,53 +1156,170 @@
         <w:t>The concept of a bounded context, refers to a well defined area of responsibility that is delineated by a distinct border, which strongly aligns with the fundamental principles of microservice design. This  may be seen as a preliminary stage in the development. Within a business domain, each bounded context serves as a container for a fundamental business idea, connecting functionality and data models.</w:t>
       </w:r>
     </w:p>
-    <w:p/>
-    <w:p>
-      <w:r>
-        <w:t>Core ideas, such as '</w:t>
-      </w:r>
-      <w:r>
-        <w:t>order receiver</w:t>
-      </w:r>
-      <w:r>
-        <w:t>' or '</w:t>
-      </w:r>
-      <w:r>
-        <w:t>order manager</w:t>
-      </w:r>
-      <w:r>
-        <w:t xml:space="preserve">', consist of subconcepts that are associated with relevant data or functions. The bounded context is characterized by its clear exterior border, which guarantees that each subconcept is either fully contained inside the context or completely </w:t>
-      </w:r>
-      <w:r>
-        <w:lastRenderedPageBreak/>
-        <w:t>outside of it. This barrier functions similarly to the interface in microservices, providing protection for the internal data models. The establishment of a protective border, in conjunction with the use of contract models, enables the maintenance of backward compatibility by allowing internal adjustments to be made without necessitating any changes to the exposed interface. In conclusion, the concept of bounded context provides a strategic framework for the identification and definition of the scope of microservices.</w:t>
-      </w:r>
-    </w:p>
-    <w:p/>
-    <w:p>
-      <w:pPr>
-        <w:pStyle w:val="Heading3"/>
-      </w:pPr>
-      <w:r>
-        <w:t xml:space="preserve">4.2. </w:t>
-      </w:r>
-      <w:r>
-        <w:t>CQRS in Practice</w:t>
-      </w:r>
-    </w:p>
-    <w:p>
-      <w:r>
-        <w:t>T</w:t>
-      </w:r>
-      <w:r>
-        <w:t>ext</w:t>
-      </w:r>
-    </w:p>
     <w:p>
       <w:r>
         <w:rPr>
           <w:noProof/>
         </w:rPr>
+        <w:lastRenderedPageBreak/>
+        <w:drawing>
+          <wp:inline distT="0" distB="0" distL="0" distR="0" wp14:anchorId="1488B512" wp14:editId="706DDC48">
+            <wp:extent cx="5055235" cy="3726815"/>
+            <wp:effectExtent l="0" t="0" r="0" b="6985"/>
+            <wp:docPr id="9" name="Picture 9"/>
+            <wp:cNvGraphicFramePr>
+              <a:graphicFrameLocks xmlns:a="http://schemas.openxmlformats.org/drawingml/2006/main" noChangeAspect="1"/>
+            </wp:cNvGraphicFramePr>
+            <a:graphic xmlns:a="http://schemas.openxmlformats.org/drawingml/2006/main">
+              <a:graphicData uri="http://schemas.openxmlformats.org/drawingml/2006/picture">
+                <pic:pic xmlns:pic="http://schemas.openxmlformats.org/drawingml/2006/picture">
+                  <pic:nvPicPr>
+                    <pic:cNvPr id="0" name="Picture 4"/>
+                    <pic:cNvPicPr>
+                      <a:picLocks noChangeAspect="1" noChangeArrowheads="1"/>
+                    </pic:cNvPicPr>
+                  </pic:nvPicPr>
+                  <pic:blipFill>
+                    <a:blip r:embed="rId8">
+                      <a:extLst>
+                        <a:ext uri="{28A0092B-C50C-407E-A947-70E740481C1C}">
+                          <a14:useLocalDpi xmlns:a14="http://schemas.microsoft.com/office/drawing/2010/main" val="0"/>
+                        </a:ext>
+                      </a:extLst>
+                    </a:blip>
+                    <a:srcRect/>
+                    <a:stretch>
+                      <a:fillRect/>
+                    </a:stretch>
+                  </pic:blipFill>
+                  <pic:spPr bwMode="auto">
+                    <a:xfrm>
+                      <a:off x="0" y="0"/>
+                      <a:ext cx="5055235" cy="3726815"/>
+                    </a:xfrm>
+                    <a:prstGeom prst="rect">
+                      <a:avLst/>
+                    </a:prstGeom>
+                    <a:noFill/>
+                    <a:ln>
+                      <a:noFill/>
+                    </a:ln>
+                  </pic:spPr>
+                </pic:pic>
+              </a:graphicData>
+            </a:graphic>
+          </wp:inline>
+        </w:drawing>
+      </w:r>
+    </w:p>
+    <w:p>
+      <w:r>
+        <w:t>Fig. UML Component Diagram of bounded contexts</w:t>
+      </w:r>
+    </w:p>
+    <w:p/>
+    <w:p>
+      <w:r>
+        <w:t>Core ideas, such as '</w:t>
+      </w:r>
+      <w:r>
+        <w:t xml:space="preserve">order </w:t>
+      </w:r>
+      <w:r>
+        <w:t>command api</w:t>
+      </w:r>
+      <w:r>
+        <w:t>' or '</w:t>
+      </w:r>
+      <w:r>
+        <w:t xml:space="preserve">order </w:t>
+      </w:r>
+      <w:r>
+        <w:t>receiver api</w:t>
+      </w:r>
+      <w:r>
+        <w:t>, consist of subconcepts</w:t>
+      </w:r>
+      <w:r>
+        <w:t>, such as ..,</w:t>
+      </w:r>
+      <w:r>
+        <w:t xml:space="preserve"> that are associated with relevant data or functions. </w:t>
+      </w:r>
+    </w:p>
+    <w:p>
+      <w:r>
+        <w:t>Showen</w:t>
+      </w:r>
+      <w:r>
+        <w:t xml:space="preserve"> bounded context </w:t>
+      </w:r>
+      <w:r>
+        <w:t xml:space="preserve">are </w:t>
+      </w:r>
+      <w:r>
+        <w:t>characterized by</w:t>
+      </w:r>
+      <w:r>
+        <w:t xml:space="preserve"> CQRS</w:t>
+      </w:r>
+      <w:r>
+        <w:t xml:space="preserve"> </w:t>
+      </w:r>
+      <w:r>
+        <w:t xml:space="preserve">oriented </w:t>
+      </w:r>
+      <w:r>
+        <w:t>border</w:t>
+      </w:r>
+      <w:r>
+        <w:t>s</w:t>
+      </w:r>
+      <w:r>
+        <w:t xml:space="preserve">, which guarantees that each subconcept is either fully contained inside the context or completely outside of it. </w:t>
+      </w:r>
+    </w:p>
+    <w:p>
+      <w:r>
+        <w:t xml:space="preserve">This barrier functions similarly to the interface in microservices, providing protection for the internal data models. </w:t>
+      </w:r>
+    </w:p>
+    <w:p>
+      <w:r>
+        <w:t xml:space="preserve">The establishment of a protective border, in conjunction with the use of contract models, enables the maintenance of backward compatibility by allowing internal adjustments to be made without necessitating any changes to the exposed interface. </w:t>
+      </w:r>
+    </w:p>
+    <w:p>
+      <w:r>
+        <w:t>In conclusion, the concept of bounded context provides a strategic framework for the identification and definition of the scope of microservices.</w:t>
+      </w:r>
+    </w:p>
+    <w:p/>
+    <w:p>
+      <w:pPr>
+        <w:pStyle w:val="Heading3"/>
+      </w:pPr>
+      <w:r>
+        <w:t xml:space="preserve">4.2. </w:t>
+      </w:r>
+      <w:r>
+        <w:t>CQRS in Practice</w:t>
+      </w:r>
+    </w:p>
+    <w:p>
+      <w:r>
+        <w:t>T</w:t>
+      </w:r>
+      <w:r>
+        <w:t>ext</w:t>
+      </w:r>
+    </w:p>
+    <w:p>
+      <w:r>
+        <w:rPr>
+          <w:noProof/>
+        </w:rPr>
+        <w:lastRenderedPageBreak/>
         <w:drawing>
           <wp:inline distT="0" distB="0" distL="0" distR="0" wp14:anchorId="522B0164" wp14:editId="573476E0">
             <wp:extent cx="5731510" cy="3114675"/>
@@ -1221,7 +1338,7 @@
                     </pic:cNvPicPr>
                   </pic:nvPicPr>
                   <pic:blipFill>
-                    <a:blip r:embed="rId8">
+                    <a:blip r:embed="rId9">
                       <a:extLst>
                         <a:ext uri="{28A0092B-C50C-407E-A947-70E740481C1C}">
                           <a14:useLocalDpi xmlns:a14="http://schemas.microsoft.com/office/drawing/2010/main" val="0"/>
@@ -1290,7 +1407,7 @@
         <w:t xml:space="preserve"> </w:t>
       </w:r>
       <w:r>
-        <w:t xml:space="preserve">The article delves into the concept of chaining operations, particularly in scenarios involving </w:t>
+        <w:t xml:space="preserve">The article particularly in scenarios involving </w:t>
       </w:r>
       <w:r>
         <w:t>order</w:t>
@@ -1421,18 +1538,7 @@
           <w:bdr w:val="none" w:sz="0" w:space="0" w:color="auto" w:frame="1"/>
           <w:lang w:val="en-US"/>
         </w:rPr>
-        <w:t>IntoTheCloud</w:t>
-      </w:r>
-      <w:r>
-        <w:rPr>
-          <w:rFonts w:ascii="Consolas" w:eastAsia="Times New Roman" w:hAnsi="Consolas" w:cs="Courier New"/>
-          <w:color w:val="000000"/>
-          <w:sz w:val="21"/>
-          <w:szCs w:val="21"/>
-          <w:bdr w:val="none" w:sz="0" w:space="0" w:color="auto" w:frame="1"/>
-          <w:lang w:val="en-US"/>
-        </w:rPr>
-        <w:t xml:space="preserve"> </w:t>
+        <w:t xml:space="preserve">IntoTheCloud </w:t>
       </w:r>
       <w:r>
         <w:rPr>
@@ -1468,18 +1574,7 @@
           <w:bdr w:val="none" w:sz="0" w:space="0" w:color="auto" w:frame="1"/>
           <w:lang w:val="en-US"/>
         </w:rPr>
-        <w:t>SendToExternalService</w:t>
-      </w:r>
-      <w:r>
-        <w:rPr>
-          <w:rFonts w:ascii="Consolas" w:eastAsia="Times New Roman" w:hAnsi="Consolas" w:cs="Courier New"/>
-          <w:color w:val="000000"/>
-          <w:sz w:val="21"/>
-          <w:szCs w:val="21"/>
-          <w:bdr w:val="none" w:sz="0" w:space="0" w:color="auto" w:frame="1"/>
-          <w:lang w:val="en-US"/>
-        </w:rPr>
-        <w:t xml:space="preserve"> </w:t>
+        <w:t xml:space="preserve">SendToExternalService </w:t>
       </w:r>
       <w:r>
         <w:rPr>
@@ -1544,7 +1639,7 @@
                     </pic:cNvPicPr>
                   </pic:nvPicPr>
                   <pic:blipFill>
-                    <a:blip r:embed="rId9">
+                    <a:blip r:embed="rId10">
                       <a:extLst>
                         <a:ext uri="{28A0092B-C50C-407E-A947-70E740481C1C}">
                           <a14:useLocalDpi xmlns:a14="http://schemas.microsoft.com/office/drawing/2010/main" val="0"/>

--- a/ap2/Exploring Implementation of DDD with NET and Azure.docx
+++ b/ap2/Exploring Implementation of DDD with NET and Azure.docx
@@ -778,7 +778,13 @@
         <w:t xml:space="preserve">has solidified its position as a dominant entity with its extensive network of more than 60 data centers. This surpasses the offerings of other cloud providers. Notably, Azure boasts major clients such as </w:t>
       </w:r>
       <w:r>
-        <w:t>Samsung, boeing, Ebay and BMW</w:t>
+        <w:t xml:space="preserve">Samsung, </w:t>
+      </w:r>
+      <w:r>
+        <w:t>B</w:t>
+      </w:r>
+      <w:r>
+        <w:t>oeing, Ebay and BMW</w:t>
       </w:r>
       <w:r>
         <w:t>.</w:t>
@@ -1291,27 +1297,25 @@
     </w:p>
     <w:p>
       <w:r>
-        <w:t>In conclusion, the concept of bounded context provides a strategic framework for the identification and definition of the scope of microservices.</w:t>
-      </w:r>
-    </w:p>
-    <w:p/>
-    <w:p>
-      <w:pPr>
-        <w:pStyle w:val="Heading3"/>
-      </w:pPr>
-      <w:r>
-        <w:t xml:space="preserve">4.2. </w:t>
-      </w:r>
-      <w:r>
-        <w:t>CQRS in Practice</w:t>
-      </w:r>
-    </w:p>
-    <w:p>
-      <w:r>
-        <w:t>T</w:t>
-      </w:r>
-      <w:r>
-        <w:t>ext</w:t>
+        <w:t>B</w:t>
+      </w:r>
+      <w:r>
+        <w:t>ounded context</w:t>
+      </w:r>
+      <w:r>
+        <w:t xml:space="preserve">, together with other DDD concept, </w:t>
+      </w:r>
+      <w:r>
+        <w:t xml:space="preserve"> provides a strategic framework for the identification and definition of the </w:t>
+      </w:r>
+      <w:r>
+        <w:t>assemblies</w:t>
+      </w:r>
+      <w:r>
+        <w:t xml:space="preserve"> of microservices.</w:t>
+      </w:r>
+      <w:r>
+        <w:t xml:space="preserve"> Suggested:</w:t>
       </w:r>
     </w:p>
     <w:p>
@@ -1319,7 +1323,68 @@
         <w:rPr>
           <w:noProof/>
         </w:rPr>
+        <w:drawing>
+          <wp:inline distT="0" distB="0" distL="0" distR="0" wp14:anchorId="5FF36F9D" wp14:editId="190DC5C9">
+            <wp:extent cx="2476500" cy="1666875"/>
+            <wp:effectExtent l="0" t="0" r="0" b="9525"/>
+            <wp:docPr id="6" name="Picture 6"/>
+            <wp:cNvGraphicFramePr>
+              <a:graphicFrameLocks xmlns:a="http://schemas.openxmlformats.org/drawingml/2006/main" noChangeAspect="1"/>
+            </wp:cNvGraphicFramePr>
+            <a:graphic xmlns:a="http://schemas.openxmlformats.org/drawingml/2006/main">
+              <a:graphicData uri="http://schemas.openxmlformats.org/drawingml/2006/picture">
+                <pic:pic xmlns:pic="http://schemas.openxmlformats.org/drawingml/2006/picture">
+                  <pic:nvPicPr>
+                    <pic:cNvPr id="1" name=""/>
+                    <pic:cNvPicPr/>
+                  </pic:nvPicPr>
+                  <pic:blipFill>
+                    <a:blip r:embed="rId9"/>
+                    <a:stretch>
+                      <a:fillRect/>
+                    </a:stretch>
+                  </pic:blipFill>
+                  <pic:spPr>
+                    <a:xfrm>
+                      <a:off x="0" y="0"/>
+                      <a:ext cx="2476500" cy="1666875"/>
+                    </a:xfrm>
+                    <a:prstGeom prst="rect">
+                      <a:avLst/>
+                    </a:prstGeom>
+                  </pic:spPr>
+                </pic:pic>
+              </a:graphicData>
+            </a:graphic>
+          </wp:inline>
+        </w:drawing>
+      </w:r>
+    </w:p>
+    <w:p>
+      <w:pPr>
+        <w:pStyle w:val="Heading3"/>
+      </w:pPr>
+      <w:r>
         <w:lastRenderedPageBreak/>
+        <w:t xml:space="preserve">4.2. </w:t>
+      </w:r>
+      <w:r>
+        <w:t>CQRS in Practice</w:t>
+      </w:r>
+    </w:p>
+    <w:p>
+      <w:r>
+        <w:t>T</w:t>
+      </w:r>
+      <w:r>
+        <w:t>ext</w:t>
+      </w:r>
+    </w:p>
+    <w:p>
+      <w:r>
+        <w:rPr>
+          <w:noProof/>
+        </w:rPr>
         <w:drawing>
           <wp:inline distT="0" distB="0" distL="0" distR="0" wp14:anchorId="522B0164" wp14:editId="573476E0">
             <wp:extent cx="5731510" cy="3114675"/>
@@ -1338,7 +1403,7 @@
                     </pic:cNvPicPr>
                   </pic:nvPicPr>
                   <pic:blipFill>
-                    <a:blip r:embed="rId9">
+                    <a:blip r:embed="rId10">
                       <a:extLst>
                         <a:ext uri="{28A0092B-C50C-407E-A947-70E740481C1C}">
                           <a14:useLocalDpi xmlns:a14="http://schemas.microsoft.com/office/drawing/2010/main" val="0"/>
@@ -1639,7 +1704,7 @@
                     </pic:cNvPicPr>
                   </pic:nvPicPr>
                   <pic:blipFill>
-                    <a:blip r:embed="rId10">
+                    <a:blip r:embed="rId11">
                       <a:extLst>
                         <a:ext uri="{28A0092B-C50C-407E-A947-70E740481C1C}">
                           <a14:useLocalDpi xmlns:a14="http://schemas.microsoft.com/office/drawing/2010/main" val="0"/>
@@ -1742,6 +1807,11 @@
     <w:p>
       <w:r>
         <w:t>Architecture Diagram</w:t>
+      </w:r>
+    </w:p>
+    <w:p>
+      <w:r>
+        <w:t>5.2. Monitoring</w:t>
       </w:r>
     </w:p>
     <w:p>

--- a/ap2/Exploring Implementation of DDD with NET and Azure.docx
+++ b/ap2/Exploring Implementation of DDD with NET and Azure.docx
@@ -667,41 +667,97 @@
         <w:t xml:space="preserve"> </w:t>
       </w:r>
       <w:r>
-        <w:t>This interoperability further enhances the esteemed status of .NET.</w:t>
+        <w:t xml:space="preserve">This interoperability further enhances the </w:t>
+      </w:r>
+      <w:r>
+        <w:lastRenderedPageBreak/>
+        <w:t>esteemed status of .NET.</w:t>
       </w:r>
       <w:r>
         <w:t xml:space="preserve"> </w:t>
       </w:r>
-    </w:p>
-    <w:p>
-      <w:r>
-        <w:t>Microsoft Azure, a well-known provider of cloud services, offers extensive support for .NET applications via features like the Visual Studio Integrated Development Environment (IDE). This integration enhances the development experience and ensures interoperability within the broader Microsoft ecosystem.</w:t>
-      </w:r>
-      <w:r>
-        <w:t xml:space="preserve"> </w:t>
-      </w:r>
-      <w:r>
-        <w:t>The figure</w:t>
-      </w:r>
-      <w:r>
-        <w:t xml:space="preserve"> 2</w:t>
-      </w:r>
-      <w:r>
-        <w:t xml:space="preserve"> obtained from the "Flexera's 2023 State of the Cloud Report,"</w:t>
-      </w:r>
-      <w:r>
-        <w:t xml:space="preserve"> []</w:t>
-      </w:r>
-      <w:r>
-        <w:t xml:space="preserve"> showcases the use trends of different public cloud providers across enterprises. </w:t>
-      </w:r>
-    </w:p>
-    <w:p>
       <w:r>
         <w:rPr>
           <w:noProof/>
         </w:rPr>
-        <w:lastRenderedPageBreak/>
+        <w:drawing>
+          <wp:inline distT="0" distB="0" distL="0" distR="0" wp14:anchorId="428CF468" wp14:editId="38824B67">
+            <wp:extent cx="5727700" cy="2372360"/>
+            <wp:effectExtent l="0" t="0" r="6350" b="8890"/>
+            <wp:docPr id="7" name="Picture 7"/>
+            <wp:cNvGraphicFramePr>
+              <a:graphicFrameLocks xmlns:a="http://schemas.openxmlformats.org/drawingml/2006/main" noChangeAspect="1"/>
+            </wp:cNvGraphicFramePr>
+            <a:graphic xmlns:a="http://schemas.openxmlformats.org/drawingml/2006/main">
+              <a:graphicData uri="http://schemas.openxmlformats.org/drawingml/2006/picture">
+                <pic:pic xmlns:pic="http://schemas.openxmlformats.org/drawingml/2006/picture">
+                  <pic:nvPicPr>
+                    <pic:cNvPr id="0" name="Picture 1"/>
+                    <pic:cNvPicPr>
+                      <a:picLocks noChangeAspect="1" noChangeArrowheads="1"/>
+                    </pic:cNvPicPr>
+                  </pic:nvPicPr>
+                  <pic:blipFill>
+                    <a:blip r:embed="rId6">
+                      <a:extLst>
+                        <a:ext uri="{28A0092B-C50C-407E-A947-70E740481C1C}">
+                          <a14:useLocalDpi xmlns:a14="http://schemas.microsoft.com/office/drawing/2010/main" val="0"/>
+                        </a:ext>
+                      </a:extLst>
+                    </a:blip>
+                    <a:srcRect/>
+                    <a:stretch>
+                      <a:fillRect/>
+                    </a:stretch>
+                  </pic:blipFill>
+                  <pic:spPr bwMode="auto">
+                    <a:xfrm>
+                      <a:off x="0" y="0"/>
+                      <a:ext cx="5727700" cy="2372360"/>
+                    </a:xfrm>
+                    <a:prstGeom prst="rect">
+                      <a:avLst/>
+                    </a:prstGeom>
+                    <a:noFill/>
+                    <a:ln>
+                      <a:noFill/>
+                    </a:ln>
+                  </pic:spPr>
+                </pic:pic>
+              </a:graphicData>
+            </a:graphic>
+          </wp:inline>
+        </w:drawing>
+      </w:r>
+    </w:p>
+    <w:p>
+      <w:r>
+        <w:t>Microsoft Azure, a well-known provider of cloud services, offers extensive support for .NET applications via features like the Visual Studio Integrated Development Environment (IDE). This integration enhances the development experience and ensures interoperability within the broader Microsoft ecosystem.</w:t>
+      </w:r>
+      <w:r>
+        <w:t xml:space="preserve"> </w:t>
+      </w:r>
+      <w:r>
+        <w:t>The figure</w:t>
+      </w:r>
+      <w:r>
+        <w:t xml:space="preserve"> 2</w:t>
+      </w:r>
+      <w:r>
+        <w:t xml:space="preserve"> obtained from the "Flexera's 2023 State of the Cloud Report,"</w:t>
+      </w:r>
+      <w:r>
+        <w:t xml:space="preserve"> []</w:t>
+      </w:r>
+      <w:r>
+        <w:t xml:space="preserve"> showcases the use trends of different public cloud providers across enterprises. </w:t>
+      </w:r>
+    </w:p>
+    <w:p>
+      <w:r>
+        <w:rPr>
+          <w:noProof/>
+        </w:rPr>
         <w:drawing>
           <wp:inline distT="0" distB="0" distL="0" distR="0" wp14:anchorId="302C70A1" wp14:editId="225E3026">
             <wp:extent cx="5731510" cy="3758565"/>
@@ -718,7 +774,7 @@
                     <pic:cNvPicPr/>
                   </pic:nvPicPr>
                   <pic:blipFill>
-                    <a:blip r:embed="rId6"/>
+                    <a:blip r:embed="rId7"/>
                     <a:stretch>
                       <a:fillRect/>
                     </a:stretch>
@@ -760,6 +816,7 @@
     </w:p>
     <w:p>
       <w:r>
+        <w:lastRenderedPageBreak/>
         <w:t xml:space="preserve"> </w:t>
       </w:r>
       <w:r>
@@ -1011,7 +1068,6 @@
         <w:rPr>
           <w:noProof/>
         </w:rPr>
-        <w:lastRenderedPageBreak/>
         <w:drawing>
           <wp:inline distT="0" distB="0" distL="0" distR="0" wp14:anchorId="1888272C" wp14:editId="73FF3D86">
             <wp:extent cx="3438525" cy="4010025"/>
@@ -1030,7 +1086,7 @@
                     </pic:cNvPicPr>
                   </pic:nvPicPr>
                   <pic:blipFill>
-                    <a:blip r:embed="rId7">
+                    <a:blip r:embed="rId8">
                       <a:extLst>
                         <a:ext uri="{28A0092B-C50C-407E-A947-70E740481C1C}">
                           <a14:useLocalDpi xmlns:a14="http://schemas.microsoft.com/office/drawing/2010/main" val="0"/>
@@ -1093,7 +1149,11 @@
     </w:p>
     <w:p>
       <w:r>
-        <w:t xml:space="preserve">Within the theoretical framework, the use DDD is underscored as a major paradigm, placing emphasis on domain-centric constructs such as Bounded Context and Ubiquitous Language, as supported by prior research on the subject matter. The use of CQRS pattern enhances this approach by advocating for the separation of read and write processes. Moreover, Event Sourcing offers a means to record changes in state, while TDD guarantees functional dependability. The study expands on these approaches in the context of a cloud-native environment. It employs a case study approach to provide empirical observations on the feasibility and effectiveness of implementing </w:t>
+        <w:t xml:space="preserve">Within the theoretical framework, the use DDD is underscored as a major paradigm, placing emphasis on domain-centric constructs such as Bounded Context and Ubiquitous Language, as supported by prior research on the subject matter. The use of CQRS pattern enhances this approach by advocating for the separation of read and write processes. Moreover, Event Sourcing offers a </w:t>
+      </w:r>
+      <w:r>
+        <w:lastRenderedPageBreak/>
+        <w:t xml:space="preserve">means to record changes in state, while TDD guarantees functional dependability. The study expands on these approaches in the context of a cloud-native environment. It employs a case study approach to provide empirical observations on the feasibility and effectiveness of implementing </w:t>
       </w:r>
       <w:r>
         <w:t>DDD</w:t>
@@ -1167,7 +1227,6 @@
         <w:rPr>
           <w:noProof/>
         </w:rPr>
-        <w:lastRenderedPageBreak/>
         <w:drawing>
           <wp:inline distT="0" distB="0" distL="0" distR="0" wp14:anchorId="1488B512" wp14:editId="706DDC48">
             <wp:extent cx="5055235" cy="3726815"/>
@@ -1186,7 +1245,7 @@
                     </pic:cNvPicPr>
                   </pic:nvPicPr>
                   <pic:blipFill>
-                    <a:blip r:embed="rId8">
+                    <a:blip r:embed="rId9">
                       <a:extLst>
                         <a:ext uri="{28A0092B-C50C-407E-A947-70E740481C1C}">
                           <a14:useLocalDpi xmlns:a14="http://schemas.microsoft.com/office/drawing/2010/main" val="0"/>
@@ -1292,6 +1351,7 @@
     </w:p>
     <w:p>
       <w:r>
+        <w:lastRenderedPageBreak/>
         <w:t xml:space="preserve">The establishment of a protective border, in conjunction with the use of contract models, enables the maintenance of backward compatibility by allowing internal adjustments to be made without necessitating any changes to the exposed interface. </w:t>
       </w:r>
     </w:p>
@@ -1339,7 +1399,7 @@
                     <pic:cNvPicPr/>
                   </pic:nvPicPr>
                   <pic:blipFill>
-                    <a:blip r:embed="rId9"/>
+                    <a:blip r:embed="rId10"/>
                     <a:stretch>
                       <a:fillRect/>
                     </a:stretch>
@@ -1365,7 +1425,6 @@
         <w:pStyle w:val="Heading3"/>
       </w:pPr>
       <w:r>
-        <w:lastRenderedPageBreak/>
         <w:t xml:space="preserve">4.2. </w:t>
       </w:r>
       <w:r>
@@ -1403,7 +1462,7 @@
                     </pic:cNvPicPr>
                   </pic:nvPicPr>
                   <pic:blipFill>
-                    <a:blip r:embed="rId10">
+                    <a:blip r:embed="rId11">
                       <a:extLst>
                         <a:ext uri="{28A0092B-C50C-407E-A947-70E740481C1C}">
                           <a14:useLocalDpi xmlns:a14="http://schemas.microsoft.com/office/drawing/2010/main" val="0"/>
@@ -1704,7 +1763,7 @@
                     </pic:cNvPicPr>
                   </pic:nvPicPr>
                   <pic:blipFill>
-                    <a:blip r:embed="rId11">
+                    <a:blip r:embed="rId12">
                       <a:extLst>
                         <a:ext uri="{28A0092B-C50C-407E-A947-70E740481C1C}">
                           <a14:useLocalDpi xmlns:a14="http://schemas.microsoft.com/office/drawing/2010/main" val="0"/>

--- a/ap2/Exploring Implementation of DDD with NET and Azure.docx
+++ b/ap2/Exploring Implementation of DDD with NET and Azure.docx
@@ -1433,14 +1433,6 @@
     </w:p>
     <w:p>
       <w:r>
-        <w:t>T</w:t>
-      </w:r>
-      <w:r>
-        <w:t>ext</w:t>
-      </w:r>
-    </w:p>
-    <w:p>
-      <w:r>
         <w:rPr>
           <w:noProof/>
         </w:rPr>
@@ -1492,6 +1484,12 @@
             </a:graphic>
           </wp:inline>
         </w:drawing>
+      </w:r>
+    </w:p>
+    <w:p/>
+    <w:p>
+      <w:r>
+        <w:t>x</w:t>
       </w:r>
     </w:p>
     <w:p>

--- a/ap2/Exploring Implementation of DDD with NET and Azure.docx
+++ b/ap2/Exploring Implementation of DDD with NET and Azure.docx
@@ -1901,7 +1901,7 @@
     </w:p>
     <w:p>
       <w:r>
-        <w:t>Text</w:t>
+        <w:t>After the presentation of the findings from the case study, the following chapter will consolidate the observations to draw a complete picture of the implementaion of DDD.</w:t>
       </w:r>
     </w:p>
     <w:p>
@@ -1923,7 +1923,7 @@
         <w:t>ing</w:t>
       </w:r>
       <w:r>
-        <w:t xml:space="preserve"> the results in relation to the research questions and theoretical framework.</w:t>
+        <w:t xml:space="preserve"> the results.</w:t>
       </w:r>
     </w:p>
     <w:p>
@@ -1932,7 +1932,124 @@
       </w:pPr>
       <w:r>
         <w:lastRenderedPageBreak/>
-        <w:t xml:space="preserve">6.2. </w:t>
+        <w:t>6.</w:t>
+      </w:r>
+      <w:r>
+        <w:t>2.</w:t>
+      </w:r>
+      <w:r>
+        <w:t xml:space="preserve"> Implications and Recommendations</w:t>
+      </w:r>
+    </w:p>
+    <w:p>
+      <w:pPr>
+        <w:rPr>
+          <w:lang w:val="en-US"/>
+        </w:rPr>
+      </w:pPr>
+      <w:r>
+        <w:rPr>
+          <w:lang w:val="en-US"/>
+        </w:rPr>
+        <w:t xml:space="preserve">The study is among the first to </w:t>
+      </w:r>
+      <w:r>
+        <w:rPr>
+          <w:lang w:val="en-US"/>
+        </w:rPr>
+        <w:t>develop an in-depth understanding of how</w:t>
+      </w:r>
+      <w:r>
+        <w:rPr>
+          <w:lang w:val="en-US"/>
+        </w:rPr>
+        <w:t xml:space="preserve"> the </w:t>
+      </w:r>
+      <w:r>
+        <w:rPr>
+          <w:lang w:val="en-US"/>
+        </w:rPr>
+        <w:t xml:space="preserve">adoption </w:t>
+      </w:r>
+      <w:r>
+        <w:rPr>
+          <w:lang w:val="en-US"/>
+        </w:rPr>
+        <w:t xml:space="preserve">of DDD </w:t>
+      </w:r>
+      <w:r>
+        <w:rPr>
+          <w:lang w:val="en-US"/>
+        </w:rPr>
+        <w:t xml:space="preserve">influences the cloud-native Azure and .NET services. </w:t>
+      </w:r>
+      <w:r>
+        <w:rPr>
+          <w:lang w:val="en-US"/>
+        </w:rPr>
+        <w:t xml:space="preserve">As outlined, previous studies have provided initial indications for potential implications. Motivated by this and the growing </w:t>
+      </w:r>
+      <w:r>
+        <w:rPr>
+          <w:lang w:val="en-US"/>
+        </w:rPr>
+        <w:t>popularity of the modern software design</w:t>
+      </w:r>
+      <w:r>
+        <w:rPr>
+          <w:lang w:val="en-US"/>
+        </w:rPr>
+        <w:t>, this study has set out to explore the DDD concepts and</w:t>
+      </w:r>
+      <w:r>
+        <w:rPr>
+          <w:lang w:val="en-US"/>
+        </w:rPr>
+        <w:t xml:space="preserve"> to</w:t>
+      </w:r>
+      <w:r>
+        <w:rPr>
+          <w:lang w:val="en-US"/>
+        </w:rPr>
+        <w:t xml:space="preserve"> </w:t>
+      </w:r>
+      <w:r>
+        <w:rPr>
+          <w:lang w:val="en-US"/>
+        </w:rPr>
+        <w:t>embed</w:t>
+      </w:r>
+      <w:r>
+        <w:rPr>
+          <w:lang w:val="en-US"/>
+        </w:rPr>
+        <w:t xml:space="preserve"> them into Microsoft ecosystem.</w:t>
+      </w:r>
+      <w:r>
+        <w:rPr>
+          <w:lang w:val="en-US"/>
+        </w:rPr>
+        <w:t xml:space="preserve"> </w:t>
+      </w:r>
+      <w:r>
+        <w:rPr>
+          <w:lang w:val="en-US"/>
+        </w:rPr>
+        <w:t>It also draws on extant theory and incorporates implications into a theoretically deduced framework.</w:t>
+      </w:r>
+    </w:p>
+    <w:p>
+      <w:pPr>
+        <w:pStyle w:val="Heading3"/>
+      </w:pPr>
+      <w:r>
+        <w:t>6.</w:t>
+      </w:r>
+      <w:r>
+        <w:t>3</w:t>
+      </w:r>
+      <w:r>
+        <w:t xml:space="preserve">. </w:t>
       </w:r>
       <w:r>
         <w:t>Challenges and Limitations</w:t>
@@ -1949,22 +2066,7 @@
         <w:t xml:space="preserve"> the challenges encountered and what lessons can be drawn for future DDD implementations.</w:t>
       </w:r>
     </w:p>
-    <w:p>
-      <w:pPr>
-        <w:pStyle w:val="Heading3"/>
-      </w:pPr>
-      <w:r>
-        <w:t>6.3 Implications and Recommendations</w:t>
-      </w:r>
-    </w:p>
-    <w:p>
-      <w:r>
-        <w:t>Provide actionable insights for researchers and practitioners</w:t>
-      </w:r>
-      <w:r>
-        <w:t xml:space="preserve"> Discuss the broader implications of these findings for practitioners and academics.</w:t>
-      </w:r>
-    </w:p>
+    <w:p/>
     <w:p>
       <w:pPr>
         <w:pStyle w:val="Heading2"/>

--- a/ap2/Exploring Implementation of DDD with NET and Azure.docx
+++ b/ap2/Exploring Implementation of DDD with NET and Azure.docx
@@ -1433,14 +1433,142 @@
     </w:p>
     <w:p>
       <w:r>
+        <w:t>The architectural pattern known as Command and Query Responsibility Segregation (CQRS) addresses the separation of command operations, which involve writing data, from query operations, which involve reading data. This pattern is designed to enhance the performance and efficiency of distributed data architectures in systems that are built on microservices.</w:t>
+      </w:r>
+    </w:p>
+    <w:p>
+      <w:r>
+        <w:t xml:space="preserve">As seen in </w:t>
+      </w:r>
+      <w:r>
+        <w:rPr>
+          <w:highlight w:val="yellow"/>
+        </w:rPr>
+        <w:t>Figure</w:t>
+      </w:r>
+      <w:r>
+        <w:t xml:space="preserve"> 1, the implementation </w:t>
+      </w:r>
+      <w:r>
+        <w:t xml:space="preserve">of </w:t>
+      </w:r>
+      <w:r>
+        <w:t>CQRS involves the division of a conceptual microservice into two distinct physical microservices, with one dedicated to write operations and the other focused on read operations.</w:t>
+      </w:r>
+      <w:r>
+        <w:t xml:space="preserve"> It also e</w:t>
+      </w:r>
+      <w:r>
+        <w:t>nables the use</w:t>
+      </w:r>
+      <w:r>
+        <w:t xml:space="preserve"> of</w:t>
+      </w:r>
+      <w:r>
+        <w:t xml:space="preserve"> different API styles for</w:t>
+      </w:r>
+      <w:r>
+        <w:t xml:space="preserve"> the</w:t>
+      </w:r>
+      <w:r>
+        <w:t xml:space="preserve"> different microservices.</w:t>
+      </w:r>
+      <w:r>
+        <w:t xml:space="preserve"> This architectural approach enables the achievement of efficient and scalable data reporting on a wide scale, while maintaining optimal performance levels. </w:t>
+      </w:r>
+      <w:r>
+        <w:t>An essential component of this architecture is the synchronization mechanism, which guarantees the maintenance of data consistency across the two distinct datastores. This process is facilitated by using the advantages of cloud infrastructure.</w:t>
+      </w:r>
+    </w:p>
+    <w:p>
+      <w:r>
+        <w:t>This differentiation of commands and queries is based on the "separation of concerns" principle. Commands, which modify the data state of an application, are task-based operations such as "register a new order item"</w:t>
+      </w:r>
+      <w:r>
+        <w:t>. These w</w:t>
+      </w:r>
+      <w:r>
+        <w:t>rite operations preserve ACID transactions and reliable information consistency. In contrast, queries concentrate on intricate join operations and return results without modifying the data state of the application. They retrieve information from highly denormalized materialized views, thereby avoiding expensive repetitive table joins and table locking. Notably, queries always return data in standardized format</w:t>
+      </w:r>
+      <w:r>
+        <w:t xml:space="preserve"> </w:t>
+      </w:r>
+      <w:r>
+        <w:t>using Data Transfer Objects (DTO).</w:t>
+      </w:r>
+    </w:p>
+    <w:p>
+      <w:r>
+        <w:t>The Mediator design pattern is used to organize the architecture in accordance with the principles of CQRS</w:t>
+      </w:r>
+      <w:r>
+        <w:t xml:space="preserve">. It </w:t>
+      </w:r>
+      <w:r>
+        <w:t>functions as the only means via which communication is facilitated between the user interface and the data repository.</w:t>
+      </w:r>
+      <w:r>
+        <w:t xml:space="preserve"> </w:t>
+      </w:r>
+      <w:r>
+        <w:t>The notion entails the use of an intermediary entity, known as the 'mediator', to promote communication across various objects, hence encapsulating their interactions. This specific approach facilitates the reduction of direct interactions between objects, hence supporting the principle</w:t>
+      </w:r>
+      <w:r>
+        <w:t>s</w:t>
+      </w:r>
+      <w:r>
+        <w:t xml:space="preserve"> of "loose coupling" and "Inversion of Control</w:t>
+      </w:r>
+      <w:r>
+        <w:t>“</w:t>
+      </w:r>
+      <w:r>
+        <w:t>.</w:t>
+      </w:r>
+    </w:p>
+    <w:p>
+      <w:r>
+        <w:t>The use of Mediat</w:t>
+      </w:r>
+      <w:r>
+        <w:t xml:space="preserve">or </w:t>
+      </w:r>
+      <w:r>
+        <w:t xml:space="preserve">pattern in conjunction with the CQRS is characterized by its simplicity. In the system, a unique </w:t>
+      </w:r>
+      <w:r>
+        <w:t>input</w:t>
+      </w:r>
+      <w:r>
+        <w:t xml:space="preserve"> class is created for each </w:t>
+      </w:r>
+      <w:r>
+        <w:t>command or query</w:t>
+      </w:r>
+      <w:r>
+        <w:t>, which is mapped to the corresponding user action</w:t>
+      </w:r>
+      <w:r>
+        <w:t xml:space="preserve"> and allinged with the </w:t>
+      </w:r>
+      <w:r>
+        <w:t xml:space="preserve">ubiquitous language. </w:t>
+      </w:r>
+      <w:r>
+        <w:t>In addition, an individual message handler is created for each, shown in the following diagram.</w:t>
+      </w:r>
+    </w:p>
+    <w:p>
+      <w:r>
         <w:rPr>
           <w:noProof/>
         </w:rPr>
+        <w:lastRenderedPageBreak/>
         <w:drawing>
-          <wp:inline distT="0" distB="0" distL="0" distR="0" wp14:anchorId="522B0164" wp14:editId="573476E0">
-            <wp:extent cx="5731510" cy="3114675"/>
-            <wp:effectExtent l="0" t="0" r="2540" b="9525"/>
-            <wp:docPr id="2" name="Picture 2"/>
+          <wp:inline distT="0" distB="0" distL="0" distR="0" wp14:anchorId="7AA67F4D" wp14:editId="2346CE43">
+            <wp:extent cx="5725160" cy="852805"/>
+            <wp:effectExtent l="0" t="0" r="8890" b="4445"/>
+            <wp:docPr id="8" name="Picture 8"/>
             <wp:cNvGraphicFramePr>
               <a:graphicFrameLocks xmlns:a="http://schemas.openxmlformats.org/drawingml/2006/main" noChangeAspect="1"/>
             </wp:cNvGraphicFramePr>
@@ -1469,7 +1597,7 @@
                   <pic:spPr bwMode="auto">
                     <a:xfrm>
                       <a:off x="0" y="0"/>
-                      <a:ext cx="5731510" cy="3114675"/>
+                      <a:ext cx="5725160" cy="852805"/>
                     </a:xfrm>
                     <a:prstGeom prst="rect">
                       <a:avLst/>
@@ -1486,10 +1614,121 @@
         </w:drawing>
       </w:r>
     </w:p>
-    <w:p/>
-    <w:p>
-      <w:r>
-        <w:t>x</w:t>
+    <w:p>
+      <w:r>
+        <w:t xml:space="preserve">The mediator message handlers demonstrate a diverse range of operating capabilities inside a single application. </w:t>
+      </w:r>
+    </w:p>
+    <w:p>
+      <w:r>
+        <w:t>The handlers demonstrate proficient management of validation</w:t>
+      </w:r>
+      <w:r>
+        <w:t>,</w:t>
+      </w:r>
+      <w:r>
+        <w:t xml:space="preserve"> </w:t>
+      </w:r>
+      <w:r>
+        <w:t>u</w:t>
+      </w:r>
+      <w:r>
+        <w:t xml:space="preserve">tilizing tools like Fluent Validation </w:t>
+      </w:r>
+      <w:r>
+        <w:t xml:space="preserve">which </w:t>
+      </w:r>
+      <w:r>
+        <w:t xml:space="preserve">allows the creation of validator handlers specific to message types, as exemplified by the IMessageValidator&lt;T&gt; interface. An intriguing aspect of this interface is its contravariant nature, enabling the </w:t>
+      </w:r>
+      <w:r>
+        <w:t>adoption</w:t>
+      </w:r>
+      <w:r>
+        <w:t xml:space="preserve"> of a base type validator</w:t>
+      </w:r>
+      <w:r>
+        <w:t>.</w:t>
+      </w:r>
+      <w:r>
+        <w:t xml:space="preserve"> In addition, they effectively mitigate risks pertaining to data redundancy via efficient </w:t>
+      </w:r>
+      <w:r>
+        <w:rPr>
+          <w:highlight w:val="yellow"/>
+        </w:rPr>
+        <w:t>duplicate management</w:t>
+      </w:r>
+      <w:r>
+        <w:t xml:space="preserve">. </w:t>
+      </w:r>
+    </w:p>
+    <w:p>
+      <w:r>
+        <w:t xml:space="preserve">The primary objective of these </w:t>
+      </w:r>
+      <w:r>
+        <w:t>algorithms</w:t>
+      </w:r>
+      <w:r>
+        <w:t xml:space="preserve"> </w:t>
+      </w:r>
+      <w:r>
+        <w:t xml:space="preserve">is to effectively </w:t>
+      </w:r>
+      <w:r>
+        <w:t>t</w:t>
+      </w:r>
+      <w:r>
+        <w:t>ackling</w:t>
+      </w:r>
+      <w:r>
+        <w:t xml:space="preserve"> the</w:t>
+      </w:r>
+      <w:r>
+        <w:t xml:space="preserve"> </w:t>
+      </w:r>
+      <w:r>
+        <w:t>b</w:t>
+      </w:r>
+      <w:r>
+        <w:t xml:space="preserve">usiness </w:t>
+      </w:r>
+      <w:r>
+        <w:t>c</w:t>
+      </w:r>
+      <w:r>
+        <w:t>omplexity</w:t>
+      </w:r>
+      <w:r>
+        <w:t>, by</w:t>
+      </w:r>
+      <w:r>
+        <w:t xml:space="preserve"> </w:t>
+      </w:r>
+      <w:r>
+        <w:t>provid</w:t>
+      </w:r>
+      <w:r>
+        <w:t>ing</w:t>
+      </w:r>
+      <w:r>
+        <w:t xml:space="preserve"> expertise in managing </w:t>
+      </w:r>
+      <w:r>
+        <w:t>domain models</w:t>
+      </w:r>
+      <w:r>
+        <w:t xml:space="preserve"> like value objects, entities and </w:t>
+      </w:r>
+      <w:r>
+        <w:t>event-sourced aggregates</w:t>
+      </w:r>
+      <w:r>
+        <w:t xml:space="preserve">, which is </w:t>
+      </w:r>
+      <w:r>
+        <w:t>will be examined in the subsequent section.</w:t>
       </w:r>
     </w:p>
     <w:p>
@@ -2043,13 +2282,7 @@
         <w:pStyle w:val="Heading3"/>
       </w:pPr>
       <w:r>
-        <w:t>6.</w:t>
-      </w:r>
-      <w:r>
-        <w:t>3</w:t>
-      </w:r>
-      <w:r>
-        <w:t xml:space="preserve">. </w:t>
+        <w:t xml:space="preserve">6.3. </w:t>
       </w:r>
       <w:r>
         <w:t>Challenges and Limitations</w:t>
@@ -2846,7 +3079,6 @@
   <w:style w:type="character" w:default="1" w:styleId="DefaultParagraphFont">
     <w:name w:val="Default Paragraph Font"/>
     <w:uiPriority w:val="1"/>
-    <w:semiHidden/>
     <w:unhideWhenUsed/>
   </w:style>
   <w:style w:type="table" w:default="1" w:styleId="TableNormal">

--- a/ap2/Exploring Implementation of DDD with NET and Azure.docx
+++ b/ap2/Exploring Implementation of DDD with NET and Azure.docx
@@ -1488,13 +1488,7 @@
         <w:t>. These w</w:t>
       </w:r>
       <w:r>
-        <w:t>rite operations preserve ACID transactions and reliable information consistency. In contrast, queries concentrate on intricate join operations and return results without modifying the data state of the application. They retrieve information from highly denormalized materialized views, thereby avoiding expensive repetitive table joins and table locking. Notably, queries always return data in standardized format</w:t>
-      </w:r>
-      <w:r>
-        <w:t xml:space="preserve"> </w:t>
-      </w:r>
-      <w:r>
-        <w:t>using Data Transfer Objects (DTO).</w:t>
+        <w:t>rite operations preserve ACID transactions and reliable information consistency. In contrast, queries concentrate on intricate join operations and return results without modifying the data state of the application. They retrieve information from highly denormalized materialized views, thereby avoiding expensive repetitive table joins and table locking. Notably, queries always return data in standardized format using Data Transfer Objects (DTO).</w:t>
       </w:r>
     </w:p>
     <w:p>
@@ -1668,10 +1662,7 @@
         <w:t xml:space="preserve">The primary objective of these </w:t>
       </w:r>
       <w:r>
-        <w:t>algorithms</w:t>
-      </w:r>
-      <w:r>
-        <w:t xml:space="preserve"> </w:t>
+        <w:t xml:space="preserve">algorithms </w:t>
       </w:r>
       <w:r>
         <w:t xml:space="preserve">is to effectively </w:t>
@@ -1760,27 +1751,111 @@
         <w:t>rogramming</w:t>
       </w:r>
     </w:p>
-    <w:p>
-      <w:r>
-        <w:t>The functional approach, characterized by the Map function, offers a streamlined method of chaining operations, making the code more readable and maintainable.</w:t>
-      </w:r>
-      <w:r>
-        <w:t xml:space="preserve"> </w:t>
-      </w:r>
-      <w:r>
-        <w:t xml:space="preserve">The article particularly in scenarios involving </w:t>
-      </w:r>
-      <w:r>
-        <w:t>order</w:t>
-      </w:r>
-      <w:r>
-        <w:t xml:space="preserve"> requests</w:t>
-      </w:r>
-      <w:r>
-        <w:t xml:space="preserve"> and results</w:t>
+    <w:p/>
+    <w:p>
+      <w:r>
+        <w:t>The notion of Ubiquitous Language</w:t>
+      </w:r>
+      <w:r>
+        <w:t xml:space="preserve"> (UL)</w:t>
+      </w:r>
+      <w:r>
+        <w:t xml:space="preserve"> is a linguistic framework used in the practice of </w:t>
+      </w:r>
+      <w:r>
+        <w:t>DDD</w:t>
+      </w:r>
+      <w:r>
+        <w:t xml:space="preserve"> to facilitate cohesive communication among team members in relation to</w:t>
+      </w:r>
+      <w:r>
+        <w:t xml:space="preserve"> </w:t>
+      </w:r>
+      <w:r>
+        <w:t>high quality software</w:t>
+      </w:r>
+      <w:r>
+        <w:t xml:space="preserve"> </w:t>
+      </w:r>
+      <w:r>
+        <w:t>code.</w:t>
+      </w:r>
+      <w:r>
+        <w:t xml:space="preserve"> </w:t>
+      </w:r>
+      <w:r>
+        <w:t xml:space="preserve">It </w:t>
+      </w:r>
+      <w:r>
+        <w:t xml:space="preserve">supports the process of defining and determining the dimensions of </w:t>
+      </w:r>
+      <w:r>
+        <w:t xml:space="preserve">event handlers. </w:t>
+      </w:r>
+      <w:r>
+        <w:t>The use of</w:t>
+      </w:r>
+      <w:r>
+        <w:t xml:space="preserve"> UL</w:t>
+      </w:r>
+      <w:r>
+        <w:t xml:space="preserve"> improves the process of building specialized software by describing it via core ideas and their associated </w:t>
+      </w:r>
+      <w:r>
+        <w:t>subprocess</w:t>
       </w:r>
       <w:r>
         <w:t>.</w:t>
+      </w:r>
+      <w:r>
+        <w:t xml:space="preserve"> </w:t>
+      </w:r>
+      <w:r>
+        <w:t>T</w:t>
+      </w:r>
+      <w:r>
+        <w:t>he successful execution necessitates a cooperative effort between software development teams and individuals with specialized knowledge in the relevant field.</w:t>
+      </w:r>
+      <w:r>
+        <w:t xml:space="preserve"> </w:t>
+      </w:r>
+      <w:r>
+        <w:t>In an ideal situation, it is expected that all stakeholders possess a comprehensive understanding of the</w:t>
+      </w:r>
+      <w:r>
+        <w:t xml:space="preserve"> source</w:t>
+      </w:r>
+      <w:r>
+        <w:t xml:space="preserve"> code, enabling them to propose or endorse improvements, as well as detect possible issues</w:t>
+      </w:r>
+      <w:r>
+        <w:t xml:space="preserve"> or edge cases</w:t>
+      </w:r>
+      <w:r>
+        <w:t>.</w:t>
+      </w:r>
+      <w:r>
+        <w:t xml:space="preserve"> </w:t>
+      </w:r>
+      <w:r>
+        <w:t>Within the domain of C#</w:t>
+      </w:r>
+      <w:r>
+        <w:t xml:space="preserve"> and F#</w:t>
+      </w:r>
+      <w:r>
+        <w:t xml:space="preserve"> programming, the functional 'Either' monad arises as a sophisticated instrument for expressing complex business logic in a manner that corresponds to sequential operation descriptions.</w:t>
+      </w:r>
+      <w:r>
+        <w:t xml:space="preserve"> </w:t>
+      </w:r>
+      <w:r>
+        <w:t>This approach allows for the representation of challenging scenarios in a pseudocode structure and promotes a smooth transition into executable code suitable for production.</w:t>
+      </w:r>
+    </w:p>
+    <w:p>
+      <w:r>
+        <w:t>In accordance with the specifications set out by UL, the generic structure of the Either type is established as follows:</w:t>
       </w:r>
     </w:p>
     <w:p>
@@ -1799,24 +1874,83 @@
       <w:r>
         <w:rPr>
           <w:rFonts w:ascii="Consolas" w:eastAsia="Times New Roman" w:hAnsi="Consolas" w:cs="Courier New"/>
-          <w:color w:val="000000"/>
-          <w:sz w:val="21"/>
-          <w:szCs w:val="21"/>
-          <w:bdr w:val="none" w:sz="0" w:space="0" w:color="auto" w:frame="1"/>
-          <w:lang w:val="en-US"/>
-        </w:rPr>
-        <w:t>Order</w:t>
-      </w:r>
-      <w:r>
-        <w:rPr>
-          <w:rFonts w:ascii="Consolas" w:eastAsia="Times New Roman" w:hAnsi="Consolas" w:cs="Courier New"/>
-          <w:color w:val="000000"/>
-          <w:sz w:val="21"/>
-          <w:szCs w:val="21"/>
-          <w:bdr w:val="none" w:sz="0" w:space="0" w:color="auto" w:frame="1"/>
-          <w:lang w:val="en-US"/>
-        </w:rPr>
-        <w:t>Request(...).Map(response =&gt;</w:t>
+          <w:b/>
+          <w:bCs/>
+          <w:color w:val="006699"/>
+          <w:sz w:val="21"/>
+          <w:szCs w:val="21"/>
+          <w:bdr w:val="none" w:sz="0" w:space="0" w:color="auto" w:frame="1"/>
+          <w:lang w:val="en-US"/>
+        </w:rPr>
+        <w:t>public</w:t>
+      </w:r>
+      <w:r>
+        <w:rPr>
+          <w:rFonts w:ascii="Consolas" w:eastAsia="Times New Roman" w:hAnsi="Consolas" w:cs="Times New Roman"/>
+          <w:color w:val="333333"/>
+          <w:sz w:val="21"/>
+          <w:szCs w:val="21"/>
+          <w:lang w:val="en-US"/>
+        </w:rPr>
+        <w:t xml:space="preserve"> </w:t>
+      </w:r>
+      <w:r>
+        <w:rPr>
+          <w:rFonts w:ascii="Consolas" w:eastAsia="Times New Roman" w:hAnsi="Consolas" w:cs="Courier New"/>
+          <w:b/>
+          <w:bCs/>
+          <w:color w:val="006699"/>
+          <w:sz w:val="21"/>
+          <w:szCs w:val="21"/>
+          <w:bdr w:val="none" w:sz="0" w:space="0" w:color="auto" w:frame="1"/>
+          <w:lang w:val="en-US"/>
+        </w:rPr>
+        <w:t>struct</w:t>
+      </w:r>
+      <w:r>
+        <w:rPr>
+          <w:rFonts w:ascii="Consolas" w:eastAsia="Times New Roman" w:hAnsi="Consolas" w:cs="Times New Roman"/>
+          <w:color w:val="333333"/>
+          <w:sz w:val="21"/>
+          <w:szCs w:val="21"/>
+          <w:lang w:val="en-US"/>
+        </w:rPr>
+        <w:t xml:space="preserve"> </w:t>
+      </w:r>
+      <w:r>
+        <w:rPr>
+          <w:rFonts w:ascii="Consolas" w:eastAsia="Times New Roman" w:hAnsi="Consolas" w:cs="Courier New"/>
+          <w:color w:val="000000"/>
+          <w:sz w:val="21"/>
+          <w:szCs w:val="21"/>
+          <w:bdr w:val="none" w:sz="0" w:space="0" w:color="auto" w:frame="1"/>
+          <w:lang w:val="en-US"/>
+        </w:rPr>
+        <w:t xml:space="preserve">Either&lt;T, </w:t>
+      </w:r>
+      <w:proofErr w:type="spellStart"/>
+      <w:r>
+        <w:rPr>
+          <w:rFonts w:ascii="Consolas" w:eastAsia="Times New Roman" w:hAnsi="Consolas" w:cs="Courier New"/>
+          <w:color w:val="000000"/>
+          <w:sz w:val="21"/>
+          <w:szCs w:val="21"/>
+          <w:bdr w:val="none" w:sz="0" w:space="0" w:color="auto" w:frame="1"/>
+          <w:lang w:val="en-US"/>
+        </w:rPr>
+        <w:t>TException</w:t>
+      </w:r>
+      <w:proofErr w:type="spellEnd"/>
+      <w:r>
+        <w:rPr>
+          <w:rFonts w:ascii="Consolas" w:eastAsia="Times New Roman" w:hAnsi="Consolas" w:cs="Courier New"/>
+          <w:color w:val="000000"/>
+          <w:sz w:val="21"/>
+          <w:szCs w:val="21"/>
+          <w:bdr w:val="none" w:sz="0" w:space="0" w:color="auto" w:frame="1"/>
+          <w:lang w:val="en-US"/>
+        </w:rPr>
+        <w:t>&gt;</w:t>
       </w:r>
     </w:p>
     <w:p>
@@ -1825,34 +1959,24 @@
         <w:spacing w:after="0" w:line="264" w:lineRule="atLeast"/>
         <w:textAlignment w:val="baseline"/>
         <w:rPr>
-          <w:rFonts w:ascii="Consolas" w:eastAsia="Times New Roman" w:hAnsi="Consolas" w:cs="Times New Roman"/>
-          <w:color w:val="333333"/>
-          <w:sz w:val="21"/>
-          <w:szCs w:val="21"/>
-          <w:lang w:val="en-US"/>
-        </w:rPr>
-      </w:pPr>
-      <w:r>
-        <w:rPr>
-          <w:rFonts w:ascii="Consolas" w:eastAsia="Times New Roman" w:hAnsi="Consolas" w:cs="Courier New"/>
-          <w:color w:val="000000"/>
-          <w:sz w:val="21"/>
-          <w:szCs w:val="21"/>
-          <w:bdr w:val="none" w:sz="0" w:space="0" w:color="auto" w:frame="1"/>
-          <w:lang w:val="en-US"/>
-        </w:rPr>
-        <w:t>PublishEvent</w:t>
-      </w:r>
-      <w:r>
-        <w:rPr>
-          <w:rFonts w:ascii="Consolas" w:eastAsia="Times New Roman" w:hAnsi="Consolas" w:cs="Courier New"/>
-          <w:color w:val="000000"/>
-          <w:sz w:val="21"/>
-          <w:szCs w:val="21"/>
-          <w:bdr w:val="none" w:sz="0" w:space="0" w:color="auto" w:frame="1"/>
-          <w:lang w:val="en-US"/>
-        </w:rPr>
-        <w:t>(... response.Data).Map(anotherResponse =&gt;</w:t>
+          <w:rFonts w:ascii="Consolas" w:eastAsia="Times New Roman" w:hAnsi="Consolas" w:cs="Courier New"/>
+          <w:color w:val="000000"/>
+          <w:sz w:val="21"/>
+          <w:szCs w:val="21"/>
+          <w:bdr w:val="none" w:sz="0" w:space="0" w:color="auto" w:frame="1"/>
+          <w:lang w:val="en-US"/>
+        </w:rPr>
+      </w:pPr>
+      <w:r>
+        <w:rPr>
+          <w:rFonts w:ascii="Consolas" w:eastAsia="Times New Roman" w:hAnsi="Consolas" w:cs="Courier New"/>
+          <w:color w:val="000000"/>
+          <w:sz w:val="21"/>
+          <w:szCs w:val="21"/>
+          <w:bdr w:val="none" w:sz="0" w:space="0" w:color="auto" w:frame="1"/>
+          <w:lang w:val="en-US"/>
+        </w:rPr>
+        <w:t>{</w:t>
       </w:r>
     </w:p>
     <w:p>
@@ -1870,47 +1994,167 @@
       </w:pPr>
       <w:r>
         <w:rPr>
-          <w:rFonts w:ascii="Consolas" w:eastAsia="Times New Roman" w:hAnsi="Consolas" w:cs="Courier New"/>
-          <w:color w:val="000000"/>
-          <w:sz w:val="21"/>
-          <w:szCs w:val="21"/>
-          <w:bdr w:val="none" w:sz="0" w:space="0" w:color="auto" w:frame="1"/>
-          <w:lang w:val="en-US"/>
-        </w:rPr>
-        <w:t>Store</w:t>
-      </w:r>
-      <w:r>
-        <w:rPr>
-          <w:rFonts w:ascii="Consolas" w:eastAsia="Times New Roman" w:hAnsi="Consolas" w:cs="Courier New"/>
-          <w:color w:val="000000"/>
-          <w:sz w:val="21"/>
-          <w:szCs w:val="21"/>
-          <w:bdr w:val="none" w:sz="0" w:space="0" w:color="auto" w:frame="1"/>
-          <w:lang w:val="en-US"/>
-        </w:rPr>
-        <w:t>Metadata</w:t>
-      </w:r>
-      <w:r>
-        <w:rPr>
-          <w:rFonts w:ascii="Consolas" w:eastAsia="Times New Roman" w:hAnsi="Consolas" w:cs="Courier New"/>
-          <w:color w:val="000000"/>
-          <w:sz w:val="21"/>
-          <w:szCs w:val="21"/>
-          <w:bdr w:val="none" w:sz="0" w:space="0" w:color="auto" w:frame="1"/>
-          <w:lang w:val="en-US"/>
-        </w:rPr>
-        <w:t xml:space="preserve">IntoTheCloud </w:t>
-      </w:r>
-      <w:r>
-        <w:rPr>
-          <w:rFonts w:ascii="Consolas" w:eastAsia="Times New Roman" w:hAnsi="Consolas" w:cs="Courier New"/>
-          <w:color w:val="000000"/>
-          <w:sz w:val="21"/>
-          <w:szCs w:val="21"/>
-          <w:bdr w:val="none" w:sz="0" w:space="0" w:color="auto" w:frame="1"/>
-          <w:lang w:val="en-US"/>
-        </w:rPr>
-        <w:t>(... anotherResponse.Data).Map(thirdResponse =&gt;</w:t>
+          <w:rFonts w:ascii="Consolas" w:eastAsia="Times New Roman" w:hAnsi="Consolas" w:cs="Times New Roman"/>
+          <w:color w:val="333333"/>
+          <w:sz w:val="21"/>
+          <w:szCs w:val="21"/>
+          <w:lang w:val="en-US"/>
+        </w:rPr>
+        <w:t xml:space="preserve">  </w:t>
+      </w:r>
+      <w:r>
+        <w:rPr>
+          <w:rFonts w:ascii="Consolas" w:eastAsia="Times New Roman" w:hAnsi="Consolas" w:cs="Courier New"/>
+          <w:b/>
+          <w:bCs/>
+          <w:color w:val="006699"/>
+          <w:sz w:val="21"/>
+          <w:szCs w:val="21"/>
+          <w:bdr w:val="none" w:sz="0" w:space="0" w:color="auto" w:frame="1"/>
+          <w:lang w:val="en-US"/>
+        </w:rPr>
+        <w:t>public</w:t>
+      </w:r>
+      <w:r>
+        <w:rPr>
+          <w:rFonts w:ascii="Consolas" w:eastAsia="Times New Roman" w:hAnsi="Consolas" w:cs="Times New Roman"/>
+          <w:color w:val="333333"/>
+          <w:sz w:val="21"/>
+          <w:szCs w:val="21"/>
+          <w:lang w:val="en-US"/>
+        </w:rPr>
+        <w:t xml:space="preserve"> </w:t>
+      </w:r>
+      <w:r>
+        <w:rPr>
+          <w:rFonts w:ascii="Consolas" w:eastAsia="Times New Roman" w:hAnsi="Consolas" w:cs="Courier New"/>
+          <w:b/>
+          <w:bCs/>
+          <w:color w:val="006699"/>
+          <w:sz w:val="21"/>
+          <w:szCs w:val="21"/>
+          <w:bdr w:val="none" w:sz="0" w:space="0" w:color="auto" w:frame="1"/>
+          <w:lang w:val="en-US"/>
+        </w:rPr>
+        <w:t>bool</w:t>
+      </w:r>
+      <w:r>
+        <w:rPr>
+          <w:rFonts w:ascii="Consolas" w:eastAsia="Times New Roman" w:hAnsi="Consolas" w:cs="Times New Roman"/>
+          <w:color w:val="333333"/>
+          <w:sz w:val="21"/>
+          <w:szCs w:val="21"/>
+          <w:lang w:val="en-US"/>
+        </w:rPr>
+        <w:t xml:space="preserve"> </w:t>
+      </w:r>
+      <w:proofErr w:type="spellStart"/>
+      <w:r>
+        <w:rPr>
+          <w:rFonts w:ascii="Consolas" w:eastAsia="Times New Roman" w:hAnsi="Consolas" w:cs="Courier New"/>
+          <w:color w:val="000000"/>
+          <w:sz w:val="21"/>
+          <w:szCs w:val="21"/>
+          <w:bdr w:val="none" w:sz="0" w:space="0" w:color="auto" w:frame="1"/>
+          <w:lang w:val="en-US"/>
+        </w:rPr>
+        <w:t>IsSuccessful</w:t>
+      </w:r>
+      <w:proofErr w:type="spellEnd"/>
+      <w:r>
+        <w:rPr>
+          <w:rFonts w:ascii="Consolas" w:eastAsia="Times New Roman" w:hAnsi="Consolas" w:cs="Courier New"/>
+          <w:color w:val="000000"/>
+          <w:sz w:val="21"/>
+          <w:szCs w:val="21"/>
+          <w:bdr w:val="none" w:sz="0" w:space="0" w:color="auto" w:frame="1"/>
+          <w:lang w:val="en-US"/>
+        </w:rPr>
+        <w:t xml:space="preserve"> </w:t>
+      </w:r>
+      <w:proofErr w:type="gramStart"/>
+      <w:r>
+        <w:rPr>
+          <w:rFonts w:ascii="Consolas" w:eastAsia="Times New Roman" w:hAnsi="Consolas" w:cs="Courier New"/>
+          <w:color w:val="000000"/>
+          <w:sz w:val="21"/>
+          <w:szCs w:val="21"/>
+          <w:bdr w:val="none" w:sz="0" w:space="0" w:color="auto" w:frame="1"/>
+          <w:lang w:val="en-US"/>
+        </w:rPr>
+        <w:t xml:space="preserve">{ </w:t>
+      </w:r>
+      <w:r>
+        <w:rPr>
+          <w:rFonts w:ascii="Consolas" w:eastAsia="Times New Roman" w:hAnsi="Consolas" w:cs="Courier New"/>
+          <w:b/>
+          <w:bCs/>
+          <w:color w:val="006699"/>
+          <w:sz w:val="21"/>
+          <w:szCs w:val="21"/>
+          <w:bdr w:val="none" w:sz="0" w:space="0" w:color="auto" w:frame="1"/>
+          <w:lang w:val="en-US"/>
+        </w:rPr>
+        <w:t>get</w:t>
+      </w:r>
+      <w:proofErr w:type="gramEnd"/>
+      <w:r>
+        <w:rPr>
+          <w:rFonts w:ascii="Consolas" w:eastAsia="Times New Roman" w:hAnsi="Consolas" w:cs="Courier New"/>
+          <w:color w:val="000000"/>
+          <w:sz w:val="21"/>
+          <w:szCs w:val="21"/>
+          <w:bdr w:val="none" w:sz="0" w:space="0" w:color="auto" w:frame="1"/>
+          <w:lang w:val="en-US"/>
+        </w:rPr>
+        <w:t xml:space="preserve">; </w:t>
+      </w:r>
+      <w:r>
+        <w:rPr>
+          <w:rFonts w:ascii="Consolas" w:eastAsia="Times New Roman" w:hAnsi="Consolas" w:cs="Courier New"/>
+          <w:b/>
+          <w:bCs/>
+          <w:color w:val="006699"/>
+          <w:sz w:val="21"/>
+          <w:szCs w:val="21"/>
+          <w:bdr w:val="none" w:sz="0" w:space="0" w:color="auto" w:frame="1"/>
+          <w:lang w:val="en-US"/>
+        </w:rPr>
+        <w:t>private</w:t>
+      </w:r>
+      <w:r>
+        <w:rPr>
+          <w:rFonts w:ascii="Consolas" w:eastAsia="Times New Roman" w:hAnsi="Consolas" w:cs="Times New Roman"/>
+          <w:color w:val="333333"/>
+          <w:sz w:val="21"/>
+          <w:szCs w:val="21"/>
+          <w:lang w:val="en-US"/>
+        </w:rPr>
+        <w:t xml:space="preserve"> </w:t>
+      </w:r>
+      <w:r>
+        <w:rPr>
+          <w:rFonts w:ascii="Consolas" w:eastAsia="Times New Roman" w:hAnsi="Consolas" w:cs="Courier New"/>
+          <w:b/>
+          <w:bCs/>
+          <w:color w:val="006699"/>
+          <w:sz w:val="21"/>
+          <w:szCs w:val="21"/>
+          <w:bdr w:val="none" w:sz="0" w:space="0" w:color="auto" w:frame="1"/>
+          <w:lang w:val="en-US"/>
+        </w:rPr>
+        <w:t>set</w:t>
+      </w:r>
+      <w:r>
+        <w:rPr>
+          <w:rFonts w:ascii="Consolas" w:eastAsia="Times New Roman" w:hAnsi="Consolas" w:cs="Courier New"/>
+          <w:color w:val="000000"/>
+          <w:sz w:val="21"/>
+          <w:szCs w:val="21"/>
+          <w:bdr w:val="none" w:sz="0" w:space="0" w:color="auto" w:frame="1"/>
+          <w:lang w:val="en-US"/>
+        </w:rPr>
+        <w:t>; }</w:t>
       </w:r>
     </w:p>
     <w:p>
@@ -1929,25 +2173,938 @@
       <w:r>
         <w:rPr>
           <w:rFonts w:ascii="Consolas" w:eastAsia="Times New Roman" w:hAnsi="Consolas" w:cs="Courier New"/>
-          <w:color w:val="000000"/>
-          <w:sz w:val="21"/>
-          <w:szCs w:val="21"/>
-          <w:bdr w:val="none" w:sz="0" w:space="0" w:color="auto" w:frame="1"/>
-          <w:lang w:val="en-US"/>
-        </w:rPr>
-        <w:t xml:space="preserve">SendToExternalService </w:t>
-      </w:r>
-      <w:r>
-        <w:rPr>
-          <w:rFonts w:ascii="Consolas" w:eastAsia="Times New Roman" w:hAnsi="Consolas" w:cs="Courier New"/>
-          <w:color w:val="000000"/>
-          <w:sz w:val="21"/>
-          <w:szCs w:val="21"/>
-          <w:bdr w:val="none" w:sz="0" w:space="0" w:color="auto" w:frame="1"/>
-          <w:lang w:val="en-US"/>
-        </w:rPr>
-        <w:t>(... thirdResponse.Data))));</w:t>
-      </w:r>
+          <w:color w:val="C7254E"/>
+          <w:sz w:val="21"/>
+          <w:szCs w:val="21"/>
+          <w:bdr w:val="none" w:sz="0" w:space="0" w:color="auto" w:frame="1"/>
+          <w:lang w:val="en-US"/>
+        </w:rPr>
+        <w:t>  </w:t>
+      </w:r>
+      <w:r>
+        <w:rPr>
+          <w:rFonts w:ascii="Consolas" w:eastAsia="Times New Roman" w:hAnsi="Consolas" w:cs="Courier New"/>
+          <w:b/>
+          <w:bCs/>
+          <w:color w:val="006699"/>
+          <w:sz w:val="21"/>
+          <w:szCs w:val="21"/>
+          <w:bdr w:val="none" w:sz="0" w:space="0" w:color="auto" w:frame="1"/>
+          <w:lang w:val="en-US"/>
+        </w:rPr>
+        <w:t>public</w:t>
+      </w:r>
+      <w:r>
+        <w:rPr>
+          <w:rFonts w:ascii="Consolas" w:eastAsia="Times New Roman" w:hAnsi="Consolas" w:cs="Times New Roman"/>
+          <w:color w:val="333333"/>
+          <w:sz w:val="21"/>
+          <w:szCs w:val="21"/>
+          <w:lang w:val="en-US"/>
+        </w:rPr>
+        <w:t xml:space="preserve"> </w:t>
+      </w:r>
+      <w:r>
+        <w:rPr>
+          <w:rFonts w:ascii="Consolas" w:eastAsia="Times New Roman" w:hAnsi="Consolas" w:cs="Courier New"/>
+          <w:color w:val="000000"/>
+          <w:sz w:val="21"/>
+          <w:szCs w:val="21"/>
+          <w:bdr w:val="none" w:sz="0" w:space="0" w:color="auto" w:frame="1"/>
+          <w:lang w:val="en-US"/>
+        </w:rPr>
+        <w:t>Either&lt;</w:t>
+      </w:r>
+      <w:proofErr w:type="spellStart"/>
+      <w:r>
+        <w:rPr>
+          <w:rFonts w:ascii="Consolas" w:eastAsia="Times New Roman" w:hAnsi="Consolas" w:cs="Courier New"/>
+          <w:color w:val="000000"/>
+          <w:sz w:val="21"/>
+          <w:szCs w:val="21"/>
+          <w:bdr w:val="none" w:sz="0" w:space="0" w:color="auto" w:frame="1"/>
+          <w:lang w:val="en-US"/>
+        </w:rPr>
+        <w:t>TResult</w:t>
+      </w:r>
+      <w:proofErr w:type="spellEnd"/>
+      <w:r>
+        <w:rPr>
+          <w:rFonts w:ascii="Consolas" w:eastAsia="Times New Roman" w:hAnsi="Consolas" w:cs="Courier New"/>
+          <w:color w:val="000000"/>
+          <w:sz w:val="21"/>
+          <w:szCs w:val="21"/>
+          <w:bdr w:val="none" w:sz="0" w:space="0" w:color="auto" w:frame="1"/>
+          <w:lang w:val="en-US"/>
+        </w:rPr>
+        <w:t xml:space="preserve">, </w:t>
+      </w:r>
+      <w:proofErr w:type="spellStart"/>
+      <w:r>
+        <w:rPr>
+          <w:rFonts w:ascii="Consolas" w:eastAsia="Times New Roman" w:hAnsi="Consolas" w:cs="Courier New"/>
+          <w:color w:val="000000"/>
+          <w:sz w:val="21"/>
+          <w:szCs w:val="21"/>
+          <w:bdr w:val="none" w:sz="0" w:space="0" w:color="auto" w:frame="1"/>
+          <w:lang w:val="en-US"/>
+        </w:rPr>
+        <w:t>TException</w:t>
+      </w:r>
+      <w:proofErr w:type="spellEnd"/>
+      <w:r>
+        <w:rPr>
+          <w:rFonts w:ascii="Consolas" w:eastAsia="Times New Roman" w:hAnsi="Consolas" w:cs="Courier New"/>
+          <w:color w:val="000000"/>
+          <w:sz w:val="21"/>
+          <w:szCs w:val="21"/>
+          <w:bdr w:val="none" w:sz="0" w:space="0" w:color="auto" w:frame="1"/>
+          <w:lang w:val="en-US"/>
+        </w:rPr>
+        <w:t>&gt; Map&lt;</w:t>
+      </w:r>
+      <w:proofErr w:type="spellStart"/>
+      <w:r>
+        <w:rPr>
+          <w:rFonts w:ascii="Consolas" w:eastAsia="Times New Roman" w:hAnsi="Consolas" w:cs="Courier New"/>
+          <w:color w:val="000000"/>
+          <w:sz w:val="21"/>
+          <w:szCs w:val="21"/>
+          <w:bdr w:val="none" w:sz="0" w:space="0" w:color="auto" w:frame="1"/>
+          <w:lang w:val="en-US"/>
+        </w:rPr>
+        <w:t>TResult</w:t>
+      </w:r>
+      <w:proofErr w:type="spellEnd"/>
+      <w:proofErr w:type="gramStart"/>
+      <w:r>
+        <w:rPr>
+          <w:rFonts w:ascii="Consolas" w:eastAsia="Times New Roman" w:hAnsi="Consolas" w:cs="Courier New"/>
+          <w:color w:val="000000"/>
+          <w:sz w:val="21"/>
+          <w:szCs w:val="21"/>
+          <w:bdr w:val="none" w:sz="0" w:space="0" w:color="auto" w:frame="1"/>
+          <w:lang w:val="en-US"/>
+        </w:rPr>
+        <w:t>&gt;(</w:t>
+      </w:r>
+      <w:proofErr w:type="spellStart"/>
+      <w:proofErr w:type="gramEnd"/>
+      <w:r>
+        <w:rPr>
+          <w:rFonts w:ascii="Consolas" w:eastAsia="Times New Roman" w:hAnsi="Consolas" w:cs="Courier New"/>
+          <w:color w:val="000000"/>
+          <w:sz w:val="21"/>
+          <w:szCs w:val="21"/>
+          <w:bdr w:val="none" w:sz="0" w:space="0" w:color="auto" w:frame="1"/>
+          <w:lang w:val="en-US"/>
+        </w:rPr>
+        <w:t>Func</w:t>
+      </w:r>
+      <w:proofErr w:type="spellEnd"/>
+      <w:r>
+        <w:rPr>
+          <w:rFonts w:ascii="Consolas" w:eastAsia="Times New Roman" w:hAnsi="Consolas" w:cs="Courier New"/>
+          <w:color w:val="000000"/>
+          <w:sz w:val="21"/>
+          <w:szCs w:val="21"/>
+          <w:bdr w:val="none" w:sz="0" w:space="0" w:color="auto" w:frame="1"/>
+          <w:lang w:val="en-US"/>
+        </w:rPr>
+        <w:t xml:space="preserve">&lt;T, </w:t>
+      </w:r>
+      <w:proofErr w:type="spellStart"/>
+      <w:r>
+        <w:rPr>
+          <w:rFonts w:ascii="Consolas" w:eastAsia="Times New Roman" w:hAnsi="Consolas" w:cs="Courier New"/>
+          <w:color w:val="000000"/>
+          <w:sz w:val="21"/>
+          <w:szCs w:val="21"/>
+          <w:bdr w:val="none" w:sz="0" w:space="0" w:color="auto" w:frame="1"/>
+          <w:lang w:val="en-US"/>
+        </w:rPr>
+        <w:t>TResult</w:t>
+      </w:r>
+      <w:proofErr w:type="spellEnd"/>
+      <w:r>
+        <w:rPr>
+          <w:rFonts w:ascii="Consolas" w:eastAsia="Times New Roman" w:hAnsi="Consolas" w:cs="Courier New"/>
+          <w:color w:val="000000"/>
+          <w:sz w:val="21"/>
+          <w:szCs w:val="21"/>
+          <w:bdr w:val="none" w:sz="0" w:space="0" w:color="auto" w:frame="1"/>
+          <w:lang w:val="en-US"/>
+        </w:rPr>
+        <w:t>&gt; mapping) =&gt;</w:t>
+      </w:r>
+    </w:p>
+    <w:p>
+      <w:pPr>
+        <w:shd w:val="clear" w:color="auto" w:fill="FFFFFF"/>
+        <w:spacing w:after="0" w:line="264" w:lineRule="atLeast"/>
+        <w:textAlignment w:val="baseline"/>
+        <w:rPr>
+          <w:rFonts w:ascii="Consolas" w:eastAsia="Times New Roman" w:hAnsi="Consolas" w:cs="Times New Roman"/>
+          <w:color w:val="333333"/>
+          <w:sz w:val="21"/>
+          <w:szCs w:val="21"/>
+          <w:lang w:val="en-US"/>
+        </w:rPr>
+      </w:pPr>
+      <w:r>
+        <w:rPr>
+          <w:rFonts w:ascii="Consolas" w:eastAsia="Times New Roman" w:hAnsi="Consolas" w:cs="Courier New"/>
+          <w:color w:val="C7254E"/>
+          <w:sz w:val="21"/>
+          <w:szCs w:val="21"/>
+          <w:bdr w:val="none" w:sz="0" w:space="0" w:color="auto" w:frame="1"/>
+          <w:lang w:val="en-US"/>
+        </w:rPr>
+        <w:t>      </w:t>
+      </w:r>
+      <w:proofErr w:type="gramStart"/>
+      <w:r>
+        <w:rPr>
+          <w:rFonts w:ascii="Consolas" w:eastAsia="Times New Roman" w:hAnsi="Consolas" w:cs="Courier New"/>
+          <w:color w:val="000000"/>
+          <w:sz w:val="21"/>
+          <w:szCs w:val="21"/>
+          <w:bdr w:val="none" w:sz="0" w:space="0" w:color="auto" w:frame="1"/>
+          <w:lang w:val="en-US"/>
+        </w:rPr>
+        <w:t>Match(</w:t>
+      </w:r>
+      <w:proofErr w:type="gramEnd"/>
+      <w:r>
+        <w:rPr>
+          <w:rFonts w:ascii="Consolas" w:eastAsia="Times New Roman" w:hAnsi="Consolas" w:cs="Courier New"/>
+          <w:color w:val="000000"/>
+          <w:sz w:val="21"/>
+          <w:szCs w:val="21"/>
+          <w:bdr w:val="none" w:sz="0" w:space="0" w:color="auto" w:frame="1"/>
+          <w:lang w:val="en-US"/>
+        </w:rPr>
+        <w:t>success: value =&gt; Either&lt;</w:t>
+      </w:r>
+      <w:proofErr w:type="spellStart"/>
+      <w:r>
+        <w:rPr>
+          <w:rFonts w:ascii="Consolas" w:eastAsia="Times New Roman" w:hAnsi="Consolas" w:cs="Courier New"/>
+          <w:color w:val="000000"/>
+          <w:sz w:val="21"/>
+          <w:szCs w:val="21"/>
+          <w:bdr w:val="none" w:sz="0" w:space="0" w:color="auto" w:frame="1"/>
+          <w:lang w:val="en-US"/>
+        </w:rPr>
+        <w:t>TResult,TException</w:t>
+      </w:r>
+      <w:proofErr w:type="spellEnd"/>
+      <w:r>
+        <w:rPr>
+          <w:rFonts w:ascii="Consolas" w:eastAsia="Times New Roman" w:hAnsi="Consolas" w:cs="Courier New"/>
+          <w:color w:val="000000"/>
+          <w:sz w:val="21"/>
+          <w:szCs w:val="21"/>
+          <w:bdr w:val="none" w:sz="0" w:space="0" w:color="auto" w:frame="1"/>
+          <w:lang w:val="en-US"/>
+        </w:rPr>
+        <w:t>&gt;.Success(mapping(value)),</w:t>
+      </w:r>
+    </w:p>
+    <w:p>
+      <w:pPr>
+        <w:shd w:val="clear" w:color="auto" w:fill="FFFFFF"/>
+        <w:spacing w:after="0" w:line="264" w:lineRule="atLeast"/>
+        <w:textAlignment w:val="baseline"/>
+        <w:rPr>
+          <w:rFonts w:ascii="Consolas" w:eastAsia="Times New Roman" w:hAnsi="Consolas" w:cs="Courier New"/>
+          <w:color w:val="000000"/>
+          <w:sz w:val="21"/>
+          <w:szCs w:val="21"/>
+          <w:bdr w:val="none" w:sz="0" w:space="0" w:color="auto" w:frame="1"/>
+          <w:lang w:val="en-US"/>
+        </w:rPr>
+      </w:pPr>
+      <w:r>
+        <w:rPr>
+          <w:rFonts w:ascii="Consolas" w:eastAsia="Times New Roman" w:hAnsi="Consolas" w:cs="Courier New"/>
+          <w:color w:val="C7254E"/>
+          <w:sz w:val="21"/>
+          <w:szCs w:val="21"/>
+          <w:bdr w:val="none" w:sz="0" w:space="0" w:color="auto" w:frame="1"/>
+          <w:lang w:val="en-US"/>
+        </w:rPr>
+        <w:t>          </w:t>
+      </w:r>
+      <w:r>
+        <w:rPr>
+          <w:rFonts w:ascii="Consolas" w:eastAsia="Times New Roman" w:hAnsi="Consolas" w:cs="Courier New"/>
+          <w:color w:val="C7254E"/>
+          <w:sz w:val="21"/>
+          <w:szCs w:val="21"/>
+          <w:bdr w:val="none" w:sz="0" w:space="0" w:color="auto" w:frame="1"/>
+          <w:lang w:val="en-US"/>
+        </w:rPr>
+        <w:t xml:space="preserve">  </w:t>
+      </w:r>
+      <w:r>
+        <w:rPr>
+          <w:rFonts w:ascii="Consolas" w:eastAsia="Times New Roman" w:hAnsi="Consolas" w:cs="Courier New"/>
+          <w:color w:val="000000"/>
+          <w:sz w:val="21"/>
+          <w:szCs w:val="21"/>
+          <w:bdr w:val="none" w:sz="0" w:space="0" w:color="auto" w:frame="1"/>
+          <w:lang w:val="en-US"/>
+        </w:rPr>
+        <w:t>error: exception =&gt;</w:t>
+      </w:r>
+    </w:p>
+    <w:p>
+      <w:pPr>
+        <w:shd w:val="clear" w:color="auto" w:fill="FFFFFF"/>
+        <w:spacing w:after="0" w:line="264" w:lineRule="atLeast"/>
+        <w:textAlignment w:val="baseline"/>
+        <w:rPr>
+          <w:rFonts w:ascii="Consolas" w:eastAsia="Times New Roman" w:hAnsi="Consolas" w:cs="Times New Roman"/>
+          <w:color w:val="333333"/>
+          <w:sz w:val="21"/>
+          <w:szCs w:val="21"/>
+          <w:lang w:val="en-US"/>
+        </w:rPr>
+      </w:pPr>
+      <w:r>
+        <w:rPr>
+          <w:rFonts w:ascii="Consolas" w:eastAsia="Times New Roman" w:hAnsi="Consolas" w:cs="Courier New"/>
+          <w:color w:val="000000"/>
+          <w:sz w:val="21"/>
+          <w:szCs w:val="21"/>
+          <w:bdr w:val="none" w:sz="0" w:space="0" w:color="auto" w:frame="1"/>
+          <w:lang w:val="en-US"/>
+        </w:rPr>
+        <w:t>Either&lt;</w:t>
+      </w:r>
+      <w:proofErr w:type="spellStart"/>
+      <w:r>
+        <w:rPr>
+          <w:rFonts w:ascii="Consolas" w:eastAsia="Times New Roman" w:hAnsi="Consolas" w:cs="Courier New"/>
+          <w:color w:val="000000"/>
+          <w:sz w:val="21"/>
+          <w:szCs w:val="21"/>
+          <w:bdr w:val="none" w:sz="0" w:space="0" w:color="auto" w:frame="1"/>
+          <w:lang w:val="en-US"/>
+        </w:rPr>
+        <w:t>TResult</w:t>
+      </w:r>
+      <w:proofErr w:type="spellEnd"/>
+      <w:r>
+        <w:rPr>
+          <w:rFonts w:ascii="Consolas" w:eastAsia="Times New Roman" w:hAnsi="Consolas" w:cs="Courier New"/>
+          <w:color w:val="000000"/>
+          <w:sz w:val="21"/>
+          <w:szCs w:val="21"/>
+          <w:bdr w:val="none" w:sz="0" w:space="0" w:color="auto" w:frame="1"/>
+          <w:lang w:val="en-US"/>
+        </w:rPr>
+        <w:t xml:space="preserve">, </w:t>
+      </w:r>
+      <w:proofErr w:type="spellStart"/>
+      <w:r>
+        <w:rPr>
+          <w:rFonts w:ascii="Consolas" w:eastAsia="Times New Roman" w:hAnsi="Consolas" w:cs="Courier New"/>
+          <w:color w:val="000000"/>
+          <w:sz w:val="21"/>
+          <w:szCs w:val="21"/>
+          <w:bdr w:val="none" w:sz="0" w:space="0" w:color="auto" w:frame="1"/>
+          <w:lang w:val="en-US"/>
+        </w:rPr>
+        <w:t>TException</w:t>
+      </w:r>
+      <w:proofErr w:type="spellEnd"/>
+      <w:r>
+        <w:rPr>
+          <w:rFonts w:ascii="Consolas" w:eastAsia="Times New Roman" w:hAnsi="Consolas" w:cs="Courier New"/>
+          <w:color w:val="000000"/>
+          <w:sz w:val="21"/>
+          <w:szCs w:val="21"/>
+          <w:bdr w:val="none" w:sz="0" w:space="0" w:color="auto" w:frame="1"/>
+          <w:lang w:val="en-US"/>
+        </w:rPr>
+        <w:t>&gt;.Error(exception)</w:t>
+      </w:r>
+      <w:proofErr w:type="gramStart"/>
+      <w:r>
+        <w:rPr>
+          <w:rFonts w:ascii="Consolas" w:eastAsia="Times New Roman" w:hAnsi="Consolas" w:cs="Courier New"/>
+          <w:color w:val="000000"/>
+          <w:sz w:val="21"/>
+          <w:szCs w:val="21"/>
+          <w:bdr w:val="none" w:sz="0" w:space="0" w:color="auto" w:frame="1"/>
+          <w:lang w:val="en-US"/>
+        </w:rPr>
+        <w:t>);</w:t>
+      </w:r>
+      <w:proofErr w:type="gramEnd"/>
+    </w:p>
+    <w:p>
+      <w:r>
+        <w:rPr>
+          <w:rFonts w:ascii="Consolas" w:eastAsia="Times New Roman" w:hAnsi="Consolas" w:cs="Courier New"/>
+          <w:color w:val="000000"/>
+          <w:sz w:val="21"/>
+          <w:szCs w:val="21"/>
+          <w:bdr w:val="none" w:sz="0" w:space="0" w:color="auto" w:frame="1"/>
+          <w:lang w:val="en-US"/>
+        </w:rPr>
+        <w:t>}</w:t>
+      </w:r>
+    </w:p>
+    <w:p>
+      <w:r>
+        <w:t>Essential part</w:t>
+      </w:r>
+      <w:r>
+        <w:t xml:space="preserve"> of the structure</w:t>
+      </w:r>
+      <w:r>
+        <w:t xml:space="preserve"> is t</w:t>
+      </w:r>
+      <w:r>
+        <w:t>he behavior of the map function</w:t>
+      </w:r>
+      <w:r>
+        <w:t>.</w:t>
+      </w:r>
+      <w:r>
+        <w:t xml:space="preserve"> </w:t>
+      </w:r>
+      <w:r>
+        <w:t>F</w:t>
+      </w:r>
+      <w:r>
+        <w:t xml:space="preserve">or a type </w:t>
+      </w:r>
+      <w:r>
+        <w:rPr>
+          <w:highlight w:val="yellow"/>
+        </w:rPr>
+        <w:t>container</w:t>
+      </w:r>
+      <w:r>
+        <w:t xml:space="preserve"> </w:t>
+      </w:r>
+      <w:r>
+        <w:rPr>
+          <w:rFonts w:ascii="Consolas" w:hAnsi="Consolas"/>
+          <w:color w:val="333333"/>
+          <w:sz w:val="21"/>
+          <w:szCs w:val="21"/>
+          <w:shd w:val="clear" w:color="auto" w:fill="FFFFFF"/>
+        </w:rPr>
+        <w:t>C&lt;T&gt;</w:t>
+      </w:r>
+      <w:r>
+        <w:t xml:space="preserve"> </w:t>
+      </w:r>
+      <w:r>
+        <w:t xml:space="preserve">, </w:t>
+      </w:r>
+      <w:r>
+        <w:t>Map behaves as follows</w:t>
+      </w:r>
+      <w:r>
+        <w:t xml:space="preserve">: </w:t>
+      </w:r>
+      <w:r>
+        <w:rPr>
+          <w:rFonts w:ascii="Consolas" w:hAnsi="Consolas"/>
+          <w:color w:val="000000"/>
+          <w:sz w:val="21"/>
+          <w:szCs w:val="21"/>
+          <w:shd w:val="clear" w:color="auto" w:fill="FFFFFF"/>
+        </w:rPr>
+        <w:t>(C&lt;T&gt;, (T =&gt; T2)) =&gt; C&lt;T2&gt;</w:t>
+      </w:r>
+      <w:r>
+        <w:rPr>
+          <w:rFonts w:ascii="Consolas" w:hAnsi="Consolas"/>
+          <w:color w:val="000000"/>
+          <w:sz w:val="21"/>
+          <w:szCs w:val="21"/>
+          <w:shd w:val="clear" w:color="auto" w:fill="FFFFFF"/>
+        </w:rPr>
+        <w:t>.</w:t>
+      </w:r>
+    </w:p>
+    <w:p>
+      <w:r>
+        <w:lastRenderedPageBreak/>
+        <w:t>W</w:t>
+      </w:r>
+      <w:r>
+        <w:t>hen an Either object has a value representing a successful outcome, the map function applies a given transformation function to that value. Alternatively, in the event that an exception occurs, it will be returned as the value of a new "transformed" Either.</w:t>
+      </w:r>
+      <w:r>
+        <w:t xml:space="preserve"> An enhancemt is t</w:t>
+      </w:r>
+      <w:r>
+        <w:t>he FlatMap operation, which is related to the Map operation, designed to accept functions that return another Either, rather than accepting any general transformation function</w:t>
+      </w:r>
+      <w:r>
+        <w:t xml:space="preserve">, e.g. </w:t>
+      </w:r>
+      <w:r>
+        <w:t>(C&lt;T&gt;, (T =&gt; C&lt;T2&gt;)) =&gt; C&lt;T2&gt;</w:t>
+      </w:r>
+      <w:r>
+        <w:t>.</w:t>
+      </w:r>
+    </w:p>
+    <w:p>
+      <w:r>
+        <w:t>Monads, in the realm of functional programming, refer to types that include a FlatMap function, among other features.</w:t>
+      </w:r>
+    </w:p>
+    <w:p>
+      <w:r>
+        <w:t>The functional approach, characterized by the Map function, offers a streamlined method of chaining operations, making the code more readable and maintainable.</w:t>
+      </w:r>
+      <w:r>
+        <w:t xml:space="preserve"> </w:t>
+      </w:r>
+    </w:p>
+    <w:p>
+      <w:r>
+        <w:t xml:space="preserve">The article particularly in scenarios involving </w:t>
+      </w:r>
+      <w:r>
+        <w:t>order</w:t>
+      </w:r>
+      <w:r>
+        <w:t xml:space="preserve"> requests</w:t>
+      </w:r>
+      <w:r>
+        <w:t xml:space="preserve"> and results</w:t>
+      </w:r>
+      <w:r>
+        <w:t>.</w:t>
+      </w:r>
+    </w:p>
+    <w:p>
+      <w:pPr>
+        <w:shd w:val="clear" w:color="auto" w:fill="FFFFFF"/>
+        <w:spacing w:after="0" w:line="264" w:lineRule="atLeast"/>
+        <w:textAlignment w:val="baseline"/>
+        <w:rPr>
+          <w:rFonts w:ascii="Consolas" w:eastAsia="Times New Roman" w:hAnsi="Consolas" w:cs="Times New Roman"/>
+          <w:color w:val="333333"/>
+          <w:sz w:val="21"/>
+          <w:szCs w:val="21"/>
+          <w:lang w:val="en-US"/>
+        </w:rPr>
+      </w:pPr>
+      <w:proofErr w:type="spellStart"/>
+      <w:r>
+        <w:rPr>
+          <w:rFonts w:ascii="Consolas" w:eastAsia="Times New Roman" w:hAnsi="Consolas" w:cs="Courier New"/>
+          <w:color w:val="000000"/>
+          <w:sz w:val="21"/>
+          <w:szCs w:val="21"/>
+          <w:bdr w:val="none" w:sz="0" w:space="0" w:color="auto" w:frame="1"/>
+          <w:lang w:val="en-US"/>
+        </w:rPr>
+        <w:t>Order</w:t>
+      </w:r>
+      <w:r>
+        <w:rPr>
+          <w:rFonts w:ascii="Consolas" w:eastAsia="Times New Roman" w:hAnsi="Consolas" w:cs="Courier New"/>
+          <w:color w:val="000000"/>
+          <w:sz w:val="21"/>
+          <w:szCs w:val="21"/>
+          <w:bdr w:val="none" w:sz="0" w:space="0" w:color="auto" w:frame="1"/>
+          <w:lang w:val="en-US"/>
+        </w:rPr>
+        <w:t>Request</w:t>
+      </w:r>
+      <w:proofErr w:type="spellEnd"/>
+      <w:r>
+        <w:rPr>
+          <w:rFonts w:ascii="Consolas" w:eastAsia="Times New Roman" w:hAnsi="Consolas" w:cs="Courier New"/>
+          <w:color w:val="000000"/>
+          <w:sz w:val="21"/>
+          <w:szCs w:val="21"/>
+          <w:bdr w:val="none" w:sz="0" w:space="0" w:color="auto" w:frame="1"/>
+          <w:lang w:val="en-US"/>
+        </w:rPr>
+        <w:t>(...).Map(response =&gt;</w:t>
+      </w:r>
+    </w:p>
+    <w:p>
+      <w:pPr>
+        <w:shd w:val="clear" w:color="auto" w:fill="FFFFFF"/>
+        <w:spacing w:after="0" w:line="264" w:lineRule="atLeast"/>
+        <w:textAlignment w:val="baseline"/>
+        <w:rPr>
+          <w:rFonts w:ascii="Consolas" w:eastAsia="Times New Roman" w:hAnsi="Consolas" w:cs="Times New Roman"/>
+          <w:color w:val="333333"/>
+          <w:sz w:val="21"/>
+          <w:szCs w:val="21"/>
+          <w:lang w:val="en-US"/>
+        </w:rPr>
+      </w:pPr>
+      <w:proofErr w:type="spellStart"/>
+      <w:proofErr w:type="gramStart"/>
+      <w:r>
+        <w:rPr>
+          <w:rFonts w:ascii="Consolas" w:eastAsia="Times New Roman" w:hAnsi="Consolas" w:cs="Courier New"/>
+          <w:color w:val="000000"/>
+          <w:sz w:val="21"/>
+          <w:szCs w:val="21"/>
+          <w:bdr w:val="none" w:sz="0" w:space="0" w:color="auto" w:frame="1"/>
+          <w:lang w:val="en-US"/>
+        </w:rPr>
+        <w:t>PublishEvent</w:t>
+      </w:r>
+      <w:proofErr w:type="spellEnd"/>
+      <w:r>
+        <w:rPr>
+          <w:rFonts w:ascii="Consolas" w:eastAsia="Times New Roman" w:hAnsi="Consolas" w:cs="Courier New"/>
+          <w:color w:val="000000"/>
+          <w:sz w:val="21"/>
+          <w:szCs w:val="21"/>
+          <w:bdr w:val="none" w:sz="0" w:space="0" w:color="auto" w:frame="1"/>
+          <w:lang w:val="en-US"/>
+        </w:rPr>
+        <w:t>(</w:t>
+      </w:r>
+      <w:proofErr w:type="gramEnd"/>
+      <w:r>
+        <w:rPr>
+          <w:rFonts w:ascii="Consolas" w:eastAsia="Times New Roman" w:hAnsi="Consolas" w:cs="Courier New"/>
+          <w:color w:val="000000"/>
+          <w:sz w:val="21"/>
+          <w:szCs w:val="21"/>
+          <w:bdr w:val="none" w:sz="0" w:space="0" w:color="auto" w:frame="1"/>
+          <w:lang w:val="en-US"/>
+        </w:rPr>
+        <w:t xml:space="preserve">... </w:t>
+      </w:r>
+      <w:proofErr w:type="spellStart"/>
+      <w:r>
+        <w:rPr>
+          <w:rFonts w:ascii="Consolas" w:eastAsia="Times New Roman" w:hAnsi="Consolas" w:cs="Courier New"/>
+          <w:color w:val="000000"/>
+          <w:sz w:val="21"/>
+          <w:szCs w:val="21"/>
+          <w:bdr w:val="none" w:sz="0" w:space="0" w:color="auto" w:frame="1"/>
+          <w:lang w:val="en-US"/>
+        </w:rPr>
+        <w:t>response.Data</w:t>
+      </w:r>
+      <w:proofErr w:type="spellEnd"/>
+      <w:r>
+        <w:rPr>
+          <w:rFonts w:ascii="Consolas" w:eastAsia="Times New Roman" w:hAnsi="Consolas" w:cs="Courier New"/>
+          <w:color w:val="000000"/>
+          <w:sz w:val="21"/>
+          <w:szCs w:val="21"/>
+          <w:bdr w:val="none" w:sz="0" w:space="0" w:color="auto" w:frame="1"/>
+          <w:lang w:val="en-US"/>
+        </w:rPr>
+        <w:t>).Map(</w:t>
+      </w:r>
+      <w:proofErr w:type="spellStart"/>
+      <w:r>
+        <w:rPr>
+          <w:rFonts w:ascii="Consolas" w:eastAsia="Times New Roman" w:hAnsi="Consolas" w:cs="Courier New"/>
+          <w:color w:val="000000"/>
+          <w:sz w:val="21"/>
+          <w:szCs w:val="21"/>
+          <w:bdr w:val="none" w:sz="0" w:space="0" w:color="auto" w:frame="1"/>
+          <w:lang w:val="en-US"/>
+        </w:rPr>
+        <w:t>anotherResponse</w:t>
+      </w:r>
+      <w:proofErr w:type="spellEnd"/>
+      <w:r>
+        <w:rPr>
+          <w:rFonts w:ascii="Consolas" w:eastAsia="Times New Roman" w:hAnsi="Consolas" w:cs="Courier New"/>
+          <w:color w:val="000000"/>
+          <w:sz w:val="21"/>
+          <w:szCs w:val="21"/>
+          <w:bdr w:val="none" w:sz="0" w:space="0" w:color="auto" w:frame="1"/>
+          <w:lang w:val="en-US"/>
+        </w:rPr>
+        <w:t xml:space="preserve"> =&gt;</w:t>
+      </w:r>
+    </w:p>
+    <w:p>
+      <w:pPr>
+        <w:shd w:val="clear" w:color="auto" w:fill="FFFFFF"/>
+        <w:spacing w:after="0" w:line="264" w:lineRule="atLeast"/>
+        <w:textAlignment w:val="baseline"/>
+        <w:rPr>
+          <w:rFonts w:ascii="Consolas" w:eastAsia="Times New Roman" w:hAnsi="Consolas" w:cs="Times New Roman"/>
+          <w:color w:val="333333"/>
+          <w:sz w:val="21"/>
+          <w:szCs w:val="21"/>
+          <w:lang w:val="en-US"/>
+        </w:rPr>
+      </w:pPr>
+      <w:proofErr w:type="spellStart"/>
+      <w:r>
+        <w:rPr>
+          <w:rFonts w:ascii="Consolas" w:eastAsia="Times New Roman" w:hAnsi="Consolas" w:cs="Courier New"/>
+          <w:color w:val="000000"/>
+          <w:sz w:val="21"/>
+          <w:szCs w:val="21"/>
+          <w:bdr w:val="none" w:sz="0" w:space="0" w:color="auto" w:frame="1"/>
+          <w:lang w:val="en-US"/>
+        </w:rPr>
+        <w:t>Store</w:t>
+      </w:r>
+      <w:r>
+        <w:rPr>
+          <w:rFonts w:ascii="Consolas" w:eastAsia="Times New Roman" w:hAnsi="Consolas" w:cs="Courier New"/>
+          <w:color w:val="000000"/>
+          <w:sz w:val="21"/>
+          <w:szCs w:val="21"/>
+          <w:bdr w:val="none" w:sz="0" w:space="0" w:color="auto" w:frame="1"/>
+          <w:lang w:val="en-US"/>
+        </w:rPr>
+        <w:t>Metadata</w:t>
+      </w:r>
+      <w:r>
+        <w:rPr>
+          <w:rFonts w:ascii="Consolas" w:eastAsia="Times New Roman" w:hAnsi="Consolas" w:cs="Courier New"/>
+          <w:color w:val="000000"/>
+          <w:sz w:val="21"/>
+          <w:szCs w:val="21"/>
+          <w:bdr w:val="none" w:sz="0" w:space="0" w:color="auto" w:frame="1"/>
+          <w:lang w:val="en-US"/>
+        </w:rPr>
+        <w:t>IntoTheCloud</w:t>
+      </w:r>
+      <w:proofErr w:type="spellEnd"/>
+      <w:r>
+        <w:rPr>
+          <w:rFonts w:ascii="Consolas" w:eastAsia="Times New Roman" w:hAnsi="Consolas" w:cs="Courier New"/>
+          <w:color w:val="000000"/>
+          <w:sz w:val="21"/>
+          <w:szCs w:val="21"/>
+          <w:bdr w:val="none" w:sz="0" w:space="0" w:color="auto" w:frame="1"/>
+          <w:lang w:val="en-US"/>
+        </w:rPr>
+        <w:t xml:space="preserve"> </w:t>
+      </w:r>
+      <w:r>
+        <w:rPr>
+          <w:rFonts w:ascii="Consolas" w:eastAsia="Times New Roman" w:hAnsi="Consolas" w:cs="Courier New"/>
+          <w:color w:val="000000"/>
+          <w:sz w:val="21"/>
+          <w:szCs w:val="21"/>
+          <w:bdr w:val="none" w:sz="0" w:space="0" w:color="auto" w:frame="1"/>
+          <w:lang w:val="en-US"/>
+        </w:rPr>
+        <w:t xml:space="preserve">(... </w:t>
+      </w:r>
+      <w:proofErr w:type="spellStart"/>
+      <w:r>
+        <w:rPr>
+          <w:rFonts w:ascii="Consolas" w:eastAsia="Times New Roman" w:hAnsi="Consolas" w:cs="Courier New"/>
+          <w:color w:val="000000"/>
+          <w:sz w:val="21"/>
+          <w:szCs w:val="21"/>
+          <w:bdr w:val="none" w:sz="0" w:space="0" w:color="auto" w:frame="1"/>
+          <w:lang w:val="en-US"/>
+        </w:rPr>
+        <w:t>anotherResponse.Data</w:t>
+      </w:r>
+      <w:proofErr w:type="spellEnd"/>
+      <w:proofErr w:type="gramStart"/>
+      <w:r>
+        <w:rPr>
+          <w:rFonts w:ascii="Consolas" w:eastAsia="Times New Roman" w:hAnsi="Consolas" w:cs="Courier New"/>
+          <w:color w:val="000000"/>
+          <w:sz w:val="21"/>
+          <w:szCs w:val="21"/>
+          <w:bdr w:val="none" w:sz="0" w:space="0" w:color="auto" w:frame="1"/>
+          <w:lang w:val="en-US"/>
+        </w:rPr>
+        <w:t>).Map</w:t>
+      </w:r>
+      <w:proofErr w:type="gramEnd"/>
+      <w:r>
+        <w:rPr>
+          <w:rFonts w:ascii="Consolas" w:eastAsia="Times New Roman" w:hAnsi="Consolas" w:cs="Courier New"/>
+          <w:color w:val="000000"/>
+          <w:sz w:val="21"/>
+          <w:szCs w:val="21"/>
+          <w:bdr w:val="none" w:sz="0" w:space="0" w:color="auto" w:frame="1"/>
+          <w:lang w:val="en-US"/>
+        </w:rPr>
+        <w:t>(</w:t>
+      </w:r>
+      <w:proofErr w:type="spellStart"/>
+      <w:r>
+        <w:rPr>
+          <w:rFonts w:ascii="Consolas" w:eastAsia="Times New Roman" w:hAnsi="Consolas" w:cs="Courier New"/>
+          <w:color w:val="000000"/>
+          <w:sz w:val="21"/>
+          <w:szCs w:val="21"/>
+          <w:bdr w:val="none" w:sz="0" w:space="0" w:color="auto" w:frame="1"/>
+          <w:lang w:val="en-US"/>
+        </w:rPr>
+        <w:t>thirdResponse</w:t>
+      </w:r>
+      <w:proofErr w:type="spellEnd"/>
+      <w:r>
+        <w:rPr>
+          <w:rFonts w:ascii="Consolas" w:eastAsia="Times New Roman" w:hAnsi="Consolas" w:cs="Courier New"/>
+          <w:color w:val="000000"/>
+          <w:sz w:val="21"/>
+          <w:szCs w:val="21"/>
+          <w:bdr w:val="none" w:sz="0" w:space="0" w:color="auto" w:frame="1"/>
+          <w:lang w:val="en-US"/>
+        </w:rPr>
+        <w:t xml:space="preserve"> =&gt;</w:t>
+      </w:r>
+    </w:p>
+    <w:p>
+      <w:pPr>
+        <w:shd w:val="clear" w:color="auto" w:fill="FFFFFF"/>
+        <w:spacing w:after="0" w:line="264" w:lineRule="atLeast"/>
+        <w:textAlignment w:val="baseline"/>
+        <w:rPr>
+          <w:rFonts w:ascii="Consolas" w:eastAsia="Times New Roman" w:hAnsi="Consolas" w:cs="Courier New"/>
+          <w:color w:val="000000"/>
+          <w:sz w:val="21"/>
+          <w:szCs w:val="21"/>
+          <w:bdr w:val="none" w:sz="0" w:space="0" w:color="auto" w:frame="1"/>
+          <w:lang w:val="en-US"/>
+        </w:rPr>
+      </w:pPr>
+      <w:proofErr w:type="spellStart"/>
+      <w:r>
+        <w:rPr>
+          <w:rFonts w:ascii="Consolas" w:eastAsia="Times New Roman" w:hAnsi="Consolas" w:cs="Courier New"/>
+          <w:color w:val="000000"/>
+          <w:sz w:val="21"/>
+          <w:szCs w:val="21"/>
+          <w:bdr w:val="none" w:sz="0" w:space="0" w:color="auto" w:frame="1"/>
+          <w:lang w:val="en-US"/>
+        </w:rPr>
+        <w:t>SendToExternalService</w:t>
+      </w:r>
+      <w:proofErr w:type="spellEnd"/>
+      <w:r>
+        <w:rPr>
+          <w:rFonts w:ascii="Consolas" w:eastAsia="Times New Roman" w:hAnsi="Consolas" w:cs="Courier New"/>
+          <w:color w:val="000000"/>
+          <w:sz w:val="21"/>
+          <w:szCs w:val="21"/>
+          <w:bdr w:val="none" w:sz="0" w:space="0" w:color="auto" w:frame="1"/>
+          <w:lang w:val="en-US"/>
+        </w:rPr>
+        <w:t xml:space="preserve"> </w:t>
+      </w:r>
+      <w:r>
+        <w:rPr>
+          <w:rFonts w:ascii="Consolas" w:eastAsia="Times New Roman" w:hAnsi="Consolas" w:cs="Courier New"/>
+          <w:color w:val="000000"/>
+          <w:sz w:val="21"/>
+          <w:szCs w:val="21"/>
+          <w:bdr w:val="none" w:sz="0" w:space="0" w:color="auto" w:frame="1"/>
+          <w:lang w:val="en-US"/>
+        </w:rPr>
+        <w:t xml:space="preserve">(... </w:t>
+      </w:r>
+      <w:proofErr w:type="spellStart"/>
+      <w:r>
+        <w:rPr>
+          <w:rFonts w:ascii="Consolas" w:eastAsia="Times New Roman" w:hAnsi="Consolas" w:cs="Courier New"/>
+          <w:color w:val="000000"/>
+          <w:sz w:val="21"/>
+          <w:szCs w:val="21"/>
+          <w:bdr w:val="none" w:sz="0" w:space="0" w:color="auto" w:frame="1"/>
+          <w:lang w:val="en-US"/>
+        </w:rPr>
+        <w:t>thirdResponse.Data</w:t>
+      </w:r>
+      <w:proofErr w:type="spellEnd"/>
+      <w:r>
+        <w:rPr>
+          <w:rFonts w:ascii="Consolas" w:eastAsia="Times New Roman" w:hAnsi="Consolas" w:cs="Courier New"/>
+          <w:color w:val="000000"/>
+          <w:sz w:val="21"/>
+          <w:szCs w:val="21"/>
+          <w:bdr w:val="none" w:sz="0" w:space="0" w:color="auto" w:frame="1"/>
+          <w:lang w:val="en-US"/>
+        </w:rPr>
+        <w:t>)))</w:t>
+      </w:r>
+      <w:proofErr w:type="gramStart"/>
+      <w:r>
+        <w:rPr>
+          <w:rFonts w:ascii="Consolas" w:eastAsia="Times New Roman" w:hAnsi="Consolas" w:cs="Courier New"/>
+          <w:color w:val="000000"/>
+          <w:sz w:val="21"/>
+          <w:szCs w:val="21"/>
+          <w:bdr w:val="none" w:sz="0" w:space="0" w:color="auto" w:frame="1"/>
+          <w:lang w:val="en-US"/>
+        </w:rPr>
+        <w:t>);</w:t>
+      </w:r>
+      <w:proofErr w:type="gramEnd"/>
+    </w:p>
+    <w:p/>
+    <w:p>
+      <w:r>
+        <w:t>The use of the 'Either' monad in the code facilitates the decomposition of intricate logic into separate, independent processes, aligning with the previously presented idea of UL. While imperative coding involves programmers working with complex code structures, the chained approach offers a simplified method for adding functionality and improving the ease of maintenance. This approach not only mitigates the likelihood of errors but also facilitates a smooth progression from pseudocode, which is first proposed by business analyst, to code that is suitable for production</w:t>
+      </w:r>
+      <w:r>
+        <w:t xml:space="preserve"> crafted</w:t>
+      </w:r>
+      <w:r>
+        <w:t xml:space="preserve"> by </w:t>
+      </w:r>
+      <w:r>
+        <w:t xml:space="preserve">the </w:t>
+      </w:r>
+      <w:r>
+        <w:t>software engineers. The use of the Mediator pattern in conjunction with the 'Either' monad yields code that exhibits qualities of readability, maintainability, and resilience.</w:t>
+      </w:r>
+    </w:p>
+    <w:p/>
+    <w:p/>
+    <w:p/>
+    <w:p>
+      <w:pPr>
+        <w:shd w:val="clear" w:color="auto" w:fill="FFFFFF"/>
+        <w:spacing w:after="0" w:line="264" w:lineRule="atLeast"/>
+        <w:textAlignment w:val="baseline"/>
+        <w:rPr>
+          <w:rFonts w:ascii="Consolas" w:eastAsia="Times New Roman" w:hAnsi="Consolas" w:cs="Courier New"/>
+          <w:color w:val="000000"/>
+          <w:sz w:val="21"/>
+          <w:szCs w:val="21"/>
+          <w:bdr w:val="none" w:sz="0" w:space="0" w:color="auto" w:frame="1"/>
+          <w:lang w:val="en-US"/>
+        </w:rPr>
+      </w:pPr>
+    </w:p>
+    <w:p>
+      <w:pPr>
+        <w:shd w:val="clear" w:color="auto" w:fill="FFFFFF"/>
+        <w:spacing w:after="0" w:line="264" w:lineRule="atLeast"/>
+        <w:textAlignment w:val="baseline"/>
+        <w:rPr>
+          <w:rFonts w:ascii="Consolas" w:eastAsia="Times New Roman" w:hAnsi="Consolas" w:cs="Times New Roman"/>
+          <w:color w:val="333333"/>
+          <w:sz w:val="21"/>
+          <w:szCs w:val="21"/>
+          <w:lang w:val="en-US"/>
+        </w:rPr>
+      </w:pPr>
     </w:p>
     <w:p>
       <w:r>
@@ -3079,6 +4236,7 @@
   <w:style w:type="character" w:default="1" w:styleId="DefaultParagraphFont">
     <w:name w:val="Default Paragraph Font"/>
     <w:uiPriority w:val="1"/>
+    <w:semiHidden/>
     <w:unhideWhenUsed/>
   </w:style>
   <w:style w:type="table" w:default="1" w:styleId="TableNormal">

--- a/ap2/Exploring Implementation of DDD with NET and Azure.docx
+++ b/ap2/Exploring Implementation of DDD with NET and Azure.docx
@@ -472,7 +472,6 @@
         <w:t>to improve readability by minimizing the need for repetitive code and highlighting the primary logic flow.</w:t>
       </w:r>
     </w:p>
-    <w:p/>
     <w:p>
       <w:pPr>
         <w:pStyle w:val="Heading2"/>
@@ -2070,19 +2069,7 @@
           <w:bdr w:val="none" w:sz="0" w:space="0" w:color="auto" w:frame="1"/>
           <w:lang w:val="en-US"/>
         </w:rPr>
-        <w:t xml:space="preserve"> </w:t>
-      </w:r>
-      <w:proofErr w:type="gramStart"/>
-      <w:r>
-        <w:rPr>
-          <w:rFonts w:ascii="Consolas" w:eastAsia="Times New Roman" w:hAnsi="Consolas" w:cs="Courier New"/>
-          <w:color w:val="000000"/>
-          <w:sz w:val="21"/>
-          <w:szCs w:val="21"/>
-          <w:bdr w:val="none" w:sz="0" w:space="0" w:color="auto" w:frame="1"/>
-          <w:lang w:val="en-US"/>
-        </w:rPr>
-        <w:t xml:space="preserve">{ </w:t>
+        <w:t xml:space="preserve"> { </w:t>
       </w:r>
       <w:r>
         <w:rPr>
@@ -2097,7 +2084,6 @@
         </w:rPr>
         <w:t>get</w:t>
       </w:r>
-      <w:proofErr w:type="gramEnd"/>
       <w:r>
         <w:rPr>
           <w:rFonts w:ascii="Consolas" w:eastAsia="Times New Roman" w:hAnsi="Consolas" w:cs="Courier New"/>
@@ -2276,7 +2262,6 @@
         <w:t>TResult</w:t>
       </w:r>
       <w:proofErr w:type="spellEnd"/>
-      <w:proofErr w:type="gramStart"/>
       <w:r>
         <w:rPr>
           <w:rFonts w:ascii="Consolas" w:eastAsia="Times New Roman" w:hAnsi="Consolas" w:cs="Courier New"/>
@@ -2289,7 +2274,6 @@
         <w:t>&gt;(</w:t>
       </w:r>
       <w:proofErr w:type="spellStart"/>
-      <w:proofErr w:type="gramEnd"/>
       <w:r>
         <w:rPr>
           <w:rFonts w:ascii="Consolas" w:eastAsia="Times New Roman" w:hAnsi="Consolas" w:cs="Courier New"/>
@@ -2362,29 +2346,16 @@
         </w:rPr>
         <w:t>      </w:t>
       </w:r>
-      <w:proofErr w:type="gramStart"/>
-      <w:r>
-        <w:rPr>
-          <w:rFonts w:ascii="Consolas" w:eastAsia="Times New Roman" w:hAnsi="Consolas" w:cs="Courier New"/>
-          <w:color w:val="000000"/>
-          <w:sz w:val="21"/>
-          <w:szCs w:val="21"/>
-          <w:bdr w:val="none" w:sz="0" w:space="0" w:color="auto" w:frame="1"/>
-          <w:lang w:val="en-US"/>
-        </w:rPr>
-        <w:t>Match(</w:t>
-      </w:r>
-      <w:proofErr w:type="gramEnd"/>
-      <w:r>
-        <w:rPr>
-          <w:rFonts w:ascii="Consolas" w:eastAsia="Times New Roman" w:hAnsi="Consolas" w:cs="Courier New"/>
-          <w:color w:val="000000"/>
-          <w:sz w:val="21"/>
-          <w:szCs w:val="21"/>
-          <w:bdr w:val="none" w:sz="0" w:space="0" w:color="auto" w:frame="1"/>
-          <w:lang w:val="en-US"/>
-        </w:rPr>
-        <w:t>success: value =&gt; Either&lt;</w:t>
+      <w:r>
+        <w:rPr>
+          <w:rFonts w:ascii="Consolas" w:eastAsia="Times New Roman" w:hAnsi="Consolas" w:cs="Courier New"/>
+          <w:color w:val="000000"/>
+          <w:sz w:val="21"/>
+          <w:szCs w:val="21"/>
+          <w:bdr w:val="none" w:sz="0" w:space="0" w:color="auto" w:frame="1"/>
+          <w:lang w:val="en-US"/>
+        </w:rPr>
+        <w:t>Match(success: value =&gt; Either&lt;</w:t>
       </w:r>
       <w:proofErr w:type="spellStart"/>
       <w:r>
@@ -2529,21 +2500,8 @@
           <w:bdr w:val="none" w:sz="0" w:space="0" w:color="auto" w:frame="1"/>
           <w:lang w:val="en-US"/>
         </w:rPr>
-        <w:t>&gt;.Error(exception)</w:t>
-      </w:r>
-      <w:proofErr w:type="gramStart"/>
-      <w:r>
-        <w:rPr>
-          <w:rFonts w:ascii="Consolas" w:eastAsia="Times New Roman" w:hAnsi="Consolas" w:cs="Courier New"/>
-          <w:color w:val="000000"/>
-          <w:sz w:val="21"/>
-          <w:szCs w:val="21"/>
-          <w:bdr w:val="none" w:sz="0" w:space="0" w:color="auto" w:frame="1"/>
-          <w:lang w:val="en-US"/>
-        </w:rPr>
-        <w:t>);</w:t>
-      </w:r>
-      <w:proofErr w:type="gramEnd"/>
+        <w:t>&gt;.Error(exception));</w:t>
+      </w:r>
     </w:p>
     <w:p>
       <w:r>
@@ -2622,17 +2580,7 @@
           <w:szCs w:val="21"/>
           <w:shd w:val="clear" w:color="auto" w:fill="FFFFFF"/>
         </w:rPr>
-        <w:t>(C&lt;T&gt;, (T =&gt; T2)) =&gt; C&lt;T2&gt;</w:t>
-      </w:r>
-      <w:r>
-        <w:rPr>
-          <w:rFonts w:ascii="Consolas" w:hAnsi="Consolas"/>
-          <w:color w:val="000000"/>
-          <w:sz w:val="21"/>
-          <w:szCs w:val="21"/>
-          <w:shd w:val="clear" w:color="auto" w:fill="FFFFFF"/>
-        </w:rPr>
-        <w:t>.</w:t>
+        <w:t>(C&lt;T&gt;, (T =&gt; T2)) =&gt; C&lt;T2&gt;.</w:t>
       </w:r>
     </w:p>
     <w:p>
@@ -2650,10 +2598,7 @@
         <w:t>he FlatMap operation, which is related to the Map operation, designed to accept functions that return another Either, rather than accepting any general transformation function</w:t>
       </w:r>
       <w:r>
-        <w:t xml:space="preserve">, e.g. </w:t>
-      </w:r>
-      <w:r>
-        <w:t>(C&lt;T&gt;, (T =&gt; C&lt;T2&gt;)) =&gt; C&lt;T2&gt;</w:t>
+        <w:t>, e.g. (C&lt;T&gt;, (T =&gt; C&lt;T2&gt;)) =&gt; C&lt;T2&gt;</w:t>
       </w:r>
       <w:r>
         <w:t>.</w:t>
@@ -2752,7 +2697,6 @@
         </w:rPr>
       </w:pPr>
       <w:proofErr w:type="spellStart"/>
-      <w:proofErr w:type="gramStart"/>
       <w:r>
         <w:rPr>
           <w:rFonts w:ascii="Consolas" w:eastAsia="Times New Roman" w:hAnsi="Consolas" w:cs="Courier New"/>
@@ -2774,19 +2718,7 @@
           <w:bdr w:val="none" w:sz="0" w:space="0" w:color="auto" w:frame="1"/>
           <w:lang w:val="en-US"/>
         </w:rPr>
-        <w:t>(</w:t>
-      </w:r>
-      <w:proofErr w:type="gramEnd"/>
-      <w:r>
-        <w:rPr>
-          <w:rFonts w:ascii="Consolas" w:eastAsia="Times New Roman" w:hAnsi="Consolas" w:cs="Courier New"/>
-          <w:color w:val="000000"/>
-          <w:sz w:val="21"/>
-          <w:szCs w:val="21"/>
-          <w:bdr w:val="none" w:sz="0" w:space="0" w:color="auto" w:frame="1"/>
-          <w:lang w:val="en-US"/>
-        </w:rPr>
-        <w:t xml:space="preserve">... </w:t>
+        <w:t xml:space="preserve">(... </w:t>
       </w:r>
       <w:proofErr w:type="spellStart"/>
       <w:r>
@@ -2920,29 +2852,16 @@
         <w:t>anotherResponse.Data</w:t>
       </w:r>
       <w:proofErr w:type="spellEnd"/>
-      <w:proofErr w:type="gramStart"/>
-      <w:r>
-        <w:rPr>
-          <w:rFonts w:ascii="Consolas" w:eastAsia="Times New Roman" w:hAnsi="Consolas" w:cs="Courier New"/>
-          <w:color w:val="000000"/>
-          <w:sz w:val="21"/>
-          <w:szCs w:val="21"/>
-          <w:bdr w:val="none" w:sz="0" w:space="0" w:color="auto" w:frame="1"/>
-          <w:lang w:val="en-US"/>
-        </w:rPr>
-        <w:t>).Map</w:t>
-      </w:r>
-      <w:proofErr w:type="gramEnd"/>
-      <w:r>
-        <w:rPr>
-          <w:rFonts w:ascii="Consolas" w:eastAsia="Times New Roman" w:hAnsi="Consolas" w:cs="Courier New"/>
-          <w:color w:val="000000"/>
-          <w:sz w:val="21"/>
-          <w:szCs w:val="21"/>
-          <w:bdr w:val="none" w:sz="0" w:space="0" w:color="auto" w:frame="1"/>
-          <w:lang w:val="en-US"/>
-        </w:rPr>
-        <w:t>(</w:t>
+      <w:r>
+        <w:rPr>
+          <w:rFonts w:ascii="Consolas" w:eastAsia="Times New Roman" w:hAnsi="Consolas" w:cs="Courier New"/>
+          <w:color w:val="000000"/>
+          <w:sz w:val="21"/>
+          <w:szCs w:val="21"/>
+          <w:bdr w:val="none" w:sz="0" w:space="0" w:color="auto" w:frame="1"/>
+          <w:lang w:val="en-US"/>
+        </w:rPr>
+        <w:t>).Map(</w:t>
       </w:r>
       <w:proofErr w:type="spellStart"/>
       <w:r>
@@ -3040,21 +2959,8 @@
           <w:bdr w:val="none" w:sz="0" w:space="0" w:color="auto" w:frame="1"/>
           <w:lang w:val="en-US"/>
         </w:rPr>
-        <w:t>)))</w:t>
-      </w:r>
-      <w:proofErr w:type="gramStart"/>
-      <w:r>
-        <w:rPr>
-          <w:rFonts w:ascii="Consolas" w:eastAsia="Times New Roman" w:hAnsi="Consolas" w:cs="Courier New"/>
-          <w:color w:val="000000"/>
-          <w:sz w:val="21"/>
-          <w:szCs w:val="21"/>
-          <w:bdr w:val="none" w:sz="0" w:space="0" w:color="auto" w:frame="1"/>
-          <w:lang w:val="en-US"/>
-        </w:rPr>
-        <w:t>);</w:t>
-      </w:r>
-      <w:proofErr w:type="gramEnd"/>
+        <w:t>))));</w:t>
+      </w:r>
     </w:p>
     <w:p/>
     <w:p>
@@ -3131,6 +3037,73 @@
     </w:p>
     <w:p>
       <w:r>
+        <w:t xml:space="preserve">One notable aspect is the shift from the "Models to persist" approach in CQRS to the "Events to log" approach. This highlights the event-driven characteristic of CQRS, whereby data changes are not only stored in models but also logged as events. </w:t>
+      </w:r>
+    </w:p>
+    <w:p>
+      <w:r>
+        <w:t>The implementation of the Command Query Responsibility Segregation (CQRS) pattern has the potential to impact several facets of a system, including storage techniques, data flow</w:t>
+      </w:r>
+    </w:p>
+    <w:p/>
+    <w:p>
+      <w:r>
+        <w:t>Event sourcing is a pattern that deviates from traditional data storage methods by encapsulating data as a series of events. This approach offers a systematic method for tracking data modifications, particularly in distributed database systems,</w:t>
+      </w:r>
+      <w:r>
+        <w:t xml:space="preserve"> by</w:t>
+      </w:r>
+      <w:r>
+        <w:t xml:space="preserve"> providing a comprehensive audit trail detailing when, by whom, and what specific data alterations were made.</w:t>
+      </w:r>
+    </w:p>
+    <w:p>
+      <w:r>
+        <w:t>The approach of event sourcing brings about a fundamental shift in the storage of individual entity data, whereby the state of a record is represented as a collection of events that have occurred.</w:t>
+      </w:r>
+    </w:p>
+    <w:p>
+      <w:r>
+        <w:t xml:space="preserve">Nevertheless, event sourcing has difficulties related to the efficiency of data retrieval. In order to address </w:t>
+      </w:r>
+      <w:r>
+        <w:t>the</w:t>
+      </w:r>
+      <w:r>
+        <w:t xml:space="preserve"> problem, event sourcing incorporates the notion of "snapshots,"</w:t>
+      </w:r>
+      <w:r>
+        <w:t xml:space="preserve"> which represents the aggrates from the DDD.</w:t>
+      </w:r>
+    </w:p>
+    <w:p>
+      <w:r>
+        <w:t>The use of event source is intrinsically aligned with event-driven architectures, facilitating the dissemination of targeted event notifications.</w:t>
+      </w:r>
+      <w:r>
+        <w:t xml:space="preserve"> </w:t>
+      </w:r>
+      <w:r>
+        <w:t>This pattern serves to guarantee the integrity of data, facilitate traceability, and improve data exchange techniques inside distributed systems.</w:t>
+      </w:r>
+    </w:p>
+    <w:p>
+      <w:r>
+        <w:t xml:space="preserve">Events offer key architectural advantages due to their immutable nature, ensuring comprehensive tracking of all domain-related activities. The capability to replay events offers flexibility in processing and deriving various data projections. This </w:t>
+      </w:r>
+      <w:r>
+        <w:rPr>
+          <w:highlight w:val="yellow"/>
+        </w:rPr>
+        <w:t>discussion</w:t>
+      </w:r>
+      <w:r>
+        <w:t xml:space="preserve"> aims to provide architectural insight into the significance of events, their potential as a primary data source, and the implications of replaying events for data projection.</w:t>
+      </w:r>
+    </w:p>
+    <w:p/>
+    <w:p>
+      <w:r>
         <w:t>Example:</w:t>
       </w:r>
     </w:p>
@@ -3139,6 +3112,7 @@
         <w:rPr>
           <w:noProof/>
         </w:rPr>
+        <w:lastRenderedPageBreak/>
         <w:drawing>
           <wp:inline distT="0" distB="0" distL="0" distR="0" wp14:anchorId="0D3F3A96" wp14:editId="46F4F262">
             <wp:extent cx="5731510" cy="4754245"/>
@@ -3190,6 +3164,27 @@
       </w:r>
     </w:p>
     <w:p>
+      <w:r>
+        <w:t>In many contemporary applications, data is primarily stored in databases by capturing the immediate state of an entity. For instance, when a user modifies their email address, the database table, specifically the email field, is updated to reflect this most recent change, thereby always ensuring that the latest data status is known. However, in expansive architectural frameworks, continuous database updates can detrimentally affect database performance, impede responsiveness, and pose challenges to scalability.</w:t>
+      </w:r>
+    </w:p>
+    <w:p/>
+    <w:p>
+      <w:r>
+        <w:t>The Event Sourcing design pattern proposes an alternative approach. Rather than merely updating the current state, each action that influences the data is persisted in a specialized database termed the "Event Store." Each of these actions is designated as an "event." Contrary to traditional methods that save the latest data status, the Event Sourcing pattern suggests recording all events in a database in a sequentially ordered manner, thereby crafting a chronicle of data events.</w:t>
+      </w:r>
+    </w:p>
+    <w:p/>
+    <w:p>
+      <w:r>
+        <w:t xml:space="preserve">This specialized database, the Event Store, refrains from overwriting existing data. Instead, every modification to the data is logged as a new record, culminating in a sequential compilation of historical events. Consequently, the Event Store becomes the authoritative source of data. This structured list of events is instrumental in generating Materialized Views, which represent the ultimate data state and facilitate query execution. Transitioning the Event Store to a readable database is achieved by adhering to the Materialized View Pattern. This transformation process can </w:t>
+      </w:r>
+      <w:r>
+        <w:lastRenderedPageBreak/>
+        <w:t>be orchestrated using the publish/subscribe model, where events are disseminated via message broker systems. The structured event list bestows the capability to replay events at specific timestamps, facilitating the reconstruction of the most recent data state by retracing these events.</w:t>
+      </w:r>
+    </w:p>
+    <w:p>
       <w:pPr>
         <w:pStyle w:val="Heading3"/>
       </w:pPr>
@@ -3327,7 +3322,6 @@
         <w:pStyle w:val="Heading3"/>
       </w:pPr>
       <w:r>
-        <w:lastRenderedPageBreak/>
         <w:t>6.</w:t>
       </w:r>
       <w:r>

--- a/ap2/Exploring Implementation of DDD with NET and Azure.docx
+++ b/ap2/Exploring Implementation of DDD with NET and Azure.docx
@@ -2069,7 +2069,19 @@
           <w:bdr w:val="none" w:sz="0" w:space="0" w:color="auto" w:frame="1"/>
           <w:lang w:val="en-US"/>
         </w:rPr>
-        <w:t xml:space="preserve"> { </w:t>
+        <w:t xml:space="preserve"> </w:t>
+      </w:r>
+      <w:proofErr w:type="gramStart"/>
+      <w:r>
+        <w:rPr>
+          <w:rFonts w:ascii="Consolas" w:eastAsia="Times New Roman" w:hAnsi="Consolas" w:cs="Courier New"/>
+          <w:color w:val="000000"/>
+          <w:sz w:val="21"/>
+          <w:szCs w:val="21"/>
+          <w:bdr w:val="none" w:sz="0" w:space="0" w:color="auto" w:frame="1"/>
+          <w:lang w:val="en-US"/>
+        </w:rPr>
+        <w:t xml:space="preserve">{ </w:t>
       </w:r>
       <w:r>
         <w:rPr>
@@ -2084,6 +2096,7 @@
         </w:rPr>
         <w:t>get</w:t>
       </w:r>
+      <w:proofErr w:type="gramEnd"/>
       <w:r>
         <w:rPr>
           <w:rFonts w:ascii="Consolas" w:eastAsia="Times New Roman" w:hAnsi="Consolas" w:cs="Courier New"/>
@@ -2262,6 +2275,7 @@
         <w:t>TResult</w:t>
       </w:r>
       <w:proofErr w:type="spellEnd"/>
+      <w:proofErr w:type="gramStart"/>
       <w:r>
         <w:rPr>
           <w:rFonts w:ascii="Consolas" w:eastAsia="Times New Roman" w:hAnsi="Consolas" w:cs="Courier New"/>
@@ -2274,6 +2288,7 @@
         <w:t>&gt;(</w:t>
       </w:r>
       <w:proofErr w:type="spellStart"/>
+      <w:proofErr w:type="gramEnd"/>
       <w:r>
         <w:rPr>
           <w:rFonts w:ascii="Consolas" w:eastAsia="Times New Roman" w:hAnsi="Consolas" w:cs="Courier New"/>
@@ -2346,16 +2361,29 @@
         </w:rPr>
         <w:t>      </w:t>
       </w:r>
-      <w:r>
-        <w:rPr>
-          <w:rFonts w:ascii="Consolas" w:eastAsia="Times New Roman" w:hAnsi="Consolas" w:cs="Courier New"/>
-          <w:color w:val="000000"/>
-          <w:sz w:val="21"/>
-          <w:szCs w:val="21"/>
-          <w:bdr w:val="none" w:sz="0" w:space="0" w:color="auto" w:frame="1"/>
-          <w:lang w:val="en-US"/>
-        </w:rPr>
-        <w:t>Match(success: value =&gt; Either&lt;</w:t>
+      <w:proofErr w:type="gramStart"/>
+      <w:r>
+        <w:rPr>
+          <w:rFonts w:ascii="Consolas" w:eastAsia="Times New Roman" w:hAnsi="Consolas" w:cs="Courier New"/>
+          <w:color w:val="000000"/>
+          <w:sz w:val="21"/>
+          <w:szCs w:val="21"/>
+          <w:bdr w:val="none" w:sz="0" w:space="0" w:color="auto" w:frame="1"/>
+          <w:lang w:val="en-US"/>
+        </w:rPr>
+        <w:t>Match(</w:t>
+      </w:r>
+      <w:proofErr w:type="gramEnd"/>
+      <w:r>
+        <w:rPr>
+          <w:rFonts w:ascii="Consolas" w:eastAsia="Times New Roman" w:hAnsi="Consolas" w:cs="Courier New"/>
+          <w:color w:val="000000"/>
+          <w:sz w:val="21"/>
+          <w:szCs w:val="21"/>
+          <w:bdr w:val="none" w:sz="0" w:space="0" w:color="auto" w:frame="1"/>
+          <w:lang w:val="en-US"/>
+        </w:rPr>
+        <w:t>success: value =&gt; Either&lt;</w:t>
       </w:r>
       <w:proofErr w:type="spellStart"/>
       <w:r>
@@ -2500,8 +2528,21 @@
           <w:bdr w:val="none" w:sz="0" w:space="0" w:color="auto" w:frame="1"/>
           <w:lang w:val="en-US"/>
         </w:rPr>
-        <w:t>&gt;.Error(exception));</w:t>
-      </w:r>
+        <w:t>&gt;.Error(exception)</w:t>
+      </w:r>
+      <w:proofErr w:type="gramStart"/>
+      <w:r>
+        <w:rPr>
+          <w:rFonts w:ascii="Consolas" w:eastAsia="Times New Roman" w:hAnsi="Consolas" w:cs="Courier New"/>
+          <w:color w:val="000000"/>
+          <w:sz w:val="21"/>
+          <w:szCs w:val="21"/>
+          <w:bdr w:val="none" w:sz="0" w:space="0" w:color="auto" w:frame="1"/>
+          <w:lang w:val="en-US"/>
+        </w:rPr>
+        <w:t>);</w:t>
+      </w:r>
+      <w:proofErr w:type="gramEnd"/>
     </w:p>
     <w:p>
       <w:r>
@@ -2697,6 +2738,7 @@
         </w:rPr>
       </w:pPr>
       <w:proofErr w:type="spellStart"/>
+      <w:proofErr w:type="gramStart"/>
       <w:r>
         <w:rPr>
           <w:rFonts w:ascii="Consolas" w:eastAsia="Times New Roman" w:hAnsi="Consolas" w:cs="Courier New"/>
@@ -2718,7 +2760,19 @@
           <w:bdr w:val="none" w:sz="0" w:space="0" w:color="auto" w:frame="1"/>
           <w:lang w:val="en-US"/>
         </w:rPr>
-        <w:t xml:space="preserve">(... </w:t>
+        <w:t>(</w:t>
+      </w:r>
+      <w:proofErr w:type="gramEnd"/>
+      <w:r>
+        <w:rPr>
+          <w:rFonts w:ascii="Consolas" w:eastAsia="Times New Roman" w:hAnsi="Consolas" w:cs="Courier New"/>
+          <w:color w:val="000000"/>
+          <w:sz w:val="21"/>
+          <w:szCs w:val="21"/>
+          <w:bdr w:val="none" w:sz="0" w:space="0" w:color="auto" w:frame="1"/>
+          <w:lang w:val="en-US"/>
+        </w:rPr>
+        <w:t xml:space="preserve">... </w:t>
       </w:r>
       <w:proofErr w:type="spellStart"/>
       <w:r>
@@ -2852,16 +2906,29 @@
         <w:t>anotherResponse.Data</w:t>
       </w:r>
       <w:proofErr w:type="spellEnd"/>
-      <w:r>
-        <w:rPr>
-          <w:rFonts w:ascii="Consolas" w:eastAsia="Times New Roman" w:hAnsi="Consolas" w:cs="Courier New"/>
-          <w:color w:val="000000"/>
-          <w:sz w:val="21"/>
-          <w:szCs w:val="21"/>
-          <w:bdr w:val="none" w:sz="0" w:space="0" w:color="auto" w:frame="1"/>
-          <w:lang w:val="en-US"/>
-        </w:rPr>
-        <w:t>).Map(</w:t>
+      <w:proofErr w:type="gramStart"/>
+      <w:r>
+        <w:rPr>
+          <w:rFonts w:ascii="Consolas" w:eastAsia="Times New Roman" w:hAnsi="Consolas" w:cs="Courier New"/>
+          <w:color w:val="000000"/>
+          <w:sz w:val="21"/>
+          <w:szCs w:val="21"/>
+          <w:bdr w:val="none" w:sz="0" w:space="0" w:color="auto" w:frame="1"/>
+          <w:lang w:val="en-US"/>
+        </w:rPr>
+        <w:t>).Map</w:t>
+      </w:r>
+      <w:proofErr w:type="gramEnd"/>
+      <w:r>
+        <w:rPr>
+          <w:rFonts w:ascii="Consolas" w:eastAsia="Times New Roman" w:hAnsi="Consolas" w:cs="Courier New"/>
+          <w:color w:val="000000"/>
+          <w:sz w:val="21"/>
+          <w:szCs w:val="21"/>
+          <w:bdr w:val="none" w:sz="0" w:space="0" w:color="auto" w:frame="1"/>
+          <w:lang w:val="en-US"/>
+        </w:rPr>
+        <w:t>(</w:t>
       </w:r>
       <w:proofErr w:type="spellStart"/>
       <w:r>
@@ -2959,8 +3026,21 @@
           <w:bdr w:val="none" w:sz="0" w:space="0" w:color="auto" w:frame="1"/>
           <w:lang w:val="en-US"/>
         </w:rPr>
-        <w:t>))));</w:t>
-      </w:r>
+        <w:t>)))</w:t>
+      </w:r>
+      <w:proofErr w:type="gramStart"/>
+      <w:r>
+        <w:rPr>
+          <w:rFonts w:ascii="Consolas" w:eastAsia="Times New Roman" w:hAnsi="Consolas" w:cs="Courier New"/>
+          <w:color w:val="000000"/>
+          <w:sz w:val="21"/>
+          <w:szCs w:val="21"/>
+          <w:bdr w:val="none" w:sz="0" w:space="0" w:color="auto" w:frame="1"/>
+          <w:lang w:val="en-US"/>
+        </w:rPr>
+        <w:t>);</w:t>
+      </w:r>
+      <w:proofErr w:type="gramEnd"/>
     </w:p>
     <w:p/>
     <w:p>
@@ -3101,6 +3181,64 @@
         <w:t xml:space="preserve"> aims to provide architectural insight into the significance of events, their potential as a primary data source, and the implications of replaying events for data projection.</w:t>
       </w:r>
     </w:p>
+    <w:p>
+      <w:r>
+        <w:rPr>
+          <w:noProof/>
+        </w:rPr>
+        <w:drawing>
+          <wp:inline distT="0" distB="0" distL="0" distR="0" wp14:anchorId="5EB97D04" wp14:editId="7A426947">
+            <wp:extent cx="5731510" cy="3223895"/>
+            <wp:effectExtent l="0" t="0" r="2540" b="0"/>
+            <wp:docPr id="2" name="Picture 2"/>
+            <wp:cNvGraphicFramePr>
+              <a:graphicFrameLocks xmlns:a="http://schemas.openxmlformats.org/drawingml/2006/main" noChangeAspect="1"/>
+            </wp:cNvGraphicFramePr>
+            <a:graphic xmlns:a="http://schemas.openxmlformats.org/drawingml/2006/main">
+              <a:graphicData uri="http://schemas.openxmlformats.org/drawingml/2006/picture">
+                <pic:pic xmlns:pic="http://schemas.openxmlformats.org/drawingml/2006/picture">
+                  <pic:nvPicPr>
+                    <pic:cNvPr id="1" name=""/>
+                    <pic:cNvPicPr/>
+                  </pic:nvPicPr>
+                  <pic:blipFill>
+                    <a:blip r:embed="rId12"/>
+                    <a:stretch>
+                      <a:fillRect/>
+                    </a:stretch>
+                  </pic:blipFill>
+                  <pic:spPr>
+                    <a:xfrm>
+                      <a:off x="0" y="0"/>
+                      <a:ext cx="5731510" cy="3223895"/>
+                    </a:xfrm>
+                    <a:prstGeom prst="rect">
+                      <a:avLst/>
+                    </a:prstGeom>
+                  </pic:spPr>
+                </pic:pic>
+              </a:graphicData>
+            </a:graphic>
+          </wp:inline>
+        </w:drawing>
+      </w:r>
+    </w:p>
+    <w:p>
+      <w:r>
+        <w:lastRenderedPageBreak/>
+        <w:t>A key principle of CQRS-inspired software is that asking a question should not change the answer. When a new relevant entity is created and persisted in an event-based system, the existing data store is extended with a new item that contains all the information needed to be immutable. Each event must be uniquely identified, given an app-specific code, and stored in a transparent technology such as relational or document-based.</w:t>
+      </w:r>
+    </w:p>
+    <w:p>
+      <w:r>
+        <w:t>UPDATE operations store the same information as the creation operations, including a unique event ID, timestamp, code, and changes applied. The aggregate ID and delta are also stored. DELETE operations are logical and logical, stating that the entity with a given ID is no longer valid. Storage is transparent and can be any technology that works for the system.</w:t>
+      </w:r>
+    </w:p>
+    <w:p>
+      <w:r>
+        <w:t>Understanding queries is crucial for implementing persistence in software. The simplest way to do this is by physically deleting the last record as if it never happened, but it is important not to delete events in the middle of the stream to avoid inconsistent data.</w:t>
+      </w:r>
+    </w:p>
     <w:p/>
     <w:p>
       <w:r>
@@ -3112,7 +3250,6 @@
         <w:rPr>
           <w:noProof/>
         </w:rPr>
-        <w:lastRenderedPageBreak/>
         <w:drawing>
           <wp:inline distT="0" distB="0" distL="0" distR="0" wp14:anchorId="0D3F3A96" wp14:editId="46F4F262">
             <wp:extent cx="5731510" cy="4754245"/>
@@ -3131,7 +3268,7 @@
                     </pic:cNvPicPr>
                   </pic:nvPicPr>
                   <pic:blipFill>
-                    <a:blip r:embed="rId12">
+                    <a:blip r:embed="rId13">
                       <a:extLst>
                         <a:ext uri="{28A0092B-C50C-407E-A947-70E740481C1C}">
                           <a14:useLocalDpi xmlns:a14="http://schemas.microsoft.com/office/drawing/2010/main" val="0"/>
@@ -3165,7 +3302,11 @@
     </w:p>
     <w:p>
       <w:r>
-        <w:t>In many contemporary applications, data is primarily stored in databases by capturing the immediate state of an entity. For instance, when a user modifies their email address, the database table, specifically the email field, is updated to reflect this most recent change, thereby always ensuring that the latest data status is known. However, in expansive architectural frameworks, continuous database updates can detrimentally affect database performance, impede responsiveness, and pose challenges to scalability.</w:t>
+        <w:t xml:space="preserve">In many contemporary applications, data is primarily stored in databases by capturing the immediate state of an entity. For instance, when a user modifies their email address, the database table, specifically the email field, is updated to reflect this most recent change, thereby always ensuring that the latest data status is known. However, in expansive architectural frameworks, </w:t>
+      </w:r>
+      <w:r>
+        <w:lastRenderedPageBreak/>
+        <w:t>continuous database updates can detrimentally affect database performance, impede responsiveness, and pose challenges to scalability.</w:t>
       </w:r>
     </w:p>
     <w:p/>
@@ -3177,13 +3318,71 @@
     <w:p/>
     <w:p>
       <w:r>
-        <w:t xml:space="preserve">This specialized database, the Event Store, refrains from overwriting existing data. Instead, every modification to the data is logged as a new record, culminating in a sequential compilation of historical events. Consequently, the Event Store becomes the authoritative source of data. This structured list of events is instrumental in generating Materialized Views, which represent the ultimate data state and facilitate query execution. Transitioning the Event Store to a readable database is achieved by adhering to the Materialized View Pattern. This transformation process can </w:t>
-      </w:r>
-      <w:r>
+        <w:t>This specialized database, the Event Store, refrains from overwriting existing data. Instead, every modification to the data is logged as a new record, culminating in a sequential compilation of historical events. Consequently, the Event Store becomes the authoritative source of data. This structured list of events is instrumental in generating Materialized Views, which represent the ultimate data state and facilitate query execution. Transitioning the Event Store to a readable database is achieved by adhering to the Materialized View Pattern. This transformation process can be orchestrated using the publish/subscribe model, where events are disseminated via message broker systems. The structured event list bestows the capability to replay events at specific timestamps, facilitating the reconstruction of the most recent data state by retracing these events.</w:t>
+      </w:r>
+    </w:p>
+    <w:p>
+      <w:r>
+        <w:rPr>
+          <w:noProof/>
+        </w:rPr>
         <w:lastRenderedPageBreak/>
-        <w:t>be orchestrated using the publish/subscribe model, where events are disseminated via message broker systems. The structured event list bestows the capability to replay events at specific timestamps, facilitating the reconstruction of the most recent data state by retracing these events.</w:t>
-      </w:r>
-    </w:p>
+        <w:drawing>
+          <wp:inline distT="0" distB="0" distL="0" distR="0" wp14:anchorId="0E761224" wp14:editId="62A2B210">
+            <wp:extent cx="5600700" cy="5086350"/>
+            <wp:effectExtent l="0" t="0" r="0" b="0"/>
+            <wp:docPr id="10" name="Picture 10"/>
+            <wp:cNvGraphicFramePr>
+              <a:graphicFrameLocks xmlns:a="http://schemas.openxmlformats.org/drawingml/2006/main" noChangeAspect="1"/>
+            </wp:cNvGraphicFramePr>
+            <a:graphic xmlns:a="http://schemas.openxmlformats.org/drawingml/2006/main">
+              <a:graphicData uri="http://schemas.openxmlformats.org/drawingml/2006/picture">
+                <pic:pic xmlns:pic="http://schemas.openxmlformats.org/drawingml/2006/picture">
+                  <pic:nvPicPr>
+                    <pic:cNvPr id="0" name="Picture 1"/>
+                    <pic:cNvPicPr>
+                      <a:picLocks noChangeAspect="1" noChangeArrowheads="1"/>
+                    </pic:cNvPicPr>
+                  </pic:nvPicPr>
+                  <pic:blipFill>
+                    <a:blip r:embed="rId14">
+                      <a:extLst>
+                        <a:ext uri="{28A0092B-C50C-407E-A947-70E740481C1C}">
+                          <a14:useLocalDpi xmlns:a14="http://schemas.microsoft.com/office/drawing/2010/main" val="0"/>
+                        </a:ext>
+                      </a:extLst>
+                    </a:blip>
+                    <a:srcRect/>
+                    <a:stretch>
+                      <a:fillRect/>
+                    </a:stretch>
+                  </pic:blipFill>
+                  <pic:spPr bwMode="auto">
+                    <a:xfrm>
+                      <a:off x="0" y="0"/>
+                      <a:ext cx="5600700" cy="5086350"/>
+                    </a:xfrm>
+                    <a:prstGeom prst="rect">
+                      <a:avLst/>
+                    </a:prstGeom>
+                    <a:noFill/>
+                    <a:ln>
+                      <a:noFill/>
+                    </a:ln>
+                  </pic:spPr>
+                </pic:pic>
+              </a:graphicData>
+            </a:graphic>
+          </wp:inline>
+        </w:drawing>
+      </w:r>
+    </w:p>
+    <w:p>
+      <w:r>
+        <w:t>Event-based data stores, such as Event Store, offer a structured approach to event storage, ensuring business consistency and respect for the event sourcing approach. These stores offer an API for plain HTTP and.NET, allowing for three basic operations: writing, reading, and subscription. The store's framework manages the timestamp and eventId, eventType, and data, preventing arbitrary deletion. There are three types of subscriptions: volatile, catch-up, and persistent. Volatile subscriptions invoke a callback function every time an event is written to a stream, while catch-up subscriptions receive notifications from a given event up to the current end of the stream. Persistent subscriptions ensure events are delivered to customers at least once, but potentially multiple times, with unpredictable order. This solution is designed for high-scalable and collaborative systems and requires a software design that supports hidden potency. Catch-up subscriptions are beneficial for components called denormalizers, which play a key role in a CQRS query stack.</w:t>
+      </w:r>
+    </w:p>
+    <w:p/>
     <w:p>
       <w:pPr>
         <w:pStyle w:val="Heading3"/>
@@ -3240,6 +3439,7 @@
         <w:pStyle w:val="Heading3"/>
       </w:pPr>
       <w:r>
+        <w:lastRenderedPageBreak/>
         <w:t xml:space="preserve">5.1. </w:t>
       </w:r>
       <w:r>

--- a/ap2/Exploring Implementation of DDD with NET and Azure.docx
+++ b/ap2/Exploring Implementation of DDD with NET and Azure.docx
@@ -150,7 +150,6 @@
     </w:p>
     <w:p>
       <w:r>
-        <w:lastRenderedPageBreak/>
         <w:t xml:space="preserve">Fig 1. </w:t>
       </w:r>
       <w:r>
@@ -417,7 +416,6 @@
     </w:p>
     <w:p>
       <w:r>
-        <w:lastRenderedPageBreak/>
         <w:t>The relevance of immutability</w:t>
       </w:r>
       <w:r>
@@ -666,11 +664,7 @@
         <w:t xml:space="preserve"> </w:t>
       </w:r>
       <w:r>
-        <w:t xml:space="preserve">This interoperability further enhances the </w:t>
-      </w:r>
-      <w:r>
-        <w:lastRenderedPageBreak/>
-        <w:t>esteemed status of .NET.</w:t>
+        <w:t>This interoperability further enhances the esteemed status of .NET.</w:t>
       </w:r>
       <w:r>
         <w:t xml:space="preserve"> </w:t>
@@ -815,7 +809,6 @@
     </w:p>
     <w:p>
       <w:r>
-        <w:lastRenderedPageBreak/>
         <w:t xml:space="preserve"> </w:t>
       </w:r>
       <w:r>
@@ -1148,11 +1141,7 @@
     </w:p>
     <w:p>
       <w:r>
-        <w:t xml:space="preserve">Within the theoretical framework, the use DDD is underscored as a major paradigm, placing emphasis on domain-centric constructs such as Bounded Context and Ubiquitous Language, as supported by prior research on the subject matter. The use of CQRS pattern enhances this approach by advocating for the separation of read and write processes. Moreover, Event Sourcing offers a </w:t>
-      </w:r>
-      <w:r>
-        <w:lastRenderedPageBreak/>
-        <w:t xml:space="preserve">means to record changes in state, while TDD guarantees functional dependability. The study expands on these approaches in the context of a cloud-native environment. It employs a case study approach to provide empirical observations on the feasibility and effectiveness of implementing </w:t>
+        <w:t xml:space="preserve">Within the theoretical framework, the use DDD is underscored as a major paradigm, placing emphasis on domain-centric constructs such as Bounded Context and Ubiquitous Language, as supported by prior research on the subject matter. The use of CQRS pattern enhances this approach by advocating for the separation of read and write processes. Moreover, Event Sourcing offers a means to record changes in state, while TDD guarantees functional dependability. The study expands on these approaches in the context of a cloud-native environment. It employs a case study approach to provide empirical observations on the feasibility and effectiveness of implementing </w:t>
       </w:r>
       <w:r>
         <w:t>DDD</w:t>
@@ -1350,7 +1339,6 @@
     </w:p>
     <w:p>
       <w:r>
-        <w:lastRenderedPageBreak/>
         <w:t xml:space="preserve">The establishment of a protective border, in conjunction with the use of contract models, enables the maintenance of backward compatibility by allowing internal adjustments to be made without necessitating any changes to the exposed interface. </w:t>
       </w:r>
     </w:p>
@@ -1556,7 +1544,6 @@
         <w:rPr>
           <w:noProof/>
         </w:rPr>
-        <w:lastRenderedPageBreak/>
         <w:drawing>
           <wp:inline distT="0" distB="0" distL="0" distR="0" wp14:anchorId="7AA67F4D" wp14:editId="2346CE43">
             <wp:extent cx="5725160" cy="852805"/>
@@ -1750,7 +1737,6 @@
         <w:t>rogramming</w:t>
       </w:r>
     </w:p>
-    <w:p/>
     <w:p>
       <w:r>
         <w:t>The notion of Ubiquitous Language</w:t>
@@ -2069,19 +2055,7 @@
           <w:bdr w:val="none" w:sz="0" w:space="0" w:color="auto" w:frame="1"/>
           <w:lang w:val="en-US"/>
         </w:rPr>
-        <w:t xml:space="preserve"> </w:t>
-      </w:r>
-      <w:proofErr w:type="gramStart"/>
-      <w:r>
-        <w:rPr>
-          <w:rFonts w:ascii="Consolas" w:eastAsia="Times New Roman" w:hAnsi="Consolas" w:cs="Courier New"/>
-          <w:color w:val="000000"/>
-          <w:sz w:val="21"/>
-          <w:szCs w:val="21"/>
-          <w:bdr w:val="none" w:sz="0" w:space="0" w:color="auto" w:frame="1"/>
-          <w:lang w:val="en-US"/>
-        </w:rPr>
-        <w:t xml:space="preserve">{ </w:t>
+        <w:t xml:space="preserve"> { </w:t>
       </w:r>
       <w:r>
         <w:rPr>
@@ -2096,7 +2070,6 @@
         </w:rPr>
         <w:t>get</w:t>
       </w:r>
-      <w:proofErr w:type="gramEnd"/>
       <w:r>
         <w:rPr>
           <w:rFonts w:ascii="Consolas" w:eastAsia="Times New Roman" w:hAnsi="Consolas" w:cs="Courier New"/>
@@ -2275,7 +2248,6 @@
         <w:t>TResult</w:t>
       </w:r>
       <w:proofErr w:type="spellEnd"/>
-      <w:proofErr w:type="gramStart"/>
       <w:r>
         <w:rPr>
           <w:rFonts w:ascii="Consolas" w:eastAsia="Times New Roman" w:hAnsi="Consolas" w:cs="Courier New"/>
@@ -2288,7 +2260,6 @@
         <w:t>&gt;(</w:t>
       </w:r>
       <w:proofErr w:type="spellStart"/>
-      <w:proofErr w:type="gramEnd"/>
       <w:r>
         <w:rPr>
           <w:rFonts w:ascii="Consolas" w:eastAsia="Times New Roman" w:hAnsi="Consolas" w:cs="Courier New"/>
@@ -2361,29 +2332,16 @@
         </w:rPr>
         <w:t>      </w:t>
       </w:r>
-      <w:proofErr w:type="gramStart"/>
-      <w:r>
-        <w:rPr>
-          <w:rFonts w:ascii="Consolas" w:eastAsia="Times New Roman" w:hAnsi="Consolas" w:cs="Courier New"/>
-          <w:color w:val="000000"/>
-          <w:sz w:val="21"/>
-          <w:szCs w:val="21"/>
-          <w:bdr w:val="none" w:sz="0" w:space="0" w:color="auto" w:frame="1"/>
-          <w:lang w:val="en-US"/>
-        </w:rPr>
-        <w:t>Match(</w:t>
-      </w:r>
-      <w:proofErr w:type="gramEnd"/>
-      <w:r>
-        <w:rPr>
-          <w:rFonts w:ascii="Consolas" w:eastAsia="Times New Roman" w:hAnsi="Consolas" w:cs="Courier New"/>
-          <w:color w:val="000000"/>
-          <w:sz w:val="21"/>
-          <w:szCs w:val="21"/>
-          <w:bdr w:val="none" w:sz="0" w:space="0" w:color="auto" w:frame="1"/>
-          <w:lang w:val="en-US"/>
-        </w:rPr>
-        <w:t>success: value =&gt; Either&lt;</w:t>
+      <w:r>
+        <w:rPr>
+          <w:rFonts w:ascii="Consolas" w:eastAsia="Times New Roman" w:hAnsi="Consolas" w:cs="Courier New"/>
+          <w:color w:val="000000"/>
+          <w:sz w:val="21"/>
+          <w:szCs w:val="21"/>
+          <w:bdr w:val="none" w:sz="0" w:space="0" w:color="auto" w:frame="1"/>
+          <w:lang w:val="en-US"/>
+        </w:rPr>
+        <w:t>Match(success: value =&gt; Either&lt;</w:t>
       </w:r>
       <w:proofErr w:type="spellStart"/>
       <w:r>
@@ -2528,21 +2486,8 @@
           <w:bdr w:val="none" w:sz="0" w:space="0" w:color="auto" w:frame="1"/>
           <w:lang w:val="en-US"/>
         </w:rPr>
-        <w:t>&gt;.Error(exception)</w:t>
-      </w:r>
-      <w:proofErr w:type="gramStart"/>
-      <w:r>
-        <w:rPr>
-          <w:rFonts w:ascii="Consolas" w:eastAsia="Times New Roman" w:hAnsi="Consolas" w:cs="Courier New"/>
-          <w:color w:val="000000"/>
-          <w:sz w:val="21"/>
-          <w:szCs w:val="21"/>
-          <w:bdr w:val="none" w:sz="0" w:space="0" w:color="auto" w:frame="1"/>
-          <w:lang w:val="en-US"/>
-        </w:rPr>
-        <w:t>);</w:t>
-      </w:r>
-      <w:proofErr w:type="gramEnd"/>
+        <w:t>&gt;.Error(exception));</w:t>
+      </w:r>
     </w:p>
     <w:p>
       <w:r>
@@ -2626,7 +2571,6 @@
     </w:p>
     <w:p>
       <w:r>
-        <w:lastRenderedPageBreak/>
         <w:t>W</w:t>
       </w:r>
       <w:r>
@@ -2738,7 +2682,6 @@
         </w:rPr>
       </w:pPr>
       <w:proofErr w:type="spellStart"/>
-      <w:proofErr w:type="gramStart"/>
       <w:r>
         <w:rPr>
           <w:rFonts w:ascii="Consolas" w:eastAsia="Times New Roman" w:hAnsi="Consolas" w:cs="Courier New"/>
@@ -2760,19 +2703,7 @@
           <w:bdr w:val="none" w:sz="0" w:space="0" w:color="auto" w:frame="1"/>
           <w:lang w:val="en-US"/>
         </w:rPr>
-        <w:t>(</w:t>
-      </w:r>
-      <w:proofErr w:type="gramEnd"/>
-      <w:r>
-        <w:rPr>
-          <w:rFonts w:ascii="Consolas" w:eastAsia="Times New Roman" w:hAnsi="Consolas" w:cs="Courier New"/>
-          <w:color w:val="000000"/>
-          <w:sz w:val="21"/>
-          <w:szCs w:val="21"/>
-          <w:bdr w:val="none" w:sz="0" w:space="0" w:color="auto" w:frame="1"/>
-          <w:lang w:val="en-US"/>
-        </w:rPr>
-        <w:t xml:space="preserve">... </w:t>
+        <w:t xml:space="preserve">(... </w:t>
       </w:r>
       <w:proofErr w:type="spellStart"/>
       <w:r>
@@ -2906,29 +2837,16 @@
         <w:t>anotherResponse.Data</w:t>
       </w:r>
       <w:proofErr w:type="spellEnd"/>
-      <w:proofErr w:type="gramStart"/>
-      <w:r>
-        <w:rPr>
-          <w:rFonts w:ascii="Consolas" w:eastAsia="Times New Roman" w:hAnsi="Consolas" w:cs="Courier New"/>
-          <w:color w:val="000000"/>
-          <w:sz w:val="21"/>
-          <w:szCs w:val="21"/>
-          <w:bdr w:val="none" w:sz="0" w:space="0" w:color="auto" w:frame="1"/>
-          <w:lang w:val="en-US"/>
-        </w:rPr>
-        <w:t>).Map</w:t>
-      </w:r>
-      <w:proofErr w:type="gramEnd"/>
-      <w:r>
-        <w:rPr>
-          <w:rFonts w:ascii="Consolas" w:eastAsia="Times New Roman" w:hAnsi="Consolas" w:cs="Courier New"/>
-          <w:color w:val="000000"/>
-          <w:sz w:val="21"/>
-          <w:szCs w:val="21"/>
-          <w:bdr w:val="none" w:sz="0" w:space="0" w:color="auto" w:frame="1"/>
-          <w:lang w:val="en-US"/>
-        </w:rPr>
-        <w:t>(</w:t>
+      <w:r>
+        <w:rPr>
+          <w:rFonts w:ascii="Consolas" w:eastAsia="Times New Roman" w:hAnsi="Consolas" w:cs="Courier New"/>
+          <w:color w:val="000000"/>
+          <w:sz w:val="21"/>
+          <w:szCs w:val="21"/>
+          <w:bdr w:val="none" w:sz="0" w:space="0" w:color="auto" w:frame="1"/>
+          <w:lang w:val="en-US"/>
+        </w:rPr>
+        <w:t>).Map(</w:t>
       </w:r>
       <w:proofErr w:type="spellStart"/>
       <w:r>
@@ -3026,21 +2944,8 @@
           <w:bdr w:val="none" w:sz="0" w:space="0" w:color="auto" w:frame="1"/>
           <w:lang w:val="en-US"/>
         </w:rPr>
-        <w:t>)))</w:t>
-      </w:r>
-      <w:proofErr w:type="gramStart"/>
-      <w:r>
-        <w:rPr>
-          <w:rFonts w:ascii="Consolas" w:eastAsia="Times New Roman" w:hAnsi="Consolas" w:cs="Courier New"/>
-          <w:color w:val="000000"/>
-          <w:sz w:val="21"/>
-          <w:szCs w:val="21"/>
-          <w:bdr w:val="none" w:sz="0" w:space="0" w:color="auto" w:frame="1"/>
-          <w:lang w:val="en-US"/>
-        </w:rPr>
-        <w:t>);</w:t>
-      </w:r>
-      <w:proofErr w:type="gramEnd"/>
+        <w:t>))));</w:t>
+      </w:r>
     </w:p>
     <w:p/>
     <w:p>
@@ -3102,74 +3007,77 @@
         <w:pStyle w:val="Heading3"/>
       </w:pPr>
       <w:r>
+        <w:t>4.4. R</w:t>
+      </w:r>
+      <w:r>
+        <w:t xml:space="preserve">eferencing </w:t>
+      </w:r>
+      <w:r>
+        <w:t xml:space="preserve">the </w:t>
+      </w:r>
+      <w:r>
+        <w:t>Event Sourcing</w:t>
+      </w:r>
+    </w:p>
+    <w:p>
+      <w:r>
+        <w:t xml:space="preserve">One notable aspect is the shift from the "Models to persist" approach in CQRS to the "Events to log" approach. This highlights the event-driven characteristic of CQRS, whereby data changes are not only stored in models but also logged as events. </w:t>
+      </w:r>
+    </w:p>
+    <w:p>
+      <w:r>
+        <w:t>The implementation of the Command Query Responsibility Segregation (CQRS) pattern has the potential to impact several facets of a system, including storage techniques, data flow</w:t>
+      </w:r>
+    </w:p>
+    <w:p/>
+    <w:p>
+      <w:r>
+        <w:t>Event sourcing is a pattern that deviates from traditional data storage methods by encapsulating data as a series of events. This approach offers a systematic method for tracking data modifications, particularly in distributed database systems,</w:t>
+      </w:r>
+      <w:r>
+        <w:t xml:space="preserve"> by</w:t>
+      </w:r>
+      <w:r>
+        <w:t xml:space="preserve"> providing a comprehensive audit trail detailing when, by whom, and what specific data alterations were made.</w:t>
+      </w:r>
+    </w:p>
+    <w:p>
+      <w:r>
+        <w:t>The approach of event sourcing brings about a fundamental shift in the storage of individual entity data, whereby the state of a record is represented as a collection of events that have occurred.</w:t>
+      </w:r>
+    </w:p>
+    <w:p>
+      <w:r>
+        <w:t xml:space="preserve">Nevertheless, event sourcing has difficulties related to the efficiency of data retrieval. In order to address </w:t>
+      </w:r>
+      <w:r>
+        <w:t>the</w:t>
+      </w:r>
+      <w:r>
+        <w:t xml:space="preserve"> problem, event sourcing incorporates the notion of "snapshots,"</w:t>
+      </w:r>
+      <w:r>
+        <w:t xml:space="preserve"> which represents the aggrates from the DDD.</w:t>
+      </w:r>
+    </w:p>
+    <w:p>
+      <w:r>
+        <w:t>The use of event source is intrinsically aligned with event-driven architectures, facilitating the dissemination of targeted event notifications.</w:t>
+      </w:r>
+      <w:r>
+        <w:t xml:space="preserve"> </w:t>
+      </w:r>
+      <w:r>
+        <w:t>This pattern serves to guarantee the integrity of data, facilitate traceability, and improve data exchange techniques inside distributed systems.</w:t>
+      </w:r>
+    </w:p>
+    <w:p>
+      <w:r>
+        <w:t xml:space="preserve">Events offer key architectural advantages due to their immutable nature, ensuring comprehensive tracking of all domain-related activities. The capability to replay events offers flexibility in processing </w:t>
+      </w:r>
+      <w:r>
         <w:lastRenderedPageBreak/>
-        <w:t>4.4. R</w:t>
-      </w:r>
-      <w:r>
-        <w:t xml:space="preserve">eferencing </w:t>
-      </w:r>
-      <w:r>
-        <w:t xml:space="preserve">the </w:t>
-      </w:r>
-      <w:r>
-        <w:t>Event Sourcing</w:t>
-      </w:r>
-    </w:p>
-    <w:p>
-      <w:r>
-        <w:t xml:space="preserve">One notable aspect is the shift from the "Models to persist" approach in CQRS to the "Events to log" approach. This highlights the event-driven characteristic of CQRS, whereby data changes are not only stored in models but also logged as events. </w:t>
-      </w:r>
-    </w:p>
-    <w:p>
-      <w:r>
-        <w:t>The implementation of the Command Query Responsibility Segregation (CQRS) pattern has the potential to impact several facets of a system, including storage techniques, data flow</w:t>
-      </w:r>
-    </w:p>
-    <w:p/>
-    <w:p>
-      <w:r>
-        <w:t>Event sourcing is a pattern that deviates from traditional data storage methods by encapsulating data as a series of events. This approach offers a systematic method for tracking data modifications, particularly in distributed database systems,</w:t>
-      </w:r>
-      <w:r>
-        <w:t xml:space="preserve"> by</w:t>
-      </w:r>
-      <w:r>
-        <w:t xml:space="preserve"> providing a comprehensive audit trail detailing when, by whom, and what specific data alterations were made.</w:t>
-      </w:r>
-    </w:p>
-    <w:p>
-      <w:r>
-        <w:t>The approach of event sourcing brings about a fundamental shift in the storage of individual entity data, whereby the state of a record is represented as a collection of events that have occurred.</w:t>
-      </w:r>
-    </w:p>
-    <w:p>
-      <w:r>
-        <w:t xml:space="preserve">Nevertheless, event sourcing has difficulties related to the efficiency of data retrieval. In order to address </w:t>
-      </w:r>
-      <w:r>
-        <w:t>the</w:t>
-      </w:r>
-      <w:r>
-        <w:t xml:space="preserve"> problem, event sourcing incorporates the notion of "snapshots,"</w:t>
-      </w:r>
-      <w:r>
-        <w:t xml:space="preserve"> which represents the aggrates from the DDD.</w:t>
-      </w:r>
-    </w:p>
-    <w:p>
-      <w:r>
-        <w:t>The use of event source is intrinsically aligned with event-driven architectures, facilitating the dissemination of targeted event notifications.</w:t>
-      </w:r>
-      <w:r>
-        <w:t xml:space="preserve"> </w:t>
-      </w:r>
-      <w:r>
-        <w:t>This pattern serves to guarantee the integrity of data, facilitate traceability, and improve data exchange techniques inside distributed systems.</w:t>
-      </w:r>
-    </w:p>
-    <w:p>
-      <w:r>
-        <w:t xml:space="preserve">Events offer key architectural advantages due to their immutable nature, ensuring comprehensive tracking of all domain-related activities. The capability to replay events offers flexibility in processing and deriving various data projections. This </w:t>
+        <w:t xml:space="preserve">and deriving various data projections. This </w:t>
       </w:r>
       <w:r>
         <w:rPr>
@@ -3225,31 +3133,31 @@
     </w:p>
     <w:p>
       <w:r>
+        <w:t>A key principle of CQRS-inspired software is that asking a question should not change the answer. When a new relevant entity is created and persisted in an event-based system, the existing data store is extended with a new item that contains all the information needed to be immutable. Each event must be uniquely identified, given an app-specific code, and stored in a transparent technology such as relational or document-based.</w:t>
+      </w:r>
+    </w:p>
+    <w:p>
+      <w:r>
+        <w:t>UPDATE operations store the same information as the creation operations, including a unique event ID, timestamp, code, and changes applied. The aggregate ID and delta are also stored. DELETE operations are logical and logical, stating that the entity with a given ID is no longer valid. Storage is transparent and can be any technology that works for the system.</w:t>
+      </w:r>
+    </w:p>
+    <w:p>
+      <w:r>
+        <w:t>Understanding queries is crucial for implementing persistence in software. The simplest way to do this is by physically deleting the last record as if it never happened, but it is important not to delete events in the middle of the stream to avoid inconsistent data.</w:t>
+      </w:r>
+    </w:p>
+    <w:p/>
+    <w:p>
+      <w:r>
+        <w:t>Example:</w:t>
+      </w:r>
+    </w:p>
+    <w:p>
+      <w:r>
+        <w:rPr>
+          <w:noProof/>
+        </w:rPr>
         <w:lastRenderedPageBreak/>
-        <w:t>A key principle of CQRS-inspired software is that asking a question should not change the answer. When a new relevant entity is created and persisted in an event-based system, the existing data store is extended with a new item that contains all the information needed to be immutable. Each event must be uniquely identified, given an app-specific code, and stored in a transparent technology such as relational or document-based.</w:t>
-      </w:r>
-    </w:p>
-    <w:p>
-      <w:r>
-        <w:t>UPDATE operations store the same information as the creation operations, including a unique event ID, timestamp, code, and changes applied. The aggregate ID and delta are also stored. DELETE operations are logical and logical, stating that the entity with a given ID is no longer valid. Storage is transparent and can be any technology that works for the system.</w:t>
-      </w:r>
-    </w:p>
-    <w:p>
-      <w:r>
-        <w:t>Understanding queries is crucial for implementing persistence in software. The simplest way to do this is by physically deleting the last record as if it never happened, but it is important not to delete events in the middle of the stream to avoid inconsistent data.</w:t>
-      </w:r>
-    </w:p>
-    <w:p/>
-    <w:p>
-      <w:r>
-        <w:t>Example:</w:t>
-      </w:r>
-    </w:p>
-    <w:p>
-      <w:r>
-        <w:rPr>
-          <w:noProof/>
-        </w:rPr>
         <w:drawing>
           <wp:inline distT="0" distB="0" distL="0" distR="0" wp14:anchorId="0D3F3A96" wp14:editId="46F4F262">
             <wp:extent cx="5731510" cy="4754245"/>
@@ -3302,23 +3210,23 @@
     </w:p>
     <w:p>
       <w:r>
-        <w:t xml:space="preserve">In many contemporary applications, data is primarily stored in databases by capturing the immediate state of an entity. For instance, when a user modifies their email address, the database table, specifically the email field, is updated to reflect this most recent change, thereby always ensuring that the latest data status is known. However, in expansive architectural frameworks, </w:t>
+        <w:t>In many contemporary applications, data is primarily stored in databases by capturing the immediate state of an entity. For instance, when a user modifies their email address, the database table, specifically the email field, is updated to reflect this most recent change, thereby always ensuring that the latest data status is known. However, in expansive architectural frameworks, continuous database updates can detrimentally affect database performance, impede responsiveness, and pose challenges to scalability.</w:t>
+      </w:r>
+    </w:p>
+    <w:p/>
+    <w:p>
+      <w:r>
+        <w:t>The Event Sourcing design pattern proposes an alternative approach. Rather than merely updating the current state, each action that influences the data is persisted in a specialized database termed the "Event Store." Each of these actions is designated as an "event." Contrary to traditional methods that save the latest data status, the Event Sourcing pattern suggests recording all events in a database in a sequentially ordered manner, thereby crafting a chronicle of data events.</w:t>
+      </w:r>
+    </w:p>
+    <w:p/>
+    <w:p>
+      <w:r>
+        <w:t xml:space="preserve">This specialized database, the Event Store, refrains from overwriting existing data. Instead, every modification to the data is logged as a new record, culminating in a sequential compilation of historical events. Consequently, the Event Store becomes the authoritative source of data. This structured list of events is instrumental in generating Materialized Views, which represent the ultimate data state and facilitate query execution. Transitioning the Event Store to a readable database is achieved by adhering to the Materialized View Pattern. This transformation process can </w:t>
       </w:r>
       <w:r>
         <w:lastRenderedPageBreak/>
-        <w:t>continuous database updates can detrimentally affect database performance, impede responsiveness, and pose challenges to scalability.</w:t>
-      </w:r>
-    </w:p>
-    <w:p/>
-    <w:p>
-      <w:r>
-        <w:t>The Event Sourcing design pattern proposes an alternative approach. Rather than merely updating the current state, each action that influences the data is persisted in a specialized database termed the "Event Store." Each of these actions is designated as an "event." Contrary to traditional methods that save the latest data status, the Event Sourcing pattern suggests recording all events in a database in a sequentially ordered manner, thereby crafting a chronicle of data events.</w:t>
-      </w:r>
-    </w:p>
-    <w:p/>
-    <w:p>
-      <w:r>
-        <w:t>This specialized database, the Event Store, refrains from overwriting existing data. Instead, every modification to the data is logged as a new record, culminating in a sequential compilation of historical events. Consequently, the Event Store becomes the authoritative source of data. This structured list of events is instrumental in generating Materialized Views, which represent the ultimate data state and facilitate query execution. Transitioning the Event Store to a readable database is achieved by adhering to the Materialized View Pattern. This transformation process can be orchestrated using the publish/subscribe model, where events are disseminated via message broker systems. The structured event list bestows the capability to replay events at specific timestamps, facilitating the reconstruction of the most recent data state by retracing these events.</w:t>
+        <w:t>be orchestrated using the publish/subscribe model, where events are disseminated via message broker systems. The structured event list bestows the capability to replay events at specific timestamps, facilitating the reconstruction of the most recent data state by retracing these events.</w:t>
       </w:r>
     </w:p>
     <w:p>
@@ -3326,7 +3234,6 @@
         <w:rPr>
           <w:noProof/>
         </w:rPr>
-        <w:lastRenderedPageBreak/>
         <w:drawing>
           <wp:inline distT="0" distB="0" distL="0" distR="0" wp14:anchorId="0E761224" wp14:editId="62A2B210">
             <wp:extent cx="5600700" cy="5086350"/>
@@ -3383,6 +3290,380 @@
       </w:r>
     </w:p>
     <w:p/>
+    <w:p/>
+    <w:p>
+      <w:pPr>
+        <w:pBdr>
+          <w:top w:val="single" w:sz="2" w:space="0" w:color="D9D9E3"/>
+          <w:left w:val="single" w:sz="2" w:space="0" w:color="D9D9E3"/>
+          <w:bottom w:val="single" w:sz="2" w:space="0" w:color="D9D9E3"/>
+          <w:right w:val="single" w:sz="2" w:space="0" w:color="D9D9E3"/>
+        </w:pBdr>
+        <w:shd w:val="clear" w:color="auto" w:fill="F7F7F8"/>
+        <w:spacing w:before="300" w:after="300" w:line="240" w:lineRule="auto"/>
+        <w:rPr>
+          <w:rFonts w:ascii="Segoe UI" w:eastAsia="Times New Roman" w:hAnsi="Segoe UI" w:cs="Segoe UI"/>
+          <w:color w:val="374151"/>
+          <w:sz w:val="24"/>
+          <w:szCs w:val="24"/>
+          <w:lang w:val="en-US"/>
+        </w:rPr>
+      </w:pPr>
+      <w:r>
+        <w:rPr>
+          <w:rFonts w:ascii="Segoe UI" w:eastAsia="Times New Roman" w:hAnsi="Segoe UI" w:cs="Segoe UI"/>
+          <w:color w:val="374151"/>
+          <w:sz w:val="24"/>
+          <w:szCs w:val="24"/>
+          <w:lang w:val="en-US"/>
+        </w:rPr>
+        <w:t>Key tenets of event sourcing include:</w:t>
+      </w:r>
+    </w:p>
+    <w:p>
+      <w:pPr>
+        <w:numPr>
+          <w:ilvl w:val="0"/>
+          <w:numId w:val="3"/>
+        </w:numPr>
+        <w:pBdr>
+          <w:top w:val="single" w:sz="2" w:space="0" w:color="D9D9E3"/>
+          <w:left w:val="single" w:sz="2" w:space="5" w:color="D9D9E3"/>
+          <w:bottom w:val="single" w:sz="2" w:space="0" w:color="D9D9E3"/>
+          <w:right w:val="single" w:sz="2" w:space="0" w:color="D9D9E3"/>
+        </w:pBdr>
+        <w:shd w:val="clear" w:color="auto" w:fill="F7F7F8"/>
+        <w:spacing w:after="0" w:line="240" w:lineRule="auto"/>
+        <w:rPr>
+          <w:rFonts w:ascii="Segoe UI" w:eastAsia="Times New Roman" w:hAnsi="Segoe UI" w:cs="Segoe UI"/>
+          <w:color w:val="374151"/>
+          <w:sz w:val="24"/>
+          <w:szCs w:val="24"/>
+          <w:lang w:val="en-US"/>
+        </w:rPr>
+      </w:pPr>
+      <w:r>
+        <w:rPr>
+          <w:rFonts w:ascii="Segoe UI" w:eastAsia="Times New Roman" w:hAnsi="Segoe UI" w:cs="Segoe UI"/>
+          <w:color w:val="374151"/>
+          <w:sz w:val="24"/>
+          <w:szCs w:val="24"/>
+          <w:lang w:val="en-US"/>
+        </w:rPr>
+        <w:lastRenderedPageBreak/>
+        <w:t>Events signify occurrences in the past.</w:t>
+      </w:r>
+    </w:p>
+    <w:p>
+      <w:pPr>
+        <w:numPr>
+          <w:ilvl w:val="0"/>
+          <w:numId w:val="3"/>
+        </w:numPr>
+        <w:pBdr>
+          <w:top w:val="single" w:sz="2" w:space="0" w:color="D9D9E3"/>
+          <w:left w:val="single" w:sz="2" w:space="5" w:color="D9D9E3"/>
+          <w:bottom w:val="single" w:sz="2" w:space="0" w:color="D9D9E3"/>
+          <w:right w:val="single" w:sz="2" w:space="0" w:color="D9D9E3"/>
+        </w:pBdr>
+        <w:shd w:val="clear" w:color="auto" w:fill="F7F7F8"/>
+        <w:spacing w:after="0" w:line="240" w:lineRule="auto"/>
+        <w:rPr>
+          <w:rFonts w:ascii="Segoe UI" w:eastAsia="Times New Roman" w:hAnsi="Segoe UI" w:cs="Segoe UI"/>
+          <w:color w:val="374151"/>
+          <w:sz w:val="24"/>
+          <w:szCs w:val="24"/>
+          <w:lang w:val="en-US"/>
+        </w:rPr>
+      </w:pPr>
+      <w:r>
+        <w:rPr>
+          <w:rFonts w:ascii="Segoe UI" w:eastAsia="Times New Roman" w:hAnsi="Segoe UI" w:cs="Segoe UI"/>
+          <w:color w:val="374151"/>
+          <w:sz w:val="24"/>
+          <w:szCs w:val="24"/>
+          <w:lang w:val="en-US"/>
+        </w:rPr>
+        <w:t>Events are articulated in the ubiquitous language, typically utilizing past-tense verbs. For instance, "</w:t>
+      </w:r>
+      <w:proofErr w:type="spellStart"/>
+      <w:r>
+        <w:rPr>
+          <w:rFonts w:ascii="Segoe UI" w:eastAsia="Times New Roman" w:hAnsi="Segoe UI" w:cs="Segoe UI"/>
+          <w:color w:val="374151"/>
+          <w:sz w:val="24"/>
+          <w:szCs w:val="24"/>
+          <w:lang w:val="en-US"/>
+        </w:rPr>
+        <w:t>OrderCreated</w:t>
+      </w:r>
+      <w:proofErr w:type="spellEnd"/>
+      <w:r>
+        <w:rPr>
+          <w:rFonts w:ascii="Segoe UI" w:eastAsia="Times New Roman" w:hAnsi="Segoe UI" w:cs="Segoe UI"/>
+          <w:color w:val="374151"/>
+          <w:sz w:val="24"/>
+          <w:szCs w:val="24"/>
+          <w:lang w:val="en-US"/>
+        </w:rPr>
+        <w:t>" is an acceptable event nomenclature, whereas "</w:t>
+      </w:r>
+      <w:proofErr w:type="spellStart"/>
+      <w:r>
+        <w:rPr>
+          <w:rFonts w:ascii="Segoe UI" w:eastAsia="Times New Roman" w:hAnsi="Segoe UI" w:cs="Segoe UI"/>
+          <w:color w:val="374151"/>
+          <w:sz w:val="24"/>
+          <w:szCs w:val="24"/>
+          <w:lang w:val="en-US"/>
+        </w:rPr>
+        <w:t>PlaceOrder</w:t>
+      </w:r>
+      <w:proofErr w:type="spellEnd"/>
+      <w:r>
+        <w:rPr>
+          <w:rFonts w:ascii="Segoe UI" w:eastAsia="Times New Roman" w:hAnsi="Segoe UI" w:cs="Segoe UI"/>
+          <w:color w:val="374151"/>
+          <w:sz w:val="24"/>
+          <w:szCs w:val="24"/>
+          <w:lang w:val="en-US"/>
+        </w:rPr>
+        <w:t>" is not.</w:t>
+      </w:r>
+    </w:p>
+    <w:p>
+      <w:pPr>
+        <w:numPr>
+          <w:ilvl w:val="0"/>
+          <w:numId w:val="3"/>
+        </w:numPr>
+        <w:pBdr>
+          <w:top w:val="single" w:sz="2" w:space="0" w:color="D9D9E3"/>
+          <w:left w:val="single" w:sz="2" w:space="5" w:color="D9D9E3"/>
+          <w:bottom w:val="single" w:sz="2" w:space="0" w:color="D9D9E3"/>
+          <w:right w:val="single" w:sz="2" w:space="0" w:color="D9D9E3"/>
+        </w:pBdr>
+        <w:shd w:val="clear" w:color="auto" w:fill="F7F7F8"/>
+        <w:spacing w:after="0" w:line="240" w:lineRule="auto"/>
+        <w:rPr>
+          <w:rFonts w:ascii="Segoe UI" w:eastAsia="Times New Roman" w:hAnsi="Segoe UI" w:cs="Segoe UI"/>
+          <w:color w:val="374151"/>
+          <w:sz w:val="24"/>
+          <w:szCs w:val="24"/>
+          <w:lang w:val="en-US"/>
+        </w:rPr>
+      </w:pPr>
+      <w:r>
+        <w:rPr>
+          <w:rFonts w:ascii="Segoe UI" w:eastAsia="Times New Roman" w:hAnsi="Segoe UI" w:cs="Segoe UI"/>
+          <w:color w:val="374151"/>
+          <w:sz w:val="24"/>
+          <w:szCs w:val="24"/>
+          <w:lang w:val="en-US"/>
+        </w:rPr>
+        <w:t>Event storage necessitates specific mechanisms, ranging from tailored relational tables and NoSQL solutions to specialized event store products.</w:t>
+      </w:r>
+    </w:p>
+    <w:p>
+      <w:pPr>
+        <w:numPr>
+          <w:ilvl w:val="0"/>
+          <w:numId w:val="3"/>
+        </w:numPr>
+        <w:pBdr>
+          <w:top w:val="single" w:sz="2" w:space="0" w:color="D9D9E3"/>
+          <w:left w:val="single" w:sz="2" w:space="5" w:color="D9D9E3"/>
+          <w:bottom w:val="single" w:sz="2" w:space="0" w:color="D9D9E3"/>
+          <w:right w:val="single" w:sz="2" w:space="0" w:color="D9D9E3"/>
+        </w:pBdr>
+        <w:shd w:val="clear" w:color="auto" w:fill="F7F7F8"/>
+        <w:spacing w:after="0" w:line="240" w:lineRule="auto"/>
+        <w:rPr>
+          <w:rFonts w:ascii="Segoe UI" w:eastAsia="Times New Roman" w:hAnsi="Segoe UI" w:cs="Segoe UI"/>
+          <w:color w:val="374151"/>
+          <w:sz w:val="24"/>
+          <w:szCs w:val="24"/>
+          <w:lang w:val="en-US"/>
+        </w:rPr>
+      </w:pPr>
+      <w:r>
+        <w:rPr>
+          <w:rFonts w:ascii="Segoe UI" w:eastAsia="Times New Roman" w:hAnsi="Segoe UI" w:cs="Segoe UI"/>
+          <w:color w:val="374151"/>
+          <w:sz w:val="24"/>
+          <w:szCs w:val="24"/>
+          <w:lang w:val="en-US"/>
+        </w:rPr>
+        <w:t>An event store functions as an append-only repository and does not accommodate deletions.</w:t>
+      </w:r>
+    </w:p>
+    <w:p>
+      <w:pPr>
+        <w:numPr>
+          <w:ilvl w:val="0"/>
+          <w:numId w:val="3"/>
+        </w:numPr>
+        <w:pBdr>
+          <w:top w:val="single" w:sz="2" w:space="0" w:color="D9D9E3"/>
+          <w:left w:val="single" w:sz="2" w:space="5" w:color="D9D9E3"/>
+          <w:bottom w:val="single" w:sz="2" w:space="0" w:color="D9D9E3"/>
+          <w:right w:val="single" w:sz="2" w:space="0" w:color="D9D9E3"/>
+        </w:pBdr>
+        <w:shd w:val="clear" w:color="auto" w:fill="F7F7F8"/>
+        <w:spacing w:after="0" w:line="240" w:lineRule="auto"/>
+        <w:rPr>
+          <w:rFonts w:ascii="Segoe UI" w:eastAsia="Times New Roman" w:hAnsi="Segoe UI" w:cs="Segoe UI"/>
+          <w:color w:val="374151"/>
+          <w:sz w:val="24"/>
+          <w:szCs w:val="24"/>
+          <w:lang w:val="en-US"/>
+        </w:rPr>
+      </w:pPr>
+      <w:r>
+        <w:rPr>
+          <w:rFonts w:ascii="Segoe UI" w:eastAsia="Times New Roman" w:hAnsi="Segoe UI" w:cs="Segoe UI"/>
+          <w:color w:val="374151"/>
+          <w:sz w:val="24"/>
+          <w:szCs w:val="24"/>
+          <w:lang w:val="en-US"/>
+        </w:rPr>
+        <w:t>Events collectively represent a domain entity's state, which can be ascertained by replaying these events.</w:t>
+      </w:r>
+    </w:p>
+    <w:p>
+      <w:pPr>
+        <w:numPr>
+          <w:ilvl w:val="0"/>
+          <w:numId w:val="3"/>
+        </w:numPr>
+        <w:pBdr>
+          <w:top w:val="single" w:sz="2" w:space="0" w:color="D9D9E3"/>
+          <w:left w:val="single" w:sz="2" w:space="5" w:color="D9D9E3"/>
+          <w:bottom w:val="single" w:sz="2" w:space="0" w:color="D9D9E3"/>
+          <w:right w:val="single" w:sz="2" w:space="0" w:color="D9D9E3"/>
+        </w:pBdr>
+        <w:shd w:val="clear" w:color="auto" w:fill="F7F7F8"/>
+        <w:spacing w:after="0" w:line="240" w:lineRule="auto"/>
+        <w:rPr>
+          <w:rFonts w:ascii="Segoe UI" w:eastAsia="Times New Roman" w:hAnsi="Segoe UI" w:cs="Segoe UI"/>
+          <w:color w:val="374151"/>
+          <w:sz w:val="24"/>
+          <w:szCs w:val="24"/>
+          <w:lang w:val="en-US"/>
+        </w:rPr>
+      </w:pPr>
+      <w:r>
+        <w:rPr>
+          <w:rFonts w:ascii="Segoe UI" w:eastAsia="Times New Roman" w:hAnsi="Segoe UI" w:cs="Segoe UI"/>
+          <w:color w:val="374151"/>
+          <w:sz w:val="24"/>
+          <w:szCs w:val="24"/>
+          <w:lang w:val="en-US"/>
+        </w:rPr>
+        <w:t>Occasionally, event replay may entail extensive data processing, necessitating the use of periodic snapshots to efficiently reconstruct the state.</w:t>
+      </w:r>
+    </w:p>
+    <w:p>
+      <w:pPr>
+        <w:numPr>
+          <w:ilvl w:val="0"/>
+          <w:numId w:val="3"/>
+        </w:numPr>
+        <w:pBdr>
+          <w:top w:val="single" w:sz="2" w:space="0" w:color="D9D9E3"/>
+          <w:left w:val="single" w:sz="2" w:space="5" w:color="D9D9E3"/>
+          <w:bottom w:val="single" w:sz="2" w:space="0" w:color="D9D9E3"/>
+          <w:right w:val="single" w:sz="2" w:space="0" w:color="D9D9E3"/>
+        </w:pBdr>
+        <w:shd w:val="clear" w:color="auto" w:fill="F7F7F8"/>
+        <w:spacing w:after="0" w:line="240" w:lineRule="auto"/>
+        <w:rPr>
+          <w:rFonts w:ascii="Segoe UI" w:eastAsia="Times New Roman" w:hAnsi="Segoe UI" w:cs="Segoe UI"/>
+          <w:color w:val="374151"/>
+          <w:sz w:val="24"/>
+          <w:szCs w:val="24"/>
+          <w:lang w:val="en-US"/>
+        </w:rPr>
+      </w:pPr>
+      <w:r>
+        <w:rPr>
+          <w:rFonts w:ascii="Segoe UI" w:eastAsia="Times New Roman" w:hAnsi="Segoe UI" w:cs="Segoe UI"/>
+          <w:color w:val="374151"/>
+          <w:sz w:val="24"/>
+          <w:szCs w:val="24"/>
+          <w:lang w:val="en-US"/>
+        </w:rPr>
+        <w:t>Events, once stored, are immutable and can be replicated for scalability.</w:t>
+      </w:r>
+    </w:p>
+    <w:p>
+      <w:pPr>
+        <w:numPr>
+          <w:ilvl w:val="0"/>
+          <w:numId w:val="3"/>
+        </w:numPr>
+        <w:pBdr>
+          <w:top w:val="single" w:sz="2" w:space="0" w:color="D9D9E3"/>
+          <w:left w:val="single" w:sz="2" w:space="5" w:color="D9D9E3"/>
+          <w:bottom w:val="single" w:sz="2" w:space="0" w:color="D9D9E3"/>
+          <w:right w:val="single" w:sz="2" w:space="0" w:color="D9D9E3"/>
+        </w:pBdr>
+        <w:shd w:val="clear" w:color="auto" w:fill="F7F7F8"/>
+        <w:spacing w:after="0" w:line="240" w:lineRule="auto"/>
+        <w:rPr>
+          <w:rFonts w:ascii="Segoe UI" w:eastAsia="Times New Roman" w:hAnsi="Segoe UI" w:cs="Segoe UI"/>
+          <w:color w:val="374151"/>
+          <w:sz w:val="24"/>
+          <w:szCs w:val="24"/>
+          <w:lang w:val="en-US"/>
+        </w:rPr>
+      </w:pPr>
+      <w:r>
+        <w:rPr>
+          <w:rFonts w:ascii="Segoe UI" w:eastAsia="Times New Roman" w:hAnsi="Segoe UI" w:cs="Segoe UI"/>
+          <w:color w:val="374151"/>
+          <w:sz w:val="24"/>
+          <w:szCs w:val="24"/>
+          <w:lang w:val="en-US"/>
+        </w:rPr>
+        <w:t>Event-associated behaviors are executed at the time of event notification, meaning event replay doesn't necessitate behavior repetition.</w:t>
+      </w:r>
+    </w:p>
+    <w:p>
+      <w:pPr>
+        <w:numPr>
+          <w:ilvl w:val="0"/>
+          <w:numId w:val="3"/>
+        </w:numPr>
+        <w:pBdr>
+          <w:top w:val="single" w:sz="2" w:space="0" w:color="D9D9E3"/>
+          <w:left w:val="single" w:sz="2" w:space="5" w:color="D9D9E3"/>
+          <w:bottom w:val="single" w:sz="2" w:space="0" w:color="D9D9E3"/>
+          <w:right w:val="single" w:sz="2" w:space="0" w:color="D9D9E3"/>
+        </w:pBdr>
+        <w:shd w:val="clear" w:color="auto" w:fill="F7F7F8"/>
+        <w:spacing w:after="0" w:line="240" w:lineRule="auto"/>
+        <w:rPr>
+          <w:rFonts w:ascii="Segoe UI" w:eastAsia="Times New Roman" w:hAnsi="Segoe UI" w:cs="Segoe UI"/>
+          <w:color w:val="374151"/>
+          <w:sz w:val="24"/>
+          <w:szCs w:val="24"/>
+          <w:lang w:val="en-US"/>
+        </w:rPr>
+      </w:pPr>
+      <w:r>
+        <w:rPr>
+          <w:rFonts w:ascii="Segoe UI" w:eastAsia="Times New Roman" w:hAnsi="Segoe UI" w:cs="Segoe UI"/>
+          <w:color w:val="374151"/>
+          <w:sz w:val="24"/>
+          <w:szCs w:val="24"/>
+          <w:lang w:val="en-US"/>
+        </w:rPr>
+        <w:t>Utilizing events ensures comprehensive tracking, capturing every occurrence in real-time, irrespective of its consequent outcomes. This granular data preservation occurs at an abstraction level that is more rudimentary than current standards.</w:t>
+      </w:r>
+    </w:p>
+    <w:p/>
+    <w:p/>
     <w:p>
       <w:pPr>
         <w:pStyle w:val="Heading3"/>
@@ -3439,7 +3720,6 @@
         <w:pStyle w:val="Heading3"/>
       </w:pPr>
       <w:r>
-        <w:lastRenderedPageBreak/>
         <w:t xml:space="preserve">5.1. </w:t>
       </w:r>
       <w:r>
@@ -3583,7 +3863,14 @@
         <w:rPr>
           <w:lang w:val="en-US"/>
         </w:rPr>
-        <w:t>popularity of the modern software design</w:t>
+        <w:t xml:space="preserve">popularity of the </w:t>
+      </w:r>
+      <w:r>
+        <w:rPr>
+          <w:lang w:val="en-US"/>
+        </w:rPr>
+        <w:lastRenderedPageBreak/>
+        <w:t>modern software design</w:t>
       </w:r>
       <w:r>
         <w:rPr>
@@ -3925,6 +4212,119 @@
       <w:rPr>
         <w:rFonts w:ascii="Wingdings" w:hAnsi="Wingdings" w:hint="default"/>
       </w:rPr>
+    </w:lvl>
+  </w:abstractNum>
+  <w:abstractNum w:abstractNumId="2" w15:restartNumberingAfterBreak="0">
+    <w:nsid w:val="5B493BF7"/>
+    <w:multiLevelType w:val="multilevel"/>
+    <w:tmpl w:val="7C7C3392"/>
+    <w:lvl w:ilvl="0">
+      <w:start w:val="1"/>
+      <w:numFmt w:val="decimal"/>
+      <w:lvlText w:val="%1."/>
+      <w:lvlJc w:val="left"/>
+      <w:pPr>
+        <w:tabs>
+          <w:tab w:val="num" w:pos="720"/>
+        </w:tabs>
+        <w:ind w:left="720" w:hanging="360"/>
+      </w:pPr>
+    </w:lvl>
+    <w:lvl w:ilvl="1" w:tentative="1">
+      <w:start w:val="1"/>
+      <w:numFmt w:val="decimal"/>
+      <w:lvlText w:val="%2."/>
+      <w:lvlJc w:val="left"/>
+      <w:pPr>
+        <w:tabs>
+          <w:tab w:val="num" w:pos="1440"/>
+        </w:tabs>
+        <w:ind w:left="1440" w:hanging="360"/>
+      </w:pPr>
+    </w:lvl>
+    <w:lvl w:ilvl="2" w:tentative="1">
+      <w:start w:val="1"/>
+      <w:numFmt w:val="decimal"/>
+      <w:lvlText w:val="%3."/>
+      <w:lvlJc w:val="left"/>
+      <w:pPr>
+        <w:tabs>
+          <w:tab w:val="num" w:pos="2160"/>
+        </w:tabs>
+        <w:ind w:left="2160" w:hanging="360"/>
+      </w:pPr>
+    </w:lvl>
+    <w:lvl w:ilvl="3" w:tentative="1">
+      <w:start w:val="1"/>
+      <w:numFmt w:val="decimal"/>
+      <w:lvlText w:val="%4."/>
+      <w:lvlJc w:val="left"/>
+      <w:pPr>
+        <w:tabs>
+          <w:tab w:val="num" w:pos="2880"/>
+        </w:tabs>
+        <w:ind w:left="2880" w:hanging="360"/>
+      </w:pPr>
+    </w:lvl>
+    <w:lvl w:ilvl="4" w:tentative="1">
+      <w:start w:val="1"/>
+      <w:numFmt w:val="decimal"/>
+      <w:lvlText w:val="%5."/>
+      <w:lvlJc w:val="left"/>
+      <w:pPr>
+        <w:tabs>
+          <w:tab w:val="num" w:pos="3600"/>
+        </w:tabs>
+        <w:ind w:left="3600" w:hanging="360"/>
+      </w:pPr>
+    </w:lvl>
+    <w:lvl w:ilvl="5" w:tentative="1">
+      <w:start w:val="1"/>
+      <w:numFmt w:val="decimal"/>
+      <w:lvlText w:val="%6."/>
+      <w:lvlJc w:val="left"/>
+      <w:pPr>
+        <w:tabs>
+          <w:tab w:val="num" w:pos="4320"/>
+        </w:tabs>
+        <w:ind w:left="4320" w:hanging="360"/>
+      </w:pPr>
+    </w:lvl>
+    <w:lvl w:ilvl="6" w:tentative="1">
+      <w:start w:val="1"/>
+      <w:numFmt w:val="decimal"/>
+      <w:lvlText w:val="%7."/>
+      <w:lvlJc w:val="left"/>
+      <w:pPr>
+        <w:tabs>
+          <w:tab w:val="num" w:pos="5040"/>
+        </w:tabs>
+        <w:ind w:left="5040" w:hanging="360"/>
+      </w:pPr>
+    </w:lvl>
+    <w:lvl w:ilvl="7" w:tentative="1">
+      <w:start w:val="1"/>
+      <w:numFmt w:val="decimal"/>
+      <w:lvlText w:val="%8."/>
+      <w:lvlJc w:val="left"/>
+      <w:pPr>
+        <w:tabs>
+          <w:tab w:val="num" w:pos="5760"/>
+        </w:tabs>
+        <w:ind w:left="5760" w:hanging="360"/>
+      </w:pPr>
+    </w:lvl>
+    <w:lvl w:ilvl="8" w:tentative="1">
+      <w:start w:val="1"/>
+      <w:numFmt w:val="decimal"/>
+      <w:lvlText w:val="%9."/>
+      <w:lvlJc w:val="left"/>
+      <w:pPr>
+        <w:tabs>
+          <w:tab w:val="num" w:pos="6480"/>
+        </w:tabs>
+        <w:ind w:left="6480" w:hanging="360"/>
+      </w:pPr>
     </w:lvl>
   </w:abstractNum>
   <w:num w:numId="1" w16cid:durableId="647248801">
@@ -3959,6 +4359,9 @@
   </w:num>
   <w:num w:numId="2" w16cid:durableId="1473017594">
     <w:abstractNumId w:val="1"/>
+  </w:num>
+  <w:num w:numId="3" w16cid:durableId="1446922642">
+    <w:abstractNumId w:val="2"/>
   </w:num>
 </w:numbering>
 </file>
@@ -4536,6 +4939,23 @@
       <w:szCs w:val="20"/>
     </w:rPr>
   </w:style>
+  <w:style w:type="paragraph" w:styleId="NormalWeb">
+    <w:name w:val="Normal (Web)"/>
+    <w:basedOn w:val="Normal"/>
+    <w:uiPriority w:val="99"/>
+    <w:semiHidden/>
+    <w:unhideWhenUsed/>
+    <w:rsid w:val="003A57B8"/>
+    <w:pPr>
+      <w:spacing w:before="100" w:beforeAutospacing="1" w:after="100" w:afterAutospacing="1" w:line="240" w:lineRule="auto"/>
+    </w:pPr>
+    <w:rPr>
+      <w:rFonts w:ascii="Times New Roman" w:eastAsia="Times New Roman" w:hAnsi="Times New Roman" w:cs="Times New Roman"/>
+      <w:sz w:val="24"/>
+      <w:szCs w:val="24"/>
+      <w:lang w:val="en-US"/>
+    </w:rPr>
+  </w:style>
 </w:styles>
 </file>
 

--- a/ap2/Exploring Implementation of DDD with NET and Azure.docx
+++ b/ap2/Exploring Implementation of DDD with NET and Azure.docx
@@ -150,6 +150,7 @@
     </w:p>
     <w:p>
       <w:r>
+        <w:lastRenderedPageBreak/>
         <w:t xml:space="preserve">Fig 1. </w:t>
       </w:r>
       <w:r>
@@ -416,6 +417,7 @@
     </w:p>
     <w:p>
       <w:r>
+        <w:lastRenderedPageBreak/>
         <w:t>The relevance of immutability</w:t>
       </w:r>
       <w:r>
@@ -664,7 +666,11 @@
         <w:t xml:space="preserve"> </w:t>
       </w:r>
       <w:r>
-        <w:t>This interoperability further enhances the esteemed status of .NET.</w:t>
+        <w:t xml:space="preserve">This interoperability further enhances the </w:t>
+      </w:r>
+      <w:r>
+        <w:lastRenderedPageBreak/>
+        <w:t>esteemed status of .NET.</w:t>
       </w:r>
       <w:r>
         <w:t xml:space="preserve"> </w:t>
@@ -809,6 +815,7 @@
     </w:p>
     <w:p>
       <w:r>
+        <w:lastRenderedPageBreak/>
         <w:t xml:space="preserve"> </w:t>
       </w:r>
       <w:r>
@@ -1141,7 +1148,11 @@
     </w:p>
     <w:p>
       <w:r>
-        <w:t xml:space="preserve">Within the theoretical framework, the use DDD is underscored as a major paradigm, placing emphasis on domain-centric constructs such as Bounded Context and Ubiquitous Language, as supported by prior research on the subject matter. The use of CQRS pattern enhances this approach by advocating for the separation of read and write processes. Moreover, Event Sourcing offers a means to record changes in state, while TDD guarantees functional dependability. The study expands on these approaches in the context of a cloud-native environment. It employs a case study approach to provide empirical observations on the feasibility and effectiveness of implementing </w:t>
+        <w:t xml:space="preserve">Within the theoretical framework, the use DDD is underscored as a major paradigm, placing emphasis on domain-centric constructs such as Bounded Context and Ubiquitous Language, as supported by prior research on the subject matter. The use of CQRS pattern enhances this approach by advocating for the separation of read and write processes. Moreover, Event Sourcing offers a </w:t>
+      </w:r>
+      <w:r>
+        <w:lastRenderedPageBreak/>
+        <w:t xml:space="preserve">means to record changes in state, while TDD guarantees functional dependability. The study expands on these approaches in the context of a cloud-native environment. It employs a case study approach to provide empirical observations on the feasibility and effectiveness of implementing </w:t>
       </w:r>
       <w:r>
         <w:t>DDD</w:t>
@@ -1339,6 +1350,7 @@
     </w:p>
     <w:p>
       <w:r>
+        <w:lastRenderedPageBreak/>
         <w:t xml:space="preserve">The establishment of a protective border, in conjunction with the use of contract models, enables the maintenance of backward compatibility by allowing internal adjustments to be made without necessitating any changes to the exposed interface. </w:t>
       </w:r>
     </w:p>
@@ -1544,6 +1556,7 @@
         <w:rPr>
           <w:noProof/>
         </w:rPr>
+        <w:lastRenderedPageBreak/>
         <w:drawing>
           <wp:inline distT="0" distB="0" distL="0" distR="0" wp14:anchorId="7AA67F4D" wp14:editId="2346CE43">
             <wp:extent cx="5725160" cy="852805"/>
@@ -1911,31 +1924,7 @@
           <w:bdr w:val="none" w:sz="0" w:space="0" w:color="auto" w:frame="1"/>
           <w:lang w:val="en-US"/>
         </w:rPr>
-        <w:t xml:space="preserve">Either&lt;T, </w:t>
-      </w:r>
-      <w:proofErr w:type="spellStart"/>
-      <w:r>
-        <w:rPr>
-          <w:rFonts w:ascii="Consolas" w:eastAsia="Times New Roman" w:hAnsi="Consolas" w:cs="Courier New"/>
-          <w:color w:val="000000"/>
-          <w:sz w:val="21"/>
-          <w:szCs w:val="21"/>
-          <w:bdr w:val="none" w:sz="0" w:space="0" w:color="auto" w:frame="1"/>
-          <w:lang w:val="en-US"/>
-        </w:rPr>
-        <w:t>TException</w:t>
-      </w:r>
-      <w:proofErr w:type="spellEnd"/>
-      <w:r>
-        <w:rPr>
-          <w:rFonts w:ascii="Consolas" w:eastAsia="Times New Roman" w:hAnsi="Consolas" w:cs="Courier New"/>
-          <w:color w:val="000000"/>
-          <w:sz w:val="21"/>
-          <w:szCs w:val="21"/>
-          <w:bdr w:val="none" w:sz="0" w:space="0" w:color="auto" w:frame="1"/>
-          <w:lang w:val="en-US"/>
-        </w:rPr>
-        <w:t>&gt;</w:t>
+        <w:t>Either&lt;T, TException&gt;</w:t>
       </w:r>
     </w:p>
     <w:p>
@@ -2033,7 +2022,6 @@
         </w:rPr>
         <w:t xml:space="preserve"> </w:t>
       </w:r>
-      <w:proofErr w:type="spellStart"/>
       <w:r>
         <w:rPr>
           <w:rFonts w:ascii="Consolas" w:eastAsia="Times New Roman" w:hAnsi="Consolas" w:cs="Courier New"/>
@@ -2043,9 +2031,9 @@
           <w:bdr w:val="none" w:sz="0" w:space="0" w:color="auto" w:frame="1"/>
           <w:lang w:val="en-US"/>
         </w:rPr>
-        <w:t>IsSuccessful</w:t>
-      </w:r>
-      <w:proofErr w:type="spellEnd"/>
+        <w:t xml:space="preserve">IsSuccessful </w:t>
+      </w:r>
+      <w:proofErr w:type="gramStart"/>
       <w:r>
         <w:rPr>
           <w:rFonts w:ascii="Consolas" w:eastAsia="Times New Roman" w:hAnsi="Consolas" w:cs="Courier New"/>
@@ -2055,7 +2043,7 @@
           <w:bdr w:val="none" w:sz="0" w:space="0" w:color="auto" w:frame="1"/>
           <w:lang w:val="en-US"/>
         </w:rPr>
-        <w:t xml:space="preserve"> { </w:t>
+        <w:t xml:space="preserve">{ </w:t>
       </w:r>
       <w:r>
         <w:rPr>
@@ -2070,6 +2058,7 @@
         </w:rPr>
         <w:t>get</w:t>
       </w:r>
+      <w:proofErr w:type="gramEnd"/>
       <w:r>
         <w:rPr>
           <w:rFonts w:ascii="Consolas" w:eastAsia="Times New Roman" w:hAnsi="Consolas" w:cs="Courier New"/>
@@ -2185,9 +2174,9 @@
           <w:bdr w:val="none" w:sz="0" w:space="0" w:color="auto" w:frame="1"/>
           <w:lang w:val="en-US"/>
         </w:rPr>
-        <w:t>Either&lt;</w:t>
-      </w:r>
-      <w:proofErr w:type="spellStart"/>
+        <w:t>Either&lt;TResult, TException&gt; Map&lt;TResult</w:t>
+      </w:r>
+      <w:proofErr w:type="gramStart"/>
       <w:r>
         <w:rPr>
           <w:rFonts w:ascii="Consolas" w:eastAsia="Times New Roman" w:hAnsi="Consolas" w:cs="Courier New"/>
@@ -2197,9 +2186,9 @@
           <w:bdr w:val="none" w:sz="0" w:space="0" w:color="auto" w:frame="1"/>
           <w:lang w:val="en-US"/>
         </w:rPr>
-        <w:t>TResult</w:t>
-      </w:r>
-      <w:proofErr w:type="spellEnd"/>
+        <w:t>&gt;(</w:t>
+      </w:r>
+      <w:proofErr w:type="gramEnd"/>
       <w:r>
         <w:rPr>
           <w:rFonts w:ascii="Consolas" w:eastAsia="Times New Roman" w:hAnsi="Consolas" w:cs="Courier New"/>
@@ -2209,103 +2198,7 @@
           <w:bdr w:val="none" w:sz="0" w:space="0" w:color="auto" w:frame="1"/>
           <w:lang w:val="en-US"/>
         </w:rPr>
-        <w:t xml:space="preserve">, </w:t>
-      </w:r>
-      <w:proofErr w:type="spellStart"/>
-      <w:r>
-        <w:rPr>
-          <w:rFonts w:ascii="Consolas" w:eastAsia="Times New Roman" w:hAnsi="Consolas" w:cs="Courier New"/>
-          <w:color w:val="000000"/>
-          <w:sz w:val="21"/>
-          <w:szCs w:val="21"/>
-          <w:bdr w:val="none" w:sz="0" w:space="0" w:color="auto" w:frame="1"/>
-          <w:lang w:val="en-US"/>
-        </w:rPr>
-        <w:t>TException</w:t>
-      </w:r>
-      <w:proofErr w:type="spellEnd"/>
-      <w:r>
-        <w:rPr>
-          <w:rFonts w:ascii="Consolas" w:eastAsia="Times New Roman" w:hAnsi="Consolas" w:cs="Courier New"/>
-          <w:color w:val="000000"/>
-          <w:sz w:val="21"/>
-          <w:szCs w:val="21"/>
-          <w:bdr w:val="none" w:sz="0" w:space="0" w:color="auto" w:frame="1"/>
-          <w:lang w:val="en-US"/>
-        </w:rPr>
-        <w:t>&gt; Map&lt;</w:t>
-      </w:r>
-      <w:proofErr w:type="spellStart"/>
-      <w:r>
-        <w:rPr>
-          <w:rFonts w:ascii="Consolas" w:eastAsia="Times New Roman" w:hAnsi="Consolas" w:cs="Courier New"/>
-          <w:color w:val="000000"/>
-          <w:sz w:val="21"/>
-          <w:szCs w:val="21"/>
-          <w:bdr w:val="none" w:sz="0" w:space="0" w:color="auto" w:frame="1"/>
-          <w:lang w:val="en-US"/>
-        </w:rPr>
-        <w:t>TResult</w:t>
-      </w:r>
-      <w:proofErr w:type="spellEnd"/>
-      <w:r>
-        <w:rPr>
-          <w:rFonts w:ascii="Consolas" w:eastAsia="Times New Roman" w:hAnsi="Consolas" w:cs="Courier New"/>
-          <w:color w:val="000000"/>
-          <w:sz w:val="21"/>
-          <w:szCs w:val="21"/>
-          <w:bdr w:val="none" w:sz="0" w:space="0" w:color="auto" w:frame="1"/>
-          <w:lang w:val="en-US"/>
-        </w:rPr>
-        <w:t>&gt;(</w:t>
-      </w:r>
-      <w:proofErr w:type="spellStart"/>
-      <w:r>
-        <w:rPr>
-          <w:rFonts w:ascii="Consolas" w:eastAsia="Times New Roman" w:hAnsi="Consolas" w:cs="Courier New"/>
-          <w:color w:val="000000"/>
-          <w:sz w:val="21"/>
-          <w:szCs w:val="21"/>
-          <w:bdr w:val="none" w:sz="0" w:space="0" w:color="auto" w:frame="1"/>
-          <w:lang w:val="en-US"/>
-        </w:rPr>
-        <w:t>Func</w:t>
-      </w:r>
-      <w:proofErr w:type="spellEnd"/>
-      <w:r>
-        <w:rPr>
-          <w:rFonts w:ascii="Consolas" w:eastAsia="Times New Roman" w:hAnsi="Consolas" w:cs="Courier New"/>
-          <w:color w:val="000000"/>
-          <w:sz w:val="21"/>
-          <w:szCs w:val="21"/>
-          <w:bdr w:val="none" w:sz="0" w:space="0" w:color="auto" w:frame="1"/>
-          <w:lang w:val="en-US"/>
-        </w:rPr>
-        <w:t xml:space="preserve">&lt;T, </w:t>
-      </w:r>
-      <w:proofErr w:type="spellStart"/>
-      <w:r>
-        <w:rPr>
-          <w:rFonts w:ascii="Consolas" w:eastAsia="Times New Roman" w:hAnsi="Consolas" w:cs="Courier New"/>
-          <w:color w:val="000000"/>
-          <w:sz w:val="21"/>
-          <w:szCs w:val="21"/>
-          <w:bdr w:val="none" w:sz="0" w:space="0" w:color="auto" w:frame="1"/>
-          <w:lang w:val="en-US"/>
-        </w:rPr>
-        <w:t>TResult</w:t>
-      </w:r>
-      <w:proofErr w:type="spellEnd"/>
-      <w:r>
-        <w:rPr>
-          <w:rFonts w:ascii="Consolas" w:eastAsia="Times New Roman" w:hAnsi="Consolas" w:cs="Courier New"/>
-          <w:color w:val="000000"/>
-          <w:sz w:val="21"/>
-          <w:szCs w:val="21"/>
-          <w:bdr w:val="none" w:sz="0" w:space="0" w:color="auto" w:frame="1"/>
-          <w:lang w:val="en-US"/>
-        </w:rPr>
-        <w:t>&gt; mapping) =&gt;</w:t>
+        <w:t>Func&lt;T, TResult&gt; mapping) =&gt;</w:t>
       </w:r>
     </w:p>
     <w:p>
@@ -2332,6 +2225,7 @@
         </w:rPr>
         <w:t>      </w:t>
       </w:r>
+      <w:proofErr w:type="gramStart"/>
       <w:r>
         <w:rPr>
           <w:rFonts w:ascii="Consolas" w:eastAsia="Times New Roman" w:hAnsi="Consolas" w:cs="Courier New"/>
@@ -2341,9 +2235,9 @@
           <w:bdr w:val="none" w:sz="0" w:space="0" w:color="auto" w:frame="1"/>
           <w:lang w:val="en-US"/>
         </w:rPr>
-        <w:t>Match(success: value =&gt; Either&lt;</w:t>
-      </w:r>
-      <w:proofErr w:type="spellStart"/>
+        <w:t>Match(</w:t>
+      </w:r>
+      <w:proofErr w:type="gramEnd"/>
       <w:r>
         <w:rPr>
           <w:rFonts w:ascii="Consolas" w:eastAsia="Times New Roman" w:hAnsi="Consolas" w:cs="Courier New"/>
@@ -2353,19 +2247,7 @@
           <w:bdr w:val="none" w:sz="0" w:space="0" w:color="auto" w:frame="1"/>
           <w:lang w:val="en-US"/>
         </w:rPr>
-        <w:t>TResult,TException</w:t>
-      </w:r>
-      <w:proofErr w:type="spellEnd"/>
-      <w:r>
-        <w:rPr>
-          <w:rFonts w:ascii="Consolas" w:eastAsia="Times New Roman" w:hAnsi="Consolas" w:cs="Courier New"/>
-          <w:color w:val="000000"/>
-          <w:sz w:val="21"/>
-          <w:szCs w:val="21"/>
-          <w:bdr w:val="none" w:sz="0" w:space="0" w:color="auto" w:frame="1"/>
-          <w:lang w:val="en-US"/>
-        </w:rPr>
-        <w:t>&gt;.Success(mapping(value)),</w:t>
+        <w:t>success: value =&gt; Either&lt;TResult,TException&gt;.Success(mapping(value)),</w:t>
       </w:r>
     </w:p>
     <w:p>
@@ -2438,9 +2320,9 @@
           <w:bdr w:val="none" w:sz="0" w:space="0" w:color="auto" w:frame="1"/>
           <w:lang w:val="en-US"/>
         </w:rPr>
-        <w:t>Either&lt;</w:t>
-      </w:r>
-      <w:proofErr w:type="spellStart"/>
+        <w:t>Either&lt;TResult, TException&gt;.Error(exception)</w:t>
+      </w:r>
+      <w:proofErr w:type="gramStart"/>
       <w:r>
         <w:rPr>
           <w:rFonts w:ascii="Consolas" w:eastAsia="Times New Roman" w:hAnsi="Consolas" w:cs="Courier New"/>
@@ -2450,9 +2332,11 @@
           <w:bdr w:val="none" w:sz="0" w:space="0" w:color="auto" w:frame="1"/>
           <w:lang w:val="en-US"/>
         </w:rPr>
-        <w:t>TResult</w:t>
-      </w:r>
-      <w:proofErr w:type="spellEnd"/>
+        <w:t>);</w:t>
+      </w:r>
+      <w:proofErr w:type="gramEnd"/>
+    </w:p>
+    <w:p>
       <w:r>
         <w:rPr>
           <w:rFonts w:ascii="Consolas" w:eastAsia="Times New Roman" w:hAnsi="Consolas" w:cs="Courier New"/>
@@ -2462,43 +2346,6 @@
           <w:bdr w:val="none" w:sz="0" w:space="0" w:color="auto" w:frame="1"/>
           <w:lang w:val="en-US"/>
         </w:rPr>
-        <w:t xml:space="preserve">, </w:t>
-      </w:r>
-      <w:proofErr w:type="spellStart"/>
-      <w:r>
-        <w:rPr>
-          <w:rFonts w:ascii="Consolas" w:eastAsia="Times New Roman" w:hAnsi="Consolas" w:cs="Courier New"/>
-          <w:color w:val="000000"/>
-          <w:sz w:val="21"/>
-          <w:szCs w:val="21"/>
-          <w:bdr w:val="none" w:sz="0" w:space="0" w:color="auto" w:frame="1"/>
-          <w:lang w:val="en-US"/>
-        </w:rPr>
-        <w:t>TException</w:t>
-      </w:r>
-      <w:proofErr w:type="spellEnd"/>
-      <w:r>
-        <w:rPr>
-          <w:rFonts w:ascii="Consolas" w:eastAsia="Times New Roman" w:hAnsi="Consolas" w:cs="Courier New"/>
-          <w:color w:val="000000"/>
-          <w:sz w:val="21"/>
-          <w:szCs w:val="21"/>
-          <w:bdr w:val="none" w:sz="0" w:space="0" w:color="auto" w:frame="1"/>
-          <w:lang w:val="en-US"/>
-        </w:rPr>
-        <w:t>&gt;.Error(exception));</w:t>
-      </w:r>
-    </w:p>
-    <w:p>
-      <w:r>
-        <w:rPr>
-          <w:rFonts w:ascii="Consolas" w:eastAsia="Times New Roman" w:hAnsi="Consolas" w:cs="Courier New"/>
-          <w:color w:val="000000"/>
-          <w:sz w:val="21"/>
-          <w:szCs w:val="21"/>
-          <w:bdr w:val="none" w:sz="0" w:space="0" w:color="auto" w:frame="1"/>
-          <w:lang w:val="en-US"/>
-        </w:rPr>
         <w:t>}</w:t>
       </w:r>
     </w:p>
@@ -2574,7 +2421,11 @@
         <w:t>W</w:t>
       </w:r>
       <w:r>
-        <w:t>hen an Either object has a value representing a successful outcome, the map function applies a given transformation function to that value. Alternatively, in the event that an exception occurs, it will be returned as the value of a new "transformed" Either.</w:t>
+        <w:t xml:space="preserve">hen an Either object has a value representing a successful outcome, the map function applies a given transformation function to that value. Alternatively, in the event that an exception occurs, it </w:t>
+      </w:r>
+      <w:r>
+        <w:lastRenderedPageBreak/>
+        <w:t>will be returned as the value of a new "transformed" Either.</w:t>
       </w:r>
       <w:r>
         <w:t xml:space="preserve"> An enhancemt is t</w:t>
@@ -2632,7 +2483,6 @@
           <w:lang w:val="en-US"/>
         </w:rPr>
       </w:pPr>
-      <w:proofErr w:type="spellStart"/>
       <w:r>
         <w:rPr>
           <w:rFonts w:ascii="Consolas" w:eastAsia="Times New Roman" w:hAnsi="Consolas" w:cs="Courier New"/>
@@ -2653,19 +2503,7 @@
           <w:bdr w:val="none" w:sz="0" w:space="0" w:color="auto" w:frame="1"/>
           <w:lang w:val="en-US"/>
         </w:rPr>
-        <w:t>Request</w:t>
-      </w:r>
-      <w:proofErr w:type="spellEnd"/>
-      <w:r>
-        <w:rPr>
-          <w:rFonts w:ascii="Consolas" w:eastAsia="Times New Roman" w:hAnsi="Consolas" w:cs="Courier New"/>
-          <w:color w:val="000000"/>
-          <w:sz w:val="21"/>
-          <w:szCs w:val="21"/>
-          <w:bdr w:val="none" w:sz="0" w:space="0" w:color="auto" w:frame="1"/>
-          <w:lang w:val="en-US"/>
-        </w:rPr>
-        <w:t>(...).Map(response =&gt;</w:t>
+        <w:t>Request(...).Map(response =&gt;</w:t>
       </w:r>
     </w:p>
     <w:p>
@@ -2681,7 +2519,7 @@
           <w:lang w:val="en-US"/>
         </w:rPr>
       </w:pPr>
-      <w:proofErr w:type="spellStart"/>
+      <w:proofErr w:type="gramStart"/>
       <w:r>
         <w:rPr>
           <w:rFonts w:ascii="Consolas" w:eastAsia="Times New Roman" w:hAnsi="Consolas" w:cs="Courier New"/>
@@ -2693,7 +2531,6 @@
         </w:rPr>
         <w:t>PublishEvent</w:t>
       </w:r>
-      <w:proofErr w:type="spellEnd"/>
       <w:r>
         <w:rPr>
           <w:rFonts w:ascii="Consolas" w:eastAsia="Times New Roman" w:hAnsi="Consolas" w:cs="Courier New"/>
@@ -2703,9 +2540,9 @@
           <w:bdr w:val="none" w:sz="0" w:space="0" w:color="auto" w:frame="1"/>
           <w:lang w:val="en-US"/>
         </w:rPr>
-        <w:t xml:space="preserve">(... </w:t>
-      </w:r>
-      <w:proofErr w:type="spellStart"/>
+        <w:t>(</w:t>
+      </w:r>
+      <w:proofErr w:type="gramEnd"/>
       <w:r>
         <w:rPr>
           <w:rFonts w:ascii="Consolas" w:eastAsia="Times New Roman" w:hAnsi="Consolas" w:cs="Courier New"/>
@@ -2715,43 +2552,7 @@
           <w:bdr w:val="none" w:sz="0" w:space="0" w:color="auto" w:frame="1"/>
           <w:lang w:val="en-US"/>
         </w:rPr>
-        <w:t>response.Data</w:t>
-      </w:r>
-      <w:proofErr w:type="spellEnd"/>
-      <w:r>
-        <w:rPr>
-          <w:rFonts w:ascii="Consolas" w:eastAsia="Times New Roman" w:hAnsi="Consolas" w:cs="Courier New"/>
-          <w:color w:val="000000"/>
-          <w:sz w:val="21"/>
-          <w:szCs w:val="21"/>
-          <w:bdr w:val="none" w:sz="0" w:space="0" w:color="auto" w:frame="1"/>
-          <w:lang w:val="en-US"/>
-        </w:rPr>
-        <w:t>).Map(</w:t>
-      </w:r>
-      <w:proofErr w:type="spellStart"/>
-      <w:r>
-        <w:rPr>
-          <w:rFonts w:ascii="Consolas" w:eastAsia="Times New Roman" w:hAnsi="Consolas" w:cs="Courier New"/>
-          <w:color w:val="000000"/>
-          <w:sz w:val="21"/>
-          <w:szCs w:val="21"/>
-          <w:bdr w:val="none" w:sz="0" w:space="0" w:color="auto" w:frame="1"/>
-          <w:lang w:val="en-US"/>
-        </w:rPr>
-        <w:t>anotherResponse</w:t>
-      </w:r>
-      <w:proofErr w:type="spellEnd"/>
-      <w:r>
-        <w:rPr>
-          <w:rFonts w:ascii="Consolas" w:eastAsia="Times New Roman" w:hAnsi="Consolas" w:cs="Courier New"/>
-          <w:color w:val="000000"/>
-          <w:sz w:val="21"/>
-          <w:szCs w:val="21"/>
-          <w:bdr w:val="none" w:sz="0" w:space="0" w:color="auto" w:frame="1"/>
-          <w:lang w:val="en-US"/>
-        </w:rPr>
-        <w:t xml:space="preserve"> =&gt;</w:t>
+        <w:t>... response.Data).Map(anotherResponse =&gt;</w:t>
       </w:r>
     </w:p>
     <w:p>
@@ -2767,7 +2568,6 @@
           <w:lang w:val="en-US"/>
         </w:rPr>
       </w:pPr>
-      <w:proofErr w:type="spellStart"/>
       <w:r>
         <w:rPr>
           <w:rFonts w:ascii="Consolas" w:eastAsia="Times New Roman" w:hAnsi="Consolas" w:cs="Courier New"/>
@@ -2799,9 +2599,8 @@
           <w:bdr w:val="none" w:sz="0" w:space="0" w:color="auto" w:frame="1"/>
           <w:lang w:val="en-US"/>
         </w:rPr>
-        <w:t>IntoTheCloud</w:t>
-      </w:r>
-      <w:proofErr w:type="spellEnd"/>
+        <w:t xml:space="preserve">IntoTheCloud </w:t>
+      </w:r>
       <w:r>
         <w:rPr>
           <w:rFonts w:ascii="Consolas" w:eastAsia="Times New Roman" w:hAnsi="Consolas" w:cs="Courier New"/>
@@ -2811,8 +2610,9 @@
           <w:bdr w:val="none" w:sz="0" w:space="0" w:color="auto" w:frame="1"/>
           <w:lang w:val="en-US"/>
         </w:rPr>
-        <w:t xml:space="preserve"> </w:t>
-      </w:r>
+        <w:t>(... anotherResponse.Data</w:t>
+      </w:r>
+      <w:proofErr w:type="gramStart"/>
       <w:r>
         <w:rPr>
           <w:rFonts w:ascii="Consolas" w:eastAsia="Times New Roman" w:hAnsi="Consolas" w:cs="Courier New"/>
@@ -2822,9 +2622,9 @@
           <w:bdr w:val="none" w:sz="0" w:space="0" w:color="auto" w:frame="1"/>
           <w:lang w:val="en-US"/>
         </w:rPr>
-        <w:t xml:space="preserve">(... </w:t>
-      </w:r>
-      <w:proofErr w:type="spellStart"/>
+        <w:t>).Map</w:t>
+      </w:r>
+      <w:proofErr w:type="gramEnd"/>
       <w:r>
         <w:rPr>
           <w:rFonts w:ascii="Consolas" w:eastAsia="Times New Roman" w:hAnsi="Consolas" w:cs="Courier New"/>
@@ -2834,43 +2634,7 @@
           <w:bdr w:val="none" w:sz="0" w:space="0" w:color="auto" w:frame="1"/>
           <w:lang w:val="en-US"/>
         </w:rPr>
-        <w:t>anotherResponse.Data</w:t>
-      </w:r>
-      <w:proofErr w:type="spellEnd"/>
-      <w:r>
-        <w:rPr>
-          <w:rFonts w:ascii="Consolas" w:eastAsia="Times New Roman" w:hAnsi="Consolas" w:cs="Courier New"/>
-          <w:color w:val="000000"/>
-          <w:sz w:val="21"/>
-          <w:szCs w:val="21"/>
-          <w:bdr w:val="none" w:sz="0" w:space="0" w:color="auto" w:frame="1"/>
-          <w:lang w:val="en-US"/>
-        </w:rPr>
-        <w:t>).Map(</w:t>
-      </w:r>
-      <w:proofErr w:type="spellStart"/>
-      <w:r>
-        <w:rPr>
-          <w:rFonts w:ascii="Consolas" w:eastAsia="Times New Roman" w:hAnsi="Consolas" w:cs="Courier New"/>
-          <w:color w:val="000000"/>
-          <w:sz w:val="21"/>
-          <w:szCs w:val="21"/>
-          <w:bdr w:val="none" w:sz="0" w:space="0" w:color="auto" w:frame="1"/>
-          <w:lang w:val="en-US"/>
-        </w:rPr>
-        <w:t>thirdResponse</w:t>
-      </w:r>
-      <w:proofErr w:type="spellEnd"/>
-      <w:r>
-        <w:rPr>
-          <w:rFonts w:ascii="Consolas" w:eastAsia="Times New Roman" w:hAnsi="Consolas" w:cs="Courier New"/>
-          <w:color w:val="000000"/>
-          <w:sz w:val="21"/>
-          <w:szCs w:val="21"/>
-          <w:bdr w:val="none" w:sz="0" w:space="0" w:color="auto" w:frame="1"/>
-          <w:lang w:val="en-US"/>
-        </w:rPr>
-        <w:t xml:space="preserve"> =&gt;</w:t>
+        <w:t>(thirdResponse =&gt;</w:t>
       </w:r>
     </w:p>
     <w:p>
@@ -2887,7 +2651,6 @@
           <w:lang w:val="en-US"/>
         </w:rPr>
       </w:pPr>
-      <w:proofErr w:type="spellStart"/>
       <w:r>
         <w:rPr>
           <w:rFonts w:ascii="Consolas" w:eastAsia="Times New Roman" w:hAnsi="Consolas" w:cs="Courier New"/>
@@ -2897,9 +2660,8 @@
           <w:bdr w:val="none" w:sz="0" w:space="0" w:color="auto" w:frame="1"/>
           <w:lang w:val="en-US"/>
         </w:rPr>
-        <w:t>SendToExternalService</w:t>
-      </w:r>
-      <w:proofErr w:type="spellEnd"/>
+        <w:t xml:space="preserve">SendToExternalService </w:t>
+      </w:r>
       <w:r>
         <w:rPr>
           <w:rFonts w:ascii="Consolas" w:eastAsia="Times New Roman" w:hAnsi="Consolas" w:cs="Courier New"/>
@@ -2909,8 +2671,9 @@
           <w:bdr w:val="none" w:sz="0" w:space="0" w:color="auto" w:frame="1"/>
           <w:lang w:val="en-US"/>
         </w:rPr>
-        <w:t xml:space="preserve"> </w:t>
-      </w:r>
+        <w:t>(... thirdResponse.Data)))</w:t>
+      </w:r>
+      <w:proofErr w:type="gramStart"/>
       <w:r>
         <w:rPr>
           <w:rFonts w:ascii="Consolas" w:eastAsia="Times New Roman" w:hAnsi="Consolas" w:cs="Courier New"/>
@@ -2920,32 +2683,9 @@
           <w:bdr w:val="none" w:sz="0" w:space="0" w:color="auto" w:frame="1"/>
           <w:lang w:val="en-US"/>
         </w:rPr>
-        <w:t xml:space="preserve">(... </w:t>
-      </w:r>
-      <w:proofErr w:type="spellStart"/>
-      <w:r>
-        <w:rPr>
-          <w:rFonts w:ascii="Consolas" w:eastAsia="Times New Roman" w:hAnsi="Consolas" w:cs="Courier New"/>
-          <w:color w:val="000000"/>
-          <w:sz w:val="21"/>
-          <w:szCs w:val="21"/>
-          <w:bdr w:val="none" w:sz="0" w:space="0" w:color="auto" w:frame="1"/>
-          <w:lang w:val="en-US"/>
-        </w:rPr>
-        <w:t>thirdResponse.Data</w:t>
-      </w:r>
-      <w:proofErr w:type="spellEnd"/>
-      <w:r>
-        <w:rPr>
-          <w:rFonts w:ascii="Consolas" w:eastAsia="Times New Roman" w:hAnsi="Consolas" w:cs="Courier New"/>
-          <w:color w:val="000000"/>
-          <w:sz w:val="21"/>
-          <w:szCs w:val="21"/>
-          <w:bdr w:val="none" w:sz="0" w:space="0" w:color="auto" w:frame="1"/>
-          <w:lang w:val="en-US"/>
-        </w:rPr>
-        <w:t>))));</w:t>
-      </w:r>
+        <w:t>);</w:t>
+      </w:r>
+      <w:proofErr w:type="gramEnd"/>
     </w:p>
     <w:p/>
     <w:p>
@@ -3007,6 +2747,7 @@
         <w:pStyle w:val="Heading3"/>
       </w:pPr>
       <w:r>
+        <w:lastRenderedPageBreak/>
         <w:t>4.4. R</w:t>
       </w:r>
       <w:r>
@@ -3073,11 +2814,7 @@
     </w:p>
     <w:p>
       <w:r>
-        <w:t xml:space="preserve">Events offer key architectural advantages due to their immutable nature, ensuring comprehensive tracking of all domain-related activities. The capability to replay events offers flexibility in processing </w:t>
-      </w:r>
-      <w:r>
-        <w:lastRenderedPageBreak/>
-        <w:t xml:space="preserve">and deriving various data projections. This </w:t>
+        <w:t xml:space="preserve">Events offer key architectural advantages due to their immutable nature, ensuring comprehensive tracking of all domain-related activities. The capability to replay events offers flexibility in processing and deriving various data projections. This </w:t>
       </w:r>
       <w:r>
         <w:rPr>
@@ -3133,6 +2870,7 @@
     </w:p>
     <w:p>
       <w:r>
+        <w:lastRenderedPageBreak/>
         <w:t>A key principle of CQRS-inspired software is that asking a question should not change the answer. When a new relevant entity is created and persisted in an event-based system, the existing data store is extended with a new item that contains all the information needed to be immutable. Each event must be uniquely identified, given an app-specific code, and stored in a transparent technology such as relational or document-based.</w:t>
       </w:r>
     </w:p>
@@ -3157,7 +2895,6 @@
         <w:rPr>
           <w:noProof/>
         </w:rPr>
-        <w:lastRenderedPageBreak/>
         <w:drawing>
           <wp:inline distT="0" distB="0" distL="0" distR="0" wp14:anchorId="0D3F3A96" wp14:editId="46F4F262">
             <wp:extent cx="5731510" cy="4754245"/>
@@ -3210,7 +2947,11 @@
     </w:p>
     <w:p>
       <w:r>
-        <w:t>In many contemporary applications, data is primarily stored in databases by capturing the immediate state of an entity. For instance, when a user modifies their email address, the database table, specifically the email field, is updated to reflect this most recent change, thereby always ensuring that the latest data status is known. However, in expansive architectural frameworks, continuous database updates can detrimentally affect database performance, impede responsiveness, and pose challenges to scalability.</w:t>
+        <w:t xml:space="preserve">In many contemporary applications, data is primarily stored in databases by capturing the immediate state of an entity. For instance, when a user modifies their email address, the database table, specifically the email field, is updated to reflect this most recent change, thereby always ensuring that the latest data status is known. However, in expansive architectural frameworks, </w:t>
+      </w:r>
+      <w:r>
+        <w:lastRenderedPageBreak/>
+        <w:t>continuous database updates can detrimentally affect database performance, impede responsiveness, and pose challenges to scalability.</w:t>
       </w:r>
     </w:p>
     <w:p/>
@@ -3222,18 +2963,15 @@
     <w:p/>
     <w:p>
       <w:r>
-        <w:t xml:space="preserve">This specialized database, the Event Store, refrains from overwriting existing data. Instead, every modification to the data is logged as a new record, culminating in a sequential compilation of historical events. Consequently, the Event Store becomes the authoritative source of data. This structured list of events is instrumental in generating Materialized Views, which represent the ultimate data state and facilitate query execution. Transitioning the Event Store to a readable database is achieved by adhering to the Materialized View Pattern. This transformation process can </w:t>
-      </w:r>
-      <w:r>
+        <w:t>This specialized database, the Event Store, refrains from overwriting existing data. Instead, every modification to the data is logged as a new record, culminating in a sequential compilation of historical events. Consequently, the Event Store becomes the authoritative source of data. This structured list of events is instrumental in generating Materialized Views, which represent the ultimate data state and facilitate query execution. Transitioning the Event Store to a readable database is achieved by adhering to the Materialized View Pattern. This transformation process can be orchestrated using the publish/subscribe model, where events are disseminated via message broker systems. The structured event list bestows the capability to replay events at specific timestamps, facilitating the reconstruction of the most recent data state by retracing these events.</w:t>
+      </w:r>
+    </w:p>
+    <w:p>
+      <w:r>
+        <w:rPr>
+          <w:noProof/>
+        </w:rPr>
         <w:lastRenderedPageBreak/>
-        <w:t>be orchestrated using the publish/subscribe model, where events are disseminated via message broker systems. The structured event list bestows the capability to replay events at specific timestamps, facilitating the reconstruction of the most recent data state by retracing these events.</w:t>
-      </w:r>
-    </w:p>
-    <w:p>
-      <w:r>
-        <w:rPr>
-          <w:noProof/>
-        </w:rPr>
         <w:drawing>
           <wp:inline distT="0" distB="0" distL="0" distR="0" wp14:anchorId="0E761224" wp14:editId="62A2B210">
             <wp:extent cx="5600700" cy="5086350"/>
@@ -3350,7 +3088,6 @@
           <w:szCs w:val="24"/>
           <w:lang w:val="en-US"/>
         </w:rPr>
-        <w:lastRenderedPageBreak/>
         <w:t>Events signify occurrences in the past.</w:t>
       </w:r>
     </w:p>
@@ -3384,51 +3121,8 @@
           <w:szCs w:val="24"/>
           <w:lang w:val="en-US"/>
         </w:rPr>
-        <w:t>Events are articulated in the ubiquitous language, typically utilizing past-tense verbs. For instance, "</w:t>
-      </w:r>
-      <w:proofErr w:type="spellStart"/>
-      <w:r>
-        <w:rPr>
-          <w:rFonts w:ascii="Segoe UI" w:eastAsia="Times New Roman" w:hAnsi="Segoe UI" w:cs="Segoe UI"/>
-          <w:color w:val="374151"/>
-          <w:sz w:val="24"/>
-          <w:szCs w:val="24"/>
-          <w:lang w:val="en-US"/>
-        </w:rPr>
-        <w:t>OrderCreated</w:t>
-      </w:r>
-      <w:proofErr w:type="spellEnd"/>
-      <w:r>
-        <w:rPr>
-          <w:rFonts w:ascii="Segoe UI" w:eastAsia="Times New Roman" w:hAnsi="Segoe UI" w:cs="Segoe UI"/>
-          <w:color w:val="374151"/>
-          <w:sz w:val="24"/>
-          <w:szCs w:val="24"/>
-          <w:lang w:val="en-US"/>
-        </w:rPr>
-        <w:t>" is an acceptable event nomenclature, whereas "</w:t>
-      </w:r>
-      <w:proofErr w:type="spellStart"/>
-      <w:r>
-        <w:rPr>
-          <w:rFonts w:ascii="Segoe UI" w:eastAsia="Times New Roman" w:hAnsi="Segoe UI" w:cs="Segoe UI"/>
-          <w:color w:val="374151"/>
-          <w:sz w:val="24"/>
-          <w:szCs w:val="24"/>
-          <w:lang w:val="en-US"/>
-        </w:rPr>
-        <w:t>PlaceOrder</w:t>
-      </w:r>
-      <w:proofErr w:type="spellEnd"/>
-      <w:r>
-        <w:rPr>
-          <w:rFonts w:ascii="Segoe UI" w:eastAsia="Times New Roman" w:hAnsi="Segoe UI" w:cs="Segoe UI"/>
-          <w:color w:val="374151"/>
-          <w:sz w:val="24"/>
-          <w:szCs w:val="24"/>
-          <w:lang w:val="en-US"/>
-        </w:rPr>
-        <w:t>" is not.</w:t>
+        <w:lastRenderedPageBreak/>
+        <w:t>Events are articulated in the ubiquitous language, typically utilizing past-tense verbs. For instance, "OrderCreated" is an acceptable event nomenclature, whereas "PlaceOrder" is not.</w:t>
       </w:r>
     </w:p>
     <w:p>
@@ -3669,7 +3363,7 @@
         <w:pStyle w:val="Heading3"/>
       </w:pPr>
       <w:r>
-        <w:t xml:space="preserve">4.5. Integrated Test-Driven </w:t>
+        <w:t xml:space="preserve">4.5. Integrated Test </w:t>
       </w:r>
       <w:r>
         <w:t>Siute</w:t>
@@ -3677,7 +3371,161 @@
     </w:p>
     <w:p>
       <w:r>
-        <w:t>Discuss the role of TDD in the development cycle, and how it contributed to the robustness and reliability of the application.</w:t>
+        <w:t>The primary objectives of unit testing are the establishment of isolation for the system under test (SUT) from its adjacent components, hence guaranteeing the examination of a singular functionality at a time. The objective of achieving this may be accomplished by the use of test doubles, specifically mocks, which serve the purpose of substituting dependencies with unpredictable behavior. Integration tests, conversely, ascertain the functionality of a system when it is integrated with external sub-systems. Although unit testing has the potential to provide insights into design choices, it does not always ensure the implementation of superior design ideas. One of the primary advantages of unit testing is the assurance it provides, enabling expedited modifications to code without compromising the integrity of pre-existing functionality. The attainment of this confidence is facilitated by seeing unit testing as a protective measure.</w:t>
+      </w:r>
+    </w:p>
+    <w:p/>
+    <w:p>
+      <w:r>
+        <w:t>Coverage metrics are widely used in the field of software development; nevertheless, their effectiveness in correctly assessing the quality of unit tests is questionable. The aforementioned metrics have the potential to reveal patterns in the proportion of code base to test suite, although they do not provide a dependable safeguard for the tests per se. There are other metrics that may be used to assess coverage, such as code coverage, branch coverage, and assertion-free testing. Code coverage is a metric that quantifies the proportion of code lines performed by at least one test inside a test suite, relative to the total number of lines in the code base. The evaluation of branch coverage involves verifying the execution of each control structure, but, it does not serve as a dependable measure of the quality of the test suite. In contrast, assertion-free testing refers to the execution of tests without the inclusion of any assertion assertions, rendering them devoid of use and perhaps detrimental.</w:t>
+      </w:r>
+    </w:p>
+    <w:p/>
+    <w:p>
+      <w:r>
+        <w:t>The reliability of coverage measures as indications for assessing the quality of a test suite is questionable. The user is unable to accurately trace the code paths of third-party libraries that are often used in their everyday tasks, including the integer type of the underlying .NET Framework. The presence of high coverage metrics may suggest inadequate testing practices, while it does not inherently imply superior quality. Striving for complete unit test coverage does not always ensure a high level of quality, since it involves substantial exertion and yields decreasing results. Instead, it is advisable to prioritize the testing of the most crucial components of the code base, such as the business logic, in order to achieve optimal quality of the test suite.</w:t>
+      </w:r>
+      <w:r>
+        <w:rPr>
+          <w:noProof/>
+        </w:rPr>
+        <w:drawing>
+          <wp:inline distT="0" distB="0" distL="0" distR="0" wp14:anchorId="6C31EB09" wp14:editId="58AD1CAA">
+            <wp:extent cx="5731510" cy="3124835"/>
+            <wp:effectExtent l="0" t="0" r="2540" b="0"/>
+            <wp:docPr id="11" name="Picture 11"/>
+            <wp:cNvGraphicFramePr>
+              <a:graphicFrameLocks xmlns:a="http://schemas.openxmlformats.org/drawingml/2006/main" noChangeAspect="1"/>
+            </wp:cNvGraphicFramePr>
+            <a:graphic xmlns:a="http://schemas.openxmlformats.org/drawingml/2006/main">
+              <a:graphicData uri="http://schemas.openxmlformats.org/drawingml/2006/picture">
+                <pic:pic xmlns:pic="http://schemas.openxmlformats.org/drawingml/2006/picture">
+                  <pic:nvPicPr>
+                    <pic:cNvPr id="1" name=""/>
+                    <pic:cNvPicPr/>
+                  </pic:nvPicPr>
+                  <pic:blipFill>
+                    <a:blip r:embed="rId15"/>
+                    <a:stretch>
+                      <a:fillRect/>
+                    </a:stretch>
+                  </pic:blipFill>
+                  <pic:spPr>
+                    <a:xfrm>
+                      <a:off x="0" y="0"/>
+                      <a:ext cx="5731510" cy="3124835"/>
+                    </a:xfrm>
+                    <a:prstGeom prst="rect">
+                      <a:avLst/>
+                    </a:prstGeom>
+                  </pic:spPr>
+                </pic:pic>
+              </a:graphicData>
+            </a:graphic>
+          </wp:inline>
+        </w:drawing>
+      </w:r>
+    </w:p>
+    <w:p>
+      <w:pPr>
+        <w:rPr>
+          <w:lang w:val="en-US"/>
+        </w:rPr>
+      </w:pPr>
+      <w:r>
+        <w:rPr>
+          <w:lang w:val="en-US"/>
+        </w:rPr>
+        <w:t xml:space="preserve">Unit tests play a vital role in verifying the accuracy and reliability of an application. Nevertheless, it is important to note that not all tests </w:t>
+      </w:r>
+      <w:proofErr w:type="gramStart"/>
+      <w:r>
+        <w:rPr>
+          <w:lang w:val="en-US"/>
+        </w:rPr>
+        <w:t>has</w:t>
+      </w:r>
+      <w:proofErr w:type="gramEnd"/>
+      <w:r>
+        <w:rPr>
+          <w:lang w:val="en-US"/>
+        </w:rPr>
+        <w:t xml:space="preserve"> inherent value, and it is crucial to consider the associated maintenance expenses for each individual test. The primary objective of pragmatic unit testing is to provide tests of superior quality that offer a dependable safety mechanism. A test of high value has a significant likelihood of detecting regression problems, a little likelihood of generating false positives, offers prompt feedback, and incurs few maintenance expenses. These qualities pertain to the extent of code coverage during test execution, the importance of the code, the number of relevant lines, the relevance of the code, the code used in the project, and external systems. Ensuring the separation of tests from the specific implementation details of the system under test, as well as promptly delivering feedback, are crucial elements in mitigating the occurrence of erroneous positive test results and upholding the integrity of the test suite.</w:t>
+      </w:r>
+    </w:p>
+    <w:p>
+      <w:pPr>
+        <w:rPr>
+          <w:lang w:val="en-US"/>
+        </w:rPr>
+      </w:pPr>
+    </w:p>
+    <w:p>
+      <w:pPr>
+        <w:rPr>
+          <w:lang w:val="en-US"/>
+        </w:rPr>
+      </w:pPr>
+      <w:r>
+        <w:rPr>
+          <w:lang w:val="en-US"/>
+        </w:rPr>
+        <w:t xml:space="preserve">The inclusion of valuable testing is important </w:t>
+      </w:r>
+      <w:proofErr w:type="gramStart"/>
+      <w:r>
+        <w:rPr>
+          <w:lang w:val="en-US"/>
+        </w:rPr>
+        <w:t>in order to</w:t>
+      </w:r>
+      <w:proofErr w:type="gramEnd"/>
+      <w:r>
+        <w:rPr>
+          <w:lang w:val="en-US"/>
+        </w:rPr>
+        <w:t xml:space="preserve"> guarantee the quality and dependability of an application. End-to-end tests provide the most effective safeguard against regressions and false positives; nevertheless, their execution speed is quite </w:t>
+      </w:r>
+      <w:proofErr w:type="gramStart"/>
+      <w:r>
+        <w:rPr>
+          <w:lang w:val="en-US"/>
+        </w:rPr>
+        <w:t>sluggish</w:t>
+      </w:r>
+      <w:proofErr w:type="gramEnd"/>
+      <w:r>
+        <w:rPr>
+          <w:lang w:val="en-US"/>
+        </w:rPr>
+        <w:t xml:space="preserve"> and they may not offer prompt response. Tests that are focused on minor functionality and cover just basic aspects of a system provide prompt feedback but possess a limited likelihood of detecting regression issues. Tests that replicate the precise implementation of the system being tested may also have significant value. Achieving a balance between these components is a challenge, since relying only on end-to-end tests </w:t>
+      </w:r>
+      <w:r>
+        <w:rPr>
+          <w:lang w:val="en-US"/>
+        </w:rPr>
+        <w:lastRenderedPageBreak/>
+        <w:t>may result in the need for extensive code restructuring and hinder the attainment of comprehensive confidence in the bulk of the code base. Achieving a satisfactory equilibrium is feasible, while sustaining an impeccable performance across all aspects is a formidable challenge.</w:t>
+      </w:r>
+    </w:p>
+    <w:p>
+      <w:pPr>
+        <w:rPr>
+          <w:lang w:val="en-US"/>
+        </w:rPr>
+      </w:pPr>
+    </w:p>
+    <w:p>
+      <w:pPr>
+        <w:rPr>
+          <w:lang w:val="en-US"/>
+        </w:rPr>
+      </w:pPr>
+      <w:r>
+        <w:rPr>
+          <w:lang w:val="en-US"/>
+        </w:rPr>
+        <w:t>The test pyramid is composed of three tiers: unit tests, integration tests, and end-to-end tests. The proportion of these tests within a test suite plays a critical role in establishing confidence in the operation of software and facilitating expedited modifications. Unit tests provide rapid feedback, but end-to-end tests need a longer execution time. The value proposition of each test differs, since higher levels provide more protection against regression mistakes and false positives, but at the expense of feedback time. A pragmatic approach to unit testing entails selecting and prioritizing the most critical components of the code base, with an emphasis on worthwhile tests that have a high likelihood of detecting mistakes and entail minimal maintenance expenses.</w:t>
       </w:r>
     </w:p>
     <w:p>
@@ -3863,14 +3711,7 @@
         <w:rPr>
           <w:lang w:val="en-US"/>
         </w:rPr>
-        <w:t xml:space="preserve">popularity of the </w:t>
-      </w:r>
-      <w:r>
-        <w:rPr>
-          <w:lang w:val="en-US"/>
-        </w:rPr>
-        <w:lastRenderedPageBreak/>
-        <w:t>modern software design</w:t>
+        <w:t>popularity of the modern software design</w:t>
       </w:r>
       <w:r>
         <w:rPr>
@@ -3970,6 +3811,7 @@
     </w:p>
     <w:p>
       <w:r>
+        <w:lastRenderedPageBreak/>
         <w:t>Suggest topics or questions for future research, possibly as further extensions of your own work.</w:t>
       </w:r>
     </w:p>

--- a/ap2/Exploring Implementation of DDD with NET and Azure.docx
+++ b/ap2/Exploring Implementation of DDD with NET and Azure.docx
@@ -2031,19 +2031,7 @@
           <w:bdr w:val="none" w:sz="0" w:space="0" w:color="auto" w:frame="1"/>
           <w:lang w:val="en-US"/>
         </w:rPr>
-        <w:t xml:space="preserve">IsSuccessful </w:t>
-      </w:r>
-      <w:proofErr w:type="gramStart"/>
-      <w:r>
-        <w:rPr>
-          <w:rFonts w:ascii="Consolas" w:eastAsia="Times New Roman" w:hAnsi="Consolas" w:cs="Courier New"/>
-          <w:color w:val="000000"/>
-          <w:sz w:val="21"/>
-          <w:szCs w:val="21"/>
-          <w:bdr w:val="none" w:sz="0" w:space="0" w:color="auto" w:frame="1"/>
-          <w:lang w:val="en-US"/>
-        </w:rPr>
-        <w:t xml:space="preserve">{ </w:t>
+        <w:t xml:space="preserve">IsSuccessful { </w:t>
       </w:r>
       <w:r>
         <w:rPr>
@@ -2058,7 +2046,6 @@
         </w:rPr>
         <w:t>get</w:t>
       </w:r>
-      <w:proofErr w:type="gramEnd"/>
       <w:r>
         <w:rPr>
           <w:rFonts w:ascii="Consolas" w:eastAsia="Times New Roman" w:hAnsi="Consolas" w:cs="Courier New"/>
@@ -2174,31 +2161,7 @@
           <w:bdr w:val="none" w:sz="0" w:space="0" w:color="auto" w:frame="1"/>
           <w:lang w:val="en-US"/>
         </w:rPr>
-        <w:t>Either&lt;TResult, TException&gt; Map&lt;TResult</w:t>
-      </w:r>
-      <w:proofErr w:type="gramStart"/>
-      <w:r>
-        <w:rPr>
-          <w:rFonts w:ascii="Consolas" w:eastAsia="Times New Roman" w:hAnsi="Consolas" w:cs="Courier New"/>
-          <w:color w:val="000000"/>
-          <w:sz w:val="21"/>
-          <w:szCs w:val="21"/>
-          <w:bdr w:val="none" w:sz="0" w:space="0" w:color="auto" w:frame="1"/>
-          <w:lang w:val="en-US"/>
-        </w:rPr>
-        <w:t>&gt;(</w:t>
-      </w:r>
-      <w:proofErr w:type="gramEnd"/>
-      <w:r>
-        <w:rPr>
-          <w:rFonts w:ascii="Consolas" w:eastAsia="Times New Roman" w:hAnsi="Consolas" w:cs="Courier New"/>
-          <w:color w:val="000000"/>
-          <w:sz w:val="21"/>
-          <w:szCs w:val="21"/>
-          <w:bdr w:val="none" w:sz="0" w:space="0" w:color="auto" w:frame="1"/>
-          <w:lang w:val="en-US"/>
-        </w:rPr>
-        <w:t>Func&lt;T, TResult&gt; mapping) =&gt;</w:t>
+        <w:t>Either&lt;TResult, TException&gt; Map&lt;TResult&gt;(Func&lt;T, TResult&gt; mapping) =&gt;</w:t>
       </w:r>
     </w:p>
     <w:p>
@@ -2225,7 +2188,6 @@
         </w:rPr>
         <w:t>      </w:t>
       </w:r>
-      <w:proofErr w:type="gramStart"/>
       <w:r>
         <w:rPr>
           <w:rFonts w:ascii="Consolas" w:eastAsia="Times New Roman" w:hAnsi="Consolas" w:cs="Courier New"/>
@@ -2235,19 +2197,7 @@
           <w:bdr w:val="none" w:sz="0" w:space="0" w:color="auto" w:frame="1"/>
           <w:lang w:val="en-US"/>
         </w:rPr>
-        <w:t>Match(</w:t>
-      </w:r>
-      <w:proofErr w:type="gramEnd"/>
-      <w:r>
-        <w:rPr>
-          <w:rFonts w:ascii="Consolas" w:eastAsia="Times New Roman" w:hAnsi="Consolas" w:cs="Courier New"/>
-          <w:color w:val="000000"/>
-          <w:sz w:val="21"/>
-          <w:szCs w:val="21"/>
-          <w:bdr w:val="none" w:sz="0" w:space="0" w:color="auto" w:frame="1"/>
-          <w:lang w:val="en-US"/>
-        </w:rPr>
-        <w:t>success: value =&gt; Either&lt;TResult,TException&gt;.Success(mapping(value)),</w:t>
+        <w:t>Match(success: value =&gt; Either&lt;TResult,TException&gt;.Success(mapping(value)),</w:t>
       </w:r>
     </w:p>
     <w:p>
@@ -2320,21 +2270,8 @@
           <w:bdr w:val="none" w:sz="0" w:space="0" w:color="auto" w:frame="1"/>
           <w:lang w:val="en-US"/>
         </w:rPr>
-        <w:t>Either&lt;TResult, TException&gt;.Error(exception)</w:t>
-      </w:r>
-      <w:proofErr w:type="gramStart"/>
-      <w:r>
-        <w:rPr>
-          <w:rFonts w:ascii="Consolas" w:eastAsia="Times New Roman" w:hAnsi="Consolas" w:cs="Courier New"/>
-          <w:color w:val="000000"/>
-          <w:sz w:val="21"/>
-          <w:szCs w:val="21"/>
-          <w:bdr w:val="none" w:sz="0" w:space="0" w:color="auto" w:frame="1"/>
-          <w:lang w:val="en-US"/>
-        </w:rPr>
-        <w:t>);</w:t>
-      </w:r>
-      <w:proofErr w:type="gramEnd"/>
+        <w:t>Either&lt;TResult, TException&gt;.Error(exception));</w:t>
+      </w:r>
     </w:p>
     <w:p>
       <w:r>
@@ -2519,7 +2456,6 @@
           <w:lang w:val="en-US"/>
         </w:rPr>
       </w:pPr>
-      <w:proofErr w:type="gramStart"/>
       <w:r>
         <w:rPr>
           <w:rFonts w:ascii="Consolas" w:eastAsia="Times New Roman" w:hAnsi="Consolas" w:cs="Courier New"/>
@@ -2540,19 +2476,7 @@
           <w:bdr w:val="none" w:sz="0" w:space="0" w:color="auto" w:frame="1"/>
           <w:lang w:val="en-US"/>
         </w:rPr>
-        <w:t>(</w:t>
-      </w:r>
-      <w:proofErr w:type="gramEnd"/>
-      <w:r>
-        <w:rPr>
-          <w:rFonts w:ascii="Consolas" w:eastAsia="Times New Roman" w:hAnsi="Consolas" w:cs="Courier New"/>
-          <w:color w:val="000000"/>
-          <w:sz w:val="21"/>
-          <w:szCs w:val="21"/>
-          <w:bdr w:val="none" w:sz="0" w:space="0" w:color="auto" w:frame="1"/>
-          <w:lang w:val="en-US"/>
-        </w:rPr>
-        <w:t>... response.Data).Map(anotherResponse =&gt;</w:t>
+        <w:t>(... response.Data).Map(anotherResponse =&gt;</w:t>
       </w:r>
     </w:p>
     <w:p>
@@ -2610,31 +2534,7 @@
           <w:bdr w:val="none" w:sz="0" w:space="0" w:color="auto" w:frame="1"/>
           <w:lang w:val="en-US"/>
         </w:rPr>
-        <w:t>(... anotherResponse.Data</w:t>
-      </w:r>
-      <w:proofErr w:type="gramStart"/>
-      <w:r>
-        <w:rPr>
-          <w:rFonts w:ascii="Consolas" w:eastAsia="Times New Roman" w:hAnsi="Consolas" w:cs="Courier New"/>
-          <w:color w:val="000000"/>
-          <w:sz w:val="21"/>
-          <w:szCs w:val="21"/>
-          <w:bdr w:val="none" w:sz="0" w:space="0" w:color="auto" w:frame="1"/>
-          <w:lang w:val="en-US"/>
-        </w:rPr>
-        <w:t>).Map</w:t>
-      </w:r>
-      <w:proofErr w:type="gramEnd"/>
-      <w:r>
-        <w:rPr>
-          <w:rFonts w:ascii="Consolas" w:eastAsia="Times New Roman" w:hAnsi="Consolas" w:cs="Courier New"/>
-          <w:color w:val="000000"/>
-          <w:sz w:val="21"/>
-          <w:szCs w:val="21"/>
-          <w:bdr w:val="none" w:sz="0" w:space="0" w:color="auto" w:frame="1"/>
-          <w:lang w:val="en-US"/>
-        </w:rPr>
-        <w:t>(thirdResponse =&gt;</w:t>
+        <w:t>(... anotherResponse.Data).Map(thirdResponse =&gt;</w:t>
       </w:r>
     </w:p>
     <w:p>
@@ -2671,21 +2571,8 @@
           <w:bdr w:val="none" w:sz="0" w:space="0" w:color="auto" w:frame="1"/>
           <w:lang w:val="en-US"/>
         </w:rPr>
-        <w:t>(... thirdResponse.Data)))</w:t>
-      </w:r>
-      <w:proofErr w:type="gramStart"/>
-      <w:r>
-        <w:rPr>
-          <w:rFonts w:ascii="Consolas" w:eastAsia="Times New Roman" w:hAnsi="Consolas" w:cs="Courier New"/>
-          <w:color w:val="000000"/>
-          <w:sz w:val="21"/>
-          <w:szCs w:val="21"/>
-          <w:bdr w:val="none" w:sz="0" w:space="0" w:color="auto" w:frame="1"/>
-          <w:lang w:val="en-US"/>
-        </w:rPr>
-        <w:t>);</w:t>
-      </w:r>
-      <w:proofErr w:type="gramEnd"/>
+        <w:t>(... thirdResponse.Data))));</w:t>
+      </w:r>
     </w:p>
     <w:p/>
     <w:p>
@@ -3436,69 +3323,27 @@
         <w:rPr>
           <w:lang w:val="en-US"/>
         </w:rPr>
-        <w:t xml:space="preserve">Unit tests play a vital role in verifying the accuracy and reliability of an application. Nevertheless, it is important to note that not all tests </w:t>
-      </w:r>
-      <w:proofErr w:type="gramStart"/>
-      <w:r>
-        <w:rPr>
-          <w:lang w:val="en-US"/>
-        </w:rPr>
-        <w:t>has</w:t>
-      </w:r>
-      <w:proofErr w:type="gramEnd"/>
-      <w:r>
-        <w:rPr>
-          <w:lang w:val="en-US"/>
-        </w:rPr>
-        <w:t xml:space="preserve"> inherent value, and it is crucial to consider the associated maintenance expenses for each individual test. The primary objective of pragmatic unit testing is to provide tests of superior quality that offer a dependable safety mechanism. A test of high value has a significant likelihood of detecting regression problems, a little likelihood of generating false positives, offers prompt feedback, and incurs few maintenance expenses. These qualities pertain to the extent of code coverage during test execution, the importance of the code, the number of relevant lines, the relevance of the code, the code used in the project, and external systems. Ensuring the separation of tests from the specific implementation details of the system under test, as well as promptly delivering feedback, are crucial elements in mitigating the occurrence of erroneous positive test results and upholding the integrity of the test suite.</w:t>
-      </w:r>
-    </w:p>
-    <w:p>
-      <w:pPr>
-        <w:rPr>
-          <w:lang w:val="en-US"/>
-        </w:rPr>
-      </w:pPr>
-    </w:p>
-    <w:p>
-      <w:pPr>
-        <w:rPr>
-          <w:lang w:val="en-US"/>
-        </w:rPr>
-      </w:pPr>
-      <w:r>
-        <w:rPr>
-          <w:lang w:val="en-US"/>
-        </w:rPr>
-        <w:t xml:space="preserve">The inclusion of valuable testing is important </w:t>
-      </w:r>
-      <w:proofErr w:type="gramStart"/>
-      <w:r>
-        <w:rPr>
-          <w:lang w:val="en-US"/>
-        </w:rPr>
-        <w:t>in order to</w:t>
-      </w:r>
-      <w:proofErr w:type="gramEnd"/>
-      <w:r>
-        <w:rPr>
-          <w:lang w:val="en-US"/>
-        </w:rPr>
-        <w:t xml:space="preserve"> guarantee the quality and dependability of an application. End-to-end tests provide the most effective safeguard against regressions and false positives; nevertheless, their execution speed is quite </w:t>
-      </w:r>
-      <w:proofErr w:type="gramStart"/>
-      <w:r>
-        <w:rPr>
-          <w:lang w:val="en-US"/>
-        </w:rPr>
-        <w:t>sluggish</w:t>
-      </w:r>
-      <w:proofErr w:type="gramEnd"/>
-      <w:r>
-        <w:rPr>
-          <w:lang w:val="en-US"/>
-        </w:rPr>
-        <w:t xml:space="preserve"> and they may not offer prompt response. Tests that are focused on minor functionality and cover just basic aspects of a system provide prompt feedback but possess a limited likelihood of detecting regression issues. Tests that replicate the precise implementation of the system being tested may also have significant value. Achieving a balance between these components is a challenge, since relying only on end-to-end tests </w:t>
+        <w:t>Unit tests play a vital role in verifying the accuracy and reliability of an application. Nevertheless, it is important to note that not all tests has inherent value, and it is crucial to consider the associated maintenance expenses for each individual test. The primary objective of pragmatic unit testing is to provide tests of superior quality that offer a dependable safety mechanism. A test of high value has a significant likelihood of detecting regression problems, a little likelihood of generating false positives, offers prompt feedback, and incurs few maintenance expenses. These qualities pertain to the extent of code coverage during test execution, the importance of the code, the number of relevant lines, the relevance of the code, the code used in the project, and external systems. Ensuring the separation of tests from the specific implementation details of the system under test, as well as promptly delivering feedback, are crucial elements in mitigating the occurrence of erroneous positive test results and upholding the integrity of the test suite.</w:t>
+      </w:r>
+    </w:p>
+    <w:p>
+      <w:pPr>
+        <w:rPr>
+          <w:lang w:val="en-US"/>
+        </w:rPr>
+      </w:pPr>
+    </w:p>
+    <w:p>
+      <w:pPr>
+        <w:rPr>
+          <w:lang w:val="en-US"/>
+        </w:rPr>
+      </w:pPr>
+      <w:r>
+        <w:rPr>
+          <w:lang w:val="en-US"/>
+        </w:rPr>
+        <w:t xml:space="preserve">The inclusion of valuable testing is important in order to guarantee the quality and dependability of an application. End-to-end tests provide the most effective safeguard against regressions and false positives; nevertheless, their execution speed is quite sluggish and they may not offer prompt response. Tests that are focused on minor functionality and cover just basic aspects of a system provide prompt feedback but possess a limited likelihood of detecting regression issues. Tests that replicate the precise implementation of the system being tested may also have significant value. Achieving a balance between these components is a challenge, since relying only on end-to-end tests </w:t>
       </w:r>
       <w:r>
         <w:rPr>
@@ -3560,7 +3405,22 @@
     </w:p>
     <w:p>
       <w:r>
-        <w:t>Detail the architectural choices made in the .NET and Azure environment.</w:t>
+        <w:t>The Azure cloud platform offers a comprehensive range of over 200 products that are specifically intended to facilitate the development and implementation of creative ideas. Utilizing pre-existing cloud services is sometimes seen as a more advantageous strategy in contrast to constructing services from scratch, due to the multitude of advantages it offers. Fully managed cloud platforms</w:t>
+      </w:r>
+      <w:r>
+        <w:t xml:space="preserve"> </w:t>
+      </w:r>
+      <w:r>
+        <w:t xml:space="preserve">streamline operations by necessitating just the set up of the Azure </w:t>
+      </w:r>
+      <w:r>
+        <w:t>resource</w:t>
+      </w:r>
+      <w:r>
+        <w:t xml:space="preserve"> and the deployment of code. </w:t>
+      </w:r>
+      <w:r>
+        <w:t>However, these advantages are accompanied by essential costs that must be justified in terms of the IT infrastructure and the improvement of operational efficiency.</w:t>
       </w:r>
     </w:p>
     <w:p>
@@ -3582,12 +3442,200 @@
     </w:p>
     <w:p>
       <w:r>
-        <w:t>Architecture Diagram</w:t>
-      </w:r>
-    </w:p>
-    <w:p>
+        <w:t>The order management system, which utilizes the Azure cloud-based platform, has undergone enhancements in section 2. These improvements include the implementation of a high-level architecture that has been purposefully developed to enhance security measures, optimize operational efficiency, and ensure the integrity of data. As seen in Figure 2, the entrance of the system is regulated by a Web Application Gateway, Firewall, and Load Balancers. These components assist the distribution of incoming requests to the respective API endpoints.</w:t>
+      </w:r>
+    </w:p>
+    <w:p>
+      <w:r>
+        <w:rPr>
+          <w:noProof/>
+        </w:rPr>
+        <w:lastRenderedPageBreak/>
+        <w:drawing>
+          <wp:inline distT="0" distB="0" distL="0" distR="0" wp14:anchorId="348676A6" wp14:editId="5B1C5B43">
+            <wp:extent cx="5730875" cy="3519170"/>
+            <wp:effectExtent l="0" t="0" r="3175" b="5080"/>
+            <wp:docPr id="13" name="Picture 13"/>
+            <wp:cNvGraphicFramePr>
+              <a:graphicFrameLocks xmlns:a="http://schemas.openxmlformats.org/drawingml/2006/main" noChangeAspect="1"/>
+            </wp:cNvGraphicFramePr>
+            <a:graphic xmlns:a="http://schemas.openxmlformats.org/drawingml/2006/main">
+              <a:graphicData uri="http://schemas.openxmlformats.org/drawingml/2006/picture">
+                <pic:pic xmlns:pic="http://schemas.openxmlformats.org/drawingml/2006/picture">
+                  <pic:nvPicPr>
+                    <pic:cNvPr id="0" name="Picture 2"/>
+                    <pic:cNvPicPr>
+                      <a:picLocks noChangeAspect="1" noChangeArrowheads="1"/>
+                    </pic:cNvPicPr>
+                  </pic:nvPicPr>
+                  <pic:blipFill>
+                    <a:blip r:embed="rId16">
+                      <a:extLst>
+                        <a:ext uri="{28A0092B-C50C-407E-A947-70E740481C1C}">
+                          <a14:useLocalDpi xmlns:a14="http://schemas.microsoft.com/office/drawing/2010/main" val="0"/>
+                        </a:ext>
+                      </a:extLst>
+                    </a:blip>
+                    <a:srcRect/>
+                    <a:stretch>
+                      <a:fillRect/>
+                    </a:stretch>
+                  </pic:blipFill>
+                  <pic:spPr bwMode="auto">
+                    <a:xfrm>
+                      <a:off x="0" y="0"/>
+                      <a:ext cx="5730875" cy="3519170"/>
+                    </a:xfrm>
+                    <a:prstGeom prst="rect">
+                      <a:avLst/>
+                    </a:prstGeom>
+                    <a:noFill/>
+                    <a:ln>
+                      <a:noFill/>
+                    </a:ln>
+                  </pic:spPr>
+                </pic:pic>
+              </a:graphicData>
+            </a:graphic>
+          </wp:inline>
+        </w:drawing>
+      </w:r>
+    </w:p>
+    <w:p>
+      <w:r>
+        <w:t>Fig. Archeture diagram of enhanced order managment components</w:t>
+      </w:r>
+    </w:p>
+    <w:p>
+      <w:r>
+        <w:t>The 'Order Received API' is running on a Virtual Machine Scale Set and relies on TCP communication to interact with IoT devices. The current API establishes asynchronous communication with the 'Order Command API' via the use of the Advanced Message Queuing Protocol (AMQP) and Azure Service Bus. This implementation guarantees the reliable delivery of messages. Simultaneously, the 'Order Command API' and 'Order Query API' are dealing with complexities inside the fundamental unit</w:t>
+      </w:r>
+      <w:r>
+        <w:t>s</w:t>
+      </w:r>
+      <w:r>
+        <w:t xml:space="preserve"> of</w:t>
+      </w:r>
+      <w:r>
+        <w:t xml:space="preserve"> the</w:t>
+      </w:r>
+      <w:r>
+        <w:t xml:space="preserve"> software, in order to provide responses to the user interface clients. The Managed Kubernetes Service incorporates both of these basic APIs, maximizing the advantages of containerization.</w:t>
+      </w:r>
+      <w:r>
+        <w:t xml:space="preserve"> </w:t>
+      </w:r>
+      <w:r>
+        <w:t>The data persistence layer of the system is supported by the Cosmos DB Replica Set, which guarantees the implementation of event sourcing principles via real-time distribution, redundancy, and consistency.</w:t>
+      </w:r>
+    </w:p>
+    <w:p>
+      <w:pPr>
+        <w:pStyle w:val="Heading3"/>
+      </w:pPr>
       <w:r>
         <w:t>5.2. Monitoring</w:t>
+      </w:r>
+    </w:p>
+    <w:p>
+      <w:r>
+        <w:t xml:space="preserve">Monitoring and analytics are crucial components in the domain of cloud-based order management systems, as they are vital in guaranteeing the resilience and optimization of system performance. As seen in Figure 3, Azure Monitor plays a crucial role as a fundamental component inside this ecosystem. </w:t>
+      </w:r>
+    </w:p>
+    <w:p>
+      <w:r>
+        <w:rPr>
+          <w:noProof/>
+        </w:rPr>
+        <w:lastRenderedPageBreak/>
+        <w:drawing>
+          <wp:inline distT="0" distB="0" distL="0" distR="0" wp14:anchorId="1AA41BD0" wp14:editId="764FF6D6">
+            <wp:extent cx="5720715" cy="4257675"/>
+            <wp:effectExtent l="0" t="0" r="0" b="9525"/>
+            <wp:docPr id="14" name="Picture 14"/>
+            <wp:cNvGraphicFramePr>
+              <a:graphicFrameLocks xmlns:a="http://schemas.openxmlformats.org/drawingml/2006/main" noChangeAspect="1"/>
+            </wp:cNvGraphicFramePr>
+            <a:graphic xmlns:a="http://schemas.openxmlformats.org/drawingml/2006/main">
+              <a:graphicData uri="http://schemas.openxmlformats.org/drawingml/2006/picture">
+                <pic:pic xmlns:pic="http://schemas.openxmlformats.org/drawingml/2006/picture">
+                  <pic:nvPicPr>
+                    <pic:cNvPr id="0" name="Picture 3"/>
+                    <pic:cNvPicPr>
+                      <a:picLocks noChangeAspect="1" noChangeArrowheads="1"/>
+                    </pic:cNvPicPr>
+                  </pic:nvPicPr>
+                  <pic:blipFill>
+                    <a:blip r:embed="rId17" cstate="print">
+                      <a:extLst>
+                        <a:ext uri="{28A0092B-C50C-407E-A947-70E740481C1C}">
+                          <a14:useLocalDpi xmlns:a14="http://schemas.microsoft.com/office/drawing/2010/main" val="0"/>
+                        </a:ext>
+                      </a:extLst>
+                    </a:blip>
+                    <a:srcRect/>
+                    <a:stretch>
+                      <a:fillRect/>
+                    </a:stretch>
+                  </pic:blipFill>
+                  <pic:spPr bwMode="auto">
+                    <a:xfrm>
+                      <a:off x="0" y="0"/>
+                      <a:ext cx="5720715" cy="4257675"/>
+                    </a:xfrm>
+                    <a:prstGeom prst="rect">
+                      <a:avLst/>
+                    </a:prstGeom>
+                    <a:noFill/>
+                    <a:ln>
+                      <a:noFill/>
+                    </a:ln>
+                  </pic:spPr>
+                </pic:pic>
+              </a:graphicData>
+            </a:graphic>
+          </wp:inline>
+        </w:drawing>
+      </w:r>
+    </w:p>
+    <w:p>
+      <w:r>
+        <w:t>architectural overview of "Azure Monitor"</w:t>
+      </w:r>
+    </w:p>
+    <w:p>
+      <w:r>
+        <w:t>The system integrates information from several sources</w:t>
+      </w:r>
+      <w:r>
+        <w:t>.</w:t>
+      </w:r>
+      <w:r>
+        <w:t xml:space="preserve"> The data points are mostly seen in the form of metrics and logs, </w:t>
+      </w:r>
+      <w:r>
+        <w:t>supporting the event based approach</w:t>
+      </w:r>
+      <w:r>
+        <w:t xml:space="preserve">. The data that has been absorbed undergoes a series of complex processing stages. Insights refer to several components inside the Azure platform, including apps, containers, virtual machines, and specialized monitoring solutions. Visualization technologies like as dashboards, views, Power BI, and workbooks are used to improve user engagement and facilitate the comprehension of data. The analytical capabilities may be categorized into two main types: Metric Analytics and Log Analytics. These two types enable </w:t>
+      </w:r>
+      <w:r>
+        <w:t>developers</w:t>
+      </w:r>
+      <w:r>
+        <w:t xml:space="preserve"> to explore detailed data points and historical logs, respectively. In addition, Azure Monitor incorporates warning systems and autoscaling capabilities to promote proactive system management, enabling prompt reactions to abnormalities or limitations in resources. The process of integration is made more efficient with the use of Logic Apps and Export APIs, facilitating a smooth interaction between Azure Monitor and other systems</w:t>
+      </w:r>
+      <w:r>
+        <w:t xml:space="preserve"> for example </w:t>
+      </w:r>
+      <w:r>
+        <w:t>project management tool</w:t>
+      </w:r>
+      <w:r>
+        <w:t>s</w:t>
+      </w:r>
+      <w:r>
+        <w:t>.</w:t>
       </w:r>
     </w:p>
     <w:p>
@@ -3650,6 +3698,7 @@
         <w:pStyle w:val="Heading3"/>
       </w:pPr>
       <w:r>
+        <w:lastRenderedPageBreak/>
         <w:t>6.</w:t>
       </w:r>
       <w:r>
@@ -3811,7 +3860,6 @@
     </w:p>
     <w:p>
       <w:r>
-        <w:lastRenderedPageBreak/>
         <w:t>Suggest topics or questions for future research, possibly as further extensions of your own work.</w:t>
       </w:r>
     </w:p>

--- a/ap2/Exploring Implementation of DDD with NET and Azure.docx
+++ b/ap2/Exploring Implementation of DDD with NET and Azure.docx
@@ -2031,7 +2031,19 @@
           <w:bdr w:val="none" w:sz="0" w:space="0" w:color="auto" w:frame="1"/>
           <w:lang w:val="en-US"/>
         </w:rPr>
-        <w:t xml:space="preserve">IsSuccessful { </w:t>
+        <w:t xml:space="preserve">IsSuccessful </w:t>
+      </w:r>
+      <w:proofErr w:type="gramStart"/>
+      <w:r>
+        <w:rPr>
+          <w:rFonts w:ascii="Consolas" w:eastAsia="Times New Roman" w:hAnsi="Consolas" w:cs="Courier New"/>
+          <w:color w:val="000000"/>
+          <w:sz w:val="21"/>
+          <w:szCs w:val="21"/>
+          <w:bdr w:val="none" w:sz="0" w:space="0" w:color="auto" w:frame="1"/>
+          <w:lang w:val="en-US"/>
+        </w:rPr>
+        <w:t xml:space="preserve">{ </w:t>
       </w:r>
       <w:r>
         <w:rPr>
@@ -2046,6 +2058,7 @@
         </w:rPr>
         <w:t>get</w:t>
       </w:r>
+      <w:proofErr w:type="gramEnd"/>
       <w:r>
         <w:rPr>
           <w:rFonts w:ascii="Consolas" w:eastAsia="Times New Roman" w:hAnsi="Consolas" w:cs="Courier New"/>
@@ -2161,7 +2174,31 @@
           <w:bdr w:val="none" w:sz="0" w:space="0" w:color="auto" w:frame="1"/>
           <w:lang w:val="en-US"/>
         </w:rPr>
-        <w:t>Either&lt;TResult, TException&gt; Map&lt;TResult&gt;(Func&lt;T, TResult&gt; mapping) =&gt;</w:t>
+        <w:t>Either&lt;TResult, TException&gt; Map&lt;TResult</w:t>
+      </w:r>
+      <w:proofErr w:type="gramStart"/>
+      <w:r>
+        <w:rPr>
+          <w:rFonts w:ascii="Consolas" w:eastAsia="Times New Roman" w:hAnsi="Consolas" w:cs="Courier New"/>
+          <w:color w:val="000000"/>
+          <w:sz w:val="21"/>
+          <w:szCs w:val="21"/>
+          <w:bdr w:val="none" w:sz="0" w:space="0" w:color="auto" w:frame="1"/>
+          <w:lang w:val="en-US"/>
+        </w:rPr>
+        <w:t>&gt;(</w:t>
+      </w:r>
+      <w:proofErr w:type="gramEnd"/>
+      <w:r>
+        <w:rPr>
+          <w:rFonts w:ascii="Consolas" w:eastAsia="Times New Roman" w:hAnsi="Consolas" w:cs="Courier New"/>
+          <w:color w:val="000000"/>
+          <w:sz w:val="21"/>
+          <w:szCs w:val="21"/>
+          <w:bdr w:val="none" w:sz="0" w:space="0" w:color="auto" w:frame="1"/>
+          <w:lang w:val="en-US"/>
+        </w:rPr>
+        <w:t>Func&lt;T, TResult&gt; mapping) =&gt;</w:t>
       </w:r>
     </w:p>
     <w:p>
@@ -2188,6 +2225,7 @@
         </w:rPr>
         <w:t>      </w:t>
       </w:r>
+      <w:proofErr w:type="gramStart"/>
       <w:r>
         <w:rPr>
           <w:rFonts w:ascii="Consolas" w:eastAsia="Times New Roman" w:hAnsi="Consolas" w:cs="Courier New"/>
@@ -2197,7 +2235,19 @@
           <w:bdr w:val="none" w:sz="0" w:space="0" w:color="auto" w:frame="1"/>
           <w:lang w:val="en-US"/>
         </w:rPr>
-        <w:t>Match(success: value =&gt; Either&lt;TResult,TException&gt;.Success(mapping(value)),</w:t>
+        <w:t>Match(</w:t>
+      </w:r>
+      <w:proofErr w:type="gramEnd"/>
+      <w:r>
+        <w:rPr>
+          <w:rFonts w:ascii="Consolas" w:eastAsia="Times New Roman" w:hAnsi="Consolas" w:cs="Courier New"/>
+          <w:color w:val="000000"/>
+          <w:sz w:val="21"/>
+          <w:szCs w:val="21"/>
+          <w:bdr w:val="none" w:sz="0" w:space="0" w:color="auto" w:frame="1"/>
+          <w:lang w:val="en-US"/>
+        </w:rPr>
+        <w:t>success: value =&gt; Either&lt;TResult,TException&gt;.Success(mapping(value)),</w:t>
       </w:r>
     </w:p>
     <w:p>
@@ -2270,8 +2320,21 @@
           <w:bdr w:val="none" w:sz="0" w:space="0" w:color="auto" w:frame="1"/>
           <w:lang w:val="en-US"/>
         </w:rPr>
-        <w:t>Either&lt;TResult, TException&gt;.Error(exception));</w:t>
-      </w:r>
+        <w:t>Either&lt;TResult, TException&gt;.Error(exception)</w:t>
+      </w:r>
+      <w:proofErr w:type="gramStart"/>
+      <w:r>
+        <w:rPr>
+          <w:rFonts w:ascii="Consolas" w:eastAsia="Times New Roman" w:hAnsi="Consolas" w:cs="Courier New"/>
+          <w:color w:val="000000"/>
+          <w:sz w:val="21"/>
+          <w:szCs w:val="21"/>
+          <w:bdr w:val="none" w:sz="0" w:space="0" w:color="auto" w:frame="1"/>
+          <w:lang w:val="en-US"/>
+        </w:rPr>
+        <w:t>);</w:t>
+      </w:r>
+      <w:proofErr w:type="gramEnd"/>
     </w:p>
     <w:p>
       <w:r>
@@ -2456,6 +2519,7 @@
           <w:lang w:val="en-US"/>
         </w:rPr>
       </w:pPr>
+      <w:proofErr w:type="gramStart"/>
       <w:r>
         <w:rPr>
           <w:rFonts w:ascii="Consolas" w:eastAsia="Times New Roman" w:hAnsi="Consolas" w:cs="Courier New"/>
@@ -2476,7 +2540,19 @@
           <w:bdr w:val="none" w:sz="0" w:space="0" w:color="auto" w:frame="1"/>
           <w:lang w:val="en-US"/>
         </w:rPr>
-        <w:t>(... response.Data).Map(anotherResponse =&gt;</w:t>
+        <w:t>(</w:t>
+      </w:r>
+      <w:proofErr w:type="gramEnd"/>
+      <w:r>
+        <w:rPr>
+          <w:rFonts w:ascii="Consolas" w:eastAsia="Times New Roman" w:hAnsi="Consolas" w:cs="Courier New"/>
+          <w:color w:val="000000"/>
+          <w:sz w:val="21"/>
+          <w:szCs w:val="21"/>
+          <w:bdr w:val="none" w:sz="0" w:space="0" w:color="auto" w:frame="1"/>
+          <w:lang w:val="en-US"/>
+        </w:rPr>
+        <w:t>... response.Data).Map(anotherResponse =&gt;</w:t>
       </w:r>
     </w:p>
     <w:p>
@@ -2534,7 +2610,31 @@
           <w:bdr w:val="none" w:sz="0" w:space="0" w:color="auto" w:frame="1"/>
           <w:lang w:val="en-US"/>
         </w:rPr>
-        <w:t>(... anotherResponse.Data).Map(thirdResponse =&gt;</w:t>
+        <w:t>(... anotherResponse.Data</w:t>
+      </w:r>
+      <w:proofErr w:type="gramStart"/>
+      <w:r>
+        <w:rPr>
+          <w:rFonts w:ascii="Consolas" w:eastAsia="Times New Roman" w:hAnsi="Consolas" w:cs="Courier New"/>
+          <w:color w:val="000000"/>
+          <w:sz w:val="21"/>
+          <w:szCs w:val="21"/>
+          <w:bdr w:val="none" w:sz="0" w:space="0" w:color="auto" w:frame="1"/>
+          <w:lang w:val="en-US"/>
+        </w:rPr>
+        <w:t>).Map</w:t>
+      </w:r>
+      <w:proofErr w:type="gramEnd"/>
+      <w:r>
+        <w:rPr>
+          <w:rFonts w:ascii="Consolas" w:eastAsia="Times New Roman" w:hAnsi="Consolas" w:cs="Courier New"/>
+          <w:color w:val="000000"/>
+          <w:sz w:val="21"/>
+          <w:szCs w:val="21"/>
+          <w:bdr w:val="none" w:sz="0" w:space="0" w:color="auto" w:frame="1"/>
+          <w:lang w:val="en-US"/>
+        </w:rPr>
+        <w:t>(thirdResponse =&gt;</w:t>
       </w:r>
     </w:p>
     <w:p>
@@ -2571,8 +2671,21 @@
           <w:bdr w:val="none" w:sz="0" w:space="0" w:color="auto" w:frame="1"/>
           <w:lang w:val="en-US"/>
         </w:rPr>
-        <w:t>(... thirdResponse.Data))));</w:t>
-      </w:r>
+        <w:t>(... thirdResponse.Data)))</w:t>
+      </w:r>
+      <w:proofErr w:type="gramStart"/>
+      <w:r>
+        <w:rPr>
+          <w:rFonts w:ascii="Consolas" w:eastAsia="Times New Roman" w:hAnsi="Consolas" w:cs="Courier New"/>
+          <w:color w:val="000000"/>
+          <w:sz w:val="21"/>
+          <w:szCs w:val="21"/>
+          <w:bdr w:val="none" w:sz="0" w:space="0" w:color="auto" w:frame="1"/>
+          <w:lang w:val="en-US"/>
+        </w:rPr>
+        <w:t>);</w:t>
+      </w:r>
+      <w:proofErr w:type="gramEnd"/>
     </w:p>
     <w:p/>
     <w:p>
@@ -3323,27 +3436,69 @@
         <w:rPr>
           <w:lang w:val="en-US"/>
         </w:rPr>
-        <w:t>Unit tests play a vital role in verifying the accuracy and reliability of an application. Nevertheless, it is important to note that not all tests has inherent value, and it is crucial to consider the associated maintenance expenses for each individual test. The primary objective of pragmatic unit testing is to provide tests of superior quality that offer a dependable safety mechanism. A test of high value has a significant likelihood of detecting regression problems, a little likelihood of generating false positives, offers prompt feedback, and incurs few maintenance expenses. These qualities pertain to the extent of code coverage during test execution, the importance of the code, the number of relevant lines, the relevance of the code, the code used in the project, and external systems. Ensuring the separation of tests from the specific implementation details of the system under test, as well as promptly delivering feedback, are crucial elements in mitigating the occurrence of erroneous positive test results and upholding the integrity of the test suite.</w:t>
-      </w:r>
-    </w:p>
-    <w:p>
-      <w:pPr>
-        <w:rPr>
-          <w:lang w:val="en-US"/>
-        </w:rPr>
-      </w:pPr>
-    </w:p>
-    <w:p>
-      <w:pPr>
-        <w:rPr>
-          <w:lang w:val="en-US"/>
-        </w:rPr>
-      </w:pPr>
-      <w:r>
-        <w:rPr>
-          <w:lang w:val="en-US"/>
-        </w:rPr>
-        <w:t xml:space="preserve">The inclusion of valuable testing is important in order to guarantee the quality and dependability of an application. End-to-end tests provide the most effective safeguard against regressions and false positives; nevertheless, their execution speed is quite sluggish and they may not offer prompt response. Tests that are focused on minor functionality and cover just basic aspects of a system provide prompt feedback but possess a limited likelihood of detecting regression issues. Tests that replicate the precise implementation of the system being tested may also have significant value. Achieving a balance between these components is a challenge, since relying only on end-to-end tests </w:t>
+        <w:t xml:space="preserve">Unit tests play a vital role in verifying the accuracy and reliability of an application. Nevertheless, it is important to note that not all tests </w:t>
+      </w:r>
+      <w:proofErr w:type="gramStart"/>
+      <w:r>
+        <w:rPr>
+          <w:lang w:val="en-US"/>
+        </w:rPr>
+        <w:t>has</w:t>
+      </w:r>
+      <w:proofErr w:type="gramEnd"/>
+      <w:r>
+        <w:rPr>
+          <w:lang w:val="en-US"/>
+        </w:rPr>
+        <w:t xml:space="preserve"> inherent value, and it is crucial to consider the associated maintenance expenses for each individual test. The primary objective of pragmatic unit testing is to provide tests of superior quality that offer a dependable safety mechanism. A test of high value has a significant likelihood of detecting regression problems, a little likelihood of generating false positives, offers prompt feedback, and incurs few maintenance expenses. These qualities pertain to the extent of code coverage during test execution, the importance of the code, the number of relevant lines, the relevance of the code, the code used in the project, and external systems. Ensuring the separation of tests from the specific implementation details of the system under test, as well as promptly delivering feedback, are crucial elements in mitigating the occurrence of erroneous positive test results and upholding the integrity of the test suite.</w:t>
+      </w:r>
+    </w:p>
+    <w:p>
+      <w:pPr>
+        <w:rPr>
+          <w:lang w:val="en-US"/>
+        </w:rPr>
+      </w:pPr>
+    </w:p>
+    <w:p>
+      <w:pPr>
+        <w:rPr>
+          <w:lang w:val="en-US"/>
+        </w:rPr>
+      </w:pPr>
+      <w:r>
+        <w:rPr>
+          <w:lang w:val="en-US"/>
+        </w:rPr>
+        <w:t xml:space="preserve">The inclusion of valuable testing is important </w:t>
+      </w:r>
+      <w:proofErr w:type="gramStart"/>
+      <w:r>
+        <w:rPr>
+          <w:lang w:val="en-US"/>
+        </w:rPr>
+        <w:t>in order to</w:t>
+      </w:r>
+      <w:proofErr w:type="gramEnd"/>
+      <w:r>
+        <w:rPr>
+          <w:lang w:val="en-US"/>
+        </w:rPr>
+        <w:t xml:space="preserve"> guarantee the quality and dependability of an application. End-to-end tests provide the most effective safeguard against regressions and false positives; nevertheless, their execution speed is quite </w:t>
+      </w:r>
+      <w:proofErr w:type="gramStart"/>
+      <w:r>
+        <w:rPr>
+          <w:lang w:val="en-US"/>
+        </w:rPr>
+        <w:t>sluggish</w:t>
+      </w:r>
+      <w:proofErr w:type="gramEnd"/>
+      <w:r>
+        <w:rPr>
+          <w:lang w:val="en-US"/>
+        </w:rPr>
+        <w:t xml:space="preserve"> and they may not offer prompt response. Tests that are focused on minor functionality and cover just basic aspects of a system provide prompt feedback but possess a limited likelihood of detecting regression issues. Tests that replicate the precise implementation of the system being tested may also have significant value. Achieving a balance between these components is a challenge, since relying only on end-to-end tests </w:t>
       </w:r>
       <w:r>
         <w:rPr>
@@ -3520,13 +3675,7 @@
         <w:t xml:space="preserve"> the</w:t>
       </w:r>
       <w:r>
-        <w:t xml:space="preserve"> software, in order to provide responses to the user interface clients. The Managed Kubernetes Service incorporates both of these basic APIs, maximizing the advantages of containerization.</w:t>
-      </w:r>
-      <w:r>
-        <w:t xml:space="preserve"> </w:t>
-      </w:r>
-      <w:r>
-        <w:t>The data persistence layer of the system is supported by the Cosmos DB Replica Set, which guarantees the implementation of event sourcing principles via real-time distribution, redundancy, and consistency.</w:t>
+        <w:t xml:space="preserve"> software, in order to provide responses to the user interface clients. The Managed Kubernetes Service incorporates both of these basic APIs, maximizing the advantages of containerization. The data persistence layer of the system is supported by the Cosmos DB Replica Set, which guarantees the implementation of event sourcing principles via real-time distribution, redundancy, and consistency.</w:t>
       </w:r>
     </w:p>
     <w:p>
@@ -3651,9 +3800,887 @@
     </w:p>
     <w:p>
       <w:r>
-        <w:t>exlel</w:t>
-      </w:r>
-    </w:p>
+        <w:t>Azure price calculator</w:t>
+      </w:r>
+      <w:r>
+        <w:t>[]</w:t>
+      </w:r>
+      <w:r>
+        <w:t xml:space="preserve"> is a very useful online tool that aids in converting projected cloud use into </w:t>
+      </w:r>
+      <w:r>
+        <w:t>approximate</w:t>
+      </w:r>
+      <w:r>
+        <w:t xml:space="preserve"> </w:t>
+      </w:r>
+      <w:r>
+        <w:t xml:space="preserve">cost estimates, hence optimizing the process of budget planning for expenses linked to </w:t>
+      </w:r>
+      <w:r>
+        <w:t>the services</w:t>
+      </w:r>
+      <w:r>
+        <w:t>. This tool plays a role in mak</w:t>
+      </w:r>
+      <w:r>
+        <w:t>ing</w:t>
+      </w:r>
+      <w:r>
+        <w:t xml:space="preserve"> educated choices on </w:t>
+      </w:r>
+      <w:r>
+        <w:t>the</w:t>
+      </w:r>
+      <w:r>
+        <w:t xml:space="preserve"> cloud finance strategy. </w:t>
+      </w:r>
+      <w:r>
+        <w:t>The calculator has the ability to provide a cost estimate that accurately reflects the Azure use, while also considering any negotiated or discounted pricing.</w:t>
+      </w:r>
+      <w:r>
+        <w:t xml:space="preserve"> </w:t>
+      </w:r>
+      <w:r>
+        <w:t>The following table provides a complete analysis of estimated expenses derived from the proposed architecture</w:t>
+      </w:r>
+      <w:r>
+        <w:t xml:space="preserve"> encompassing computing resources, load balancing, application gateways, monitoring mechanisms, databases, service buses, and container management systems, indicates a total monthly expense of $1,999.40.</w:t>
+      </w:r>
+    </w:p>
+    <w:tbl>
+      <w:tblPr>
+        <w:tblW w:w="8843" w:type="dxa"/>
+        <w:tblBorders>
+          <w:top w:val="single" w:sz="4" w:space="0" w:color="auto"/>
+          <w:left w:val="single" w:sz="4" w:space="0" w:color="auto"/>
+          <w:bottom w:val="single" w:sz="4" w:space="0" w:color="auto"/>
+          <w:right w:val="single" w:sz="4" w:space="0" w:color="auto"/>
+          <w:insideH w:val="single" w:sz="4" w:space="0" w:color="auto"/>
+          <w:insideV w:val="single" w:sz="4" w:space="0" w:color="auto"/>
+        </w:tblBorders>
+        <w:tblLook w:val="04A0" w:firstRow="1" w:lastRow="0" w:firstColumn="1" w:lastColumn="0" w:noHBand="0" w:noVBand="1"/>
+      </w:tblPr>
+      <w:tblGrid>
+        <w:gridCol w:w="1977"/>
+        <w:gridCol w:w="4086"/>
+        <w:gridCol w:w="2780"/>
+      </w:tblGrid>
+      <w:tr>
+        <w:trPr>
+          <w:trHeight w:val="299"/>
+        </w:trPr>
+        <w:tc>
+          <w:tcPr>
+            <w:tcW w:w="1977" w:type="dxa"/>
+            <w:shd w:val="clear" w:color="000000" w:fill="DDEBF7"/>
+            <w:hideMark/>
+          </w:tcPr>
+          <w:p>
+            <w:pPr>
+              <w:spacing w:after="0" w:line="240" w:lineRule="auto"/>
+              <w:rPr>
+                <w:rFonts w:ascii="Segoe UI Light" w:eastAsia="Times New Roman" w:hAnsi="Segoe UI Light" w:cs="Segoe UI Light"/>
+                <w:b/>
+                <w:bCs/>
+                <w:lang w:val="en-US"/>
+              </w:rPr>
+            </w:pPr>
+            <w:r>
+              <w:rPr>
+                <w:rFonts w:ascii="Segoe UI Light" w:eastAsia="Times New Roman" w:hAnsi="Segoe UI Light" w:cs="Segoe UI Light"/>
+                <w:b/>
+                <w:bCs/>
+                <w:lang w:val="en-US"/>
+              </w:rPr>
+              <w:lastRenderedPageBreak/>
+              <w:t>Service type</w:t>
+            </w:r>
+          </w:p>
+        </w:tc>
+        <w:tc>
+          <w:tcPr>
+            <w:tcW w:w="4086" w:type="dxa"/>
+            <w:shd w:val="clear" w:color="000000" w:fill="DDEBF7"/>
+            <w:hideMark/>
+          </w:tcPr>
+          <w:p>
+            <w:pPr>
+              <w:spacing w:after="0" w:line="240" w:lineRule="auto"/>
+              <w:rPr>
+                <w:rFonts w:ascii="Segoe UI Light" w:eastAsia="Times New Roman" w:hAnsi="Segoe UI Light" w:cs="Segoe UI Light"/>
+                <w:b/>
+                <w:bCs/>
+                <w:lang w:val="en-US"/>
+              </w:rPr>
+            </w:pPr>
+            <w:r>
+              <w:rPr>
+                <w:rFonts w:ascii="Segoe UI Light" w:eastAsia="Times New Roman" w:hAnsi="Segoe UI Light" w:cs="Segoe UI Light"/>
+                <w:b/>
+                <w:bCs/>
+                <w:lang w:val="en-US"/>
+              </w:rPr>
+              <w:t>Description</w:t>
+            </w:r>
+          </w:p>
+        </w:tc>
+        <w:tc>
+          <w:tcPr>
+            <w:tcW w:w="2780" w:type="dxa"/>
+            <w:shd w:val="clear" w:color="000000" w:fill="DDEBF7"/>
+            <w:noWrap/>
+            <w:hideMark/>
+          </w:tcPr>
+          <w:p>
+            <w:pPr>
+              <w:spacing w:after="0" w:line="240" w:lineRule="auto"/>
+              <w:rPr>
+                <w:rFonts w:ascii="Segoe UI Light" w:eastAsia="Times New Roman" w:hAnsi="Segoe UI Light" w:cs="Segoe UI Light"/>
+                <w:b/>
+                <w:bCs/>
+                <w:lang w:val="en-US"/>
+              </w:rPr>
+            </w:pPr>
+            <w:r>
+              <w:rPr>
+                <w:rFonts w:ascii="Segoe UI Light" w:eastAsia="Times New Roman" w:hAnsi="Segoe UI Light" w:cs="Segoe UI Light"/>
+                <w:b/>
+                <w:bCs/>
+                <w:lang w:val="en-US"/>
+              </w:rPr>
+              <w:t>Estimated monthly cost</w:t>
+            </w:r>
+          </w:p>
+        </w:tc>
+      </w:tr>
+      <w:tr>
+        <w:trPr>
+          <w:trHeight w:val="599"/>
+        </w:trPr>
+        <w:tc>
+          <w:tcPr>
+            <w:tcW w:w="1977" w:type="dxa"/>
+            <w:shd w:val="clear" w:color="auto" w:fill="auto"/>
+            <w:hideMark/>
+          </w:tcPr>
+          <w:p>
+            <w:pPr>
+              <w:spacing w:after="0" w:line="240" w:lineRule="auto"/>
+              <w:rPr>
+                <w:rFonts w:ascii="Segoe UI Light" w:eastAsia="Times New Roman" w:hAnsi="Segoe UI Light" w:cs="Segoe UI Light"/>
+                <w:lang w:val="en-US"/>
+              </w:rPr>
+            </w:pPr>
+            <w:r>
+              <w:rPr>
+                <w:rFonts w:ascii="Segoe UI Light" w:eastAsia="Times New Roman" w:hAnsi="Segoe UI Light" w:cs="Segoe UI Light"/>
+                <w:lang w:val="en-US"/>
+              </w:rPr>
+              <w:t>Virtual Machine Scale Sets</w:t>
+            </w:r>
+          </w:p>
+        </w:tc>
+        <w:tc>
+          <w:tcPr>
+            <w:tcW w:w="4086" w:type="dxa"/>
+            <w:shd w:val="clear" w:color="auto" w:fill="auto"/>
+            <w:hideMark/>
+          </w:tcPr>
+          <w:p>
+            <w:pPr>
+              <w:spacing w:after="0" w:line="240" w:lineRule="auto"/>
+              <w:rPr>
+                <w:rFonts w:ascii="Segoe UI Light" w:eastAsia="Times New Roman" w:hAnsi="Segoe UI Light" w:cs="Segoe UI Light"/>
+                <w:lang w:val="en-US"/>
+              </w:rPr>
+            </w:pPr>
+            <w:r>
+              <w:rPr>
+                <w:rFonts w:ascii="Segoe UI Light" w:eastAsia="Times New Roman" w:hAnsi="Segoe UI Light" w:cs="Segoe UI Light"/>
+                <w:lang w:val="en-US"/>
+              </w:rPr>
+              <w:t xml:space="preserve">2 D4s v4 (4 vCPUs, 16 GB RAM) (3 year reserved), </w:t>
+            </w:r>
+            <w:r>
+              <w:rPr>
+                <w:rFonts w:ascii="Segoe UI Light" w:eastAsia="Times New Roman" w:hAnsi="Segoe UI Light" w:cs="Segoe UI Light"/>
+                <w:lang w:val="en-US"/>
+              </w:rPr>
+              <w:t>Linux, (</w:t>
+            </w:r>
+            <w:r>
+              <w:rPr>
+                <w:rFonts w:ascii="Segoe UI Light" w:eastAsia="Times New Roman" w:hAnsi="Segoe UI Light" w:cs="Segoe UI Light"/>
+                <w:lang w:val="en-US"/>
+              </w:rPr>
+              <w:t>Pay as you go)</w:t>
+            </w:r>
+          </w:p>
+        </w:tc>
+        <w:tc>
+          <w:tcPr>
+            <w:tcW w:w="2780" w:type="dxa"/>
+            <w:shd w:val="clear" w:color="auto" w:fill="auto"/>
+            <w:noWrap/>
+            <w:hideMark/>
+          </w:tcPr>
+          <w:p>
+            <w:pPr>
+              <w:spacing w:after="0" w:line="240" w:lineRule="auto"/>
+              <w:rPr>
+                <w:rFonts w:ascii="Segoe UI Light" w:eastAsia="Times New Roman" w:hAnsi="Segoe UI Light" w:cs="Segoe UI Light"/>
+                <w:lang w:val="en-US"/>
+              </w:rPr>
+            </w:pPr>
+            <w:r>
+              <w:rPr>
+                <w:rFonts w:ascii="Segoe UI Light" w:eastAsia="Times New Roman" w:hAnsi="Segoe UI Light" w:cs="Segoe UI Light"/>
+                <w:lang w:val="en-US"/>
+              </w:rPr>
+              <w:t>$127.60</w:t>
+            </w:r>
+          </w:p>
+        </w:tc>
+      </w:tr>
+      <w:tr>
+        <w:trPr>
+          <w:trHeight w:val="299"/>
+        </w:trPr>
+        <w:tc>
+          <w:tcPr>
+            <w:tcW w:w="1977" w:type="dxa"/>
+            <w:shd w:val="clear" w:color="auto" w:fill="auto"/>
+            <w:hideMark/>
+          </w:tcPr>
+          <w:p>
+            <w:pPr>
+              <w:spacing w:after="0" w:line="240" w:lineRule="auto"/>
+              <w:rPr>
+                <w:rFonts w:ascii="Segoe UI Light" w:eastAsia="Times New Roman" w:hAnsi="Segoe UI Light" w:cs="Segoe UI Light"/>
+                <w:lang w:val="en-US"/>
+              </w:rPr>
+            </w:pPr>
+            <w:r>
+              <w:rPr>
+                <w:rFonts w:ascii="Segoe UI Light" w:eastAsia="Times New Roman" w:hAnsi="Segoe UI Light" w:cs="Segoe UI Light"/>
+                <w:lang w:val="en-US"/>
+              </w:rPr>
+              <w:t>Load Balancer</w:t>
+            </w:r>
+          </w:p>
+        </w:tc>
+        <w:tc>
+          <w:tcPr>
+            <w:tcW w:w="4086" w:type="dxa"/>
+            <w:shd w:val="clear" w:color="auto" w:fill="auto"/>
+            <w:hideMark/>
+          </w:tcPr>
+          <w:p>
+            <w:pPr>
+              <w:spacing w:after="0" w:line="240" w:lineRule="auto"/>
+              <w:rPr>
+                <w:rFonts w:ascii="Segoe UI Light" w:eastAsia="Times New Roman" w:hAnsi="Segoe UI Light" w:cs="Segoe UI Light"/>
+                <w:lang w:val="en-US"/>
+              </w:rPr>
+            </w:pPr>
+            <w:r>
+              <w:rPr>
+                <w:rFonts w:ascii="Segoe UI Light" w:eastAsia="Times New Roman" w:hAnsi="Segoe UI Light" w:cs="Segoe UI Light"/>
+                <w:lang w:val="en-US"/>
+              </w:rPr>
+              <w:t>Standard Tier: 5 Rules, 1,000 GB Data Processed</w:t>
+            </w:r>
+          </w:p>
+        </w:tc>
+        <w:tc>
+          <w:tcPr>
+            <w:tcW w:w="2780" w:type="dxa"/>
+            <w:shd w:val="clear" w:color="auto" w:fill="auto"/>
+            <w:noWrap/>
+            <w:hideMark/>
+          </w:tcPr>
+          <w:p>
+            <w:pPr>
+              <w:spacing w:after="0" w:line="240" w:lineRule="auto"/>
+              <w:rPr>
+                <w:rFonts w:ascii="Segoe UI Light" w:eastAsia="Times New Roman" w:hAnsi="Segoe UI Light" w:cs="Segoe UI Light"/>
+                <w:lang w:val="en-US"/>
+              </w:rPr>
+            </w:pPr>
+            <w:r>
+              <w:rPr>
+                <w:rFonts w:ascii="Segoe UI Light" w:eastAsia="Times New Roman" w:hAnsi="Segoe UI Light" w:cs="Segoe UI Light"/>
+                <w:lang w:val="en-US"/>
+              </w:rPr>
+              <w:t>$23.25</w:t>
+            </w:r>
+          </w:p>
+        </w:tc>
+      </w:tr>
+      <w:tr>
+        <w:trPr>
+          <w:trHeight w:val="599"/>
+        </w:trPr>
+        <w:tc>
+          <w:tcPr>
+            <w:tcW w:w="1977" w:type="dxa"/>
+            <w:shd w:val="clear" w:color="auto" w:fill="auto"/>
+            <w:hideMark/>
+          </w:tcPr>
+          <w:p>
+            <w:pPr>
+              <w:spacing w:after="0" w:line="240" w:lineRule="auto"/>
+              <w:rPr>
+                <w:rFonts w:ascii="Segoe UI Light" w:eastAsia="Times New Roman" w:hAnsi="Segoe UI Light" w:cs="Segoe UI Light"/>
+                <w:lang w:val="en-US"/>
+              </w:rPr>
+            </w:pPr>
+            <w:r>
+              <w:rPr>
+                <w:rFonts w:ascii="Segoe UI Light" w:eastAsia="Times New Roman" w:hAnsi="Segoe UI Light" w:cs="Segoe UI Light"/>
+                <w:lang w:val="en-US"/>
+              </w:rPr>
+              <w:t>Application Gateway</w:t>
+            </w:r>
+          </w:p>
+        </w:tc>
+        <w:tc>
+          <w:tcPr>
+            <w:tcW w:w="4086" w:type="dxa"/>
+            <w:shd w:val="clear" w:color="auto" w:fill="auto"/>
+            <w:hideMark/>
+          </w:tcPr>
+          <w:p>
+            <w:pPr>
+              <w:spacing w:after="0" w:line="240" w:lineRule="auto"/>
+              <w:rPr>
+                <w:rFonts w:ascii="Segoe UI Light" w:eastAsia="Times New Roman" w:hAnsi="Segoe UI Light" w:cs="Segoe UI Light"/>
+                <w:lang w:val="en-US"/>
+              </w:rPr>
+            </w:pPr>
+            <w:r>
+              <w:rPr>
+                <w:rFonts w:ascii="Segoe UI Light" w:eastAsia="Times New Roman" w:hAnsi="Segoe UI Light" w:cs="Segoe UI Light"/>
+                <w:lang w:val="en-US"/>
+              </w:rPr>
+              <w:t>Web Application Firewall V2 tier, 730 Fixed gateway Hours, 5 GB Data transfer</w:t>
+            </w:r>
+          </w:p>
+        </w:tc>
+        <w:tc>
+          <w:tcPr>
+            <w:tcW w:w="2780" w:type="dxa"/>
+            <w:shd w:val="clear" w:color="auto" w:fill="auto"/>
+            <w:noWrap/>
+            <w:hideMark/>
+          </w:tcPr>
+          <w:p>
+            <w:pPr>
+              <w:spacing w:after="0" w:line="240" w:lineRule="auto"/>
+              <w:rPr>
+                <w:rFonts w:ascii="Segoe UI Light" w:eastAsia="Times New Roman" w:hAnsi="Segoe UI Light" w:cs="Segoe UI Light"/>
+                <w:lang w:val="en-US"/>
+              </w:rPr>
+            </w:pPr>
+            <w:r>
+              <w:rPr>
+                <w:rFonts w:ascii="Segoe UI Light" w:eastAsia="Times New Roman" w:hAnsi="Segoe UI Light" w:cs="Segoe UI Light"/>
+                <w:lang w:val="en-US"/>
+              </w:rPr>
+              <w:t>$352.15</w:t>
+            </w:r>
+          </w:p>
+        </w:tc>
+      </w:tr>
+      <w:tr>
+        <w:trPr>
+          <w:trHeight w:val="2098"/>
+        </w:trPr>
+        <w:tc>
+          <w:tcPr>
+            <w:tcW w:w="1977" w:type="dxa"/>
+            <w:shd w:val="clear" w:color="auto" w:fill="auto"/>
+            <w:hideMark/>
+          </w:tcPr>
+          <w:p>
+            <w:pPr>
+              <w:spacing w:after="0" w:line="240" w:lineRule="auto"/>
+              <w:rPr>
+                <w:rFonts w:ascii="Segoe UI Light" w:eastAsia="Times New Roman" w:hAnsi="Segoe UI Light" w:cs="Segoe UI Light"/>
+                <w:lang w:val="en-US"/>
+              </w:rPr>
+            </w:pPr>
+            <w:r>
+              <w:rPr>
+                <w:rFonts w:ascii="Segoe UI Light" w:eastAsia="Times New Roman" w:hAnsi="Segoe UI Light" w:cs="Segoe UI Light"/>
+                <w:lang w:val="en-US"/>
+              </w:rPr>
+              <w:t>Azure Monitor</w:t>
+            </w:r>
+          </w:p>
+        </w:tc>
+        <w:tc>
+          <w:tcPr>
+            <w:tcW w:w="4086" w:type="dxa"/>
+            <w:shd w:val="clear" w:color="auto" w:fill="auto"/>
+            <w:hideMark/>
+          </w:tcPr>
+          <w:p>
+            <w:pPr>
+              <w:spacing w:after="0" w:line="240" w:lineRule="auto"/>
+              <w:rPr>
+                <w:rFonts w:ascii="Segoe UI Light" w:eastAsia="Times New Roman" w:hAnsi="Segoe UI Light" w:cs="Segoe UI Light"/>
+                <w:lang w:val="en-US"/>
+              </w:rPr>
+            </w:pPr>
+            <w:r>
+              <w:rPr>
+                <w:rFonts w:ascii="Segoe UI Light" w:eastAsia="Times New Roman" w:hAnsi="Segoe UI Light" w:cs="Segoe UI Light"/>
+                <w:lang w:val="en-US"/>
+              </w:rPr>
+              <w:t>Log analytics: 0.25 GB Daily logs ingested, 24 months Data retention; Application Insights: 0 GB Daily logs ingested, 3 months Data retention, 0 Multi-step Web Tests; 1 VM monitored X 1 metric monitored per VM, 1 Log Alert at 5 Minutes Frequency, 0 Additional events, 0 Additional emails, 0 Additional push notifications, 0 Additional web hooks (in millions)</w:t>
+            </w:r>
+          </w:p>
+        </w:tc>
+        <w:tc>
+          <w:tcPr>
+            <w:tcW w:w="2780" w:type="dxa"/>
+            <w:shd w:val="clear" w:color="auto" w:fill="auto"/>
+            <w:noWrap/>
+            <w:hideMark/>
+          </w:tcPr>
+          <w:p>
+            <w:pPr>
+              <w:spacing w:after="0" w:line="240" w:lineRule="auto"/>
+              <w:rPr>
+                <w:rFonts w:ascii="Segoe UI Light" w:eastAsia="Times New Roman" w:hAnsi="Segoe UI Light" w:cs="Segoe UI Light"/>
+                <w:lang w:val="en-US"/>
+              </w:rPr>
+            </w:pPr>
+            <w:r>
+              <w:rPr>
+                <w:rFonts w:ascii="Segoe UI Light" w:eastAsia="Times New Roman" w:hAnsi="Segoe UI Light" w:cs="Segoe UI Light"/>
+                <w:lang w:val="en-US"/>
+              </w:rPr>
+              <w:t>$46.45</w:t>
+            </w:r>
+          </w:p>
+        </w:tc>
+      </w:tr>
+      <w:tr>
+        <w:trPr>
+          <w:trHeight w:val="1499"/>
+        </w:trPr>
+        <w:tc>
+          <w:tcPr>
+            <w:tcW w:w="1977" w:type="dxa"/>
+            <w:shd w:val="clear" w:color="auto" w:fill="auto"/>
+            <w:hideMark/>
+          </w:tcPr>
+          <w:p>
+            <w:pPr>
+              <w:spacing w:after="0" w:line="240" w:lineRule="auto"/>
+              <w:rPr>
+                <w:rFonts w:ascii="Segoe UI Light" w:eastAsia="Times New Roman" w:hAnsi="Segoe UI Light" w:cs="Segoe UI Light"/>
+                <w:lang w:val="en-US"/>
+              </w:rPr>
+            </w:pPr>
+            <w:r>
+              <w:rPr>
+                <w:rFonts w:ascii="Segoe UI Light" w:eastAsia="Times New Roman" w:hAnsi="Segoe UI Light" w:cs="Segoe UI Light"/>
+                <w:lang w:val="en-US"/>
+              </w:rPr>
+              <w:t>Azure Cosmos DB</w:t>
+            </w:r>
+          </w:p>
+        </w:tc>
+        <w:tc>
+          <w:tcPr>
+            <w:tcW w:w="4086" w:type="dxa"/>
+            <w:shd w:val="clear" w:color="auto" w:fill="auto"/>
+            <w:hideMark/>
+          </w:tcPr>
+          <w:p>
+            <w:pPr>
+              <w:spacing w:after="0" w:line="240" w:lineRule="auto"/>
+              <w:rPr>
+                <w:rFonts w:ascii="Segoe UI Light" w:eastAsia="Times New Roman" w:hAnsi="Segoe UI Light" w:cs="Segoe UI Light"/>
+                <w:lang w:val="en-US"/>
+              </w:rPr>
+            </w:pPr>
+            <w:r>
+              <w:rPr>
+                <w:rFonts w:ascii="Segoe UI Light" w:eastAsia="Times New Roman" w:hAnsi="Segoe UI Light" w:cs="Segoe UI Light"/>
+                <w:lang w:val="en-US"/>
+              </w:rPr>
+              <w:t>Standard provisioned throughput (manual), Single Region Write (Single-Master) - West Europe (Write Region); 400 RU/s x 730 Hours; 4,000 GB transactional storage, 2 copies of periodic backup storage; Dedicated Gateway not enabled</w:t>
+            </w:r>
+          </w:p>
+        </w:tc>
+        <w:tc>
+          <w:tcPr>
+            <w:tcW w:w="2780" w:type="dxa"/>
+            <w:shd w:val="clear" w:color="auto" w:fill="auto"/>
+            <w:noWrap/>
+            <w:hideMark/>
+          </w:tcPr>
+          <w:p>
+            <w:pPr>
+              <w:spacing w:after="0" w:line="240" w:lineRule="auto"/>
+              <w:rPr>
+                <w:rFonts w:ascii="Segoe UI Light" w:eastAsia="Times New Roman" w:hAnsi="Segoe UI Light" w:cs="Segoe UI Light"/>
+                <w:lang w:val="en-US"/>
+              </w:rPr>
+            </w:pPr>
+            <w:r>
+              <w:rPr>
+                <w:rFonts w:ascii="Segoe UI Light" w:eastAsia="Times New Roman" w:hAnsi="Segoe UI Light" w:cs="Segoe UI Light"/>
+                <w:lang w:val="en-US"/>
+              </w:rPr>
+              <w:t>$1,023.36</w:t>
+            </w:r>
+          </w:p>
+        </w:tc>
+      </w:tr>
+      <w:tr>
+        <w:trPr>
+          <w:trHeight w:val="599"/>
+        </w:trPr>
+        <w:tc>
+          <w:tcPr>
+            <w:tcW w:w="1977" w:type="dxa"/>
+            <w:shd w:val="clear" w:color="auto" w:fill="auto"/>
+            <w:hideMark/>
+          </w:tcPr>
+          <w:p>
+            <w:pPr>
+              <w:spacing w:after="0" w:line="240" w:lineRule="auto"/>
+              <w:rPr>
+                <w:rFonts w:ascii="Segoe UI Light" w:eastAsia="Times New Roman" w:hAnsi="Segoe UI Light" w:cs="Segoe UI Light"/>
+                <w:lang w:val="en-US"/>
+              </w:rPr>
+            </w:pPr>
+            <w:r>
+              <w:rPr>
+                <w:rFonts w:ascii="Segoe UI Light" w:eastAsia="Times New Roman" w:hAnsi="Segoe UI Light" w:cs="Segoe UI Light"/>
+                <w:lang w:val="en-US"/>
+              </w:rPr>
+              <w:t>Service Bus</w:t>
+            </w:r>
+          </w:p>
+        </w:tc>
+        <w:tc>
+          <w:tcPr>
+            <w:tcW w:w="4086" w:type="dxa"/>
+            <w:shd w:val="clear" w:color="auto" w:fill="auto"/>
+            <w:hideMark/>
+          </w:tcPr>
+          <w:p>
+            <w:pPr>
+              <w:spacing w:after="0" w:line="240" w:lineRule="auto"/>
+              <w:rPr>
+                <w:rFonts w:ascii="Segoe UI Light" w:eastAsia="Times New Roman" w:hAnsi="Segoe UI Light" w:cs="Segoe UI Light"/>
+                <w:lang w:val="en-US"/>
+              </w:rPr>
+            </w:pPr>
+            <w:r>
+              <w:rPr>
+                <w:rFonts w:ascii="Segoe UI Light" w:eastAsia="Times New Roman" w:hAnsi="Segoe UI Light" w:cs="Segoe UI Light"/>
+                <w:lang w:val="en-US"/>
+              </w:rPr>
+              <w:t>Standard tier: 7 Throughput unit(s) x 730 Hours, 10 million Ingress events</w:t>
+            </w:r>
+          </w:p>
+        </w:tc>
+        <w:tc>
+          <w:tcPr>
+            <w:tcW w:w="2780" w:type="dxa"/>
+            <w:shd w:val="clear" w:color="auto" w:fill="auto"/>
+            <w:noWrap/>
+            <w:hideMark/>
+          </w:tcPr>
+          <w:p>
+            <w:pPr>
+              <w:spacing w:after="0" w:line="240" w:lineRule="auto"/>
+              <w:rPr>
+                <w:rFonts w:ascii="Segoe UI Light" w:eastAsia="Times New Roman" w:hAnsi="Segoe UI Light" w:cs="Segoe UI Light"/>
+                <w:lang w:val="en-US"/>
+              </w:rPr>
+            </w:pPr>
+            <w:r>
+              <w:rPr>
+                <w:rFonts w:ascii="Segoe UI Light" w:eastAsia="Times New Roman" w:hAnsi="Segoe UI Light" w:cs="Segoe UI Light"/>
+                <w:lang w:val="en-US"/>
+              </w:rPr>
+              <w:t>$153.58</w:t>
+            </w:r>
+          </w:p>
+        </w:tc>
+      </w:tr>
+      <w:tr>
+        <w:trPr>
+          <w:trHeight w:val="599"/>
+        </w:trPr>
+        <w:tc>
+          <w:tcPr>
+            <w:tcW w:w="1977" w:type="dxa"/>
+            <w:shd w:val="clear" w:color="auto" w:fill="auto"/>
+            <w:hideMark/>
+          </w:tcPr>
+          <w:p>
+            <w:pPr>
+              <w:spacing w:after="0" w:line="240" w:lineRule="auto"/>
+              <w:rPr>
+                <w:rFonts w:ascii="Segoe UI Light" w:eastAsia="Times New Roman" w:hAnsi="Segoe UI Light" w:cs="Segoe UI Light"/>
+                <w:lang w:val="en-US"/>
+              </w:rPr>
+            </w:pPr>
+            <w:r>
+              <w:rPr>
+                <w:rFonts w:ascii="Segoe UI Light" w:eastAsia="Times New Roman" w:hAnsi="Segoe UI Light" w:cs="Segoe UI Light"/>
+                <w:lang w:val="en-US"/>
+              </w:rPr>
+              <w:t>Kubernetes Service</w:t>
+            </w:r>
+          </w:p>
+        </w:tc>
+        <w:tc>
+          <w:tcPr>
+            <w:tcW w:w="4086" w:type="dxa"/>
+            <w:shd w:val="clear" w:color="auto" w:fill="auto"/>
+            <w:hideMark/>
+          </w:tcPr>
+          <w:p>
+            <w:pPr>
+              <w:spacing w:after="0" w:line="240" w:lineRule="auto"/>
+              <w:rPr>
+                <w:rFonts w:ascii="Segoe UI Light" w:eastAsia="Times New Roman" w:hAnsi="Segoe UI Light" w:cs="Segoe UI Light"/>
+                <w:lang w:val="en-US"/>
+              </w:rPr>
+            </w:pPr>
+            <w:r>
+              <w:rPr>
+                <w:rFonts w:ascii="Segoe UI Light" w:eastAsia="Times New Roman" w:hAnsi="Segoe UI Light" w:cs="Segoe UI Light"/>
+                <w:lang w:val="en-US"/>
+              </w:rPr>
+              <w:t>Standard Tier; 1 S1 (1 Core(s), 1.75 GB RAM, 50 GB Storage) x 730 Hours; Linux OS</w:t>
+            </w:r>
+          </w:p>
+        </w:tc>
+        <w:tc>
+          <w:tcPr>
+            <w:tcW w:w="2780" w:type="dxa"/>
+            <w:shd w:val="clear" w:color="auto" w:fill="auto"/>
+            <w:noWrap/>
+            <w:hideMark/>
+          </w:tcPr>
+          <w:p>
+            <w:pPr>
+              <w:spacing w:after="0" w:line="240" w:lineRule="auto"/>
+              <w:rPr>
+                <w:rFonts w:ascii="Segoe UI Light" w:eastAsia="Times New Roman" w:hAnsi="Segoe UI Light" w:cs="Segoe UI Light"/>
+                <w:lang w:val="en-US"/>
+              </w:rPr>
+            </w:pPr>
+            <w:r>
+              <w:rPr>
+                <w:rFonts w:ascii="Segoe UI Light" w:eastAsia="Times New Roman" w:hAnsi="Segoe UI Light" w:cs="Segoe UI Light"/>
+                <w:lang w:val="en-US"/>
+              </w:rPr>
+              <w:t>$</w:t>
+            </w:r>
+            <w:r>
+              <w:rPr>
+                <w:rFonts w:ascii="Segoe UI Light" w:eastAsia="Times New Roman" w:hAnsi="Segoe UI Light" w:cs="Segoe UI Light"/>
+                <w:lang w:val="en-US"/>
+              </w:rPr>
+              <w:t>2</w:t>
+            </w:r>
+            <w:r>
+              <w:rPr>
+                <w:rFonts w:ascii="Segoe UI Light" w:eastAsia="Times New Roman" w:hAnsi="Segoe UI Light" w:cs="Segoe UI Light"/>
+                <w:lang w:val="en-US"/>
+              </w:rPr>
+              <w:t>73.00</w:t>
+            </w:r>
+          </w:p>
+        </w:tc>
+      </w:tr>
+      <w:tr>
+        <w:trPr>
+          <w:trHeight w:val="299"/>
+        </w:trPr>
+        <w:tc>
+          <w:tcPr>
+            <w:tcW w:w="1977" w:type="dxa"/>
+            <w:shd w:val="clear" w:color="auto" w:fill="auto"/>
+            <w:hideMark/>
+          </w:tcPr>
+          <w:p>
+            <w:pPr>
+              <w:spacing w:after="0" w:line="240" w:lineRule="auto"/>
+              <w:rPr>
+                <w:rFonts w:ascii="Segoe UI Light" w:eastAsia="Times New Roman" w:hAnsi="Segoe UI Light" w:cs="Segoe UI Light"/>
+                <w:lang w:val="en-US"/>
+              </w:rPr>
+            </w:pPr>
+          </w:p>
+        </w:tc>
+        <w:tc>
+          <w:tcPr>
+            <w:tcW w:w="4086" w:type="dxa"/>
+            <w:shd w:val="clear" w:color="auto" w:fill="auto"/>
+            <w:hideMark/>
+          </w:tcPr>
+          <w:p>
+            <w:pPr>
+              <w:spacing w:after="0" w:line="240" w:lineRule="auto"/>
+              <w:rPr>
+                <w:rFonts w:ascii="Segoe UI Light" w:eastAsia="Times New Roman" w:hAnsi="Segoe UI Light" w:cs="Segoe UI Light"/>
+                <w:b/>
+                <w:bCs/>
+                <w:lang w:val="en-US"/>
+              </w:rPr>
+            </w:pPr>
+            <w:r>
+              <w:rPr>
+                <w:rFonts w:ascii="Segoe UI Light" w:eastAsia="Times New Roman" w:hAnsi="Segoe UI Light" w:cs="Segoe UI Light"/>
+                <w:b/>
+                <w:bCs/>
+                <w:lang w:val="en-US"/>
+              </w:rPr>
+              <w:t>Licensing Program</w:t>
+            </w:r>
+          </w:p>
+        </w:tc>
+        <w:tc>
+          <w:tcPr>
+            <w:tcW w:w="2780" w:type="dxa"/>
+            <w:shd w:val="clear" w:color="auto" w:fill="auto"/>
+            <w:noWrap/>
+            <w:hideMark/>
+          </w:tcPr>
+          <w:p>
+            <w:pPr>
+              <w:spacing w:after="0" w:line="240" w:lineRule="auto"/>
+              <w:rPr>
+                <w:rFonts w:ascii="Segoe UI Light" w:eastAsia="Times New Roman" w:hAnsi="Segoe UI Light" w:cs="Segoe UI Light"/>
+                <w:b/>
+                <w:bCs/>
+                <w:lang w:val="en-US"/>
+              </w:rPr>
+            </w:pPr>
+            <w:r>
+              <w:rPr>
+                <w:rFonts w:ascii="Segoe UI Light" w:eastAsia="Times New Roman" w:hAnsi="Segoe UI Light" w:cs="Segoe UI Light"/>
+                <w:b/>
+                <w:bCs/>
+                <w:lang w:val="en-US"/>
+              </w:rPr>
+              <w:t>Microsoft Online Services Agreement</w:t>
+            </w:r>
+          </w:p>
+        </w:tc>
+      </w:tr>
+      <w:tr>
+        <w:trPr>
+          <w:trHeight w:val="299"/>
+        </w:trPr>
+        <w:tc>
+          <w:tcPr>
+            <w:tcW w:w="1977" w:type="dxa"/>
+            <w:shd w:val="clear" w:color="auto" w:fill="auto"/>
+            <w:hideMark/>
+          </w:tcPr>
+          <w:p>
+            <w:pPr>
+              <w:spacing w:after="0" w:line="240" w:lineRule="auto"/>
+              <w:rPr>
+                <w:rFonts w:ascii="Segoe UI Light" w:eastAsia="Times New Roman" w:hAnsi="Segoe UI Light" w:cs="Segoe UI Light"/>
+                <w:b/>
+                <w:bCs/>
+                <w:lang w:val="en-US"/>
+              </w:rPr>
+            </w:pPr>
+          </w:p>
+        </w:tc>
+        <w:tc>
+          <w:tcPr>
+            <w:tcW w:w="4086" w:type="dxa"/>
+            <w:shd w:val="clear" w:color="auto" w:fill="auto"/>
+            <w:hideMark/>
+          </w:tcPr>
+          <w:p>
+            <w:pPr>
+              <w:spacing w:after="0" w:line="240" w:lineRule="auto"/>
+              <w:rPr>
+                <w:rFonts w:ascii="Segoe UI Light" w:eastAsia="Times New Roman" w:hAnsi="Segoe UI Light" w:cs="Segoe UI Light"/>
+                <w:b/>
+                <w:bCs/>
+                <w:lang w:val="en-US"/>
+              </w:rPr>
+            </w:pPr>
+            <w:r>
+              <w:rPr>
+                <w:rFonts w:ascii="Segoe UI Light" w:eastAsia="Times New Roman" w:hAnsi="Segoe UI Light" w:cs="Segoe UI Light"/>
+                <w:b/>
+                <w:bCs/>
+                <w:lang w:val="en-US"/>
+              </w:rPr>
+              <w:t>Total</w:t>
+            </w:r>
+          </w:p>
+        </w:tc>
+        <w:tc>
+          <w:tcPr>
+            <w:tcW w:w="2780" w:type="dxa"/>
+            <w:shd w:val="clear" w:color="auto" w:fill="auto"/>
+            <w:noWrap/>
+            <w:hideMark/>
+          </w:tcPr>
+          <w:p>
+            <w:pPr>
+              <w:spacing w:after="0" w:line="240" w:lineRule="auto"/>
+              <w:rPr>
+                <w:rFonts w:ascii="Segoe UI Light" w:eastAsia="Times New Roman" w:hAnsi="Segoe UI Light" w:cs="Segoe UI Light"/>
+                <w:b/>
+                <w:bCs/>
+                <w:lang w:val="en-US"/>
+              </w:rPr>
+            </w:pPr>
+            <w:r>
+              <w:rPr>
+                <w:rFonts w:ascii="Segoe UI Light" w:eastAsia="Times New Roman" w:hAnsi="Segoe UI Light" w:cs="Segoe UI Light"/>
+                <w:b/>
+                <w:bCs/>
+                <w:lang w:val="en-US"/>
+              </w:rPr>
+              <w:t>$1,</w:t>
+            </w:r>
+            <w:r>
+              <w:rPr>
+                <w:rFonts w:ascii="Segoe UI Light" w:eastAsia="Times New Roman" w:hAnsi="Segoe UI Light" w:cs="Segoe UI Light"/>
+                <w:b/>
+                <w:bCs/>
+                <w:lang w:val="en-US"/>
+              </w:rPr>
+              <w:t>9</w:t>
+            </w:r>
+            <w:r>
+              <w:rPr>
+                <w:rFonts w:ascii="Segoe UI Light" w:eastAsia="Times New Roman" w:hAnsi="Segoe UI Light" w:cs="Segoe UI Light"/>
+                <w:b/>
+                <w:bCs/>
+                <w:lang w:val="en-US"/>
+              </w:rPr>
+              <w:t>99.40</w:t>
+            </w:r>
+          </w:p>
+        </w:tc>
+      </w:tr>
+    </w:tbl>
+    <w:p/>
     <w:p>
       <w:pPr>
         <w:pStyle w:val="Heading2"/>
@@ -3698,118 +4725,118 @@
         <w:pStyle w:val="Heading3"/>
       </w:pPr>
       <w:r>
+        <w:t>6.</w:t>
+      </w:r>
+      <w:r>
+        <w:t>2.</w:t>
+      </w:r>
+      <w:r>
+        <w:t xml:space="preserve"> Implications and Recommendations</w:t>
+      </w:r>
+    </w:p>
+    <w:p>
+      <w:pPr>
+        <w:rPr>
+          <w:lang w:val="en-US"/>
+        </w:rPr>
+      </w:pPr>
+      <w:r>
+        <w:rPr>
+          <w:lang w:val="en-US"/>
+        </w:rPr>
+        <w:t xml:space="preserve">The study is among the first to </w:t>
+      </w:r>
+      <w:r>
+        <w:rPr>
+          <w:lang w:val="en-US"/>
+        </w:rPr>
+        <w:t>develop an in-depth understanding of how</w:t>
+      </w:r>
+      <w:r>
+        <w:rPr>
+          <w:lang w:val="en-US"/>
+        </w:rPr>
+        <w:t xml:space="preserve"> the </w:t>
+      </w:r>
+      <w:r>
+        <w:rPr>
+          <w:lang w:val="en-US"/>
+        </w:rPr>
+        <w:t xml:space="preserve">adoption </w:t>
+      </w:r>
+      <w:r>
+        <w:rPr>
+          <w:lang w:val="en-US"/>
+        </w:rPr>
+        <w:t xml:space="preserve">of DDD </w:t>
+      </w:r>
+      <w:r>
+        <w:rPr>
+          <w:lang w:val="en-US"/>
+        </w:rPr>
+        <w:t xml:space="preserve">influences the cloud-native Azure and .NET services. </w:t>
+      </w:r>
+      <w:r>
+        <w:rPr>
+          <w:lang w:val="en-US"/>
+        </w:rPr>
+        <w:t xml:space="preserve">As outlined, previous studies have provided initial indications for potential implications. Motivated by this and the growing </w:t>
+      </w:r>
+      <w:r>
+        <w:rPr>
+          <w:lang w:val="en-US"/>
+        </w:rPr>
+        <w:t>popularity of the modern software design</w:t>
+      </w:r>
+      <w:r>
+        <w:rPr>
+          <w:lang w:val="en-US"/>
+        </w:rPr>
+        <w:t>, this study has set out to explore the DDD concepts and</w:t>
+      </w:r>
+      <w:r>
+        <w:rPr>
+          <w:lang w:val="en-US"/>
+        </w:rPr>
+        <w:t xml:space="preserve"> to</w:t>
+      </w:r>
+      <w:r>
+        <w:rPr>
+          <w:lang w:val="en-US"/>
+        </w:rPr>
+        <w:t xml:space="preserve"> </w:t>
+      </w:r>
+      <w:r>
+        <w:rPr>
+          <w:lang w:val="en-US"/>
+        </w:rPr>
+        <w:t>embed</w:t>
+      </w:r>
+      <w:r>
+        <w:rPr>
+          <w:lang w:val="en-US"/>
+        </w:rPr>
+        <w:t xml:space="preserve"> them into Microsoft ecosystem.</w:t>
+      </w:r>
+      <w:r>
+        <w:rPr>
+          <w:lang w:val="en-US"/>
+        </w:rPr>
+        <w:t xml:space="preserve"> </w:t>
+      </w:r>
+      <w:r>
+        <w:rPr>
+          <w:lang w:val="en-US"/>
+        </w:rPr>
+        <w:t>It also draws on extant theory and incorporates implications into a theoretically deduced framework.</w:t>
+      </w:r>
+    </w:p>
+    <w:p>
+      <w:pPr>
+        <w:pStyle w:val="Heading3"/>
+      </w:pPr>
+      <w:r>
         <w:lastRenderedPageBreak/>
-        <w:t>6.</w:t>
-      </w:r>
-      <w:r>
-        <w:t>2.</w:t>
-      </w:r>
-      <w:r>
-        <w:t xml:space="preserve"> Implications and Recommendations</w:t>
-      </w:r>
-    </w:p>
-    <w:p>
-      <w:pPr>
-        <w:rPr>
-          <w:lang w:val="en-US"/>
-        </w:rPr>
-      </w:pPr>
-      <w:r>
-        <w:rPr>
-          <w:lang w:val="en-US"/>
-        </w:rPr>
-        <w:t xml:space="preserve">The study is among the first to </w:t>
-      </w:r>
-      <w:r>
-        <w:rPr>
-          <w:lang w:val="en-US"/>
-        </w:rPr>
-        <w:t>develop an in-depth understanding of how</w:t>
-      </w:r>
-      <w:r>
-        <w:rPr>
-          <w:lang w:val="en-US"/>
-        </w:rPr>
-        <w:t xml:space="preserve"> the </w:t>
-      </w:r>
-      <w:r>
-        <w:rPr>
-          <w:lang w:val="en-US"/>
-        </w:rPr>
-        <w:t xml:space="preserve">adoption </w:t>
-      </w:r>
-      <w:r>
-        <w:rPr>
-          <w:lang w:val="en-US"/>
-        </w:rPr>
-        <w:t xml:space="preserve">of DDD </w:t>
-      </w:r>
-      <w:r>
-        <w:rPr>
-          <w:lang w:val="en-US"/>
-        </w:rPr>
-        <w:t xml:space="preserve">influences the cloud-native Azure and .NET services. </w:t>
-      </w:r>
-      <w:r>
-        <w:rPr>
-          <w:lang w:val="en-US"/>
-        </w:rPr>
-        <w:t xml:space="preserve">As outlined, previous studies have provided initial indications for potential implications. Motivated by this and the growing </w:t>
-      </w:r>
-      <w:r>
-        <w:rPr>
-          <w:lang w:val="en-US"/>
-        </w:rPr>
-        <w:t>popularity of the modern software design</w:t>
-      </w:r>
-      <w:r>
-        <w:rPr>
-          <w:lang w:val="en-US"/>
-        </w:rPr>
-        <w:t>, this study has set out to explore the DDD concepts and</w:t>
-      </w:r>
-      <w:r>
-        <w:rPr>
-          <w:lang w:val="en-US"/>
-        </w:rPr>
-        <w:t xml:space="preserve"> to</w:t>
-      </w:r>
-      <w:r>
-        <w:rPr>
-          <w:lang w:val="en-US"/>
-        </w:rPr>
-        <w:t xml:space="preserve"> </w:t>
-      </w:r>
-      <w:r>
-        <w:rPr>
-          <w:lang w:val="en-US"/>
-        </w:rPr>
-        <w:t>embed</w:t>
-      </w:r>
-      <w:r>
-        <w:rPr>
-          <w:lang w:val="en-US"/>
-        </w:rPr>
-        <w:t xml:space="preserve"> them into Microsoft ecosystem.</w:t>
-      </w:r>
-      <w:r>
-        <w:rPr>
-          <w:lang w:val="en-US"/>
-        </w:rPr>
-        <w:t xml:space="preserve"> </w:t>
-      </w:r>
-      <w:r>
-        <w:rPr>
-          <w:lang w:val="en-US"/>
-        </w:rPr>
-        <w:t>It also draws on extant theory and incorporates implications into a theoretically deduced framework.</w:t>
-      </w:r>
-    </w:p>
-    <w:p>
-      <w:pPr>
-        <w:pStyle w:val="Heading3"/>
-      </w:pPr>
-      <w:r>
         <w:t xml:space="preserve">6.3. </w:t>
       </w:r>
       <w:r>
@@ -3863,19 +4890,6 @@
         <w:t>Suggest topics or questions for future research, possibly as further extensions of your own work.</w:t>
       </w:r>
     </w:p>
-    <w:p>
-      <w:pPr>
-        <w:pStyle w:val="Heading2"/>
-        <w:numPr>
-          <w:ilvl w:val="0"/>
-          <w:numId w:val="1"/>
-        </w:numPr>
-      </w:pPr>
-      <w:r>
-        <w:t>TODO</w:t>
-      </w:r>
-    </w:p>
-    <w:p/>
     <w:p/>
     <w:p/>
     <w:p/>

--- a/ap2/Exploring Implementation of DDD with NET and Azure.docx
+++ b/ap2/Exploring Implementation of DDD with NET and Azure.docx
@@ -373,6 +373,237 @@
     </w:p>
     <w:p>
       <w:r>
+        <w:t>As Event Storming continues to evolve, further research could focus on the development of standardized methodologies and tools to facilitate its implementation, as well as empirical studies to evaluate its efficacy in different business scenarios.</w:t>
+      </w:r>
+    </w:p>
+    <w:p/>
+    <w:p>
+      <w:r>
+        <w:rPr>
+          <w:noProof/>
+        </w:rPr>
+        <w:lastRenderedPageBreak/>
+        <w:drawing>
+          <wp:inline distT="0" distB="0" distL="0" distR="0" wp14:anchorId="5595D8A6" wp14:editId="70A53BCF">
+            <wp:extent cx="5181600" cy="2914578"/>
+            <wp:effectExtent l="0" t="0" r="0" b="635"/>
+            <wp:docPr id="12" name="Picture 12"/>
+            <wp:cNvGraphicFramePr>
+              <a:graphicFrameLocks xmlns:a="http://schemas.openxmlformats.org/drawingml/2006/main" noChangeAspect="1"/>
+            </wp:cNvGraphicFramePr>
+            <a:graphic xmlns:a="http://schemas.openxmlformats.org/drawingml/2006/main">
+              <a:graphicData uri="http://schemas.openxmlformats.org/drawingml/2006/picture">
+                <pic:pic xmlns:pic="http://schemas.openxmlformats.org/drawingml/2006/picture">
+                  <pic:nvPicPr>
+                    <pic:cNvPr id="1" name=""/>
+                    <pic:cNvPicPr/>
+                  </pic:nvPicPr>
+                  <pic:blipFill>
+                    <a:blip r:embed="rId6"/>
+                    <a:stretch>
+                      <a:fillRect/>
+                    </a:stretch>
+                  </pic:blipFill>
+                  <pic:spPr>
+                    <a:xfrm>
+                      <a:off x="0" y="0"/>
+                      <a:ext cx="5193544" cy="2921296"/>
+                    </a:xfrm>
+                    <a:prstGeom prst="rect">
+                      <a:avLst/>
+                    </a:prstGeom>
+                  </pic:spPr>
+                </pic:pic>
+              </a:graphicData>
+            </a:graphic>
+          </wp:inline>
+        </w:drawing>
+      </w:r>
+    </w:p>
+    <w:p>
+      <w:r>
+        <w:rPr>
+          <w:noProof/>
+        </w:rPr>
+        <w:drawing>
+          <wp:inline distT="0" distB="0" distL="0" distR="0" wp14:anchorId="0DF4566F" wp14:editId="71A498E4">
+            <wp:extent cx="5731510" cy="3091180"/>
+            <wp:effectExtent l="0" t="0" r="2540" b="0"/>
+            <wp:docPr id="15" name="Picture 15"/>
+            <wp:cNvGraphicFramePr>
+              <a:graphicFrameLocks xmlns:a="http://schemas.openxmlformats.org/drawingml/2006/main" noChangeAspect="1"/>
+            </wp:cNvGraphicFramePr>
+            <a:graphic xmlns:a="http://schemas.openxmlformats.org/drawingml/2006/main">
+              <a:graphicData uri="http://schemas.openxmlformats.org/drawingml/2006/picture">
+                <pic:pic xmlns:pic="http://schemas.openxmlformats.org/drawingml/2006/picture">
+                  <pic:nvPicPr>
+                    <pic:cNvPr id="1" name=""/>
+                    <pic:cNvPicPr/>
+                  </pic:nvPicPr>
+                  <pic:blipFill>
+                    <a:blip r:embed="rId7"/>
+                    <a:stretch>
+                      <a:fillRect/>
+                    </a:stretch>
+                  </pic:blipFill>
+                  <pic:spPr>
+                    <a:xfrm>
+                      <a:off x="0" y="0"/>
+                      <a:ext cx="5731510" cy="3091180"/>
+                    </a:xfrm>
+                    <a:prstGeom prst="rect">
+                      <a:avLst/>
+                    </a:prstGeom>
+                  </pic:spPr>
+                </pic:pic>
+              </a:graphicData>
+            </a:graphic>
+          </wp:inline>
+        </w:drawing>
+      </w:r>
+    </w:p>
+    <w:p>
+      <w:r>
+        <w:rPr>
+          <w:noProof/>
+        </w:rPr>
+        <w:lastRenderedPageBreak/>
+        <w:drawing>
+          <wp:inline distT="0" distB="0" distL="0" distR="0" wp14:anchorId="528A6859" wp14:editId="22D2128C">
+            <wp:extent cx="5731510" cy="2976245"/>
+            <wp:effectExtent l="0" t="0" r="2540" b="0"/>
+            <wp:docPr id="16" name="Picture 16"/>
+            <wp:cNvGraphicFramePr>
+              <a:graphicFrameLocks xmlns:a="http://schemas.openxmlformats.org/drawingml/2006/main" noChangeAspect="1"/>
+            </wp:cNvGraphicFramePr>
+            <a:graphic xmlns:a="http://schemas.openxmlformats.org/drawingml/2006/main">
+              <a:graphicData uri="http://schemas.openxmlformats.org/drawingml/2006/picture">
+                <pic:pic xmlns:pic="http://schemas.openxmlformats.org/drawingml/2006/picture">
+                  <pic:nvPicPr>
+                    <pic:cNvPr id="1" name=""/>
+                    <pic:cNvPicPr/>
+                  </pic:nvPicPr>
+                  <pic:blipFill>
+                    <a:blip r:embed="rId8"/>
+                    <a:stretch>
+                      <a:fillRect/>
+                    </a:stretch>
+                  </pic:blipFill>
+                  <pic:spPr>
+                    <a:xfrm>
+                      <a:off x="0" y="0"/>
+                      <a:ext cx="5731510" cy="2976245"/>
+                    </a:xfrm>
+                    <a:prstGeom prst="rect">
+                      <a:avLst/>
+                    </a:prstGeom>
+                  </pic:spPr>
+                </pic:pic>
+              </a:graphicData>
+            </a:graphic>
+          </wp:inline>
+        </w:drawing>
+      </w:r>
+    </w:p>
+    <w:p/>
+    <w:p/>
+    <w:p>
+      <w:r>
+        <w:t>Aggregate</w:t>
+      </w:r>
+    </w:p>
+    <w:p>
+      <w:r>
+        <w:t>Aggregates are discerned through deep analysis sessions, be it in classic analysis or event storming methodologies. The sessions usually result in identifying various entities and value types, which sometimes naturally group together under the governance of a primary entity. When such a grouping occurs, it indicates the delineation of an aggregate. However, the demarcation of aggregates is dictated solely by business rules, and therefore, the boundaries may differ between different domain experts or contexts.</w:t>
+      </w:r>
+    </w:p>
+    <w:p>
+      <w:r>
+        <w:t>An Aggregate serves as a simplifying mechanism for domain models by encapsulating multiple entities under a singular conceptual umbrella.</w:t>
+      </w:r>
+      <w:r>
+        <w:t xml:space="preserve"> </w:t>
+      </w:r>
+      <w:r>
+        <w:t>, aggregates act as the boundary for consistency, meaning that the data within a single aggregate should be transactionally coherent</w:t>
+      </w:r>
+      <w:r>
+        <w:t>.</w:t>
+      </w:r>
+    </w:p>
+    <w:p>
+      <w:r>
+        <w:t>Bounded Context</w:t>
+      </w:r>
+    </w:p>
+    <w:p>
+      <w:r>
+        <w:t xml:space="preserve">The architecture of bounded contexts in a system designed with </w:t>
+      </w:r>
+      <w:r>
+        <w:t>event storming</w:t>
+      </w:r>
+      <w:r>
+        <w:t xml:space="preserve"> principles can be nuanced, depending on various factors like codebase complexity, development team size, and specific domain requirements. The degree of physical isolation between bounded contexts also adds another layer of complexity, offering different pros and cons.</w:t>
+      </w:r>
+      <w:r>
+        <w:t xml:space="preserve"> </w:t>
+      </w:r>
+      <w:r>
+        <w:t>The concept of a "Bounded Context" is a cornerstone in DD</w:t>
+      </w:r>
+      <w:r>
+        <w:t>D</w:t>
+      </w:r>
+      <w:r>
+        <w:t>, serving as a mechanism for isolating distinct parts of the model to facilitate manageability and scalability</w:t>
+      </w:r>
+      <w:r>
+        <w:t xml:space="preserve">. </w:t>
+      </w:r>
+      <w:r>
+        <w:t xml:space="preserve">Furthermore, a Bounded Context underscores the need for self-sufficiency </w:t>
+      </w:r>
+      <w:r>
+        <w:t xml:space="preserve">by encapsolating </w:t>
+      </w:r>
+      <w:r>
+        <w:t>entities, repositories, factories,</w:t>
+      </w:r>
+      <w:r>
+        <w:t xml:space="preserve"> and even</w:t>
+      </w:r>
+      <w:r>
+        <w:t xml:space="preserve"> Application Services</w:t>
+      </w:r>
+      <w:r>
+        <w:t>.</w:t>
+      </w:r>
+      <w:r>
+        <w:t xml:space="preserve"> </w:t>
+      </w:r>
+      <w:r>
+        <w:t>Bounded Contexts</w:t>
+      </w:r>
+      <w:r>
+        <w:t xml:space="preserve"> </w:t>
+      </w:r>
+      <w:r>
+        <w:t>exist in the solution space, representing distinct parts of the solution architecture tailored to address specific sub-domains.</w:t>
+      </w:r>
+      <w:r>
+        <w:t xml:space="preserve"> </w:t>
+      </w:r>
+      <w:r>
+        <w:t>Bounded Contexts are primarily logical segregations</w:t>
+      </w:r>
+      <w:r>
+        <w:t>.</w:t>
+      </w:r>
+    </w:p>
+    <w:p/>
+    <w:p>
+      <w:r>
         <w:rPr>
           <w:rFonts w:ascii="Segoe UI" w:hAnsi="Segoe UI" w:cs="Segoe UI"/>
           <w:color w:val="343541"/>
@@ -400,7 +631,11 @@
         <w:t xml:space="preserve"> </w:t>
       </w:r>
       <w:r>
-        <w:t xml:space="preserve">is distinguished by two fundamental principles: integrity of method signatures and referential transparency. The concept of method signature honesty guarantees that a function's signature effectively represents all potential input and output values. On the other hand, referential transparency assures that the function's output stays constant for a specific input, without any accompanying side effects. In addition, </w:t>
+        <w:t xml:space="preserve">is distinguished by two fundamental principles: integrity of method </w:t>
+      </w:r>
+      <w:r>
+        <w:lastRenderedPageBreak/>
+        <w:t xml:space="preserve">signatures and referential transparency. The concept of method signature honesty guarantees that a function's signature effectively represents all potential input and output values. On the other hand, referential transparency assures that the function's output stays constant for a specific input, without any accompanying side effects. In addition, </w:t>
       </w:r>
       <w:r>
         <w:t>FP</w:t>
@@ -417,7 +652,6 @@
     </w:p>
     <w:p>
       <w:r>
-        <w:lastRenderedPageBreak/>
         <w:t>The relevance of immutability</w:t>
       </w:r>
       <w:r>
@@ -697,7 +931,7 @@
                     </pic:cNvPicPr>
                   </pic:nvPicPr>
                   <pic:blipFill>
-                    <a:blip r:embed="rId6">
+                    <a:blip r:embed="rId9">
                       <a:extLst>
                         <a:ext uri="{28A0092B-C50C-407E-A947-70E740481C1C}">
                           <a14:useLocalDpi xmlns:a14="http://schemas.microsoft.com/office/drawing/2010/main" val="0"/>
@@ -773,7 +1007,7 @@
                     <pic:cNvPicPr/>
                   </pic:nvPicPr>
                   <pic:blipFill>
-                    <a:blip r:embed="rId7"/>
+                    <a:blip r:embed="rId10"/>
                     <a:stretch>
                       <a:fillRect/>
                     </a:stretch>
@@ -1085,7 +1319,7 @@
                     </pic:cNvPicPr>
                   </pic:nvPicPr>
                   <pic:blipFill>
-                    <a:blip r:embed="rId8">
+                    <a:blip r:embed="rId11">
                       <a:extLst>
                         <a:ext uri="{28A0092B-C50C-407E-A947-70E740481C1C}">
                           <a14:useLocalDpi xmlns:a14="http://schemas.microsoft.com/office/drawing/2010/main" val="0"/>
@@ -1244,7 +1478,7 @@
                     </pic:cNvPicPr>
                   </pic:nvPicPr>
                   <pic:blipFill>
-                    <a:blip r:embed="rId9">
+                    <a:blip r:embed="rId12">
                       <a:extLst>
                         <a:ext uri="{28A0092B-C50C-407E-A947-70E740481C1C}">
                           <a14:useLocalDpi xmlns:a14="http://schemas.microsoft.com/office/drawing/2010/main" val="0"/>
@@ -1398,7 +1632,7 @@
                     <pic:cNvPicPr/>
                   </pic:nvPicPr>
                   <pic:blipFill>
-                    <a:blip r:embed="rId10"/>
+                    <a:blip r:embed="rId13"/>
                     <a:stretch>
                       <a:fillRect/>
                     </a:stretch>
@@ -1575,7 +1809,7 @@
                     </pic:cNvPicPr>
                   </pic:nvPicPr>
                   <pic:blipFill>
-                    <a:blip r:embed="rId11">
+                    <a:blip r:embed="rId14">
                       <a:extLst>
                         <a:ext uri="{28A0092B-C50C-407E-A947-70E740481C1C}">
                           <a14:useLocalDpi xmlns:a14="http://schemas.microsoft.com/office/drawing/2010/main" val="0"/>
@@ -1924,7 +2158,31 @@
           <w:bdr w:val="none" w:sz="0" w:space="0" w:color="auto" w:frame="1"/>
           <w:lang w:val="en-US"/>
         </w:rPr>
-        <w:t>Either&lt;T, TException&gt;</w:t>
+        <w:t xml:space="preserve">Either&lt;T, </w:t>
+      </w:r>
+      <w:proofErr w:type="spellStart"/>
+      <w:r>
+        <w:rPr>
+          <w:rFonts w:ascii="Consolas" w:eastAsia="Times New Roman" w:hAnsi="Consolas" w:cs="Courier New"/>
+          <w:color w:val="000000"/>
+          <w:sz w:val="21"/>
+          <w:szCs w:val="21"/>
+          <w:bdr w:val="none" w:sz="0" w:space="0" w:color="auto" w:frame="1"/>
+          <w:lang w:val="en-US"/>
+        </w:rPr>
+        <w:t>TException</w:t>
+      </w:r>
+      <w:proofErr w:type="spellEnd"/>
+      <w:r>
+        <w:rPr>
+          <w:rFonts w:ascii="Consolas" w:eastAsia="Times New Roman" w:hAnsi="Consolas" w:cs="Courier New"/>
+          <w:color w:val="000000"/>
+          <w:sz w:val="21"/>
+          <w:szCs w:val="21"/>
+          <w:bdr w:val="none" w:sz="0" w:space="0" w:color="auto" w:frame="1"/>
+          <w:lang w:val="en-US"/>
+        </w:rPr>
+        <w:t>&gt;</w:t>
       </w:r>
     </w:p>
     <w:p>
@@ -2022,6 +2280,7 @@
         </w:rPr>
         <w:t xml:space="preserve"> </w:t>
       </w:r>
+      <w:proofErr w:type="spellStart"/>
       <w:r>
         <w:rPr>
           <w:rFonts w:ascii="Consolas" w:eastAsia="Times New Roman" w:hAnsi="Consolas" w:cs="Courier New"/>
@@ -2031,7 +2290,19 @@
           <w:bdr w:val="none" w:sz="0" w:space="0" w:color="auto" w:frame="1"/>
           <w:lang w:val="en-US"/>
         </w:rPr>
-        <w:t xml:space="preserve">IsSuccessful </w:t>
+        <w:t>IsSuccessful</w:t>
+      </w:r>
+      <w:proofErr w:type="spellEnd"/>
+      <w:r>
+        <w:rPr>
+          <w:rFonts w:ascii="Consolas" w:eastAsia="Times New Roman" w:hAnsi="Consolas" w:cs="Courier New"/>
+          <w:color w:val="000000"/>
+          <w:sz w:val="21"/>
+          <w:szCs w:val="21"/>
+          <w:bdr w:val="none" w:sz="0" w:space="0" w:color="auto" w:frame="1"/>
+          <w:lang w:val="en-US"/>
+        </w:rPr>
+        <w:t xml:space="preserve"> </w:t>
       </w:r>
       <w:proofErr w:type="gramStart"/>
       <w:r>
@@ -2174,8 +2445,69 @@
           <w:bdr w:val="none" w:sz="0" w:space="0" w:color="auto" w:frame="1"/>
           <w:lang w:val="en-US"/>
         </w:rPr>
-        <w:t>Either&lt;TResult, TException&gt; Map&lt;TResult</w:t>
-      </w:r>
+        <w:t>Either&lt;</w:t>
+      </w:r>
+      <w:proofErr w:type="spellStart"/>
+      <w:r>
+        <w:rPr>
+          <w:rFonts w:ascii="Consolas" w:eastAsia="Times New Roman" w:hAnsi="Consolas" w:cs="Courier New"/>
+          <w:color w:val="000000"/>
+          <w:sz w:val="21"/>
+          <w:szCs w:val="21"/>
+          <w:bdr w:val="none" w:sz="0" w:space="0" w:color="auto" w:frame="1"/>
+          <w:lang w:val="en-US"/>
+        </w:rPr>
+        <w:t>TResult</w:t>
+      </w:r>
+      <w:proofErr w:type="spellEnd"/>
+      <w:r>
+        <w:rPr>
+          <w:rFonts w:ascii="Consolas" w:eastAsia="Times New Roman" w:hAnsi="Consolas" w:cs="Courier New"/>
+          <w:color w:val="000000"/>
+          <w:sz w:val="21"/>
+          <w:szCs w:val="21"/>
+          <w:bdr w:val="none" w:sz="0" w:space="0" w:color="auto" w:frame="1"/>
+          <w:lang w:val="en-US"/>
+        </w:rPr>
+        <w:t xml:space="preserve">, </w:t>
+      </w:r>
+      <w:proofErr w:type="spellStart"/>
+      <w:r>
+        <w:rPr>
+          <w:rFonts w:ascii="Consolas" w:eastAsia="Times New Roman" w:hAnsi="Consolas" w:cs="Courier New"/>
+          <w:color w:val="000000"/>
+          <w:sz w:val="21"/>
+          <w:szCs w:val="21"/>
+          <w:bdr w:val="none" w:sz="0" w:space="0" w:color="auto" w:frame="1"/>
+          <w:lang w:val="en-US"/>
+        </w:rPr>
+        <w:t>TException</w:t>
+      </w:r>
+      <w:proofErr w:type="spellEnd"/>
+      <w:r>
+        <w:rPr>
+          <w:rFonts w:ascii="Consolas" w:eastAsia="Times New Roman" w:hAnsi="Consolas" w:cs="Courier New"/>
+          <w:color w:val="000000"/>
+          <w:sz w:val="21"/>
+          <w:szCs w:val="21"/>
+          <w:bdr w:val="none" w:sz="0" w:space="0" w:color="auto" w:frame="1"/>
+          <w:lang w:val="en-US"/>
+        </w:rPr>
+        <w:t>&gt; Map&lt;</w:t>
+      </w:r>
+      <w:proofErr w:type="spellStart"/>
+      <w:r>
+        <w:rPr>
+          <w:rFonts w:ascii="Consolas" w:eastAsia="Times New Roman" w:hAnsi="Consolas" w:cs="Courier New"/>
+          <w:color w:val="000000"/>
+          <w:sz w:val="21"/>
+          <w:szCs w:val="21"/>
+          <w:bdr w:val="none" w:sz="0" w:space="0" w:color="auto" w:frame="1"/>
+          <w:lang w:val="en-US"/>
+        </w:rPr>
+        <w:t>TResult</w:t>
+      </w:r>
+      <w:proofErr w:type="spellEnd"/>
       <w:proofErr w:type="gramStart"/>
       <w:r>
         <w:rPr>
@@ -2188,6 +2520,7 @@
         </w:rPr>
         <w:t>&gt;(</w:t>
       </w:r>
+      <w:proofErr w:type="spellStart"/>
       <w:proofErr w:type="gramEnd"/>
       <w:r>
         <w:rPr>
@@ -2198,7 +2531,43 @@
           <w:bdr w:val="none" w:sz="0" w:space="0" w:color="auto" w:frame="1"/>
           <w:lang w:val="en-US"/>
         </w:rPr>
-        <w:t>Func&lt;T, TResult&gt; mapping) =&gt;</w:t>
+        <w:t>Func</w:t>
+      </w:r>
+      <w:proofErr w:type="spellEnd"/>
+      <w:r>
+        <w:rPr>
+          <w:rFonts w:ascii="Consolas" w:eastAsia="Times New Roman" w:hAnsi="Consolas" w:cs="Courier New"/>
+          <w:color w:val="000000"/>
+          <w:sz w:val="21"/>
+          <w:szCs w:val="21"/>
+          <w:bdr w:val="none" w:sz="0" w:space="0" w:color="auto" w:frame="1"/>
+          <w:lang w:val="en-US"/>
+        </w:rPr>
+        <w:t xml:space="preserve">&lt;T, </w:t>
+      </w:r>
+      <w:proofErr w:type="spellStart"/>
+      <w:r>
+        <w:rPr>
+          <w:rFonts w:ascii="Consolas" w:eastAsia="Times New Roman" w:hAnsi="Consolas" w:cs="Courier New"/>
+          <w:color w:val="000000"/>
+          <w:sz w:val="21"/>
+          <w:szCs w:val="21"/>
+          <w:bdr w:val="none" w:sz="0" w:space="0" w:color="auto" w:frame="1"/>
+          <w:lang w:val="en-US"/>
+        </w:rPr>
+        <w:t>TResult</w:t>
+      </w:r>
+      <w:proofErr w:type="spellEnd"/>
+      <w:r>
+        <w:rPr>
+          <w:rFonts w:ascii="Consolas" w:eastAsia="Times New Roman" w:hAnsi="Consolas" w:cs="Courier New"/>
+          <w:color w:val="000000"/>
+          <w:sz w:val="21"/>
+          <w:szCs w:val="21"/>
+          <w:bdr w:val="none" w:sz="0" w:space="0" w:color="auto" w:frame="1"/>
+          <w:lang w:val="en-US"/>
+        </w:rPr>
+        <w:t>&gt; mapping) =&gt;</w:t>
       </w:r>
     </w:p>
     <w:p>
@@ -2247,7 +2616,31 @@
           <w:bdr w:val="none" w:sz="0" w:space="0" w:color="auto" w:frame="1"/>
           <w:lang w:val="en-US"/>
         </w:rPr>
-        <w:t>success: value =&gt; Either&lt;TResult,TException&gt;.Success(mapping(value)),</w:t>
+        <w:t>success: value =&gt; Either&lt;</w:t>
+      </w:r>
+      <w:proofErr w:type="spellStart"/>
+      <w:r>
+        <w:rPr>
+          <w:rFonts w:ascii="Consolas" w:eastAsia="Times New Roman" w:hAnsi="Consolas" w:cs="Courier New"/>
+          <w:color w:val="000000"/>
+          <w:sz w:val="21"/>
+          <w:szCs w:val="21"/>
+          <w:bdr w:val="none" w:sz="0" w:space="0" w:color="auto" w:frame="1"/>
+          <w:lang w:val="en-US"/>
+        </w:rPr>
+        <w:t>TResult,TException</w:t>
+      </w:r>
+      <w:proofErr w:type="spellEnd"/>
+      <w:r>
+        <w:rPr>
+          <w:rFonts w:ascii="Consolas" w:eastAsia="Times New Roman" w:hAnsi="Consolas" w:cs="Courier New"/>
+          <w:color w:val="000000"/>
+          <w:sz w:val="21"/>
+          <w:szCs w:val="21"/>
+          <w:bdr w:val="none" w:sz="0" w:space="0" w:color="auto" w:frame="1"/>
+          <w:lang w:val="en-US"/>
+        </w:rPr>
+        <w:t>&gt;.Success(mapping(value)),</w:t>
       </w:r>
     </w:p>
     <w:p>
@@ -2320,7 +2713,55 @@
           <w:bdr w:val="none" w:sz="0" w:space="0" w:color="auto" w:frame="1"/>
           <w:lang w:val="en-US"/>
         </w:rPr>
-        <w:t>Either&lt;TResult, TException&gt;.Error(exception)</w:t>
+        <w:t>Either&lt;</w:t>
+      </w:r>
+      <w:proofErr w:type="spellStart"/>
+      <w:r>
+        <w:rPr>
+          <w:rFonts w:ascii="Consolas" w:eastAsia="Times New Roman" w:hAnsi="Consolas" w:cs="Courier New"/>
+          <w:color w:val="000000"/>
+          <w:sz w:val="21"/>
+          <w:szCs w:val="21"/>
+          <w:bdr w:val="none" w:sz="0" w:space="0" w:color="auto" w:frame="1"/>
+          <w:lang w:val="en-US"/>
+        </w:rPr>
+        <w:t>TResult</w:t>
+      </w:r>
+      <w:proofErr w:type="spellEnd"/>
+      <w:r>
+        <w:rPr>
+          <w:rFonts w:ascii="Consolas" w:eastAsia="Times New Roman" w:hAnsi="Consolas" w:cs="Courier New"/>
+          <w:color w:val="000000"/>
+          <w:sz w:val="21"/>
+          <w:szCs w:val="21"/>
+          <w:bdr w:val="none" w:sz="0" w:space="0" w:color="auto" w:frame="1"/>
+          <w:lang w:val="en-US"/>
+        </w:rPr>
+        <w:t xml:space="preserve">, </w:t>
+      </w:r>
+      <w:proofErr w:type="spellStart"/>
+      <w:r>
+        <w:rPr>
+          <w:rFonts w:ascii="Consolas" w:eastAsia="Times New Roman" w:hAnsi="Consolas" w:cs="Courier New"/>
+          <w:color w:val="000000"/>
+          <w:sz w:val="21"/>
+          <w:szCs w:val="21"/>
+          <w:bdr w:val="none" w:sz="0" w:space="0" w:color="auto" w:frame="1"/>
+          <w:lang w:val="en-US"/>
+        </w:rPr>
+        <w:t>TException</w:t>
+      </w:r>
+      <w:proofErr w:type="spellEnd"/>
+      <w:r>
+        <w:rPr>
+          <w:rFonts w:ascii="Consolas" w:eastAsia="Times New Roman" w:hAnsi="Consolas" w:cs="Courier New"/>
+          <w:color w:val="000000"/>
+          <w:sz w:val="21"/>
+          <w:szCs w:val="21"/>
+          <w:bdr w:val="none" w:sz="0" w:space="0" w:color="auto" w:frame="1"/>
+          <w:lang w:val="en-US"/>
+        </w:rPr>
+        <w:t>&gt;.Error(exception)</w:t>
       </w:r>
       <w:proofErr w:type="gramStart"/>
       <w:r>
@@ -2483,6 +2924,7 @@
           <w:lang w:val="en-US"/>
         </w:rPr>
       </w:pPr>
+      <w:proofErr w:type="spellStart"/>
       <w:r>
         <w:rPr>
           <w:rFonts w:ascii="Consolas" w:eastAsia="Times New Roman" w:hAnsi="Consolas" w:cs="Courier New"/>
@@ -2503,7 +2945,19 @@
           <w:bdr w:val="none" w:sz="0" w:space="0" w:color="auto" w:frame="1"/>
           <w:lang w:val="en-US"/>
         </w:rPr>
-        <w:t>Request(...).Map(response =&gt;</w:t>
+        <w:t>Request</w:t>
+      </w:r>
+      <w:proofErr w:type="spellEnd"/>
+      <w:r>
+        <w:rPr>
+          <w:rFonts w:ascii="Consolas" w:eastAsia="Times New Roman" w:hAnsi="Consolas" w:cs="Courier New"/>
+          <w:color w:val="000000"/>
+          <w:sz w:val="21"/>
+          <w:szCs w:val="21"/>
+          <w:bdr w:val="none" w:sz="0" w:space="0" w:color="auto" w:frame="1"/>
+          <w:lang w:val="en-US"/>
+        </w:rPr>
+        <w:t>(...).Map(response =&gt;</w:t>
       </w:r>
     </w:p>
     <w:p>
@@ -2519,6 +2973,7 @@
           <w:lang w:val="en-US"/>
         </w:rPr>
       </w:pPr>
+      <w:proofErr w:type="spellStart"/>
       <w:proofErr w:type="gramStart"/>
       <w:r>
         <w:rPr>
@@ -2531,6 +2986,7 @@
         </w:rPr>
         <w:t>PublishEvent</w:t>
       </w:r>
+      <w:proofErr w:type="spellEnd"/>
       <w:r>
         <w:rPr>
           <w:rFonts w:ascii="Consolas" w:eastAsia="Times New Roman" w:hAnsi="Consolas" w:cs="Courier New"/>
@@ -2552,7 +3008,55 @@
           <w:bdr w:val="none" w:sz="0" w:space="0" w:color="auto" w:frame="1"/>
           <w:lang w:val="en-US"/>
         </w:rPr>
-        <w:t>... response.Data).Map(anotherResponse =&gt;</w:t>
+        <w:t xml:space="preserve">... </w:t>
+      </w:r>
+      <w:proofErr w:type="spellStart"/>
+      <w:r>
+        <w:rPr>
+          <w:rFonts w:ascii="Consolas" w:eastAsia="Times New Roman" w:hAnsi="Consolas" w:cs="Courier New"/>
+          <w:color w:val="000000"/>
+          <w:sz w:val="21"/>
+          <w:szCs w:val="21"/>
+          <w:bdr w:val="none" w:sz="0" w:space="0" w:color="auto" w:frame="1"/>
+          <w:lang w:val="en-US"/>
+        </w:rPr>
+        <w:t>response.Data</w:t>
+      </w:r>
+      <w:proofErr w:type="spellEnd"/>
+      <w:r>
+        <w:rPr>
+          <w:rFonts w:ascii="Consolas" w:eastAsia="Times New Roman" w:hAnsi="Consolas" w:cs="Courier New"/>
+          <w:color w:val="000000"/>
+          <w:sz w:val="21"/>
+          <w:szCs w:val="21"/>
+          <w:bdr w:val="none" w:sz="0" w:space="0" w:color="auto" w:frame="1"/>
+          <w:lang w:val="en-US"/>
+        </w:rPr>
+        <w:t>).Map(</w:t>
+      </w:r>
+      <w:proofErr w:type="spellStart"/>
+      <w:r>
+        <w:rPr>
+          <w:rFonts w:ascii="Consolas" w:eastAsia="Times New Roman" w:hAnsi="Consolas" w:cs="Courier New"/>
+          <w:color w:val="000000"/>
+          <w:sz w:val="21"/>
+          <w:szCs w:val="21"/>
+          <w:bdr w:val="none" w:sz="0" w:space="0" w:color="auto" w:frame="1"/>
+          <w:lang w:val="en-US"/>
+        </w:rPr>
+        <w:t>anotherResponse</w:t>
+      </w:r>
+      <w:proofErr w:type="spellEnd"/>
+      <w:r>
+        <w:rPr>
+          <w:rFonts w:ascii="Consolas" w:eastAsia="Times New Roman" w:hAnsi="Consolas" w:cs="Courier New"/>
+          <w:color w:val="000000"/>
+          <w:sz w:val="21"/>
+          <w:szCs w:val="21"/>
+          <w:bdr w:val="none" w:sz="0" w:space="0" w:color="auto" w:frame="1"/>
+          <w:lang w:val="en-US"/>
+        </w:rPr>
+        <w:t xml:space="preserve"> =&gt;</w:t>
       </w:r>
     </w:p>
     <w:p>
@@ -2568,6 +3072,7 @@
           <w:lang w:val="en-US"/>
         </w:rPr>
       </w:pPr>
+      <w:proofErr w:type="spellStart"/>
       <w:r>
         <w:rPr>
           <w:rFonts w:ascii="Consolas" w:eastAsia="Times New Roman" w:hAnsi="Consolas" w:cs="Courier New"/>
@@ -2599,8 +3104,9 @@
           <w:bdr w:val="none" w:sz="0" w:space="0" w:color="auto" w:frame="1"/>
           <w:lang w:val="en-US"/>
         </w:rPr>
-        <w:t xml:space="preserve">IntoTheCloud </w:t>
-      </w:r>
+        <w:t>IntoTheCloud</w:t>
+      </w:r>
+      <w:proofErr w:type="spellEnd"/>
       <w:r>
         <w:rPr>
           <w:rFonts w:ascii="Consolas" w:eastAsia="Times New Roman" w:hAnsi="Consolas" w:cs="Courier New"/>
@@ -2610,8 +3116,32 @@
           <w:bdr w:val="none" w:sz="0" w:space="0" w:color="auto" w:frame="1"/>
           <w:lang w:val="en-US"/>
         </w:rPr>
-        <w:t>(... anotherResponse.Data</w:t>
-      </w:r>
+        <w:t xml:space="preserve"> </w:t>
+      </w:r>
+      <w:r>
+        <w:rPr>
+          <w:rFonts w:ascii="Consolas" w:eastAsia="Times New Roman" w:hAnsi="Consolas" w:cs="Courier New"/>
+          <w:color w:val="000000"/>
+          <w:sz w:val="21"/>
+          <w:szCs w:val="21"/>
+          <w:bdr w:val="none" w:sz="0" w:space="0" w:color="auto" w:frame="1"/>
+          <w:lang w:val="en-US"/>
+        </w:rPr>
+        <w:t xml:space="preserve">(... </w:t>
+      </w:r>
+      <w:proofErr w:type="spellStart"/>
+      <w:r>
+        <w:rPr>
+          <w:rFonts w:ascii="Consolas" w:eastAsia="Times New Roman" w:hAnsi="Consolas" w:cs="Courier New"/>
+          <w:color w:val="000000"/>
+          <w:sz w:val="21"/>
+          <w:szCs w:val="21"/>
+          <w:bdr w:val="none" w:sz="0" w:space="0" w:color="auto" w:frame="1"/>
+          <w:lang w:val="en-US"/>
+        </w:rPr>
+        <w:t>anotherResponse.Data</w:t>
+      </w:r>
+      <w:proofErr w:type="spellEnd"/>
       <w:proofErr w:type="gramStart"/>
       <w:r>
         <w:rPr>
@@ -2634,7 +3164,31 @@
           <w:bdr w:val="none" w:sz="0" w:space="0" w:color="auto" w:frame="1"/>
           <w:lang w:val="en-US"/>
         </w:rPr>
-        <w:t>(thirdResponse =&gt;</w:t>
+        <w:t>(</w:t>
+      </w:r>
+      <w:proofErr w:type="spellStart"/>
+      <w:r>
+        <w:rPr>
+          <w:rFonts w:ascii="Consolas" w:eastAsia="Times New Roman" w:hAnsi="Consolas" w:cs="Courier New"/>
+          <w:color w:val="000000"/>
+          <w:sz w:val="21"/>
+          <w:szCs w:val="21"/>
+          <w:bdr w:val="none" w:sz="0" w:space="0" w:color="auto" w:frame="1"/>
+          <w:lang w:val="en-US"/>
+        </w:rPr>
+        <w:t>thirdResponse</w:t>
+      </w:r>
+      <w:proofErr w:type="spellEnd"/>
+      <w:r>
+        <w:rPr>
+          <w:rFonts w:ascii="Consolas" w:eastAsia="Times New Roman" w:hAnsi="Consolas" w:cs="Courier New"/>
+          <w:color w:val="000000"/>
+          <w:sz w:val="21"/>
+          <w:szCs w:val="21"/>
+          <w:bdr w:val="none" w:sz="0" w:space="0" w:color="auto" w:frame="1"/>
+          <w:lang w:val="en-US"/>
+        </w:rPr>
+        <w:t xml:space="preserve"> =&gt;</w:t>
       </w:r>
     </w:p>
     <w:p>
@@ -2651,6 +3205,7 @@
           <w:lang w:val="en-US"/>
         </w:rPr>
       </w:pPr>
+      <w:proofErr w:type="spellStart"/>
       <w:r>
         <w:rPr>
           <w:rFonts w:ascii="Consolas" w:eastAsia="Times New Roman" w:hAnsi="Consolas" w:cs="Courier New"/>
@@ -2660,8 +3215,9 @@
           <w:bdr w:val="none" w:sz="0" w:space="0" w:color="auto" w:frame="1"/>
           <w:lang w:val="en-US"/>
         </w:rPr>
-        <w:t xml:space="preserve">SendToExternalService </w:t>
-      </w:r>
+        <w:t>SendToExternalService</w:t>
+      </w:r>
+      <w:proofErr w:type="spellEnd"/>
       <w:r>
         <w:rPr>
           <w:rFonts w:ascii="Consolas" w:eastAsia="Times New Roman" w:hAnsi="Consolas" w:cs="Courier New"/>
@@ -2671,7 +3227,42 @@
           <w:bdr w:val="none" w:sz="0" w:space="0" w:color="auto" w:frame="1"/>
           <w:lang w:val="en-US"/>
         </w:rPr>
-        <w:t>(... thirdResponse.Data)))</w:t>
+        <w:t xml:space="preserve"> </w:t>
+      </w:r>
+      <w:r>
+        <w:rPr>
+          <w:rFonts w:ascii="Consolas" w:eastAsia="Times New Roman" w:hAnsi="Consolas" w:cs="Courier New"/>
+          <w:color w:val="000000"/>
+          <w:sz w:val="21"/>
+          <w:szCs w:val="21"/>
+          <w:bdr w:val="none" w:sz="0" w:space="0" w:color="auto" w:frame="1"/>
+          <w:lang w:val="en-US"/>
+        </w:rPr>
+        <w:t xml:space="preserve">(... </w:t>
+      </w:r>
+      <w:proofErr w:type="spellStart"/>
+      <w:r>
+        <w:rPr>
+          <w:rFonts w:ascii="Consolas" w:eastAsia="Times New Roman" w:hAnsi="Consolas" w:cs="Courier New"/>
+          <w:color w:val="000000"/>
+          <w:sz w:val="21"/>
+          <w:szCs w:val="21"/>
+          <w:bdr w:val="none" w:sz="0" w:space="0" w:color="auto" w:frame="1"/>
+          <w:lang w:val="en-US"/>
+        </w:rPr>
+        <w:t>thirdResponse.Data</w:t>
+      </w:r>
+      <w:proofErr w:type="spellEnd"/>
+      <w:r>
+        <w:rPr>
+          <w:rFonts w:ascii="Consolas" w:eastAsia="Times New Roman" w:hAnsi="Consolas" w:cs="Courier New"/>
+          <w:color w:val="000000"/>
+          <w:sz w:val="21"/>
+          <w:szCs w:val="21"/>
+          <w:bdr w:val="none" w:sz="0" w:space="0" w:color="auto" w:frame="1"/>
+          <w:lang w:val="en-US"/>
+        </w:rPr>
+        <w:t>)))</w:t>
       </w:r>
       <w:proofErr w:type="gramStart"/>
       <w:r>
@@ -2847,7 +3438,7 @@
                     <pic:cNvPicPr/>
                   </pic:nvPicPr>
                   <pic:blipFill>
-                    <a:blip r:embed="rId12"/>
+                    <a:blip r:embed="rId15"/>
                     <a:stretch>
                       <a:fillRect/>
                     </a:stretch>
@@ -2913,7 +3504,7 @@
                     </pic:cNvPicPr>
                   </pic:nvPicPr>
                   <pic:blipFill>
-                    <a:blip r:embed="rId13">
+                    <a:blip r:embed="rId16">
                       <a:extLst>
                         <a:ext uri="{28A0092B-C50C-407E-A947-70E740481C1C}">
                           <a14:useLocalDpi xmlns:a14="http://schemas.microsoft.com/office/drawing/2010/main" val="0"/>
@@ -2990,7 +3581,7 @@
                     </pic:cNvPicPr>
                   </pic:nvPicPr>
                   <pic:blipFill>
-                    <a:blip r:embed="rId14">
+                    <a:blip r:embed="rId17">
                       <a:extLst>
                         <a:ext uri="{28A0092B-C50C-407E-A947-70E740481C1C}">
                           <a14:useLocalDpi xmlns:a14="http://schemas.microsoft.com/office/drawing/2010/main" val="0"/>
@@ -3122,7 +3713,51 @@
           <w:lang w:val="en-US"/>
         </w:rPr>
         <w:lastRenderedPageBreak/>
-        <w:t>Events are articulated in the ubiquitous language, typically utilizing past-tense verbs. For instance, "OrderCreated" is an acceptable event nomenclature, whereas "PlaceOrder" is not.</w:t>
+        <w:t>Events are articulated in the ubiquitous language, typically utilizing past-tense verbs. For instance, "</w:t>
+      </w:r>
+      <w:proofErr w:type="spellStart"/>
+      <w:r>
+        <w:rPr>
+          <w:rFonts w:ascii="Segoe UI" w:eastAsia="Times New Roman" w:hAnsi="Segoe UI" w:cs="Segoe UI"/>
+          <w:color w:val="374151"/>
+          <w:sz w:val="24"/>
+          <w:szCs w:val="24"/>
+          <w:lang w:val="en-US"/>
+        </w:rPr>
+        <w:t>OrderCreated</w:t>
+      </w:r>
+      <w:proofErr w:type="spellEnd"/>
+      <w:r>
+        <w:rPr>
+          <w:rFonts w:ascii="Segoe UI" w:eastAsia="Times New Roman" w:hAnsi="Segoe UI" w:cs="Segoe UI"/>
+          <w:color w:val="374151"/>
+          <w:sz w:val="24"/>
+          <w:szCs w:val="24"/>
+          <w:lang w:val="en-US"/>
+        </w:rPr>
+        <w:t>" is an acceptable event nomenclature, whereas "</w:t>
+      </w:r>
+      <w:proofErr w:type="spellStart"/>
+      <w:r>
+        <w:rPr>
+          <w:rFonts w:ascii="Segoe UI" w:eastAsia="Times New Roman" w:hAnsi="Segoe UI" w:cs="Segoe UI"/>
+          <w:color w:val="374151"/>
+          <w:sz w:val="24"/>
+          <w:szCs w:val="24"/>
+          <w:lang w:val="en-US"/>
+        </w:rPr>
+        <w:t>PlaceOrder</w:t>
+      </w:r>
+      <w:proofErr w:type="spellEnd"/>
+      <w:r>
+        <w:rPr>
+          <w:rFonts w:ascii="Segoe UI" w:eastAsia="Times New Roman" w:hAnsi="Segoe UI" w:cs="Segoe UI"/>
+          <w:color w:val="374151"/>
+          <w:sz w:val="24"/>
+          <w:szCs w:val="24"/>
+          <w:lang w:val="en-US"/>
+        </w:rPr>
+        <w:t>" is not.</w:t>
       </w:r>
     </w:p>
     <w:p>
@@ -3405,7 +4040,7 @@
                     <pic:cNvPicPr/>
                   </pic:nvPicPr>
                   <pic:blipFill>
-                    <a:blip r:embed="rId15"/>
+                    <a:blip r:embed="rId18"/>
                     <a:stretch>
                       <a:fillRect/>
                     </a:stretch>
@@ -3624,7 +4259,7 @@
                     </pic:cNvPicPr>
                   </pic:nvPicPr>
                   <pic:blipFill>
-                    <a:blip r:embed="rId16">
+                    <a:blip r:embed="rId19">
                       <a:extLst>
                         <a:ext uri="{28A0092B-C50C-407E-A947-70E740481C1C}">
                           <a14:useLocalDpi xmlns:a14="http://schemas.microsoft.com/office/drawing/2010/main" val="0"/>
@@ -3715,7 +4350,7 @@
                     </pic:cNvPicPr>
                   </pic:nvPicPr>
                   <pic:blipFill>
-                    <a:blip r:embed="rId17" cstate="print">
+                    <a:blip r:embed="rId20" cstate="print">
                       <a:extLst>
                         <a:ext uri="{28A0092B-C50C-407E-A947-70E740481C1C}">
                           <a14:useLocalDpi xmlns:a14="http://schemas.microsoft.com/office/drawing/2010/main" val="0"/>

--- a/ap2/Exploring Implementation of DDD with NET and Azure.docx
+++ b/ap2/Exploring Implementation of DDD with NET and Azure.docx
@@ -21,22 +21,40 @@
     </w:p>
     <w:p>
       <w:r>
-        <w:t>This article presents an empirical case study that examines the implementation of Domain-Driven Design (DDD) principles in a cloud-native environment, with the support of .</w:t>
+        <w:t>Building upon our previous research, which discussed the theoretical foundations of employing Domain-Driven Design (DDD) in cloud-native service architectures, the present study seeks to provide a pragmatic viewpoint</w:t>
+      </w:r>
+      <w:r>
+        <w:t xml:space="preserve"> using a </w:t>
+      </w:r>
+      <w:r>
+        <w:t>case study</w:t>
+      </w:r>
+      <w:r>
+        <w:t xml:space="preserve"> methodol</w:t>
+      </w:r>
+      <w:r>
+        <w:t>ogy</w:t>
+      </w:r>
+      <w:r>
+        <w:t xml:space="preserve"> that examines the implementation with .</w:t>
       </w:r>
       <w:r>
         <w:t>NET</w:t>
       </w:r>
       <w:r>
-        <w:t xml:space="preserve"> and Azure. Building upon our previous research, which discussed the theoretical foundations of employing Domain-Driven Design (DDD) in cloud-native service architectures, the present study seeks to provide a pragmatic viewpoint. This study aims to provide a comprehensive understanding of the practical complexities, challenges, and advantages associated with the implementation of Domain-Driven Design (DDD) in a .</w:t>
-      </w:r>
-      <w:r>
-        <w:t>NET</w:t>
-      </w:r>
-      <w:r>
-        <w:t xml:space="preserve"> and Azure environment</w:t>
-      </w:r>
-      <w:r>
-        <w:t>, supported by Microsoft.</w:t>
+        <w:t xml:space="preserve"> and Azure.</w:t>
+      </w:r>
+      <w:r>
+        <w:t xml:space="preserve"> </w:t>
+      </w:r>
+      <w:r>
+        <w:t xml:space="preserve">This study aims to provide a comprehensive understanding of the practical challenges and advantages associated with the </w:t>
+      </w:r>
+      <w:r>
+        <w:t>topic</w:t>
+      </w:r>
+      <w:r>
+        <w:t>.</w:t>
       </w:r>
     </w:p>
     <w:p>
@@ -55,7 +73,7 @@
     </w:p>
     <w:p>
       <w:r>
-        <w:t>The preceding publication, titled "Domain-Driven Design Approaches in Cloud Native Service Architecture," established the conceptual foundation by examining fundamental aspects of DDD, the management of complexity through a stratified methodology, the implementation of command and query responsibility segregation (CQRS) and event sourcing, and the significance of test-driven development (TDD) in cloud-based services. Based on the aforementioned groundwork, the primary objective of this study is to conduct an empirical assessment of the aforementioned theoretical constructs through the utilization of Domain-Driven Design (DDD) within a .NET and Azure.</w:t>
+        <w:t>text</w:t>
       </w:r>
     </w:p>
     <w:p>
@@ -150,239 +168,286 @@
     </w:p>
     <w:p>
       <w:r>
+        <w:t xml:space="preserve">Fig 1. </w:t>
+      </w:r>
+      <w:r>
+        <w:t>hierarchical distribution of responsibilities across the fundamental cloud service types</w:t>
+      </w:r>
+    </w:p>
+    <w:p>
+      <w:r>
+        <w:t xml:space="preserve">Among the </w:t>
+      </w:r>
+      <w:r>
+        <w:t>presented</w:t>
+      </w:r>
+      <w:r>
+        <w:t>, it is evident that Platform as a Service (PaaS) and, to some extent, Infrastructure as a Service (IaaS) have emerged as the primary areas of attention for DDD. PaaS and IaaS provide a framework that allows customers to create, build, and manage applications, therefore eliminating the challenges associated with the development and upkeep of the underlying infrastructure</w:t>
+      </w:r>
+      <w:r>
+        <w:t xml:space="preserve"> (or part of it)</w:t>
+      </w:r>
+      <w:r>
+        <w:t>.</w:t>
+      </w:r>
+      <w:r>
+        <w:t xml:space="preserve"> The</w:t>
+      </w:r>
+      <w:r>
+        <w:t xml:space="preserve"> IaaS </w:t>
+      </w:r>
+      <w:r>
+        <w:t xml:space="preserve">has an innate capability to effectively handle a wide range of </w:t>
+      </w:r>
+      <w:r>
         <w:lastRenderedPageBreak/>
-        <w:t xml:space="preserve">Fig 1. </w:t>
-      </w:r>
-      <w:r>
-        <w:t>hierarchical distribution of responsibilities across the fundamental cloud service types</w:t>
-      </w:r>
-    </w:p>
-    <w:p>
-      <w:r>
-        <w:t xml:space="preserve">Among the </w:t>
-      </w:r>
-      <w:r>
-        <w:t>presented</w:t>
-      </w:r>
-      <w:r>
-        <w:t>, it is evident that Platform as a Service (PaaS) and, to some extent, Infrastructure as a Service (IaaS) have emerged as the primary areas of attention for DDD. PaaS and IaaS provide a framework that allows customers to create, build, and manage applications, therefore eliminating the challenges associated with the development and upkeep of the underlying infrastructure</w:t>
+        <w:t>complex components, including networking, storage, servers, virtualization</w:t>
+      </w:r>
+      <w:r>
+        <w:t>. In addition to these, PaaS also has the</w:t>
+      </w:r>
+      <w:r>
+        <w:t xml:space="preserve"> operating systems, middleware, and runtime environments. Therefore, the responsibility for developers is managing the applications and data components. The prominence of DDD concepts becomes evident inside th</w:t>
+      </w:r>
+      <w:r>
+        <w:t>e</w:t>
+      </w:r>
+      <w:r>
+        <w:t>s</w:t>
+      </w:r>
+      <w:r>
+        <w:t>e</w:t>
+      </w:r>
+      <w:r>
+        <w:t xml:space="preserve"> particular</w:t>
+      </w:r>
+      <w:r>
+        <w:t xml:space="preserve"> fields.</w:t>
+      </w:r>
+      <w:r>
+        <w:t xml:space="preserve"> </w:t>
+      </w:r>
+    </w:p>
+    <w:p>
+      <w:r>
+        <w:t>Another</w:t>
+      </w:r>
+      <w:r>
+        <w:t xml:space="preserve"> core pillars of</w:t>
+      </w:r>
+      <w:r>
+        <w:t xml:space="preserve"> the</w:t>
+      </w:r>
+      <w:r>
+        <w:t xml:space="preserve"> </w:t>
+      </w:r>
+      <w:r>
+        <w:t>c</w:t>
+      </w:r>
+      <w:r>
+        <w:t xml:space="preserve">loud include containers, backing services, automation, and </w:t>
+      </w:r>
+      <w:r>
+        <w:t>modern</w:t>
+      </w:r>
+      <w:r>
+        <w:t xml:space="preserve"> design</w:t>
+      </w:r>
+      <w:r>
+        <w:t>, which is has the main focus of the study</w:t>
+      </w:r>
+      <w:r>
+        <w:t>.</w:t>
+      </w:r>
+    </w:p>
+    <w:p>
+      <w:r>
+        <w:t>In the year 2014, an article named "</w:t>
+      </w:r>
+      <w:r>
+        <w:rPr>
+          <w:highlight w:val="yellow"/>
+        </w:rPr>
+        <w:t>Microservices</w:t>
+      </w:r>
+      <w:r>
+        <w:t xml:space="preserve">" was published by Martin Fowler and James Lewis, marking the beginning of </w:t>
+      </w:r>
+      <w:r>
+        <w:t xml:space="preserve">one of </w:t>
+      </w:r>
+      <w:r>
+        <w:t>the cloud native standard.</w:t>
+      </w:r>
+      <w:r>
+        <w:t xml:space="preserve"> </w:t>
+      </w:r>
+      <w:r>
+        <w:t>According to the Cloud Native Computing Foundation</w:t>
+      </w:r>
+      <w:r>
+        <w:t xml:space="preserve"> (CNCF)</w:t>
+      </w:r>
+      <w:r>
+        <w:t xml:space="preserve">, the official definition states that </w:t>
+      </w:r>
+      <w:r>
+        <w:t>mentioned techniques „</w:t>
+      </w:r>
+      <w:r>
+        <w:t>enable loosely coupled systems that are resilient, manageable, and observable. Combined with robust automation, they allow engineers to make high-impact changes frequently and predictably with minimal toil."</w:t>
+      </w:r>
+      <w:r>
+        <w:t xml:space="preserve"> </w:t>
+      </w:r>
+      <w:r>
+        <w:t>For instance, prominent companies such as Netflix</w:t>
+      </w:r>
+      <w:r>
+        <w:t xml:space="preserve"> (</w:t>
+      </w:r>
+      <w:r>
+        <w:t>https://www.infoq.com/news/2013/06/netflix/</w:t>
+      </w:r>
+      <w:r>
+        <w:t>)</w:t>
+      </w:r>
+      <w:r>
+        <w:t xml:space="preserve"> and Uber</w:t>
+      </w:r>
+      <w:r>
+        <w:t xml:space="preserve"> (</w:t>
+      </w:r>
+      <w:r>
+        <w:t>https://www.uber.com/en-IT/blog/micro-deploy-code/</w:t>
+      </w:r>
+      <w:r>
+        <w:t>)</w:t>
+      </w:r>
+      <w:r>
+        <w:t xml:space="preserve"> have developed </w:t>
+      </w:r>
+      <w:r>
+        <w:t>online products</w:t>
+      </w:r>
+      <w:r>
+        <w:t xml:space="preserve"> that include a vast array of services, exceeding a count of 1,000 in their production. The deployment occurs on a frequent basis, with a frequency of several thousand instances each week.</w:t>
+      </w:r>
+    </w:p>
+    <w:p>
+      <w:r>
+        <w:t>Event Storming Approach</w:t>
+      </w:r>
+    </w:p>
+    <w:p>
+      <w:r>
+        <w:t>The primary objective of microservice architecture is to establish and delineate specific boundaries. One methodology that may be used is</w:t>
+      </w:r>
+      <w:r>
+        <w:t xml:space="preserve"> the</w:t>
+      </w:r>
+      <w:r>
+        <w:t xml:space="preserve"> event storming.</w:t>
+      </w:r>
+      <w:r>
+        <w:t xml:space="preserve"> It </w:t>
+      </w:r>
+      <w:r>
+        <w:t>is a collaborative process used for design and scoping purposes in software development.</w:t>
+      </w:r>
+      <w:r>
+        <w:t xml:space="preserve"> T</w:t>
+      </w:r>
+      <w:r>
+        <w:t>he implementation of event storming</w:t>
+      </w:r>
+      <w:r>
+        <w:t xml:space="preserve"> and „</w:t>
+      </w:r>
+      <w:r>
+        <w:t>ubiquitous language</w:t>
+      </w:r>
+      <w:r>
+        <w:t>“</w:t>
+      </w:r>
+      <w:r>
+        <w:t xml:space="preserve"> requires a comprehensive organizational framework</w:t>
+      </w:r>
+      <w:r>
+        <w:t>,</w:t>
+      </w:r>
+      <w:r>
+        <w:t xml:space="preserve"> includ</w:t>
+      </w:r>
+      <w:r>
+        <w:t>ing</w:t>
+      </w:r>
+      <w:r>
+        <w:t xml:space="preserve"> the involvement of </w:t>
+      </w:r>
+      <w:r>
+        <w:t>stackeholders</w:t>
+      </w:r>
+      <w:r>
+        <w:t>, who ha</w:t>
+      </w:r>
+      <w:r>
+        <w:t>ve</w:t>
+      </w:r>
+      <w:r>
+        <w:t xml:space="preserve"> deep understanding of </w:t>
+      </w:r>
+      <w:r>
+        <w:t>the</w:t>
+      </w:r>
+      <w:r>
+        <w:t xml:space="preserve"> business objectives. </w:t>
+      </w:r>
+      <w:r>
+        <w:t>This approach is well-suited for teams who are using</w:t>
+      </w:r>
+      <w:r>
+        <w:t xml:space="preserve"> Lean and</w:t>
+      </w:r>
+      <w:r>
+        <w:t xml:space="preserve"> Agile methodologies</w:t>
+      </w:r>
+      <w:r>
+        <w:t>, having</w:t>
+      </w:r>
+      <w:r>
+        <w:t xml:space="preserve"> hands-on approach</w:t>
+      </w:r>
+      <w:r>
+        <w:t xml:space="preserve"> </w:t>
+      </w:r>
+      <w:r>
+        <w:t>to visually represent software solution</w:t>
       </w:r>
       <w:r>
         <w:t xml:space="preserve"> (or part of it)</w:t>
       </w:r>
       <w:r>
+        <w:t xml:space="preserve"> in a understandable way</w:t>
+      </w:r>
+      <w:r>
         <w:t>.</w:t>
       </w:r>
       <w:r>
-        <w:t xml:space="preserve"> The</w:t>
-      </w:r>
-      <w:r>
-        <w:t xml:space="preserve"> IaaS </w:t>
-      </w:r>
-      <w:r>
-        <w:t>has an innate capability to effectively handle a wide range of complex components, including networking, storage, servers, virtualization</w:t>
-      </w:r>
-      <w:r>
-        <w:t>. In addition to these, PaaS also has the</w:t>
-      </w:r>
-      <w:r>
-        <w:t xml:space="preserve"> operating systems, middleware, and runtime environments. Therefore, the responsibility for developers is managing the applications and data components. The prominence of DDD concepts becomes evident inside this particular setting. The principles and principles of DDD are inherently aligned with </w:t>
-      </w:r>
-      <w:r>
-        <w:t>the app and data</w:t>
-      </w:r>
-      <w:r>
-        <w:t xml:space="preserve"> components, enhancing the effectiveness of cloud-based solutions and strengthening the relationship between DDD and </w:t>
-      </w:r>
-      <w:r>
-        <w:t>cloud</w:t>
-      </w:r>
-      <w:r>
-        <w:t xml:space="preserve"> paradigms.</w:t>
+        <w:t xml:space="preserve"> </w:t>
+      </w:r>
+    </w:p>
+    <w:p>
+      <w:r>
+        <w:t>As Event Storming continues to evolve, further research could focus on the development of standardized methodologies and tools to facilitate its implementation, as well as empirical studies to evaluate its efficacy in different business scenarios.</w:t>
       </w:r>
     </w:p>
     <w:p/>
     <w:p>
       <w:r>
-        <w:t xml:space="preserve">In the year 2014, an article named "Microservices" was published by Martin Fowler and James Lewis, marking the beginning of </w:t>
-      </w:r>
-      <w:r>
-        <w:t xml:space="preserve">one of </w:t>
-      </w:r>
-      <w:r>
-        <w:t>the cloud native standard.</w:t>
-      </w:r>
-      <w:r>
-        <w:t xml:space="preserve"> Another</w:t>
-      </w:r>
-      <w:r>
-        <w:t xml:space="preserve"> core pillars of Cloud-native include containers, backing services, automation, and contemporary design.</w:t>
-      </w:r>
-      <w:r>
-        <w:t xml:space="preserve"> </w:t>
-      </w:r>
-      <w:r>
-        <w:t>According to the Cloud Native Computing Foundation</w:t>
-      </w:r>
-      <w:r>
-        <w:t xml:space="preserve"> (CNCF)</w:t>
-      </w:r>
-      <w:r>
-        <w:t xml:space="preserve">, the official definition states that </w:t>
-      </w:r>
-      <w:r>
-        <w:t>mentioned techniques „</w:t>
-      </w:r>
-      <w:r>
-        <w:t>enable loosely coupled systems that are resilient, manageable, and observable. Combined with robust automation, they allow engineers to make high-impact changes frequently and predictably with minimal toil."</w:t>
-      </w:r>
-      <w:r>
-        <w:t xml:space="preserve"> </w:t>
-      </w:r>
-      <w:r>
-        <w:t>For instance, prominent companies such as Netflix</w:t>
-      </w:r>
-      <w:r>
-        <w:t xml:space="preserve"> (</w:t>
-      </w:r>
-      <w:r>
-        <w:t>https://www.infoq.com/news/2013/06/netflix/</w:t>
-      </w:r>
-      <w:r>
-        <w:t>)</w:t>
-      </w:r>
-      <w:r>
-        <w:t xml:space="preserve"> and Uber</w:t>
-      </w:r>
-      <w:r>
-        <w:t xml:space="preserve"> (</w:t>
-      </w:r>
-      <w:r>
-        <w:t>https://www.uber.com/en-IT/blog/micro-deploy-code/</w:t>
-      </w:r>
-      <w:r>
-        <w:t>)</w:t>
-      </w:r>
-      <w:r>
-        <w:t xml:space="preserve"> have developed goods that include a vast array of services, exceeding a count of 1,000 in their production. The deployment occurs on a frequent basis, with a frequency of several thousand instances each week.</w:t>
-      </w:r>
-    </w:p>
-    <w:p/>
-    <w:p>
-      <w:r>
-        <w:t>Event Storming Approach</w:t>
-      </w:r>
-    </w:p>
-    <w:p>
-      <w:r>
-        <w:t>The primary objective of microservice architecture is to establish and delineate specific boundaries. One methodology that may be used is</w:t>
-      </w:r>
-      <w:r>
-        <w:t xml:space="preserve"> the</w:t>
-      </w:r>
-      <w:r>
-        <w:t xml:space="preserve"> event storming.</w:t>
-      </w:r>
-      <w:r>
-        <w:t xml:space="preserve"> It </w:t>
-      </w:r>
-      <w:r>
-        <w:t>is a collaborative process used for design and scoping purposes in software development.</w:t>
-      </w:r>
-      <w:r>
-        <w:t xml:space="preserve"> T</w:t>
-      </w:r>
-      <w:r>
-        <w:t>he implementation of event storming</w:t>
-      </w:r>
-      <w:r>
-        <w:t xml:space="preserve"> and „</w:t>
-      </w:r>
-      <w:r>
-        <w:t>ubiquitous language</w:t>
-      </w:r>
-      <w:r>
-        <w:t>“</w:t>
-      </w:r>
-      <w:r>
-        <w:t xml:space="preserve"> requires a comprehensive organizational framework</w:t>
-      </w:r>
-      <w:r>
-        <w:t>,</w:t>
-      </w:r>
-      <w:r>
-        <w:t xml:space="preserve"> includ</w:t>
-      </w:r>
-      <w:r>
-        <w:t>ing</w:t>
-      </w:r>
-      <w:r>
-        <w:t xml:space="preserve"> the involvement of </w:t>
-      </w:r>
-      <w:r>
-        <w:t>stackeholders</w:t>
-      </w:r>
-      <w:r>
-        <w:t>, who ha</w:t>
-      </w:r>
-      <w:r>
-        <w:t>ve</w:t>
-      </w:r>
-      <w:r>
-        <w:t xml:space="preserve"> deep understanding of </w:t>
-      </w:r>
-      <w:r>
-        <w:t>the</w:t>
-      </w:r>
-      <w:r>
-        <w:t xml:space="preserve"> business objectives. </w:t>
-      </w:r>
-      <w:r>
-        <w:t>This approach is well-suited for teams who are using</w:t>
-      </w:r>
-      <w:r>
-        <w:t xml:space="preserve"> Lean and</w:t>
-      </w:r>
-      <w:r>
-        <w:t xml:space="preserve"> Agile methodologies</w:t>
-      </w:r>
-      <w:r>
-        <w:t>, having</w:t>
-      </w:r>
-      <w:r>
-        <w:t xml:space="preserve"> hands-on approach</w:t>
-      </w:r>
-      <w:r>
-        <w:t xml:space="preserve"> </w:t>
-      </w:r>
-      <w:r>
-        <w:t>to visually represent software solution</w:t>
-      </w:r>
-      <w:r>
-        <w:t xml:space="preserve"> (or part of it)</w:t>
-      </w:r>
-      <w:r>
-        <w:t xml:space="preserve"> in a understandable way</w:t>
-      </w:r>
-      <w:r>
-        <w:t>.</w:t>
-      </w:r>
-      <w:r>
-        <w:t xml:space="preserve"> </w:t>
-      </w:r>
-    </w:p>
-    <w:p>
-      <w:r>
-        <w:t>As Event Storming continues to evolve, further research could focus on the development of standardized methodologies and tools to facilitate its implementation, as well as empirical studies to evaluate its efficacy in different business scenarios.</w:t>
-      </w:r>
-    </w:p>
-    <w:p/>
-    <w:p>
-      <w:r>
         <w:rPr>
           <w:noProof/>
         </w:rPr>
-        <w:lastRenderedPageBreak/>
         <w:drawing>
           <wp:inline distT="0" distB="0" distL="0" distR="0" wp14:anchorId="5595D8A6" wp14:editId="70A53BCF">
             <wp:extent cx="5181600" cy="2914578"/>
@@ -425,6 +490,7 @@
         <w:rPr>
           <w:noProof/>
         </w:rPr>
+        <w:lastRenderedPageBreak/>
         <w:drawing>
           <wp:inline distT="0" distB="0" distL="0" distR="0" wp14:anchorId="0DF4566F" wp14:editId="71A498E4">
             <wp:extent cx="5731510" cy="3091180"/>
@@ -467,7 +533,6 @@
         <w:rPr>
           <w:noProof/>
         </w:rPr>
-        <w:lastRenderedPageBreak/>
         <w:drawing>
           <wp:inline distT="0" distB="0" distL="0" distR="0" wp14:anchorId="528A6859" wp14:editId="22D2128C">
             <wp:extent cx="5731510" cy="2976245"/>
@@ -519,6 +584,7 @@
     </w:p>
     <w:p>
       <w:r>
+        <w:lastRenderedPageBreak/>
         <w:t>An Aggregate serves as a simplifying mechanism for domain models by encapsulating multiple entities under a singular conceptual umbrella.</w:t>
       </w:r>
       <w:r>
@@ -631,11 +697,7 @@
         <w:t xml:space="preserve"> </w:t>
       </w:r>
       <w:r>
-        <w:t xml:space="preserve">is distinguished by two fundamental principles: integrity of method </w:t>
-      </w:r>
-      <w:r>
-        <w:lastRenderedPageBreak/>
-        <w:t xml:space="preserve">signatures and referential transparency. The concept of method signature honesty guarantees that a function's signature effectively represents all potential input and output values. On the other hand, referential transparency assures that the function's output stays constant for a specific input, without any accompanying side effects. In addition, </w:t>
+        <w:t xml:space="preserve">is distinguished by two fundamental principles: integrity of method signatures and referential transparency. The concept of method signature honesty guarantees that a function's signature effectively represents all potential input and output values. On the other hand, referential transparency assures that the function's output stays constant for a specific input, without any accompanying side effects. In addition, </w:t>
       </w:r>
       <w:r>
         <w:t>FP</w:t>
@@ -726,7 +788,11 @@
         <w:t>XXZ</w:t>
       </w:r>
       <w:r>
-        <w:t>, the case study design may be chosen when the selected case represents a critical case in testing a well-formulated theory with clearly defined propsitions, which is going to be shown in the 3rd sub-section of this chapter. The nature of the current case study is confirmative (explanative). The purpose is testing the DDD theories that have been deducted from the previews literature and terminological foundations.</w:t>
+        <w:t xml:space="preserve">, the case study design may be chosen when the selected case represents a critical case in testing a well-formulated theory with clearly defined propsitions, which is going to be shown in the 3rd sub-section of this chapter. The nature of the </w:t>
+      </w:r>
+      <w:r>
+        <w:lastRenderedPageBreak/>
+        <w:t>current case study is confirmative (explanative). The purpose is testing the DDD theories that have been deducted from the previews literature and terminological foundations.</w:t>
       </w:r>
     </w:p>
     <w:p>
@@ -900,11 +966,7 @@
         <w:t xml:space="preserve"> </w:t>
       </w:r>
       <w:r>
-        <w:t xml:space="preserve">This interoperability further enhances the </w:t>
-      </w:r>
-      <w:r>
-        <w:lastRenderedPageBreak/>
-        <w:t>esteemed status of .NET.</w:t>
+        <w:t>This interoperability further enhances the esteemed status of .NET.</w:t>
       </w:r>
       <w:r>
         <w:t xml:space="preserve"> </w:t>
@@ -991,6 +1053,7 @@
         <w:rPr>
           <w:noProof/>
         </w:rPr>
+        <w:lastRenderedPageBreak/>
         <w:drawing>
           <wp:inline distT="0" distB="0" distL="0" distR="0" wp14:anchorId="302C70A1" wp14:editId="225E3026">
             <wp:extent cx="5731510" cy="3758565"/>
@@ -1049,7 +1112,6 @@
     </w:p>
     <w:p>
       <w:r>
-        <w:lastRenderedPageBreak/>
         <w:t xml:space="preserve"> </w:t>
       </w:r>
       <w:r>
@@ -1301,6 +1363,7 @@
         <w:rPr>
           <w:noProof/>
         </w:rPr>
+        <w:lastRenderedPageBreak/>
         <w:drawing>
           <wp:inline distT="0" distB="0" distL="0" distR="0" wp14:anchorId="1888272C" wp14:editId="73FF3D86">
             <wp:extent cx="3438525" cy="4010025"/>
@@ -1382,11 +1445,7 @@
     </w:p>
     <w:p>
       <w:r>
-        <w:t xml:space="preserve">Within the theoretical framework, the use DDD is underscored as a major paradigm, placing emphasis on domain-centric constructs such as Bounded Context and Ubiquitous Language, as supported by prior research on the subject matter. The use of CQRS pattern enhances this approach by advocating for the separation of read and write processes. Moreover, Event Sourcing offers a </w:t>
-      </w:r>
-      <w:r>
-        <w:lastRenderedPageBreak/>
-        <w:t xml:space="preserve">means to record changes in state, while TDD guarantees functional dependability. The study expands on these approaches in the context of a cloud-native environment. It employs a case study approach to provide empirical observations on the feasibility and effectiveness of implementing </w:t>
+        <w:t xml:space="preserve">Within the theoretical framework, the use DDD is underscored as a major paradigm, placing emphasis on domain-centric constructs such as Bounded Context and Ubiquitous Language, as supported by prior research on the subject matter. The use of CQRS pattern enhances this approach by advocating for the separation of read and write processes. Moreover, Event Sourcing offers a means to record changes in state, while TDD guarantees functional dependability. The study expands on these approaches in the context of a cloud-native environment. It employs a case study approach to provide empirical observations on the feasibility and effectiveness of implementing </w:t>
       </w:r>
       <w:r>
         <w:t>DDD</w:t>
@@ -1460,6 +1519,7 @@
         <w:rPr>
           <w:noProof/>
         </w:rPr>
+        <w:lastRenderedPageBreak/>
         <w:drawing>
           <wp:inline distT="0" distB="0" distL="0" distR="0" wp14:anchorId="1488B512" wp14:editId="706DDC48">
             <wp:extent cx="5055235" cy="3726815"/>
@@ -1584,7 +1644,6 @@
     </w:p>
     <w:p>
       <w:r>
-        <w:lastRenderedPageBreak/>
         <w:t xml:space="preserve">The establishment of a protective border, in conjunction with the use of contract models, enables the maintenance of backward compatibility by allowing internal adjustments to be made without necessitating any changes to the exposed interface. </w:t>
       </w:r>
     </w:p>
@@ -1658,6 +1717,7 @@
         <w:pStyle w:val="Heading3"/>
       </w:pPr>
       <w:r>
+        <w:lastRenderedPageBreak/>
         <w:t xml:space="preserve">4.2. </w:t>
       </w:r>
       <w:r>
@@ -1790,7 +1850,6 @@
         <w:rPr>
           <w:noProof/>
         </w:rPr>
-        <w:lastRenderedPageBreak/>
         <w:drawing>
           <wp:inline distT="0" distB="0" distL="0" distR="0" wp14:anchorId="7AA67F4D" wp14:editId="2346CE43">
             <wp:extent cx="5725160" cy="852805"/>
@@ -1892,6 +1951,7 @@
     </w:p>
     <w:p>
       <w:r>
+        <w:lastRenderedPageBreak/>
         <w:t xml:space="preserve">The primary objective of these </w:t>
       </w:r>
       <w:r>
@@ -2302,19 +2362,7 @@
           <w:bdr w:val="none" w:sz="0" w:space="0" w:color="auto" w:frame="1"/>
           <w:lang w:val="en-US"/>
         </w:rPr>
-        <w:t xml:space="preserve"> </w:t>
-      </w:r>
-      <w:proofErr w:type="gramStart"/>
-      <w:r>
-        <w:rPr>
-          <w:rFonts w:ascii="Consolas" w:eastAsia="Times New Roman" w:hAnsi="Consolas" w:cs="Courier New"/>
-          <w:color w:val="000000"/>
-          <w:sz w:val="21"/>
-          <w:szCs w:val="21"/>
-          <w:bdr w:val="none" w:sz="0" w:space="0" w:color="auto" w:frame="1"/>
-          <w:lang w:val="en-US"/>
-        </w:rPr>
-        <w:t xml:space="preserve">{ </w:t>
+        <w:t xml:space="preserve"> { </w:t>
       </w:r>
       <w:r>
         <w:rPr>
@@ -2329,7 +2377,6 @@
         </w:rPr>
         <w:t>get</w:t>
       </w:r>
-      <w:proofErr w:type="gramEnd"/>
       <w:r>
         <w:rPr>
           <w:rFonts w:ascii="Consolas" w:eastAsia="Times New Roman" w:hAnsi="Consolas" w:cs="Courier New"/>
@@ -2508,7 +2555,6 @@
         <w:t>TResult</w:t>
       </w:r>
       <w:proofErr w:type="spellEnd"/>
-      <w:proofErr w:type="gramStart"/>
       <w:r>
         <w:rPr>
           <w:rFonts w:ascii="Consolas" w:eastAsia="Times New Roman" w:hAnsi="Consolas" w:cs="Courier New"/>
@@ -2521,7 +2567,6 @@
         <w:t>&gt;(</w:t>
       </w:r>
       <w:proofErr w:type="spellStart"/>
-      <w:proofErr w:type="gramEnd"/>
       <w:r>
         <w:rPr>
           <w:rFonts w:ascii="Consolas" w:eastAsia="Times New Roman" w:hAnsi="Consolas" w:cs="Courier New"/>
@@ -2594,7 +2639,6 @@
         </w:rPr>
         <w:t>      </w:t>
       </w:r>
-      <w:proofErr w:type="gramStart"/>
       <w:r>
         <w:rPr>
           <w:rFonts w:ascii="Consolas" w:eastAsia="Times New Roman" w:hAnsi="Consolas" w:cs="Courier New"/>
@@ -2604,19 +2648,7 @@
           <w:bdr w:val="none" w:sz="0" w:space="0" w:color="auto" w:frame="1"/>
           <w:lang w:val="en-US"/>
         </w:rPr>
-        <w:t>Match(</w:t>
-      </w:r>
-      <w:proofErr w:type="gramEnd"/>
-      <w:r>
-        <w:rPr>
-          <w:rFonts w:ascii="Consolas" w:eastAsia="Times New Roman" w:hAnsi="Consolas" w:cs="Courier New"/>
-          <w:color w:val="000000"/>
-          <w:sz w:val="21"/>
-          <w:szCs w:val="21"/>
-          <w:bdr w:val="none" w:sz="0" w:space="0" w:color="auto" w:frame="1"/>
-          <w:lang w:val="en-US"/>
-        </w:rPr>
-        <w:t>success: value =&gt; Either&lt;</w:t>
+        <w:t>Match(success: value =&gt; Either&lt;</w:t>
       </w:r>
       <w:proofErr w:type="spellStart"/>
       <w:r>
@@ -2761,9 +2793,10 @@
           <w:bdr w:val="none" w:sz="0" w:space="0" w:color="auto" w:frame="1"/>
           <w:lang w:val="en-US"/>
         </w:rPr>
-        <w:t>&gt;.Error(exception)</w:t>
-      </w:r>
-      <w:proofErr w:type="gramStart"/>
+        <w:t>&gt;.Error(exception));</w:t>
+      </w:r>
+    </w:p>
+    <w:p>
       <w:r>
         <w:rPr>
           <w:rFonts w:ascii="Consolas" w:eastAsia="Times New Roman" w:hAnsi="Consolas" w:cs="Courier New"/>
@@ -2773,20 +2806,6 @@
           <w:bdr w:val="none" w:sz="0" w:space="0" w:color="auto" w:frame="1"/>
           <w:lang w:val="en-US"/>
         </w:rPr>
-        <w:t>);</w:t>
-      </w:r>
-      <w:proofErr w:type="gramEnd"/>
-    </w:p>
-    <w:p>
-      <w:r>
-        <w:rPr>
-          <w:rFonts w:ascii="Consolas" w:eastAsia="Times New Roman" w:hAnsi="Consolas" w:cs="Courier New"/>
-          <w:color w:val="000000"/>
-          <w:sz w:val="21"/>
-          <w:szCs w:val="21"/>
-          <w:bdr w:val="none" w:sz="0" w:space="0" w:color="auto" w:frame="1"/>
-          <w:lang w:val="en-US"/>
-        </w:rPr>
         <w:t>}</w:t>
       </w:r>
     </w:p>
@@ -2862,11 +2881,7 @@
         <w:t>W</w:t>
       </w:r>
       <w:r>
-        <w:t xml:space="preserve">hen an Either object has a value representing a successful outcome, the map function applies a given transformation function to that value. Alternatively, in the event that an exception occurs, it </w:t>
-      </w:r>
-      <w:r>
-        <w:lastRenderedPageBreak/>
-        <w:t>will be returned as the value of a new "transformed" Either.</w:t>
+        <w:t>hen an Either object has a value representing a successful outcome, the map function applies a given transformation function to that value. Alternatively, in the event that an exception occurs, it will be returned as the value of a new "transformed" Either.</w:t>
       </w:r>
       <w:r>
         <w:t xml:space="preserve"> An enhancemt is t</w:t>
@@ -2974,7 +2989,6 @@
         </w:rPr>
       </w:pPr>
       <w:proofErr w:type="spellStart"/>
-      <w:proofErr w:type="gramStart"/>
       <w:r>
         <w:rPr>
           <w:rFonts w:ascii="Consolas" w:eastAsia="Times New Roman" w:hAnsi="Consolas" w:cs="Courier New"/>
@@ -2996,19 +3010,7 @@
           <w:bdr w:val="none" w:sz="0" w:space="0" w:color="auto" w:frame="1"/>
           <w:lang w:val="en-US"/>
         </w:rPr>
-        <w:t>(</w:t>
-      </w:r>
-      <w:proofErr w:type="gramEnd"/>
-      <w:r>
-        <w:rPr>
-          <w:rFonts w:ascii="Consolas" w:eastAsia="Times New Roman" w:hAnsi="Consolas" w:cs="Courier New"/>
-          <w:color w:val="000000"/>
-          <w:sz w:val="21"/>
-          <w:szCs w:val="21"/>
-          <w:bdr w:val="none" w:sz="0" w:space="0" w:color="auto" w:frame="1"/>
-          <w:lang w:val="en-US"/>
-        </w:rPr>
-        <w:t xml:space="preserve">... </w:t>
+        <w:t xml:space="preserve">(... </w:t>
       </w:r>
       <w:proofErr w:type="spellStart"/>
       <w:r>
@@ -3142,7 +3144,6 @@
         <w:t>anotherResponse.Data</w:t>
       </w:r>
       <w:proofErr w:type="spellEnd"/>
-      <w:proofErr w:type="gramStart"/>
       <w:r>
         <w:rPr>
           <w:rFonts w:ascii="Consolas" w:eastAsia="Times New Roman" w:hAnsi="Consolas" w:cs="Courier New"/>
@@ -3152,19 +3153,7 @@
           <w:bdr w:val="none" w:sz="0" w:space="0" w:color="auto" w:frame="1"/>
           <w:lang w:val="en-US"/>
         </w:rPr>
-        <w:t>).Map</w:t>
-      </w:r>
-      <w:proofErr w:type="gramEnd"/>
-      <w:r>
-        <w:rPr>
-          <w:rFonts w:ascii="Consolas" w:eastAsia="Times New Roman" w:hAnsi="Consolas" w:cs="Courier New"/>
-          <w:color w:val="000000"/>
-          <w:sz w:val="21"/>
-          <w:szCs w:val="21"/>
-          <w:bdr w:val="none" w:sz="0" w:space="0" w:color="auto" w:frame="1"/>
-          <w:lang w:val="en-US"/>
-        </w:rPr>
-        <w:t>(</w:t>
+        <w:t>).Map(</w:t>
       </w:r>
       <w:proofErr w:type="spellStart"/>
       <w:r>
@@ -3262,21 +3251,8 @@
           <w:bdr w:val="none" w:sz="0" w:space="0" w:color="auto" w:frame="1"/>
           <w:lang w:val="en-US"/>
         </w:rPr>
-        <w:t>)))</w:t>
-      </w:r>
-      <w:proofErr w:type="gramStart"/>
-      <w:r>
-        <w:rPr>
-          <w:rFonts w:ascii="Consolas" w:eastAsia="Times New Roman" w:hAnsi="Consolas" w:cs="Courier New"/>
-          <w:color w:val="000000"/>
-          <w:sz w:val="21"/>
-          <w:szCs w:val="21"/>
-          <w:bdr w:val="none" w:sz="0" w:space="0" w:color="auto" w:frame="1"/>
-          <w:lang w:val="en-US"/>
-        </w:rPr>
-        <w:t>);</w:t>
-      </w:r>
-      <w:proofErr w:type="gramEnd"/>
+        <w:t>))));</w:t>
+      </w:r>
     </w:p>
     <w:p/>
     <w:p>
@@ -4071,69 +4047,27 @@
         <w:rPr>
           <w:lang w:val="en-US"/>
         </w:rPr>
-        <w:t xml:space="preserve">Unit tests play a vital role in verifying the accuracy and reliability of an application. Nevertheless, it is important to note that not all tests </w:t>
-      </w:r>
-      <w:proofErr w:type="gramStart"/>
-      <w:r>
-        <w:rPr>
-          <w:lang w:val="en-US"/>
-        </w:rPr>
-        <w:t>has</w:t>
-      </w:r>
-      <w:proofErr w:type="gramEnd"/>
-      <w:r>
-        <w:rPr>
-          <w:lang w:val="en-US"/>
-        </w:rPr>
-        <w:t xml:space="preserve"> inherent value, and it is crucial to consider the associated maintenance expenses for each individual test. The primary objective of pragmatic unit testing is to provide tests of superior quality that offer a dependable safety mechanism. A test of high value has a significant likelihood of detecting regression problems, a little likelihood of generating false positives, offers prompt feedback, and incurs few maintenance expenses. These qualities pertain to the extent of code coverage during test execution, the importance of the code, the number of relevant lines, the relevance of the code, the code used in the project, and external systems. Ensuring the separation of tests from the specific implementation details of the system under test, as well as promptly delivering feedback, are crucial elements in mitigating the occurrence of erroneous positive test results and upholding the integrity of the test suite.</w:t>
-      </w:r>
-    </w:p>
-    <w:p>
-      <w:pPr>
-        <w:rPr>
-          <w:lang w:val="en-US"/>
-        </w:rPr>
-      </w:pPr>
-    </w:p>
-    <w:p>
-      <w:pPr>
-        <w:rPr>
-          <w:lang w:val="en-US"/>
-        </w:rPr>
-      </w:pPr>
-      <w:r>
-        <w:rPr>
-          <w:lang w:val="en-US"/>
-        </w:rPr>
-        <w:t xml:space="preserve">The inclusion of valuable testing is important </w:t>
-      </w:r>
-      <w:proofErr w:type="gramStart"/>
-      <w:r>
-        <w:rPr>
-          <w:lang w:val="en-US"/>
-        </w:rPr>
-        <w:t>in order to</w:t>
-      </w:r>
-      <w:proofErr w:type="gramEnd"/>
-      <w:r>
-        <w:rPr>
-          <w:lang w:val="en-US"/>
-        </w:rPr>
-        <w:t xml:space="preserve"> guarantee the quality and dependability of an application. End-to-end tests provide the most effective safeguard against regressions and false positives; nevertheless, their execution speed is quite </w:t>
-      </w:r>
-      <w:proofErr w:type="gramStart"/>
-      <w:r>
-        <w:rPr>
-          <w:lang w:val="en-US"/>
-        </w:rPr>
-        <w:t>sluggish</w:t>
-      </w:r>
-      <w:proofErr w:type="gramEnd"/>
-      <w:r>
-        <w:rPr>
-          <w:lang w:val="en-US"/>
-        </w:rPr>
-        <w:t xml:space="preserve"> and they may not offer prompt response. Tests that are focused on minor functionality and cover just basic aspects of a system provide prompt feedback but possess a limited likelihood of detecting regression issues. Tests that replicate the precise implementation of the system being tested may also have significant value. Achieving a balance between these components is a challenge, since relying only on end-to-end tests </w:t>
+        <w:t>Unit tests play a vital role in verifying the accuracy and reliability of an application. Nevertheless, it is important to note that not all tests has inherent value, and it is crucial to consider the associated maintenance expenses for each individual test. The primary objective of pragmatic unit testing is to provide tests of superior quality that offer a dependable safety mechanism. A test of high value has a significant likelihood of detecting regression problems, a little likelihood of generating false positives, offers prompt feedback, and incurs few maintenance expenses. These qualities pertain to the extent of code coverage during test execution, the importance of the code, the number of relevant lines, the relevance of the code, the code used in the project, and external systems. Ensuring the separation of tests from the specific implementation details of the system under test, as well as promptly delivering feedback, are crucial elements in mitigating the occurrence of erroneous positive test results and upholding the integrity of the test suite.</w:t>
+      </w:r>
+    </w:p>
+    <w:p>
+      <w:pPr>
+        <w:rPr>
+          <w:lang w:val="en-US"/>
+        </w:rPr>
+      </w:pPr>
+    </w:p>
+    <w:p>
+      <w:pPr>
+        <w:rPr>
+          <w:lang w:val="en-US"/>
+        </w:rPr>
+      </w:pPr>
+      <w:r>
+        <w:rPr>
+          <w:lang w:val="en-US"/>
+        </w:rPr>
+        <w:t xml:space="preserve">The inclusion of valuable testing is important in order to guarantee the quality and dependability of an application. End-to-end tests provide the most effective safeguard against regressions and false positives; nevertheless, their execution speed is quite sluggish and they may not offer prompt response. Tests that are focused on minor functionality and cover just basic aspects of a system provide prompt feedback but possess a limited likelihood of detecting regression issues. Tests that replicate the precise implementation of the system being tested may also have significant value. Achieving a balance between these components is a challenge, since relying only on end-to-end tests </w:t>
       </w:r>
       <w:r>
         <w:rPr>

--- a/ap2/Exploring Implementation of DDD with NET and Azure.docx
+++ b/ap2/Exploring Implementation of DDD with NET and Azure.docx
@@ -230,218 +230,225 @@
     </w:p>
     <w:p>
       <w:r>
-        <w:t>Another</w:t>
-      </w:r>
-      <w:r>
-        <w:t xml:space="preserve"> core pillars of</w:t>
-      </w:r>
-      <w:r>
+        <w:t>In the year 2014, an article named "</w:t>
+      </w:r>
+      <w:r>
+        <w:t>Microservices</w:t>
+      </w:r>
+      <w:r>
+        <w:t xml:space="preserve">" was published by Martin Fowler and James Lewis, marking the beginning of </w:t>
+      </w:r>
+      <w:r>
+        <w:t xml:space="preserve">one of </w:t>
+      </w:r>
+      <w:r>
+        <w:t>a</w:t>
+      </w:r>
+      <w:r>
+        <w:t xml:space="preserve"> cloud native standard</w:t>
+      </w:r>
+      <w:r>
+        <w:t>s</w:t>
+      </w:r>
+      <w:r>
+        <w:t>.</w:t>
+      </w:r>
+      <w:r>
+        <w:t xml:space="preserve"> </w:t>
+      </w:r>
+      <w:r>
+        <w:t>T</w:t>
+      </w:r>
+      <w:r>
+        <w:t>he microservices architecture</w:t>
+      </w:r>
+      <w:r>
+        <w:t xml:space="preserve"> </w:t>
+      </w:r>
+      <w:r>
+        <w:t>is characterized by the decomposition of applications into tiny, independent services. Each microservice, which encapsulates a particular business function, can be independently deployed, scaled, and maintained, thereby capitalizing on the inherent elasticity and resilience of cloud platforms. Microservices</w:t>
+      </w:r>
+      <w:r>
+        <w:t xml:space="preserve"> </w:t>
+      </w:r>
+      <w:r>
+        <w:t xml:space="preserve">promoting continuous integration, continuous delivery, and dynamic resource allocation. </w:t>
+      </w:r>
+      <w:r>
+        <w:t>According to the Cloud Native Computing Foundation</w:t>
+      </w:r>
+      <w:r>
+        <w:t xml:space="preserve"> (CNCF)</w:t>
+      </w:r>
+      <w:r>
+        <w:t xml:space="preserve">, the official definition states that </w:t>
+      </w:r>
+      <w:r>
+        <w:t xml:space="preserve">microservices </w:t>
+      </w:r>
+      <w:r>
+        <w:t>„</w:t>
+      </w:r>
+      <w:r>
+        <w:t>enable loosely coupled systems that are resilient, manageable, and observable. Combined with robust automation, they allow engineers to make high-impact changes frequently and predictably with minimal toil."</w:t>
+      </w:r>
+      <w:r>
+        <w:t xml:space="preserve"> </w:t>
+      </w:r>
+      <w:r>
+        <w:t>For instance, prominent companies such as Netflix</w:t>
+      </w:r>
+      <w:r>
+        <w:t xml:space="preserve"> (</w:t>
+      </w:r>
+      <w:r>
+        <w:t>https://www.infoq.com/news/2013/06/netflix/</w:t>
+      </w:r>
+      <w:r>
+        <w:t>)</w:t>
+      </w:r>
+      <w:r>
+        <w:t xml:space="preserve"> and Uber</w:t>
+      </w:r>
+      <w:r>
+        <w:t xml:space="preserve"> (</w:t>
+      </w:r>
+      <w:r>
+        <w:t>https://www.uber.com/en-IT/blog/micro-deploy-code/</w:t>
+      </w:r>
+      <w:r>
+        <w:t>)</w:t>
+      </w:r>
+      <w:r>
+        <w:t xml:space="preserve"> have developed </w:t>
+      </w:r>
+      <w:r>
+        <w:t>online products</w:t>
+      </w:r>
+      <w:r>
+        <w:t xml:space="preserve"> that include a vast array of services, exceeding a count of 1,000 in their production. The deployment occurs on a frequent basis, with a frequency of several thousand instances each week.</w:t>
+      </w:r>
+    </w:p>
+    <w:p>
+      <w:r>
+        <w:rPr>
+          <w:lang w:val="en-US"/>
+        </w:rPr>
+        <w:t xml:space="preserve">The main goal of microservice architecture is to create clear and distinct boundaries. </w:t>
+      </w:r>
+      <w:r>
+        <w:rPr>
+          <w:lang w:val="en-US"/>
+        </w:rPr>
+        <w:t>A</w:t>
+      </w:r>
+      <w:r>
+        <w:rPr>
+          <w:lang w:val="en-US"/>
+        </w:rPr>
+        <w:t xml:space="preserve"> methodology that may be used for this objective is</w:t>
+      </w:r>
+      <w:r>
+        <w:rPr>
+          <w:lang w:val="en-US"/>
+        </w:rPr>
         <w:t xml:space="preserve"> the</w:t>
       </w:r>
       <w:r>
+        <w:rPr>
+          <w:lang w:val="en-US"/>
+        </w:rPr>
+        <w:t xml:space="preserve"> event storming, a collaborative technique utilized for the purpose of designing and delineating tasks.</w:t>
+      </w:r>
+      <w:r>
+        <w:rPr>
+          <w:lang w:val="en-US"/>
+        </w:rPr>
         <w:t xml:space="preserve"> </w:t>
       </w:r>
       <w:r>
-        <w:t>c</w:t>
-      </w:r>
-      <w:r>
-        <w:t xml:space="preserve">loud include containers, backing services, automation, and </w:t>
-      </w:r>
-      <w:r>
-        <w:t>modern</w:t>
-      </w:r>
-      <w:r>
-        <w:t xml:space="preserve"> design</w:t>
-      </w:r>
-      <w:r>
-        <w:t>, which is has the main focus of the study</w:t>
+        <w:t>T</w:t>
+      </w:r>
+      <w:r>
+        <w:t>he implementation of event storming</w:t>
+      </w:r>
+      <w:r>
+        <w:t xml:space="preserve"> and „</w:t>
+      </w:r>
+      <w:r>
+        <w:t>ubiquitous language</w:t>
+      </w:r>
+      <w:r>
+        <w:t>“</w:t>
+      </w:r>
+      <w:r>
+        <w:t xml:space="preserve"> requires a comprehensive organizational framework</w:t>
+      </w:r>
+      <w:r>
+        <w:t>,</w:t>
+      </w:r>
+      <w:r>
+        <w:t xml:space="preserve"> includ</w:t>
+      </w:r>
+      <w:r>
+        <w:t>ing</w:t>
+      </w:r>
+      <w:r>
+        <w:t xml:space="preserve"> the involvement of </w:t>
+      </w:r>
+      <w:r>
+        <w:t>stackeholders</w:t>
+      </w:r>
+      <w:r>
+        <w:t>, who ha</w:t>
+      </w:r>
+      <w:r>
+        <w:t>ve</w:t>
+      </w:r>
+      <w:r>
+        <w:t xml:space="preserve"> deep understanding of </w:t>
+      </w:r>
+      <w:r>
+        <w:t>the</w:t>
+      </w:r>
+      <w:r>
+        <w:t xml:space="preserve"> business objectives. </w:t>
+      </w:r>
+      <w:r>
+        <w:t>This approach is well-suited for teams who are using</w:t>
+      </w:r>
+      <w:r>
+        <w:t xml:space="preserve"> Lean and</w:t>
+      </w:r>
+      <w:r>
+        <w:t xml:space="preserve"> Agile methodologies</w:t>
+      </w:r>
+      <w:r>
+        <w:t>, having</w:t>
+      </w:r>
+      <w:r>
+        <w:t xml:space="preserve"> hands-on approach</w:t>
+      </w:r>
+      <w:r>
+        <w:t xml:space="preserve"> </w:t>
+      </w:r>
+      <w:r>
+        <w:t>to visually represent software solution</w:t>
+      </w:r>
+      <w:r>
+        <w:t xml:space="preserve"> (or part of it)</w:t>
+      </w:r>
+      <w:r>
+        <w:t xml:space="preserve"> in a understandable way</w:t>
       </w:r>
       <w:r>
         <w:t>.</w:t>
       </w:r>
-    </w:p>
-    <w:p>
-      <w:r>
-        <w:t>In the year 2014, an article named "</w:t>
-      </w:r>
-      <w:r>
-        <w:rPr>
-          <w:highlight w:val="yellow"/>
-        </w:rPr>
-        <w:t>Microservices</w:t>
-      </w:r>
-      <w:r>
-        <w:t xml:space="preserve">" was published by Martin Fowler and James Lewis, marking the beginning of </w:t>
-      </w:r>
-      <w:r>
-        <w:t xml:space="preserve">one of </w:t>
-      </w:r>
-      <w:r>
-        <w:t>the cloud native standard.</w:t>
-      </w:r>
       <w:r>
         <w:t xml:space="preserve"> </w:t>
       </w:r>
-      <w:r>
-        <w:t>According to the Cloud Native Computing Foundation</w:t>
-      </w:r>
-      <w:r>
-        <w:t xml:space="preserve"> (CNCF)</w:t>
-      </w:r>
-      <w:r>
-        <w:t xml:space="preserve">, the official definition states that </w:t>
-      </w:r>
-      <w:r>
-        <w:t>mentioned techniques „</w:t>
-      </w:r>
-      <w:r>
-        <w:t>enable loosely coupled systems that are resilient, manageable, and observable. Combined with robust automation, they allow engineers to make high-impact changes frequently and predictably with minimal toil."</w:t>
-      </w:r>
-      <w:r>
-        <w:t xml:space="preserve"> </w:t>
-      </w:r>
-      <w:r>
-        <w:t>For instance, prominent companies such as Netflix</w:t>
-      </w:r>
-      <w:r>
-        <w:t xml:space="preserve"> (</w:t>
-      </w:r>
-      <w:r>
-        <w:t>https://www.infoq.com/news/2013/06/netflix/</w:t>
-      </w:r>
-      <w:r>
-        <w:t>)</w:t>
-      </w:r>
-      <w:r>
-        <w:t xml:space="preserve"> and Uber</w:t>
-      </w:r>
-      <w:r>
-        <w:t xml:space="preserve"> (</w:t>
-      </w:r>
-      <w:r>
-        <w:t>https://www.uber.com/en-IT/blog/micro-deploy-code/</w:t>
-      </w:r>
-      <w:r>
-        <w:t>)</w:t>
-      </w:r>
-      <w:r>
-        <w:t xml:space="preserve"> have developed </w:t>
-      </w:r>
-      <w:r>
-        <w:t>online products</w:t>
-      </w:r>
-      <w:r>
-        <w:t xml:space="preserve"> that include a vast array of services, exceeding a count of 1,000 in their production. The deployment occurs on a frequent basis, with a frequency of several thousand instances each week.</w:t>
-      </w:r>
-    </w:p>
-    <w:p>
-      <w:r>
-        <w:t>Event Storming Approach</w:t>
-      </w:r>
-    </w:p>
-    <w:p>
-      <w:r>
-        <w:t>The primary objective of microservice architecture is to establish and delineate specific boundaries. One methodology that may be used is</w:t>
-      </w:r>
-      <w:r>
-        <w:t xml:space="preserve"> the</w:t>
-      </w:r>
-      <w:r>
-        <w:t xml:space="preserve"> event storming.</w:t>
-      </w:r>
-      <w:r>
-        <w:t xml:space="preserve"> It </w:t>
-      </w:r>
-      <w:r>
-        <w:t>is a collaborative process used for design and scoping purposes in software development.</w:t>
-      </w:r>
-      <w:r>
-        <w:t xml:space="preserve"> T</w:t>
-      </w:r>
-      <w:r>
-        <w:t>he implementation of event storming</w:t>
-      </w:r>
-      <w:r>
-        <w:t xml:space="preserve"> and „</w:t>
-      </w:r>
-      <w:r>
-        <w:t>ubiquitous language</w:t>
-      </w:r>
-      <w:r>
-        <w:t>“</w:t>
-      </w:r>
-      <w:r>
-        <w:t xml:space="preserve"> requires a comprehensive organizational framework</w:t>
-      </w:r>
-      <w:r>
-        <w:t>,</w:t>
-      </w:r>
-      <w:r>
-        <w:t xml:space="preserve"> includ</w:t>
-      </w:r>
-      <w:r>
-        <w:t>ing</w:t>
-      </w:r>
-      <w:r>
-        <w:t xml:space="preserve"> the involvement of </w:t>
-      </w:r>
-      <w:r>
-        <w:t>stackeholders</w:t>
-      </w:r>
-      <w:r>
-        <w:t>, who ha</w:t>
-      </w:r>
-      <w:r>
-        <w:t>ve</w:t>
-      </w:r>
-      <w:r>
-        <w:t xml:space="preserve"> deep understanding of </w:t>
-      </w:r>
-      <w:r>
-        <w:t>the</w:t>
-      </w:r>
-      <w:r>
-        <w:t xml:space="preserve"> business objectives. </w:t>
-      </w:r>
-      <w:r>
-        <w:t>This approach is well-suited for teams who are using</w:t>
-      </w:r>
-      <w:r>
-        <w:t xml:space="preserve"> Lean and</w:t>
-      </w:r>
-      <w:r>
-        <w:t xml:space="preserve"> Agile methodologies</w:t>
-      </w:r>
-      <w:r>
-        <w:t>, having</w:t>
-      </w:r>
-      <w:r>
-        <w:t xml:space="preserve"> hands-on approach</w:t>
-      </w:r>
-      <w:r>
-        <w:t xml:space="preserve"> </w:t>
-      </w:r>
-      <w:r>
-        <w:t>to visually represent software solution</w:t>
-      </w:r>
-      <w:r>
-        <w:t xml:space="preserve"> (or part of it)</w:t>
-      </w:r>
-      <w:r>
-        <w:t xml:space="preserve"> in a understandable way</w:t>
-      </w:r>
-      <w:r>
-        <w:t>.</w:t>
-      </w:r>
-      <w:r>
-        <w:t xml:space="preserve"> </w:t>
-      </w:r>
-    </w:p>
-    <w:p>
-      <w:r>
-        <w:t>As Event Storming continues to evolve, further research could focus on the development of standardized methodologies and tools to facilitate its implementation, as well as empirical studies to evaluate its efficacy in different business scenarios.</w:t>
-      </w:r>
-    </w:p>
+    </w:p>
+    <w:p/>
     <w:p/>
     <w:p>
       <w:r>
@@ -485,95 +492,10 @@
         </w:drawing>
       </w:r>
     </w:p>
-    <w:p>
-      <w:r>
-        <w:rPr>
-          <w:noProof/>
-        </w:rPr>
+    <w:p/>
+    <w:p>
+      <w:r>
         <w:lastRenderedPageBreak/>
-        <w:drawing>
-          <wp:inline distT="0" distB="0" distL="0" distR="0" wp14:anchorId="0DF4566F" wp14:editId="71A498E4">
-            <wp:extent cx="5731510" cy="3091180"/>
-            <wp:effectExtent l="0" t="0" r="2540" b="0"/>
-            <wp:docPr id="15" name="Picture 15"/>
-            <wp:cNvGraphicFramePr>
-              <a:graphicFrameLocks xmlns:a="http://schemas.openxmlformats.org/drawingml/2006/main" noChangeAspect="1"/>
-            </wp:cNvGraphicFramePr>
-            <a:graphic xmlns:a="http://schemas.openxmlformats.org/drawingml/2006/main">
-              <a:graphicData uri="http://schemas.openxmlformats.org/drawingml/2006/picture">
-                <pic:pic xmlns:pic="http://schemas.openxmlformats.org/drawingml/2006/picture">
-                  <pic:nvPicPr>
-                    <pic:cNvPr id="1" name=""/>
-                    <pic:cNvPicPr/>
-                  </pic:nvPicPr>
-                  <pic:blipFill>
-                    <a:blip r:embed="rId7"/>
-                    <a:stretch>
-                      <a:fillRect/>
-                    </a:stretch>
-                  </pic:blipFill>
-                  <pic:spPr>
-                    <a:xfrm>
-                      <a:off x="0" y="0"/>
-                      <a:ext cx="5731510" cy="3091180"/>
-                    </a:xfrm>
-                    <a:prstGeom prst="rect">
-                      <a:avLst/>
-                    </a:prstGeom>
-                  </pic:spPr>
-                </pic:pic>
-              </a:graphicData>
-            </a:graphic>
-          </wp:inline>
-        </w:drawing>
-      </w:r>
-    </w:p>
-    <w:p>
-      <w:r>
-        <w:rPr>
-          <w:noProof/>
-        </w:rPr>
-        <w:drawing>
-          <wp:inline distT="0" distB="0" distL="0" distR="0" wp14:anchorId="528A6859" wp14:editId="22D2128C">
-            <wp:extent cx="5731510" cy="2976245"/>
-            <wp:effectExtent l="0" t="0" r="2540" b="0"/>
-            <wp:docPr id="16" name="Picture 16"/>
-            <wp:cNvGraphicFramePr>
-              <a:graphicFrameLocks xmlns:a="http://schemas.openxmlformats.org/drawingml/2006/main" noChangeAspect="1"/>
-            </wp:cNvGraphicFramePr>
-            <a:graphic xmlns:a="http://schemas.openxmlformats.org/drawingml/2006/main">
-              <a:graphicData uri="http://schemas.openxmlformats.org/drawingml/2006/picture">
-                <pic:pic xmlns:pic="http://schemas.openxmlformats.org/drawingml/2006/picture">
-                  <pic:nvPicPr>
-                    <pic:cNvPr id="1" name=""/>
-                    <pic:cNvPicPr/>
-                  </pic:nvPicPr>
-                  <pic:blipFill>
-                    <a:blip r:embed="rId8"/>
-                    <a:stretch>
-                      <a:fillRect/>
-                    </a:stretch>
-                  </pic:blipFill>
-                  <pic:spPr>
-                    <a:xfrm>
-                      <a:off x="0" y="0"/>
-                      <a:ext cx="5731510" cy="2976245"/>
-                    </a:xfrm>
-                    <a:prstGeom prst="rect">
-                      <a:avLst/>
-                    </a:prstGeom>
-                  </pic:spPr>
-                </pic:pic>
-              </a:graphicData>
-            </a:graphic>
-          </wp:inline>
-        </w:drawing>
-      </w:r>
-    </w:p>
-    <w:p/>
-    <w:p/>
-    <w:p>
-      <w:r>
         <w:t>Aggregate</w:t>
       </w:r>
     </w:p>
@@ -584,7 +506,6 @@
     </w:p>
     <w:p>
       <w:r>
-        <w:lastRenderedPageBreak/>
         <w:t>An Aggregate serves as a simplifying mechanism for domain models by encapsulating multiple entities under a singular conceptual umbrella.</w:t>
       </w:r>
       <w:r>
@@ -782,17 +703,17 @@
     </w:p>
     <w:p>
       <w:r>
-        <w:t xml:space="preserve">The goal of this study is the exploration and in-depth understanding of the complex development of DDD, CQRS and ES via .NET and Azure. In order to reach this goal, the selection of an appropriate research approach is an important step. This section will present details with regard to research process, data collection and analysis procedure. The literature review and previews work have shown high uncertainty and a lag of research with regard to the implementation of the DDD concepts. The goal of this study is to fill this gap and show strong and reliable development processes. To approach this goal, case study research was deemed as an appropriate reseatch method. Case studies, representing qualitative research methods, are commonly used within the computer and social science. According to </w:t>
+        <w:t xml:space="preserve">The goal of this study is the exploration and in-depth understanding of the complex development of DDD, CQRS and ES via .NET and Azure. In order to reach this goal, the selection of an appropriate </w:t>
+      </w:r>
+      <w:r>
+        <w:lastRenderedPageBreak/>
+        <w:t xml:space="preserve">research approach is an important step. This section will present details with regard to research process, data collection and analysis procedure. The literature review and previews work have shown high uncertainty and a lag of research with regard to the implementation of the DDD concepts. The goal of this study is to fill this gap and show strong and reliable development processes. To approach this goal, case study research was deemed as an appropriate reseatch method. Case studies, representing qualitative research methods, are commonly used within the computer and social science. According to </w:t>
       </w:r>
       <w:r>
         <w:t>XXZ</w:t>
       </w:r>
       <w:r>
-        <w:t xml:space="preserve">, the case study design may be chosen when the selected case represents a critical case in testing a well-formulated theory with clearly defined propsitions, which is going to be shown in the 3rd sub-section of this chapter. The nature of the </w:t>
-      </w:r>
-      <w:r>
-        <w:lastRenderedPageBreak/>
-        <w:t>current case study is confirmative (explanative). The purpose is testing the DDD theories that have been deducted from the previews literature and terminological foundations.</w:t>
+        <w:t>, the case study design may be chosen when the selected case represents a critical case in testing a well-formulated theory with clearly defined propsitions, which is going to be shown in the 3rd sub-section of this chapter. The nature of the current case study is confirmative (explanative). The purpose is testing the DDD theories that have been deducted from the previews literature and terminological foundations.</w:t>
       </w:r>
     </w:p>
     <w:p>
@@ -993,7 +914,7 @@
                     </pic:cNvPicPr>
                   </pic:nvPicPr>
                   <pic:blipFill>
-                    <a:blip r:embed="rId9">
+                    <a:blip r:embed="rId7">
                       <a:extLst>
                         <a:ext uri="{28A0092B-C50C-407E-A947-70E740481C1C}">
                           <a14:useLocalDpi xmlns:a14="http://schemas.microsoft.com/office/drawing/2010/main" val="0"/>
@@ -1070,7 +991,7 @@
                     <pic:cNvPicPr/>
                   </pic:nvPicPr>
                   <pic:blipFill>
-                    <a:blip r:embed="rId10"/>
+                    <a:blip r:embed="rId8"/>
                     <a:stretch>
                       <a:fillRect/>
                     </a:stretch>
@@ -1382,7 +1303,7 @@
                     </pic:cNvPicPr>
                   </pic:nvPicPr>
                   <pic:blipFill>
-                    <a:blip r:embed="rId11">
+                    <a:blip r:embed="rId9">
                       <a:extLst>
                         <a:ext uri="{28A0092B-C50C-407E-A947-70E740481C1C}">
                           <a14:useLocalDpi xmlns:a14="http://schemas.microsoft.com/office/drawing/2010/main" val="0"/>
@@ -1538,7 +1459,7 @@
                     </pic:cNvPicPr>
                   </pic:nvPicPr>
                   <pic:blipFill>
-                    <a:blip r:embed="rId12">
+                    <a:blip r:embed="rId10">
                       <a:extLst>
                         <a:ext uri="{28A0092B-C50C-407E-A947-70E740481C1C}">
                           <a14:useLocalDpi xmlns:a14="http://schemas.microsoft.com/office/drawing/2010/main" val="0"/>
@@ -1691,7 +1612,7 @@
                     <pic:cNvPicPr/>
                   </pic:nvPicPr>
                   <pic:blipFill>
-                    <a:blip r:embed="rId13"/>
+                    <a:blip r:embed="rId11"/>
                     <a:stretch>
                       <a:fillRect/>
                     </a:stretch>
@@ -1868,7 +1789,7 @@
                     </pic:cNvPicPr>
                   </pic:nvPicPr>
                   <pic:blipFill>
-                    <a:blip r:embed="rId14">
+                    <a:blip r:embed="rId12">
                       <a:extLst>
                         <a:ext uri="{28A0092B-C50C-407E-A947-70E740481C1C}">
                           <a14:useLocalDpi xmlns:a14="http://schemas.microsoft.com/office/drawing/2010/main" val="0"/>
@@ -3414,7 +3335,7 @@
                     <pic:cNvPicPr/>
                   </pic:nvPicPr>
                   <pic:blipFill>
-                    <a:blip r:embed="rId15"/>
+                    <a:blip r:embed="rId13"/>
                     <a:stretch>
                       <a:fillRect/>
                     </a:stretch>
@@ -3480,7 +3401,7 @@
                     </pic:cNvPicPr>
                   </pic:nvPicPr>
                   <pic:blipFill>
-                    <a:blip r:embed="rId16">
+                    <a:blip r:embed="rId14">
                       <a:extLst>
                         <a:ext uri="{28A0092B-C50C-407E-A947-70E740481C1C}">
                           <a14:useLocalDpi xmlns:a14="http://schemas.microsoft.com/office/drawing/2010/main" val="0"/>
@@ -3557,7 +3478,7 @@
                     </pic:cNvPicPr>
                   </pic:nvPicPr>
                   <pic:blipFill>
-                    <a:blip r:embed="rId17">
+                    <a:blip r:embed="rId15">
                       <a:extLst>
                         <a:ext uri="{28A0092B-C50C-407E-A947-70E740481C1C}">
                           <a14:useLocalDpi xmlns:a14="http://schemas.microsoft.com/office/drawing/2010/main" val="0"/>
@@ -4016,7 +3937,7 @@
                     <pic:cNvPicPr/>
                   </pic:nvPicPr>
                   <pic:blipFill>
-                    <a:blip r:embed="rId18"/>
+                    <a:blip r:embed="rId16"/>
                     <a:stretch>
                       <a:fillRect/>
                     </a:stretch>
@@ -4193,7 +4114,7 @@
                     </pic:cNvPicPr>
                   </pic:nvPicPr>
                   <pic:blipFill>
-                    <a:blip r:embed="rId19">
+                    <a:blip r:embed="rId17">
                       <a:extLst>
                         <a:ext uri="{28A0092B-C50C-407E-A947-70E740481C1C}">
                           <a14:useLocalDpi xmlns:a14="http://schemas.microsoft.com/office/drawing/2010/main" val="0"/>
@@ -4284,7 +4205,7 @@
                     </pic:cNvPicPr>
                   </pic:nvPicPr>
                   <pic:blipFill>
-                    <a:blip r:embed="rId20" cstate="print">
+                    <a:blip r:embed="rId18" cstate="print">
                       <a:extLst>
                         <a:ext uri="{28A0092B-C50C-407E-A947-70E740481C1C}">
                           <a14:useLocalDpi xmlns:a14="http://schemas.microsoft.com/office/drawing/2010/main" val="0"/>

--- a/ap2/Exploring Implementation of DDD with NET and Azure.docx
+++ b/ap2/Exploring Implementation of DDD with NET and Azure.docx
@@ -197,11 +197,7 @@
         <w:t xml:space="preserve"> IaaS </w:t>
       </w:r>
       <w:r>
-        <w:t xml:space="preserve">has an innate capability to effectively handle a wide range of </w:t>
-      </w:r>
-      <w:r>
-        <w:lastRenderedPageBreak/>
-        <w:t>complex components, including networking, storage, servers, virtualization</w:t>
+        <w:t>has an innate capability to effectively handle a wide range of complex components, including networking, storage, servers, virtualization</w:t>
       </w:r>
       <w:r>
         <w:t>. In addition to these, PaaS also has the</w:t>
@@ -370,19 +366,7 @@
         <w:t>T</w:t>
       </w:r>
       <w:r>
-        <w:t>he implementation of event storming</w:t>
-      </w:r>
-      <w:r>
-        <w:t xml:space="preserve"> and „</w:t>
-      </w:r>
-      <w:r>
-        <w:t>ubiquitous language</w:t>
-      </w:r>
-      <w:r>
-        <w:t>“</w:t>
-      </w:r>
-      <w:r>
-        <w:t xml:space="preserve"> requires a comprehensive organizational framework</w:t>
+        <w:t>he implementation of event storming requires a comprehensive organizational framework</w:t>
       </w:r>
       <w:r>
         <w:t>,</w:t>
@@ -448,18 +432,294 @@
         <w:t xml:space="preserve"> </w:t>
       </w:r>
     </w:p>
-    <w:p/>
-    <w:p/>
-    <w:p>
+    <w:p>
+      <w:r>
+        <w:t>The advantages derived from this method include a comprehensive understanding of the business domain,</w:t>
+      </w:r>
+      <w:r>
+        <w:t xml:space="preserve"> by</w:t>
+      </w:r>
+      <w:r>
+        <w:t xml:space="preserve"> identification of the</w:t>
+      </w:r>
+      <w:r>
+        <w:t xml:space="preserve"> </w:t>
+      </w:r>
+      <w:r>
+        <w:t>bounded context</w:t>
+      </w:r>
+      <w:r>
+        <w:t>s</w:t>
+      </w:r>
+      <w:r>
+        <w:t xml:space="preserve"> and associated aggregates, as well as the determination of the kinds of commands and queries that the end user executes on the system.</w:t>
+      </w:r>
+    </w:p>
+    <w:p>
+      <w:r>
+        <w:t>Aggregates are discerned through deep analysis sessions</w:t>
+      </w:r>
+      <w:r>
+        <w:t>, which</w:t>
+      </w:r>
+      <w:r>
+        <w:t xml:space="preserve"> usually result in identifying various entities and value types, which sometimes naturally group together under the governance of a primary entity. When such a grouping occurs, it indicates the delineation of an aggregate</w:t>
+      </w:r>
+      <w:r>
+        <w:t xml:space="preserve">, </w:t>
+      </w:r>
+      <w:r>
+        <w:t>shaped</w:t>
+      </w:r>
+      <w:r>
+        <w:rPr>
+          <w:lang w:val="bg-BG"/>
+        </w:rPr>
+        <w:t xml:space="preserve"> </w:t>
+      </w:r>
+      <w:r>
+        <w:t>solely by business rules</w:t>
+      </w:r>
+      <w:r>
+        <w:t>.</w:t>
+      </w:r>
+      <w:r>
+        <w:rPr>
+          <w:lang w:val="bg-BG"/>
+        </w:rPr>
+        <w:t xml:space="preserve"> </w:t>
+      </w:r>
+      <w:r>
+        <w:t xml:space="preserve">An </w:t>
+      </w:r>
+      <w:r>
+        <w:rPr>
+          <w:lang w:val="en-US"/>
+        </w:rPr>
+        <w:t>a</w:t>
+      </w:r>
+      <w:r>
+        <w:t>ggregate serves as a domain model by encapsulating multiple entities under a singular conceptual umbrella.</w:t>
+      </w:r>
+      <w:r>
+        <w:t xml:space="preserve"> </w:t>
+      </w:r>
+      <w:r>
+        <w:t>The need for transactional coherence necessitates the establishment of a wider border</w:t>
+      </w:r>
+      <w:r>
+        <w:t xml:space="preserve">. </w:t>
+      </w:r>
+      <w:r>
+        <w:t>The concept of a "Bounded Context"</w:t>
+      </w:r>
+      <w:r>
+        <w:t xml:space="preserve"> (BC)</w:t>
+      </w:r>
+      <w:r>
+        <w:t xml:space="preserve"> is a cornerstone in DD</w:t>
+      </w:r>
+      <w:r>
+        <w:t>D</w:t>
+      </w:r>
+      <w:r>
+        <w:t>, serving as a mechanism for isolating distinct parts to facilitate manageability and scalability</w:t>
+      </w:r>
+      <w:r>
+        <w:t xml:space="preserve">. </w:t>
+      </w:r>
+      <w:r>
+        <w:t xml:space="preserve">Furthermore, a </w:t>
+      </w:r>
+      <w:r>
+        <w:t>BC</w:t>
+      </w:r>
+      <w:r>
+        <w:t xml:space="preserve"> underscores the need for self-sufficiency </w:t>
+      </w:r>
+      <w:r>
+        <w:t xml:space="preserve">by encapsolating </w:t>
+      </w:r>
+      <w:r>
+        <w:t>entities, repositories, factories,</w:t>
+      </w:r>
+      <w:r>
+        <w:t xml:space="preserve"> and </w:t>
+      </w:r>
+      <w:r>
+        <w:t>a</w:t>
+      </w:r>
+      <w:r>
+        <w:t>pplication Services</w:t>
+      </w:r>
+      <w:r>
+        <w:t>.</w:t>
+      </w:r>
+      <w:r>
+        <w:t xml:space="preserve"> </w:t>
+      </w:r>
+      <w:r>
+        <w:t>BCs</w:t>
+      </w:r>
+      <w:r>
+        <w:t xml:space="preserve"> are representing distinct parts of the solution architecture tailored to address specific sub-domains that are primarily logical segregated</w:t>
+      </w:r>
+      <w:r>
+        <w:t>.</w:t>
+      </w:r>
+      <w:r>
+        <w:t xml:space="preserve"> </w:t>
+      </w:r>
+      <w:r>
+        <w:t>The level of physical separation</w:t>
+      </w:r>
+      <w:r>
+        <w:t xml:space="preserve"> </w:t>
+      </w:r>
+      <w:r>
+        <w:t>adds another layer of complexity, depending on various factors like</w:t>
+      </w:r>
+      <w:r>
+        <w:t xml:space="preserve"> </w:t>
+      </w:r>
+      <w:r>
+        <w:t>specific requirements</w:t>
+      </w:r>
+      <w:r>
+        <w:t>,</w:t>
+      </w:r>
+      <w:r>
+        <w:t xml:space="preserve"> codebase</w:t>
+      </w:r>
+      <w:r>
+        <w:t xml:space="preserve"> and</w:t>
+      </w:r>
+      <w:r>
+        <w:t xml:space="preserve"> development team size.</w:t>
+      </w:r>
+    </w:p>
+    <w:p>
+      <w:r>
+        <w:t xml:space="preserve">Within the scope of this study, the intention is to examine and elucidate the pragmatic elements associated with the use of functional programming (FP) as a primary paradigm for constructing </w:t>
+      </w:r>
+      <w:r>
+        <w:t>BC</w:t>
+      </w:r>
+      <w:r>
+        <w:t xml:space="preserve">. </w:t>
+      </w:r>
+      <w:r>
+        <w:t xml:space="preserve">The primary emphasis is on two distinct characteristics of FP: maintaining the integrity of method signatures and ensuring referential transparency. </w:t>
+      </w:r>
+      <w:r>
+        <w:t xml:space="preserve">The concept of method signature honesty guarantees that a function's signature effectively represents all potential input and output values. On the other hand, referential transparency assures that the function's output stays constant for a specific input, without any accompanying side effects. In addition, </w:t>
+      </w:r>
+      <w:r>
+        <w:t>FP</w:t>
+      </w:r>
+      <w:r>
+        <w:t xml:space="preserve"> </w:t>
+      </w:r>
+      <w:r>
+        <w:t>contributes to the reduction of code complexity, facilitating improved comprehension and logical analysis of the code, streamlining the process of unit testing, and augmenting the modularity and composability of software components.</w:t>
+      </w:r>
+      <w:r>
+        <w:t xml:space="preserve"> </w:t>
+      </w:r>
+    </w:p>
+    <w:p>
+      <w:r>
+        <w:t>The relevance of immutability</w:t>
+      </w:r>
+      <w:r>
+        <w:t xml:space="preserve"> by</w:t>
+      </w:r>
+      <w:r>
+        <w:t xml:space="preserve"> FP is vital</w:t>
+      </w:r>
+      <w:r>
+        <w:t>,</w:t>
+      </w:r>
+      <w:r>
+        <w:t xml:space="preserve"> considering the possibility for mutable operations to bring dishonesty into code. The absence of clarity affects our ability to fully engage in logical thinking, </w:t>
+      </w:r>
+      <w:r>
+        <w:t>which sometimes</w:t>
+      </w:r>
+      <w:r>
+        <w:t xml:space="preserve"> complicating the process of debugging and perhaps posing obstacles to multi-threading. Moreover, the use of FB is enhanc</w:t>
+      </w:r>
+      <w:r>
+        <w:t>ing</w:t>
+      </w:r>
+      <w:r>
+        <w:t xml:space="preserve"> by the set up of CQRS and the incorporation of </w:t>
+      </w:r>
+      <w:r>
+        <w:t>the core</w:t>
+      </w:r>
+      <w:r>
+        <w:t xml:space="preserve"> domain logic</w:t>
+      </w:r>
+      <w:r>
+        <w:t>.</w:t>
+      </w:r>
+      <w:r>
+        <w:t xml:space="preserve"> </w:t>
+      </w:r>
+      <w:r>
+        <w:t>The notion of railway-oriented programming, which draws inspiration from Scott Wlaschin, presents a more efficient approach to organizing processes in contrast to standard methodologies characterized by lengthy and intricate code blocks including numerous "if" / "else" and "try" / "catch" lines.</w:t>
+      </w:r>
+      <w:r>
+        <w:t xml:space="preserve"> </w:t>
+      </w:r>
+      <w:r>
+        <w:t>This functional approach uses extension methods</w:t>
+      </w:r>
+      <w:r>
+        <w:t xml:space="preserve"> </w:t>
+      </w:r>
+      <w:r>
+        <w:t>to improve readability by minimizing the need for repetitive code and highlighting the primary logic flow.</w:t>
+      </w:r>
+      <w:r>
+        <w:t xml:space="preserve"> The process of unit testing for </w:t>
+      </w:r>
+      <w:r>
+        <w:t xml:space="preserve">such codebase </w:t>
+      </w:r>
+      <w:r>
+        <w:t xml:space="preserve">basically consists of providing input to the </w:t>
+      </w:r>
+      <w:r>
+        <w:t>functions</w:t>
+      </w:r>
+      <w:r>
+        <w:t xml:space="preserve"> and then checking the result.</w:t>
+      </w:r>
+    </w:p>
+    <w:p>
+      <w:r>
+        <w:t xml:space="preserve">The primary objectives of unit testing are the establishment of isolation for the system under test (SUT) from its adjacent components, hence guaranteeing the examination of a singular functionality at a time. The objective of achieving this may be accomplished by the use of test doubles, specifically mocks, which serve the purpose of substituting dependencies with unpredictable behavior. Integration tests, conversely, ascertain the functionality of a system when it is integrated with external sub-systems. One of the primary advantages of unit testing is the assurance it provides, enabling expedited modifications to code without compromising the integrity of pre-existing functionality. The attainment of this confidence is facilitated by seeing unit testing as a protective measure. Code coverage is a metric that quantifies the proportion of code lines performed by at least one test inside a test suite, relative to the total number of lines in the code base. </w:t>
+      </w:r>
+      <w:r>
+        <w:t>The proportion looks as follows:</w:t>
+      </w:r>
       <w:r>
         <w:rPr>
           <w:noProof/>
         </w:rPr>
+        <w:t xml:space="preserve"> </w:t>
+      </w:r>
+      <w:r>
+        <w:rPr>
+          <w:noProof/>
+        </w:rPr>
         <w:drawing>
-          <wp:inline distT="0" distB="0" distL="0" distR="0" wp14:anchorId="5595D8A6" wp14:editId="70A53BCF">
-            <wp:extent cx="5181600" cy="2914578"/>
-            <wp:effectExtent l="0" t="0" r="0" b="635"/>
-            <wp:docPr id="12" name="Picture 12"/>
+          <wp:inline distT="0" distB="0" distL="0" distR="0" wp14:anchorId="3A0FF79F" wp14:editId="119B68E7">
+            <wp:extent cx="5731510" cy="854075"/>
+            <wp:effectExtent l="0" t="0" r="2540" b="3175"/>
+            <wp:docPr id="15" name="Picture 15"/>
             <wp:cNvGraphicFramePr>
               <a:graphicFrameLocks xmlns:a="http://schemas.openxmlformats.org/drawingml/2006/main" noChangeAspect="1"/>
             </wp:cNvGraphicFramePr>
@@ -479,7 +739,7 @@
                   <pic:spPr>
                     <a:xfrm>
                       <a:off x="0" y="0"/>
-                      <a:ext cx="5193544" cy="2921296"/>
+                      <a:ext cx="5731510" cy="854075"/>
                     </a:xfrm>
                     <a:prstGeom prst="rect">
                       <a:avLst/>
@@ -492,201 +752,9 @@
         </w:drawing>
       </w:r>
     </w:p>
-    <w:p/>
-    <w:p>
-      <w:r>
-        <w:lastRenderedPageBreak/>
-        <w:t>Aggregate</w:t>
-      </w:r>
-    </w:p>
-    <w:p>
-      <w:r>
-        <w:t>Aggregates are discerned through deep analysis sessions, be it in classic analysis or event storming methodologies. The sessions usually result in identifying various entities and value types, which sometimes naturally group together under the governance of a primary entity. When such a grouping occurs, it indicates the delineation of an aggregate. However, the demarcation of aggregates is dictated solely by business rules, and therefore, the boundaries may differ between different domain experts or contexts.</w:t>
-      </w:r>
-    </w:p>
-    <w:p>
-      <w:r>
-        <w:t>An Aggregate serves as a simplifying mechanism for domain models by encapsulating multiple entities under a singular conceptual umbrella.</w:t>
-      </w:r>
-      <w:r>
-        <w:t xml:space="preserve"> </w:t>
-      </w:r>
-      <w:r>
-        <w:t>, aggregates act as the boundary for consistency, meaning that the data within a single aggregate should be transactionally coherent</w:t>
-      </w:r>
-      <w:r>
-        <w:t>.</w:t>
-      </w:r>
-    </w:p>
-    <w:p>
-      <w:r>
-        <w:t>Bounded Context</w:t>
-      </w:r>
-    </w:p>
-    <w:p>
-      <w:r>
-        <w:t xml:space="preserve">The architecture of bounded contexts in a system designed with </w:t>
-      </w:r>
-      <w:r>
-        <w:t>event storming</w:t>
-      </w:r>
-      <w:r>
-        <w:t xml:space="preserve"> principles can be nuanced, depending on various factors like codebase complexity, development team size, and specific domain requirements. The degree of physical isolation between bounded contexts also adds another layer of complexity, offering different pros and cons.</w:t>
-      </w:r>
-      <w:r>
-        <w:t xml:space="preserve"> </w:t>
-      </w:r>
-      <w:r>
-        <w:t>The concept of a "Bounded Context" is a cornerstone in DD</w:t>
-      </w:r>
-      <w:r>
-        <w:t>D</w:t>
-      </w:r>
-      <w:r>
-        <w:t>, serving as a mechanism for isolating distinct parts of the model to facilitate manageability and scalability</w:t>
-      </w:r>
-      <w:r>
-        <w:t xml:space="preserve">. </w:t>
-      </w:r>
-      <w:r>
-        <w:t xml:space="preserve">Furthermore, a Bounded Context underscores the need for self-sufficiency </w:t>
-      </w:r>
-      <w:r>
-        <w:t xml:space="preserve">by encapsolating </w:t>
-      </w:r>
-      <w:r>
-        <w:t>entities, repositories, factories,</w:t>
-      </w:r>
-      <w:r>
-        <w:t xml:space="preserve"> and even</w:t>
-      </w:r>
-      <w:r>
-        <w:t xml:space="preserve"> Application Services</w:t>
-      </w:r>
-      <w:r>
-        <w:t>.</w:t>
-      </w:r>
-      <w:r>
-        <w:t xml:space="preserve"> </w:t>
-      </w:r>
-      <w:r>
-        <w:t>Bounded Contexts</w:t>
-      </w:r>
-      <w:r>
-        <w:t xml:space="preserve"> </w:t>
-      </w:r>
-      <w:r>
-        <w:t>exist in the solution space, representing distinct parts of the solution architecture tailored to address specific sub-domains.</w:t>
-      </w:r>
-      <w:r>
-        <w:t xml:space="preserve"> </w:t>
-      </w:r>
-      <w:r>
-        <w:t>Bounded Contexts are primarily logical segregations</w:t>
-      </w:r>
-      <w:r>
-        <w:t>.</w:t>
-      </w:r>
-    </w:p>
-    <w:p/>
-    <w:p>
-      <w:r>
-        <w:rPr>
-          <w:rFonts w:ascii="Segoe UI" w:hAnsi="Segoe UI" w:cs="Segoe UI"/>
-          <w:color w:val="343541"/>
-        </w:rPr>
-        <w:t>Functional Programming</w:t>
-      </w:r>
-      <w:r>
-        <w:t>:</w:t>
-      </w:r>
-    </w:p>
-    <w:p>
-      <w:r>
-        <w:t>In the scope of this work, we want to analyze and describe the practical aspects of the functional programming</w:t>
-      </w:r>
-      <w:r>
-        <w:t xml:space="preserve"> (FP)</w:t>
-      </w:r>
-      <w:r>
-        <w:t xml:space="preserve">. The </w:t>
-      </w:r>
-      <w:r>
-        <w:t>paradigm</w:t>
-      </w:r>
-      <w:r>
-        <w:t xml:space="preserve"> </w:t>
-      </w:r>
-      <w:r>
-        <w:t xml:space="preserve">is distinguished by two fundamental principles: integrity of method signatures and referential transparency. The concept of method signature honesty guarantees that a function's signature effectively represents all potential input and output values. On the other hand, referential transparency assures that the function's output stays constant for a specific input, without any accompanying side effects. In addition, </w:t>
-      </w:r>
-      <w:r>
-        <w:t>FP</w:t>
-      </w:r>
-      <w:r>
-        <w:t xml:space="preserve"> </w:t>
-      </w:r>
-      <w:r>
-        <w:t>contributes to the reduction of code complexity, facilitating improved comprehension and logical analysis of the code, streamlining the process of unit testing, and augmenting the modularity and composability of software components.</w:t>
-      </w:r>
-      <w:r>
-        <w:t xml:space="preserve"> </w:t>
-      </w:r>
-    </w:p>
-    <w:p>
-      <w:r>
-        <w:t>The relevance of immutability</w:t>
-      </w:r>
-      <w:r>
-        <w:t xml:space="preserve"> by</w:t>
-      </w:r>
-      <w:r>
-        <w:t xml:space="preserve"> FP is vital</w:t>
-      </w:r>
-      <w:r>
-        <w:t>,</w:t>
-      </w:r>
-      <w:r>
-        <w:t xml:space="preserve"> considering the possibility for mutable operations to bring dishonesty into code. The absence of clarity affects our ability to fully engage in logical thinking, </w:t>
-      </w:r>
-      <w:r>
-        <w:t>which sometimes</w:t>
-      </w:r>
-      <w:r>
-        <w:t xml:space="preserve"> complicating the process of debugging and perhaps posing obstacles to multi-threading. Moreover, the use of FB is enhanc</w:t>
-      </w:r>
-      <w:r>
-        <w:t>ing</w:t>
-      </w:r>
-      <w:r>
-        <w:t xml:space="preserve"> by the set up of CQRS and the incorporation of </w:t>
-      </w:r>
-      <w:r>
-        <w:t>the core</w:t>
-      </w:r>
-      <w:r>
-        <w:t xml:space="preserve"> domain logic</w:t>
-      </w:r>
-      <w:r>
-        <w:t>.</w:t>
-      </w:r>
-      <w:r>
-        <w:t xml:space="preserve"> </w:t>
-      </w:r>
-      <w:r>
-        <w:t>The notion of railway-oriented programming, which draws inspiration from Scott Wlaschin, presents a more efficient approach to organizing processes in contrast to standard methodologies characterized by lengthy and intricate code blocks including numerous "if" / "else" and "try" / "catch" lines.</w:t>
-      </w:r>
-      <w:r>
-        <w:t xml:space="preserve"> </w:t>
-      </w:r>
-      <w:r>
-        <w:t>This functional approach uses extension methods</w:t>
-      </w:r>
-      <w:r>
-        <w:t xml:space="preserve"> </w:t>
-      </w:r>
-      <w:r>
-        <w:t>to improve readability by minimizing the need for repetitive code and highlighting the primary logic flow.</w:t>
+    <w:p>
+      <w:r>
+        <w:t>The reliability of coverage measures as indications for assessing the quality of a test suite is questionable. The presence of high coverage metrics may suggest inadequate testing practices, while it does not inherently imply superior quality. Striving for complete unit test coverage does not always ensure a high level of quality, since it involves substantial exertion and yields decreasing results. Instead, it is advisable to prioritize the testing of the most crucial components in order to achieve optimal quality of the test suite.</w:t>
       </w:r>
     </w:p>
     <w:p>
@@ -703,11 +771,7 @@
     </w:p>
     <w:p>
       <w:r>
-        <w:t xml:space="preserve">The goal of this study is the exploration and in-depth understanding of the complex development of DDD, CQRS and ES via .NET and Azure. In order to reach this goal, the selection of an appropriate </w:t>
-      </w:r>
-      <w:r>
-        <w:lastRenderedPageBreak/>
-        <w:t xml:space="preserve">research approach is an important step. This section will present details with regard to research process, data collection and analysis procedure. The literature review and previews work have shown high uncertainty and a lag of research with regard to the implementation of the DDD concepts. The goal of this study is to fill this gap and show strong and reliable development processes. To approach this goal, case study research was deemed as an appropriate reseatch method. Case studies, representing qualitative research methods, are commonly used within the computer and social science. According to </w:t>
+        <w:t xml:space="preserve">The goal of this study is the exploration and in-depth understanding of the complex development of DDD, CQRS and ES via .NET and Azure. In order to reach this goal, the selection of an appropriate research approach is an important step. This section will present details with regard to research process, data collection and analysis procedure. The literature review and previews work have shown high uncertainty and a lag of research with regard to the implementation of the DDD concepts. The goal of this study is to fill this gap and show strong and reliable development processes. To approach this goal, case study research was deemed as an appropriate reseatch method. Case studies, representing qualitative research methods, are commonly used within the computer and social science. According to </w:t>
       </w:r>
       <w:r>
         <w:t>XXZ</w:t>
@@ -974,7 +1038,6 @@
         <w:rPr>
           <w:noProof/>
         </w:rPr>
-        <w:lastRenderedPageBreak/>
         <w:drawing>
           <wp:inline distT="0" distB="0" distL="0" distR="0" wp14:anchorId="302C70A1" wp14:editId="225E3026">
             <wp:extent cx="5731510" cy="3758565"/>
@@ -1284,7 +1347,6 @@
         <w:rPr>
           <w:noProof/>
         </w:rPr>
-        <w:lastRenderedPageBreak/>
         <w:drawing>
           <wp:inline distT="0" distB="0" distL="0" distR="0" wp14:anchorId="1888272C" wp14:editId="73FF3D86">
             <wp:extent cx="3438525" cy="4010025"/>
@@ -1440,7 +1502,6 @@
         <w:rPr>
           <w:noProof/>
         </w:rPr>
-        <w:lastRenderedPageBreak/>
         <w:drawing>
           <wp:inline distT="0" distB="0" distL="0" distR="0" wp14:anchorId="1488B512" wp14:editId="706DDC48">
             <wp:extent cx="5055235" cy="3726815"/>
@@ -1499,6 +1560,7 @@
     <w:p/>
     <w:p>
       <w:r>
+        <w:lastRenderedPageBreak/>
         <w:t>Core ideas, such as '</w:t>
       </w:r>
       <w:r>
@@ -1638,82 +1700,85 @@
         <w:pStyle w:val="Heading3"/>
       </w:pPr>
       <w:r>
+        <w:t xml:space="preserve">4.2. </w:t>
+      </w:r>
+      <w:r>
+        <w:t>CQRS in Practice</w:t>
+      </w:r>
+    </w:p>
+    <w:p>
+      <w:r>
+        <w:t>The architectural pattern known as Command and Query Responsibility Segregation (CQRS) addresses the separation of command operations, which involve writing data, from query operations, which involve reading data. This pattern is designed to enhance the performance and efficiency of distributed data architectures in systems that are built on microservices.</w:t>
+      </w:r>
+    </w:p>
+    <w:p>
+      <w:r>
+        <w:t xml:space="preserve">As seen in </w:t>
+      </w:r>
+      <w:r>
+        <w:rPr>
+          <w:highlight w:val="yellow"/>
+        </w:rPr>
+        <w:t>Figure</w:t>
+      </w:r>
+      <w:r>
+        <w:t xml:space="preserve"> 1, the implementation </w:t>
+      </w:r>
+      <w:r>
+        <w:t xml:space="preserve">of </w:t>
+      </w:r>
+      <w:r>
+        <w:t>CQRS involves the division of a conceptual microservice into two distinct physical microservices, with one dedicated to write operations and the other focused on read operations.</w:t>
+      </w:r>
+      <w:r>
+        <w:t xml:space="preserve"> It also e</w:t>
+      </w:r>
+      <w:r>
+        <w:t>nables the use</w:t>
+      </w:r>
+      <w:r>
+        <w:t xml:space="preserve"> of</w:t>
+      </w:r>
+      <w:r>
+        <w:t xml:space="preserve"> different API styles for</w:t>
+      </w:r>
+      <w:r>
+        <w:t xml:space="preserve"> the</w:t>
+      </w:r>
+      <w:r>
+        <w:t xml:space="preserve"> different microservices.</w:t>
+      </w:r>
+      <w:r>
+        <w:t xml:space="preserve"> This architectural approach enables the achievement of efficient and scalable data reporting on a wide scale, while maintaining optimal performance levels. </w:t>
+      </w:r>
+      <w:r>
+        <w:t>An essential component of this architecture is the synchronization mechanism, which guarantees the maintenance of data consistency across the two distinct datastores. This process is facilitated by using the advantages of cloud infrastructure.</w:t>
+      </w:r>
+    </w:p>
+    <w:p>
+      <w:r>
+        <w:t>This differentiation of commands and queries is based on the "separation of concerns" principle. Commands, which modify the data state of an application, are task-based operations such as "register a new order item"</w:t>
+      </w:r>
+      <w:r>
+        <w:t>. These w</w:t>
+      </w:r>
+      <w:r>
+        <w:t>rite operations preserve ACID transactions and reliable information consistency. In contrast, queries concentrate on intricate join operations and return results without modifying the data state of the application. They retrieve information from highly denormalized materialized views, thereby avoiding expensive repetitive table joins and table locking. Notably, queries always return data in standardized format using Data Transfer Objects (DTO).</w:t>
+      </w:r>
+    </w:p>
+    <w:p>
+      <w:r>
+        <w:t>The Mediator design pattern is used to organize the architecture in accordance with the principles of CQRS</w:t>
+      </w:r>
+      <w:r>
+        <w:t xml:space="preserve">. It </w:t>
+      </w:r>
+      <w:r>
+        <w:t xml:space="preserve">functions as the only means via which communication is facilitated between the user </w:t>
+      </w:r>
+      <w:r>
         <w:lastRenderedPageBreak/>
-        <w:t xml:space="preserve">4.2. </w:t>
-      </w:r>
-      <w:r>
-        <w:t>CQRS in Practice</w:t>
-      </w:r>
-    </w:p>
-    <w:p>
-      <w:r>
-        <w:t>The architectural pattern known as Command and Query Responsibility Segregation (CQRS) addresses the separation of command operations, which involve writing data, from query operations, which involve reading data. This pattern is designed to enhance the performance and efficiency of distributed data architectures in systems that are built on microservices.</w:t>
-      </w:r>
-    </w:p>
-    <w:p>
-      <w:r>
-        <w:t xml:space="preserve">As seen in </w:t>
-      </w:r>
-      <w:r>
-        <w:rPr>
-          <w:highlight w:val="yellow"/>
-        </w:rPr>
-        <w:t>Figure</w:t>
-      </w:r>
-      <w:r>
-        <w:t xml:space="preserve"> 1, the implementation </w:t>
-      </w:r>
-      <w:r>
-        <w:t xml:space="preserve">of </w:t>
-      </w:r>
-      <w:r>
-        <w:t>CQRS involves the division of a conceptual microservice into two distinct physical microservices, with one dedicated to write operations and the other focused on read operations.</w:t>
-      </w:r>
-      <w:r>
-        <w:t xml:space="preserve"> It also e</w:t>
-      </w:r>
-      <w:r>
-        <w:t>nables the use</w:t>
-      </w:r>
-      <w:r>
-        <w:t xml:space="preserve"> of</w:t>
-      </w:r>
-      <w:r>
-        <w:t xml:space="preserve"> different API styles for</w:t>
-      </w:r>
-      <w:r>
-        <w:t xml:space="preserve"> the</w:t>
-      </w:r>
-      <w:r>
-        <w:t xml:space="preserve"> different microservices.</w:t>
-      </w:r>
-      <w:r>
-        <w:t xml:space="preserve"> This architectural approach enables the achievement of efficient and scalable data reporting on a wide scale, while maintaining optimal performance levels. </w:t>
-      </w:r>
-      <w:r>
-        <w:t>An essential component of this architecture is the synchronization mechanism, which guarantees the maintenance of data consistency across the two distinct datastores. This process is facilitated by using the advantages of cloud infrastructure.</w:t>
-      </w:r>
-    </w:p>
-    <w:p>
-      <w:r>
-        <w:t>This differentiation of commands and queries is based on the "separation of concerns" principle. Commands, which modify the data state of an application, are task-based operations such as "register a new order item"</w:t>
-      </w:r>
-      <w:r>
-        <w:t>. These w</w:t>
-      </w:r>
-      <w:r>
-        <w:t>rite operations preserve ACID transactions and reliable information consistency. In contrast, queries concentrate on intricate join operations and return results without modifying the data state of the application. They retrieve information from highly denormalized materialized views, thereby avoiding expensive repetitive table joins and table locking. Notably, queries always return data in standardized format using Data Transfer Objects (DTO).</w:t>
-      </w:r>
-    </w:p>
-    <w:p>
-      <w:r>
-        <w:t>The Mediator design pattern is used to organize the architecture in accordance with the principles of CQRS</w:t>
-      </w:r>
-      <w:r>
-        <w:t xml:space="preserve">. It </w:t>
-      </w:r>
-      <w:r>
-        <w:t>functions as the only means via which communication is facilitated between the user interface and the data repository.</w:t>
+        <w:t>interface and the data repository.</w:t>
       </w:r>
       <w:r>
         <w:t xml:space="preserve"> </w:t>
@@ -1872,7 +1937,6 @@
     </w:p>
     <w:p>
       <w:r>
-        <w:lastRenderedPageBreak/>
         <w:t xml:space="preserve">The primary objective of these </w:t>
       </w:r>
       <w:r>
@@ -2139,31 +2203,7 @@
           <w:bdr w:val="none" w:sz="0" w:space="0" w:color="auto" w:frame="1"/>
           <w:lang w:val="en-US"/>
         </w:rPr>
-        <w:t xml:space="preserve">Either&lt;T, </w:t>
-      </w:r>
-      <w:proofErr w:type="spellStart"/>
-      <w:r>
-        <w:rPr>
-          <w:rFonts w:ascii="Consolas" w:eastAsia="Times New Roman" w:hAnsi="Consolas" w:cs="Courier New"/>
-          <w:color w:val="000000"/>
-          <w:sz w:val="21"/>
-          <w:szCs w:val="21"/>
-          <w:bdr w:val="none" w:sz="0" w:space="0" w:color="auto" w:frame="1"/>
-          <w:lang w:val="en-US"/>
-        </w:rPr>
-        <w:t>TException</w:t>
-      </w:r>
-      <w:proofErr w:type="spellEnd"/>
-      <w:r>
-        <w:rPr>
-          <w:rFonts w:ascii="Consolas" w:eastAsia="Times New Roman" w:hAnsi="Consolas" w:cs="Courier New"/>
-          <w:color w:val="000000"/>
-          <w:sz w:val="21"/>
-          <w:szCs w:val="21"/>
-          <w:bdr w:val="none" w:sz="0" w:space="0" w:color="auto" w:frame="1"/>
-          <w:lang w:val="en-US"/>
-        </w:rPr>
-        <w:t>&gt;</w:t>
+        <w:t>Either&lt;T, TException&gt;</w:t>
       </w:r>
     </w:p>
     <w:p>
@@ -2261,7 +2301,6 @@
         </w:rPr>
         <w:t xml:space="preserve"> </w:t>
       </w:r>
-      <w:proofErr w:type="spellStart"/>
       <w:r>
         <w:rPr>
           <w:rFonts w:ascii="Consolas" w:eastAsia="Times New Roman" w:hAnsi="Consolas" w:cs="Courier New"/>
@@ -2271,19 +2310,7 @@
           <w:bdr w:val="none" w:sz="0" w:space="0" w:color="auto" w:frame="1"/>
           <w:lang w:val="en-US"/>
         </w:rPr>
-        <w:t>IsSuccessful</w:t>
-      </w:r>
-      <w:proofErr w:type="spellEnd"/>
-      <w:r>
-        <w:rPr>
-          <w:rFonts w:ascii="Consolas" w:eastAsia="Times New Roman" w:hAnsi="Consolas" w:cs="Courier New"/>
-          <w:color w:val="000000"/>
-          <w:sz w:val="21"/>
-          <w:szCs w:val="21"/>
-          <w:bdr w:val="none" w:sz="0" w:space="0" w:color="auto" w:frame="1"/>
-          <w:lang w:val="en-US"/>
-        </w:rPr>
-        <w:t xml:space="preserve"> { </w:t>
+        <w:t xml:space="preserve">IsSuccessful { </w:t>
       </w:r>
       <w:r>
         <w:rPr>
@@ -2413,9 +2440,34 @@
           <w:bdr w:val="none" w:sz="0" w:space="0" w:color="auto" w:frame="1"/>
           <w:lang w:val="en-US"/>
         </w:rPr>
-        <w:t>Either&lt;</w:t>
-      </w:r>
-      <w:proofErr w:type="spellStart"/>
+        <w:t>Either&lt;TResult, TException&gt; Map&lt;TResult&gt;(Func&lt;T, TResult&gt; mapping) =&gt;</w:t>
+      </w:r>
+    </w:p>
+    <w:p>
+      <w:pPr>
+        <w:shd w:val="clear" w:color="auto" w:fill="FFFFFF"/>
+        <w:spacing w:after="0" w:line="264" w:lineRule="atLeast"/>
+        <w:textAlignment w:val="baseline"/>
+        <w:rPr>
+          <w:rFonts w:ascii="Consolas" w:eastAsia="Times New Roman" w:hAnsi="Consolas" w:cs="Times New Roman"/>
+          <w:color w:val="333333"/>
+          <w:sz w:val="21"/>
+          <w:szCs w:val="21"/>
+          <w:lang w:val="en-US"/>
+        </w:rPr>
+      </w:pPr>
+      <w:r>
+        <w:rPr>
+          <w:rFonts w:ascii="Consolas" w:eastAsia="Times New Roman" w:hAnsi="Consolas" w:cs="Courier New"/>
+          <w:color w:val="C7254E"/>
+          <w:sz w:val="21"/>
+          <w:szCs w:val="21"/>
+          <w:bdr w:val="none" w:sz="0" w:space="0" w:color="auto" w:frame="1"/>
+          <w:lang w:val="en-US"/>
+        </w:rPr>
+        <w:lastRenderedPageBreak/>
+        <w:t>      </w:t>
+      </w:r>
       <w:r>
         <w:rPr>
           <w:rFonts w:ascii="Consolas" w:eastAsia="Times New Roman" w:hAnsi="Consolas" w:cs="Courier New"/>
@@ -2425,10 +2477,14 @@
           <w:bdr w:val="none" w:sz="0" w:space="0" w:color="auto" w:frame="1"/>
           <w:lang w:val="en-US"/>
         </w:rPr>
-        <w:t>TResult</w:t>
-      </w:r>
-      <w:proofErr w:type="spellEnd"/>
-      <w:r>
+        <w:t>Match(success: value =&gt; Either&lt;TResult,TException&gt;.Success(mapping(value)),</w:t>
+      </w:r>
+    </w:p>
+    <w:p>
+      <w:pPr>
+        <w:shd w:val="clear" w:color="auto" w:fill="FFFFFF"/>
+        <w:spacing w:after="0" w:line="264" w:lineRule="atLeast"/>
+        <w:textAlignment w:val="baseline"/>
         <w:rPr>
           <w:rFonts w:ascii="Consolas" w:eastAsia="Times New Roman" w:hAnsi="Consolas" w:cs="Courier New"/>
           <w:color w:val="000000"/>
@@ -2437,9 +2493,29 @@
           <w:bdr w:val="none" w:sz="0" w:space="0" w:color="auto" w:frame="1"/>
           <w:lang w:val="en-US"/>
         </w:rPr>
-        <w:t xml:space="preserve">, </w:t>
-      </w:r>
-      <w:proofErr w:type="spellStart"/>
+      </w:pPr>
+      <w:r>
+        <w:rPr>
+          <w:rFonts w:ascii="Consolas" w:eastAsia="Times New Roman" w:hAnsi="Consolas" w:cs="Courier New"/>
+          <w:color w:val="C7254E"/>
+          <w:sz w:val="21"/>
+          <w:szCs w:val="21"/>
+          <w:bdr w:val="none" w:sz="0" w:space="0" w:color="auto" w:frame="1"/>
+          <w:lang w:val="en-US"/>
+        </w:rPr>
+        <w:t>          </w:t>
+      </w:r>
+      <w:r>
+        <w:rPr>
+          <w:rFonts w:ascii="Consolas" w:eastAsia="Times New Roman" w:hAnsi="Consolas" w:cs="Courier New"/>
+          <w:color w:val="C7254E"/>
+          <w:sz w:val="21"/>
+          <w:szCs w:val="21"/>
+          <w:bdr w:val="none" w:sz="0" w:space="0" w:color="auto" w:frame="1"/>
+          <w:lang w:val="en-US"/>
+        </w:rPr>
+        <w:t xml:space="preserve">  </w:t>
+      </w:r>
       <w:r>
         <w:rPr>
           <w:rFonts w:ascii="Consolas" w:eastAsia="Times New Roman" w:hAnsi="Consolas" w:cs="Courier New"/>
@@ -2449,9 +2525,22 @@
           <w:bdr w:val="none" w:sz="0" w:space="0" w:color="auto" w:frame="1"/>
           <w:lang w:val="en-US"/>
         </w:rPr>
-        <w:t>TException</w:t>
-      </w:r>
-      <w:proofErr w:type="spellEnd"/>
+        <w:t>error: exception =&gt;</w:t>
+      </w:r>
+    </w:p>
+    <w:p>
+      <w:pPr>
+        <w:shd w:val="clear" w:color="auto" w:fill="FFFFFF"/>
+        <w:spacing w:after="0" w:line="264" w:lineRule="atLeast"/>
+        <w:textAlignment w:val="baseline"/>
+        <w:rPr>
+          <w:rFonts w:ascii="Consolas" w:eastAsia="Times New Roman" w:hAnsi="Consolas" w:cs="Times New Roman"/>
+          <w:color w:val="333333"/>
+          <w:sz w:val="21"/>
+          <w:szCs w:val="21"/>
+          <w:lang w:val="en-US"/>
+        </w:rPr>
+      </w:pPr>
       <w:r>
         <w:rPr>
           <w:rFonts w:ascii="Consolas" w:eastAsia="Times New Roman" w:hAnsi="Consolas" w:cs="Courier New"/>
@@ -2461,9 +2550,10 @@
           <w:bdr w:val="none" w:sz="0" w:space="0" w:color="auto" w:frame="1"/>
           <w:lang w:val="en-US"/>
         </w:rPr>
-        <w:t>&gt; Map&lt;</w:t>
-      </w:r>
-      <w:proofErr w:type="spellStart"/>
+        <w:t>Either&lt;TResult, TException&gt;.Error(exception));</w:t>
+      </w:r>
+    </w:p>
+    <w:p>
       <w:r>
         <w:rPr>
           <w:rFonts w:ascii="Consolas" w:eastAsia="Times New Roman" w:hAnsi="Consolas" w:cs="Courier New"/>
@@ -2473,9 +2563,139 @@
           <w:bdr w:val="none" w:sz="0" w:space="0" w:color="auto" w:frame="1"/>
           <w:lang w:val="en-US"/>
         </w:rPr>
-        <w:t>TResult</w:t>
-      </w:r>
-      <w:proofErr w:type="spellEnd"/>
+        <w:t>}</w:t>
+      </w:r>
+    </w:p>
+    <w:p>
+      <w:r>
+        <w:t>Essential part</w:t>
+      </w:r>
+      <w:r>
+        <w:t xml:space="preserve"> of the structure</w:t>
+      </w:r>
+      <w:r>
+        <w:t xml:space="preserve"> is t</w:t>
+      </w:r>
+      <w:r>
+        <w:t>he behavior of the map function</w:t>
+      </w:r>
+      <w:r>
+        <w:t>.</w:t>
+      </w:r>
+      <w:r>
+        <w:t xml:space="preserve"> </w:t>
+      </w:r>
+      <w:r>
+        <w:t>F</w:t>
+      </w:r>
+      <w:r>
+        <w:t xml:space="preserve">or a type </w:t>
+      </w:r>
+      <w:r>
+        <w:rPr>
+          <w:highlight w:val="yellow"/>
+        </w:rPr>
+        <w:t>container</w:t>
+      </w:r>
+      <w:r>
+        <w:t xml:space="preserve"> </w:t>
+      </w:r>
+      <w:r>
+        <w:rPr>
+          <w:rFonts w:ascii="Consolas" w:hAnsi="Consolas"/>
+          <w:color w:val="333333"/>
+          <w:sz w:val="21"/>
+          <w:szCs w:val="21"/>
+          <w:shd w:val="clear" w:color="auto" w:fill="FFFFFF"/>
+        </w:rPr>
+        <w:t>C&lt;T&gt;</w:t>
+      </w:r>
+      <w:r>
+        <w:t xml:space="preserve"> </w:t>
+      </w:r>
+      <w:r>
+        <w:t xml:space="preserve">, </w:t>
+      </w:r>
+      <w:r>
+        <w:t>Map behaves as follows</w:t>
+      </w:r>
+      <w:r>
+        <w:t xml:space="preserve">: </w:t>
+      </w:r>
+      <w:r>
+        <w:rPr>
+          <w:rFonts w:ascii="Consolas" w:hAnsi="Consolas"/>
+          <w:color w:val="000000"/>
+          <w:sz w:val="21"/>
+          <w:szCs w:val="21"/>
+          <w:shd w:val="clear" w:color="auto" w:fill="FFFFFF"/>
+        </w:rPr>
+        <w:t>(C&lt;T&gt;, (T =&gt; T2)) =&gt; C&lt;T2&gt;.</w:t>
+      </w:r>
+    </w:p>
+    <w:p>
+      <w:r>
+        <w:t>W</w:t>
+      </w:r>
+      <w:r>
+        <w:t>hen an Either object has a value representing a successful outcome, the map function applies a given transformation function to that value. Alternatively, in the event that an exception occurs, it will be returned as the value of a new "transformed" Either.</w:t>
+      </w:r>
+      <w:r>
+        <w:t xml:space="preserve"> An enhancemt is t</w:t>
+      </w:r>
+      <w:r>
+        <w:t>he FlatMap operation, which is related to the Map operation, designed to accept functions that return another Either, rather than accepting any general transformation function</w:t>
+      </w:r>
+      <w:r>
+        <w:t>, e.g. (C&lt;T&gt;, (T =&gt; C&lt;T2&gt;)) =&gt; C&lt;T2&gt;</w:t>
+      </w:r>
+      <w:r>
+        <w:t>.</w:t>
+      </w:r>
+    </w:p>
+    <w:p>
+      <w:r>
+        <w:t>Monads, in the realm of functional programming, refer to types that include a FlatMap function, among other features.</w:t>
+      </w:r>
+    </w:p>
+    <w:p>
+      <w:r>
+        <w:t>The functional approach, characterized by the Map function, offers a streamlined method of chaining operations, making the code more readable and maintainable.</w:t>
+      </w:r>
+      <w:r>
+        <w:t xml:space="preserve"> </w:t>
+      </w:r>
+    </w:p>
+    <w:p>
+      <w:r>
+        <w:t xml:space="preserve">The article particularly in scenarios involving </w:t>
+      </w:r>
+      <w:r>
+        <w:t>order</w:t>
+      </w:r>
+      <w:r>
+        <w:t xml:space="preserve"> requests</w:t>
+      </w:r>
+      <w:r>
+        <w:t xml:space="preserve"> and results</w:t>
+      </w:r>
+      <w:r>
+        <w:t>.</w:t>
+      </w:r>
+    </w:p>
+    <w:p>
+      <w:pPr>
+        <w:shd w:val="clear" w:color="auto" w:fill="FFFFFF"/>
+        <w:spacing w:after="0" w:line="264" w:lineRule="atLeast"/>
+        <w:textAlignment w:val="baseline"/>
+        <w:rPr>
+          <w:rFonts w:ascii="Consolas" w:eastAsia="Times New Roman" w:hAnsi="Consolas" w:cs="Times New Roman"/>
+          <w:color w:val="333333"/>
+          <w:sz w:val="21"/>
+          <w:szCs w:val="21"/>
+          <w:lang w:val="en-US"/>
+        </w:rPr>
+      </w:pPr>
       <w:r>
         <w:rPr>
           <w:rFonts w:ascii="Consolas" w:eastAsia="Times New Roman" w:hAnsi="Consolas" w:cs="Courier New"/>
@@ -2485,9 +2705,8 @@
           <w:bdr w:val="none" w:sz="0" w:space="0" w:color="auto" w:frame="1"/>
           <w:lang w:val="en-US"/>
         </w:rPr>
-        <w:t>&gt;(</w:t>
-      </w:r>
-      <w:proofErr w:type="spellStart"/>
+        <w:t>Order</w:t>
+      </w:r>
       <w:r>
         <w:rPr>
           <w:rFonts w:ascii="Consolas" w:eastAsia="Times New Roman" w:hAnsi="Consolas" w:cs="Courier New"/>
@@ -2497,9 +2716,22 @@
           <w:bdr w:val="none" w:sz="0" w:space="0" w:color="auto" w:frame="1"/>
           <w:lang w:val="en-US"/>
         </w:rPr>
-        <w:t>Func</w:t>
-      </w:r>
-      <w:proofErr w:type="spellEnd"/>
+        <w:t>Request(...).Map(response =&gt;</w:t>
+      </w:r>
+    </w:p>
+    <w:p>
+      <w:pPr>
+        <w:shd w:val="clear" w:color="auto" w:fill="FFFFFF"/>
+        <w:spacing w:after="0" w:line="264" w:lineRule="atLeast"/>
+        <w:textAlignment w:val="baseline"/>
+        <w:rPr>
+          <w:rFonts w:ascii="Consolas" w:eastAsia="Times New Roman" w:hAnsi="Consolas" w:cs="Times New Roman"/>
+          <w:color w:val="333333"/>
+          <w:sz w:val="21"/>
+          <w:szCs w:val="21"/>
+          <w:lang w:val="en-US"/>
+        </w:rPr>
+      </w:pPr>
       <w:r>
         <w:rPr>
           <w:rFonts w:ascii="Consolas" w:eastAsia="Times New Roman" w:hAnsi="Consolas" w:cs="Courier New"/>
@@ -2509,9 +2741,8 @@
           <w:bdr w:val="none" w:sz="0" w:space="0" w:color="auto" w:frame="1"/>
           <w:lang w:val="en-US"/>
         </w:rPr>
-        <w:t xml:space="preserve">&lt;T, </w:t>
-      </w:r>
-      <w:proofErr w:type="spellStart"/>
+        <w:t>PublishEvent</w:t>
+      </w:r>
       <w:r>
         <w:rPr>
           <w:rFonts w:ascii="Consolas" w:eastAsia="Times New Roman" w:hAnsi="Consolas" w:cs="Courier New"/>
@@ -2521,9 +2752,22 @@
           <w:bdr w:val="none" w:sz="0" w:space="0" w:color="auto" w:frame="1"/>
           <w:lang w:val="en-US"/>
         </w:rPr>
-        <w:t>TResult</w:t>
-      </w:r>
-      <w:proofErr w:type="spellEnd"/>
+        <w:t>(... response.Data).Map(anotherResponse =&gt;</w:t>
+      </w:r>
+    </w:p>
+    <w:p>
+      <w:pPr>
+        <w:shd w:val="clear" w:color="auto" w:fill="FFFFFF"/>
+        <w:spacing w:after="0" w:line="264" w:lineRule="atLeast"/>
+        <w:textAlignment w:val="baseline"/>
+        <w:rPr>
+          <w:rFonts w:ascii="Consolas" w:eastAsia="Times New Roman" w:hAnsi="Consolas" w:cs="Times New Roman"/>
+          <w:color w:val="333333"/>
+          <w:sz w:val="21"/>
+          <w:szCs w:val="21"/>
+          <w:lang w:val="en-US"/>
+        </w:rPr>
+      </w:pPr>
       <w:r>
         <w:rPr>
           <w:rFonts w:ascii="Consolas" w:eastAsia="Times New Roman" w:hAnsi="Consolas" w:cs="Courier New"/>
@@ -2533,32 +2777,7 @@
           <w:bdr w:val="none" w:sz="0" w:space="0" w:color="auto" w:frame="1"/>
           <w:lang w:val="en-US"/>
         </w:rPr>
-        <w:t>&gt; mapping) =&gt;</w:t>
-      </w:r>
-    </w:p>
-    <w:p>
-      <w:pPr>
-        <w:shd w:val="clear" w:color="auto" w:fill="FFFFFF"/>
-        <w:spacing w:after="0" w:line="264" w:lineRule="atLeast"/>
-        <w:textAlignment w:val="baseline"/>
-        <w:rPr>
-          <w:rFonts w:ascii="Consolas" w:eastAsia="Times New Roman" w:hAnsi="Consolas" w:cs="Times New Roman"/>
-          <w:color w:val="333333"/>
-          <w:sz w:val="21"/>
-          <w:szCs w:val="21"/>
-          <w:lang w:val="en-US"/>
-        </w:rPr>
-      </w:pPr>
-      <w:r>
-        <w:rPr>
-          <w:rFonts w:ascii="Consolas" w:eastAsia="Times New Roman" w:hAnsi="Consolas" w:cs="Courier New"/>
-          <w:color w:val="C7254E"/>
-          <w:sz w:val="21"/>
-          <w:szCs w:val="21"/>
-          <w:bdr w:val="none" w:sz="0" w:space="0" w:color="auto" w:frame="1"/>
-          <w:lang w:val="en-US"/>
-        </w:rPr>
-        <w:t>      </w:t>
+        <w:t>Store</w:t>
       </w:r>
       <w:r>
         <w:rPr>
@@ -2569,9 +2788,8 @@
           <w:bdr w:val="none" w:sz="0" w:space="0" w:color="auto" w:frame="1"/>
           <w:lang w:val="en-US"/>
         </w:rPr>
-        <w:t>Match(success: value =&gt; Either&lt;</w:t>
-      </w:r>
-      <w:proofErr w:type="spellStart"/>
+        <w:t>Metadata</w:t>
+      </w:r>
       <w:r>
         <w:rPr>
           <w:rFonts w:ascii="Consolas" w:eastAsia="Times New Roman" w:hAnsi="Consolas" w:cs="Courier New"/>
@@ -2581,9 +2799,8 @@
           <w:bdr w:val="none" w:sz="0" w:space="0" w:color="auto" w:frame="1"/>
           <w:lang w:val="en-US"/>
         </w:rPr>
-        <w:t>TResult,TException</w:t>
-      </w:r>
-      <w:proofErr w:type="spellEnd"/>
+        <w:t xml:space="preserve">IntoTheCloud </w:t>
+      </w:r>
       <w:r>
         <w:rPr>
           <w:rFonts w:ascii="Consolas" w:eastAsia="Times New Roman" w:hAnsi="Consolas" w:cs="Courier New"/>
@@ -2593,7 +2810,7 @@
           <w:bdr w:val="none" w:sz="0" w:space="0" w:color="auto" w:frame="1"/>
           <w:lang w:val="en-US"/>
         </w:rPr>
-        <w:t>&gt;.Success(mapping(value)),</w:t>
+        <w:t>(... anotherResponse.Data).Map(thirdResponse =&gt;</w:t>
       </w:r>
     </w:p>
     <w:p>
@@ -2613,24 +2830,13 @@
       <w:r>
         <w:rPr>
           <w:rFonts w:ascii="Consolas" w:eastAsia="Times New Roman" w:hAnsi="Consolas" w:cs="Courier New"/>
-          <w:color w:val="C7254E"/>
+          <w:color w:val="000000"/>
           <w:sz w:val="21"/>
           <w:szCs w:val="21"/>
           <w:bdr w:val="none" w:sz="0" w:space="0" w:color="auto" w:frame="1"/>
           <w:lang w:val="en-US"/>
         </w:rPr>
-        <w:t>          </w:t>
-      </w:r>
-      <w:r>
-        <w:rPr>
-          <w:rFonts w:ascii="Consolas" w:eastAsia="Times New Roman" w:hAnsi="Consolas" w:cs="Courier New"/>
-          <w:color w:val="C7254E"/>
-          <w:sz w:val="21"/>
-          <w:szCs w:val="21"/>
-          <w:bdr w:val="none" w:sz="0" w:space="0" w:color="auto" w:frame="1"/>
-          <w:lang w:val="en-US"/>
-        </w:rPr>
-        <w:t xml:space="preserve">  </w:t>
+        <w:t xml:space="preserve">SendToExternalService </w:t>
       </w:r>
       <w:r>
         <w:rPr>
@@ -2641,538 +2847,7 @@
           <w:bdr w:val="none" w:sz="0" w:space="0" w:color="auto" w:frame="1"/>
           <w:lang w:val="en-US"/>
         </w:rPr>
-        <w:t>error: exception =&gt;</w:t>
-      </w:r>
-    </w:p>
-    <w:p>
-      <w:pPr>
-        <w:shd w:val="clear" w:color="auto" w:fill="FFFFFF"/>
-        <w:spacing w:after="0" w:line="264" w:lineRule="atLeast"/>
-        <w:textAlignment w:val="baseline"/>
-        <w:rPr>
-          <w:rFonts w:ascii="Consolas" w:eastAsia="Times New Roman" w:hAnsi="Consolas" w:cs="Times New Roman"/>
-          <w:color w:val="333333"/>
-          <w:sz w:val="21"/>
-          <w:szCs w:val="21"/>
-          <w:lang w:val="en-US"/>
-        </w:rPr>
-      </w:pPr>
-      <w:r>
-        <w:rPr>
-          <w:rFonts w:ascii="Consolas" w:eastAsia="Times New Roman" w:hAnsi="Consolas" w:cs="Courier New"/>
-          <w:color w:val="000000"/>
-          <w:sz w:val="21"/>
-          <w:szCs w:val="21"/>
-          <w:bdr w:val="none" w:sz="0" w:space="0" w:color="auto" w:frame="1"/>
-          <w:lang w:val="en-US"/>
-        </w:rPr>
-        <w:t>Either&lt;</w:t>
-      </w:r>
-      <w:proofErr w:type="spellStart"/>
-      <w:r>
-        <w:rPr>
-          <w:rFonts w:ascii="Consolas" w:eastAsia="Times New Roman" w:hAnsi="Consolas" w:cs="Courier New"/>
-          <w:color w:val="000000"/>
-          <w:sz w:val="21"/>
-          <w:szCs w:val="21"/>
-          <w:bdr w:val="none" w:sz="0" w:space="0" w:color="auto" w:frame="1"/>
-          <w:lang w:val="en-US"/>
-        </w:rPr>
-        <w:t>TResult</w:t>
-      </w:r>
-      <w:proofErr w:type="spellEnd"/>
-      <w:r>
-        <w:rPr>
-          <w:rFonts w:ascii="Consolas" w:eastAsia="Times New Roman" w:hAnsi="Consolas" w:cs="Courier New"/>
-          <w:color w:val="000000"/>
-          <w:sz w:val="21"/>
-          <w:szCs w:val="21"/>
-          <w:bdr w:val="none" w:sz="0" w:space="0" w:color="auto" w:frame="1"/>
-          <w:lang w:val="en-US"/>
-        </w:rPr>
-        <w:t xml:space="preserve">, </w:t>
-      </w:r>
-      <w:proofErr w:type="spellStart"/>
-      <w:r>
-        <w:rPr>
-          <w:rFonts w:ascii="Consolas" w:eastAsia="Times New Roman" w:hAnsi="Consolas" w:cs="Courier New"/>
-          <w:color w:val="000000"/>
-          <w:sz w:val="21"/>
-          <w:szCs w:val="21"/>
-          <w:bdr w:val="none" w:sz="0" w:space="0" w:color="auto" w:frame="1"/>
-          <w:lang w:val="en-US"/>
-        </w:rPr>
-        <w:t>TException</w:t>
-      </w:r>
-      <w:proofErr w:type="spellEnd"/>
-      <w:r>
-        <w:rPr>
-          <w:rFonts w:ascii="Consolas" w:eastAsia="Times New Roman" w:hAnsi="Consolas" w:cs="Courier New"/>
-          <w:color w:val="000000"/>
-          <w:sz w:val="21"/>
-          <w:szCs w:val="21"/>
-          <w:bdr w:val="none" w:sz="0" w:space="0" w:color="auto" w:frame="1"/>
-          <w:lang w:val="en-US"/>
-        </w:rPr>
-        <w:t>&gt;.Error(exception));</w:t>
-      </w:r>
-    </w:p>
-    <w:p>
-      <w:r>
-        <w:rPr>
-          <w:rFonts w:ascii="Consolas" w:eastAsia="Times New Roman" w:hAnsi="Consolas" w:cs="Courier New"/>
-          <w:color w:val="000000"/>
-          <w:sz w:val="21"/>
-          <w:szCs w:val="21"/>
-          <w:bdr w:val="none" w:sz="0" w:space="0" w:color="auto" w:frame="1"/>
-          <w:lang w:val="en-US"/>
-        </w:rPr>
-        <w:t>}</w:t>
-      </w:r>
-    </w:p>
-    <w:p>
-      <w:r>
-        <w:t>Essential part</w:t>
-      </w:r>
-      <w:r>
-        <w:t xml:space="preserve"> of the structure</w:t>
-      </w:r>
-      <w:r>
-        <w:t xml:space="preserve"> is t</w:t>
-      </w:r>
-      <w:r>
-        <w:t>he behavior of the map function</w:t>
-      </w:r>
-      <w:r>
-        <w:t>.</w:t>
-      </w:r>
-      <w:r>
-        <w:t xml:space="preserve"> </w:t>
-      </w:r>
-      <w:r>
-        <w:t>F</w:t>
-      </w:r>
-      <w:r>
-        <w:t xml:space="preserve">or a type </w:t>
-      </w:r>
-      <w:r>
-        <w:rPr>
-          <w:highlight w:val="yellow"/>
-        </w:rPr>
-        <w:t>container</w:t>
-      </w:r>
-      <w:r>
-        <w:t xml:space="preserve"> </w:t>
-      </w:r>
-      <w:r>
-        <w:rPr>
-          <w:rFonts w:ascii="Consolas" w:hAnsi="Consolas"/>
-          <w:color w:val="333333"/>
-          <w:sz w:val="21"/>
-          <w:szCs w:val="21"/>
-          <w:shd w:val="clear" w:color="auto" w:fill="FFFFFF"/>
-        </w:rPr>
-        <w:t>C&lt;T&gt;</w:t>
-      </w:r>
-      <w:r>
-        <w:t xml:space="preserve"> </w:t>
-      </w:r>
-      <w:r>
-        <w:t xml:space="preserve">, </w:t>
-      </w:r>
-      <w:r>
-        <w:t>Map behaves as follows</w:t>
-      </w:r>
-      <w:r>
-        <w:t xml:space="preserve">: </w:t>
-      </w:r>
-      <w:r>
-        <w:rPr>
-          <w:rFonts w:ascii="Consolas" w:hAnsi="Consolas"/>
-          <w:color w:val="000000"/>
-          <w:sz w:val="21"/>
-          <w:szCs w:val="21"/>
-          <w:shd w:val="clear" w:color="auto" w:fill="FFFFFF"/>
-        </w:rPr>
-        <w:t>(C&lt;T&gt;, (T =&gt; T2)) =&gt; C&lt;T2&gt;.</w:t>
-      </w:r>
-    </w:p>
-    <w:p>
-      <w:r>
-        <w:t>W</w:t>
-      </w:r>
-      <w:r>
-        <w:t>hen an Either object has a value representing a successful outcome, the map function applies a given transformation function to that value. Alternatively, in the event that an exception occurs, it will be returned as the value of a new "transformed" Either.</w:t>
-      </w:r>
-      <w:r>
-        <w:t xml:space="preserve"> An enhancemt is t</w:t>
-      </w:r>
-      <w:r>
-        <w:t>he FlatMap operation, which is related to the Map operation, designed to accept functions that return another Either, rather than accepting any general transformation function</w:t>
-      </w:r>
-      <w:r>
-        <w:t>, e.g. (C&lt;T&gt;, (T =&gt; C&lt;T2&gt;)) =&gt; C&lt;T2&gt;</w:t>
-      </w:r>
-      <w:r>
-        <w:t>.</w:t>
-      </w:r>
-    </w:p>
-    <w:p>
-      <w:r>
-        <w:t>Monads, in the realm of functional programming, refer to types that include a FlatMap function, among other features.</w:t>
-      </w:r>
-    </w:p>
-    <w:p>
-      <w:r>
-        <w:t>The functional approach, characterized by the Map function, offers a streamlined method of chaining operations, making the code more readable and maintainable.</w:t>
-      </w:r>
-      <w:r>
-        <w:t xml:space="preserve"> </w:t>
-      </w:r>
-    </w:p>
-    <w:p>
-      <w:r>
-        <w:t xml:space="preserve">The article particularly in scenarios involving </w:t>
-      </w:r>
-      <w:r>
-        <w:t>order</w:t>
-      </w:r>
-      <w:r>
-        <w:t xml:space="preserve"> requests</w:t>
-      </w:r>
-      <w:r>
-        <w:t xml:space="preserve"> and results</w:t>
-      </w:r>
-      <w:r>
-        <w:t>.</w:t>
-      </w:r>
-    </w:p>
-    <w:p>
-      <w:pPr>
-        <w:shd w:val="clear" w:color="auto" w:fill="FFFFFF"/>
-        <w:spacing w:after="0" w:line="264" w:lineRule="atLeast"/>
-        <w:textAlignment w:val="baseline"/>
-        <w:rPr>
-          <w:rFonts w:ascii="Consolas" w:eastAsia="Times New Roman" w:hAnsi="Consolas" w:cs="Times New Roman"/>
-          <w:color w:val="333333"/>
-          <w:sz w:val="21"/>
-          <w:szCs w:val="21"/>
-          <w:lang w:val="en-US"/>
-        </w:rPr>
-      </w:pPr>
-      <w:proofErr w:type="spellStart"/>
-      <w:r>
-        <w:rPr>
-          <w:rFonts w:ascii="Consolas" w:eastAsia="Times New Roman" w:hAnsi="Consolas" w:cs="Courier New"/>
-          <w:color w:val="000000"/>
-          <w:sz w:val="21"/>
-          <w:szCs w:val="21"/>
-          <w:bdr w:val="none" w:sz="0" w:space="0" w:color="auto" w:frame="1"/>
-          <w:lang w:val="en-US"/>
-        </w:rPr>
-        <w:t>Order</w:t>
-      </w:r>
-      <w:r>
-        <w:rPr>
-          <w:rFonts w:ascii="Consolas" w:eastAsia="Times New Roman" w:hAnsi="Consolas" w:cs="Courier New"/>
-          <w:color w:val="000000"/>
-          <w:sz w:val="21"/>
-          <w:szCs w:val="21"/>
-          <w:bdr w:val="none" w:sz="0" w:space="0" w:color="auto" w:frame="1"/>
-          <w:lang w:val="en-US"/>
-        </w:rPr>
-        <w:t>Request</w:t>
-      </w:r>
-      <w:proofErr w:type="spellEnd"/>
-      <w:r>
-        <w:rPr>
-          <w:rFonts w:ascii="Consolas" w:eastAsia="Times New Roman" w:hAnsi="Consolas" w:cs="Courier New"/>
-          <w:color w:val="000000"/>
-          <w:sz w:val="21"/>
-          <w:szCs w:val="21"/>
-          <w:bdr w:val="none" w:sz="0" w:space="0" w:color="auto" w:frame="1"/>
-          <w:lang w:val="en-US"/>
-        </w:rPr>
-        <w:t>(...).Map(response =&gt;</w:t>
-      </w:r>
-    </w:p>
-    <w:p>
-      <w:pPr>
-        <w:shd w:val="clear" w:color="auto" w:fill="FFFFFF"/>
-        <w:spacing w:after="0" w:line="264" w:lineRule="atLeast"/>
-        <w:textAlignment w:val="baseline"/>
-        <w:rPr>
-          <w:rFonts w:ascii="Consolas" w:eastAsia="Times New Roman" w:hAnsi="Consolas" w:cs="Times New Roman"/>
-          <w:color w:val="333333"/>
-          <w:sz w:val="21"/>
-          <w:szCs w:val="21"/>
-          <w:lang w:val="en-US"/>
-        </w:rPr>
-      </w:pPr>
-      <w:proofErr w:type="spellStart"/>
-      <w:r>
-        <w:rPr>
-          <w:rFonts w:ascii="Consolas" w:eastAsia="Times New Roman" w:hAnsi="Consolas" w:cs="Courier New"/>
-          <w:color w:val="000000"/>
-          <w:sz w:val="21"/>
-          <w:szCs w:val="21"/>
-          <w:bdr w:val="none" w:sz="0" w:space="0" w:color="auto" w:frame="1"/>
-          <w:lang w:val="en-US"/>
-        </w:rPr>
-        <w:t>PublishEvent</w:t>
-      </w:r>
-      <w:proofErr w:type="spellEnd"/>
-      <w:r>
-        <w:rPr>
-          <w:rFonts w:ascii="Consolas" w:eastAsia="Times New Roman" w:hAnsi="Consolas" w:cs="Courier New"/>
-          <w:color w:val="000000"/>
-          <w:sz w:val="21"/>
-          <w:szCs w:val="21"/>
-          <w:bdr w:val="none" w:sz="0" w:space="0" w:color="auto" w:frame="1"/>
-          <w:lang w:val="en-US"/>
-        </w:rPr>
-        <w:t xml:space="preserve">(... </w:t>
-      </w:r>
-      <w:proofErr w:type="spellStart"/>
-      <w:r>
-        <w:rPr>
-          <w:rFonts w:ascii="Consolas" w:eastAsia="Times New Roman" w:hAnsi="Consolas" w:cs="Courier New"/>
-          <w:color w:val="000000"/>
-          <w:sz w:val="21"/>
-          <w:szCs w:val="21"/>
-          <w:bdr w:val="none" w:sz="0" w:space="0" w:color="auto" w:frame="1"/>
-          <w:lang w:val="en-US"/>
-        </w:rPr>
-        <w:t>response.Data</w:t>
-      </w:r>
-      <w:proofErr w:type="spellEnd"/>
-      <w:r>
-        <w:rPr>
-          <w:rFonts w:ascii="Consolas" w:eastAsia="Times New Roman" w:hAnsi="Consolas" w:cs="Courier New"/>
-          <w:color w:val="000000"/>
-          <w:sz w:val="21"/>
-          <w:szCs w:val="21"/>
-          <w:bdr w:val="none" w:sz="0" w:space="0" w:color="auto" w:frame="1"/>
-          <w:lang w:val="en-US"/>
-        </w:rPr>
-        <w:t>).Map(</w:t>
-      </w:r>
-      <w:proofErr w:type="spellStart"/>
-      <w:r>
-        <w:rPr>
-          <w:rFonts w:ascii="Consolas" w:eastAsia="Times New Roman" w:hAnsi="Consolas" w:cs="Courier New"/>
-          <w:color w:val="000000"/>
-          <w:sz w:val="21"/>
-          <w:szCs w:val="21"/>
-          <w:bdr w:val="none" w:sz="0" w:space="0" w:color="auto" w:frame="1"/>
-          <w:lang w:val="en-US"/>
-        </w:rPr>
-        <w:t>anotherResponse</w:t>
-      </w:r>
-      <w:proofErr w:type="spellEnd"/>
-      <w:r>
-        <w:rPr>
-          <w:rFonts w:ascii="Consolas" w:eastAsia="Times New Roman" w:hAnsi="Consolas" w:cs="Courier New"/>
-          <w:color w:val="000000"/>
-          <w:sz w:val="21"/>
-          <w:szCs w:val="21"/>
-          <w:bdr w:val="none" w:sz="0" w:space="0" w:color="auto" w:frame="1"/>
-          <w:lang w:val="en-US"/>
-        </w:rPr>
-        <w:t xml:space="preserve"> =&gt;</w:t>
-      </w:r>
-    </w:p>
-    <w:p>
-      <w:pPr>
-        <w:shd w:val="clear" w:color="auto" w:fill="FFFFFF"/>
-        <w:spacing w:after="0" w:line="264" w:lineRule="atLeast"/>
-        <w:textAlignment w:val="baseline"/>
-        <w:rPr>
-          <w:rFonts w:ascii="Consolas" w:eastAsia="Times New Roman" w:hAnsi="Consolas" w:cs="Times New Roman"/>
-          <w:color w:val="333333"/>
-          <w:sz w:val="21"/>
-          <w:szCs w:val="21"/>
-          <w:lang w:val="en-US"/>
-        </w:rPr>
-      </w:pPr>
-      <w:proofErr w:type="spellStart"/>
-      <w:r>
-        <w:rPr>
-          <w:rFonts w:ascii="Consolas" w:eastAsia="Times New Roman" w:hAnsi="Consolas" w:cs="Courier New"/>
-          <w:color w:val="000000"/>
-          <w:sz w:val="21"/>
-          <w:szCs w:val="21"/>
-          <w:bdr w:val="none" w:sz="0" w:space="0" w:color="auto" w:frame="1"/>
-          <w:lang w:val="en-US"/>
-        </w:rPr>
-        <w:t>Store</w:t>
-      </w:r>
-      <w:r>
-        <w:rPr>
-          <w:rFonts w:ascii="Consolas" w:eastAsia="Times New Roman" w:hAnsi="Consolas" w:cs="Courier New"/>
-          <w:color w:val="000000"/>
-          <w:sz w:val="21"/>
-          <w:szCs w:val="21"/>
-          <w:bdr w:val="none" w:sz="0" w:space="0" w:color="auto" w:frame="1"/>
-          <w:lang w:val="en-US"/>
-        </w:rPr>
-        <w:t>Metadata</w:t>
-      </w:r>
-      <w:r>
-        <w:rPr>
-          <w:rFonts w:ascii="Consolas" w:eastAsia="Times New Roman" w:hAnsi="Consolas" w:cs="Courier New"/>
-          <w:color w:val="000000"/>
-          <w:sz w:val="21"/>
-          <w:szCs w:val="21"/>
-          <w:bdr w:val="none" w:sz="0" w:space="0" w:color="auto" w:frame="1"/>
-          <w:lang w:val="en-US"/>
-        </w:rPr>
-        <w:t>IntoTheCloud</w:t>
-      </w:r>
-      <w:proofErr w:type="spellEnd"/>
-      <w:r>
-        <w:rPr>
-          <w:rFonts w:ascii="Consolas" w:eastAsia="Times New Roman" w:hAnsi="Consolas" w:cs="Courier New"/>
-          <w:color w:val="000000"/>
-          <w:sz w:val="21"/>
-          <w:szCs w:val="21"/>
-          <w:bdr w:val="none" w:sz="0" w:space="0" w:color="auto" w:frame="1"/>
-          <w:lang w:val="en-US"/>
-        </w:rPr>
-        <w:t xml:space="preserve"> </w:t>
-      </w:r>
-      <w:r>
-        <w:rPr>
-          <w:rFonts w:ascii="Consolas" w:eastAsia="Times New Roman" w:hAnsi="Consolas" w:cs="Courier New"/>
-          <w:color w:val="000000"/>
-          <w:sz w:val="21"/>
-          <w:szCs w:val="21"/>
-          <w:bdr w:val="none" w:sz="0" w:space="0" w:color="auto" w:frame="1"/>
-          <w:lang w:val="en-US"/>
-        </w:rPr>
-        <w:t xml:space="preserve">(... </w:t>
-      </w:r>
-      <w:proofErr w:type="spellStart"/>
-      <w:r>
-        <w:rPr>
-          <w:rFonts w:ascii="Consolas" w:eastAsia="Times New Roman" w:hAnsi="Consolas" w:cs="Courier New"/>
-          <w:color w:val="000000"/>
-          <w:sz w:val="21"/>
-          <w:szCs w:val="21"/>
-          <w:bdr w:val="none" w:sz="0" w:space="0" w:color="auto" w:frame="1"/>
-          <w:lang w:val="en-US"/>
-        </w:rPr>
-        <w:t>anotherResponse.Data</w:t>
-      </w:r>
-      <w:proofErr w:type="spellEnd"/>
-      <w:r>
-        <w:rPr>
-          <w:rFonts w:ascii="Consolas" w:eastAsia="Times New Roman" w:hAnsi="Consolas" w:cs="Courier New"/>
-          <w:color w:val="000000"/>
-          <w:sz w:val="21"/>
-          <w:szCs w:val="21"/>
-          <w:bdr w:val="none" w:sz="0" w:space="0" w:color="auto" w:frame="1"/>
-          <w:lang w:val="en-US"/>
-        </w:rPr>
-        <w:t>).Map(</w:t>
-      </w:r>
-      <w:proofErr w:type="spellStart"/>
-      <w:r>
-        <w:rPr>
-          <w:rFonts w:ascii="Consolas" w:eastAsia="Times New Roman" w:hAnsi="Consolas" w:cs="Courier New"/>
-          <w:color w:val="000000"/>
-          <w:sz w:val="21"/>
-          <w:szCs w:val="21"/>
-          <w:bdr w:val="none" w:sz="0" w:space="0" w:color="auto" w:frame="1"/>
-          <w:lang w:val="en-US"/>
-        </w:rPr>
-        <w:t>thirdResponse</w:t>
-      </w:r>
-      <w:proofErr w:type="spellEnd"/>
-      <w:r>
-        <w:rPr>
-          <w:rFonts w:ascii="Consolas" w:eastAsia="Times New Roman" w:hAnsi="Consolas" w:cs="Courier New"/>
-          <w:color w:val="000000"/>
-          <w:sz w:val="21"/>
-          <w:szCs w:val="21"/>
-          <w:bdr w:val="none" w:sz="0" w:space="0" w:color="auto" w:frame="1"/>
-          <w:lang w:val="en-US"/>
-        </w:rPr>
-        <w:t xml:space="preserve"> =&gt;</w:t>
-      </w:r>
-    </w:p>
-    <w:p>
-      <w:pPr>
-        <w:shd w:val="clear" w:color="auto" w:fill="FFFFFF"/>
-        <w:spacing w:after="0" w:line="264" w:lineRule="atLeast"/>
-        <w:textAlignment w:val="baseline"/>
-        <w:rPr>
-          <w:rFonts w:ascii="Consolas" w:eastAsia="Times New Roman" w:hAnsi="Consolas" w:cs="Courier New"/>
-          <w:color w:val="000000"/>
-          <w:sz w:val="21"/>
-          <w:szCs w:val="21"/>
-          <w:bdr w:val="none" w:sz="0" w:space="0" w:color="auto" w:frame="1"/>
-          <w:lang w:val="en-US"/>
-        </w:rPr>
-      </w:pPr>
-      <w:proofErr w:type="spellStart"/>
-      <w:r>
-        <w:rPr>
-          <w:rFonts w:ascii="Consolas" w:eastAsia="Times New Roman" w:hAnsi="Consolas" w:cs="Courier New"/>
-          <w:color w:val="000000"/>
-          <w:sz w:val="21"/>
-          <w:szCs w:val="21"/>
-          <w:bdr w:val="none" w:sz="0" w:space="0" w:color="auto" w:frame="1"/>
-          <w:lang w:val="en-US"/>
-        </w:rPr>
-        <w:t>SendToExternalService</w:t>
-      </w:r>
-      <w:proofErr w:type="spellEnd"/>
-      <w:r>
-        <w:rPr>
-          <w:rFonts w:ascii="Consolas" w:eastAsia="Times New Roman" w:hAnsi="Consolas" w:cs="Courier New"/>
-          <w:color w:val="000000"/>
-          <w:sz w:val="21"/>
-          <w:szCs w:val="21"/>
-          <w:bdr w:val="none" w:sz="0" w:space="0" w:color="auto" w:frame="1"/>
-          <w:lang w:val="en-US"/>
-        </w:rPr>
-        <w:t xml:space="preserve"> </w:t>
-      </w:r>
-      <w:r>
-        <w:rPr>
-          <w:rFonts w:ascii="Consolas" w:eastAsia="Times New Roman" w:hAnsi="Consolas" w:cs="Courier New"/>
-          <w:color w:val="000000"/>
-          <w:sz w:val="21"/>
-          <w:szCs w:val="21"/>
-          <w:bdr w:val="none" w:sz="0" w:space="0" w:color="auto" w:frame="1"/>
-          <w:lang w:val="en-US"/>
-        </w:rPr>
-        <w:t xml:space="preserve">(... </w:t>
-      </w:r>
-      <w:proofErr w:type="spellStart"/>
-      <w:r>
-        <w:rPr>
-          <w:rFonts w:ascii="Consolas" w:eastAsia="Times New Roman" w:hAnsi="Consolas" w:cs="Courier New"/>
-          <w:color w:val="000000"/>
-          <w:sz w:val="21"/>
-          <w:szCs w:val="21"/>
-          <w:bdr w:val="none" w:sz="0" w:space="0" w:color="auto" w:frame="1"/>
-          <w:lang w:val="en-US"/>
-        </w:rPr>
-        <w:t>thirdResponse.Data</w:t>
-      </w:r>
-      <w:proofErr w:type="spellEnd"/>
-      <w:r>
-        <w:rPr>
-          <w:rFonts w:ascii="Consolas" w:eastAsia="Times New Roman" w:hAnsi="Consolas" w:cs="Courier New"/>
-          <w:color w:val="000000"/>
-          <w:sz w:val="21"/>
-          <w:szCs w:val="21"/>
-          <w:bdr w:val="none" w:sz="0" w:space="0" w:color="auto" w:frame="1"/>
-          <w:lang w:val="en-US"/>
-        </w:rPr>
-        <w:t>))));</w:t>
+        <w:t>(... thirdResponse.Data))));</w:t>
       </w:r>
     </w:p>
     <w:p/>
@@ -3610,51 +3285,7 @@
           <w:lang w:val="en-US"/>
         </w:rPr>
         <w:lastRenderedPageBreak/>
-        <w:t>Events are articulated in the ubiquitous language, typically utilizing past-tense verbs. For instance, "</w:t>
-      </w:r>
-      <w:proofErr w:type="spellStart"/>
-      <w:r>
-        <w:rPr>
-          <w:rFonts w:ascii="Segoe UI" w:eastAsia="Times New Roman" w:hAnsi="Segoe UI" w:cs="Segoe UI"/>
-          <w:color w:val="374151"/>
-          <w:sz w:val="24"/>
-          <w:szCs w:val="24"/>
-          <w:lang w:val="en-US"/>
-        </w:rPr>
-        <w:t>OrderCreated</w:t>
-      </w:r>
-      <w:proofErr w:type="spellEnd"/>
-      <w:r>
-        <w:rPr>
-          <w:rFonts w:ascii="Segoe UI" w:eastAsia="Times New Roman" w:hAnsi="Segoe UI" w:cs="Segoe UI"/>
-          <w:color w:val="374151"/>
-          <w:sz w:val="24"/>
-          <w:szCs w:val="24"/>
-          <w:lang w:val="en-US"/>
-        </w:rPr>
-        <w:t>" is an acceptable event nomenclature, whereas "</w:t>
-      </w:r>
-      <w:proofErr w:type="spellStart"/>
-      <w:r>
-        <w:rPr>
-          <w:rFonts w:ascii="Segoe UI" w:eastAsia="Times New Roman" w:hAnsi="Segoe UI" w:cs="Segoe UI"/>
-          <w:color w:val="374151"/>
-          <w:sz w:val="24"/>
-          <w:szCs w:val="24"/>
-          <w:lang w:val="en-US"/>
-        </w:rPr>
-        <w:t>PlaceOrder</w:t>
-      </w:r>
-      <w:proofErr w:type="spellEnd"/>
-      <w:r>
-        <w:rPr>
-          <w:rFonts w:ascii="Segoe UI" w:eastAsia="Times New Roman" w:hAnsi="Segoe UI" w:cs="Segoe UI"/>
-          <w:color w:val="374151"/>
-          <w:sz w:val="24"/>
-          <w:szCs w:val="24"/>
-          <w:lang w:val="en-US"/>
-        </w:rPr>
-        <w:t>" is not.</w:t>
+        <w:t>Events are articulated in the ubiquitous language, typically utilizing past-tense verbs. For instance, "OrderCreated" is an acceptable event nomenclature, whereas "PlaceOrder" is not.</w:t>
       </w:r>
     </w:p>
     <w:p>
@@ -3889,7 +3520,6 @@
       </w:r>
     </w:p>
     <w:p/>
-    <w:p/>
     <w:p>
       <w:pPr>
         <w:pStyle w:val="Heading3"/>
@@ -3902,29 +3532,93 @@
       </w:r>
     </w:p>
     <w:p>
-      <w:r>
-        <w:t>The primary objectives of unit testing are the establishment of isolation for the system under test (SUT) from its adjacent components, hence guaranteeing the examination of a singular functionality at a time. The objective of achieving this may be accomplished by the use of test doubles, specifically mocks, which serve the purpose of substituting dependencies with unpredictable behavior. Integration tests, conversely, ascertain the functionality of a system when it is integrated with external sub-systems. Although unit testing has the potential to provide insights into design choices, it does not always ensure the implementation of superior design ideas. One of the primary advantages of unit testing is the assurance it provides, enabling expedited modifications to code without compromising the integrity of pre-existing functionality. The attainment of this confidence is facilitated by seeing unit testing as a protective measure.</w:t>
-      </w:r>
-    </w:p>
-    <w:p/>
-    <w:p>
-      <w:r>
-        <w:t>Coverage metrics are widely used in the field of software development; nevertheless, their effectiveness in correctly assessing the quality of unit tests is questionable. The aforementioned metrics have the potential to reveal patterns in the proportion of code base to test suite, although they do not provide a dependable safeguard for the tests per se. There are other metrics that may be used to assess coverage, such as code coverage, branch coverage, and assertion-free testing. Code coverage is a metric that quantifies the proportion of code lines performed by at least one test inside a test suite, relative to the total number of lines in the code base. The evaluation of branch coverage involves verifying the execution of each control structure, but, it does not serve as a dependable measure of the quality of the test suite. In contrast, assertion-free testing refers to the execution of tests without the inclusion of any assertion assertions, rendering them devoid of use and perhaps detrimental.</w:t>
-      </w:r>
-    </w:p>
-    <w:p/>
-    <w:p>
-      <w:r>
-        <w:t>The reliability of coverage measures as indications for assessing the quality of a test suite is questionable. The user is unable to accurately trace the code paths of third-party libraries that are often used in their everyday tasks, including the integer type of the underlying .NET Framework. The presence of high coverage metrics may suggest inadequate testing practices, while it does not inherently imply superior quality. Striving for complete unit test coverage does not always ensure a high level of quality, since it involves substantial exertion and yields decreasing results. Instead, it is advisable to prioritize the testing of the most crucial components of the code base, such as the business logic, in order to achieve optimal quality of the test suite.</w:t>
-      </w:r>
+      <w:pPr>
+        <w:rPr>
+          <w:lang w:val="en-US"/>
+        </w:rPr>
+      </w:pPr>
+      <w:r>
+        <w:rPr>
+          <w:lang w:val="en-US"/>
+        </w:rPr>
+        <w:t xml:space="preserve">Unit tests play a vital role in verifying the accuracy and reliability of an application. Nevertheless, it is important to note that not all tests </w:t>
+      </w:r>
+      <w:r>
+        <w:rPr>
+          <w:lang w:val="en-US"/>
+        </w:rPr>
+        <w:t>have</w:t>
+      </w:r>
+      <w:r>
+        <w:rPr>
+          <w:lang w:val="en-US"/>
+        </w:rPr>
+        <w:t xml:space="preserve"> inherent value, and it is crucial to consider the associated maintenance expenses for each individual test.</w:t>
+      </w:r>
+      <w:r>
+        <w:rPr>
+          <w:lang w:val="en-US"/>
+        </w:rPr>
+        <w:t xml:space="preserve"> As described in the previews article, t</w:t>
+      </w:r>
+      <w:r>
+        <w:rPr>
+          <w:lang w:val="en-US"/>
+        </w:rPr>
+        <w:t>he test pyramid is composed of three tiers: unit tests, integration tests, and end-to-end tests. The proportion of these tests within a test suite plays a critical role in establishing confidence in the operation of software and facilitating expedited modifications. Unit tests provide rapid feedback, but end-to-end tests need a longer execution time. The value proposition of each test differs, since higher levels provide more protection against regression mistakes and false positives, but at the expense of feedback time. A pragmatic approach to unit testing entails selecting and prioritizing the most critical components of the code base, with an emphasis on worthwhile tests that have a high likelihood of detecting mistakes and entail minimal maintenance expenses.</w:t>
+      </w:r>
+      <w:r>
+        <w:rPr>
+          <w:lang w:val="en-US"/>
+        </w:rPr>
+        <w:t xml:space="preserve"> </w:t>
+      </w:r>
+      <w:r>
+        <w:rPr>
+          <w:lang w:val="en-US"/>
+        </w:rPr>
+        <w:t xml:space="preserve">Based on the </w:t>
+      </w:r>
+      <w:r>
+        <w:rPr>
+          <w:lang w:val="en-US"/>
+        </w:rPr>
+        <w:t>observations</w:t>
+      </w:r>
+      <w:r>
+        <w:rPr>
+          <w:lang w:val="en-US"/>
+        </w:rPr>
+        <w:t xml:space="preserve">, Figure 1.2 is used to elucidate the intricate balance between three distinct testing paradigms, namely end-to-end tests, </w:t>
+      </w:r>
+      <w:r>
+        <w:rPr>
+          <w:lang w:val="en-US"/>
+        </w:rPr>
+        <w:t>trivial</w:t>
+      </w:r>
+      <w:r>
+        <w:rPr>
+          <w:lang w:val="en-US"/>
+        </w:rPr>
+        <w:t xml:space="preserve"> tests, and tests that mostly prioritize implementation specifics.</w:t>
+      </w:r>
+    </w:p>
+    <w:p>
+      <w:pPr>
+        <w:rPr>
+          <w:lang w:val="en-US"/>
+        </w:rPr>
+      </w:pPr>
       <w:r>
         <w:rPr>
           <w:noProof/>
         </w:rPr>
+        <w:lastRenderedPageBreak/>
         <w:drawing>
-          <wp:inline distT="0" distB="0" distL="0" distR="0" wp14:anchorId="6C31EB09" wp14:editId="58AD1CAA">
-            <wp:extent cx="5731510" cy="3124835"/>
-            <wp:effectExtent l="0" t="0" r="2540" b="0"/>
+          <wp:inline distT="0" distB="0" distL="0" distR="0" wp14:anchorId="3CD458FE" wp14:editId="4F6BB50C">
+            <wp:extent cx="3853543" cy="2100963"/>
+            <wp:effectExtent l="0" t="0" r="0" b="0"/>
             <wp:docPr id="11" name="Picture 11"/>
             <wp:cNvGraphicFramePr>
               <a:graphicFrameLocks xmlns:a="http://schemas.openxmlformats.org/drawingml/2006/main" noChangeAspect="1"/>
@@ -3945,7 +3639,7 @@
                   <pic:spPr>
                     <a:xfrm>
                       <a:off x="0" y="0"/>
-                      <a:ext cx="5731510" cy="3124835"/>
+                      <a:ext cx="3863552" cy="2106420"/>
                     </a:xfrm>
                     <a:prstGeom prst="rect">
                       <a:avLst/>
@@ -3968,54 +3662,230 @@
         <w:rPr>
           <w:lang w:val="en-US"/>
         </w:rPr>
-        <w:t>Unit tests play a vital role in verifying the accuracy and reliability of an application. Nevertheless, it is important to note that not all tests has inherent value, and it is crucial to consider the associated maintenance expenses for each individual test. The primary objective of pragmatic unit testing is to provide tests of superior quality that offer a dependable safety mechanism. A test of high value has a significant likelihood of detecting regression problems, a little likelihood of generating false positives, offers prompt feedback, and incurs few maintenance expenses. These qualities pertain to the extent of code coverage during test execution, the importance of the code, the number of relevant lines, the relevance of the code, the code used in the project, and external systems. Ensuring the separation of tests from the specific implementation details of the system under test, as well as promptly delivering feedback, are crucial elements in mitigating the occurrence of erroneous positive test results and upholding the integrity of the test suite.</w:t>
-      </w:r>
-    </w:p>
-    <w:p>
-      <w:pPr>
-        <w:rPr>
-          <w:lang w:val="en-US"/>
-        </w:rPr>
-      </w:pPr>
-    </w:p>
-    <w:p>
-      <w:pPr>
-        <w:rPr>
-          <w:lang w:val="en-US"/>
-        </w:rPr>
-      </w:pPr>
-      <w:r>
-        <w:rPr>
-          <w:lang w:val="en-US"/>
-        </w:rPr>
-        <w:t xml:space="preserve">The inclusion of valuable testing is important in order to guarantee the quality and dependability of an application. End-to-end tests provide the most effective safeguard against regressions and false positives; nevertheless, their execution speed is quite sluggish and they may not offer prompt response. Tests that are focused on minor functionality and cover just basic aspects of a system provide prompt feedback but possess a limited likelihood of detecting regression issues. Tests that replicate the precise implementation of the system being tested may also have significant value. Achieving a balance between these components is a challenge, since relying only on end-to-end tests </w:t>
-      </w:r>
-      <w:r>
-        <w:rPr>
-          <w:lang w:val="en-US"/>
-        </w:rPr>
-        <w:lastRenderedPageBreak/>
-        <w:t>may result in the need for extensive code restructuring and hinder the attainment of comprehensive confidence in the bulk of the code base. Achieving a satisfactory equilibrium is feasible, while sustaining an impeccable performance across all aspects is a formidable challenge.</w:t>
-      </w:r>
-    </w:p>
-    <w:p>
-      <w:pPr>
-        <w:rPr>
-          <w:lang w:val="en-US"/>
-        </w:rPr>
-      </w:pPr>
-    </w:p>
-    <w:p>
-      <w:pPr>
-        <w:rPr>
-          <w:lang w:val="en-US"/>
-        </w:rPr>
-      </w:pPr>
-      <w:r>
-        <w:rPr>
-          <w:lang w:val="en-US"/>
-        </w:rPr>
-        <w:t>The test pyramid is composed of three tiers: unit tests, integration tests, and end-to-end tests. The proportion of these tests within a test suite plays a critical role in establishing confidence in the operation of software and facilitating expedited modifications. Unit tests provide rapid feedback, but end-to-end tests need a longer execution time. The value proposition of each test differs, since higher levels provide more protection against regression mistakes and false positives, but at the expense of feedback time. A pragmatic approach to unit testing entails selecting and prioritizing the most critical components of the code base, with an emphasis on worthwhile tests that have a high likelihood of detecting mistakes and entail minimal maintenance expenses.</w:t>
+        <w:t>The fundamental idea of the image is on the notion that an optimal testing environment should inherently include all advantages.</w:t>
+      </w:r>
+    </w:p>
+    <w:p>
+      <w:pPr>
+        <w:rPr>
+          <w:lang w:val="en-US"/>
+        </w:rPr>
+      </w:pPr>
+      <w:r>
+        <w:rPr>
+          <w:lang w:val="en-US"/>
+        </w:rPr>
+        <w:t xml:space="preserve">The primary objective of this program is to advance the field of software testing by the creation and refinement of a specialized testing technique known as 'subcutaneous tests'. This kind of testing is specifically intended to assess the comprehensive behavior of a system, specifically targeting the layers immediately under the user interface. Ensuring the appropriate emulation of 'real-world' application situations in these tests is of the highest priority. This requires the creation of a structured transactional procedure that encompasses setup, execution, and verification stages. The repeatability of this technique is an important factor since it guarantees the constant and dependable execution of tests over multiple runs. </w:t>
+      </w:r>
+    </w:p>
+    <w:p>
+      <w:pPr>
+        <w:rPr>
+          <w:lang w:val="en-US"/>
+        </w:rPr>
+      </w:pPr>
+      <w:r>
+        <w:rPr>
+          <w:rFonts w:ascii="Segoe UI" w:hAnsi="Segoe UI" w:cs="Segoe UI"/>
+          <w:color w:val="343541"/>
+        </w:rPr>
+        <w:t>The baseline for tests is the so called “app fixture”</w:t>
+      </w:r>
+      <w:r>
+        <w:rPr>
+          <w:rFonts w:ascii="Segoe UI" w:hAnsi="Segoe UI" w:cs="Segoe UI"/>
+          <w:color w:val="343541"/>
+        </w:rPr>
+        <w:t xml:space="preserve">. </w:t>
+      </w:r>
+      <w:r>
+        <w:rPr>
+          <w:rFonts w:ascii="Segoe UI" w:hAnsi="Segoe UI" w:cs="Segoe UI"/>
+          <w:color w:val="343541"/>
+        </w:rPr>
+        <w:t>By using libraries like xUnit, the application fixture effectively sets the starting state of the program by applying the same startup configuration that is used in the live application. Ensuring a tight alignment between the test environment and the system's runtime configuration is crucial in order to avoid differences that might lead to false positive results. In the process of</w:t>
+      </w:r>
+      <w:r>
+        <w:rPr>
+          <w:rFonts w:ascii="Segoe UI" w:hAnsi="Segoe UI" w:cs="Segoe UI"/>
+          <w:color w:val="343541"/>
+        </w:rPr>
+        <w:t xml:space="preserve"> managing </w:t>
+      </w:r>
+      <w:r>
+        <w:rPr>
+          <w:rFonts w:ascii="Segoe UI" w:hAnsi="Segoe UI" w:cs="Segoe UI"/>
+          <w:color w:val="343541"/>
+        </w:rPr>
+        <w:t xml:space="preserve">order data, users often follow a certain sequence of actions. Hence, it is essential for the test suite to replicate this procedural sequence. </w:t>
+      </w:r>
+      <w:r>
+        <w:rPr>
+          <w:rFonts w:ascii="Segoe UI" w:hAnsi="Segoe UI" w:cs="Segoe UI"/>
+          <w:color w:val="343541"/>
+        </w:rPr>
+        <w:t>The AppFixture is tasked with the creation of a client scope, enabling the sending of a request and subsequent verification of the resulting outcome</w:t>
+      </w:r>
+      <w:r>
+        <w:rPr>
+          <w:rFonts w:ascii="Segoe UI" w:hAnsi="Segoe UI" w:cs="Segoe UI"/>
+          <w:color w:val="343541"/>
+        </w:rPr>
+        <w:t>,</w:t>
+      </w:r>
+      <w:r>
+        <w:rPr>
+          <w:rFonts w:ascii="Segoe UI" w:hAnsi="Segoe UI" w:cs="Segoe UI"/>
+          <w:color w:val="343541"/>
+        </w:rPr>
+        <w:t xml:space="preserve"> connecti</w:t>
+      </w:r>
+      <w:r>
+        <w:rPr>
+          <w:rFonts w:ascii="Segoe UI" w:hAnsi="Segoe UI" w:cs="Segoe UI"/>
+          <w:color w:val="343541"/>
+        </w:rPr>
+        <w:t>ng</w:t>
+      </w:r>
+      <w:r>
+        <w:rPr>
+          <w:rFonts w:ascii="Segoe UI" w:hAnsi="Segoe UI" w:cs="Segoe UI"/>
+          <w:color w:val="343541"/>
+        </w:rPr>
+        <w:t xml:space="preserve"> to the mediator handlers.</w:t>
+      </w:r>
+      <w:r>
+        <w:rPr>
+          <w:rFonts w:ascii="Segoe UI" w:hAnsi="Segoe UI" w:cs="Segoe UI"/>
+          <w:color w:val="343541"/>
+        </w:rPr>
+        <w:t xml:space="preserve"> For example, t</w:t>
+      </w:r>
+      <w:r>
+        <w:rPr>
+          <w:rFonts w:ascii="Segoe UI" w:hAnsi="Segoe UI" w:cs="Segoe UI"/>
+          <w:color w:val="343541"/>
+        </w:rPr>
+        <w:t xml:space="preserve">he order command API tests share a dependency on the AppFixture and </w:t>
+      </w:r>
+      <w:r>
+        <w:rPr>
+          <w:rFonts w:ascii="Segoe UI" w:hAnsi="Segoe UI" w:cs="Segoe UI"/>
+          <w:color w:val="343541"/>
+        </w:rPr>
+        <w:t>c</w:t>
+      </w:r>
+      <w:r>
+        <w:rPr>
+          <w:rFonts w:ascii="Segoe UI" w:hAnsi="Segoe UI" w:cs="Segoe UI"/>
+          <w:color w:val="343541"/>
+        </w:rPr>
+        <w:t xml:space="preserve">ustomized </w:t>
+      </w:r>
+      <w:r>
+        <w:rPr>
+          <w:rFonts w:ascii="Segoe UI" w:hAnsi="Segoe UI" w:cs="Segoe UI"/>
+          <w:color w:val="343541"/>
+        </w:rPr>
+        <w:t>a</w:t>
+      </w:r>
+      <w:r>
+        <w:rPr>
+          <w:rFonts w:ascii="Segoe UI" w:hAnsi="Segoe UI" w:cs="Segoe UI"/>
+          <w:color w:val="343541"/>
+        </w:rPr>
+        <w:t xml:space="preserve">uto </w:t>
+      </w:r>
+      <w:r>
+        <w:rPr>
+          <w:rFonts w:ascii="Segoe UI" w:hAnsi="Segoe UI" w:cs="Segoe UI"/>
+          <w:color w:val="343541"/>
+        </w:rPr>
+        <w:t>d</w:t>
+      </w:r>
+      <w:r>
+        <w:rPr>
+          <w:rFonts w:ascii="Segoe UI" w:hAnsi="Segoe UI" w:cs="Segoe UI"/>
+          <w:color w:val="343541"/>
+        </w:rPr>
+        <w:t>ata helpers</w:t>
+      </w:r>
+      <w:r>
+        <w:rPr>
+          <w:rFonts w:ascii="Segoe UI" w:hAnsi="Segoe UI" w:cs="Segoe UI"/>
+          <w:color w:val="343541"/>
+        </w:rPr>
+        <w:t>, which will</w:t>
+      </w:r>
+      <w:r>
+        <w:rPr>
+          <w:rFonts w:ascii="Segoe UI" w:hAnsi="Segoe UI" w:cs="Segoe UI"/>
+          <w:color w:val="343541"/>
+        </w:rPr>
+        <w:t xml:space="preserve"> enable the suite to include many methods that provide</w:t>
+      </w:r>
+      <w:r>
+        <w:rPr>
+          <w:rFonts w:ascii="Segoe UI" w:hAnsi="Segoe UI" w:cs="Segoe UI"/>
+          <w:color w:val="343541"/>
+        </w:rPr>
+        <w:t xml:space="preserve"> </w:t>
+      </w:r>
+      <w:r>
+        <w:rPr>
+          <w:rFonts w:ascii="Segoe UI" w:hAnsi="Segoe UI" w:cs="Segoe UI"/>
+          <w:color w:val="343541"/>
+        </w:rPr>
+        <w:t xml:space="preserve">straightforward instructions for the </w:t>
+      </w:r>
+      <w:r>
+        <w:rPr>
+          <w:rFonts w:ascii="Segoe UI" w:hAnsi="Segoe UI" w:cs="Segoe UI"/>
+          <w:color w:val="343541"/>
+        </w:rPr>
+        <w:t>a</w:t>
+      </w:r>
+      <w:r>
+        <w:rPr>
+          <w:rFonts w:ascii="Segoe UI" w:hAnsi="Segoe UI" w:cs="Segoe UI"/>
+          <w:color w:val="343541"/>
+        </w:rPr>
+        <w:t xml:space="preserve">rrange, </w:t>
+      </w:r>
+      <w:r>
+        <w:rPr>
+          <w:rFonts w:ascii="Segoe UI" w:hAnsi="Segoe UI" w:cs="Segoe UI"/>
+          <w:color w:val="343541"/>
+        </w:rPr>
+        <w:t>a</w:t>
+      </w:r>
+      <w:r>
+        <w:rPr>
+          <w:rFonts w:ascii="Segoe UI" w:hAnsi="Segoe UI" w:cs="Segoe UI"/>
+          <w:color w:val="343541"/>
+        </w:rPr>
+        <w:t xml:space="preserve">ct, and </w:t>
+      </w:r>
+      <w:r>
+        <w:rPr>
+          <w:rFonts w:ascii="Segoe UI" w:hAnsi="Segoe UI" w:cs="Segoe UI"/>
+          <w:color w:val="343541"/>
+        </w:rPr>
+        <w:t>a</w:t>
+      </w:r>
+      <w:r>
+        <w:rPr>
+          <w:rFonts w:ascii="Segoe UI" w:hAnsi="Segoe UI" w:cs="Segoe UI"/>
+          <w:color w:val="343541"/>
+        </w:rPr>
+        <w:t>ssert stages</w:t>
+      </w:r>
+      <w:r>
+        <w:rPr>
+          <w:rFonts w:ascii="Segoe UI" w:hAnsi="Segoe UI" w:cs="Segoe UI"/>
+          <w:color w:val="343541"/>
+        </w:rPr>
+        <w:t>.</w:t>
       </w:r>
     </w:p>
     <w:p>
@@ -4095,7 +3965,6 @@
         <w:rPr>
           <w:noProof/>
         </w:rPr>
-        <w:lastRenderedPageBreak/>
         <w:drawing>
           <wp:inline distT="0" distB="0" distL="0" distR="0" wp14:anchorId="348676A6" wp14:editId="5B1C5B43">
             <wp:extent cx="5730875" cy="3519170"/>
@@ -4186,7 +4055,6 @@
         <w:rPr>
           <w:noProof/>
         </w:rPr>
-        <w:lastRenderedPageBreak/>
         <w:drawing>
           <wp:inline distT="0" distB="0" distL="0" distR="0" wp14:anchorId="1AA41BD0" wp14:editId="764FF6D6">
             <wp:extent cx="5720715" cy="4257675"/>
@@ -4383,7 +4251,6 @@
                 <w:bCs/>
                 <w:lang w:val="en-US"/>
               </w:rPr>
-              <w:lastRenderedPageBreak/>
               <w:t>Service type</w:t>
             </w:r>
           </w:p>
@@ -5326,7 +5193,6 @@
         <w:pStyle w:val="Heading3"/>
       </w:pPr>
       <w:r>
-        <w:lastRenderedPageBreak/>
         <w:t xml:space="preserve">6.3. </w:t>
       </w:r>
       <w:r>

--- a/ap2/Exploring Implementation of DDD with NET and Azure.docx
+++ b/ap2/Exploring Implementation of DDD with NET and Azure.docx
@@ -197,7 +197,11 @@
         <w:t xml:space="preserve"> IaaS </w:t>
       </w:r>
       <w:r>
-        <w:t>has an innate capability to effectively handle a wide range of complex components, including networking, storage, servers, virtualization</w:t>
+        <w:t xml:space="preserve">has an innate capability to effectively handle a wide range of </w:t>
+      </w:r>
+      <w:r>
+        <w:lastRenderedPageBreak/>
+        <w:t>complex components, including networking, storage, servers, virtualization</w:t>
       </w:r>
       <w:r>
         <w:t>. In addition to these, PaaS also has the</w:t>
@@ -612,7 +616,11 @@
         <w:t xml:space="preserve">The primary emphasis is on two distinct characteristics of FP: maintaining the integrity of method signatures and ensuring referential transparency. </w:t>
       </w:r>
       <w:r>
-        <w:t xml:space="preserve">The concept of method signature honesty guarantees that a function's signature effectively represents all potential input and output values. On the other hand, referential transparency assures that the function's output stays constant for a specific input, without any accompanying side effects. In addition, </w:t>
+        <w:t xml:space="preserve">The concept of method signature honesty guarantees that a function's signature effectively represents all potential input and output values. </w:t>
+      </w:r>
+      <w:r>
+        <w:lastRenderedPageBreak/>
+        <w:t xml:space="preserve">On the other hand, referential transparency assures that the function's output stays constant for a specific input, without any accompanying side effects. In addition, </w:t>
       </w:r>
       <w:r>
         <w:t>FP</w:t>
@@ -771,7 +779,11 @@
     </w:p>
     <w:p>
       <w:r>
-        <w:t xml:space="preserve">The goal of this study is the exploration and in-depth understanding of the complex development of DDD, CQRS and ES via .NET and Azure. In order to reach this goal, the selection of an appropriate research approach is an important step. This section will present details with regard to research process, data collection and analysis procedure. The literature review and previews work have shown high uncertainty and a lag of research with regard to the implementation of the DDD concepts. The goal of this study is to fill this gap and show strong and reliable development processes. To approach this goal, case study research was deemed as an appropriate reseatch method. Case studies, representing qualitative research methods, are commonly used within the computer and social science. According to </w:t>
+        <w:t xml:space="preserve">The goal of this study is the exploration and in-depth understanding of the complex development of DDD, CQRS and ES via .NET and Azure. In order to reach this goal, the selection of an appropriate research approach is an important step. This section will present details with regard to research process, data collection and analysis procedure. The literature review and previews work have shown high uncertainty and a lag of research with regard to the implementation of the DDD concepts. The goal of this study is to fill this gap and show strong and reliable development processes. To approach this goal, case study research was deemed as an appropriate reseatch </w:t>
+      </w:r>
+      <w:r>
+        <w:lastRenderedPageBreak/>
+        <w:t xml:space="preserve">method. Case studies, representing qualitative research methods, are commonly used within the computer and social science. According to </w:t>
       </w:r>
       <w:r>
         <w:t>XXZ</w:t>
@@ -1038,6 +1050,7 @@
         <w:rPr>
           <w:noProof/>
         </w:rPr>
+        <w:lastRenderedPageBreak/>
         <w:drawing>
           <wp:inline distT="0" distB="0" distL="0" distR="0" wp14:anchorId="302C70A1" wp14:editId="225E3026">
             <wp:extent cx="5731510" cy="3758565"/>
@@ -1347,6 +1360,7 @@
         <w:rPr>
           <w:noProof/>
         </w:rPr>
+        <w:lastRenderedPageBreak/>
         <w:drawing>
           <wp:inline distT="0" distB="0" distL="0" distR="0" wp14:anchorId="1888272C" wp14:editId="73FF3D86">
             <wp:extent cx="3438525" cy="4010025"/>
@@ -1502,6 +1516,7 @@
         <w:rPr>
           <w:noProof/>
         </w:rPr>
+        <w:lastRenderedPageBreak/>
         <w:drawing>
           <wp:inline distT="0" distB="0" distL="0" distR="0" wp14:anchorId="1488B512" wp14:editId="706DDC48">
             <wp:extent cx="5055235" cy="3726815"/>
@@ -1560,7 +1575,6 @@
     <w:p/>
     <w:p>
       <w:r>
-        <w:lastRenderedPageBreak/>
         <w:t>Core ideas, such as '</w:t>
       </w:r>
       <w:r>
@@ -1700,6 +1714,7 @@
         <w:pStyle w:val="Heading3"/>
       </w:pPr>
       <w:r>
+        <w:lastRenderedPageBreak/>
         <w:t xml:space="preserve">4.2. </w:t>
       </w:r>
       <w:r>
@@ -1774,11 +1789,7 @@
         <w:t xml:space="preserve">. It </w:t>
       </w:r>
       <w:r>
-        <w:t xml:space="preserve">functions as the only means via which communication is facilitated between the user </w:t>
-      </w:r>
-      <w:r>
-        <w:lastRenderedPageBreak/>
-        <w:t>interface and the data repository.</w:t>
+        <w:t>functions as the only means via which communication is facilitated between the user interface and the data repository.</w:t>
       </w:r>
       <w:r>
         <w:t xml:space="preserve"> </w:t>
@@ -1937,6 +1948,7 @@
     </w:p>
     <w:p>
       <w:r>
+        <w:lastRenderedPageBreak/>
         <w:t xml:space="preserve">The primary objective of these </w:t>
       </w:r>
       <w:r>
@@ -2465,7 +2477,6 @@
           <w:bdr w:val="none" w:sz="0" w:space="0" w:color="auto" w:frame="1"/>
           <w:lang w:val="en-US"/>
         </w:rPr>
-        <w:lastRenderedPageBreak/>
         <w:t>      </w:t>
       </w:r>
       <w:r>
@@ -3689,14 +3700,7 @@
           <w:rFonts w:ascii="Segoe UI" w:hAnsi="Segoe UI" w:cs="Segoe UI"/>
           <w:color w:val="343541"/>
         </w:rPr>
-        <w:t>The baseline for tests is the so called “app fixture”</w:t>
-      </w:r>
-      <w:r>
-        <w:rPr>
-          <w:rFonts w:ascii="Segoe UI" w:hAnsi="Segoe UI" w:cs="Segoe UI"/>
-          <w:color w:val="343541"/>
-        </w:rPr>
-        <w:t xml:space="preserve">. </w:t>
+        <w:t xml:space="preserve">The baseline for tests is the so called “app fixture”. </w:t>
       </w:r>
       <w:r>
         <w:rPr>
@@ -3943,6 +3947,7 @@
         <w:pStyle w:val="Heading3"/>
       </w:pPr>
       <w:r>
+        <w:lastRenderedPageBreak/>
         <w:t xml:space="preserve">5.1. </w:t>
       </w:r>
       <w:r>
@@ -3966,10 +3971,10 @@
           <w:noProof/>
         </w:rPr>
         <w:drawing>
-          <wp:inline distT="0" distB="0" distL="0" distR="0" wp14:anchorId="348676A6" wp14:editId="5B1C5B43">
-            <wp:extent cx="5730875" cy="3519170"/>
-            <wp:effectExtent l="0" t="0" r="3175" b="5080"/>
-            <wp:docPr id="13" name="Picture 13"/>
+          <wp:inline distT="0" distB="0" distL="0" distR="0" wp14:anchorId="653C472C" wp14:editId="00107702">
+            <wp:extent cx="5729605" cy="3521075"/>
+            <wp:effectExtent l="0" t="0" r="4445" b="3175"/>
+            <wp:docPr id="12" name="Picture 12"/>
             <wp:cNvGraphicFramePr>
               <a:graphicFrameLocks xmlns:a="http://schemas.openxmlformats.org/drawingml/2006/main" noChangeAspect="1"/>
             </wp:cNvGraphicFramePr>
@@ -3977,7 +3982,7 @@
               <a:graphicData uri="http://schemas.openxmlformats.org/drawingml/2006/picture">
                 <pic:pic xmlns:pic="http://schemas.openxmlformats.org/drawingml/2006/picture">
                   <pic:nvPicPr>
-                    <pic:cNvPr id="0" name="Picture 2"/>
+                    <pic:cNvPr id="0" name="Picture 1"/>
                     <pic:cNvPicPr>
                       <a:picLocks noChangeAspect="1" noChangeArrowheads="1"/>
                     </pic:cNvPicPr>
@@ -3998,7 +4003,7 @@
                   <pic:spPr bwMode="auto">
                     <a:xfrm>
                       <a:off x="0" y="0"/>
-                      <a:ext cx="5730875" cy="3519170"/>
+                      <a:ext cx="5729605" cy="3521075"/>
                     </a:xfrm>
                     <a:prstGeom prst="rect">
                       <a:avLst/>
@@ -4055,6 +4060,7 @@
         <w:rPr>
           <w:noProof/>
         </w:rPr>
+        <w:lastRenderedPageBreak/>
         <w:drawing>
           <wp:inline distT="0" distB="0" distL="0" distR="0" wp14:anchorId="1AA41BD0" wp14:editId="764FF6D6">
             <wp:extent cx="5720715" cy="4257675"/>
@@ -4251,6 +4257,7 @@
                 <w:bCs/>
                 <w:lang w:val="en-US"/>
               </w:rPr>
+              <w:lastRenderedPageBreak/>
               <w:t>Service type</w:t>
             </w:r>
           </w:p>
@@ -5193,6 +5200,7 @@
         <w:pStyle w:val="Heading3"/>
       </w:pPr>
       <w:r>
+        <w:lastRenderedPageBreak/>
         <w:t xml:space="preserve">6.3. </w:t>
       </w:r>
       <w:r>

--- a/ap2/Exploring Implementation of DDD with NET and Azure.docx
+++ b/ap2/Exploring Implementation of DDD with NET and Azure.docx
@@ -197,11 +197,7 @@
         <w:t xml:space="preserve"> IaaS </w:t>
       </w:r>
       <w:r>
-        <w:t xml:space="preserve">has an innate capability to effectively handle a wide range of </w:t>
-      </w:r>
-      <w:r>
-        <w:lastRenderedPageBreak/>
-        <w:t>complex components, including networking, storage, servers, virtualization</w:t>
+        <w:t>has an innate capability to effectively handle a wide range of complex components, including networking, storage, servers, virtualization</w:t>
       </w:r>
       <w:r>
         <w:t>. In addition to these, PaaS also has the</w:t>
@@ -616,11 +612,7 @@
         <w:t xml:space="preserve">The primary emphasis is on two distinct characteristics of FP: maintaining the integrity of method signatures and ensuring referential transparency. </w:t>
       </w:r>
       <w:r>
-        <w:t xml:space="preserve">The concept of method signature honesty guarantees that a function's signature effectively represents all potential input and output values. </w:t>
-      </w:r>
-      <w:r>
-        <w:lastRenderedPageBreak/>
-        <w:t xml:space="preserve">On the other hand, referential transparency assures that the function's output stays constant for a specific input, without any accompanying side effects. In addition, </w:t>
+        <w:t xml:space="preserve">The concept of method signature honesty guarantees that a function's signature effectively represents all potential input and output values. On the other hand, referential transparency assures that the function's output stays constant for a specific input, without any accompanying side effects. In addition, </w:t>
       </w:r>
       <w:r>
         <w:t>FP</w:t>
@@ -779,11 +771,7 @@
     </w:p>
     <w:p>
       <w:r>
-        <w:t xml:space="preserve">The goal of this study is the exploration and in-depth understanding of the complex development of DDD, CQRS and ES via .NET and Azure. In order to reach this goal, the selection of an appropriate research approach is an important step. This section will present details with regard to research process, data collection and analysis procedure. The literature review and previews work have shown high uncertainty and a lag of research with regard to the implementation of the DDD concepts. The goal of this study is to fill this gap and show strong and reliable development processes. To approach this goal, case study research was deemed as an appropriate reseatch </w:t>
-      </w:r>
-      <w:r>
-        <w:lastRenderedPageBreak/>
-        <w:t xml:space="preserve">method. Case studies, representing qualitative research methods, are commonly used within the computer and social science. According to </w:t>
+        <w:t xml:space="preserve">The goal of this study is the exploration and in-depth understanding of the complex development of DDD, CQRS and ES via .NET and Azure. In order to reach this goal, the selection of an appropriate research approach is an important step. This section will present details with regard to research process, data collection and analysis procedure. The literature review and previews work have shown high uncertainty and a lag of research with regard to the implementation of the DDD concepts. The goal of this study is to fill this gap and show strong and reliable development processes. To approach this goal, case study research was deemed as an appropriate reseatch method. Case studies, representing qualitative research methods, are commonly used within the computer and social science. According to </w:t>
       </w:r>
       <w:r>
         <w:t>XXZ</w:t>
@@ -1050,7 +1038,6 @@
         <w:rPr>
           <w:noProof/>
         </w:rPr>
-        <w:lastRenderedPageBreak/>
         <w:drawing>
           <wp:inline distT="0" distB="0" distL="0" distR="0" wp14:anchorId="302C70A1" wp14:editId="225E3026">
             <wp:extent cx="5731510" cy="3758565"/>
@@ -1360,7 +1347,6 @@
         <w:rPr>
           <w:noProof/>
         </w:rPr>
-        <w:lastRenderedPageBreak/>
         <w:drawing>
           <wp:inline distT="0" distB="0" distL="0" distR="0" wp14:anchorId="1888272C" wp14:editId="73FF3D86">
             <wp:extent cx="3438525" cy="4010025"/>
@@ -1516,7 +1502,6 @@
         <w:rPr>
           <w:noProof/>
         </w:rPr>
-        <w:lastRenderedPageBreak/>
         <w:drawing>
           <wp:inline distT="0" distB="0" distL="0" distR="0" wp14:anchorId="1488B512" wp14:editId="706DDC48">
             <wp:extent cx="5055235" cy="3726815"/>
@@ -1714,7 +1699,6 @@
         <w:pStyle w:val="Heading3"/>
       </w:pPr>
       <w:r>
-        <w:lastRenderedPageBreak/>
         <w:t xml:space="preserve">4.2. </w:t>
       </w:r>
       <w:r>
@@ -1948,7 +1932,6 @@
     </w:p>
     <w:p>
       <w:r>
-        <w:lastRenderedPageBreak/>
         <w:t xml:space="preserve">The primary objective of these </w:t>
       </w:r>
       <w:r>
@@ -2215,7 +2198,31 @@
           <w:bdr w:val="none" w:sz="0" w:space="0" w:color="auto" w:frame="1"/>
           <w:lang w:val="en-US"/>
         </w:rPr>
-        <w:t>Either&lt;T, TException&gt;</w:t>
+        <w:t xml:space="preserve">Either&lt;T, </w:t>
+      </w:r>
+      <w:proofErr w:type="spellStart"/>
+      <w:r>
+        <w:rPr>
+          <w:rFonts w:ascii="Consolas" w:eastAsia="Times New Roman" w:hAnsi="Consolas" w:cs="Courier New"/>
+          <w:color w:val="000000"/>
+          <w:sz w:val="21"/>
+          <w:szCs w:val="21"/>
+          <w:bdr w:val="none" w:sz="0" w:space="0" w:color="auto" w:frame="1"/>
+          <w:lang w:val="en-US"/>
+        </w:rPr>
+        <w:t>TException</w:t>
+      </w:r>
+      <w:proofErr w:type="spellEnd"/>
+      <w:r>
+        <w:rPr>
+          <w:rFonts w:ascii="Consolas" w:eastAsia="Times New Roman" w:hAnsi="Consolas" w:cs="Courier New"/>
+          <w:color w:val="000000"/>
+          <w:sz w:val="21"/>
+          <w:szCs w:val="21"/>
+          <w:bdr w:val="none" w:sz="0" w:space="0" w:color="auto" w:frame="1"/>
+          <w:lang w:val="en-US"/>
+        </w:rPr>
+        <w:t>&gt;</w:t>
       </w:r>
     </w:p>
     <w:p>
@@ -2313,6 +2320,7 @@
         </w:rPr>
         <w:t xml:space="preserve"> </w:t>
       </w:r>
+      <w:proofErr w:type="spellStart"/>
       <w:r>
         <w:rPr>
           <w:rFonts w:ascii="Consolas" w:eastAsia="Times New Roman" w:hAnsi="Consolas" w:cs="Courier New"/>
@@ -2322,7 +2330,31 @@
           <w:bdr w:val="none" w:sz="0" w:space="0" w:color="auto" w:frame="1"/>
           <w:lang w:val="en-US"/>
         </w:rPr>
-        <w:t xml:space="preserve">IsSuccessful { </w:t>
+        <w:t>IsSuccessful</w:t>
+      </w:r>
+      <w:proofErr w:type="spellEnd"/>
+      <w:r>
+        <w:rPr>
+          <w:rFonts w:ascii="Consolas" w:eastAsia="Times New Roman" w:hAnsi="Consolas" w:cs="Courier New"/>
+          <w:color w:val="000000"/>
+          <w:sz w:val="21"/>
+          <w:szCs w:val="21"/>
+          <w:bdr w:val="none" w:sz="0" w:space="0" w:color="auto" w:frame="1"/>
+          <w:lang w:val="en-US"/>
+        </w:rPr>
+        <w:t xml:space="preserve"> </w:t>
+      </w:r>
+      <w:proofErr w:type="gramStart"/>
+      <w:r>
+        <w:rPr>
+          <w:rFonts w:ascii="Consolas" w:eastAsia="Times New Roman" w:hAnsi="Consolas" w:cs="Courier New"/>
+          <w:color w:val="000000"/>
+          <w:sz w:val="21"/>
+          <w:szCs w:val="21"/>
+          <w:bdr w:val="none" w:sz="0" w:space="0" w:color="auto" w:frame="1"/>
+          <w:lang w:val="en-US"/>
+        </w:rPr>
+        <w:t xml:space="preserve">{ </w:t>
       </w:r>
       <w:r>
         <w:rPr>
@@ -2337,6 +2369,7 @@
         </w:rPr>
         <w:t>get</w:t>
       </w:r>
+      <w:proofErr w:type="gramEnd"/>
       <w:r>
         <w:rPr>
           <w:rFonts w:ascii="Consolas" w:eastAsia="Times New Roman" w:hAnsi="Consolas" w:cs="Courier New"/>
@@ -2452,7 +2485,129 @@
           <w:bdr w:val="none" w:sz="0" w:space="0" w:color="auto" w:frame="1"/>
           <w:lang w:val="en-US"/>
         </w:rPr>
-        <w:t>Either&lt;TResult, TException&gt; Map&lt;TResult&gt;(Func&lt;T, TResult&gt; mapping) =&gt;</w:t>
+        <w:t>Either&lt;</w:t>
+      </w:r>
+      <w:proofErr w:type="spellStart"/>
+      <w:r>
+        <w:rPr>
+          <w:rFonts w:ascii="Consolas" w:eastAsia="Times New Roman" w:hAnsi="Consolas" w:cs="Courier New"/>
+          <w:color w:val="000000"/>
+          <w:sz w:val="21"/>
+          <w:szCs w:val="21"/>
+          <w:bdr w:val="none" w:sz="0" w:space="0" w:color="auto" w:frame="1"/>
+          <w:lang w:val="en-US"/>
+        </w:rPr>
+        <w:t>TResult</w:t>
+      </w:r>
+      <w:proofErr w:type="spellEnd"/>
+      <w:r>
+        <w:rPr>
+          <w:rFonts w:ascii="Consolas" w:eastAsia="Times New Roman" w:hAnsi="Consolas" w:cs="Courier New"/>
+          <w:color w:val="000000"/>
+          <w:sz w:val="21"/>
+          <w:szCs w:val="21"/>
+          <w:bdr w:val="none" w:sz="0" w:space="0" w:color="auto" w:frame="1"/>
+          <w:lang w:val="en-US"/>
+        </w:rPr>
+        <w:t xml:space="preserve">, </w:t>
+      </w:r>
+      <w:proofErr w:type="spellStart"/>
+      <w:r>
+        <w:rPr>
+          <w:rFonts w:ascii="Consolas" w:eastAsia="Times New Roman" w:hAnsi="Consolas" w:cs="Courier New"/>
+          <w:color w:val="000000"/>
+          <w:sz w:val="21"/>
+          <w:szCs w:val="21"/>
+          <w:bdr w:val="none" w:sz="0" w:space="0" w:color="auto" w:frame="1"/>
+          <w:lang w:val="en-US"/>
+        </w:rPr>
+        <w:t>TException</w:t>
+      </w:r>
+      <w:proofErr w:type="spellEnd"/>
+      <w:r>
+        <w:rPr>
+          <w:rFonts w:ascii="Consolas" w:eastAsia="Times New Roman" w:hAnsi="Consolas" w:cs="Courier New"/>
+          <w:color w:val="000000"/>
+          <w:sz w:val="21"/>
+          <w:szCs w:val="21"/>
+          <w:bdr w:val="none" w:sz="0" w:space="0" w:color="auto" w:frame="1"/>
+          <w:lang w:val="en-US"/>
+        </w:rPr>
+        <w:t>&gt; Map&lt;</w:t>
+      </w:r>
+      <w:proofErr w:type="spellStart"/>
+      <w:r>
+        <w:rPr>
+          <w:rFonts w:ascii="Consolas" w:eastAsia="Times New Roman" w:hAnsi="Consolas" w:cs="Courier New"/>
+          <w:color w:val="000000"/>
+          <w:sz w:val="21"/>
+          <w:szCs w:val="21"/>
+          <w:bdr w:val="none" w:sz="0" w:space="0" w:color="auto" w:frame="1"/>
+          <w:lang w:val="en-US"/>
+        </w:rPr>
+        <w:t>TResult</w:t>
+      </w:r>
+      <w:proofErr w:type="spellEnd"/>
+      <w:proofErr w:type="gramStart"/>
+      <w:r>
+        <w:rPr>
+          <w:rFonts w:ascii="Consolas" w:eastAsia="Times New Roman" w:hAnsi="Consolas" w:cs="Courier New"/>
+          <w:color w:val="000000"/>
+          <w:sz w:val="21"/>
+          <w:szCs w:val="21"/>
+          <w:bdr w:val="none" w:sz="0" w:space="0" w:color="auto" w:frame="1"/>
+          <w:lang w:val="en-US"/>
+        </w:rPr>
+        <w:t>&gt;(</w:t>
+      </w:r>
+      <w:proofErr w:type="spellStart"/>
+      <w:proofErr w:type="gramEnd"/>
+      <w:r>
+        <w:rPr>
+          <w:rFonts w:ascii="Consolas" w:eastAsia="Times New Roman" w:hAnsi="Consolas" w:cs="Courier New"/>
+          <w:color w:val="000000"/>
+          <w:sz w:val="21"/>
+          <w:szCs w:val="21"/>
+          <w:bdr w:val="none" w:sz="0" w:space="0" w:color="auto" w:frame="1"/>
+          <w:lang w:val="en-US"/>
+        </w:rPr>
+        <w:t>Func</w:t>
+      </w:r>
+      <w:proofErr w:type="spellEnd"/>
+      <w:r>
+        <w:rPr>
+          <w:rFonts w:ascii="Consolas" w:eastAsia="Times New Roman" w:hAnsi="Consolas" w:cs="Courier New"/>
+          <w:color w:val="000000"/>
+          <w:sz w:val="21"/>
+          <w:szCs w:val="21"/>
+          <w:bdr w:val="none" w:sz="0" w:space="0" w:color="auto" w:frame="1"/>
+          <w:lang w:val="en-US"/>
+        </w:rPr>
+        <w:t xml:space="preserve">&lt;T, </w:t>
+      </w:r>
+      <w:proofErr w:type="spellStart"/>
+      <w:r>
+        <w:rPr>
+          <w:rFonts w:ascii="Consolas" w:eastAsia="Times New Roman" w:hAnsi="Consolas" w:cs="Courier New"/>
+          <w:color w:val="000000"/>
+          <w:sz w:val="21"/>
+          <w:szCs w:val="21"/>
+          <w:bdr w:val="none" w:sz="0" w:space="0" w:color="auto" w:frame="1"/>
+          <w:lang w:val="en-US"/>
+        </w:rPr>
+        <w:t>TResult</w:t>
+      </w:r>
+      <w:proofErr w:type="spellEnd"/>
+      <w:r>
+        <w:rPr>
+          <w:rFonts w:ascii="Consolas" w:eastAsia="Times New Roman" w:hAnsi="Consolas" w:cs="Courier New"/>
+          <w:color w:val="000000"/>
+          <w:sz w:val="21"/>
+          <w:szCs w:val="21"/>
+          <w:bdr w:val="none" w:sz="0" w:space="0" w:color="auto" w:frame="1"/>
+          <w:lang w:val="en-US"/>
+        </w:rPr>
+        <w:t>&gt; mapping) =&gt;</w:t>
       </w:r>
     </w:p>
     <w:p>
@@ -2479,6 +2634,7 @@
         </w:rPr>
         <w:t>      </w:t>
       </w:r>
+      <w:proofErr w:type="gramStart"/>
       <w:r>
         <w:rPr>
           <w:rFonts w:ascii="Consolas" w:eastAsia="Times New Roman" w:hAnsi="Consolas" w:cs="Courier New"/>
@@ -2488,7 +2644,43 @@
           <w:bdr w:val="none" w:sz="0" w:space="0" w:color="auto" w:frame="1"/>
           <w:lang w:val="en-US"/>
         </w:rPr>
-        <w:t>Match(success: value =&gt; Either&lt;TResult,TException&gt;.Success(mapping(value)),</w:t>
+        <w:t>Match(</w:t>
+      </w:r>
+      <w:proofErr w:type="gramEnd"/>
+      <w:r>
+        <w:rPr>
+          <w:rFonts w:ascii="Consolas" w:eastAsia="Times New Roman" w:hAnsi="Consolas" w:cs="Courier New"/>
+          <w:color w:val="000000"/>
+          <w:sz w:val="21"/>
+          <w:szCs w:val="21"/>
+          <w:bdr w:val="none" w:sz="0" w:space="0" w:color="auto" w:frame="1"/>
+          <w:lang w:val="en-US"/>
+        </w:rPr>
+        <w:t>success: value =&gt; Either&lt;</w:t>
+      </w:r>
+      <w:proofErr w:type="spellStart"/>
+      <w:r>
+        <w:rPr>
+          <w:rFonts w:ascii="Consolas" w:eastAsia="Times New Roman" w:hAnsi="Consolas" w:cs="Courier New"/>
+          <w:color w:val="000000"/>
+          <w:sz w:val="21"/>
+          <w:szCs w:val="21"/>
+          <w:bdr w:val="none" w:sz="0" w:space="0" w:color="auto" w:frame="1"/>
+          <w:lang w:val="en-US"/>
+        </w:rPr>
+        <w:t>TResult,TException</w:t>
+      </w:r>
+      <w:proofErr w:type="spellEnd"/>
+      <w:r>
+        <w:rPr>
+          <w:rFonts w:ascii="Consolas" w:eastAsia="Times New Roman" w:hAnsi="Consolas" w:cs="Courier New"/>
+          <w:color w:val="000000"/>
+          <w:sz w:val="21"/>
+          <w:szCs w:val="21"/>
+          <w:bdr w:val="none" w:sz="0" w:space="0" w:color="auto" w:frame="1"/>
+          <w:lang w:val="en-US"/>
+        </w:rPr>
+        <w:t>&gt;.Success(mapping(value)),</w:t>
       </w:r>
     </w:p>
     <w:p>
@@ -2561,8 +2753,69 @@
           <w:bdr w:val="none" w:sz="0" w:space="0" w:color="auto" w:frame="1"/>
           <w:lang w:val="en-US"/>
         </w:rPr>
-        <w:t>Either&lt;TResult, TException&gt;.Error(exception));</w:t>
-      </w:r>
+        <w:t>Either&lt;</w:t>
+      </w:r>
+      <w:proofErr w:type="spellStart"/>
+      <w:r>
+        <w:rPr>
+          <w:rFonts w:ascii="Consolas" w:eastAsia="Times New Roman" w:hAnsi="Consolas" w:cs="Courier New"/>
+          <w:color w:val="000000"/>
+          <w:sz w:val="21"/>
+          <w:szCs w:val="21"/>
+          <w:bdr w:val="none" w:sz="0" w:space="0" w:color="auto" w:frame="1"/>
+          <w:lang w:val="en-US"/>
+        </w:rPr>
+        <w:t>TResult</w:t>
+      </w:r>
+      <w:proofErr w:type="spellEnd"/>
+      <w:r>
+        <w:rPr>
+          <w:rFonts w:ascii="Consolas" w:eastAsia="Times New Roman" w:hAnsi="Consolas" w:cs="Courier New"/>
+          <w:color w:val="000000"/>
+          <w:sz w:val="21"/>
+          <w:szCs w:val="21"/>
+          <w:bdr w:val="none" w:sz="0" w:space="0" w:color="auto" w:frame="1"/>
+          <w:lang w:val="en-US"/>
+        </w:rPr>
+        <w:t xml:space="preserve">, </w:t>
+      </w:r>
+      <w:proofErr w:type="spellStart"/>
+      <w:r>
+        <w:rPr>
+          <w:rFonts w:ascii="Consolas" w:eastAsia="Times New Roman" w:hAnsi="Consolas" w:cs="Courier New"/>
+          <w:color w:val="000000"/>
+          <w:sz w:val="21"/>
+          <w:szCs w:val="21"/>
+          <w:bdr w:val="none" w:sz="0" w:space="0" w:color="auto" w:frame="1"/>
+          <w:lang w:val="en-US"/>
+        </w:rPr>
+        <w:t>TException</w:t>
+      </w:r>
+      <w:proofErr w:type="spellEnd"/>
+      <w:r>
+        <w:rPr>
+          <w:rFonts w:ascii="Consolas" w:eastAsia="Times New Roman" w:hAnsi="Consolas" w:cs="Courier New"/>
+          <w:color w:val="000000"/>
+          <w:sz w:val="21"/>
+          <w:szCs w:val="21"/>
+          <w:bdr w:val="none" w:sz="0" w:space="0" w:color="auto" w:frame="1"/>
+          <w:lang w:val="en-US"/>
+        </w:rPr>
+        <w:t>&gt;.Error(exception)</w:t>
+      </w:r>
+      <w:proofErr w:type="gramStart"/>
+      <w:r>
+        <w:rPr>
+          <w:rFonts w:ascii="Consolas" w:eastAsia="Times New Roman" w:hAnsi="Consolas" w:cs="Courier New"/>
+          <w:color w:val="000000"/>
+          <w:sz w:val="21"/>
+          <w:szCs w:val="21"/>
+          <w:bdr w:val="none" w:sz="0" w:space="0" w:color="auto" w:frame="1"/>
+          <w:lang w:val="en-US"/>
+        </w:rPr>
+        <w:t>);</w:t>
+      </w:r>
+      <w:proofErr w:type="gramEnd"/>
     </w:p>
     <w:p>
       <w:r>
@@ -2707,6 +2960,7 @@
           <w:lang w:val="en-US"/>
         </w:rPr>
       </w:pPr>
+      <w:proofErr w:type="spellStart"/>
       <w:r>
         <w:rPr>
           <w:rFonts w:ascii="Consolas" w:eastAsia="Times New Roman" w:hAnsi="Consolas" w:cs="Courier New"/>
@@ -2727,7 +2981,19 @@
           <w:bdr w:val="none" w:sz="0" w:space="0" w:color="auto" w:frame="1"/>
           <w:lang w:val="en-US"/>
         </w:rPr>
-        <w:t>Request(...).Map(response =&gt;</w:t>
+        <w:t>Request</w:t>
+      </w:r>
+      <w:proofErr w:type="spellEnd"/>
+      <w:r>
+        <w:rPr>
+          <w:rFonts w:ascii="Consolas" w:eastAsia="Times New Roman" w:hAnsi="Consolas" w:cs="Courier New"/>
+          <w:color w:val="000000"/>
+          <w:sz w:val="21"/>
+          <w:szCs w:val="21"/>
+          <w:bdr w:val="none" w:sz="0" w:space="0" w:color="auto" w:frame="1"/>
+          <w:lang w:val="en-US"/>
+        </w:rPr>
+        <w:t>(...).Map(response =&gt;</w:t>
       </w:r>
     </w:p>
     <w:p>
@@ -2743,6 +3009,8 @@
           <w:lang w:val="en-US"/>
         </w:rPr>
       </w:pPr>
+      <w:proofErr w:type="spellStart"/>
+      <w:proofErr w:type="gramStart"/>
       <w:r>
         <w:rPr>
           <w:rFonts w:ascii="Consolas" w:eastAsia="Times New Roman" w:hAnsi="Consolas" w:cs="Courier New"/>
@@ -2754,6 +3022,7 @@
         </w:rPr>
         <w:t>PublishEvent</w:t>
       </w:r>
+      <w:proofErr w:type="spellEnd"/>
       <w:r>
         <w:rPr>
           <w:rFonts w:ascii="Consolas" w:eastAsia="Times New Roman" w:hAnsi="Consolas" w:cs="Courier New"/>
@@ -2763,7 +3032,67 @@
           <w:bdr w:val="none" w:sz="0" w:space="0" w:color="auto" w:frame="1"/>
           <w:lang w:val="en-US"/>
         </w:rPr>
-        <w:t>(... response.Data).Map(anotherResponse =&gt;</w:t>
+        <w:t>(</w:t>
+      </w:r>
+      <w:proofErr w:type="gramEnd"/>
+      <w:r>
+        <w:rPr>
+          <w:rFonts w:ascii="Consolas" w:eastAsia="Times New Roman" w:hAnsi="Consolas" w:cs="Courier New"/>
+          <w:color w:val="000000"/>
+          <w:sz w:val="21"/>
+          <w:szCs w:val="21"/>
+          <w:bdr w:val="none" w:sz="0" w:space="0" w:color="auto" w:frame="1"/>
+          <w:lang w:val="en-US"/>
+        </w:rPr>
+        <w:t xml:space="preserve">... </w:t>
+      </w:r>
+      <w:proofErr w:type="spellStart"/>
+      <w:r>
+        <w:rPr>
+          <w:rFonts w:ascii="Consolas" w:eastAsia="Times New Roman" w:hAnsi="Consolas" w:cs="Courier New"/>
+          <w:color w:val="000000"/>
+          <w:sz w:val="21"/>
+          <w:szCs w:val="21"/>
+          <w:bdr w:val="none" w:sz="0" w:space="0" w:color="auto" w:frame="1"/>
+          <w:lang w:val="en-US"/>
+        </w:rPr>
+        <w:t>response.Data</w:t>
+      </w:r>
+      <w:proofErr w:type="spellEnd"/>
+      <w:r>
+        <w:rPr>
+          <w:rFonts w:ascii="Consolas" w:eastAsia="Times New Roman" w:hAnsi="Consolas" w:cs="Courier New"/>
+          <w:color w:val="000000"/>
+          <w:sz w:val="21"/>
+          <w:szCs w:val="21"/>
+          <w:bdr w:val="none" w:sz="0" w:space="0" w:color="auto" w:frame="1"/>
+          <w:lang w:val="en-US"/>
+        </w:rPr>
+        <w:t>).Map(</w:t>
+      </w:r>
+      <w:proofErr w:type="spellStart"/>
+      <w:r>
+        <w:rPr>
+          <w:rFonts w:ascii="Consolas" w:eastAsia="Times New Roman" w:hAnsi="Consolas" w:cs="Courier New"/>
+          <w:color w:val="000000"/>
+          <w:sz w:val="21"/>
+          <w:szCs w:val="21"/>
+          <w:bdr w:val="none" w:sz="0" w:space="0" w:color="auto" w:frame="1"/>
+          <w:lang w:val="en-US"/>
+        </w:rPr>
+        <w:t>anotherResponse</w:t>
+      </w:r>
+      <w:proofErr w:type="spellEnd"/>
+      <w:r>
+        <w:rPr>
+          <w:rFonts w:ascii="Consolas" w:eastAsia="Times New Roman" w:hAnsi="Consolas" w:cs="Courier New"/>
+          <w:color w:val="000000"/>
+          <w:sz w:val="21"/>
+          <w:szCs w:val="21"/>
+          <w:bdr w:val="none" w:sz="0" w:space="0" w:color="auto" w:frame="1"/>
+          <w:lang w:val="en-US"/>
+        </w:rPr>
+        <w:t xml:space="preserve"> =&gt;</w:t>
       </w:r>
     </w:p>
     <w:p>
@@ -2779,6 +3108,7 @@
           <w:lang w:val="en-US"/>
         </w:rPr>
       </w:pPr>
+      <w:proofErr w:type="spellStart"/>
       <w:r>
         <w:rPr>
           <w:rFonts w:ascii="Consolas" w:eastAsia="Times New Roman" w:hAnsi="Consolas" w:cs="Courier New"/>
@@ -2810,8 +3140,9 @@
           <w:bdr w:val="none" w:sz="0" w:space="0" w:color="auto" w:frame="1"/>
           <w:lang w:val="en-US"/>
         </w:rPr>
-        <w:t xml:space="preserve">IntoTheCloud </w:t>
-      </w:r>
+        <w:t>IntoTheCloud</w:t>
+      </w:r>
+      <w:proofErr w:type="spellEnd"/>
       <w:r>
         <w:rPr>
           <w:rFonts w:ascii="Consolas" w:eastAsia="Times New Roman" w:hAnsi="Consolas" w:cs="Courier New"/>
@@ -2821,7 +3152,79 @@
           <w:bdr w:val="none" w:sz="0" w:space="0" w:color="auto" w:frame="1"/>
           <w:lang w:val="en-US"/>
         </w:rPr>
-        <w:t>(... anotherResponse.Data).Map(thirdResponse =&gt;</w:t>
+        <w:t xml:space="preserve"> </w:t>
+      </w:r>
+      <w:r>
+        <w:rPr>
+          <w:rFonts w:ascii="Consolas" w:eastAsia="Times New Roman" w:hAnsi="Consolas" w:cs="Courier New"/>
+          <w:color w:val="000000"/>
+          <w:sz w:val="21"/>
+          <w:szCs w:val="21"/>
+          <w:bdr w:val="none" w:sz="0" w:space="0" w:color="auto" w:frame="1"/>
+          <w:lang w:val="en-US"/>
+        </w:rPr>
+        <w:t xml:space="preserve">(... </w:t>
+      </w:r>
+      <w:proofErr w:type="spellStart"/>
+      <w:r>
+        <w:rPr>
+          <w:rFonts w:ascii="Consolas" w:eastAsia="Times New Roman" w:hAnsi="Consolas" w:cs="Courier New"/>
+          <w:color w:val="000000"/>
+          <w:sz w:val="21"/>
+          <w:szCs w:val="21"/>
+          <w:bdr w:val="none" w:sz="0" w:space="0" w:color="auto" w:frame="1"/>
+          <w:lang w:val="en-US"/>
+        </w:rPr>
+        <w:t>anotherResponse.Data</w:t>
+      </w:r>
+      <w:proofErr w:type="spellEnd"/>
+      <w:proofErr w:type="gramStart"/>
+      <w:r>
+        <w:rPr>
+          <w:rFonts w:ascii="Consolas" w:eastAsia="Times New Roman" w:hAnsi="Consolas" w:cs="Courier New"/>
+          <w:color w:val="000000"/>
+          <w:sz w:val="21"/>
+          <w:szCs w:val="21"/>
+          <w:bdr w:val="none" w:sz="0" w:space="0" w:color="auto" w:frame="1"/>
+          <w:lang w:val="en-US"/>
+        </w:rPr>
+        <w:t>).Map</w:t>
+      </w:r>
+      <w:proofErr w:type="gramEnd"/>
+      <w:r>
+        <w:rPr>
+          <w:rFonts w:ascii="Consolas" w:eastAsia="Times New Roman" w:hAnsi="Consolas" w:cs="Courier New"/>
+          <w:color w:val="000000"/>
+          <w:sz w:val="21"/>
+          <w:szCs w:val="21"/>
+          <w:bdr w:val="none" w:sz="0" w:space="0" w:color="auto" w:frame="1"/>
+          <w:lang w:val="en-US"/>
+        </w:rPr>
+        <w:t>(</w:t>
+      </w:r>
+      <w:proofErr w:type="spellStart"/>
+      <w:r>
+        <w:rPr>
+          <w:rFonts w:ascii="Consolas" w:eastAsia="Times New Roman" w:hAnsi="Consolas" w:cs="Courier New"/>
+          <w:color w:val="000000"/>
+          <w:sz w:val="21"/>
+          <w:szCs w:val="21"/>
+          <w:bdr w:val="none" w:sz="0" w:space="0" w:color="auto" w:frame="1"/>
+          <w:lang w:val="en-US"/>
+        </w:rPr>
+        <w:t>thirdResponse</w:t>
+      </w:r>
+      <w:proofErr w:type="spellEnd"/>
+      <w:r>
+        <w:rPr>
+          <w:rFonts w:ascii="Consolas" w:eastAsia="Times New Roman" w:hAnsi="Consolas" w:cs="Courier New"/>
+          <w:color w:val="000000"/>
+          <w:sz w:val="21"/>
+          <w:szCs w:val="21"/>
+          <w:bdr w:val="none" w:sz="0" w:space="0" w:color="auto" w:frame="1"/>
+          <w:lang w:val="en-US"/>
+        </w:rPr>
+        <w:t xml:space="preserve"> =&gt;</w:t>
       </w:r>
     </w:p>
     <w:p>
@@ -2838,6 +3241,7 @@
           <w:lang w:val="en-US"/>
         </w:rPr>
       </w:pPr>
+      <w:proofErr w:type="spellStart"/>
       <w:r>
         <w:rPr>
           <w:rFonts w:ascii="Consolas" w:eastAsia="Times New Roman" w:hAnsi="Consolas" w:cs="Courier New"/>
@@ -2847,8 +3251,9 @@
           <w:bdr w:val="none" w:sz="0" w:space="0" w:color="auto" w:frame="1"/>
           <w:lang w:val="en-US"/>
         </w:rPr>
-        <w:t xml:space="preserve">SendToExternalService </w:t>
-      </w:r>
+        <w:t>SendToExternalService</w:t>
+      </w:r>
+      <w:proofErr w:type="spellEnd"/>
       <w:r>
         <w:rPr>
           <w:rFonts w:ascii="Consolas" w:eastAsia="Times New Roman" w:hAnsi="Consolas" w:cs="Courier New"/>
@@ -2858,8 +3263,56 @@
           <w:bdr w:val="none" w:sz="0" w:space="0" w:color="auto" w:frame="1"/>
           <w:lang w:val="en-US"/>
         </w:rPr>
-        <w:t>(... thirdResponse.Data))));</w:t>
-      </w:r>
+        <w:t xml:space="preserve"> </w:t>
+      </w:r>
+      <w:r>
+        <w:rPr>
+          <w:rFonts w:ascii="Consolas" w:eastAsia="Times New Roman" w:hAnsi="Consolas" w:cs="Courier New"/>
+          <w:color w:val="000000"/>
+          <w:sz w:val="21"/>
+          <w:szCs w:val="21"/>
+          <w:bdr w:val="none" w:sz="0" w:space="0" w:color="auto" w:frame="1"/>
+          <w:lang w:val="en-US"/>
+        </w:rPr>
+        <w:t xml:space="preserve">(... </w:t>
+      </w:r>
+      <w:proofErr w:type="spellStart"/>
+      <w:r>
+        <w:rPr>
+          <w:rFonts w:ascii="Consolas" w:eastAsia="Times New Roman" w:hAnsi="Consolas" w:cs="Courier New"/>
+          <w:color w:val="000000"/>
+          <w:sz w:val="21"/>
+          <w:szCs w:val="21"/>
+          <w:bdr w:val="none" w:sz="0" w:space="0" w:color="auto" w:frame="1"/>
+          <w:lang w:val="en-US"/>
+        </w:rPr>
+        <w:t>thirdResponse.Data</w:t>
+      </w:r>
+      <w:proofErr w:type="spellEnd"/>
+      <w:r>
+        <w:rPr>
+          <w:rFonts w:ascii="Consolas" w:eastAsia="Times New Roman" w:hAnsi="Consolas" w:cs="Courier New"/>
+          <w:color w:val="000000"/>
+          <w:sz w:val="21"/>
+          <w:szCs w:val="21"/>
+          <w:bdr w:val="none" w:sz="0" w:space="0" w:color="auto" w:frame="1"/>
+          <w:lang w:val="en-US"/>
+        </w:rPr>
+        <w:t>)))</w:t>
+      </w:r>
+      <w:proofErr w:type="gramStart"/>
+      <w:r>
+        <w:rPr>
+          <w:rFonts w:ascii="Consolas" w:eastAsia="Times New Roman" w:hAnsi="Consolas" w:cs="Courier New"/>
+          <w:color w:val="000000"/>
+          <w:sz w:val="21"/>
+          <w:szCs w:val="21"/>
+          <w:bdr w:val="none" w:sz="0" w:space="0" w:color="auto" w:frame="1"/>
+          <w:lang w:val="en-US"/>
+        </w:rPr>
+        <w:t>);</w:t>
+      </w:r>
+      <w:proofErr w:type="gramEnd"/>
     </w:p>
     <w:p/>
     <w:p>
@@ -2921,95 +3374,201 @@
         <w:pStyle w:val="Heading3"/>
       </w:pPr>
       <w:r>
+        <w:t>4.4. R</w:t>
+      </w:r>
+      <w:r>
+        <w:t xml:space="preserve">eferencing </w:t>
+      </w:r>
+      <w:r>
+        <w:t xml:space="preserve">the </w:t>
+      </w:r>
+      <w:r>
+        <w:t>Event Sourcing</w:t>
+      </w:r>
+    </w:p>
+    <w:p>
+      <w:r>
+        <w:t xml:space="preserve">As previously discussed, the adoption of the CQRS has the ability to influence several aspects, such as storage techniques and data distribution. A significant element is the transition from the "Models to persist" to the "Events to log". This feature emphasizes the event-driven nature of </w:t>
+      </w:r>
+      <w:r>
+        <w:t xml:space="preserve">DDD and </w:t>
+      </w:r>
+      <w:r>
+        <w:t>CQRS, in which changes to data are not only recorded in models but also documented as</w:t>
+      </w:r>
+      <w:r>
+        <w:t xml:space="preserve"> aggregatable</w:t>
+      </w:r>
+      <w:r>
+        <w:t xml:space="preserve"> events.</w:t>
+      </w:r>
+      <w:r>
+        <w:t xml:space="preserve"> </w:t>
+      </w:r>
+      <w:r>
+        <w:t>Event sourcing</w:t>
+      </w:r>
+      <w:r>
+        <w:t xml:space="preserve"> (ES)</w:t>
+      </w:r>
+      <w:r>
+        <w:t xml:space="preserve"> is a pattern that deviates from traditional data storage methods by encapsulating data as a series of events. </w:t>
+      </w:r>
+      <w:r>
+        <w:t>It</w:t>
+      </w:r>
+      <w:r>
+        <w:t xml:space="preserve"> offers a systematic </w:t>
+      </w:r>
+      <w:r>
+        <w:t xml:space="preserve">approach </w:t>
+      </w:r>
+      <w:r>
+        <w:t>for tracking data modifications, particularly in distributed systems,</w:t>
+      </w:r>
+      <w:r>
+        <w:t xml:space="preserve"> by</w:t>
+      </w:r>
+      <w:r>
+        <w:t xml:space="preserve"> providing a comprehensive audit trail detailing when, by whom, and what specific data alterations were made.</w:t>
+      </w:r>
+      <w:r>
+        <w:t>However</w:t>
+      </w:r>
+      <w:r>
+        <w:t xml:space="preserve">, </w:t>
+      </w:r>
+      <w:r>
+        <w:t xml:space="preserve">ES </w:t>
+      </w:r>
+      <w:r>
+        <w:t xml:space="preserve">has difficulties related to the efficiency of data retrieval. In order to address </w:t>
+      </w:r>
+      <w:r>
+        <w:t>the</w:t>
+      </w:r>
+      <w:r>
+        <w:t xml:space="preserve"> problem, </w:t>
+      </w:r>
+      <w:r>
+        <w:t>ES</w:t>
+      </w:r>
+      <w:r>
+        <w:t xml:space="preserve"> incorporates the notion of "snapshots,"</w:t>
+      </w:r>
+      <w:r>
+        <w:t xml:space="preserve"> which represents the aggrates from the DDD.</w:t>
+      </w:r>
+      <w:r>
+        <w:t xml:space="preserve"> Moreover,t</w:t>
+      </w:r>
+      <w:r>
+        <w:t xml:space="preserve">he use of </w:t>
+      </w:r>
+      <w:r>
+        <w:t xml:space="preserve">ES </w:t>
+      </w:r>
+      <w:r>
+        <w:t>is intrinsically aligned with event-driven architectures, facilitating the dissemination of targeted event notifications.</w:t>
+      </w:r>
+      <w:r>
+        <w:t xml:space="preserve"> </w:t>
+      </w:r>
+      <w:r>
+        <w:t>This pattern serves to guarantee the integrity of data, facilitate traceability</w:t>
+      </w:r>
+      <w:r>
+        <w:t xml:space="preserve"> </w:t>
+      </w:r>
+      <w:r>
+        <w:t>of all domain-related activities</w:t>
+      </w:r>
+      <w:r>
+        <w:t>, and improve data exchange techniques inside distributed systems</w:t>
+      </w:r>
+      <w:r>
+        <w:t xml:space="preserve">, </w:t>
+      </w:r>
+      <w:r>
+        <w:t xml:space="preserve">due to </w:t>
+      </w:r>
+      <w:r>
+        <w:t>its</w:t>
+      </w:r>
+      <w:r>
+        <w:t xml:space="preserve"> immutable nature. The capability to replay events offers flexibility in processing and deriving various data projections</w:t>
+      </w:r>
+      <w:r>
+        <w:t xml:space="preserve"> that have the </w:t>
+      </w:r>
+      <w:r>
+        <w:t xml:space="preserve">potential </w:t>
+      </w:r>
+      <w:r>
+        <w:t xml:space="preserve">to be </w:t>
+      </w:r>
+      <w:r>
+        <w:t>a primary source.</w:t>
+      </w:r>
+    </w:p>
+    <w:p>
+      <w:r>
+        <w:t xml:space="preserve">A key principle of CQRS is that </w:t>
+      </w:r>
+      <w:r>
+        <w:t>„</w:t>
+      </w:r>
+      <w:r>
+        <w:t>asking a question</w:t>
+      </w:r>
+      <w:r>
+        <w:t>“</w:t>
+      </w:r>
+      <w:r>
+        <w:t xml:space="preserve"> should not change </w:t>
+      </w:r>
+      <w:r>
+        <w:t>„</w:t>
+      </w:r>
+      <w:r>
+        <w:t>the answer</w:t>
+      </w:r>
+      <w:r>
+        <w:t>“</w:t>
+      </w:r>
+      <w:r>
+        <w:t>. When a new relevant entity is created and persisted in an event-based system, the existing data store is extended with a new item that contains all the information. Each event must be uniquely identified</w:t>
+      </w:r>
+      <w:r>
+        <w:t xml:space="preserve"> and fully immutable</w:t>
+      </w:r>
+      <w:r>
+        <w:t>.</w:t>
+      </w:r>
+      <w:r>
+        <w:t xml:space="preserve"> </w:t>
+      </w:r>
+      <w:r>
+        <w:t xml:space="preserve">In the context of </w:t>
+      </w:r>
+      <w:r>
+        <w:t>ES</w:t>
+      </w:r>
+      <w:r>
+        <w:t>, the paradigm of 'Register Operations' may be described as the procedure by which order requests are transformed into added entries inside a storage system. As seen in Figure X, when an order request is received, a collection of relevant data is organized. This includes a unique global event ID, an assigned code for the operation, an accurate date, an entity identity, and a full set of order details.</w:t>
+      </w:r>
+    </w:p>
+    <w:p>
+      <w:r>
+        <w:rPr>
+          <w:noProof/>
+        </w:rPr>
         <w:lastRenderedPageBreak/>
-        <w:t>4.4. R</w:t>
-      </w:r>
-      <w:r>
-        <w:t xml:space="preserve">eferencing </w:t>
-      </w:r>
-      <w:r>
-        <w:t xml:space="preserve">the </w:t>
-      </w:r>
-      <w:r>
-        <w:t>Event Sourcing</w:t>
-      </w:r>
-    </w:p>
-    <w:p>
-      <w:r>
-        <w:t xml:space="preserve">One notable aspect is the shift from the "Models to persist" approach in CQRS to the "Events to log" approach. This highlights the event-driven characteristic of CQRS, whereby data changes are not only stored in models but also logged as events. </w:t>
-      </w:r>
-    </w:p>
-    <w:p>
-      <w:r>
-        <w:t>The implementation of the Command Query Responsibility Segregation (CQRS) pattern has the potential to impact several facets of a system, including storage techniques, data flow</w:t>
-      </w:r>
-    </w:p>
-    <w:p/>
-    <w:p>
-      <w:r>
-        <w:t>Event sourcing is a pattern that deviates from traditional data storage methods by encapsulating data as a series of events. This approach offers a systematic method for tracking data modifications, particularly in distributed database systems,</w:t>
-      </w:r>
-      <w:r>
-        <w:t xml:space="preserve"> by</w:t>
-      </w:r>
-      <w:r>
-        <w:t xml:space="preserve"> providing a comprehensive audit trail detailing when, by whom, and what specific data alterations were made.</w:t>
-      </w:r>
-    </w:p>
-    <w:p>
-      <w:r>
-        <w:t>The approach of event sourcing brings about a fundamental shift in the storage of individual entity data, whereby the state of a record is represented as a collection of events that have occurred.</w:t>
-      </w:r>
-    </w:p>
-    <w:p>
-      <w:r>
-        <w:t xml:space="preserve">Nevertheless, event sourcing has difficulties related to the efficiency of data retrieval. In order to address </w:t>
-      </w:r>
-      <w:r>
-        <w:t>the</w:t>
-      </w:r>
-      <w:r>
-        <w:t xml:space="preserve"> problem, event sourcing incorporates the notion of "snapshots,"</w:t>
-      </w:r>
-      <w:r>
-        <w:t xml:space="preserve"> which represents the aggrates from the DDD.</w:t>
-      </w:r>
-    </w:p>
-    <w:p>
-      <w:r>
-        <w:t>The use of event source is intrinsically aligned with event-driven architectures, facilitating the dissemination of targeted event notifications.</w:t>
-      </w:r>
-      <w:r>
-        <w:t xml:space="preserve"> </w:t>
-      </w:r>
-      <w:r>
-        <w:t>This pattern serves to guarantee the integrity of data, facilitate traceability, and improve data exchange techniques inside distributed systems.</w:t>
-      </w:r>
-    </w:p>
-    <w:p>
-      <w:r>
-        <w:t xml:space="preserve">Events offer key architectural advantages due to their immutable nature, ensuring comprehensive tracking of all domain-related activities. The capability to replay events offers flexibility in processing and deriving various data projections. This </w:t>
-      </w:r>
-      <w:r>
-        <w:rPr>
-          <w:highlight w:val="yellow"/>
-        </w:rPr>
-        <w:t>discussion</w:t>
-      </w:r>
-      <w:r>
-        <w:t xml:space="preserve"> aims to provide architectural insight into the significance of events, their potential as a primary data source, and the implications of replaying events for data projection.</w:t>
-      </w:r>
-    </w:p>
-    <w:p>
-      <w:r>
-        <w:rPr>
-          <w:noProof/>
-        </w:rPr>
         <w:drawing>
-          <wp:inline distT="0" distB="0" distL="0" distR="0" wp14:anchorId="5EB97D04" wp14:editId="7A426947">
-            <wp:extent cx="5731510" cy="3223895"/>
-            <wp:effectExtent l="0" t="0" r="2540" b="0"/>
-            <wp:docPr id="2" name="Picture 2"/>
+          <wp:inline distT="0" distB="0" distL="0" distR="0" wp14:anchorId="6DDCDF8E" wp14:editId="4518D5F1">
+            <wp:extent cx="5731510" cy="2450465"/>
+            <wp:effectExtent l="0" t="0" r="2540" b="6985"/>
+            <wp:docPr id="13" name="Picture 13"/>
             <wp:cNvGraphicFramePr>
               <a:graphicFrameLocks xmlns:a="http://schemas.openxmlformats.org/drawingml/2006/main" noChangeAspect="1"/>
             </wp:cNvGraphicFramePr>
@@ -3029,7 +3588,7 @@
                   <pic:spPr>
                     <a:xfrm>
                       <a:off x="0" y="0"/>
-                      <a:ext cx="5731510" cy="3223895"/>
+                      <a:ext cx="5731510" cy="2450465"/>
                     </a:xfrm>
                     <a:prstGeom prst="rect">
                       <a:avLst/>
@@ -3044,24 +3603,50 @@
     </w:p>
     <w:p>
       <w:r>
-        <w:lastRenderedPageBreak/>
-        <w:t>A key principle of CQRS-inspired software is that asking a question should not change the answer. When a new relevant entity is created and persisted in an event-based system, the existing data store is extended with a new item that contains all the information needed to be immutable. Each event must be uniquely identified, given an app-specific code, and stored in a transparent technology such as relational or document-based.</w:t>
-      </w:r>
-    </w:p>
-    <w:p>
-      <w:r>
-        <w:t>UPDATE operations store the same information as the creation operations, including a unique event ID, timestamp, code, and changes applied. The aggregate ID and delta are also stored. DELETE operations are logical and logical, stating that the entity with a given ID is no longer valid. Storage is transparent and can be any technology that works for the system.</w:t>
-      </w:r>
-    </w:p>
-    <w:p>
-      <w:r>
-        <w:t>Understanding queries is crucial for implementing persistence in software. The simplest way to do this is by physically deleting the last record as if it never happened, but it is important not to delete events in the middle of the stream to avoid inconsistent data.</w:t>
-      </w:r>
-    </w:p>
-    <w:p/>
-    <w:p>
-      <w:r>
-        <w:t>Example:</w:t>
+        <w:t>event sourcing model of cloud-based order management, order requests are systematically transformed into immutable records</w:t>
+      </w:r>
+    </w:p>
+    <w:p>
+      <w:r>
+        <w:t xml:space="preserve">The event store database is a specific storage system that is based on the concepts of event sourcing. The integral nature of this component lies in its purpose of continuously storing events that signify changes in the state of a system, rather than storing the state itself. The primary purpose of this database is to serve as a repository where new data can only be added and existing data cannot be modified. This design feature guarantees that once events are recorded, they cannot be changed, hence maintaining the accuracy and chronological order of the historical record. </w:t>
+      </w:r>
+      <w:r>
+        <w:t>Another feature is e</w:t>
+      </w:r>
+      <w:r>
+        <w:t xml:space="preserve">nabling the reconstruction of system state from any given point in time. Furthermore, with the use of event store databases, companies have the potential to acquire detailed understandings of system behaviors and patterns, facilitating the adoption of </w:t>
+      </w:r>
+      <w:r>
+        <w:t>domain-driven</w:t>
+      </w:r>
+      <w:r>
+        <w:t xml:space="preserve"> decision-making processes and extensive auditing functionalities.</w:t>
+      </w:r>
+      <w:r>
+        <w:t xml:space="preserve"> </w:t>
+      </w:r>
+    </w:p>
+    <w:p>
+      <w:r>
+        <w:t xml:space="preserve">Database </w:t>
+      </w:r>
+      <w:r>
+        <w:t>schema encompasses four primary database tables: streams, doc_order, events, and event_progression.</w:t>
+      </w:r>
+      <w:r>
+        <w:t xml:space="preserve"> </w:t>
+      </w:r>
+      <w:r>
+        <w:t>The next section presents a comprehensive analysis of</w:t>
+      </w:r>
+      <w:r>
+        <w:t xml:space="preserve"> </w:t>
+      </w:r>
+      <w:r>
+        <w:t>their purposes, structures, and relationships</w:t>
+      </w:r>
+      <w:r>
+        <w:t>.</w:t>
       </w:r>
     </w:p>
     <w:p>
@@ -3070,85 +3655,8 @@
           <w:noProof/>
         </w:rPr>
         <w:drawing>
-          <wp:inline distT="0" distB="0" distL="0" distR="0" wp14:anchorId="0D3F3A96" wp14:editId="46F4F262">
-            <wp:extent cx="5731510" cy="4754245"/>
-            <wp:effectExtent l="0" t="0" r="2540" b="8255"/>
-            <wp:docPr id="5" name="Picture 5"/>
-            <wp:cNvGraphicFramePr>
-              <a:graphicFrameLocks xmlns:a="http://schemas.openxmlformats.org/drawingml/2006/main" noChangeAspect="1"/>
-            </wp:cNvGraphicFramePr>
-            <a:graphic xmlns:a="http://schemas.openxmlformats.org/drawingml/2006/main">
-              <a:graphicData uri="http://schemas.openxmlformats.org/drawingml/2006/picture">
-                <pic:pic xmlns:pic="http://schemas.openxmlformats.org/drawingml/2006/picture">
-                  <pic:nvPicPr>
-                    <pic:cNvPr id="0" name="Picture 2"/>
-                    <pic:cNvPicPr>
-                      <a:picLocks noChangeAspect="1" noChangeArrowheads="1"/>
-                    </pic:cNvPicPr>
-                  </pic:nvPicPr>
-                  <pic:blipFill>
-                    <a:blip r:embed="rId14">
-                      <a:extLst>
-                        <a:ext uri="{28A0092B-C50C-407E-A947-70E740481C1C}">
-                          <a14:useLocalDpi xmlns:a14="http://schemas.microsoft.com/office/drawing/2010/main" val="0"/>
-                        </a:ext>
-                      </a:extLst>
-                    </a:blip>
-                    <a:srcRect/>
-                    <a:stretch>
-                      <a:fillRect/>
-                    </a:stretch>
-                  </pic:blipFill>
-                  <pic:spPr bwMode="auto">
-                    <a:xfrm>
-                      <a:off x="0" y="0"/>
-                      <a:ext cx="5731510" cy="4754245"/>
-                    </a:xfrm>
-                    <a:prstGeom prst="rect">
-                      <a:avLst/>
-                    </a:prstGeom>
-                    <a:noFill/>
-                    <a:ln>
-                      <a:noFill/>
-                    </a:ln>
-                  </pic:spPr>
-                </pic:pic>
-              </a:graphicData>
-            </a:graphic>
-          </wp:inline>
-        </w:drawing>
-      </w:r>
-    </w:p>
-    <w:p>
-      <w:r>
-        <w:t xml:space="preserve">In many contemporary applications, data is primarily stored in databases by capturing the immediate state of an entity. For instance, when a user modifies their email address, the database table, specifically the email field, is updated to reflect this most recent change, thereby always ensuring that the latest data status is known. However, in expansive architectural frameworks, </w:t>
-      </w:r>
-      <w:r>
-        <w:lastRenderedPageBreak/>
-        <w:t>continuous database updates can detrimentally affect database performance, impede responsiveness, and pose challenges to scalability.</w:t>
-      </w:r>
-    </w:p>
-    <w:p/>
-    <w:p>
-      <w:r>
-        <w:t>The Event Sourcing design pattern proposes an alternative approach. Rather than merely updating the current state, each action that influences the data is persisted in a specialized database termed the "Event Store." Each of these actions is designated as an "event." Contrary to traditional methods that save the latest data status, the Event Sourcing pattern suggests recording all events in a database in a sequentially ordered manner, thereby crafting a chronicle of data events.</w:t>
-      </w:r>
-    </w:p>
-    <w:p/>
-    <w:p>
-      <w:r>
-        <w:t>This specialized database, the Event Store, refrains from overwriting existing data. Instead, every modification to the data is logged as a new record, culminating in a sequential compilation of historical events. Consequently, the Event Store becomes the authoritative source of data. This structured list of events is instrumental in generating Materialized Views, which represent the ultimate data state and facilitate query execution. Transitioning the Event Store to a readable database is achieved by adhering to the Materialized View Pattern. This transformation process can be orchestrated using the publish/subscribe model, where events are disseminated via message broker systems. The structured event list bestows the capability to replay events at specific timestamps, facilitating the reconstruction of the most recent data state by retracing these events.</w:t>
-      </w:r>
-    </w:p>
-    <w:p>
-      <w:r>
-        <w:rPr>
-          <w:noProof/>
-        </w:rPr>
-        <w:lastRenderedPageBreak/>
-        <w:drawing>
-          <wp:inline distT="0" distB="0" distL="0" distR="0" wp14:anchorId="0E761224" wp14:editId="62A2B210">
-            <wp:extent cx="5600700" cy="5086350"/>
+          <wp:inline distT="0" distB="0" distL="0" distR="0" wp14:anchorId="0E761224" wp14:editId="13ED9009">
+            <wp:extent cx="2143496" cy="1946645"/>
             <wp:effectExtent l="0" t="0" r="0" b="0"/>
             <wp:docPr id="10" name="Picture 10"/>
             <wp:cNvGraphicFramePr>
@@ -3164,7 +3672,7 @@
                     </pic:cNvPicPr>
                   </pic:nvPicPr>
                   <pic:blipFill>
-                    <a:blip r:embed="rId15">
+                    <a:blip r:embed="rId14" cstate="print">
                       <a:extLst>
                         <a:ext uri="{28A0092B-C50C-407E-A947-70E740481C1C}">
                           <a14:useLocalDpi xmlns:a14="http://schemas.microsoft.com/office/drawing/2010/main" val="0"/>
@@ -3179,7 +3687,7 @@
                   <pic:spPr bwMode="auto">
                     <a:xfrm>
                       <a:off x="0" y="0"/>
-                      <a:ext cx="5600700" cy="5086350"/>
+                      <a:ext cx="2166137" cy="1967207"/>
                     </a:xfrm>
                     <a:prstGeom prst="rect">
                       <a:avLst/>
@@ -3196,387 +3704,60 @@
         </w:drawing>
       </w:r>
     </w:p>
-    <w:p>
-      <w:r>
-        <w:t>Event-based data stores, such as Event Store, offer a structured approach to event storage, ensuring business consistency and respect for the event sourcing approach. These stores offer an API for plain HTTP and.NET, allowing for three basic operations: writing, reading, and subscription. The store's framework manages the timestamp and eventId, eventType, and data, preventing arbitrary deletion. There are three types of subscriptions: volatile, catch-up, and persistent. Volatile subscriptions invoke a callback function every time an event is written to a stream, while catch-up subscriptions receive notifications from a given event up to the current end of the stream. Persistent subscriptions ensure events are delivered to customers at least once, but potentially multiple times, with unpredictable order. This solution is designed for high-scalable and collaborative systems and requires a software design that supports hidden potency. Catch-up subscriptions are beneficial for components called denormalizers, which play a key role in a CQRS query stack.</w:t>
-      </w:r>
-    </w:p>
     <w:p/>
-    <w:p/>
-    <w:p>
-      <w:pPr>
-        <w:pBdr>
-          <w:top w:val="single" w:sz="2" w:space="0" w:color="D9D9E3"/>
-          <w:left w:val="single" w:sz="2" w:space="0" w:color="D9D9E3"/>
-          <w:bottom w:val="single" w:sz="2" w:space="0" w:color="D9D9E3"/>
-          <w:right w:val="single" w:sz="2" w:space="0" w:color="D9D9E3"/>
-        </w:pBdr>
-        <w:shd w:val="clear" w:color="auto" w:fill="F7F7F8"/>
-        <w:spacing w:before="300" w:after="300" w:line="240" w:lineRule="auto"/>
-        <w:rPr>
-          <w:rFonts w:ascii="Segoe UI" w:eastAsia="Times New Roman" w:hAnsi="Segoe UI" w:cs="Segoe UI"/>
-          <w:color w:val="374151"/>
-          <w:sz w:val="24"/>
-          <w:szCs w:val="24"/>
-          <w:lang w:val="en-US"/>
-        </w:rPr>
-      </w:pPr>
-      <w:r>
-        <w:rPr>
-          <w:rFonts w:ascii="Segoe UI" w:eastAsia="Times New Roman" w:hAnsi="Segoe UI" w:cs="Segoe UI"/>
-          <w:color w:val="374151"/>
-          <w:sz w:val="24"/>
-          <w:szCs w:val="24"/>
-          <w:lang w:val="en-US"/>
-        </w:rPr>
-        <w:t>Key tenets of event sourcing include:</w:t>
-      </w:r>
-    </w:p>
-    <w:p>
-      <w:pPr>
-        <w:numPr>
-          <w:ilvl w:val="0"/>
-          <w:numId w:val="3"/>
-        </w:numPr>
-        <w:pBdr>
-          <w:top w:val="single" w:sz="2" w:space="0" w:color="D9D9E3"/>
-          <w:left w:val="single" w:sz="2" w:space="5" w:color="D9D9E3"/>
-          <w:bottom w:val="single" w:sz="2" w:space="0" w:color="D9D9E3"/>
-          <w:right w:val="single" w:sz="2" w:space="0" w:color="D9D9E3"/>
-        </w:pBdr>
-        <w:shd w:val="clear" w:color="auto" w:fill="F7F7F8"/>
-        <w:spacing w:after="0" w:line="240" w:lineRule="auto"/>
-        <w:rPr>
-          <w:rFonts w:ascii="Segoe UI" w:eastAsia="Times New Roman" w:hAnsi="Segoe UI" w:cs="Segoe UI"/>
-          <w:color w:val="374151"/>
-          <w:sz w:val="24"/>
-          <w:szCs w:val="24"/>
-          <w:lang w:val="en-US"/>
-        </w:rPr>
-      </w:pPr>
-      <w:r>
-        <w:rPr>
-          <w:rFonts w:ascii="Segoe UI" w:eastAsia="Times New Roman" w:hAnsi="Segoe UI" w:cs="Segoe UI"/>
-          <w:color w:val="374151"/>
-          <w:sz w:val="24"/>
-          <w:szCs w:val="24"/>
-          <w:lang w:val="en-US"/>
-        </w:rPr>
-        <w:t>Events signify occurrences in the past.</w:t>
-      </w:r>
-    </w:p>
-    <w:p>
-      <w:pPr>
-        <w:numPr>
-          <w:ilvl w:val="0"/>
-          <w:numId w:val="3"/>
-        </w:numPr>
-        <w:pBdr>
-          <w:top w:val="single" w:sz="2" w:space="0" w:color="D9D9E3"/>
-          <w:left w:val="single" w:sz="2" w:space="5" w:color="D9D9E3"/>
-          <w:bottom w:val="single" w:sz="2" w:space="0" w:color="D9D9E3"/>
-          <w:right w:val="single" w:sz="2" w:space="0" w:color="D9D9E3"/>
-        </w:pBdr>
-        <w:shd w:val="clear" w:color="auto" w:fill="F7F7F8"/>
-        <w:spacing w:after="0" w:line="240" w:lineRule="auto"/>
-        <w:rPr>
-          <w:rFonts w:ascii="Segoe UI" w:eastAsia="Times New Roman" w:hAnsi="Segoe UI" w:cs="Segoe UI"/>
-          <w:color w:val="374151"/>
-          <w:sz w:val="24"/>
-          <w:szCs w:val="24"/>
-          <w:lang w:val="en-US"/>
-        </w:rPr>
-      </w:pPr>
-      <w:r>
-        <w:rPr>
-          <w:rFonts w:ascii="Segoe UI" w:eastAsia="Times New Roman" w:hAnsi="Segoe UI" w:cs="Segoe UI"/>
-          <w:color w:val="374151"/>
-          <w:sz w:val="24"/>
-          <w:szCs w:val="24"/>
+    <w:p>
+      <w:pPr>
+        <w:pStyle w:val="Heading3"/>
+      </w:pPr>
+      <w:r>
+        <w:t xml:space="preserve">4.5. Integrated Test </w:t>
+      </w:r>
+      <w:r>
+        <w:t>Siute</w:t>
+      </w:r>
+    </w:p>
+    <w:p>
+      <w:pPr>
+        <w:rPr>
+          <w:lang w:val="en-US"/>
+        </w:rPr>
+      </w:pPr>
+      <w:r>
+        <w:rPr>
+          <w:lang w:val="en-US"/>
+        </w:rPr>
+        <w:t xml:space="preserve">Unit tests play a vital role in verifying the accuracy and reliability of an application. Nevertheless, it is important to note that not all tests </w:t>
+      </w:r>
+      <w:r>
+        <w:rPr>
+          <w:lang w:val="en-US"/>
+        </w:rPr>
+        <w:t>have</w:t>
+      </w:r>
+      <w:r>
+        <w:rPr>
+          <w:lang w:val="en-US"/>
+        </w:rPr>
+        <w:t xml:space="preserve"> inherent value, and it is crucial to consider the associated maintenance expenses for each individual test.</w:t>
+      </w:r>
+      <w:r>
+        <w:rPr>
+          <w:lang w:val="en-US"/>
+        </w:rPr>
+        <w:t xml:space="preserve"> As described in the previews article, t</w:t>
+      </w:r>
+      <w:r>
+        <w:rPr>
+          <w:lang w:val="en-US"/>
+        </w:rPr>
+        <w:t xml:space="preserve">he test pyramid </w:t>
+      </w:r>
+      <w:r>
+        <w:rPr>
           <w:lang w:val="en-US"/>
         </w:rPr>
         <w:lastRenderedPageBreak/>
-        <w:t>Events are articulated in the ubiquitous language, typically utilizing past-tense verbs. For instance, "OrderCreated" is an acceptable event nomenclature, whereas "PlaceOrder" is not.</w:t>
-      </w:r>
-    </w:p>
-    <w:p>
-      <w:pPr>
-        <w:numPr>
-          <w:ilvl w:val="0"/>
-          <w:numId w:val="3"/>
-        </w:numPr>
-        <w:pBdr>
-          <w:top w:val="single" w:sz="2" w:space="0" w:color="D9D9E3"/>
-          <w:left w:val="single" w:sz="2" w:space="5" w:color="D9D9E3"/>
-          <w:bottom w:val="single" w:sz="2" w:space="0" w:color="D9D9E3"/>
-          <w:right w:val="single" w:sz="2" w:space="0" w:color="D9D9E3"/>
-        </w:pBdr>
-        <w:shd w:val="clear" w:color="auto" w:fill="F7F7F8"/>
-        <w:spacing w:after="0" w:line="240" w:lineRule="auto"/>
-        <w:rPr>
-          <w:rFonts w:ascii="Segoe UI" w:eastAsia="Times New Roman" w:hAnsi="Segoe UI" w:cs="Segoe UI"/>
-          <w:color w:val="374151"/>
-          <w:sz w:val="24"/>
-          <w:szCs w:val="24"/>
-          <w:lang w:val="en-US"/>
-        </w:rPr>
-      </w:pPr>
-      <w:r>
-        <w:rPr>
-          <w:rFonts w:ascii="Segoe UI" w:eastAsia="Times New Roman" w:hAnsi="Segoe UI" w:cs="Segoe UI"/>
-          <w:color w:val="374151"/>
-          <w:sz w:val="24"/>
-          <w:szCs w:val="24"/>
-          <w:lang w:val="en-US"/>
-        </w:rPr>
-        <w:t>Event storage necessitates specific mechanisms, ranging from tailored relational tables and NoSQL solutions to specialized event store products.</w:t>
-      </w:r>
-    </w:p>
-    <w:p>
-      <w:pPr>
-        <w:numPr>
-          <w:ilvl w:val="0"/>
-          <w:numId w:val="3"/>
-        </w:numPr>
-        <w:pBdr>
-          <w:top w:val="single" w:sz="2" w:space="0" w:color="D9D9E3"/>
-          <w:left w:val="single" w:sz="2" w:space="5" w:color="D9D9E3"/>
-          <w:bottom w:val="single" w:sz="2" w:space="0" w:color="D9D9E3"/>
-          <w:right w:val="single" w:sz="2" w:space="0" w:color="D9D9E3"/>
-        </w:pBdr>
-        <w:shd w:val="clear" w:color="auto" w:fill="F7F7F8"/>
-        <w:spacing w:after="0" w:line="240" w:lineRule="auto"/>
-        <w:rPr>
-          <w:rFonts w:ascii="Segoe UI" w:eastAsia="Times New Roman" w:hAnsi="Segoe UI" w:cs="Segoe UI"/>
-          <w:color w:val="374151"/>
-          <w:sz w:val="24"/>
-          <w:szCs w:val="24"/>
-          <w:lang w:val="en-US"/>
-        </w:rPr>
-      </w:pPr>
-      <w:r>
-        <w:rPr>
-          <w:rFonts w:ascii="Segoe UI" w:eastAsia="Times New Roman" w:hAnsi="Segoe UI" w:cs="Segoe UI"/>
-          <w:color w:val="374151"/>
-          <w:sz w:val="24"/>
-          <w:szCs w:val="24"/>
-          <w:lang w:val="en-US"/>
-        </w:rPr>
-        <w:t>An event store functions as an append-only repository and does not accommodate deletions.</w:t>
-      </w:r>
-    </w:p>
-    <w:p>
-      <w:pPr>
-        <w:numPr>
-          <w:ilvl w:val="0"/>
-          <w:numId w:val="3"/>
-        </w:numPr>
-        <w:pBdr>
-          <w:top w:val="single" w:sz="2" w:space="0" w:color="D9D9E3"/>
-          <w:left w:val="single" w:sz="2" w:space="5" w:color="D9D9E3"/>
-          <w:bottom w:val="single" w:sz="2" w:space="0" w:color="D9D9E3"/>
-          <w:right w:val="single" w:sz="2" w:space="0" w:color="D9D9E3"/>
-        </w:pBdr>
-        <w:shd w:val="clear" w:color="auto" w:fill="F7F7F8"/>
-        <w:spacing w:after="0" w:line="240" w:lineRule="auto"/>
-        <w:rPr>
-          <w:rFonts w:ascii="Segoe UI" w:eastAsia="Times New Roman" w:hAnsi="Segoe UI" w:cs="Segoe UI"/>
-          <w:color w:val="374151"/>
-          <w:sz w:val="24"/>
-          <w:szCs w:val="24"/>
-          <w:lang w:val="en-US"/>
-        </w:rPr>
-      </w:pPr>
-      <w:r>
-        <w:rPr>
-          <w:rFonts w:ascii="Segoe UI" w:eastAsia="Times New Roman" w:hAnsi="Segoe UI" w:cs="Segoe UI"/>
-          <w:color w:val="374151"/>
-          <w:sz w:val="24"/>
-          <w:szCs w:val="24"/>
-          <w:lang w:val="en-US"/>
-        </w:rPr>
-        <w:t>Events collectively represent a domain entity's state, which can be ascertained by replaying these events.</w:t>
-      </w:r>
-    </w:p>
-    <w:p>
-      <w:pPr>
-        <w:numPr>
-          <w:ilvl w:val="0"/>
-          <w:numId w:val="3"/>
-        </w:numPr>
-        <w:pBdr>
-          <w:top w:val="single" w:sz="2" w:space="0" w:color="D9D9E3"/>
-          <w:left w:val="single" w:sz="2" w:space="5" w:color="D9D9E3"/>
-          <w:bottom w:val="single" w:sz="2" w:space="0" w:color="D9D9E3"/>
-          <w:right w:val="single" w:sz="2" w:space="0" w:color="D9D9E3"/>
-        </w:pBdr>
-        <w:shd w:val="clear" w:color="auto" w:fill="F7F7F8"/>
-        <w:spacing w:after="0" w:line="240" w:lineRule="auto"/>
-        <w:rPr>
-          <w:rFonts w:ascii="Segoe UI" w:eastAsia="Times New Roman" w:hAnsi="Segoe UI" w:cs="Segoe UI"/>
-          <w:color w:val="374151"/>
-          <w:sz w:val="24"/>
-          <w:szCs w:val="24"/>
-          <w:lang w:val="en-US"/>
-        </w:rPr>
-      </w:pPr>
-      <w:r>
-        <w:rPr>
-          <w:rFonts w:ascii="Segoe UI" w:eastAsia="Times New Roman" w:hAnsi="Segoe UI" w:cs="Segoe UI"/>
-          <w:color w:val="374151"/>
-          <w:sz w:val="24"/>
-          <w:szCs w:val="24"/>
-          <w:lang w:val="en-US"/>
-        </w:rPr>
-        <w:t>Occasionally, event replay may entail extensive data processing, necessitating the use of periodic snapshots to efficiently reconstruct the state.</w:t>
-      </w:r>
-    </w:p>
-    <w:p>
-      <w:pPr>
-        <w:numPr>
-          <w:ilvl w:val="0"/>
-          <w:numId w:val="3"/>
-        </w:numPr>
-        <w:pBdr>
-          <w:top w:val="single" w:sz="2" w:space="0" w:color="D9D9E3"/>
-          <w:left w:val="single" w:sz="2" w:space="5" w:color="D9D9E3"/>
-          <w:bottom w:val="single" w:sz="2" w:space="0" w:color="D9D9E3"/>
-          <w:right w:val="single" w:sz="2" w:space="0" w:color="D9D9E3"/>
-        </w:pBdr>
-        <w:shd w:val="clear" w:color="auto" w:fill="F7F7F8"/>
-        <w:spacing w:after="0" w:line="240" w:lineRule="auto"/>
-        <w:rPr>
-          <w:rFonts w:ascii="Segoe UI" w:eastAsia="Times New Roman" w:hAnsi="Segoe UI" w:cs="Segoe UI"/>
-          <w:color w:val="374151"/>
-          <w:sz w:val="24"/>
-          <w:szCs w:val="24"/>
-          <w:lang w:val="en-US"/>
-        </w:rPr>
-      </w:pPr>
-      <w:r>
-        <w:rPr>
-          <w:rFonts w:ascii="Segoe UI" w:eastAsia="Times New Roman" w:hAnsi="Segoe UI" w:cs="Segoe UI"/>
-          <w:color w:val="374151"/>
-          <w:sz w:val="24"/>
-          <w:szCs w:val="24"/>
-          <w:lang w:val="en-US"/>
-        </w:rPr>
-        <w:t>Events, once stored, are immutable and can be replicated for scalability.</w:t>
-      </w:r>
-    </w:p>
-    <w:p>
-      <w:pPr>
-        <w:numPr>
-          <w:ilvl w:val="0"/>
-          <w:numId w:val="3"/>
-        </w:numPr>
-        <w:pBdr>
-          <w:top w:val="single" w:sz="2" w:space="0" w:color="D9D9E3"/>
-          <w:left w:val="single" w:sz="2" w:space="5" w:color="D9D9E3"/>
-          <w:bottom w:val="single" w:sz="2" w:space="0" w:color="D9D9E3"/>
-          <w:right w:val="single" w:sz="2" w:space="0" w:color="D9D9E3"/>
-        </w:pBdr>
-        <w:shd w:val="clear" w:color="auto" w:fill="F7F7F8"/>
-        <w:spacing w:after="0" w:line="240" w:lineRule="auto"/>
-        <w:rPr>
-          <w:rFonts w:ascii="Segoe UI" w:eastAsia="Times New Roman" w:hAnsi="Segoe UI" w:cs="Segoe UI"/>
-          <w:color w:val="374151"/>
-          <w:sz w:val="24"/>
-          <w:szCs w:val="24"/>
-          <w:lang w:val="en-US"/>
-        </w:rPr>
-      </w:pPr>
-      <w:r>
-        <w:rPr>
-          <w:rFonts w:ascii="Segoe UI" w:eastAsia="Times New Roman" w:hAnsi="Segoe UI" w:cs="Segoe UI"/>
-          <w:color w:val="374151"/>
-          <w:sz w:val="24"/>
-          <w:szCs w:val="24"/>
-          <w:lang w:val="en-US"/>
-        </w:rPr>
-        <w:t>Event-associated behaviors are executed at the time of event notification, meaning event replay doesn't necessitate behavior repetition.</w:t>
-      </w:r>
-    </w:p>
-    <w:p>
-      <w:pPr>
-        <w:numPr>
-          <w:ilvl w:val="0"/>
-          <w:numId w:val="3"/>
-        </w:numPr>
-        <w:pBdr>
-          <w:top w:val="single" w:sz="2" w:space="0" w:color="D9D9E3"/>
-          <w:left w:val="single" w:sz="2" w:space="5" w:color="D9D9E3"/>
-          <w:bottom w:val="single" w:sz="2" w:space="0" w:color="D9D9E3"/>
-          <w:right w:val="single" w:sz="2" w:space="0" w:color="D9D9E3"/>
-        </w:pBdr>
-        <w:shd w:val="clear" w:color="auto" w:fill="F7F7F8"/>
-        <w:spacing w:after="0" w:line="240" w:lineRule="auto"/>
-        <w:rPr>
-          <w:rFonts w:ascii="Segoe UI" w:eastAsia="Times New Roman" w:hAnsi="Segoe UI" w:cs="Segoe UI"/>
-          <w:color w:val="374151"/>
-          <w:sz w:val="24"/>
-          <w:szCs w:val="24"/>
-          <w:lang w:val="en-US"/>
-        </w:rPr>
-      </w:pPr>
-      <w:r>
-        <w:rPr>
-          <w:rFonts w:ascii="Segoe UI" w:eastAsia="Times New Roman" w:hAnsi="Segoe UI" w:cs="Segoe UI"/>
-          <w:color w:val="374151"/>
-          <w:sz w:val="24"/>
-          <w:szCs w:val="24"/>
-          <w:lang w:val="en-US"/>
-        </w:rPr>
-        <w:t>Utilizing events ensures comprehensive tracking, capturing every occurrence in real-time, irrespective of its consequent outcomes. This granular data preservation occurs at an abstraction level that is more rudimentary than current standards.</w:t>
-      </w:r>
-    </w:p>
-    <w:p/>
-    <w:p>
-      <w:pPr>
-        <w:pStyle w:val="Heading3"/>
-      </w:pPr>
-      <w:r>
-        <w:t xml:space="preserve">4.5. Integrated Test </w:t>
-      </w:r>
-      <w:r>
-        <w:t>Siute</w:t>
-      </w:r>
-    </w:p>
-    <w:p>
-      <w:pPr>
-        <w:rPr>
-          <w:lang w:val="en-US"/>
-        </w:rPr>
-      </w:pPr>
-      <w:r>
-        <w:rPr>
-          <w:lang w:val="en-US"/>
-        </w:rPr>
-        <w:t xml:space="preserve">Unit tests play a vital role in verifying the accuracy and reliability of an application. Nevertheless, it is important to note that not all tests </w:t>
-      </w:r>
-      <w:r>
-        <w:rPr>
-          <w:lang w:val="en-US"/>
-        </w:rPr>
-        <w:t>have</w:t>
-      </w:r>
-      <w:r>
-        <w:rPr>
-          <w:lang w:val="en-US"/>
-        </w:rPr>
-        <w:t xml:space="preserve"> inherent value, and it is crucial to consider the associated maintenance expenses for each individual test.</w:t>
-      </w:r>
-      <w:r>
-        <w:rPr>
-          <w:lang w:val="en-US"/>
-        </w:rPr>
-        <w:t xml:space="preserve"> As described in the previews article, t</w:t>
-      </w:r>
-      <w:r>
-        <w:rPr>
-          <w:lang w:val="en-US"/>
-        </w:rPr>
-        <w:t>he test pyramid is composed of three tiers: unit tests, integration tests, and end-to-end tests. The proportion of these tests within a test suite plays a critical role in establishing confidence in the operation of software and facilitating expedited modifications. Unit tests provide rapid feedback, but end-to-end tests need a longer execution time. The value proposition of each test differs, since higher levels provide more protection against regression mistakes and false positives, but at the expense of feedback time. A pragmatic approach to unit testing entails selecting and prioritizing the most critical components of the code base, with an emphasis on worthwhile tests that have a high likelihood of detecting mistakes and entail minimal maintenance expenses.</w:t>
+        <w:t>is composed of three tiers: unit tests, integration tests, and end-to-end tests. The proportion of these tests within a test suite plays a critical role in establishing confidence in the operation of software and facilitating expedited modifications. Unit tests provide rapid feedback, but end-to-end tests need a longer execution time. The value proposition of each test differs, since higher levels provide more protection against regression mistakes and false positives, but at the expense of feedback time. A pragmatic approach to unit testing entails selecting and prioritizing the most critical components of the code base, with an emphasis on worthwhile tests that have a high likelihood of detecting mistakes and entail minimal maintenance expenses.</w:t>
       </w:r>
       <w:r>
         <w:rPr>
@@ -3625,7 +3806,6 @@
         <w:rPr>
           <w:noProof/>
         </w:rPr>
-        <w:lastRenderedPageBreak/>
         <w:drawing>
           <wp:inline distT="0" distB="0" distL="0" distR="0" wp14:anchorId="3CD458FE" wp14:editId="4F6BB50C">
             <wp:extent cx="3853543" cy="2100963"/>
@@ -3642,7 +3822,7 @@
                     <pic:cNvPicPr/>
                   </pic:nvPicPr>
                   <pic:blipFill>
-                    <a:blip r:embed="rId16"/>
+                    <a:blip r:embed="rId15"/>
                     <a:stretch>
                       <a:fillRect/>
                     </a:stretch>
@@ -3901,6 +4081,7 @@
         </w:numPr>
       </w:pPr>
       <w:r>
+        <w:lastRenderedPageBreak/>
         <w:t>Architectural Decisions</w:t>
       </w:r>
       <w:r>
@@ -3947,7 +4128,6 @@
         <w:pStyle w:val="Heading3"/>
       </w:pPr>
       <w:r>
-        <w:lastRenderedPageBreak/>
         <w:t xml:space="preserve">5.1. </w:t>
       </w:r>
       <w:r>
@@ -3988,7 +4168,7 @@
                     </pic:cNvPicPr>
                   </pic:nvPicPr>
                   <pic:blipFill>
-                    <a:blip r:embed="rId17">
+                    <a:blip r:embed="rId16">
                       <a:extLst>
                         <a:ext uri="{28A0092B-C50C-407E-A947-70E740481C1C}">
                           <a14:useLocalDpi xmlns:a14="http://schemas.microsoft.com/office/drawing/2010/main" val="0"/>
@@ -4047,6 +4227,7 @@
         <w:pStyle w:val="Heading3"/>
       </w:pPr>
       <w:r>
+        <w:lastRenderedPageBreak/>
         <w:t>5.2. Monitoring</w:t>
       </w:r>
     </w:p>
@@ -4060,7 +4241,6 @@
         <w:rPr>
           <w:noProof/>
         </w:rPr>
-        <w:lastRenderedPageBreak/>
         <w:drawing>
           <wp:inline distT="0" distB="0" distL="0" distR="0" wp14:anchorId="1AA41BD0" wp14:editId="764FF6D6">
             <wp:extent cx="5720715" cy="4257675"/>
@@ -4079,7 +4259,7 @@
                     </pic:cNvPicPr>
                   </pic:nvPicPr>
                   <pic:blipFill>
-                    <a:blip r:embed="rId18" cstate="print">
+                    <a:blip r:embed="rId17" cstate="print">
                       <a:extLst>
                         <a:ext uri="{28A0092B-C50C-407E-A947-70E740481C1C}">
                           <a14:useLocalDpi xmlns:a14="http://schemas.microsoft.com/office/drawing/2010/main" val="0"/>
@@ -4200,7 +4380,11 @@
         <w:t xml:space="preserve"> cloud finance strategy. </w:t>
       </w:r>
       <w:r>
-        <w:t>The calculator has the ability to provide a cost estimate that accurately reflects the Azure use, while also considering any negotiated or discounted pricing.</w:t>
+        <w:t xml:space="preserve">The </w:t>
+      </w:r>
+      <w:r>
+        <w:lastRenderedPageBreak/>
+        <w:t>calculator has the ability to provide a cost estimate that accurately reflects the Azure use, while also considering any negotiated or discounted pricing.</w:t>
       </w:r>
       <w:r>
         <w:t xml:space="preserve"> </w:t>
@@ -4257,7 +4441,6 @@
                 <w:bCs/>
                 <w:lang w:val="en-US"/>
               </w:rPr>
-              <w:lastRenderedPageBreak/>
               <w:t>Service type</w:t>
             </w:r>
           </w:p>
@@ -5089,6 +5272,7 @@
         <w:pStyle w:val="Heading3"/>
       </w:pPr>
       <w:r>
+        <w:lastRenderedPageBreak/>
         <w:t>6.</w:t>
       </w:r>
       <w:r>
@@ -5200,7 +5384,6 @@
         <w:pStyle w:val="Heading3"/>
       </w:pPr>
       <w:r>
-        <w:lastRenderedPageBreak/>
         <w:t xml:space="preserve">6.3. </w:t>
       </w:r>
       <w:r>

--- a/ap2/Exploring Implementation of DDD with NET and Azure.docx
+++ b/ap2/Exploring Implementation of DDD with NET and Azure.docx
@@ -197,7 +197,11 @@
         <w:t xml:space="preserve"> IaaS </w:t>
       </w:r>
       <w:r>
-        <w:t>has an innate capability to effectively handle a wide range of complex components, including networking, storage, servers, virtualization</w:t>
+        <w:t xml:space="preserve">has an innate capability to effectively handle a wide range of </w:t>
+      </w:r>
+      <w:r>
+        <w:lastRenderedPageBreak/>
+        <w:t>complex components, including networking, storage, servers, virtualization</w:t>
       </w:r>
       <w:r>
         <w:t>. In addition to these, PaaS also has the</w:t>
@@ -612,7 +616,11 @@
         <w:t xml:space="preserve">The primary emphasis is on two distinct characteristics of FP: maintaining the integrity of method signatures and ensuring referential transparency. </w:t>
       </w:r>
       <w:r>
-        <w:t xml:space="preserve">The concept of method signature honesty guarantees that a function's signature effectively represents all potential input and output values. On the other hand, referential transparency assures that the function's output stays constant for a specific input, without any accompanying side effects. In addition, </w:t>
+        <w:t xml:space="preserve">The concept of method signature honesty guarantees that a function's signature effectively represents all potential input and output values. </w:t>
+      </w:r>
+      <w:r>
+        <w:lastRenderedPageBreak/>
+        <w:t xml:space="preserve">On the other hand, referential transparency assures that the function's output stays constant for a specific input, without any accompanying side effects. In addition, </w:t>
       </w:r>
       <w:r>
         <w:t>FP</w:t>
@@ -771,7 +779,11 @@
     </w:p>
     <w:p>
       <w:r>
-        <w:t xml:space="preserve">The goal of this study is the exploration and in-depth understanding of the complex development of DDD, CQRS and ES via .NET and Azure. In order to reach this goal, the selection of an appropriate research approach is an important step. This section will present details with regard to research process, data collection and analysis procedure. The literature review and previews work have shown high uncertainty and a lag of research with regard to the implementation of the DDD concepts. The goal of this study is to fill this gap and show strong and reliable development processes. To approach this goal, case study research was deemed as an appropriate reseatch method. Case studies, representing qualitative research methods, are commonly used within the computer and social science. According to </w:t>
+        <w:t xml:space="preserve">The goal of this study is the exploration and in-depth understanding of the complex development of DDD, CQRS and ES via .NET and Azure. In order to reach this goal, the selection of an appropriate research approach is an important step. This section will present details with regard to research process, data collection and analysis procedure. The literature review and previews work have shown high uncertainty and a lag of research with regard to the implementation of the DDD concepts. The goal of this study is to fill this gap and show strong and reliable development processes. To approach this goal, case study research was deemed as an appropriate reseatch </w:t>
+      </w:r>
+      <w:r>
+        <w:lastRenderedPageBreak/>
+        <w:t xml:space="preserve">method. Case studies, representing qualitative research methods, are commonly used within the computer and social science. According to </w:t>
       </w:r>
       <w:r>
         <w:t>XXZ</w:t>
@@ -1038,6 +1050,7 @@
         <w:rPr>
           <w:noProof/>
         </w:rPr>
+        <w:lastRenderedPageBreak/>
         <w:drawing>
           <wp:inline distT="0" distB="0" distL="0" distR="0" wp14:anchorId="302C70A1" wp14:editId="225E3026">
             <wp:extent cx="5731510" cy="3758565"/>
@@ -1347,6 +1360,7 @@
         <w:rPr>
           <w:noProof/>
         </w:rPr>
+        <w:lastRenderedPageBreak/>
         <w:drawing>
           <wp:inline distT="0" distB="0" distL="0" distR="0" wp14:anchorId="1888272C" wp14:editId="73FF3D86">
             <wp:extent cx="3438525" cy="4010025"/>
@@ -1502,6 +1516,7 @@
         <w:rPr>
           <w:noProof/>
         </w:rPr>
+        <w:lastRenderedPageBreak/>
         <w:drawing>
           <wp:inline distT="0" distB="0" distL="0" distR="0" wp14:anchorId="1488B512" wp14:editId="706DDC48">
             <wp:extent cx="5055235" cy="3726815"/>
@@ -1699,6 +1714,7 @@
         <w:pStyle w:val="Heading3"/>
       </w:pPr>
       <w:r>
+        <w:lastRenderedPageBreak/>
         <w:t xml:space="preserve">4.2. </w:t>
       </w:r>
       <w:r>
@@ -1932,6 +1948,7 @@
     </w:p>
     <w:p>
       <w:r>
+        <w:lastRenderedPageBreak/>
         <w:t xml:space="preserve">The primary objective of these </w:t>
       </w:r>
       <w:r>
@@ -2198,31 +2215,7 @@
           <w:bdr w:val="none" w:sz="0" w:space="0" w:color="auto" w:frame="1"/>
           <w:lang w:val="en-US"/>
         </w:rPr>
-        <w:t xml:space="preserve">Either&lt;T, </w:t>
-      </w:r>
-      <w:proofErr w:type="spellStart"/>
-      <w:r>
-        <w:rPr>
-          <w:rFonts w:ascii="Consolas" w:eastAsia="Times New Roman" w:hAnsi="Consolas" w:cs="Courier New"/>
-          <w:color w:val="000000"/>
-          <w:sz w:val="21"/>
-          <w:szCs w:val="21"/>
-          <w:bdr w:val="none" w:sz="0" w:space="0" w:color="auto" w:frame="1"/>
-          <w:lang w:val="en-US"/>
-        </w:rPr>
-        <w:t>TException</w:t>
-      </w:r>
-      <w:proofErr w:type="spellEnd"/>
-      <w:r>
-        <w:rPr>
-          <w:rFonts w:ascii="Consolas" w:eastAsia="Times New Roman" w:hAnsi="Consolas" w:cs="Courier New"/>
-          <w:color w:val="000000"/>
-          <w:sz w:val="21"/>
-          <w:szCs w:val="21"/>
-          <w:bdr w:val="none" w:sz="0" w:space="0" w:color="auto" w:frame="1"/>
-          <w:lang w:val="en-US"/>
-        </w:rPr>
-        <w:t>&gt;</w:t>
+        <w:t>Either&lt;T, TException&gt;</w:t>
       </w:r>
     </w:p>
     <w:p>
@@ -2320,7 +2313,6 @@
         </w:rPr>
         <w:t xml:space="preserve"> </w:t>
       </w:r>
-      <w:proofErr w:type="spellStart"/>
       <w:r>
         <w:rPr>
           <w:rFonts w:ascii="Consolas" w:eastAsia="Times New Roman" w:hAnsi="Consolas" w:cs="Courier New"/>
@@ -2330,31 +2322,7 @@
           <w:bdr w:val="none" w:sz="0" w:space="0" w:color="auto" w:frame="1"/>
           <w:lang w:val="en-US"/>
         </w:rPr>
-        <w:t>IsSuccessful</w:t>
-      </w:r>
-      <w:proofErr w:type="spellEnd"/>
-      <w:r>
-        <w:rPr>
-          <w:rFonts w:ascii="Consolas" w:eastAsia="Times New Roman" w:hAnsi="Consolas" w:cs="Courier New"/>
-          <w:color w:val="000000"/>
-          <w:sz w:val="21"/>
-          <w:szCs w:val="21"/>
-          <w:bdr w:val="none" w:sz="0" w:space="0" w:color="auto" w:frame="1"/>
-          <w:lang w:val="en-US"/>
-        </w:rPr>
-        <w:t xml:space="preserve"> </w:t>
-      </w:r>
-      <w:proofErr w:type="gramStart"/>
-      <w:r>
-        <w:rPr>
-          <w:rFonts w:ascii="Consolas" w:eastAsia="Times New Roman" w:hAnsi="Consolas" w:cs="Courier New"/>
-          <w:color w:val="000000"/>
-          <w:sz w:val="21"/>
-          <w:szCs w:val="21"/>
-          <w:bdr w:val="none" w:sz="0" w:space="0" w:color="auto" w:frame="1"/>
-          <w:lang w:val="en-US"/>
-        </w:rPr>
-        <w:t xml:space="preserve">{ </w:t>
+        <w:t xml:space="preserve">IsSuccessful { </w:t>
       </w:r>
       <w:r>
         <w:rPr>
@@ -2369,7 +2337,6 @@
         </w:rPr>
         <w:t>get</w:t>
       </w:r>
-      <w:proofErr w:type="gramEnd"/>
       <w:r>
         <w:rPr>
           <w:rFonts w:ascii="Consolas" w:eastAsia="Times New Roman" w:hAnsi="Consolas" w:cs="Courier New"/>
@@ -2485,9 +2452,33 @@
           <w:bdr w:val="none" w:sz="0" w:space="0" w:color="auto" w:frame="1"/>
           <w:lang w:val="en-US"/>
         </w:rPr>
-        <w:t>Either&lt;</w:t>
-      </w:r>
-      <w:proofErr w:type="spellStart"/>
+        <w:t>Either&lt;TResult, TException&gt; Map&lt;TResult&gt;(Func&lt;T, TResult&gt; mapping) =&gt;</w:t>
+      </w:r>
+    </w:p>
+    <w:p>
+      <w:pPr>
+        <w:shd w:val="clear" w:color="auto" w:fill="FFFFFF"/>
+        <w:spacing w:after="0" w:line="264" w:lineRule="atLeast"/>
+        <w:textAlignment w:val="baseline"/>
+        <w:rPr>
+          <w:rFonts w:ascii="Consolas" w:eastAsia="Times New Roman" w:hAnsi="Consolas" w:cs="Times New Roman"/>
+          <w:color w:val="333333"/>
+          <w:sz w:val="21"/>
+          <w:szCs w:val="21"/>
+          <w:lang w:val="en-US"/>
+        </w:rPr>
+      </w:pPr>
+      <w:r>
+        <w:rPr>
+          <w:rFonts w:ascii="Consolas" w:eastAsia="Times New Roman" w:hAnsi="Consolas" w:cs="Courier New"/>
+          <w:color w:val="C7254E"/>
+          <w:sz w:val="21"/>
+          <w:szCs w:val="21"/>
+          <w:bdr w:val="none" w:sz="0" w:space="0" w:color="auto" w:frame="1"/>
+          <w:lang w:val="en-US"/>
+        </w:rPr>
+        <w:t>      </w:t>
+      </w:r>
       <w:r>
         <w:rPr>
           <w:rFonts w:ascii="Consolas" w:eastAsia="Times New Roman" w:hAnsi="Consolas" w:cs="Courier New"/>
@@ -2497,10 +2488,14 @@
           <w:bdr w:val="none" w:sz="0" w:space="0" w:color="auto" w:frame="1"/>
           <w:lang w:val="en-US"/>
         </w:rPr>
-        <w:t>TResult</w:t>
-      </w:r>
-      <w:proofErr w:type="spellEnd"/>
-      <w:r>
+        <w:t>Match(success: value =&gt; Either&lt;TResult,TException&gt;.Success(mapping(value)),</w:t>
+      </w:r>
+    </w:p>
+    <w:p>
+      <w:pPr>
+        <w:shd w:val="clear" w:color="auto" w:fill="FFFFFF"/>
+        <w:spacing w:after="0" w:line="264" w:lineRule="atLeast"/>
+        <w:textAlignment w:val="baseline"/>
         <w:rPr>
           <w:rFonts w:ascii="Consolas" w:eastAsia="Times New Roman" w:hAnsi="Consolas" w:cs="Courier New"/>
           <w:color w:val="000000"/>
@@ -2509,9 +2504,29 @@
           <w:bdr w:val="none" w:sz="0" w:space="0" w:color="auto" w:frame="1"/>
           <w:lang w:val="en-US"/>
         </w:rPr>
-        <w:t xml:space="preserve">, </w:t>
-      </w:r>
-      <w:proofErr w:type="spellStart"/>
+      </w:pPr>
+      <w:r>
+        <w:rPr>
+          <w:rFonts w:ascii="Consolas" w:eastAsia="Times New Roman" w:hAnsi="Consolas" w:cs="Courier New"/>
+          <w:color w:val="C7254E"/>
+          <w:sz w:val="21"/>
+          <w:szCs w:val="21"/>
+          <w:bdr w:val="none" w:sz="0" w:space="0" w:color="auto" w:frame="1"/>
+          <w:lang w:val="en-US"/>
+        </w:rPr>
+        <w:t>          </w:t>
+      </w:r>
+      <w:r>
+        <w:rPr>
+          <w:rFonts w:ascii="Consolas" w:eastAsia="Times New Roman" w:hAnsi="Consolas" w:cs="Courier New"/>
+          <w:color w:val="C7254E"/>
+          <w:sz w:val="21"/>
+          <w:szCs w:val="21"/>
+          <w:bdr w:val="none" w:sz="0" w:space="0" w:color="auto" w:frame="1"/>
+          <w:lang w:val="en-US"/>
+        </w:rPr>
+        <w:t xml:space="preserve">  </w:t>
+      </w:r>
       <w:r>
         <w:rPr>
           <w:rFonts w:ascii="Consolas" w:eastAsia="Times New Roman" w:hAnsi="Consolas" w:cs="Courier New"/>
@@ -2521,9 +2536,22 @@
           <w:bdr w:val="none" w:sz="0" w:space="0" w:color="auto" w:frame="1"/>
           <w:lang w:val="en-US"/>
         </w:rPr>
-        <w:t>TException</w:t>
-      </w:r>
-      <w:proofErr w:type="spellEnd"/>
+        <w:t>error: exception =&gt;</w:t>
+      </w:r>
+    </w:p>
+    <w:p>
+      <w:pPr>
+        <w:shd w:val="clear" w:color="auto" w:fill="FFFFFF"/>
+        <w:spacing w:after="0" w:line="264" w:lineRule="atLeast"/>
+        <w:textAlignment w:val="baseline"/>
+        <w:rPr>
+          <w:rFonts w:ascii="Consolas" w:eastAsia="Times New Roman" w:hAnsi="Consolas" w:cs="Times New Roman"/>
+          <w:color w:val="333333"/>
+          <w:sz w:val="21"/>
+          <w:szCs w:val="21"/>
+          <w:lang w:val="en-US"/>
+        </w:rPr>
+      </w:pPr>
       <w:r>
         <w:rPr>
           <w:rFonts w:ascii="Consolas" w:eastAsia="Times New Roman" w:hAnsi="Consolas" w:cs="Courier New"/>
@@ -2533,9 +2561,10 @@
           <w:bdr w:val="none" w:sz="0" w:space="0" w:color="auto" w:frame="1"/>
           <w:lang w:val="en-US"/>
         </w:rPr>
-        <w:t>&gt; Map&lt;</w:t>
-      </w:r>
-      <w:proofErr w:type="spellStart"/>
+        <w:t>Either&lt;TResult, TException&gt;.Error(exception));</w:t>
+      </w:r>
+    </w:p>
+    <w:p>
       <w:r>
         <w:rPr>
           <w:rFonts w:ascii="Consolas" w:eastAsia="Times New Roman" w:hAnsi="Consolas" w:cs="Courier New"/>
@@ -2545,10 +2574,139 @@
           <w:bdr w:val="none" w:sz="0" w:space="0" w:color="auto" w:frame="1"/>
           <w:lang w:val="en-US"/>
         </w:rPr>
-        <w:t>TResult</w:t>
-      </w:r>
-      <w:proofErr w:type="spellEnd"/>
-      <w:proofErr w:type="gramStart"/>
+        <w:t>}</w:t>
+      </w:r>
+    </w:p>
+    <w:p>
+      <w:r>
+        <w:t>Essential part</w:t>
+      </w:r>
+      <w:r>
+        <w:t xml:space="preserve"> of the structure</w:t>
+      </w:r>
+      <w:r>
+        <w:t xml:space="preserve"> is t</w:t>
+      </w:r>
+      <w:r>
+        <w:t>he behavior of the map function</w:t>
+      </w:r>
+      <w:r>
+        <w:t>.</w:t>
+      </w:r>
+      <w:r>
+        <w:t xml:space="preserve"> </w:t>
+      </w:r>
+      <w:r>
+        <w:t>F</w:t>
+      </w:r>
+      <w:r>
+        <w:t xml:space="preserve">or a type </w:t>
+      </w:r>
+      <w:r>
+        <w:rPr>
+          <w:highlight w:val="yellow"/>
+        </w:rPr>
+        <w:t>container</w:t>
+      </w:r>
+      <w:r>
+        <w:t xml:space="preserve"> </w:t>
+      </w:r>
+      <w:r>
+        <w:rPr>
+          <w:rFonts w:ascii="Consolas" w:hAnsi="Consolas"/>
+          <w:color w:val="333333"/>
+          <w:sz w:val="21"/>
+          <w:szCs w:val="21"/>
+          <w:shd w:val="clear" w:color="auto" w:fill="FFFFFF"/>
+        </w:rPr>
+        <w:t>C&lt;T&gt;</w:t>
+      </w:r>
+      <w:r>
+        <w:t xml:space="preserve"> </w:t>
+      </w:r>
+      <w:r>
+        <w:t xml:space="preserve">, </w:t>
+      </w:r>
+      <w:r>
+        <w:t>Map behaves as follows</w:t>
+      </w:r>
+      <w:r>
+        <w:t xml:space="preserve">: </w:t>
+      </w:r>
+      <w:r>
+        <w:rPr>
+          <w:rFonts w:ascii="Consolas" w:hAnsi="Consolas"/>
+          <w:color w:val="000000"/>
+          <w:sz w:val="21"/>
+          <w:szCs w:val="21"/>
+          <w:shd w:val="clear" w:color="auto" w:fill="FFFFFF"/>
+        </w:rPr>
+        <w:t>(C&lt;T&gt;, (T =&gt; T2)) =&gt; C&lt;T2&gt;.</w:t>
+      </w:r>
+    </w:p>
+    <w:p>
+      <w:r>
+        <w:t>W</w:t>
+      </w:r>
+      <w:r>
+        <w:t>hen an Either object has a value representing a successful outcome, the map function applies a given transformation function to that value. Alternatively, in the event that an exception occurs, it will be returned as the value of a new "transformed" Either.</w:t>
+      </w:r>
+      <w:r>
+        <w:t xml:space="preserve"> An enhancemt is t</w:t>
+      </w:r>
+      <w:r>
+        <w:t>he FlatMap operation, which is related to the Map operation, designed to accept functions that return another Either, rather than accepting any general transformation function</w:t>
+      </w:r>
+      <w:r>
+        <w:t>, e.g. (C&lt;T&gt;, (T =&gt; C&lt;T2&gt;)) =&gt; C&lt;T2&gt;</w:t>
+      </w:r>
+      <w:r>
+        <w:t>.</w:t>
+      </w:r>
+    </w:p>
+    <w:p>
+      <w:r>
+        <w:t>Monads, in the realm of functional programming, refer to types that include a FlatMap function, among other features.</w:t>
+      </w:r>
+    </w:p>
+    <w:p>
+      <w:r>
+        <w:t>The functional approach, characterized by the Map function, offers a streamlined method of chaining operations, making the code more readable and maintainable.</w:t>
+      </w:r>
+      <w:r>
+        <w:t xml:space="preserve"> </w:t>
+      </w:r>
+    </w:p>
+    <w:p>
+      <w:r>
+        <w:t xml:space="preserve">The article particularly in scenarios involving </w:t>
+      </w:r>
+      <w:r>
+        <w:t>order</w:t>
+      </w:r>
+      <w:r>
+        <w:t xml:space="preserve"> requests</w:t>
+      </w:r>
+      <w:r>
+        <w:t xml:space="preserve"> and results</w:t>
+      </w:r>
+      <w:r>
+        <w:t>.</w:t>
+      </w:r>
+    </w:p>
+    <w:p>
+      <w:pPr>
+        <w:shd w:val="clear" w:color="auto" w:fill="FFFFFF"/>
+        <w:spacing w:after="0" w:line="264" w:lineRule="atLeast"/>
+        <w:textAlignment w:val="baseline"/>
+        <w:rPr>
+          <w:rFonts w:ascii="Consolas" w:eastAsia="Times New Roman" w:hAnsi="Consolas" w:cs="Times New Roman"/>
+          <w:color w:val="333333"/>
+          <w:sz w:val="21"/>
+          <w:szCs w:val="21"/>
+          <w:lang w:val="en-US"/>
+        </w:rPr>
+      </w:pPr>
       <w:r>
         <w:rPr>
           <w:rFonts w:ascii="Consolas" w:eastAsia="Times New Roman" w:hAnsi="Consolas" w:cs="Courier New"/>
@@ -2558,10 +2716,8 @@
           <w:bdr w:val="none" w:sz="0" w:space="0" w:color="auto" w:frame="1"/>
           <w:lang w:val="en-US"/>
         </w:rPr>
-        <w:t>&gt;(</w:t>
-      </w:r>
-      <w:proofErr w:type="spellStart"/>
-      <w:proofErr w:type="gramEnd"/>
+        <w:t>Order</w:t>
+      </w:r>
       <w:r>
         <w:rPr>
           <w:rFonts w:ascii="Consolas" w:eastAsia="Times New Roman" w:hAnsi="Consolas" w:cs="Courier New"/>
@@ -2571,9 +2727,22 @@
           <w:bdr w:val="none" w:sz="0" w:space="0" w:color="auto" w:frame="1"/>
           <w:lang w:val="en-US"/>
         </w:rPr>
-        <w:t>Func</w:t>
-      </w:r>
-      <w:proofErr w:type="spellEnd"/>
+        <w:t>Request(...).Map(response =&gt;</w:t>
+      </w:r>
+    </w:p>
+    <w:p>
+      <w:pPr>
+        <w:shd w:val="clear" w:color="auto" w:fill="FFFFFF"/>
+        <w:spacing w:after="0" w:line="264" w:lineRule="atLeast"/>
+        <w:textAlignment w:val="baseline"/>
+        <w:rPr>
+          <w:rFonts w:ascii="Consolas" w:eastAsia="Times New Roman" w:hAnsi="Consolas" w:cs="Times New Roman"/>
+          <w:color w:val="333333"/>
+          <w:sz w:val="21"/>
+          <w:szCs w:val="21"/>
+          <w:lang w:val="en-US"/>
+        </w:rPr>
+      </w:pPr>
       <w:r>
         <w:rPr>
           <w:rFonts w:ascii="Consolas" w:eastAsia="Times New Roman" w:hAnsi="Consolas" w:cs="Courier New"/>
@@ -2583,9 +2752,8 @@
           <w:bdr w:val="none" w:sz="0" w:space="0" w:color="auto" w:frame="1"/>
           <w:lang w:val="en-US"/>
         </w:rPr>
-        <w:t xml:space="preserve">&lt;T, </w:t>
-      </w:r>
-      <w:proofErr w:type="spellStart"/>
+        <w:t>PublishEvent</w:t>
+      </w:r>
       <w:r>
         <w:rPr>
           <w:rFonts w:ascii="Consolas" w:eastAsia="Times New Roman" w:hAnsi="Consolas" w:cs="Courier New"/>
@@ -2595,9 +2763,22 @@
           <w:bdr w:val="none" w:sz="0" w:space="0" w:color="auto" w:frame="1"/>
           <w:lang w:val="en-US"/>
         </w:rPr>
-        <w:t>TResult</w:t>
-      </w:r>
-      <w:proofErr w:type="spellEnd"/>
+        <w:t>(... response.Data).Map(anotherResponse =&gt;</w:t>
+      </w:r>
+    </w:p>
+    <w:p>
+      <w:pPr>
+        <w:shd w:val="clear" w:color="auto" w:fill="FFFFFF"/>
+        <w:spacing w:after="0" w:line="264" w:lineRule="atLeast"/>
+        <w:textAlignment w:val="baseline"/>
+        <w:rPr>
+          <w:rFonts w:ascii="Consolas" w:eastAsia="Times New Roman" w:hAnsi="Consolas" w:cs="Times New Roman"/>
+          <w:color w:val="333333"/>
+          <w:sz w:val="21"/>
+          <w:szCs w:val="21"/>
+          <w:lang w:val="en-US"/>
+        </w:rPr>
+      </w:pPr>
       <w:r>
         <w:rPr>
           <w:rFonts w:ascii="Consolas" w:eastAsia="Times New Roman" w:hAnsi="Consolas" w:cs="Courier New"/>
@@ -2607,34 +2788,8 @@
           <w:bdr w:val="none" w:sz="0" w:space="0" w:color="auto" w:frame="1"/>
           <w:lang w:val="en-US"/>
         </w:rPr>
-        <w:t>&gt; mapping) =&gt;</w:t>
-      </w:r>
-    </w:p>
-    <w:p>
-      <w:pPr>
-        <w:shd w:val="clear" w:color="auto" w:fill="FFFFFF"/>
-        <w:spacing w:after="0" w:line="264" w:lineRule="atLeast"/>
-        <w:textAlignment w:val="baseline"/>
-        <w:rPr>
-          <w:rFonts w:ascii="Consolas" w:eastAsia="Times New Roman" w:hAnsi="Consolas" w:cs="Times New Roman"/>
-          <w:color w:val="333333"/>
-          <w:sz w:val="21"/>
-          <w:szCs w:val="21"/>
-          <w:lang w:val="en-US"/>
-        </w:rPr>
-      </w:pPr>
-      <w:r>
-        <w:rPr>
-          <w:rFonts w:ascii="Consolas" w:eastAsia="Times New Roman" w:hAnsi="Consolas" w:cs="Courier New"/>
-          <w:color w:val="C7254E"/>
-          <w:sz w:val="21"/>
-          <w:szCs w:val="21"/>
-          <w:bdr w:val="none" w:sz="0" w:space="0" w:color="auto" w:frame="1"/>
-          <w:lang w:val="en-US"/>
-        </w:rPr>
-        <w:t>      </w:t>
-      </w:r>
-      <w:proofErr w:type="gramStart"/>
+        <w:t>Store</w:t>
+      </w:r>
       <w:r>
         <w:rPr>
           <w:rFonts w:ascii="Consolas" w:eastAsia="Times New Roman" w:hAnsi="Consolas" w:cs="Courier New"/>
@@ -2644,9 +2799,8 @@
           <w:bdr w:val="none" w:sz="0" w:space="0" w:color="auto" w:frame="1"/>
           <w:lang w:val="en-US"/>
         </w:rPr>
-        <w:t>Match(</w:t>
-      </w:r>
-      <w:proofErr w:type="gramEnd"/>
+        <w:t>Metadata</w:t>
+      </w:r>
       <w:r>
         <w:rPr>
           <w:rFonts w:ascii="Consolas" w:eastAsia="Times New Roman" w:hAnsi="Consolas" w:cs="Courier New"/>
@@ -2656,9 +2810,8 @@
           <w:bdr w:val="none" w:sz="0" w:space="0" w:color="auto" w:frame="1"/>
           <w:lang w:val="en-US"/>
         </w:rPr>
-        <w:t>success: value =&gt; Either&lt;</w:t>
-      </w:r>
-      <w:proofErr w:type="spellStart"/>
+        <w:t xml:space="preserve">IntoTheCloud </w:t>
+      </w:r>
       <w:r>
         <w:rPr>
           <w:rFonts w:ascii="Consolas" w:eastAsia="Times New Roman" w:hAnsi="Consolas" w:cs="Courier New"/>
@@ -2668,10 +2821,14 @@
           <w:bdr w:val="none" w:sz="0" w:space="0" w:color="auto" w:frame="1"/>
           <w:lang w:val="en-US"/>
         </w:rPr>
-        <w:t>TResult,TException</w:t>
-      </w:r>
-      <w:proofErr w:type="spellEnd"/>
-      <w:r>
+        <w:t>(... anotherResponse.Data).Map(thirdResponse =&gt;</w:t>
+      </w:r>
+    </w:p>
+    <w:p>
+      <w:pPr>
+        <w:shd w:val="clear" w:color="auto" w:fill="FFFFFF"/>
+        <w:spacing w:after="0" w:line="264" w:lineRule="atLeast"/>
+        <w:textAlignment w:val="baseline"/>
         <w:rPr>
           <w:rFonts w:ascii="Consolas" w:eastAsia="Times New Roman" w:hAnsi="Consolas" w:cs="Courier New"/>
           <w:color w:val="000000"/>
@@ -2680,14 +2837,8 @@
           <w:bdr w:val="none" w:sz="0" w:space="0" w:color="auto" w:frame="1"/>
           <w:lang w:val="en-US"/>
         </w:rPr>
-        <w:t>&gt;.Success(mapping(value)),</w:t>
-      </w:r>
-    </w:p>
-    <w:p>
-      <w:pPr>
-        <w:shd w:val="clear" w:color="auto" w:fill="FFFFFF"/>
-        <w:spacing w:after="0" w:line="264" w:lineRule="atLeast"/>
-        <w:textAlignment w:val="baseline"/>
+      </w:pPr>
+      <w:r>
         <w:rPr>
           <w:rFonts w:ascii="Consolas" w:eastAsia="Times New Roman" w:hAnsi="Consolas" w:cs="Courier New"/>
           <w:color w:val="000000"/>
@@ -2696,28 +2847,7 @@
           <w:bdr w:val="none" w:sz="0" w:space="0" w:color="auto" w:frame="1"/>
           <w:lang w:val="en-US"/>
         </w:rPr>
-      </w:pPr>
-      <w:r>
-        <w:rPr>
-          <w:rFonts w:ascii="Consolas" w:eastAsia="Times New Roman" w:hAnsi="Consolas" w:cs="Courier New"/>
-          <w:color w:val="C7254E"/>
-          <w:sz w:val="21"/>
-          <w:szCs w:val="21"/>
-          <w:bdr w:val="none" w:sz="0" w:space="0" w:color="auto" w:frame="1"/>
-          <w:lang w:val="en-US"/>
-        </w:rPr>
-        <w:t>          </w:t>
-      </w:r>
-      <w:r>
-        <w:rPr>
-          <w:rFonts w:ascii="Consolas" w:eastAsia="Times New Roman" w:hAnsi="Consolas" w:cs="Courier New"/>
-          <w:color w:val="C7254E"/>
-          <w:sz w:val="21"/>
-          <w:szCs w:val="21"/>
-          <w:bdr w:val="none" w:sz="0" w:space="0" w:color="auto" w:frame="1"/>
-          <w:lang w:val="en-US"/>
-        </w:rPr>
-        <w:t xml:space="preserve">  </w:t>
+        <w:t xml:space="preserve">SendToExternalService </w:t>
       </w:r>
       <w:r>
         <w:rPr>
@@ -2728,23 +2858,35 @@
           <w:bdr w:val="none" w:sz="0" w:space="0" w:color="auto" w:frame="1"/>
           <w:lang w:val="en-US"/>
         </w:rPr>
-        <w:t>error: exception =&gt;</w:t>
-      </w:r>
-    </w:p>
+        <w:t>(... thirdResponse.Data))));</w:t>
+      </w:r>
+    </w:p>
+    <w:p/>
+    <w:p>
+      <w:r>
+        <w:t>The use of the 'Either' monad in the code facilitates the decomposition of intricate logic into separate, independent processes, aligning with the previously presented idea of UL. While imperative coding involves programmers working with complex code structures, the chained approach offers a simplified method for adding functionality and improving the ease of maintenance. This approach not only mitigates the likelihood of errors but also facilitates a smooth progression from pseudocode, which is first proposed by business analyst, to code that is suitable for production</w:t>
+      </w:r>
+      <w:r>
+        <w:t xml:space="preserve"> crafted</w:t>
+      </w:r>
+      <w:r>
+        <w:t xml:space="preserve"> by </w:t>
+      </w:r>
+      <w:r>
+        <w:t xml:space="preserve">the </w:t>
+      </w:r>
+      <w:r>
+        <w:t>software engineers. The use of the Mediator pattern in conjunction with the 'Either' monad yields code that exhibits qualities of readability, maintainability, and resilience.</w:t>
+      </w:r>
+    </w:p>
+    <w:p/>
+    <w:p/>
+    <w:p/>
     <w:p>
       <w:pPr>
         <w:shd w:val="clear" w:color="auto" w:fill="FFFFFF"/>
         <w:spacing w:after="0" w:line="264" w:lineRule="atLeast"/>
         <w:textAlignment w:val="baseline"/>
-        <w:rPr>
-          <w:rFonts w:ascii="Consolas" w:eastAsia="Times New Roman" w:hAnsi="Consolas" w:cs="Times New Roman"/>
-          <w:color w:val="333333"/>
-          <w:sz w:val="21"/>
-          <w:szCs w:val="21"/>
-          <w:lang w:val="en-US"/>
-        </w:rPr>
-      </w:pPr>
-      <w:r>
         <w:rPr>
           <w:rFonts w:ascii="Consolas" w:eastAsia="Times New Roman" w:hAnsi="Consolas" w:cs="Courier New"/>
           <w:color w:val="000000"/>
@@ -2753,199 +2895,7 @@
           <w:bdr w:val="none" w:sz="0" w:space="0" w:color="auto" w:frame="1"/>
           <w:lang w:val="en-US"/>
         </w:rPr>
-        <w:t>Either&lt;</w:t>
-      </w:r>
-      <w:proofErr w:type="spellStart"/>
-      <w:r>
-        <w:rPr>
-          <w:rFonts w:ascii="Consolas" w:eastAsia="Times New Roman" w:hAnsi="Consolas" w:cs="Courier New"/>
-          <w:color w:val="000000"/>
-          <w:sz w:val="21"/>
-          <w:szCs w:val="21"/>
-          <w:bdr w:val="none" w:sz="0" w:space="0" w:color="auto" w:frame="1"/>
-          <w:lang w:val="en-US"/>
-        </w:rPr>
-        <w:t>TResult</w:t>
-      </w:r>
-      <w:proofErr w:type="spellEnd"/>
-      <w:r>
-        <w:rPr>
-          <w:rFonts w:ascii="Consolas" w:eastAsia="Times New Roman" w:hAnsi="Consolas" w:cs="Courier New"/>
-          <w:color w:val="000000"/>
-          <w:sz w:val="21"/>
-          <w:szCs w:val="21"/>
-          <w:bdr w:val="none" w:sz="0" w:space="0" w:color="auto" w:frame="1"/>
-          <w:lang w:val="en-US"/>
-        </w:rPr>
-        <w:t xml:space="preserve">, </w:t>
-      </w:r>
-      <w:proofErr w:type="spellStart"/>
-      <w:r>
-        <w:rPr>
-          <w:rFonts w:ascii="Consolas" w:eastAsia="Times New Roman" w:hAnsi="Consolas" w:cs="Courier New"/>
-          <w:color w:val="000000"/>
-          <w:sz w:val="21"/>
-          <w:szCs w:val="21"/>
-          <w:bdr w:val="none" w:sz="0" w:space="0" w:color="auto" w:frame="1"/>
-          <w:lang w:val="en-US"/>
-        </w:rPr>
-        <w:t>TException</w:t>
-      </w:r>
-      <w:proofErr w:type="spellEnd"/>
-      <w:r>
-        <w:rPr>
-          <w:rFonts w:ascii="Consolas" w:eastAsia="Times New Roman" w:hAnsi="Consolas" w:cs="Courier New"/>
-          <w:color w:val="000000"/>
-          <w:sz w:val="21"/>
-          <w:szCs w:val="21"/>
-          <w:bdr w:val="none" w:sz="0" w:space="0" w:color="auto" w:frame="1"/>
-          <w:lang w:val="en-US"/>
-        </w:rPr>
-        <w:t>&gt;.Error(exception)</w:t>
-      </w:r>
-      <w:proofErr w:type="gramStart"/>
-      <w:r>
-        <w:rPr>
-          <w:rFonts w:ascii="Consolas" w:eastAsia="Times New Roman" w:hAnsi="Consolas" w:cs="Courier New"/>
-          <w:color w:val="000000"/>
-          <w:sz w:val="21"/>
-          <w:szCs w:val="21"/>
-          <w:bdr w:val="none" w:sz="0" w:space="0" w:color="auto" w:frame="1"/>
-          <w:lang w:val="en-US"/>
-        </w:rPr>
-        <w:t>);</w:t>
-      </w:r>
-      <w:proofErr w:type="gramEnd"/>
-    </w:p>
-    <w:p>
-      <w:r>
-        <w:rPr>
-          <w:rFonts w:ascii="Consolas" w:eastAsia="Times New Roman" w:hAnsi="Consolas" w:cs="Courier New"/>
-          <w:color w:val="000000"/>
-          <w:sz w:val="21"/>
-          <w:szCs w:val="21"/>
-          <w:bdr w:val="none" w:sz="0" w:space="0" w:color="auto" w:frame="1"/>
-          <w:lang w:val="en-US"/>
-        </w:rPr>
-        <w:t>}</w:t>
-      </w:r>
-    </w:p>
-    <w:p>
-      <w:r>
-        <w:t>Essential part</w:t>
-      </w:r>
-      <w:r>
-        <w:t xml:space="preserve"> of the structure</w:t>
-      </w:r>
-      <w:r>
-        <w:t xml:space="preserve"> is t</w:t>
-      </w:r>
-      <w:r>
-        <w:t>he behavior of the map function</w:t>
-      </w:r>
-      <w:r>
-        <w:t>.</w:t>
-      </w:r>
-      <w:r>
-        <w:t xml:space="preserve"> </w:t>
-      </w:r>
-      <w:r>
-        <w:t>F</w:t>
-      </w:r>
-      <w:r>
-        <w:t xml:space="preserve">or a type </w:t>
-      </w:r>
-      <w:r>
-        <w:rPr>
-          <w:highlight w:val="yellow"/>
-        </w:rPr>
-        <w:t>container</w:t>
-      </w:r>
-      <w:r>
-        <w:t xml:space="preserve"> </w:t>
-      </w:r>
-      <w:r>
-        <w:rPr>
-          <w:rFonts w:ascii="Consolas" w:hAnsi="Consolas"/>
-          <w:color w:val="333333"/>
-          <w:sz w:val="21"/>
-          <w:szCs w:val="21"/>
-          <w:shd w:val="clear" w:color="auto" w:fill="FFFFFF"/>
-        </w:rPr>
-        <w:t>C&lt;T&gt;</w:t>
-      </w:r>
-      <w:r>
-        <w:t xml:space="preserve"> </w:t>
-      </w:r>
-      <w:r>
-        <w:t xml:space="preserve">, </w:t>
-      </w:r>
-      <w:r>
-        <w:t>Map behaves as follows</w:t>
-      </w:r>
-      <w:r>
-        <w:t xml:space="preserve">: </w:t>
-      </w:r>
-      <w:r>
-        <w:rPr>
-          <w:rFonts w:ascii="Consolas" w:hAnsi="Consolas"/>
-          <w:color w:val="000000"/>
-          <w:sz w:val="21"/>
-          <w:szCs w:val="21"/>
-          <w:shd w:val="clear" w:color="auto" w:fill="FFFFFF"/>
-        </w:rPr>
-        <w:t>(C&lt;T&gt;, (T =&gt; T2)) =&gt; C&lt;T2&gt;.</w:t>
-      </w:r>
-    </w:p>
-    <w:p>
-      <w:r>
-        <w:t>W</w:t>
-      </w:r>
-      <w:r>
-        <w:t>hen an Either object has a value representing a successful outcome, the map function applies a given transformation function to that value. Alternatively, in the event that an exception occurs, it will be returned as the value of a new "transformed" Either.</w:t>
-      </w:r>
-      <w:r>
-        <w:t xml:space="preserve"> An enhancemt is t</w:t>
-      </w:r>
-      <w:r>
-        <w:t>he FlatMap operation, which is related to the Map operation, designed to accept functions that return another Either, rather than accepting any general transformation function</w:t>
-      </w:r>
-      <w:r>
-        <w:t>, e.g. (C&lt;T&gt;, (T =&gt; C&lt;T2&gt;)) =&gt; C&lt;T2&gt;</w:t>
-      </w:r>
-      <w:r>
-        <w:t>.</w:t>
-      </w:r>
-    </w:p>
-    <w:p>
-      <w:r>
-        <w:t>Monads, in the realm of functional programming, refer to types that include a FlatMap function, among other features.</w:t>
-      </w:r>
-    </w:p>
-    <w:p>
-      <w:r>
-        <w:t>The functional approach, characterized by the Map function, offers a streamlined method of chaining operations, making the code more readable and maintainable.</w:t>
-      </w:r>
-      <w:r>
-        <w:t xml:space="preserve"> </w:t>
-      </w:r>
-    </w:p>
-    <w:p>
-      <w:r>
-        <w:t xml:space="preserve">The article particularly in scenarios involving </w:t>
-      </w:r>
-      <w:r>
-        <w:t>order</w:t>
-      </w:r>
-      <w:r>
-        <w:t xml:space="preserve"> requests</w:t>
-      </w:r>
-      <w:r>
-        <w:t xml:space="preserve"> and results</w:t>
-      </w:r>
-      <w:r>
-        <w:t>.</w:t>
-      </w:r>
+      </w:pPr>
     </w:p>
     <w:p>
       <w:pPr>
@@ -2960,429 +2910,27 @@
           <w:lang w:val="en-US"/>
         </w:rPr>
       </w:pPr>
-      <w:proofErr w:type="spellStart"/>
-      <w:r>
-        <w:rPr>
-          <w:rFonts w:ascii="Consolas" w:eastAsia="Times New Roman" w:hAnsi="Consolas" w:cs="Courier New"/>
-          <w:color w:val="000000"/>
-          <w:sz w:val="21"/>
-          <w:szCs w:val="21"/>
-          <w:bdr w:val="none" w:sz="0" w:space="0" w:color="auto" w:frame="1"/>
-          <w:lang w:val="en-US"/>
-        </w:rPr>
-        <w:t>Order</w:t>
-      </w:r>
-      <w:r>
-        <w:rPr>
-          <w:rFonts w:ascii="Consolas" w:eastAsia="Times New Roman" w:hAnsi="Consolas" w:cs="Courier New"/>
-          <w:color w:val="000000"/>
-          <w:sz w:val="21"/>
-          <w:szCs w:val="21"/>
-          <w:bdr w:val="none" w:sz="0" w:space="0" w:color="auto" w:frame="1"/>
-          <w:lang w:val="en-US"/>
-        </w:rPr>
-        <w:t>Request</w:t>
-      </w:r>
-      <w:proofErr w:type="spellEnd"/>
-      <w:r>
-        <w:rPr>
-          <w:rFonts w:ascii="Consolas" w:eastAsia="Times New Roman" w:hAnsi="Consolas" w:cs="Courier New"/>
-          <w:color w:val="000000"/>
-          <w:sz w:val="21"/>
-          <w:szCs w:val="21"/>
-          <w:bdr w:val="none" w:sz="0" w:space="0" w:color="auto" w:frame="1"/>
-          <w:lang w:val="en-US"/>
-        </w:rPr>
-        <w:t>(...).Map(response =&gt;</w:t>
-      </w:r>
-    </w:p>
-    <w:p>
-      <w:pPr>
-        <w:shd w:val="clear" w:color="auto" w:fill="FFFFFF"/>
-        <w:spacing w:after="0" w:line="264" w:lineRule="atLeast"/>
-        <w:textAlignment w:val="baseline"/>
-        <w:rPr>
-          <w:rFonts w:ascii="Consolas" w:eastAsia="Times New Roman" w:hAnsi="Consolas" w:cs="Times New Roman"/>
-          <w:color w:val="333333"/>
-          <w:sz w:val="21"/>
-          <w:szCs w:val="21"/>
-          <w:lang w:val="en-US"/>
-        </w:rPr>
-      </w:pPr>
-      <w:proofErr w:type="spellStart"/>
-      <w:proofErr w:type="gramStart"/>
-      <w:r>
-        <w:rPr>
-          <w:rFonts w:ascii="Consolas" w:eastAsia="Times New Roman" w:hAnsi="Consolas" w:cs="Courier New"/>
-          <w:color w:val="000000"/>
-          <w:sz w:val="21"/>
-          <w:szCs w:val="21"/>
-          <w:bdr w:val="none" w:sz="0" w:space="0" w:color="auto" w:frame="1"/>
-          <w:lang w:val="en-US"/>
-        </w:rPr>
-        <w:t>PublishEvent</w:t>
-      </w:r>
-      <w:proofErr w:type="spellEnd"/>
-      <w:r>
-        <w:rPr>
-          <w:rFonts w:ascii="Consolas" w:eastAsia="Times New Roman" w:hAnsi="Consolas" w:cs="Courier New"/>
-          <w:color w:val="000000"/>
-          <w:sz w:val="21"/>
-          <w:szCs w:val="21"/>
-          <w:bdr w:val="none" w:sz="0" w:space="0" w:color="auto" w:frame="1"/>
-          <w:lang w:val="en-US"/>
-        </w:rPr>
-        <w:t>(</w:t>
-      </w:r>
-      <w:proofErr w:type="gramEnd"/>
-      <w:r>
-        <w:rPr>
-          <w:rFonts w:ascii="Consolas" w:eastAsia="Times New Roman" w:hAnsi="Consolas" w:cs="Courier New"/>
-          <w:color w:val="000000"/>
-          <w:sz w:val="21"/>
-          <w:szCs w:val="21"/>
-          <w:bdr w:val="none" w:sz="0" w:space="0" w:color="auto" w:frame="1"/>
-          <w:lang w:val="en-US"/>
-        </w:rPr>
-        <w:t xml:space="preserve">... </w:t>
-      </w:r>
-      <w:proofErr w:type="spellStart"/>
-      <w:r>
-        <w:rPr>
-          <w:rFonts w:ascii="Consolas" w:eastAsia="Times New Roman" w:hAnsi="Consolas" w:cs="Courier New"/>
-          <w:color w:val="000000"/>
-          <w:sz w:val="21"/>
-          <w:szCs w:val="21"/>
-          <w:bdr w:val="none" w:sz="0" w:space="0" w:color="auto" w:frame="1"/>
-          <w:lang w:val="en-US"/>
-        </w:rPr>
-        <w:t>response.Data</w:t>
-      </w:r>
-      <w:proofErr w:type="spellEnd"/>
-      <w:r>
-        <w:rPr>
-          <w:rFonts w:ascii="Consolas" w:eastAsia="Times New Roman" w:hAnsi="Consolas" w:cs="Courier New"/>
-          <w:color w:val="000000"/>
-          <w:sz w:val="21"/>
-          <w:szCs w:val="21"/>
-          <w:bdr w:val="none" w:sz="0" w:space="0" w:color="auto" w:frame="1"/>
-          <w:lang w:val="en-US"/>
-        </w:rPr>
-        <w:t>).Map(</w:t>
-      </w:r>
-      <w:proofErr w:type="spellStart"/>
-      <w:r>
-        <w:rPr>
-          <w:rFonts w:ascii="Consolas" w:eastAsia="Times New Roman" w:hAnsi="Consolas" w:cs="Courier New"/>
-          <w:color w:val="000000"/>
-          <w:sz w:val="21"/>
-          <w:szCs w:val="21"/>
-          <w:bdr w:val="none" w:sz="0" w:space="0" w:color="auto" w:frame="1"/>
-          <w:lang w:val="en-US"/>
-        </w:rPr>
-        <w:t>anotherResponse</w:t>
-      </w:r>
-      <w:proofErr w:type="spellEnd"/>
-      <w:r>
-        <w:rPr>
-          <w:rFonts w:ascii="Consolas" w:eastAsia="Times New Roman" w:hAnsi="Consolas" w:cs="Courier New"/>
-          <w:color w:val="000000"/>
-          <w:sz w:val="21"/>
-          <w:szCs w:val="21"/>
-          <w:bdr w:val="none" w:sz="0" w:space="0" w:color="auto" w:frame="1"/>
-          <w:lang w:val="en-US"/>
-        </w:rPr>
-        <w:t xml:space="preserve"> =&gt;</w:t>
-      </w:r>
-    </w:p>
-    <w:p>
-      <w:pPr>
-        <w:shd w:val="clear" w:color="auto" w:fill="FFFFFF"/>
-        <w:spacing w:after="0" w:line="264" w:lineRule="atLeast"/>
-        <w:textAlignment w:val="baseline"/>
-        <w:rPr>
-          <w:rFonts w:ascii="Consolas" w:eastAsia="Times New Roman" w:hAnsi="Consolas" w:cs="Times New Roman"/>
-          <w:color w:val="333333"/>
-          <w:sz w:val="21"/>
-          <w:szCs w:val="21"/>
-          <w:lang w:val="en-US"/>
-        </w:rPr>
-      </w:pPr>
-      <w:proofErr w:type="spellStart"/>
-      <w:r>
-        <w:rPr>
-          <w:rFonts w:ascii="Consolas" w:eastAsia="Times New Roman" w:hAnsi="Consolas" w:cs="Courier New"/>
-          <w:color w:val="000000"/>
-          <w:sz w:val="21"/>
-          <w:szCs w:val="21"/>
-          <w:bdr w:val="none" w:sz="0" w:space="0" w:color="auto" w:frame="1"/>
-          <w:lang w:val="en-US"/>
-        </w:rPr>
-        <w:t>Store</w:t>
-      </w:r>
-      <w:r>
-        <w:rPr>
-          <w:rFonts w:ascii="Consolas" w:eastAsia="Times New Roman" w:hAnsi="Consolas" w:cs="Courier New"/>
-          <w:color w:val="000000"/>
-          <w:sz w:val="21"/>
-          <w:szCs w:val="21"/>
-          <w:bdr w:val="none" w:sz="0" w:space="0" w:color="auto" w:frame="1"/>
-          <w:lang w:val="en-US"/>
-        </w:rPr>
-        <w:t>Metadata</w:t>
-      </w:r>
-      <w:r>
-        <w:rPr>
-          <w:rFonts w:ascii="Consolas" w:eastAsia="Times New Roman" w:hAnsi="Consolas" w:cs="Courier New"/>
-          <w:color w:val="000000"/>
-          <w:sz w:val="21"/>
-          <w:szCs w:val="21"/>
-          <w:bdr w:val="none" w:sz="0" w:space="0" w:color="auto" w:frame="1"/>
-          <w:lang w:val="en-US"/>
-        </w:rPr>
-        <w:t>IntoTheCloud</w:t>
-      </w:r>
-      <w:proofErr w:type="spellEnd"/>
-      <w:r>
-        <w:rPr>
-          <w:rFonts w:ascii="Consolas" w:eastAsia="Times New Roman" w:hAnsi="Consolas" w:cs="Courier New"/>
-          <w:color w:val="000000"/>
-          <w:sz w:val="21"/>
-          <w:szCs w:val="21"/>
-          <w:bdr w:val="none" w:sz="0" w:space="0" w:color="auto" w:frame="1"/>
-          <w:lang w:val="en-US"/>
-        </w:rPr>
-        <w:t xml:space="preserve"> </w:t>
-      </w:r>
-      <w:r>
-        <w:rPr>
-          <w:rFonts w:ascii="Consolas" w:eastAsia="Times New Roman" w:hAnsi="Consolas" w:cs="Courier New"/>
-          <w:color w:val="000000"/>
-          <w:sz w:val="21"/>
-          <w:szCs w:val="21"/>
-          <w:bdr w:val="none" w:sz="0" w:space="0" w:color="auto" w:frame="1"/>
-          <w:lang w:val="en-US"/>
-        </w:rPr>
-        <w:t xml:space="preserve">(... </w:t>
-      </w:r>
-      <w:proofErr w:type="spellStart"/>
-      <w:r>
-        <w:rPr>
-          <w:rFonts w:ascii="Consolas" w:eastAsia="Times New Roman" w:hAnsi="Consolas" w:cs="Courier New"/>
-          <w:color w:val="000000"/>
-          <w:sz w:val="21"/>
-          <w:szCs w:val="21"/>
-          <w:bdr w:val="none" w:sz="0" w:space="0" w:color="auto" w:frame="1"/>
-          <w:lang w:val="en-US"/>
-        </w:rPr>
-        <w:t>anotherResponse.Data</w:t>
-      </w:r>
-      <w:proofErr w:type="spellEnd"/>
-      <w:proofErr w:type="gramStart"/>
-      <w:r>
-        <w:rPr>
-          <w:rFonts w:ascii="Consolas" w:eastAsia="Times New Roman" w:hAnsi="Consolas" w:cs="Courier New"/>
-          <w:color w:val="000000"/>
-          <w:sz w:val="21"/>
-          <w:szCs w:val="21"/>
-          <w:bdr w:val="none" w:sz="0" w:space="0" w:color="auto" w:frame="1"/>
-          <w:lang w:val="en-US"/>
-        </w:rPr>
-        <w:t>).Map</w:t>
-      </w:r>
-      <w:proofErr w:type="gramEnd"/>
-      <w:r>
-        <w:rPr>
-          <w:rFonts w:ascii="Consolas" w:eastAsia="Times New Roman" w:hAnsi="Consolas" w:cs="Courier New"/>
-          <w:color w:val="000000"/>
-          <w:sz w:val="21"/>
-          <w:szCs w:val="21"/>
-          <w:bdr w:val="none" w:sz="0" w:space="0" w:color="auto" w:frame="1"/>
-          <w:lang w:val="en-US"/>
-        </w:rPr>
-        <w:t>(</w:t>
-      </w:r>
-      <w:proofErr w:type="spellStart"/>
-      <w:r>
-        <w:rPr>
-          <w:rFonts w:ascii="Consolas" w:eastAsia="Times New Roman" w:hAnsi="Consolas" w:cs="Courier New"/>
-          <w:color w:val="000000"/>
-          <w:sz w:val="21"/>
-          <w:szCs w:val="21"/>
-          <w:bdr w:val="none" w:sz="0" w:space="0" w:color="auto" w:frame="1"/>
-          <w:lang w:val="en-US"/>
-        </w:rPr>
-        <w:t>thirdResponse</w:t>
-      </w:r>
-      <w:proofErr w:type="spellEnd"/>
-      <w:r>
-        <w:rPr>
-          <w:rFonts w:ascii="Consolas" w:eastAsia="Times New Roman" w:hAnsi="Consolas" w:cs="Courier New"/>
-          <w:color w:val="000000"/>
-          <w:sz w:val="21"/>
-          <w:szCs w:val="21"/>
-          <w:bdr w:val="none" w:sz="0" w:space="0" w:color="auto" w:frame="1"/>
-          <w:lang w:val="en-US"/>
-        </w:rPr>
-        <w:t xml:space="preserve"> =&gt;</w:t>
-      </w:r>
-    </w:p>
-    <w:p>
-      <w:pPr>
-        <w:shd w:val="clear" w:color="auto" w:fill="FFFFFF"/>
-        <w:spacing w:after="0" w:line="264" w:lineRule="atLeast"/>
-        <w:textAlignment w:val="baseline"/>
-        <w:rPr>
-          <w:rFonts w:ascii="Consolas" w:eastAsia="Times New Roman" w:hAnsi="Consolas" w:cs="Courier New"/>
-          <w:color w:val="000000"/>
-          <w:sz w:val="21"/>
-          <w:szCs w:val="21"/>
-          <w:bdr w:val="none" w:sz="0" w:space="0" w:color="auto" w:frame="1"/>
-          <w:lang w:val="en-US"/>
-        </w:rPr>
-      </w:pPr>
-      <w:proofErr w:type="spellStart"/>
-      <w:r>
-        <w:rPr>
-          <w:rFonts w:ascii="Consolas" w:eastAsia="Times New Roman" w:hAnsi="Consolas" w:cs="Courier New"/>
-          <w:color w:val="000000"/>
-          <w:sz w:val="21"/>
-          <w:szCs w:val="21"/>
-          <w:bdr w:val="none" w:sz="0" w:space="0" w:color="auto" w:frame="1"/>
-          <w:lang w:val="en-US"/>
-        </w:rPr>
-        <w:t>SendToExternalService</w:t>
-      </w:r>
-      <w:proofErr w:type="spellEnd"/>
-      <w:r>
-        <w:rPr>
-          <w:rFonts w:ascii="Consolas" w:eastAsia="Times New Roman" w:hAnsi="Consolas" w:cs="Courier New"/>
-          <w:color w:val="000000"/>
-          <w:sz w:val="21"/>
-          <w:szCs w:val="21"/>
-          <w:bdr w:val="none" w:sz="0" w:space="0" w:color="auto" w:frame="1"/>
-          <w:lang w:val="en-US"/>
-        </w:rPr>
-        <w:t xml:space="preserve"> </w:t>
-      </w:r>
-      <w:r>
-        <w:rPr>
-          <w:rFonts w:ascii="Consolas" w:eastAsia="Times New Roman" w:hAnsi="Consolas" w:cs="Courier New"/>
-          <w:color w:val="000000"/>
-          <w:sz w:val="21"/>
-          <w:szCs w:val="21"/>
-          <w:bdr w:val="none" w:sz="0" w:space="0" w:color="auto" w:frame="1"/>
-          <w:lang w:val="en-US"/>
-        </w:rPr>
-        <w:t xml:space="preserve">(... </w:t>
-      </w:r>
-      <w:proofErr w:type="spellStart"/>
-      <w:r>
-        <w:rPr>
-          <w:rFonts w:ascii="Consolas" w:eastAsia="Times New Roman" w:hAnsi="Consolas" w:cs="Courier New"/>
-          <w:color w:val="000000"/>
-          <w:sz w:val="21"/>
-          <w:szCs w:val="21"/>
-          <w:bdr w:val="none" w:sz="0" w:space="0" w:color="auto" w:frame="1"/>
-          <w:lang w:val="en-US"/>
-        </w:rPr>
-        <w:t>thirdResponse.Data</w:t>
-      </w:r>
-      <w:proofErr w:type="spellEnd"/>
-      <w:r>
-        <w:rPr>
-          <w:rFonts w:ascii="Consolas" w:eastAsia="Times New Roman" w:hAnsi="Consolas" w:cs="Courier New"/>
-          <w:color w:val="000000"/>
-          <w:sz w:val="21"/>
-          <w:szCs w:val="21"/>
-          <w:bdr w:val="none" w:sz="0" w:space="0" w:color="auto" w:frame="1"/>
-          <w:lang w:val="en-US"/>
-        </w:rPr>
-        <w:t>)))</w:t>
-      </w:r>
-      <w:proofErr w:type="gramStart"/>
-      <w:r>
-        <w:rPr>
-          <w:rFonts w:ascii="Consolas" w:eastAsia="Times New Roman" w:hAnsi="Consolas" w:cs="Courier New"/>
-          <w:color w:val="000000"/>
-          <w:sz w:val="21"/>
-          <w:szCs w:val="21"/>
-          <w:bdr w:val="none" w:sz="0" w:space="0" w:color="auto" w:frame="1"/>
-          <w:lang w:val="en-US"/>
-        </w:rPr>
-        <w:t>);</w:t>
-      </w:r>
-      <w:proofErr w:type="gramEnd"/>
-    </w:p>
-    <w:p/>
-    <w:p>
-      <w:r>
-        <w:t>The use of the 'Either' monad in the code facilitates the decomposition of intricate logic into separate, independent processes, aligning with the previously presented idea of UL. While imperative coding involves programmers working with complex code structures, the chained approach offers a simplified method for adding functionality and improving the ease of maintenance. This approach not only mitigates the likelihood of errors but also facilitates a smooth progression from pseudocode, which is first proposed by business analyst, to code that is suitable for production</w:t>
-      </w:r>
-      <w:r>
-        <w:t xml:space="preserve"> crafted</w:t>
-      </w:r>
-      <w:r>
-        <w:t xml:space="preserve"> by </w:t>
+    </w:p>
+    <w:p>
+      <w:r>
+        <w:br w:type="page"/>
+      </w:r>
+    </w:p>
+    <w:p>
+      <w:pPr>
+        <w:pStyle w:val="Heading3"/>
+      </w:pPr>
+      <w:r>
+        <w:lastRenderedPageBreak/>
+        <w:t>4.4. R</w:t>
+      </w:r>
+      <w:r>
+        <w:t xml:space="preserve">eferencing </w:t>
       </w:r>
       <w:r>
         <w:t xml:space="preserve">the </w:t>
       </w:r>
       <w:r>
-        <w:t>software engineers. The use of the Mediator pattern in conjunction with the 'Either' monad yields code that exhibits qualities of readability, maintainability, and resilience.</w:t>
-      </w:r>
-    </w:p>
-    <w:p/>
-    <w:p/>
-    <w:p/>
-    <w:p>
-      <w:pPr>
-        <w:shd w:val="clear" w:color="auto" w:fill="FFFFFF"/>
-        <w:spacing w:after="0" w:line="264" w:lineRule="atLeast"/>
-        <w:textAlignment w:val="baseline"/>
-        <w:rPr>
-          <w:rFonts w:ascii="Consolas" w:eastAsia="Times New Roman" w:hAnsi="Consolas" w:cs="Courier New"/>
-          <w:color w:val="000000"/>
-          <w:sz w:val="21"/>
-          <w:szCs w:val="21"/>
-          <w:bdr w:val="none" w:sz="0" w:space="0" w:color="auto" w:frame="1"/>
-          <w:lang w:val="en-US"/>
-        </w:rPr>
-      </w:pPr>
-    </w:p>
-    <w:p>
-      <w:pPr>
-        <w:shd w:val="clear" w:color="auto" w:fill="FFFFFF"/>
-        <w:spacing w:after="0" w:line="264" w:lineRule="atLeast"/>
-        <w:textAlignment w:val="baseline"/>
-        <w:rPr>
-          <w:rFonts w:ascii="Consolas" w:eastAsia="Times New Roman" w:hAnsi="Consolas" w:cs="Times New Roman"/>
-          <w:color w:val="333333"/>
-          <w:sz w:val="21"/>
-          <w:szCs w:val="21"/>
-          <w:lang w:val="en-US"/>
-        </w:rPr>
-      </w:pPr>
-    </w:p>
-    <w:p>
-      <w:r>
-        <w:br w:type="page"/>
-      </w:r>
-    </w:p>
-    <w:p>
-      <w:pPr>
-        <w:pStyle w:val="Heading3"/>
-      </w:pPr>
-      <w:r>
-        <w:t>4.4. R</w:t>
-      </w:r>
-      <w:r>
-        <w:t xml:space="preserve">eferencing </w:t>
-      </w:r>
-      <w:r>
-        <w:t xml:space="preserve">the </w:t>
-      </w:r>
-      <w:r>
         <w:t>Event Sourcing</w:t>
       </w:r>
     </w:p>
@@ -3563,7 +3111,6 @@
         <w:rPr>
           <w:noProof/>
         </w:rPr>
-        <w:lastRenderedPageBreak/>
         <w:drawing>
           <wp:inline distT="0" distB="0" distL="0" distR="0" wp14:anchorId="6DDCDF8E" wp14:editId="4518D5F1">
             <wp:extent cx="5731510" cy="2450465"/>
@@ -3611,7 +3158,11 @@
         <w:t xml:space="preserve">The event store database is a specific storage system that is based on the concepts of event sourcing. The integral nature of this component lies in its purpose of continuously storing events that signify changes in the state of a system, rather than storing the state itself. The primary purpose of this database is to serve as a repository where new data can only be added and existing data cannot be modified. This design feature guarantees that once events are recorded, they cannot be changed, hence maintaining the accuracy and chronological order of the historical record. </w:t>
       </w:r>
       <w:r>
-        <w:t>Another feature is e</w:t>
+        <w:t xml:space="preserve">Another </w:t>
+      </w:r>
+      <w:r>
+        <w:lastRenderedPageBreak/>
+        <w:t>feature is e</w:t>
       </w:r>
       <w:r>
         <w:t xml:space="preserve">nabling the reconstruction of system state from any given point in time. Furthermore, with the use of event store databases, companies have the potential to acquire detailed understandings of system behaviors and patterns, facilitating the adoption of </w:t>
@@ -3628,88 +3179,399 @@
     </w:p>
     <w:p>
       <w:r>
-        <w:t xml:space="preserve">Database </w:t>
-      </w:r>
-      <w:r>
-        <w:t>schema encompasses four primary database tables: streams, doc_order, events, and event_progression.</w:t>
-      </w:r>
-      <w:r>
-        <w:t xml:space="preserve"> </w:t>
-      </w:r>
-      <w:r>
-        <w:t>The next section presents a comprehensive analysis of</w:t>
-      </w:r>
-      <w:r>
-        <w:t xml:space="preserve"> </w:t>
-      </w:r>
-      <w:r>
-        <w:t>their purposes, structures, and relationships</w:t>
+        <w:t>S</w:t>
+      </w:r>
+      <w:r>
+        <w:t>chema</w:t>
+      </w:r>
+      <w:r>
+        <w:t xml:space="preserve"> of the suggested data store</w:t>
+      </w:r>
+      <w:r>
+        <w:t xml:space="preserve"> encompasses </w:t>
+      </w:r>
+      <w:r>
+        <w:t>two</w:t>
+      </w:r>
+      <w:r>
+        <w:t xml:space="preserve"> primary database tables: streams</w:t>
+      </w:r>
+      <w:r>
+        <w:t xml:space="preserve"> and</w:t>
+      </w:r>
+      <w:r>
+        <w:t xml:space="preserve"> events.</w:t>
+      </w:r>
+      <w:r>
+        <w:t xml:space="preserve"> </w:t>
+      </w:r>
+      <w:r>
+        <w:t>Streams serving as a foundation for organizing and categorizing events. They provide a comprehensive history of a</w:t>
+      </w:r>
+      <w:r>
+        <w:t>n</w:t>
+      </w:r>
+      <w:r>
+        <w:t xml:space="preserve"> </w:t>
+      </w:r>
+      <w:r>
+        <w:t>aggregate</w:t>
+      </w:r>
+      <w:r>
+        <w:t xml:space="preserve">, enabling state reconstruction, concurrency control, scalability, and interoperability. The following table provides a description of the recommended persistent </w:t>
+      </w:r>
+      <w:r>
+        <w:t>model</w:t>
       </w:r>
       <w:r>
         <w:t>.</w:t>
       </w:r>
     </w:p>
-    <w:p>
-      <w:r>
-        <w:rPr>
-          <w:noProof/>
-        </w:rPr>
-        <w:drawing>
-          <wp:inline distT="0" distB="0" distL="0" distR="0" wp14:anchorId="0E761224" wp14:editId="13ED9009">
-            <wp:extent cx="2143496" cy="1946645"/>
-            <wp:effectExtent l="0" t="0" r="0" b="0"/>
-            <wp:docPr id="10" name="Picture 10"/>
-            <wp:cNvGraphicFramePr>
-              <a:graphicFrameLocks xmlns:a="http://schemas.openxmlformats.org/drawingml/2006/main" noChangeAspect="1"/>
-            </wp:cNvGraphicFramePr>
-            <a:graphic xmlns:a="http://schemas.openxmlformats.org/drawingml/2006/main">
-              <a:graphicData uri="http://schemas.openxmlformats.org/drawingml/2006/picture">
-                <pic:pic xmlns:pic="http://schemas.openxmlformats.org/drawingml/2006/picture">
-                  <pic:nvPicPr>
-                    <pic:cNvPr id="0" name="Picture 1"/>
-                    <pic:cNvPicPr>
-                      <a:picLocks noChangeAspect="1" noChangeArrowheads="1"/>
-                    </pic:cNvPicPr>
-                  </pic:nvPicPr>
-                  <pic:blipFill>
-                    <a:blip r:embed="rId14" cstate="print">
-                      <a:extLst>
-                        <a:ext uri="{28A0092B-C50C-407E-A947-70E740481C1C}">
-                          <a14:useLocalDpi xmlns:a14="http://schemas.microsoft.com/office/drawing/2010/main" val="0"/>
-                        </a:ext>
-                      </a:extLst>
-                    </a:blip>
-                    <a:srcRect/>
-                    <a:stretch>
-                      <a:fillRect/>
-                    </a:stretch>
-                  </pic:blipFill>
-                  <pic:spPr bwMode="auto">
-                    <a:xfrm>
-                      <a:off x="0" y="0"/>
-                      <a:ext cx="2166137" cy="1967207"/>
-                    </a:xfrm>
-                    <a:prstGeom prst="rect">
-                      <a:avLst/>
-                    </a:prstGeom>
-                    <a:noFill/>
-                    <a:ln>
-                      <a:noFill/>
-                    </a:ln>
-                  </pic:spPr>
-                </pic:pic>
-              </a:graphicData>
-            </a:graphic>
-          </wp:inline>
-        </w:drawing>
-      </w:r>
-    </w:p>
+    <w:tbl>
+      <w:tblPr>
+        <w:tblStyle w:val="TableGrid"/>
+        <w:tblW w:w="0" w:type="auto"/>
+        <w:tblLook w:val="04A0" w:firstRow="1" w:lastRow="0" w:firstColumn="1" w:lastColumn="0" w:noHBand="0" w:noVBand="1"/>
+      </w:tblPr>
+      <w:tblGrid>
+        <w:gridCol w:w="3005"/>
+        <w:gridCol w:w="3006"/>
+      </w:tblGrid>
+      <w:tr>
+        <w:tc>
+          <w:tcPr>
+            <w:tcW w:w="3005" w:type="dxa"/>
+          </w:tcPr>
+          <w:p>
+            <w:r>
+              <w:t>Field</w:t>
+            </w:r>
+          </w:p>
+        </w:tc>
+        <w:tc>
+          <w:tcPr>
+            <w:tcW w:w="3006" w:type="dxa"/>
+          </w:tcPr>
+          <w:p>
+            <w:r>
+              <w:t>Description</w:t>
+            </w:r>
+          </w:p>
+        </w:tc>
+      </w:tr>
+      <w:tr>
+        <w:tc>
+          <w:tcPr>
+            <w:tcW w:w="3005" w:type="dxa"/>
+          </w:tcPr>
+          <w:p>
+            <w:r>
+              <w:t>id</w:t>
+            </w:r>
+          </w:p>
+        </w:tc>
+        <w:tc>
+          <w:tcPr>
+            <w:tcW w:w="3006" w:type="dxa"/>
+          </w:tcPr>
+          <w:p>
+            <w:r>
+              <w:t>A universally unique identifier that likely represents the primary key for each stream.</w:t>
+            </w:r>
+          </w:p>
+        </w:tc>
+      </w:tr>
+      <w:tr>
+        <w:tc>
+          <w:tcPr>
+            <w:tcW w:w="3005" w:type="dxa"/>
+          </w:tcPr>
+          <w:p>
+            <w:r>
+              <w:t>type</w:t>
+            </w:r>
+          </w:p>
+        </w:tc>
+        <w:tc>
+          <w:tcPr>
+            <w:tcW w:w="3006" w:type="dxa"/>
+          </w:tcPr>
+          <w:p>
+            <w:r>
+              <w:t>Specifies the type of the stream, which could be a category or classification.</w:t>
+            </w:r>
+          </w:p>
+        </w:tc>
+      </w:tr>
+      <w:tr>
+        <w:tc>
+          <w:tcPr>
+            <w:tcW w:w="3005" w:type="dxa"/>
+          </w:tcPr>
+          <w:p>
+            <w:r>
+              <w:t>version</w:t>
+            </w:r>
+          </w:p>
+        </w:tc>
+        <w:tc>
+          <w:tcPr>
+            <w:tcW w:w="3006" w:type="dxa"/>
+          </w:tcPr>
+          <w:p>
+            <w:r>
+              <w:t>Denotes the version number of the stream.</w:t>
+            </w:r>
+          </w:p>
+        </w:tc>
+      </w:tr>
+      <w:tr>
+        <w:tc>
+          <w:tcPr>
+            <w:tcW w:w="3005" w:type="dxa"/>
+          </w:tcPr>
+          <w:p>
+            <w:r>
+              <w:t>timestamp</w:t>
+            </w:r>
+          </w:p>
+        </w:tc>
+        <w:tc>
+          <w:tcPr>
+            <w:tcW w:w="3006" w:type="dxa"/>
+          </w:tcPr>
+          <w:p>
+            <w:r>
+              <w:t>Capture the exact moment when the record was either created or last updated.</w:t>
+            </w:r>
+          </w:p>
+        </w:tc>
+      </w:tr>
+      <w:tr>
+        <w:tc>
+          <w:tcPr>
+            <w:tcW w:w="3005" w:type="dxa"/>
+          </w:tcPr>
+          <w:p>
+            <w:r>
+              <w:t>snapshot</w:t>
+            </w:r>
+          </w:p>
+        </w:tc>
+        <w:tc>
+          <w:tcPr>
+            <w:tcW w:w="3006" w:type="dxa"/>
+          </w:tcPr>
+          <w:p>
+            <w:r>
+              <w:t>Represents a state capture of the stream at a certain version, enabling faster data retrieval</w:t>
+            </w:r>
+            <w:r>
+              <w:t>.</w:t>
+            </w:r>
+          </w:p>
+        </w:tc>
+      </w:tr>
+    </w:tbl>
+    <w:p>
+      <w:r>
+        <w:t>Events are fundamental units in event sourcing, capturing state changes and actions within a system. They provide historical immutability, auditability, temporal insights, decoupling, compensation</w:t>
+      </w:r>
+      <w:r>
+        <w:t xml:space="preserve"> and</w:t>
+      </w:r>
+      <w:r>
+        <w:t xml:space="preserve"> error handling. Events are not passive records but active</w:t>
+      </w:r>
+      <w:r>
+        <w:t>,</w:t>
+      </w:r>
+      <w:r>
+        <w:t xml:space="preserve"> ensuring consistency, accountability, and adaptability. They enable granular data analysis, enabling businesses to derive deep insights and make informed decisions.</w:t>
+      </w:r>
+      <w:r>
+        <w:t xml:space="preserve"> </w:t>
+      </w:r>
+      <w:r>
+        <w:t>The table shown below illustrates the proposed structure.</w:t>
+      </w:r>
+    </w:p>
+    <w:tbl>
+      <w:tblPr>
+        <w:tblStyle w:val="TableGrid"/>
+        <w:tblW w:w="0" w:type="auto"/>
+        <w:tblLook w:val="04A0" w:firstRow="1" w:lastRow="0" w:firstColumn="1" w:lastColumn="0" w:noHBand="0" w:noVBand="1"/>
+      </w:tblPr>
+      <w:tblGrid>
+        <w:gridCol w:w="3005"/>
+        <w:gridCol w:w="3006"/>
+      </w:tblGrid>
+      <w:tr>
+        <w:tc>
+          <w:tcPr>
+            <w:tcW w:w="3005" w:type="dxa"/>
+          </w:tcPr>
+          <w:p>
+            <w:r>
+              <w:t>Field</w:t>
+            </w:r>
+          </w:p>
+        </w:tc>
+        <w:tc>
+          <w:tcPr>
+            <w:tcW w:w="3006" w:type="dxa"/>
+          </w:tcPr>
+          <w:p>
+            <w:r>
+              <w:t>Description</w:t>
+            </w:r>
+          </w:p>
+        </w:tc>
+      </w:tr>
+      <w:tr>
+        <w:tc>
+          <w:tcPr>
+            <w:tcW w:w="3005" w:type="dxa"/>
+          </w:tcPr>
+          <w:p>
+            <w:r>
+              <w:t>id</w:t>
+            </w:r>
+          </w:p>
+        </w:tc>
+        <w:tc>
+          <w:tcPr>
+            <w:tcW w:w="3006" w:type="dxa"/>
+          </w:tcPr>
+          <w:p>
+            <w:r>
+              <w:t>Unique identifier for each event.</w:t>
+            </w:r>
+          </w:p>
+        </w:tc>
+      </w:tr>
+      <w:tr>
+        <w:tc>
+          <w:tcPr>
+            <w:tcW w:w="3005" w:type="dxa"/>
+          </w:tcPr>
+          <w:p>
+            <w:r>
+              <w:t>stream_id</w:t>
+            </w:r>
+          </w:p>
+        </w:tc>
+        <w:tc>
+          <w:tcPr>
+            <w:tcW w:w="3006" w:type="dxa"/>
+          </w:tcPr>
+          <w:p>
+            <w:r>
+              <w:t>Connects events to their corresponding stream, establishing a relationship with the streams table.</w:t>
+            </w:r>
+          </w:p>
+        </w:tc>
+      </w:tr>
+      <w:tr>
+        <w:tc>
+          <w:tcPr>
+            <w:tcW w:w="3005" w:type="dxa"/>
+          </w:tcPr>
+          <w:p>
+            <w:r>
+              <w:t>seq_id</w:t>
+            </w:r>
+          </w:p>
+        </w:tc>
+        <w:tc>
+          <w:tcPr>
+            <w:tcW w:w="3006" w:type="dxa"/>
+          </w:tcPr>
+          <w:p>
+            <w:r>
+              <w:t>A sequential identifier, potentially representing the order in which events occur.</w:t>
+            </w:r>
+          </w:p>
+        </w:tc>
+      </w:tr>
+      <w:tr>
+        <w:tc>
+          <w:tcPr>
+            <w:tcW w:w="3005" w:type="dxa"/>
+          </w:tcPr>
+          <w:p>
+            <w:r>
+              <w:t>type</w:t>
+            </w:r>
+          </w:p>
+        </w:tc>
+        <w:tc>
+          <w:tcPr>
+            <w:tcW w:w="3006" w:type="dxa"/>
+          </w:tcPr>
+          <w:p>
+            <w:r>
+              <w:t>Specifies</w:t>
+            </w:r>
+            <w:r>
+              <w:t xml:space="preserve"> the type of the event.</w:t>
+            </w:r>
+          </w:p>
+        </w:tc>
+      </w:tr>
+      <w:tr>
+        <w:tc>
+          <w:tcPr>
+            <w:tcW w:w="3005" w:type="dxa"/>
+          </w:tcPr>
+          <w:p>
+            <w:r>
+              <w:t>timestamp</w:t>
+            </w:r>
+          </w:p>
+        </w:tc>
+        <w:tc>
+          <w:tcPr>
+            <w:tcW w:w="3006" w:type="dxa"/>
+          </w:tcPr>
+          <w:p>
+            <w:r>
+              <w:t>Specifies when the event was recorded.</w:t>
+            </w:r>
+          </w:p>
+        </w:tc>
+      </w:tr>
+      <w:tr>
+        <w:tc>
+          <w:tcPr>
+            <w:tcW w:w="3005" w:type="dxa"/>
+          </w:tcPr>
+          <w:p>
+            <w:r>
+              <w:t>data</w:t>
+            </w:r>
+          </w:p>
+        </w:tc>
+        <w:tc>
+          <w:tcPr>
+            <w:tcW w:w="3006" w:type="dxa"/>
+          </w:tcPr>
+          <w:p>
+            <w:r>
+              <w:t>Capture the data payload of each event.</w:t>
+            </w:r>
+          </w:p>
+        </w:tc>
+      </w:tr>
+    </w:tbl>
     <w:p/>
+    <w:p/>
     <w:p>
       <w:pPr>
         <w:pStyle w:val="Heading3"/>
       </w:pPr>
       <w:r>
+        <w:lastRenderedPageBreak/>
         <w:t xml:space="preserve">4.5. Integrated Test </w:t>
       </w:r>
       <w:r>
@@ -3750,14 +3612,7 @@
         <w:rPr>
           <w:lang w:val="en-US"/>
         </w:rPr>
-        <w:t xml:space="preserve">he test pyramid </w:t>
-      </w:r>
-      <w:r>
-        <w:rPr>
-          <w:lang w:val="en-US"/>
-        </w:rPr>
-        <w:lastRenderedPageBreak/>
-        <w:t>is composed of three tiers: unit tests, integration tests, and end-to-end tests. The proportion of these tests within a test suite plays a critical role in establishing confidence in the operation of software and facilitating expedited modifications. Unit tests provide rapid feedback, but end-to-end tests need a longer execution time. The value proposition of each test differs, since higher levels provide more protection against regression mistakes and false positives, but at the expense of feedback time. A pragmatic approach to unit testing entails selecting and prioritizing the most critical components of the code base, with an emphasis on worthwhile tests that have a high likelihood of detecting mistakes and entail minimal maintenance expenses.</w:t>
+        <w:t>he test pyramid is composed of three tiers: unit tests, integration tests, and end-to-end tests. The proportion of these tests within a test suite plays a critical role in establishing confidence in the operation of software and facilitating expedited modifications. Unit tests provide rapid feedback, but end-to-end tests need a longer execution time. The value proposition of each test differs, since higher levels provide more protection against regression mistakes and false positives, but at the expense of feedback time. A pragmatic approach to unit testing entails selecting and prioritizing the most critical components of the code base, with an emphasis on worthwhile tests that have a high likelihood of detecting mistakes and entail minimal maintenance expenses.</w:t>
       </w:r>
       <w:r>
         <w:rPr>
@@ -3822,7 +3677,7 @@
                     <pic:cNvPicPr/>
                   </pic:nvPicPr>
                   <pic:blipFill>
-                    <a:blip r:embed="rId15"/>
+                    <a:blip r:embed="rId14"/>
                     <a:stretch>
                       <a:fillRect/>
                     </a:stretch>
@@ -3908,7 +3763,15 @@
           <w:rFonts w:ascii="Segoe UI" w:hAnsi="Segoe UI" w:cs="Segoe UI"/>
           <w:color w:val="343541"/>
         </w:rPr>
-        <w:t>The AppFixture is tasked with the creation of a client scope, enabling the sending of a request and subsequent verification of the resulting outcome</w:t>
+        <w:t xml:space="preserve">The AppFixture is tasked with the creation of a client scope, enabling the sending of a request and subsequent verification of the resulting </w:t>
+      </w:r>
+      <w:r>
+        <w:rPr>
+          <w:rFonts w:ascii="Segoe UI" w:hAnsi="Segoe UI" w:cs="Segoe UI"/>
+          <w:color w:val="343541"/>
+        </w:rPr>
+        <w:lastRenderedPageBreak/>
+        <w:t>outcome</w:t>
       </w:r>
       <w:r>
         <w:rPr>
@@ -4081,7 +3944,6 @@
         </w:numPr>
       </w:pPr>
       <w:r>
-        <w:lastRenderedPageBreak/>
         <w:t>Architectural Decisions</w:t>
       </w:r>
       <w:r>
@@ -4168,7 +4030,7 @@
                     </pic:cNvPicPr>
                   </pic:nvPicPr>
                   <pic:blipFill>
-                    <a:blip r:embed="rId16">
+                    <a:blip r:embed="rId15">
                       <a:extLst>
                         <a:ext uri="{28A0092B-C50C-407E-A947-70E740481C1C}">
                           <a14:useLocalDpi xmlns:a14="http://schemas.microsoft.com/office/drawing/2010/main" val="0"/>
@@ -4207,7 +4069,11 @@
     </w:p>
     <w:p>
       <w:r>
-        <w:t>The 'Order Received API' is running on a Virtual Machine Scale Set and relies on TCP communication to interact with IoT devices. The current API establishes asynchronous communication with the 'Order Command API' via the use of the Advanced Message Queuing Protocol (AMQP) and Azure Service Bus. This implementation guarantees the reliable delivery of messages. Simultaneously, the 'Order Command API' and 'Order Query API' are dealing with complexities inside the fundamental unit</w:t>
+        <w:t xml:space="preserve">The 'Order Received API' is running on a Virtual Machine Scale Set and relies on TCP communication to interact with IoT devices. The current API establishes asynchronous communication with the 'Order Command API' via the use of the Advanced Message Queuing Protocol (AMQP) and Azure Service Bus. This implementation guarantees the reliable delivery of messages. Simultaneously, the 'Order Command API' and 'Order Query API' are dealing with complexities inside the fundamental </w:t>
+      </w:r>
+      <w:r>
+        <w:lastRenderedPageBreak/>
+        <w:t>unit</w:t>
       </w:r>
       <w:r>
         <w:t>s</w:t>
@@ -4227,7 +4093,6 @@
         <w:pStyle w:val="Heading3"/>
       </w:pPr>
       <w:r>
-        <w:lastRenderedPageBreak/>
         <w:t>5.2. Monitoring</w:t>
       </w:r>
     </w:p>
@@ -4259,7 +4124,7 @@
                     </pic:cNvPicPr>
                   </pic:nvPicPr>
                   <pic:blipFill>
-                    <a:blip r:embed="rId17" cstate="print">
+                    <a:blip r:embed="rId16" cstate="print">
                       <a:extLst>
                         <a:ext uri="{28A0092B-C50C-407E-A947-70E740481C1C}">
                           <a14:useLocalDpi xmlns:a14="http://schemas.microsoft.com/office/drawing/2010/main" val="0"/>
@@ -4316,7 +4181,11 @@
         <w:t>developers</w:t>
       </w:r>
       <w:r>
-        <w:t xml:space="preserve"> to explore detailed data points and historical logs, respectively. In addition, Azure Monitor incorporates warning systems and autoscaling capabilities to promote proactive system management, enabling prompt reactions to abnormalities or limitations in resources. The process of integration is made more efficient with the use of Logic Apps and Export APIs, facilitating a smooth interaction between Azure Monitor and other systems</w:t>
+        <w:t xml:space="preserve"> to explore detailed data points and historical logs, respectively. In addition, Azure Monitor incorporates warning systems and autoscaling capabilities to promote proactive system management, enabling prompt reactions to abnormalities or limitations in resources. The process of </w:t>
+      </w:r>
+      <w:r>
+        <w:lastRenderedPageBreak/>
+        <w:t>integration is made more efficient with the use of Logic Apps and Export APIs, facilitating a smooth interaction between Azure Monitor and other systems</w:t>
       </w:r>
       <w:r>
         <w:t xml:space="preserve"> for example </w:t>
@@ -4380,11 +4249,7 @@
         <w:t xml:space="preserve"> cloud finance strategy. </w:t>
       </w:r>
       <w:r>
-        <w:t xml:space="preserve">The </w:t>
-      </w:r>
-      <w:r>
-        <w:lastRenderedPageBreak/>
-        <w:t>calculator has the ability to provide a cost estimate that accurately reflects the Azure use, while also considering any negotiated or discounted pricing.</w:t>
+        <w:t>The calculator has the ability to provide a cost estimate that accurately reflects the Azure use, while also considering any negotiated or discounted pricing.</w:t>
       </w:r>
       <w:r>
         <w:t xml:space="preserve"> </w:t>
@@ -5237,6 +5102,7 @@
         </w:numPr>
       </w:pPr>
       <w:r>
+        <w:lastRenderedPageBreak/>
         <w:t>Discussion</w:t>
       </w:r>
     </w:p>
@@ -5272,7 +5138,6 @@
         <w:pStyle w:val="Heading3"/>
       </w:pPr>
       <w:r>
-        <w:lastRenderedPageBreak/>
         <w:t>6.</w:t>
       </w:r>
       <w:r>
@@ -6215,6 +6080,7 @@
   <w:style w:type="paragraph" w:default="1" w:styleId="Normal">
     <w:name w:val="Normal"/>
     <w:qFormat/>
+    <w:rsid w:val="00100705"/>
   </w:style>
   <w:style w:type="paragraph" w:styleId="Heading1">
     <w:name w:val="heading 1"/>

--- a/ap2/Exploring Implementation of DDD with NET and Azure.docx
+++ b/ap2/Exploring Implementation of DDD with NET and Azure.docx
@@ -197,11 +197,7 @@
         <w:t xml:space="preserve"> IaaS </w:t>
       </w:r>
       <w:r>
-        <w:t xml:space="preserve">has an innate capability to effectively handle a wide range of </w:t>
-      </w:r>
-      <w:r>
-        <w:lastRenderedPageBreak/>
-        <w:t>complex components, including networking, storage, servers, virtualization</w:t>
+        <w:t>has an innate capability to effectively handle a wide range of complex components, including networking, storage, servers, virtualization</w:t>
       </w:r>
       <w:r>
         <w:t>. In addition to these, PaaS also has the</w:t>
@@ -616,11 +612,7 @@
         <w:t xml:space="preserve">The primary emphasis is on two distinct characteristics of FP: maintaining the integrity of method signatures and ensuring referential transparency. </w:t>
       </w:r>
       <w:r>
-        <w:t xml:space="preserve">The concept of method signature honesty guarantees that a function's signature effectively represents all potential input and output values. </w:t>
-      </w:r>
-      <w:r>
-        <w:lastRenderedPageBreak/>
-        <w:t xml:space="preserve">On the other hand, referential transparency assures that the function's output stays constant for a specific input, without any accompanying side effects. In addition, </w:t>
+        <w:t xml:space="preserve">The concept of method signature honesty guarantees that a function's signature effectively represents all potential input and output values. On the other hand, referential transparency assures that the function's output stays constant for a specific input, without any accompanying side effects. In addition, </w:t>
       </w:r>
       <w:r>
         <w:t>FP</w:t>
@@ -779,11 +771,7 @@
     </w:p>
     <w:p>
       <w:r>
-        <w:t xml:space="preserve">The goal of this study is the exploration and in-depth understanding of the complex development of DDD, CQRS and ES via .NET and Azure. In order to reach this goal, the selection of an appropriate research approach is an important step. This section will present details with regard to research process, data collection and analysis procedure. The literature review and previews work have shown high uncertainty and a lag of research with regard to the implementation of the DDD concepts. The goal of this study is to fill this gap and show strong and reliable development processes. To approach this goal, case study research was deemed as an appropriate reseatch </w:t>
-      </w:r>
-      <w:r>
-        <w:lastRenderedPageBreak/>
-        <w:t xml:space="preserve">method. Case studies, representing qualitative research methods, are commonly used within the computer and social science. According to </w:t>
+        <w:t xml:space="preserve">The goal of this study is the exploration and in-depth understanding of the complex development of DDD, CQRS and ES via .NET and Azure. In order to reach this goal, the selection of an appropriate research approach is an important step. This section will present details with regard to research process, data collection and analysis procedure. The literature review and previews work have shown high uncertainty and a lag of research with regard to the implementation of the DDD concepts. The goal of this study is to fill this gap and show strong and reliable development processes. To approach this goal, case study research was deemed as an appropriate reseatch method. Case studies, representing qualitative research methods, are commonly used within the computer and social science. According to </w:t>
       </w:r>
       <w:r>
         <w:t>XXZ</w:t>
@@ -1050,7 +1038,6 @@
         <w:rPr>
           <w:noProof/>
         </w:rPr>
-        <w:lastRenderedPageBreak/>
         <w:drawing>
           <wp:inline distT="0" distB="0" distL="0" distR="0" wp14:anchorId="302C70A1" wp14:editId="225E3026">
             <wp:extent cx="5731510" cy="3758565"/>
@@ -1360,7 +1347,6 @@
         <w:rPr>
           <w:noProof/>
         </w:rPr>
-        <w:lastRenderedPageBreak/>
         <w:drawing>
           <wp:inline distT="0" distB="0" distL="0" distR="0" wp14:anchorId="1888272C" wp14:editId="73FF3D86">
             <wp:extent cx="3438525" cy="4010025"/>
@@ -1508,7 +1494,43 @@
     </w:p>
     <w:p>
       <w:r>
-        <w:t>The concept of a bounded context, refers to a well defined area of responsibility that is delineated by a distinct border, which strongly aligns with the fundamental principles of microservice design. This  may be seen as a preliminary stage in the development. Within a business domain, each bounded context serves as a container for a fundamental business idea, connecting functionality and data models.</w:t>
+        <w:t xml:space="preserve">The concept of a </w:t>
+      </w:r>
+      <w:r>
+        <w:t>BC</w:t>
+      </w:r>
+      <w:r>
+        <w:t xml:space="preserve">, refers to a well defined area of responsibility that is delineated by a distinct border, which strongly aligns with the fundamental principles of microservice design. Within a business domain, </w:t>
+      </w:r>
+      <w:r>
+        <w:t>BC</w:t>
+      </w:r>
+      <w:r>
+        <w:t xml:space="preserve"> serves as a container for a fundamental business idea</w:t>
+      </w:r>
+      <w:r>
+        <w:t>s</w:t>
+      </w:r>
+      <w:r>
+        <w:t>, connecting functionality and data models.</w:t>
+      </w:r>
+      <w:r>
+        <w:t xml:space="preserve"> A</w:t>
+      </w:r>
+      <w:r>
+        <w:t>s seen in Figure 1</w:t>
+      </w:r>
+      <w:r>
+        <w:t>, t</w:t>
+      </w:r>
+      <w:r>
+        <w:t xml:space="preserve">he design of the system is characterized by the presence of three primary </w:t>
+      </w:r>
+      <w:r>
+        <w:t>microservices</w:t>
+      </w:r>
+      <w:r>
+        <w:t xml:space="preserve">, namely the Receiver API, Command API, and Query API. </w:t>
       </w:r>
     </w:p>
     <w:p>
@@ -1516,9 +1538,8 @@
         <w:rPr>
           <w:noProof/>
         </w:rPr>
-        <w:lastRenderedPageBreak/>
         <w:drawing>
-          <wp:inline distT="0" distB="0" distL="0" distR="0" wp14:anchorId="1488B512" wp14:editId="706DDC48">
+          <wp:inline distT="0" distB="0" distL="0" distR="0" wp14:anchorId="6792D123" wp14:editId="066E0CD3">
             <wp:extent cx="5055235" cy="3726815"/>
             <wp:effectExtent l="0" t="0" r="0" b="6985"/>
             <wp:docPr id="9" name="Picture 9"/>
@@ -1569,102 +1590,117 @@
     </w:p>
     <w:p>
       <w:r>
-        <w:t>Fig. UML Component Diagram of bounded contexts</w:t>
-      </w:r>
-    </w:p>
-    <w:p/>
-    <w:p>
-      <w:r>
-        <w:t>Core ideas, such as '</w:t>
-      </w:r>
-      <w:r>
-        <w:t xml:space="preserve">order </w:t>
-      </w:r>
-      <w:r>
-        <w:t>command api</w:t>
-      </w:r>
-      <w:r>
-        <w:t>' or '</w:t>
-      </w:r>
-      <w:r>
-        <w:t xml:space="preserve">order </w:t>
-      </w:r>
-      <w:r>
-        <w:t>receiver api</w:t>
-      </w:r>
-      <w:r>
-        <w:t>, consist of subconcepts</w:t>
-      </w:r>
-      <w:r>
-        <w:t>, such as ..,</w:t>
-      </w:r>
-      <w:r>
-        <w:t xml:space="preserve"> that are associated with relevant data or functions. </w:t>
-      </w:r>
-    </w:p>
-    <w:p>
-      <w:r>
-        <w:t>Showen</w:t>
-      </w:r>
-      <w:r>
-        <w:t xml:space="preserve"> bounded context </w:t>
+        <w:t xml:space="preserve">Fig. </w:t>
+      </w:r>
+      <w:r>
+        <w:t xml:space="preserve">UML Component Diagram illustrates the structure and relationships of microservices within their respective </w:t>
+      </w:r>
+      <w:r>
+        <w:t>BC</w:t>
+      </w:r>
+    </w:p>
+    <w:p>
+      <w:r>
+        <w:lastRenderedPageBreak/>
+        <w:t xml:space="preserve">These </w:t>
+      </w:r>
+      <w:r>
+        <w:t>microservices</w:t>
+      </w:r>
+      <w:r>
+        <w:t xml:space="preserve"> encapsulate separate and different duties within the order management</w:t>
+      </w:r>
+      <w:r>
+        <w:t xml:space="preserve"> BC</w:t>
+      </w:r>
+      <w:r>
+        <w:t xml:space="preserve">. The Internet of Things (IoT) devices </w:t>
       </w:r>
       <w:r>
         <w:t xml:space="preserve">are </w:t>
       </w:r>
       <w:r>
-        <w:t>characterized by</w:t>
-      </w:r>
-      <w:r>
-        <w:t xml:space="preserve"> CQRS</w:t>
-      </w:r>
-      <w:r>
-        <w:t xml:space="preserve"> </w:t>
-      </w:r>
-      <w:r>
-        <w:t xml:space="preserve">oriented </w:t>
-      </w:r>
-      <w:r>
-        <w:t>border</w:t>
+        <w:t xml:space="preserve">integrated with the Receiver API, guaranteeing the effective management and queuing of incoming requests for </w:t>
+      </w:r>
+      <w:r>
+        <w:t xml:space="preserve">further </w:t>
+      </w:r>
+      <w:r>
+        <w:t>processing.</w:t>
+      </w:r>
+      <w:r>
+        <w:t xml:space="preserve"> </w:t>
+      </w:r>
+      <w:r>
+        <w:t>The Command API is responsible for coordinating the persistence of order data and ensuring consistent interactions with the writing database. On the other hand, the Query API enables the retrieval of order information by directly integrating with the read database.</w:t>
+      </w:r>
+      <w:r>
+        <w:t xml:space="preserve"> These two APIs </w:t>
+      </w:r>
+      <w:r>
+        <w:t>provides service</w:t>
+      </w:r>
+      <w:r>
+        <w:t xml:space="preserve"> to user interface (UI) clients.</w:t>
+      </w:r>
+      <w:r>
+        <w:t xml:space="preserve"> The practice of segregation cultivates a system architecture that is modular and easy to maintain, hence enhancing its resilience against the inherent intricacies involved in order management operations.</w:t>
+      </w:r>
+      <w:r>
+        <w:t xml:space="preserve"> </w:t>
+      </w:r>
+      <w:r>
+        <w:t>The units of work demonstrate clear boundaries that are in line with the CQRS.</w:t>
+      </w:r>
+    </w:p>
+    <w:p>
+      <w:r>
+        <w:t xml:space="preserve">DDD is a framework that has an architectural structure characterised by </w:t>
+      </w:r>
+      <w:r>
+        <w:t>the</w:t>
+      </w:r>
+      <w:r>
+        <w:t xml:space="preserve"> </w:t>
+      </w:r>
+      <w:r>
+        <w:t>„</w:t>
+      </w:r>
+      <w:r>
+        <w:t>layered approach</w:t>
+      </w:r>
+      <w:r>
+        <w:t>“</w:t>
+      </w:r>
+      <w:r>
+        <w:t>. As discussed in the previous article, the application layer, domain model layer, and infrastructure layer are integral components of</w:t>
+      </w:r>
+      <w:r>
+        <w:t xml:space="preserve"> the</w:t>
+      </w:r>
+      <w:r>
+        <w:t xml:space="preserve"> DDD. These layers play a crucial role in achieving the separation of concerns and effectively controlling the complexity of code.</w:t>
+      </w:r>
+      <w:r>
+        <w:t xml:space="preserve"> </w:t>
+      </w:r>
+      <w:r>
+        <w:t xml:space="preserve">The proposed division of .NET assemblies is shown in the following diagram, as indicated by the </w:t>
+      </w:r>
+      <w:r>
+        <w:t>researched</w:t>
+      </w:r>
+      <w:r>
+        <w:t xml:space="preserve"> </w:t>
+      </w:r>
+      <w:r>
+        <w:t>statement</w:t>
       </w:r>
       <w:r>
         <w:t>s</w:t>
       </w:r>
       <w:r>
-        <w:t xml:space="preserve">, which guarantees that each subconcept is either fully contained inside the context or completely outside of it. </w:t>
-      </w:r>
-    </w:p>
-    <w:p>
-      <w:r>
-        <w:t xml:space="preserve">This barrier functions similarly to the interface in microservices, providing protection for the internal data models. </w:t>
-      </w:r>
-    </w:p>
-    <w:p>
-      <w:r>
-        <w:t xml:space="preserve">The establishment of a protective border, in conjunction with the use of contract models, enables the maintenance of backward compatibility by allowing internal adjustments to be made without necessitating any changes to the exposed interface. </w:t>
-      </w:r>
-    </w:p>
-    <w:p>
-      <w:r>
-        <w:t>B</w:t>
-      </w:r>
-      <w:r>
-        <w:t>ounded context</w:t>
-      </w:r>
-      <w:r>
-        <w:t xml:space="preserve">, together with other DDD concept, </w:t>
-      </w:r>
-      <w:r>
-        <w:t xml:space="preserve"> provides a strategic framework for the identification and definition of the </w:t>
-      </w:r>
-      <w:r>
-        <w:t>assemblies</w:t>
-      </w:r>
-      <w:r>
-        <w:t xml:space="preserve"> of microservices.</w:t>
-      </w:r>
-      <w:r>
-        <w:t xml:space="preserve"> Suggested:</w:t>
+        <w:t>.</w:t>
       </w:r>
     </w:p>
     <w:p>
@@ -1710,20 +1746,180 @@
       </w:r>
     </w:p>
     <w:p>
+      <w:r>
+        <w:t xml:space="preserve">Fig. </w:t>
+      </w:r>
+      <w:r>
+        <w:t>DDD organized  project structure</w:t>
+      </w:r>
+    </w:p>
+    <w:p>
+      <w:r>
+        <w:t>The graphic illustrates the architecture of DDD, which showcases a systematic arrangement of different components that contribute to the functional coherence of an order management system. The</w:t>
+      </w:r>
+      <w:r>
+        <w:t xml:space="preserve"> </w:t>
+      </w:r>
+      <w:r>
+        <w:t>'Orders</w:t>
+      </w:r>
+      <w:r>
+        <w:t xml:space="preserve"> </w:t>
+      </w:r>
+      <w:r>
+        <w:t>Api'</w:t>
+      </w:r>
+      <w:r>
+        <w:t xml:space="preserve"> (which represents</w:t>
+      </w:r>
+      <w:r>
+        <w:t xml:space="preserve"> 'Orders</w:t>
+      </w:r>
+      <w:r>
+        <w:t xml:space="preserve"> Command </w:t>
+      </w:r>
+      <w:r>
+        <w:t>Api'</w:t>
+      </w:r>
+      <w:r>
+        <w:t xml:space="preserve">, </w:t>
+      </w:r>
+      <w:r>
+        <w:t>'Orders</w:t>
+      </w:r>
+      <w:r>
+        <w:t xml:space="preserve"> </w:t>
+      </w:r>
+      <w:r>
+        <w:t>Query</w:t>
+      </w:r>
+      <w:r>
+        <w:t xml:space="preserve"> </w:t>
+      </w:r>
+      <w:r>
+        <w:t>Api'</w:t>
+      </w:r>
+      <w:r>
+        <w:t xml:space="preserve"> or</w:t>
+      </w:r>
+      <w:r>
+        <w:t xml:space="preserve"> </w:t>
+      </w:r>
+      <w:r>
+        <w:t>'Orders</w:t>
+      </w:r>
+      <w:r>
+        <w:t xml:space="preserve"> </w:t>
+      </w:r>
+      <w:r>
+        <w:t>Receiver</w:t>
+      </w:r>
+      <w:r>
+        <w:t xml:space="preserve"> </w:t>
+      </w:r>
+      <w:r>
+        <w:t>Api'</w:t>
+      </w:r>
+      <w:r>
+        <w:t>)</w:t>
+      </w:r>
+      <w:r>
+        <w:t xml:space="preserve"> is situated at the highest level of the hierarchy and plays a crucial. It acts as a central conduit, coordinating the interactions between the 'Business', 'Core', and 'Persistence' layers. The assembly known as 'Core' serves as a central hub </w:t>
+      </w:r>
+      <w:r>
+        <w:t>for</w:t>
+      </w:r>
+      <w:r>
+        <w:t xml:space="preserve"> commands</w:t>
+      </w:r>
+      <w:r>
+        <w:t>,</w:t>
+      </w:r>
+      <w:r>
+        <w:t xml:space="preserve"> queries </w:t>
+      </w:r>
+      <w:r>
+        <w:t>and validation models</w:t>
+      </w:r>
+      <w:r>
+        <w:t xml:space="preserve">. This creates a strong foundation for operational logic and data manipulation. Simultaneously, the 'Business' assembly contains the command and query handlers, along with interfaces to the </w:t>
+      </w:r>
+      <w:r>
+        <w:t>‚</w:t>
+      </w:r>
+      <w:r>
+        <w:t>EventBus</w:t>
+      </w:r>
+      <w:r>
+        <w:t>‘</w:t>
+      </w:r>
+      <w:r>
+        <w:t xml:space="preserve">. This facilitates a smooth exchange of messages and guarantees accurate execution of </w:t>
+      </w:r>
+      <w:r>
+        <w:t>CQRS</w:t>
+      </w:r>
+      <w:r>
+        <w:t>. Upon further examination of the structural framework, it becomes evident that the 'Domain' assembly serves as a repository for aggregates, entities, events, and DTOs. The</w:t>
+      </w:r>
+      <w:r>
+        <w:t xml:space="preserve"> ‚</w:t>
+      </w:r>
+      <w:r>
+        <w:t>Persistence' assembly plays a role in the overall architectural framework by housing repository classes. These classes serve as a reliable and secure storage for data, ensuring its organized retention and enabling its efficient retrieval and utilization</w:t>
+      </w:r>
+      <w:r>
+        <w:t xml:space="preserve"> of</w:t>
+      </w:r>
+      <w:r>
+        <w:t xml:space="preserve"> a cloud</w:t>
+      </w:r>
+      <w:r>
+        <w:t xml:space="preserve"> database</w:t>
+      </w:r>
+      <w:r>
+        <w:t xml:space="preserve">. </w:t>
+      </w:r>
+      <w:r>
+        <w:t xml:space="preserve">The test </w:t>
+      </w:r>
+      <w:r>
+        <w:t>project</w:t>
+      </w:r>
+      <w:r>
+        <w:t xml:space="preserve">, as isolated from </w:t>
+      </w:r>
+      <w:r>
+        <w:t>„</w:t>
+      </w:r>
+      <w:r>
+        <w:t>source</w:t>
+      </w:r>
+      <w:r>
+        <w:t>“</w:t>
+      </w:r>
+      <w:r>
+        <w:t>, has a comprehensive suite of integration tests that have been developed using the Test-Driven Development (TDD) approach.</w:t>
+      </w:r>
+    </w:p>
+    <w:p>
       <w:pPr>
         <w:pStyle w:val="Heading3"/>
       </w:pPr>
       <w:r>
+        <w:t xml:space="preserve">4.2. </w:t>
+      </w:r>
+      <w:r>
+        <w:t>CQRS in Practice</w:t>
+      </w:r>
+    </w:p>
+    <w:p>
+      <w:r>
+        <w:t xml:space="preserve">The architectural pattern known as Command and Query Responsibility Segregation (CQRS) addresses the separation of command operations, which involve writing data, from query </w:t>
+      </w:r>
+      <w:r>
         <w:lastRenderedPageBreak/>
-        <w:t xml:space="preserve">4.2. </w:t>
-      </w:r>
-      <w:r>
-        <w:t>CQRS in Practice</w:t>
-      </w:r>
-    </w:p>
-    <w:p>
-      <w:r>
-        <w:t>The architectural pattern known as Command and Query Responsibility Segregation (CQRS) addresses the separation of command operations, which involve writing data, from query operations, which involve reading data. This pattern is designed to enhance the performance and efficiency of distributed data architectures in systems that are built on microservices.</w:t>
+        <w:t>operations, which involve reading data. This pattern is designed to enhance the performance and efficiency of distributed data architectures in systems that are built on microservices.</w:t>
       </w:r>
     </w:p>
     <w:p>
@@ -1948,7 +2144,6 @@
     </w:p>
     <w:p>
       <w:r>
-        <w:lastRenderedPageBreak/>
         <w:t xml:space="preserve">The primary objective of these </w:t>
       </w:r>
       <w:r>
@@ -2017,6 +2212,7 @@
         <w:pStyle w:val="Heading3"/>
       </w:pPr>
       <w:r>
+        <w:lastRenderedPageBreak/>
         <w:t>4.3. U</w:t>
       </w:r>
       <w:r>
@@ -2215,7 +2411,31 @@
           <w:bdr w:val="none" w:sz="0" w:space="0" w:color="auto" w:frame="1"/>
           <w:lang w:val="en-US"/>
         </w:rPr>
-        <w:t>Either&lt;T, TException&gt;</w:t>
+        <w:t xml:space="preserve">Either&lt;T, </w:t>
+      </w:r>
+      <w:proofErr w:type="spellStart"/>
+      <w:r>
+        <w:rPr>
+          <w:rFonts w:ascii="Consolas" w:eastAsia="Times New Roman" w:hAnsi="Consolas" w:cs="Courier New"/>
+          <w:color w:val="000000"/>
+          <w:sz w:val="21"/>
+          <w:szCs w:val="21"/>
+          <w:bdr w:val="none" w:sz="0" w:space="0" w:color="auto" w:frame="1"/>
+          <w:lang w:val="en-US"/>
+        </w:rPr>
+        <w:t>TException</w:t>
+      </w:r>
+      <w:proofErr w:type="spellEnd"/>
+      <w:r>
+        <w:rPr>
+          <w:rFonts w:ascii="Consolas" w:eastAsia="Times New Roman" w:hAnsi="Consolas" w:cs="Courier New"/>
+          <w:color w:val="000000"/>
+          <w:sz w:val="21"/>
+          <w:szCs w:val="21"/>
+          <w:bdr w:val="none" w:sz="0" w:space="0" w:color="auto" w:frame="1"/>
+          <w:lang w:val="en-US"/>
+        </w:rPr>
+        <w:t>&gt;</w:t>
       </w:r>
     </w:p>
     <w:p>
@@ -2313,6 +2533,7 @@
         </w:rPr>
         <w:t xml:space="preserve"> </w:t>
       </w:r>
+      <w:proofErr w:type="spellStart"/>
       <w:r>
         <w:rPr>
           <w:rFonts w:ascii="Consolas" w:eastAsia="Times New Roman" w:hAnsi="Consolas" w:cs="Courier New"/>
@@ -2322,7 +2543,31 @@
           <w:bdr w:val="none" w:sz="0" w:space="0" w:color="auto" w:frame="1"/>
           <w:lang w:val="en-US"/>
         </w:rPr>
-        <w:t xml:space="preserve">IsSuccessful { </w:t>
+        <w:t>IsSuccessful</w:t>
+      </w:r>
+      <w:proofErr w:type="spellEnd"/>
+      <w:r>
+        <w:rPr>
+          <w:rFonts w:ascii="Consolas" w:eastAsia="Times New Roman" w:hAnsi="Consolas" w:cs="Courier New"/>
+          <w:color w:val="000000"/>
+          <w:sz w:val="21"/>
+          <w:szCs w:val="21"/>
+          <w:bdr w:val="none" w:sz="0" w:space="0" w:color="auto" w:frame="1"/>
+          <w:lang w:val="en-US"/>
+        </w:rPr>
+        <w:t xml:space="preserve"> </w:t>
+      </w:r>
+      <w:proofErr w:type="gramStart"/>
+      <w:r>
+        <w:rPr>
+          <w:rFonts w:ascii="Consolas" w:eastAsia="Times New Roman" w:hAnsi="Consolas" w:cs="Courier New"/>
+          <w:color w:val="000000"/>
+          <w:sz w:val="21"/>
+          <w:szCs w:val="21"/>
+          <w:bdr w:val="none" w:sz="0" w:space="0" w:color="auto" w:frame="1"/>
+          <w:lang w:val="en-US"/>
+        </w:rPr>
+        <w:t xml:space="preserve">{ </w:t>
       </w:r>
       <w:r>
         <w:rPr>
@@ -2337,6 +2582,7 @@
         </w:rPr>
         <w:t>get</w:t>
       </w:r>
+      <w:proofErr w:type="gramEnd"/>
       <w:r>
         <w:rPr>
           <w:rFonts w:ascii="Consolas" w:eastAsia="Times New Roman" w:hAnsi="Consolas" w:cs="Courier New"/>
@@ -2452,7 +2698,129 @@
           <w:bdr w:val="none" w:sz="0" w:space="0" w:color="auto" w:frame="1"/>
           <w:lang w:val="en-US"/>
         </w:rPr>
-        <w:t>Either&lt;TResult, TException&gt; Map&lt;TResult&gt;(Func&lt;T, TResult&gt; mapping) =&gt;</w:t>
+        <w:t>Either&lt;</w:t>
+      </w:r>
+      <w:proofErr w:type="spellStart"/>
+      <w:r>
+        <w:rPr>
+          <w:rFonts w:ascii="Consolas" w:eastAsia="Times New Roman" w:hAnsi="Consolas" w:cs="Courier New"/>
+          <w:color w:val="000000"/>
+          <w:sz w:val="21"/>
+          <w:szCs w:val="21"/>
+          <w:bdr w:val="none" w:sz="0" w:space="0" w:color="auto" w:frame="1"/>
+          <w:lang w:val="en-US"/>
+        </w:rPr>
+        <w:t>TResult</w:t>
+      </w:r>
+      <w:proofErr w:type="spellEnd"/>
+      <w:r>
+        <w:rPr>
+          <w:rFonts w:ascii="Consolas" w:eastAsia="Times New Roman" w:hAnsi="Consolas" w:cs="Courier New"/>
+          <w:color w:val="000000"/>
+          <w:sz w:val="21"/>
+          <w:szCs w:val="21"/>
+          <w:bdr w:val="none" w:sz="0" w:space="0" w:color="auto" w:frame="1"/>
+          <w:lang w:val="en-US"/>
+        </w:rPr>
+        <w:t xml:space="preserve">, </w:t>
+      </w:r>
+      <w:proofErr w:type="spellStart"/>
+      <w:r>
+        <w:rPr>
+          <w:rFonts w:ascii="Consolas" w:eastAsia="Times New Roman" w:hAnsi="Consolas" w:cs="Courier New"/>
+          <w:color w:val="000000"/>
+          <w:sz w:val="21"/>
+          <w:szCs w:val="21"/>
+          <w:bdr w:val="none" w:sz="0" w:space="0" w:color="auto" w:frame="1"/>
+          <w:lang w:val="en-US"/>
+        </w:rPr>
+        <w:t>TException</w:t>
+      </w:r>
+      <w:proofErr w:type="spellEnd"/>
+      <w:r>
+        <w:rPr>
+          <w:rFonts w:ascii="Consolas" w:eastAsia="Times New Roman" w:hAnsi="Consolas" w:cs="Courier New"/>
+          <w:color w:val="000000"/>
+          <w:sz w:val="21"/>
+          <w:szCs w:val="21"/>
+          <w:bdr w:val="none" w:sz="0" w:space="0" w:color="auto" w:frame="1"/>
+          <w:lang w:val="en-US"/>
+        </w:rPr>
+        <w:t>&gt; Map&lt;</w:t>
+      </w:r>
+      <w:proofErr w:type="spellStart"/>
+      <w:r>
+        <w:rPr>
+          <w:rFonts w:ascii="Consolas" w:eastAsia="Times New Roman" w:hAnsi="Consolas" w:cs="Courier New"/>
+          <w:color w:val="000000"/>
+          <w:sz w:val="21"/>
+          <w:szCs w:val="21"/>
+          <w:bdr w:val="none" w:sz="0" w:space="0" w:color="auto" w:frame="1"/>
+          <w:lang w:val="en-US"/>
+        </w:rPr>
+        <w:t>TResult</w:t>
+      </w:r>
+      <w:proofErr w:type="spellEnd"/>
+      <w:proofErr w:type="gramStart"/>
+      <w:r>
+        <w:rPr>
+          <w:rFonts w:ascii="Consolas" w:eastAsia="Times New Roman" w:hAnsi="Consolas" w:cs="Courier New"/>
+          <w:color w:val="000000"/>
+          <w:sz w:val="21"/>
+          <w:szCs w:val="21"/>
+          <w:bdr w:val="none" w:sz="0" w:space="0" w:color="auto" w:frame="1"/>
+          <w:lang w:val="en-US"/>
+        </w:rPr>
+        <w:t>&gt;(</w:t>
+      </w:r>
+      <w:proofErr w:type="spellStart"/>
+      <w:proofErr w:type="gramEnd"/>
+      <w:r>
+        <w:rPr>
+          <w:rFonts w:ascii="Consolas" w:eastAsia="Times New Roman" w:hAnsi="Consolas" w:cs="Courier New"/>
+          <w:color w:val="000000"/>
+          <w:sz w:val="21"/>
+          <w:szCs w:val="21"/>
+          <w:bdr w:val="none" w:sz="0" w:space="0" w:color="auto" w:frame="1"/>
+          <w:lang w:val="en-US"/>
+        </w:rPr>
+        <w:t>Func</w:t>
+      </w:r>
+      <w:proofErr w:type="spellEnd"/>
+      <w:r>
+        <w:rPr>
+          <w:rFonts w:ascii="Consolas" w:eastAsia="Times New Roman" w:hAnsi="Consolas" w:cs="Courier New"/>
+          <w:color w:val="000000"/>
+          <w:sz w:val="21"/>
+          <w:szCs w:val="21"/>
+          <w:bdr w:val="none" w:sz="0" w:space="0" w:color="auto" w:frame="1"/>
+          <w:lang w:val="en-US"/>
+        </w:rPr>
+        <w:t xml:space="preserve">&lt;T, </w:t>
+      </w:r>
+      <w:proofErr w:type="spellStart"/>
+      <w:r>
+        <w:rPr>
+          <w:rFonts w:ascii="Consolas" w:eastAsia="Times New Roman" w:hAnsi="Consolas" w:cs="Courier New"/>
+          <w:color w:val="000000"/>
+          <w:sz w:val="21"/>
+          <w:szCs w:val="21"/>
+          <w:bdr w:val="none" w:sz="0" w:space="0" w:color="auto" w:frame="1"/>
+          <w:lang w:val="en-US"/>
+        </w:rPr>
+        <w:t>TResult</w:t>
+      </w:r>
+      <w:proofErr w:type="spellEnd"/>
+      <w:r>
+        <w:rPr>
+          <w:rFonts w:ascii="Consolas" w:eastAsia="Times New Roman" w:hAnsi="Consolas" w:cs="Courier New"/>
+          <w:color w:val="000000"/>
+          <w:sz w:val="21"/>
+          <w:szCs w:val="21"/>
+          <w:bdr w:val="none" w:sz="0" w:space="0" w:color="auto" w:frame="1"/>
+          <w:lang w:val="en-US"/>
+        </w:rPr>
+        <w:t>&gt; mapping) =&gt;</w:t>
       </w:r>
     </w:p>
     <w:p>
@@ -2479,6 +2847,7 @@
         </w:rPr>
         <w:t>      </w:t>
       </w:r>
+      <w:proofErr w:type="gramStart"/>
       <w:r>
         <w:rPr>
           <w:rFonts w:ascii="Consolas" w:eastAsia="Times New Roman" w:hAnsi="Consolas" w:cs="Courier New"/>
@@ -2488,7 +2857,43 @@
           <w:bdr w:val="none" w:sz="0" w:space="0" w:color="auto" w:frame="1"/>
           <w:lang w:val="en-US"/>
         </w:rPr>
-        <w:t>Match(success: value =&gt; Either&lt;TResult,TException&gt;.Success(mapping(value)),</w:t>
+        <w:t>Match(</w:t>
+      </w:r>
+      <w:proofErr w:type="gramEnd"/>
+      <w:r>
+        <w:rPr>
+          <w:rFonts w:ascii="Consolas" w:eastAsia="Times New Roman" w:hAnsi="Consolas" w:cs="Courier New"/>
+          <w:color w:val="000000"/>
+          <w:sz w:val="21"/>
+          <w:szCs w:val="21"/>
+          <w:bdr w:val="none" w:sz="0" w:space="0" w:color="auto" w:frame="1"/>
+          <w:lang w:val="en-US"/>
+        </w:rPr>
+        <w:t>success: value =&gt; Either&lt;</w:t>
+      </w:r>
+      <w:proofErr w:type="spellStart"/>
+      <w:r>
+        <w:rPr>
+          <w:rFonts w:ascii="Consolas" w:eastAsia="Times New Roman" w:hAnsi="Consolas" w:cs="Courier New"/>
+          <w:color w:val="000000"/>
+          <w:sz w:val="21"/>
+          <w:szCs w:val="21"/>
+          <w:bdr w:val="none" w:sz="0" w:space="0" w:color="auto" w:frame="1"/>
+          <w:lang w:val="en-US"/>
+        </w:rPr>
+        <w:t>TResult,TException</w:t>
+      </w:r>
+      <w:proofErr w:type="spellEnd"/>
+      <w:r>
+        <w:rPr>
+          <w:rFonts w:ascii="Consolas" w:eastAsia="Times New Roman" w:hAnsi="Consolas" w:cs="Courier New"/>
+          <w:color w:val="000000"/>
+          <w:sz w:val="21"/>
+          <w:szCs w:val="21"/>
+          <w:bdr w:val="none" w:sz="0" w:space="0" w:color="auto" w:frame="1"/>
+          <w:lang w:val="en-US"/>
+        </w:rPr>
+        <w:t>&gt;.Success(mapping(value)),</w:t>
       </w:r>
     </w:p>
     <w:p>
@@ -2561,8 +2966,69 @@
           <w:bdr w:val="none" w:sz="0" w:space="0" w:color="auto" w:frame="1"/>
           <w:lang w:val="en-US"/>
         </w:rPr>
-        <w:t>Either&lt;TResult, TException&gt;.Error(exception));</w:t>
-      </w:r>
+        <w:t>Either&lt;</w:t>
+      </w:r>
+      <w:proofErr w:type="spellStart"/>
+      <w:r>
+        <w:rPr>
+          <w:rFonts w:ascii="Consolas" w:eastAsia="Times New Roman" w:hAnsi="Consolas" w:cs="Courier New"/>
+          <w:color w:val="000000"/>
+          <w:sz w:val="21"/>
+          <w:szCs w:val="21"/>
+          <w:bdr w:val="none" w:sz="0" w:space="0" w:color="auto" w:frame="1"/>
+          <w:lang w:val="en-US"/>
+        </w:rPr>
+        <w:t>TResult</w:t>
+      </w:r>
+      <w:proofErr w:type="spellEnd"/>
+      <w:r>
+        <w:rPr>
+          <w:rFonts w:ascii="Consolas" w:eastAsia="Times New Roman" w:hAnsi="Consolas" w:cs="Courier New"/>
+          <w:color w:val="000000"/>
+          <w:sz w:val="21"/>
+          <w:szCs w:val="21"/>
+          <w:bdr w:val="none" w:sz="0" w:space="0" w:color="auto" w:frame="1"/>
+          <w:lang w:val="en-US"/>
+        </w:rPr>
+        <w:t xml:space="preserve">, </w:t>
+      </w:r>
+      <w:proofErr w:type="spellStart"/>
+      <w:r>
+        <w:rPr>
+          <w:rFonts w:ascii="Consolas" w:eastAsia="Times New Roman" w:hAnsi="Consolas" w:cs="Courier New"/>
+          <w:color w:val="000000"/>
+          <w:sz w:val="21"/>
+          <w:szCs w:val="21"/>
+          <w:bdr w:val="none" w:sz="0" w:space="0" w:color="auto" w:frame="1"/>
+          <w:lang w:val="en-US"/>
+        </w:rPr>
+        <w:t>TException</w:t>
+      </w:r>
+      <w:proofErr w:type="spellEnd"/>
+      <w:r>
+        <w:rPr>
+          <w:rFonts w:ascii="Consolas" w:eastAsia="Times New Roman" w:hAnsi="Consolas" w:cs="Courier New"/>
+          <w:color w:val="000000"/>
+          <w:sz w:val="21"/>
+          <w:szCs w:val="21"/>
+          <w:bdr w:val="none" w:sz="0" w:space="0" w:color="auto" w:frame="1"/>
+          <w:lang w:val="en-US"/>
+        </w:rPr>
+        <w:t>&gt;.Error(exception)</w:t>
+      </w:r>
+      <w:proofErr w:type="gramStart"/>
+      <w:r>
+        <w:rPr>
+          <w:rFonts w:ascii="Consolas" w:eastAsia="Times New Roman" w:hAnsi="Consolas" w:cs="Courier New"/>
+          <w:color w:val="000000"/>
+          <w:sz w:val="21"/>
+          <w:szCs w:val="21"/>
+          <w:bdr w:val="none" w:sz="0" w:space="0" w:color="auto" w:frame="1"/>
+          <w:lang w:val="en-US"/>
+        </w:rPr>
+        <w:t>);</w:t>
+      </w:r>
+      <w:proofErr w:type="gramEnd"/>
     </w:p>
     <w:p>
       <w:r>
@@ -2707,6 +3173,7 @@
           <w:lang w:val="en-US"/>
         </w:rPr>
       </w:pPr>
+      <w:proofErr w:type="spellStart"/>
       <w:r>
         <w:rPr>
           <w:rFonts w:ascii="Consolas" w:eastAsia="Times New Roman" w:hAnsi="Consolas" w:cs="Courier New"/>
@@ -2727,7 +3194,19 @@
           <w:bdr w:val="none" w:sz="0" w:space="0" w:color="auto" w:frame="1"/>
           <w:lang w:val="en-US"/>
         </w:rPr>
-        <w:t>Request(...).Map(response =&gt;</w:t>
+        <w:t>Request</w:t>
+      </w:r>
+      <w:proofErr w:type="spellEnd"/>
+      <w:r>
+        <w:rPr>
+          <w:rFonts w:ascii="Consolas" w:eastAsia="Times New Roman" w:hAnsi="Consolas" w:cs="Courier New"/>
+          <w:color w:val="000000"/>
+          <w:sz w:val="21"/>
+          <w:szCs w:val="21"/>
+          <w:bdr w:val="none" w:sz="0" w:space="0" w:color="auto" w:frame="1"/>
+          <w:lang w:val="en-US"/>
+        </w:rPr>
+        <w:t>(...).Map(response =&gt;</w:t>
       </w:r>
     </w:p>
     <w:p>
@@ -2743,6 +3222,8 @@
           <w:lang w:val="en-US"/>
         </w:rPr>
       </w:pPr>
+      <w:proofErr w:type="spellStart"/>
+      <w:proofErr w:type="gramStart"/>
       <w:r>
         <w:rPr>
           <w:rFonts w:ascii="Consolas" w:eastAsia="Times New Roman" w:hAnsi="Consolas" w:cs="Courier New"/>
@@ -2754,6 +3235,7 @@
         </w:rPr>
         <w:t>PublishEvent</w:t>
       </w:r>
+      <w:proofErr w:type="spellEnd"/>
       <w:r>
         <w:rPr>
           <w:rFonts w:ascii="Consolas" w:eastAsia="Times New Roman" w:hAnsi="Consolas" w:cs="Courier New"/>
@@ -2763,7 +3245,67 @@
           <w:bdr w:val="none" w:sz="0" w:space="0" w:color="auto" w:frame="1"/>
           <w:lang w:val="en-US"/>
         </w:rPr>
-        <w:t>(... response.Data).Map(anotherResponse =&gt;</w:t>
+        <w:t>(</w:t>
+      </w:r>
+      <w:proofErr w:type="gramEnd"/>
+      <w:r>
+        <w:rPr>
+          <w:rFonts w:ascii="Consolas" w:eastAsia="Times New Roman" w:hAnsi="Consolas" w:cs="Courier New"/>
+          <w:color w:val="000000"/>
+          <w:sz w:val="21"/>
+          <w:szCs w:val="21"/>
+          <w:bdr w:val="none" w:sz="0" w:space="0" w:color="auto" w:frame="1"/>
+          <w:lang w:val="en-US"/>
+        </w:rPr>
+        <w:t xml:space="preserve">... </w:t>
+      </w:r>
+      <w:proofErr w:type="spellStart"/>
+      <w:r>
+        <w:rPr>
+          <w:rFonts w:ascii="Consolas" w:eastAsia="Times New Roman" w:hAnsi="Consolas" w:cs="Courier New"/>
+          <w:color w:val="000000"/>
+          <w:sz w:val="21"/>
+          <w:szCs w:val="21"/>
+          <w:bdr w:val="none" w:sz="0" w:space="0" w:color="auto" w:frame="1"/>
+          <w:lang w:val="en-US"/>
+        </w:rPr>
+        <w:t>response.Data</w:t>
+      </w:r>
+      <w:proofErr w:type="spellEnd"/>
+      <w:r>
+        <w:rPr>
+          <w:rFonts w:ascii="Consolas" w:eastAsia="Times New Roman" w:hAnsi="Consolas" w:cs="Courier New"/>
+          <w:color w:val="000000"/>
+          <w:sz w:val="21"/>
+          <w:szCs w:val="21"/>
+          <w:bdr w:val="none" w:sz="0" w:space="0" w:color="auto" w:frame="1"/>
+          <w:lang w:val="en-US"/>
+        </w:rPr>
+        <w:t>).Map(</w:t>
+      </w:r>
+      <w:proofErr w:type="spellStart"/>
+      <w:r>
+        <w:rPr>
+          <w:rFonts w:ascii="Consolas" w:eastAsia="Times New Roman" w:hAnsi="Consolas" w:cs="Courier New"/>
+          <w:color w:val="000000"/>
+          <w:sz w:val="21"/>
+          <w:szCs w:val="21"/>
+          <w:bdr w:val="none" w:sz="0" w:space="0" w:color="auto" w:frame="1"/>
+          <w:lang w:val="en-US"/>
+        </w:rPr>
+        <w:t>anotherResponse</w:t>
+      </w:r>
+      <w:proofErr w:type="spellEnd"/>
+      <w:r>
+        <w:rPr>
+          <w:rFonts w:ascii="Consolas" w:eastAsia="Times New Roman" w:hAnsi="Consolas" w:cs="Courier New"/>
+          <w:color w:val="000000"/>
+          <w:sz w:val="21"/>
+          <w:szCs w:val="21"/>
+          <w:bdr w:val="none" w:sz="0" w:space="0" w:color="auto" w:frame="1"/>
+          <w:lang w:val="en-US"/>
+        </w:rPr>
+        <w:t xml:space="preserve"> =&gt;</w:t>
       </w:r>
     </w:p>
     <w:p>
@@ -2779,6 +3321,7 @@
           <w:lang w:val="en-US"/>
         </w:rPr>
       </w:pPr>
+      <w:proofErr w:type="spellStart"/>
       <w:r>
         <w:rPr>
           <w:rFonts w:ascii="Consolas" w:eastAsia="Times New Roman" w:hAnsi="Consolas" w:cs="Courier New"/>
@@ -2810,8 +3353,9 @@
           <w:bdr w:val="none" w:sz="0" w:space="0" w:color="auto" w:frame="1"/>
           <w:lang w:val="en-US"/>
         </w:rPr>
-        <w:t xml:space="preserve">IntoTheCloud </w:t>
-      </w:r>
+        <w:t>IntoTheCloud</w:t>
+      </w:r>
+      <w:proofErr w:type="spellEnd"/>
       <w:r>
         <w:rPr>
           <w:rFonts w:ascii="Consolas" w:eastAsia="Times New Roman" w:hAnsi="Consolas" w:cs="Courier New"/>
@@ -2821,7 +3365,79 @@
           <w:bdr w:val="none" w:sz="0" w:space="0" w:color="auto" w:frame="1"/>
           <w:lang w:val="en-US"/>
         </w:rPr>
-        <w:t>(... anotherResponse.Data).Map(thirdResponse =&gt;</w:t>
+        <w:t xml:space="preserve"> </w:t>
+      </w:r>
+      <w:r>
+        <w:rPr>
+          <w:rFonts w:ascii="Consolas" w:eastAsia="Times New Roman" w:hAnsi="Consolas" w:cs="Courier New"/>
+          <w:color w:val="000000"/>
+          <w:sz w:val="21"/>
+          <w:szCs w:val="21"/>
+          <w:bdr w:val="none" w:sz="0" w:space="0" w:color="auto" w:frame="1"/>
+          <w:lang w:val="en-US"/>
+        </w:rPr>
+        <w:t xml:space="preserve">(... </w:t>
+      </w:r>
+      <w:proofErr w:type="spellStart"/>
+      <w:r>
+        <w:rPr>
+          <w:rFonts w:ascii="Consolas" w:eastAsia="Times New Roman" w:hAnsi="Consolas" w:cs="Courier New"/>
+          <w:color w:val="000000"/>
+          <w:sz w:val="21"/>
+          <w:szCs w:val="21"/>
+          <w:bdr w:val="none" w:sz="0" w:space="0" w:color="auto" w:frame="1"/>
+          <w:lang w:val="en-US"/>
+        </w:rPr>
+        <w:t>anotherResponse.Data</w:t>
+      </w:r>
+      <w:proofErr w:type="spellEnd"/>
+      <w:proofErr w:type="gramStart"/>
+      <w:r>
+        <w:rPr>
+          <w:rFonts w:ascii="Consolas" w:eastAsia="Times New Roman" w:hAnsi="Consolas" w:cs="Courier New"/>
+          <w:color w:val="000000"/>
+          <w:sz w:val="21"/>
+          <w:szCs w:val="21"/>
+          <w:bdr w:val="none" w:sz="0" w:space="0" w:color="auto" w:frame="1"/>
+          <w:lang w:val="en-US"/>
+        </w:rPr>
+        <w:t>).Map</w:t>
+      </w:r>
+      <w:proofErr w:type="gramEnd"/>
+      <w:r>
+        <w:rPr>
+          <w:rFonts w:ascii="Consolas" w:eastAsia="Times New Roman" w:hAnsi="Consolas" w:cs="Courier New"/>
+          <w:color w:val="000000"/>
+          <w:sz w:val="21"/>
+          <w:szCs w:val="21"/>
+          <w:bdr w:val="none" w:sz="0" w:space="0" w:color="auto" w:frame="1"/>
+          <w:lang w:val="en-US"/>
+        </w:rPr>
+        <w:t>(</w:t>
+      </w:r>
+      <w:proofErr w:type="spellStart"/>
+      <w:r>
+        <w:rPr>
+          <w:rFonts w:ascii="Consolas" w:eastAsia="Times New Roman" w:hAnsi="Consolas" w:cs="Courier New"/>
+          <w:color w:val="000000"/>
+          <w:sz w:val="21"/>
+          <w:szCs w:val="21"/>
+          <w:bdr w:val="none" w:sz="0" w:space="0" w:color="auto" w:frame="1"/>
+          <w:lang w:val="en-US"/>
+        </w:rPr>
+        <w:t>thirdResponse</w:t>
+      </w:r>
+      <w:proofErr w:type="spellEnd"/>
+      <w:r>
+        <w:rPr>
+          <w:rFonts w:ascii="Consolas" w:eastAsia="Times New Roman" w:hAnsi="Consolas" w:cs="Courier New"/>
+          <w:color w:val="000000"/>
+          <w:sz w:val="21"/>
+          <w:szCs w:val="21"/>
+          <w:bdr w:val="none" w:sz="0" w:space="0" w:color="auto" w:frame="1"/>
+          <w:lang w:val="en-US"/>
+        </w:rPr>
+        <w:t xml:space="preserve"> =&gt;</w:t>
       </w:r>
     </w:p>
     <w:p>
@@ -2838,6 +3454,7 @@
           <w:lang w:val="en-US"/>
         </w:rPr>
       </w:pPr>
+      <w:proofErr w:type="spellStart"/>
       <w:r>
         <w:rPr>
           <w:rFonts w:ascii="Consolas" w:eastAsia="Times New Roman" w:hAnsi="Consolas" w:cs="Courier New"/>
@@ -2847,8 +3464,9 @@
           <w:bdr w:val="none" w:sz="0" w:space="0" w:color="auto" w:frame="1"/>
           <w:lang w:val="en-US"/>
         </w:rPr>
-        <w:t xml:space="preserve">SendToExternalService </w:t>
-      </w:r>
+        <w:t>SendToExternalService</w:t>
+      </w:r>
+      <w:proofErr w:type="spellEnd"/>
       <w:r>
         <w:rPr>
           <w:rFonts w:ascii="Consolas" w:eastAsia="Times New Roman" w:hAnsi="Consolas" w:cs="Courier New"/>
@@ -2858,13 +3476,65 @@
           <w:bdr w:val="none" w:sz="0" w:space="0" w:color="auto" w:frame="1"/>
           <w:lang w:val="en-US"/>
         </w:rPr>
-        <w:t>(... thirdResponse.Data))));</w:t>
-      </w:r>
+        <w:t xml:space="preserve"> </w:t>
+      </w:r>
+      <w:r>
+        <w:rPr>
+          <w:rFonts w:ascii="Consolas" w:eastAsia="Times New Roman" w:hAnsi="Consolas" w:cs="Courier New"/>
+          <w:color w:val="000000"/>
+          <w:sz w:val="21"/>
+          <w:szCs w:val="21"/>
+          <w:bdr w:val="none" w:sz="0" w:space="0" w:color="auto" w:frame="1"/>
+          <w:lang w:val="en-US"/>
+        </w:rPr>
+        <w:t xml:space="preserve">(... </w:t>
+      </w:r>
+      <w:proofErr w:type="spellStart"/>
+      <w:r>
+        <w:rPr>
+          <w:rFonts w:ascii="Consolas" w:eastAsia="Times New Roman" w:hAnsi="Consolas" w:cs="Courier New"/>
+          <w:color w:val="000000"/>
+          <w:sz w:val="21"/>
+          <w:szCs w:val="21"/>
+          <w:bdr w:val="none" w:sz="0" w:space="0" w:color="auto" w:frame="1"/>
+          <w:lang w:val="en-US"/>
+        </w:rPr>
+        <w:t>thirdResponse.Data</w:t>
+      </w:r>
+      <w:proofErr w:type="spellEnd"/>
+      <w:r>
+        <w:rPr>
+          <w:rFonts w:ascii="Consolas" w:eastAsia="Times New Roman" w:hAnsi="Consolas" w:cs="Courier New"/>
+          <w:color w:val="000000"/>
+          <w:sz w:val="21"/>
+          <w:szCs w:val="21"/>
+          <w:bdr w:val="none" w:sz="0" w:space="0" w:color="auto" w:frame="1"/>
+          <w:lang w:val="en-US"/>
+        </w:rPr>
+        <w:t>)))</w:t>
+      </w:r>
+      <w:proofErr w:type="gramStart"/>
+      <w:r>
+        <w:rPr>
+          <w:rFonts w:ascii="Consolas" w:eastAsia="Times New Roman" w:hAnsi="Consolas" w:cs="Courier New"/>
+          <w:color w:val="000000"/>
+          <w:sz w:val="21"/>
+          <w:szCs w:val="21"/>
+          <w:bdr w:val="none" w:sz="0" w:space="0" w:color="auto" w:frame="1"/>
+          <w:lang w:val="en-US"/>
+        </w:rPr>
+        <w:t>);</w:t>
+      </w:r>
+      <w:proofErr w:type="gramEnd"/>
     </w:p>
     <w:p/>
     <w:p>
       <w:r>
-        <w:t>The use of the 'Either' monad in the code facilitates the decomposition of intricate logic into separate, independent processes, aligning with the previously presented idea of UL. While imperative coding involves programmers working with complex code structures, the chained approach offers a simplified method for adding functionality and improving the ease of maintenance. This approach not only mitigates the likelihood of errors but also facilitates a smooth progression from pseudocode, which is first proposed by business analyst, to code that is suitable for production</w:t>
+        <w:t xml:space="preserve">The use of the 'Either' monad in the code facilitates the decomposition of intricate logic into separate, independent processes, aligning with the previously presented idea of UL. While </w:t>
+      </w:r>
+      <w:r>
+        <w:lastRenderedPageBreak/>
+        <w:t>imperative coding involves programmers working with complex code structures, the chained approach offers a simplified method for adding functionality and improving the ease of maintenance. This approach not only mitigates the likelihood of errors but also facilitates a smooth progression from pseudocode, which is first proposed by business analyst, to code that is suitable for production</w:t>
       </w:r>
       <w:r>
         <w:t xml:space="preserve"> crafted</w:t>

--- a/ap2/Exploring Implementation of DDD with NET and Azure.docx
+++ b/ap2/Exploring Implementation of DDD with NET and Azure.docx
@@ -21,40 +21,13 @@
     </w:p>
     <w:p>
       <w:r>
-        <w:t>Building upon our previous research, which discussed the theoretical foundations of employing Domain-Driven Design (DDD) in cloud-native service architectures, the present study seeks to provide a pragmatic viewpoint</w:t>
-      </w:r>
-      <w:r>
-        <w:t xml:space="preserve"> using a </w:t>
-      </w:r>
-      <w:r>
-        <w:t>case study</w:t>
-      </w:r>
-      <w:r>
-        <w:t xml:space="preserve"> methodol</w:t>
-      </w:r>
-      <w:r>
-        <w:t>ogy</w:t>
-      </w:r>
-      <w:r>
-        <w:t xml:space="preserve"> that examines the implementation with .</w:t>
-      </w:r>
-      <w:r>
-        <w:t>NET</w:t>
-      </w:r>
-      <w:r>
-        <w:t xml:space="preserve"> and Azure.</w:t>
-      </w:r>
-      <w:r>
-        <w:t xml:space="preserve"> </w:t>
-      </w:r>
-      <w:r>
-        <w:t xml:space="preserve">This study aims to provide a comprehensive understanding of the practical challenges and advantages associated with the </w:t>
-      </w:r>
-      <w:r>
-        <w:t>topic</w:t>
-      </w:r>
-      <w:r>
-        <w:t>.</w:t>
+        <w:t>This study provides an in-depth analysis of the incorporation of Domain-Driven Design (DDD) into the cloud computing elements of the Microsoft ecosystem. The aim is to develop a software architecture that is prepared for scaling, maintaining, and minimizing costs. Expanding upon prior research that examined the theoretical underpinnings of using DDD in cloud-native services, this article aims to provide a practical overview via the use of a case study methodology.</w:t>
+      </w:r>
+      <w:r>
+        <w:t xml:space="preserve"> </w:t>
+      </w:r>
+      <w:r>
+        <w:t>The objective of this research is to provide a comprehensive understanding of the practical challenges and advantages associated with the topic.</w:t>
       </w:r>
     </w:p>
     <w:p>
@@ -73,7 +46,54 @@
     </w:p>
     <w:p>
       <w:r>
-        <w:t>text</w:t>
+        <w:t xml:space="preserve">Within the constantly evolving world of software development, Domain-Driven Design (DDD) became known as a fundamental paradigm for building of sophisticated applications. By intimately connecting the design of the software with its primary business domain, DDD enables the creation of a strong and collaborative environment where technical and domain specialists work together to develop software that is resilient and adaptive to changing business needs. </w:t>
+      </w:r>
+    </w:p>
+    <w:p>
+      <w:r>
+        <w:t>The objective</w:t>
+      </w:r>
+      <w:r>
+        <w:t xml:space="preserve"> </w:t>
+      </w:r>
+      <w:r>
+        <w:t xml:space="preserve">of this </w:t>
+      </w:r>
+      <w:r>
+        <w:t xml:space="preserve">study </w:t>
+      </w:r>
+      <w:r>
+        <w:t xml:space="preserve">is to furnish a holistic view of </w:t>
+      </w:r>
+      <w:r>
+        <w:t xml:space="preserve">the strategic choices, architectural factors, and subsequent results of this integration. </w:t>
+      </w:r>
+      <w:r>
+        <w:t>DDD</w:t>
+      </w:r>
+      <w:r>
+        <w:t xml:space="preserve"> offers a philosophy and set of guidelines </w:t>
+      </w:r>
+      <w:r>
+        <w:t xml:space="preserve">such as Bounded Contexts, Command Query Responsibility Segregation (CQRS), and ubiquitous language, </w:t>
+      </w:r>
+      <w:r>
+        <w:t xml:space="preserve">specifically in relation to </w:t>
+      </w:r>
+      <w:r>
+        <w:t>microservice</w:t>
+      </w:r>
+      <w:r>
+        <w:t>s</w:t>
+      </w:r>
+      <w:r>
+        <w:t xml:space="preserve">, functional programming, and event sourcing. An integrated test suite's role in ensuring system integrity is also examined. Additionally, the paper </w:t>
+      </w:r>
+      <w:r>
+        <w:t xml:space="preserve">is </w:t>
+      </w:r>
+      <w:r>
+        <w:t>focusing on components, messaging, monitoring, and the financial implications.</w:t>
       </w:r>
     </w:p>
     <w:p>
@@ -117,9 +137,9 @@
           <w:noProof/>
         </w:rPr>
         <w:drawing>
-          <wp:inline distT="0" distB="0" distL="0" distR="0" wp14:anchorId="6AB13ED2" wp14:editId="2889EAE1">
-            <wp:extent cx="5718175" cy="4061460"/>
-            <wp:effectExtent l="0" t="0" r="0" b="0"/>
+          <wp:inline distT="0" distB="0" distL="0" distR="0" wp14:anchorId="6AB13ED2" wp14:editId="5EF907BE">
+            <wp:extent cx="4117443" cy="2924505"/>
+            <wp:effectExtent l="0" t="0" r="0" b="9525"/>
             <wp:docPr id="3" name="Picture 3"/>
             <wp:cNvGraphicFramePr>
               <a:graphicFrameLocks xmlns:a="http://schemas.openxmlformats.org/drawingml/2006/main" noChangeAspect="1"/>
@@ -149,7 +169,7 @@
                   <pic:spPr bwMode="auto">
                     <a:xfrm>
                       <a:off x="0" y="0"/>
-                      <a:ext cx="5718175" cy="4061460"/>
+                      <a:ext cx="4151780" cy="2948894"/>
                     </a:xfrm>
                     <a:prstGeom prst="rect">
                       <a:avLst/>
@@ -951,7 +971,11 @@
         <w:t xml:space="preserve"> </w:t>
       </w:r>
       <w:r>
-        <w:t>This interoperability further enhances the esteemed status of .NET.</w:t>
+        <w:t xml:space="preserve">This interoperability further enhances the </w:t>
+      </w:r>
+      <w:r>
+        <w:lastRenderedPageBreak/>
+        <w:t>esteemed status of .NET.</w:t>
       </w:r>
       <w:r>
         <w:t xml:space="preserve"> </w:t>
@@ -1096,6 +1120,7 @@
     </w:p>
     <w:p>
       <w:r>
+        <w:lastRenderedPageBreak/>
         <w:t xml:space="preserve"> </w:t>
       </w:r>
       <w:r>
@@ -1159,13 +1184,28 @@
     </w:p>
     <w:p>
       <w:r>
-        <w:t>Explain</w:t>
-      </w:r>
-      <w:r>
-        <w:t>ing</w:t>
-      </w:r>
-      <w:r>
-        <w:t xml:space="preserve"> the case study approach, detailing how data was collected and analyzed.</w:t>
+        <w:t xml:space="preserve">The process of case selection and data collecting plays an integral part in establishing the empirical basis of this research. Motivated by qualitative, multiple case </w:t>
+      </w:r>
+      <w:r>
+        <w:t xml:space="preserve">oriented </w:t>
+      </w:r>
+      <w:r>
+        <w:t xml:space="preserve">study, largely using semi-structured interviews with software architects, developers, and business analysts. The emphasis on the functionalities related to order </w:t>
+      </w:r>
+      <w:r>
+        <w:t>administration</w:t>
+      </w:r>
+      <w:r>
+        <w:t xml:space="preserve"> </w:t>
+      </w:r>
+      <w:r>
+        <w:t>acts as a framework through which the more complex aspects of enterprise-level systems are streamlined.</w:t>
+      </w:r>
+      <w:r>
+        <w:t xml:space="preserve"> </w:t>
+      </w:r>
+      <w:r>
+        <w:t>Below, we have given three relevant demonstrations for systems.</w:t>
       </w:r>
     </w:p>
     <w:tbl>
@@ -1244,7 +1284,44 @@
           <w:tcPr>
             <w:tcW w:w="5151" w:type="dxa"/>
           </w:tcPr>
-          <w:p/>
+          <w:p>
+            <w:r>
+              <w:t>A</w:t>
+            </w:r>
+            <w:r>
+              <w:t xml:space="preserve"> digital system that manages the lifecycle of a</w:t>
+            </w:r>
+            <w:r>
+              <w:t xml:space="preserve">n </w:t>
+            </w:r>
+            <w:r>
+              <w:t>order</w:t>
+            </w:r>
+            <w:r>
+              <w:t xml:space="preserve">. </w:t>
+            </w:r>
+            <w:r>
+              <w:t xml:space="preserve">It provides a centralized </w:t>
+            </w:r>
+            <w:r>
+              <w:t>line</w:t>
+            </w:r>
+            <w:r>
+              <w:t xml:space="preserve"> for all sales channels, ensuring accurate pick, packing</w:t>
+            </w:r>
+            <w:r>
+              <w:t xml:space="preserve"> and</w:t>
+            </w:r>
+            <w:r>
+              <w:t xml:space="preserve"> shipping, </w:t>
+            </w:r>
+            <w:r>
+              <w:t xml:space="preserve">as well as </w:t>
+            </w:r>
+            <w:r>
+              <w:t>visibility into inventory and customer behavior.</w:t>
+            </w:r>
+          </w:p>
         </w:tc>
       </w:tr>
       <w:tr>
@@ -1272,7 +1349,20 @@
           <w:tcPr>
             <w:tcW w:w="5151" w:type="dxa"/>
           </w:tcPr>
-          <w:p/>
+          <w:p>
+            <w:r>
+              <w:t>A</w:t>
+            </w:r>
+            <w:r>
+              <w:t xml:space="preserve"> technological framework that facilitates the buying and selling of goods and services over the Internet</w:t>
+            </w:r>
+            <w:r>
+              <w:t>.</w:t>
+            </w:r>
+            <w:r>
+              <w:t xml:space="preserve"> These systems revolutionize the global economy by providing 24/7 shopping and a broader marketplace.</w:t>
+            </w:r>
+          </w:p>
         </w:tc>
       </w:tr>
       <w:tr>
@@ -1300,11 +1390,34 @@
           <w:tcPr>
             <w:tcW w:w="5151" w:type="dxa"/>
           </w:tcPr>
-          <w:p/>
+          <w:p>
+            <w:r>
+              <w:t>S</w:t>
+            </w:r>
+            <w:r>
+              <w:t>oftware platforms for real-time visibility, facilitating collaboration among stakeholders, and synchronizing fragmented segments</w:t>
+            </w:r>
+            <w:r>
+              <w:t>,</w:t>
+            </w:r>
+            <w:r>
+              <w:t xml:space="preserve"> ensuring efficient flow of goods, information, and finances.</w:t>
+            </w:r>
+          </w:p>
         </w:tc>
       </w:tr>
     </w:tbl>
-    <w:p/>
+    <w:p>
+      <w:r>
+        <w:t xml:space="preserve">The process of collecting data is in accordance with the functional and non-functional needs that were obtained via </w:t>
+      </w:r>
+      <w:r>
+        <w:t xml:space="preserve">the </w:t>
+      </w:r>
+      <w:r>
+        <w:t>investigation of interview transcripts. The primary emphasis of this case study is the rigorous analysis of the implementation procedures pertaining to the registration of order records, as well as the subsequent alterations carried out by end users.</w:t>
+      </w:r>
+    </w:p>
     <w:p>
       <w:pPr>
         <w:pStyle w:val="Heading3"/>
@@ -1321,25 +1434,25 @@
         <w:t xml:space="preserve"> </w:t>
       </w:r>
       <w:r>
-        <w:t xml:space="preserve">Figure X </w:t>
-      </w:r>
-      <w:r>
-        <w:t>illustrates a theoretical model of</w:t>
-      </w:r>
-      <w:r>
-        <w:t xml:space="preserve"> the </w:t>
-      </w:r>
-      <w:r>
-        <w:t>DDD Approaches in</w:t>
-      </w:r>
-      <w:r>
-        <w:t xml:space="preserve"> the</w:t>
-      </w:r>
-      <w:r>
-        <w:t xml:space="preserve"> Cloud-Native Services Architecture</w:t>
-      </w:r>
-      <w:r>
-        <w:t>.</w:t>
+        <w:t>Within the theoretical framework</w:t>
+      </w:r>
+      <w:r>
+        <w:t>, presented on the following figure</w:t>
+      </w:r>
+      <w:r>
+        <w:t>, the use DDD is underscored as a major paradigm, placing emphasis on domain-centric constructs such as Bounded Context and Ubiquitous Language, as supported by prior research on the subject matter. The use of CQRS pattern enhances this approach by advocating for the separation of read and write processes. Moreover, Event Sourcing offers a means to record changes in state, while TDD guarantees functional dependability.</w:t>
+      </w:r>
+      <w:r>
+        <w:t xml:space="preserve"> </w:t>
+      </w:r>
+      <w:r>
+        <w:t xml:space="preserve">The study expands on these approaches in the context of a cloud-native environment. It employs a case study approach to provide empirical observations on the feasibility and effectiveness of implementing </w:t>
+      </w:r>
+      <w:r>
+        <w:t>DDD</w:t>
+      </w:r>
+      <w:r>
+        <w:t xml:space="preserve"> methodologies.</w:t>
       </w:r>
     </w:p>
     <w:p>
@@ -1347,10 +1460,11 @@
         <w:rPr>
           <w:noProof/>
         </w:rPr>
+        <w:lastRenderedPageBreak/>
         <w:drawing>
-          <wp:inline distT="0" distB="0" distL="0" distR="0" wp14:anchorId="1888272C" wp14:editId="73FF3D86">
-            <wp:extent cx="3438525" cy="4010025"/>
-            <wp:effectExtent l="0" t="0" r="9525" b="9525"/>
+          <wp:inline distT="0" distB="0" distL="0" distR="0" wp14:anchorId="1888272C" wp14:editId="1AB6337E">
+            <wp:extent cx="3335182" cy="3889506"/>
+            <wp:effectExtent l="0" t="0" r="0" b="0"/>
             <wp:docPr id="4" name="Picture 4"/>
             <wp:cNvGraphicFramePr>
               <a:graphicFrameLocks xmlns:a="http://schemas.openxmlformats.org/drawingml/2006/main" noChangeAspect="1"/>
@@ -1380,7 +1494,7 @@
                   <pic:spPr bwMode="auto">
                     <a:xfrm>
                       <a:off x="0" y="0"/>
-                      <a:ext cx="3438525" cy="4010025"/>
+                      <a:ext cx="3349894" cy="3906663"/>
                     </a:xfrm>
                     <a:prstGeom prst="rect">
                       <a:avLst/>
@@ -1427,17 +1541,6 @@
       </w:r>
     </w:p>
     <w:p>
-      <w:r>
-        <w:t xml:space="preserve">Within the theoretical framework, the use DDD is underscored as a major paradigm, placing emphasis on domain-centric constructs such as Bounded Context and Ubiquitous Language, as supported by prior research on the subject matter. The use of CQRS pattern enhances this approach by advocating for the separation of read and write processes. Moreover, Event Sourcing offers a means to record changes in state, while TDD guarantees functional dependability. The study expands on these approaches in the context of a cloud-native environment. It employs a case study approach to provide empirical observations on the feasibility and effectiveness of implementing </w:t>
-      </w:r>
-      <w:r>
-        <w:t>DDD</w:t>
-      </w:r>
-      <w:r>
-        <w:t xml:space="preserve"> methodologies.</w:t>
-      </w:r>
-    </w:p>
-    <w:p>
       <w:pPr>
         <w:pStyle w:val="Heading2"/>
         <w:numPr>
@@ -1459,11 +1562,6 @@
       </w:r>
     </w:p>
     <w:p>
-      <w:r>
-        <w:t>Recapitulate key principles of DDD outlined in your previous work that are pertinent to the current case study.</w:t>
-      </w:r>
-    </w:p>
-    <w:p>
       <w:pPr>
         <w:pStyle w:val="Heading3"/>
       </w:pPr>
@@ -1538,6 +1636,7 @@
         <w:rPr>
           <w:noProof/>
         </w:rPr>
+        <w:lastRenderedPageBreak/>
         <w:drawing>
           <wp:inline distT="0" distB="0" distL="0" distR="0" wp14:anchorId="6792D123" wp14:editId="066E0CD3">
             <wp:extent cx="5055235" cy="3726815"/>
@@ -1601,113 +1700,110 @@
     </w:p>
     <w:p>
       <w:r>
+        <w:t xml:space="preserve">These </w:t>
+      </w:r>
+      <w:r>
+        <w:t>microservices</w:t>
+      </w:r>
+      <w:r>
+        <w:t xml:space="preserve"> encapsulate separate and different duties within the order management</w:t>
+      </w:r>
+      <w:r>
+        <w:t xml:space="preserve"> BC</w:t>
+      </w:r>
+      <w:r>
+        <w:t xml:space="preserve">. The Internet of Things (IoT) devices </w:t>
+      </w:r>
+      <w:r>
+        <w:t xml:space="preserve">are </w:t>
+      </w:r>
+      <w:r>
+        <w:t xml:space="preserve">integrated with the Receiver API, guaranteeing the effective management and queuing of incoming requests for </w:t>
+      </w:r>
+      <w:r>
+        <w:t xml:space="preserve">further </w:t>
+      </w:r>
+      <w:r>
+        <w:t>processing.</w:t>
+      </w:r>
+      <w:r>
+        <w:t xml:space="preserve"> </w:t>
+      </w:r>
+      <w:r>
+        <w:t>The Command API is responsible for coordinating the persistence of order data and ensuring consistent interactions with the writing database. On the other hand, the Query API enables the retrieval of order information by directly integrating with the read database.</w:t>
+      </w:r>
+      <w:r>
+        <w:t xml:space="preserve"> These two APIs </w:t>
+      </w:r>
+      <w:r>
+        <w:t>provides service</w:t>
+      </w:r>
+      <w:r>
+        <w:t xml:space="preserve"> to user interface (UI) clients.</w:t>
+      </w:r>
+      <w:r>
+        <w:t xml:space="preserve"> The practice of segregation cultivates a system architecture that is modular and easy to maintain, hence enhancing its resilience against the inherent intricacies involved in order management operations.</w:t>
+      </w:r>
+      <w:r>
+        <w:t xml:space="preserve"> </w:t>
+      </w:r>
+      <w:r>
+        <w:t>The units of work demonstrate clear boundaries that are in line with the CQRS.</w:t>
+      </w:r>
+    </w:p>
+    <w:p>
+      <w:r>
+        <w:t xml:space="preserve">DDD is a framework that has an architectural structure characterised by </w:t>
+      </w:r>
+      <w:r>
+        <w:t>the</w:t>
+      </w:r>
+      <w:r>
+        <w:t xml:space="preserve"> </w:t>
+      </w:r>
+      <w:r>
+        <w:t>„</w:t>
+      </w:r>
+      <w:r>
+        <w:t>layered approach</w:t>
+      </w:r>
+      <w:r>
+        <w:t>“</w:t>
+      </w:r>
+      <w:r>
+        <w:t>. As discussed in the previous article, the application layer, domain model layer, and infrastructure layer are integral components of</w:t>
+      </w:r>
+      <w:r>
+        <w:t xml:space="preserve"> the</w:t>
+      </w:r>
+      <w:r>
+        <w:t xml:space="preserve"> DDD. These layers play a crucial role in achieving the separation of concerns and effectively controlling the complexity of code.</w:t>
+      </w:r>
+      <w:r>
+        <w:t xml:space="preserve"> </w:t>
+      </w:r>
+      <w:r>
+        <w:t xml:space="preserve">The proposed division of .NET assemblies is shown in the following diagram, as indicated by the </w:t>
+      </w:r>
+      <w:r>
+        <w:t xml:space="preserve">researched </w:t>
+      </w:r>
+      <w:r>
+        <w:t>statement</w:t>
+      </w:r>
+      <w:r>
+        <w:t>s</w:t>
+      </w:r>
+      <w:r>
+        <w:t>.</w:t>
+      </w:r>
+    </w:p>
+    <w:p>
+      <w:r>
+        <w:rPr>
+          <w:noProof/>
+        </w:rPr>
         <w:lastRenderedPageBreak/>
-        <w:t xml:space="preserve">These </w:t>
-      </w:r>
-      <w:r>
-        <w:t>microservices</w:t>
-      </w:r>
-      <w:r>
-        <w:t xml:space="preserve"> encapsulate separate and different duties within the order management</w:t>
-      </w:r>
-      <w:r>
-        <w:t xml:space="preserve"> BC</w:t>
-      </w:r>
-      <w:r>
-        <w:t xml:space="preserve">. The Internet of Things (IoT) devices </w:t>
-      </w:r>
-      <w:r>
-        <w:t xml:space="preserve">are </w:t>
-      </w:r>
-      <w:r>
-        <w:t xml:space="preserve">integrated with the Receiver API, guaranteeing the effective management and queuing of incoming requests for </w:t>
-      </w:r>
-      <w:r>
-        <w:t xml:space="preserve">further </w:t>
-      </w:r>
-      <w:r>
-        <w:t>processing.</w:t>
-      </w:r>
-      <w:r>
-        <w:t xml:space="preserve"> </w:t>
-      </w:r>
-      <w:r>
-        <w:t>The Command API is responsible for coordinating the persistence of order data and ensuring consistent interactions with the writing database. On the other hand, the Query API enables the retrieval of order information by directly integrating with the read database.</w:t>
-      </w:r>
-      <w:r>
-        <w:t xml:space="preserve"> These two APIs </w:t>
-      </w:r>
-      <w:r>
-        <w:t>provides service</w:t>
-      </w:r>
-      <w:r>
-        <w:t xml:space="preserve"> to user interface (UI) clients.</w:t>
-      </w:r>
-      <w:r>
-        <w:t xml:space="preserve"> The practice of segregation cultivates a system architecture that is modular and easy to maintain, hence enhancing its resilience against the inherent intricacies involved in order management operations.</w:t>
-      </w:r>
-      <w:r>
-        <w:t xml:space="preserve"> </w:t>
-      </w:r>
-      <w:r>
-        <w:t>The units of work demonstrate clear boundaries that are in line with the CQRS.</w:t>
-      </w:r>
-    </w:p>
-    <w:p>
-      <w:r>
-        <w:t xml:space="preserve">DDD is a framework that has an architectural structure characterised by </w:t>
-      </w:r>
-      <w:r>
-        <w:t>the</w:t>
-      </w:r>
-      <w:r>
-        <w:t xml:space="preserve"> </w:t>
-      </w:r>
-      <w:r>
-        <w:t>„</w:t>
-      </w:r>
-      <w:r>
-        <w:t>layered approach</w:t>
-      </w:r>
-      <w:r>
-        <w:t>“</w:t>
-      </w:r>
-      <w:r>
-        <w:t>. As discussed in the previous article, the application layer, domain model layer, and infrastructure layer are integral components of</w:t>
-      </w:r>
-      <w:r>
-        <w:t xml:space="preserve"> the</w:t>
-      </w:r>
-      <w:r>
-        <w:t xml:space="preserve"> DDD. These layers play a crucial role in achieving the separation of concerns and effectively controlling the complexity of code.</w:t>
-      </w:r>
-      <w:r>
-        <w:t xml:space="preserve"> </w:t>
-      </w:r>
-      <w:r>
-        <w:t xml:space="preserve">The proposed division of .NET assemblies is shown in the following diagram, as indicated by the </w:t>
-      </w:r>
-      <w:r>
-        <w:t>researched</w:t>
-      </w:r>
-      <w:r>
-        <w:t xml:space="preserve"> </w:t>
-      </w:r>
-      <w:r>
-        <w:t>statement</w:t>
-      </w:r>
-      <w:r>
-        <w:t>s</w:t>
-      </w:r>
-      <w:r>
-        <w:t>.</w:t>
-      </w:r>
-    </w:p>
-    <w:p>
-      <w:r>
-        <w:rPr>
-          <w:noProof/>
-        </w:rPr>
         <w:drawing>
           <wp:inline distT="0" distB="0" distL="0" distR="0" wp14:anchorId="5FF36F9D" wp14:editId="190DC5C9">
             <wp:extent cx="2476500" cy="1666875"/>
@@ -1788,34 +1884,19 @@
         <w:t>'Orders</w:t>
       </w:r>
       <w:r>
-        <w:t xml:space="preserve"> </w:t>
-      </w:r>
-      <w:r>
-        <w:t>Query</w:t>
-      </w:r>
-      <w:r>
-        <w:t xml:space="preserve"> </w:t>
+        <w:t xml:space="preserve"> Query </w:t>
       </w:r>
       <w:r>
         <w:t>Api'</w:t>
       </w:r>
       <w:r>
-        <w:t xml:space="preserve"> or</w:t>
-      </w:r>
-      <w:r>
-        <w:t xml:space="preserve"> </w:t>
+        <w:t xml:space="preserve"> or </w:t>
       </w:r>
       <w:r>
         <w:t>'Orders</w:t>
       </w:r>
       <w:r>
-        <w:t xml:space="preserve"> </w:t>
-      </w:r>
-      <w:r>
-        <w:t>Receiver</w:t>
-      </w:r>
-      <w:r>
-        <w:t xml:space="preserve"> </w:t>
+        <w:t xml:space="preserve"> Receiver </w:t>
       </w:r>
       <w:r>
         <w:t>Api'</w:t>
@@ -1860,7 +1941,13 @@
         <w:t>CQRS</w:t>
       </w:r>
       <w:r>
-        <w:t>. Upon further examination of the structural framework, it becomes evident that the 'Domain' assembly serves as a repository for aggregates, entities, events, and DTOs. The</w:t>
+        <w:t xml:space="preserve">. Upon further examination of the structural framework, it becomes evident that the 'Domain' assembly serves as a repository for aggregates, entities, events, and </w:t>
+      </w:r>
+      <w:r>
+        <w:t>Data Transfer Objects (DTO)</w:t>
+      </w:r>
+      <w:r>
+        <w:t>. The</w:t>
       </w:r>
       <w:r>
         <w:t xml:space="preserve"> ‚</w:t>
@@ -1915,89 +2002,114 @@
     </w:p>
     <w:p>
       <w:r>
-        <w:t xml:space="preserve">The architectural pattern known as Command and Query Responsibility Segregation (CQRS) addresses the separation of command operations, which involve writing data, from query </w:t>
+        <w:t xml:space="preserve">As seen in </w:t>
+      </w:r>
+      <w:r>
+        <w:rPr>
+          <w:highlight w:val="yellow"/>
+        </w:rPr>
+        <w:t>Figure</w:t>
+      </w:r>
+      <w:r>
+        <w:t xml:space="preserve"> 1, </w:t>
+      </w:r>
+      <w:r>
+        <w:t>t</w:t>
+      </w:r>
+      <w:r>
+        <w:t>he architectural pattern known as Command and Query Responsibility Segregation (CQRS) addresses the separation of command operations, which involve writing data, from query operations, which involve reading data. This pattern is designed to enhance the performance and efficiency of distributed data architectures</w:t>
+      </w:r>
+      <w:r>
+        <w:t>.</w:t>
+      </w:r>
+      <w:r>
+        <w:t xml:space="preserve"> It also e</w:t>
+      </w:r>
+      <w:r>
+        <w:t>nables the use</w:t>
+      </w:r>
+      <w:r>
+        <w:t xml:space="preserve"> of</w:t>
+      </w:r>
+      <w:r>
+        <w:t xml:space="preserve"> different API styles for</w:t>
+      </w:r>
+      <w:r>
+        <w:t xml:space="preserve"> the</w:t>
+      </w:r>
+      <w:r>
+        <w:t xml:space="preserve"> different microservices.</w:t>
+      </w:r>
+      <w:r>
+        <w:t xml:space="preserve"> This architectural approach enables the achievement of efficient and scalable data reporting on a wide scale, while maintaining optimal performance levels. </w:t>
+      </w:r>
+      <w:r>
+        <w:t>An essential component of this architecture is the synchronization mechanism, which guarantees the maintenance of data consistency across the distinct datastores. This process is facilitated by using the advantages of cloud infrastructure.</w:t>
+      </w:r>
+    </w:p>
+    <w:p>
+      <w:r>
+        <w:t>This differentiation of commands and queries is based on the "separation of concerns" principle. Commands, which modify the data state of an application, are task-based operations such as "register a new order item"</w:t>
+      </w:r>
+      <w:r>
+        <w:t>. These w</w:t>
+      </w:r>
+      <w:r>
+        <w:t xml:space="preserve">rite operations preserve ACID transactions and reliable information consistency. In contrast, queries concentrate on intricate join operations and return results without modifying the data state of the application. They retrieve information from highly denormalized materialized views, thereby avoiding expensive repetitive table joins and table locking. Notably, queries always return data in standardized format using </w:t>
+      </w:r>
+      <w:r>
+        <w:t>DTOs.</w:t>
+      </w:r>
+    </w:p>
+    <w:p>
+      <w:r>
+        <w:t>The Mediator design pattern is used to organize the architecture in accordance with the principles of CQRS</w:t>
+      </w:r>
+      <w:r>
+        <w:t xml:space="preserve">. It </w:t>
+      </w:r>
+      <w:r>
+        <w:t xml:space="preserve">functions as communication </w:t>
+      </w:r>
+      <w:r>
+        <w:t xml:space="preserve">proxy </w:t>
+      </w:r>
+      <w:r>
+        <w:t>between the user interface and the data repository.</w:t>
+      </w:r>
+      <w:r>
+        <w:t xml:space="preserve"> </w:t>
+      </w:r>
+      <w:r>
+        <w:t xml:space="preserve">The </w:t>
       </w:r>
       <w:r>
         <w:lastRenderedPageBreak/>
-        <w:t>operations, which involve reading data. This pattern is designed to enhance the performance and efficiency of distributed data architectures in systems that are built on microservices.</w:t>
-      </w:r>
-    </w:p>
-    <w:p>
-      <w:r>
-        <w:t xml:space="preserve">As seen in </w:t>
-      </w:r>
-      <w:r>
-        <w:rPr>
-          <w:highlight w:val="yellow"/>
-        </w:rPr>
-        <w:t>Figure</w:t>
-      </w:r>
-      <w:r>
-        <w:t xml:space="preserve"> 1, the implementation </w:t>
-      </w:r>
-      <w:r>
-        <w:t xml:space="preserve">of </w:t>
-      </w:r>
-      <w:r>
-        <w:t>CQRS involves the division of a conceptual microservice into two distinct physical microservices, with one dedicated to write operations and the other focused on read operations.</w:t>
-      </w:r>
-      <w:r>
-        <w:t xml:space="preserve"> It also e</w:t>
-      </w:r>
-      <w:r>
-        <w:t>nables the use</w:t>
-      </w:r>
-      <w:r>
-        <w:t xml:space="preserve"> of</w:t>
-      </w:r>
-      <w:r>
-        <w:t xml:space="preserve"> different API styles for</w:t>
-      </w:r>
-      <w:r>
-        <w:t xml:space="preserve"> the</w:t>
-      </w:r>
-      <w:r>
-        <w:t xml:space="preserve"> different microservices.</w:t>
-      </w:r>
-      <w:r>
-        <w:t xml:space="preserve"> This architectural approach enables the achievement of efficient and scalable data reporting on a wide scale, while maintaining optimal performance levels. </w:t>
-      </w:r>
-      <w:r>
-        <w:t>An essential component of this architecture is the synchronization mechanism, which guarantees the maintenance of data consistency across the two distinct datastores. This process is facilitated by using the advantages of cloud infrastructure.</w:t>
-      </w:r>
-    </w:p>
-    <w:p>
-      <w:r>
-        <w:t>This differentiation of commands and queries is based on the "separation of concerns" principle. Commands, which modify the data state of an application, are task-based operations such as "register a new order item"</w:t>
-      </w:r>
-      <w:r>
-        <w:t>. These w</w:t>
-      </w:r>
-      <w:r>
-        <w:t>rite operations preserve ACID transactions and reliable information consistency. In contrast, queries concentrate on intricate join operations and return results without modifying the data state of the application. They retrieve information from highly denormalized materialized views, thereby avoiding expensive repetitive table joins and table locking. Notably, queries always return data in standardized format using Data Transfer Objects (DTO).</w:t>
-      </w:r>
-    </w:p>
-    <w:p>
-      <w:r>
-        <w:t>The Mediator design pattern is used to organize the architecture in accordance with the principles of CQRS</w:t>
-      </w:r>
-      <w:r>
-        <w:t xml:space="preserve">. It </w:t>
-      </w:r>
-      <w:r>
-        <w:t>functions as the only means via which communication is facilitated between the user interface and the data repository.</w:t>
-      </w:r>
-      <w:r>
-        <w:t xml:space="preserve"> </w:t>
-      </w:r>
-      <w:r>
-        <w:t>The notion entails the use of an intermediary entity, known as the 'mediator', to promote communication across various objects, hence encapsulating their interactions. This specific approach facilitates the reduction of direct interactions between objects, hence supporting the principle</w:t>
+        <w:t>notion entails the use of an intermediary entity, known as the 'mediator', to promote communication across various objects, hence encapsulating their interactions. This specific approach facilitates the reduction of direct interactions between objects</w:t>
+      </w:r>
+      <w:r>
+        <w:t xml:space="preserve">, while </w:t>
+      </w:r>
+      <w:r>
+        <w:t>supporting the principle</w:t>
       </w:r>
       <w:r>
         <w:t>s</w:t>
       </w:r>
       <w:r>
-        <w:t xml:space="preserve"> of "loose coupling" and "Inversion of Control</w:t>
+        <w:t xml:space="preserve"> of "loose coupling" and "</w:t>
+      </w:r>
+      <w:r>
+        <w:t>i</w:t>
+      </w:r>
+      <w:r>
+        <w:t xml:space="preserve">nversion of </w:t>
+      </w:r>
+      <w:r>
+        <w:t>c</w:t>
+      </w:r>
+      <w:r>
+        <w:t>ontrol</w:t>
       </w:r>
       <w:r>
         <w:t>“</w:t>
@@ -2005,10 +2117,17 @@
       <w:r>
         <w:t>.</w:t>
       </w:r>
-    </w:p>
-    <w:p>
-      <w:r>
-        <w:t>The use of Mediat</w:t>
+      <w:r>
+        <w:t xml:space="preserve"> </w:t>
+      </w:r>
+      <w:r>
+        <w:t xml:space="preserve">The use of </w:t>
+      </w:r>
+      <w:r>
+        <w:t>m</w:t>
+      </w:r>
+      <w:r>
+        <w:t>ediat</w:t>
       </w:r>
       <w:r>
         <w:t xml:space="preserve">or </w:t>
@@ -2035,7 +2154,13 @@
         <w:t xml:space="preserve">ubiquitous language. </w:t>
       </w:r>
       <w:r>
-        <w:t>In addition, an individual message handler is created for each, shown in the following diagram.</w:t>
+        <w:t>In addition, an individual message handler is created,</w:t>
+      </w:r>
+      <w:r>
+        <w:t xml:space="preserve"> as</w:t>
+      </w:r>
+      <w:r>
+        <w:t xml:space="preserve"> shown in the following diagram.</w:t>
       </w:r>
     </w:p>
     <w:p>
@@ -2139,7 +2264,7 @@
         <w:t>duplicate management</w:t>
       </w:r>
       <w:r>
-        <w:t xml:space="preserve">. </w:t>
+        <w:t>.</w:t>
       </w:r>
     </w:p>
     <w:p>
@@ -2201,7 +2326,7 @@
         <w:t>event-sourced aggregates</w:t>
       </w:r>
       <w:r>
-        <w:t xml:space="preserve">, which is </w:t>
+        <w:t xml:space="preserve">, which </w:t>
       </w:r>
       <w:r>
         <w:t>will be examined in the subsequent section.</w:t>
@@ -2212,7 +2337,6 @@
         <w:pStyle w:val="Heading3"/>
       </w:pPr>
       <w:r>
-        <w:lastRenderedPageBreak/>
         <w:t>4.3. U</w:t>
       </w:r>
       <w:r>
@@ -2411,31 +2535,7 @@
           <w:bdr w:val="none" w:sz="0" w:space="0" w:color="auto" w:frame="1"/>
           <w:lang w:val="en-US"/>
         </w:rPr>
-        <w:t xml:space="preserve">Either&lt;T, </w:t>
-      </w:r>
-      <w:proofErr w:type="spellStart"/>
-      <w:r>
-        <w:rPr>
-          <w:rFonts w:ascii="Consolas" w:eastAsia="Times New Roman" w:hAnsi="Consolas" w:cs="Courier New"/>
-          <w:color w:val="000000"/>
-          <w:sz w:val="21"/>
-          <w:szCs w:val="21"/>
-          <w:bdr w:val="none" w:sz="0" w:space="0" w:color="auto" w:frame="1"/>
-          <w:lang w:val="en-US"/>
-        </w:rPr>
-        <w:t>TException</w:t>
-      </w:r>
-      <w:proofErr w:type="spellEnd"/>
-      <w:r>
-        <w:rPr>
-          <w:rFonts w:ascii="Consolas" w:eastAsia="Times New Roman" w:hAnsi="Consolas" w:cs="Courier New"/>
-          <w:color w:val="000000"/>
-          <w:sz w:val="21"/>
-          <w:szCs w:val="21"/>
-          <w:bdr w:val="none" w:sz="0" w:space="0" w:color="auto" w:frame="1"/>
-          <w:lang w:val="en-US"/>
-        </w:rPr>
-        <w:t>&gt;</w:t>
+        <w:t>Either&lt;T, TException&gt;</w:t>
       </w:r>
     </w:p>
     <w:p>
@@ -2533,7 +2633,6 @@
         </w:rPr>
         <w:t xml:space="preserve"> </w:t>
       </w:r>
-      <w:proofErr w:type="spellStart"/>
       <w:r>
         <w:rPr>
           <w:rFonts w:ascii="Consolas" w:eastAsia="Times New Roman" w:hAnsi="Consolas" w:cs="Courier New"/>
@@ -2543,31 +2642,7 @@
           <w:bdr w:val="none" w:sz="0" w:space="0" w:color="auto" w:frame="1"/>
           <w:lang w:val="en-US"/>
         </w:rPr>
-        <w:t>IsSuccessful</w:t>
-      </w:r>
-      <w:proofErr w:type="spellEnd"/>
-      <w:r>
-        <w:rPr>
-          <w:rFonts w:ascii="Consolas" w:eastAsia="Times New Roman" w:hAnsi="Consolas" w:cs="Courier New"/>
-          <w:color w:val="000000"/>
-          <w:sz w:val="21"/>
-          <w:szCs w:val="21"/>
-          <w:bdr w:val="none" w:sz="0" w:space="0" w:color="auto" w:frame="1"/>
-          <w:lang w:val="en-US"/>
-        </w:rPr>
-        <w:t xml:space="preserve"> </w:t>
-      </w:r>
-      <w:proofErr w:type="gramStart"/>
-      <w:r>
-        <w:rPr>
-          <w:rFonts w:ascii="Consolas" w:eastAsia="Times New Roman" w:hAnsi="Consolas" w:cs="Courier New"/>
-          <w:color w:val="000000"/>
-          <w:sz w:val="21"/>
-          <w:szCs w:val="21"/>
-          <w:bdr w:val="none" w:sz="0" w:space="0" w:color="auto" w:frame="1"/>
-          <w:lang w:val="en-US"/>
-        </w:rPr>
-        <w:t xml:space="preserve">{ </w:t>
+        <w:t xml:space="preserve">IsSuccessful { </w:t>
       </w:r>
       <w:r>
         <w:rPr>
@@ -2582,7 +2657,6 @@
         </w:rPr>
         <w:t>get</w:t>
       </w:r>
-      <w:proofErr w:type="gramEnd"/>
       <w:r>
         <w:rPr>
           <w:rFonts w:ascii="Consolas" w:eastAsia="Times New Roman" w:hAnsi="Consolas" w:cs="Courier New"/>
@@ -2698,9 +2772,33 @@
           <w:bdr w:val="none" w:sz="0" w:space="0" w:color="auto" w:frame="1"/>
           <w:lang w:val="en-US"/>
         </w:rPr>
-        <w:t>Either&lt;</w:t>
-      </w:r>
-      <w:proofErr w:type="spellStart"/>
+        <w:t>Either&lt;TResult, TException&gt; Map&lt;TResult&gt;(Func&lt;T, TResult&gt; mapping) =&gt;</w:t>
+      </w:r>
+    </w:p>
+    <w:p>
+      <w:pPr>
+        <w:shd w:val="clear" w:color="auto" w:fill="FFFFFF"/>
+        <w:spacing w:after="0" w:line="264" w:lineRule="atLeast"/>
+        <w:textAlignment w:val="baseline"/>
+        <w:rPr>
+          <w:rFonts w:ascii="Consolas" w:eastAsia="Times New Roman" w:hAnsi="Consolas" w:cs="Times New Roman"/>
+          <w:color w:val="333333"/>
+          <w:sz w:val="21"/>
+          <w:szCs w:val="21"/>
+          <w:lang w:val="en-US"/>
+        </w:rPr>
+      </w:pPr>
+      <w:r>
+        <w:rPr>
+          <w:rFonts w:ascii="Consolas" w:eastAsia="Times New Roman" w:hAnsi="Consolas" w:cs="Courier New"/>
+          <w:color w:val="C7254E"/>
+          <w:sz w:val="21"/>
+          <w:szCs w:val="21"/>
+          <w:bdr w:val="none" w:sz="0" w:space="0" w:color="auto" w:frame="1"/>
+          <w:lang w:val="en-US"/>
+        </w:rPr>
+        <w:t>      </w:t>
+      </w:r>
       <w:r>
         <w:rPr>
           <w:rFonts w:ascii="Consolas" w:eastAsia="Times New Roman" w:hAnsi="Consolas" w:cs="Courier New"/>
@@ -2710,10 +2808,14 @@
           <w:bdr w:val="none" w:sz="0" w:space="0" w:color="auto" w:frame="1"/>
           <w:lang w:val="en-US"/>
         </w:rPr>
-        <w:t>TResult</w:t>
-      </w:r>
-      <w:proofErr w:type="spellEnd"/>
-      <w:r>
+        <w:t>Match(success: value =&gt; Either&lt;TResult,TException&gt;.Success(mapping(value)),</w:t>
+      </w:r>
+    </w:p>
+    <w:p>
+      <w:pPr>
+        <w:shd w:val="clear" w:color="auto" w:fill="FFFFFF"/>
+        <w:spacing w:after="0" w:line="264" w:lineRule="atLeast"/>
+        <w:textAlignment w:val="baseline"/>
         <w:rPr>
           <w:rFonts w:ascii="Consolas" w:eastAsia="Times New Roman" w:hAnsi="Consolas" w:cs="Courier New"/>
           <w:color w:val="000000"/>
@@ -2722,9 +2824,30 @@
           <w:bdr w:val="none" w:sz="0" w:space="0" w:color="auto" w:frame="1"/>
           <w:lang w:val="en-US"/>
         </w:rPr>
-        <w:t xml:space="preserve">, </w:t>
-      </w:r>
-      <w:proofErr w:type="spellStart"/>
+      </w:pPr>
+      <w:r>
+        <w:rPr>
+          <w:rFonts w:ascii="Consolas" w:eastAsia="Times New Roman" w:hAnsi="Consolas" w:cs="Courier New"/>
+          <w:color w:val="C7254E"/>
+          <w:sz w:val="21"/>
+          <w:szCs w:val="21"/>
+          <w:bdr w:val="none" w:sz="0" w:space="0" w:color="auto" w:frame="1"/>
+          <w:lang w:val="en-US"/>
+        </w:rPr>
+        <w:lastRenderedPageBreak/>
+        <w:t>          </w:t>
+      </w:r>
+      <w:r>
+        <w:rPr>
+          <w:rFonts w:ascii="Consolas" w:eastAsia="Times New Roman" w:hAnsi="Consolas" w:cs="Courier New"/>
+          <w:color w:val="C7254E"/>
+          <w:sz w:val="21"/>
+          <w:szCs w:val="21"/>
+          <w:bdr w:val="none" w:sz="0" w:space="0" w:color="auto" w:frame="1"/>
+          <w:lang w:val="en-US"/>
+        </w:rPr>
+        <w:t xml:space="preserve">  </w:t>
+      </w:r>
       <w:r>
         <w:rPr>
           <w:rFonts w:ascii="Consolas" w:eastAsia="Times New Roman" w:hAnsi="Consolas" w:cs="Courier New"/>
@@ -2734,9 +2857,22 @@
           <w:bdr w:val="none" w:sz="0" w:space="0" w:color="auto" w:frame="1"/>
           <w:lang w:val="en-US"/>
         </w:rPr>
-        <w:t>TException</w:t>
-      </w:r>
-      <w:proofErr w:type="spellEnd"/>
+        <w:t>error: exception =&gt;</w:t>
+      </w:r>
+    </w:p>
+    <w:p>
+      <w:pPr>
+        <w:shd w:val="clear" w:color="auto" w:fill="FFFFFF"/>
+        <w:spacing w:after="0" w:line="264" w:lineRule="atLeast"/>
+        <w:textAlignment w:val="baseline"/>
+        <w:rPr>
+          <w:rFonts w:ascii="Consolas" w:eastAsia="Times New Roman" w:hAnsi="Consolas" w:cs="Times New Roman"/>
+          <w:color w:val="333333"/>
+          <w:sz w:val="21"/>
+          <w:szCs w:val="21"/>
+          <w:lang w:val="en-US"/>
+        </w:rPr>
+      </w:pPr>
       <w:r>
         <w:rPr>
           <w:rFonts w:ascii="Consolas" w:eastAsia="Times New Roman" w:hAnsi="Consolas" w:cs="Courier New"/>
@@ -2746,9 +2882,10 @@
           <w:bdr w:val="none" w:sz="0" w:space="0" w:color="auto" w:frame="1"/>
           <w:lang w:val="en-US"/>
         </w:rPr>
-        <w:t>&gt; Map&lt;</w:t>
-      </w:r>
-      <w:proofErr w:type="spellStart"/>
+        <w:t>Either&lt;TResult, TException&gt;.Error(exception));</w:t>
+      </w:r>
+    </w:p>
+    <w:p>
       <w:r>
         <w:rPr>
           <w:rFonts w:ascii="Consolas" w:eastAsia="Times New Roman" w:hAnsi="Consolas" w:cs="Courier New"/>
@@ -2758,10 +2895,139 @@
           <w:bdr w:val="none" w:sz="0" w:space="0" w:color="auto" w:frame="1"/>
           <w:lang w:val="en-US"/>
         </w:rPr>
-        <w:t>TResult</w:t>
-      </w:r>
-      <w:proofErr w:type="spellEnd"/>
-      <w:proofErr w:type="gramStart"/>
+        <w:t>}</w:t>
+      </w:r>
+    </w:p>
+    <w:p>
+      <w:r>
+        <w:t>Essential part</w:t>
+      </w:r>
+      <w:r>
+        <w:t xml:space="preserve"> of the structure</w:t>
+      </w:r>
+      <w:r>
+        <w:t xml:space="preserve"> is t</w:t>
+      </w:r>
+      <w:r>
+        <w:t>he behavior of the map function</w:t>
+      </w:r>
+      <w:r>
+        <w:t>.</w:t>
+      </w:r>
+      <w:r>
+        <w:t xml:space="preserve"> </w:t>
+      </w:r>
+      <w:r>
+        <w:t>F</w:t>
+      </w:r>
+      <w:r>
+        <w:t xml:space="preserve">or a type </w:t>
+      </w:r>
+      <w:r>
+        <w:rPr>
+          <w:highlight w:val="yellow"/>
+        </w:rPr>
+        <w:t>container</w:t>
+      </w:r>
+      <w:r>
+        <w:t xml:space="preserve"> </w:t>
+      </w:r>
+      <w:r>
+        <w:rPr>
+          <w:rFonts w:ascii="Consolas" w:hAnsi="Consolas"/>
+          <w:color w:val="333333"/>
+          <w:sz w:val="21"/>
+          <w:szCs w:val="21"/>
+          <w:shd w:val="clear" w:color="auto" w:fill="FFFFFF"/>
+        </w:rPr>
+        <w:t>C&lt;T&gt;</w:t>
+      </w:r>
+      <w:r>
+        <w:t xml:space="preserve"> </w:t>
+      </w:r>
+      <w:r>
+        <w:t xml:space="preserve">, </w:t>
+      </w:r>
+      <w:r>
+        <w:t>Map behaves as follows</w:t>
+      </w:r>
+      <w:r>
+        <w:t xml:space="preserve">: </w:t>
+      </w:r>
+      <w:r>
+        <w:rPr>
+          <w:rFonts w:ascii="Consolas" w:hAnsi="Consolas"/>
+          <w:color w:val="000000"/>
+          <w:sz w:val="21"/>
+          <w:szCs w:val="21"/>
+          <w:shd w:val="clear" w:color="auto" w:fill="FFFFFF"/>
+        </w:rPr>
+        <w:t>(C&lt;T&gt;, (T =&gt; T2)) =&gt; C&lt;T2&gt;.</w:t>
+      </w:r>
+    </w:p>
+    <w:p>
+      <w:r>
+        <w:t>W</w:t>
+      </w:r>
+      <w:r>
+        <w:t>hen an Either object has a value representing a successful outcome, the map function applies a given transformation function to that value. Alternatively, in the event that an exception occurs, it will be returned as the value of a new "transformed" Either.</w:t>
+      </w:r>
+      <w:r>
+        <w:t xml:space="preserve"> An enhancemt is t</w:t>
+      </w:r>
+      <w:r>
+        <w:t>he FlatMap operation, which is related to the Map operation, designed to accept functions that return another Either, rather than accepting any general transformation function</w:t>
+      </w:r>
+      <w:r>
+        <w:t>, e.g. (C&lt;T&gt;, (T =&gt; C&lt;T2&gt;)) =&gt; C&lt;T2&gt;</w:t>
+      </w:r>
+      <w:r>
+        <w:t>.</w:t>
+      </w:r>
+    </w:p>
+    <w:p>
+      <w:r>
+        <w:t>Monads, in the realm of functional programming, refer to types that include a FlatMap function, among other features.</w:t>
+      </w:r>
+    </w:p>
+    <w:p>
+      <w:r>
+        <w:t>The functional approach, characterized by the Map function, offers a streamlined method of chaining operations, making the code more readable and maintainable.</w:t>
+      </w:r>
+      <w:r>
+        <w:t xml:space="preserve"> </w:t>
+      </w:r>
+    </w:p>
+    <w:p>
+      <w:r>
+        <w:t xml:space="preserve">The article particularly in scenarios involving </w:t>
+      </w:r>
+      <w:r>
+        <w:t>order</w:t>
+      </w:r>
+      <w:r>
+        <w:t xml:space="preserve"> requests</w:t>
+      </w:r>
+      <w:r>
+        <w:t xml:space="preserve"> and results</w:t>
+      </w:r>
+      <w:r>
+        <w:t>.</w:t>
+      </w:r>
+    </w:p>
+    <w:p>
+      <w:pPr>
+        <w:shd w:val="clear" w:color="auto" w:fill="FFFFFF"/>
+        <w:spacing w:after="0" w:line="264" w:lineRule="atLeast"/>
+        <w:textAlignment w:val="baseline"/>
+        <w:rPr>
+          <w:rFonts w:ascii="Consolas" w:eastAsia="Times New Roman" w:hAnsi="Consolas" w:cs="Times New Roman"/>
+          <w:color w:val="333333"/>
+          <w:sz w:val="21"/>
+          <w:szCs w:val="21"/>
+          <w:lang w:val="en-US"/>
+        </w:rPr>
+      </w:pPr>
       <w:r>
         <w:rPr>
           <w:rFonts w:ascii="Consolas" w:eastAsia="Times New Roman" w:hAnsi="Consolas" w:cs="Courier New"/>
@@ -2771,10 +3037,8 @@
           <w:bdr w:val="none" w:sz="0" w:space="0" w:color="auto" w:frame="1"/>
           <w:lang w:val="en-US"/>
         </w:rPr>
-        <w:t>&gt;(</w:t>
-      </w:r>
-      <w:proofErr w:type="spellStart"/>
-      <w:proofErr w:type="gramEnd"/>
+        <w:t>Order</w:t>
+      </w:r>
       <w:r>
         <w:rPr>
           <w:rFonts w:ascii="Consolas" w:eastAsia="Times New Roman" w:hAnsi="Consolas" w:cs="Courier New"/>
@@ -2784,9 +3048,22 @@
           <w:bdr w:val="none" w:sz="0" w:space="0" w:color="auto" w:frame="1"/>
           <w:lang w:val="en-US"/>
         </w:rPr>
-        <w:t>Func</w:t>
-      </w:r>
-      <w:proofErr w:type="spellEnd"/>
+        <w:t>Request(...).Map(response =&gt;</w:t>
+      </w:r>
+    </w:p>
+    <w:p>
+      <w:pPr>
+        <w:shd w:val="clear" w:color="auto" w:fill="FFFFFF"/>
+        <w:spacing w:after="0" w:line="264" w:lineRule="atLeast"/>
+        <w:textAlignment w:val="baseline"/>
+        <w:rPr>
+          <w:rFonts w:ascii="Consolas" w:eastAsia="Times New Roman" w:hAnsi="Consolas" w:cs="Times New Roman"/>
+          <w:color w:val="333333"/>
+          <w:sz w:val="21"/>
+          <w:szCs w:val="21"/>
+          <w:lang w:val="en-US"/>
+        </w:rPr>
+      </w:pPr>
       <w:r>
         <w:rPr>
           <w:rFonts w:ascii="Consolas" w:eastAsia="Times New Roman" w:hAnsi="Consolas" w:cs="Courier New"/>
@@ -2796,9 +3073,8 @@
           <w:bdr w:val="none" w:sz="0" w:space="0" w:color="auto" w:frame="1"/>
           <w:lang w:val="en-US"/>
         </w:rPr>
-        <w:t xml:space="preserve">&lt;T, </w:t>
-      </w:r>
-      <w:proofErr w:type="spellStart"/>
+        <w:t>PublishEvent</w:t>
+      </w:r>
       <w:r>
         <w:rPr>
           <w:rFonts w:ascii="Consolas" w:eastAsia="Times New Roman" w:hAnsi="Consolas" w:cs="Courier New"/>
@@ -2808,9 +3084,22 @@
           <w:bdr w:val="none" w:sz="0" w:space="0" w:color="auto" w:frame="1"/>
           <w:lang w:val="en-US"/>
         </w:rPr>
-        <w:t>TResult</w:t>
-      </w:r>
-      <w:proofErr w:type="spellEnd"/>
+        <w:t>(... response.Data).Map(anotherResponse =&gt;</w:t>
+      </w:r>
+    </w:p>
+    <w:p>
+      <w:pPr>
+        <w:shd w:val="clear" w:color="auto" w:fill="FFFFFF"/>
+        <w:spacing w:after="0" w:line="264" w:lineRule="atLeast"/>
+        <w:textAlignment w:val="baseline"/>
+        <w:rPr>
+          <w:rFonts w:ascii="Consolas" w:eastAsia="Times New Roman" w:hAnsi="Consolas" w:cs="Times New Roman"/>
+          <w:color w:val="333333"/>
+          <w:sz w:val="21"/>
+          <w:szCs w:val="21"/>
+          <w:lang w:val="en-US"/>
+        </w:rPr>
+      </w:pPr>
       <w:r>
         <w:rPr>
           <w:rFonts w:ascii="Consolas" w:eastAsia="Times New Roman" w:hAnsi="Consolas" w:cs="Courier New"/>
@@ -2820,34 +3109,8 @@
           <w:bdr w:val="none" w:sz="0" w:space="0" w:color="auto" w:frame="1"/>
           <w:lang w:val="en-US"/>
         </w:rPr>
-        <w:t>&gt; mapping) =&gt;</w:t>
-      </w:r>
-    </w:p>
-    <w:p>
-      <w:pPr>
-        <w:shd w:val="clear" w:color="auto" w:fill="FFFFFF"/>
-        <w:spacing w:after="0" w:line="264" w:lineRule="atLeast"/>
-        <w:textAlignment w:val="baseline"/>
-        <w:rPr>
-          <w:rFonts w:ascii="Consolas" w:eastAsia="Times New Roman" w:hAnsi="Consolas" w:cs="Times New Roman"/>
-          <w:color w:val="333333"/>
-          <w:sz w:val="21"/>
-          <w:szCs w:val="21"/>
-          <w:lang w:val="en-US"/>
-        </w:rPr>
-      </w:pPr>
-      <w:r>
-        <w:rPr>
-          <w:rFonts w:ascii="Consolas" w:eastAsia="Times New Roman" w:hAnsi="Consolas" w:cs="Courier New"/>
-          <w:color w:val="C7254E"/>
-          <w:sz w:val="21"/>
-          <w:szCs w:val="21"/>
-          <w:bdr w:val="none" w:sz="0" w:space="0" w:color="auto" w:frame="1"/>
-          <w:lang w:val="en-US"/>
-        </w:rPr>
-        <w:t>      </w:t>
-      </w:r>
-      <w:proofErr w:type="gramStart"/>
+        <w:t>Store</w:t>
+      </w:r>
       <w:r>
         <w:rPr>
           <w:rFonts w:ascii="Consolas" w:eastAsia="Times New Roman" w:hAnsi="Consolas" w:cs="Courier New"/>
@@ -2857,9 +3120,8 @@
           <w:bdr w:val="none" w:sz="0" w:space="0" w:color="auto" w:frame="1"/>
           <w:lang w:val="en-US"/>
         </w:rPr>
-        <w:t>Match(</w:t>
-      </w:r>
-      <w:proofErr w:type="gramEnd"/>
+        <w:t>Metadata</w:t>
+      </w:r>
       <w:r>
         <w:rPr>
           <w:rFonts w:ascii="Consolas" w:eastAsia="Times New Roman" w:hAnsi="Consolas" w:cs="Courier New"/>
@@ -2869,9 +3131,8 @@
           <w:bdr w:val="none" w:sz="0" w:space="0" w:color="auto" w:frame="1"/>
           <w:lang w:val="en-US"/>
         </w:rPr>
-        <w:t>success: value =&gt; Either&lt;</w:t>
-      </w:r>
-      <w:proofErr w:type="spellStart"/>
+        <w:t xml:space="preserve">IntoTheCloud </w:t>
+      </w:r>
       <w:r>
         <w:rPr>
           <w:rFonts w:ascii="Consolas" w:eastAsia="Times New Roman" w:hAnsi="Consolas" w:cs="Courier New"/>
@@ -2881,10 +3142,14 @@
           <w:bdr w:val="none" w:sz="0" w:space="0" w:color="auto" w:frame="1"/>
           <w:lang w:val="en-US"/>
         </w:rPr>
-        <w:t>TResult,TException</w:t>
-      </w:r>
-      <w:proofErr w:type="spellEnd"/>
-      <w:r>
+        <w:t>(... anotherResponse.Data).Map(thirdResponse =&gt;</w:t>
+      </w:r>
+    </w:p>
+    <w:p>
+      <w:pPr>
+        <w:shd w:val="clear" w:color="auto" w:fill="FFFFFF"/>
+        <w:spacing w:after="0" w:line="264" w:lineRule="atLeast"/>
+        <w:textAlignment w:val="baseline"/>
         <w:rPr>
           <w:rFonts w:ascii="Consolas" w:eastAsia="Times New Roman" w:hAnsi="Consolas" w:cs="Courier New"/>
           <w:color w:val="000000"/>
@@ -2893,14 +3158,8 @@
           <w:bdr w:val="none" w:sz="0" w:space="0" w:color="auto" w:frame="1"/>
           <w:lang w:val="en-US"/>
         </w:rPr>
-        <w:t>&gt;.Success(mapping(value)),</w:t>
-      </w:r>
-    </w:p>
-    <w:p>
-      <w:pPr>
-        <w:shd w:val="clear" w:color="auto" w:fill="FFFFFF"/>
-        <w:spacing w:after="0" w:line="264" w:lineRule="atLeast"/>
-        <w:textAlignment w:val="baseline"/>
+      </w:pPr>
+      <w:r>
         <w:rPr>
           <w:rFonts w:ascii="Consolas" w:eastAsia="Times New Roman" w:hAnsi="Consolas" w:cs="Courier New"/>
           <w:color w:val="000000"/>
@@ -2909,28 +3168,7 @@
           <w:bdr w:val="none" w:sz="0" w:space="0" w:color="auto" w:frame="1"/>
           <w:lang w:val="en-US"/>
         </w:rPr>
-      </w:pPr>
-      <w:r>
-        <w:rPr>
-          <w:rFonts w:ascii="Consolas" w:eastAsia="Times New Roman" w:hAnsi="Consolas" w:cs="Courier New"/>
-          <w:color w:val="C7254E"/>
-          <w:sz w:val="21"/>
-          <w:szCs w:val="21"/>
-          <w:bdr w:val="none" w:sz="0" w:space="0" w:color="auto" w:frame="1"/>
-          <w:lang w:val="en-US"/>
-        </w:rPr>
-        <w:t>          </w:t>
-      </w:r>
-      <w:r>
-        <w:rPr>
-          <w:rFonts w:ascii="Consolas" w:eastAsia="Times New Roman" w:hAnsi="Consolas" w:cs="Courier New"/>
-          <w:color w:val="C7254E"/>
-          <w:sz w:val="21"/>
-          <w:szCs w:val="21"/>
-          <w:bdr w:val="none" w:sz="0" w:space="0" w:color="auto" w:frame="1"/>
-          <w:lang w:val="en-US"/>
-        </w:rPr>
-        <w:t xml:space="preserve">  </w:t>
+        <w:t xml:space="preserve">SendToExternalService </w:t>
       </w:r>
       <w:r>
         <w:rPr>
@@ -2941,600 +3179,13 @@
           <w:bdr w:val="none" w:sz="0" w:space="0" w:color="auto" w:frame="1"/>
           <w:lang w:val="en-US"/>
         </w:rPr>
-        <w:t>error: exception =&gt;</w:t>
-      </w:r>
-    </w:p>
-    <w:p>
-      <w:pPr>
-        <w:shd w:val="clear" w:color="auto" w:fill="FFFFFF"/>
-        <w:spacing w:after="0" w:line="264" w:lineRule="atLeast"/>
-        <w:textAlignment w:val="baseline"/>
-        <w:rPr>
-          <w:rFonts w:ascii="Consolas" w:eastAsia="Times New Roman" w:hAnsi="Consolas" w:cs="Times New Roman"/>
-          <w:color w:val="333333"/>
-          <w:sz w:val="21"/>
-          <w:szCs w:val="21"/>
-          <w:lang w:val="en-US"/>
-        </w:rPr>
-      </w:pPr>
-      <w:r>
-        <w:rPr>
-          <w:rFonts w:ascii="Consolas" w:eastAsia="Times New Roman" w:hAnsi="Consolas" w:cs="Courier New"/>
-          <w:color w:val="000000"/>
-          <w:sz w:val="21"/>
-          <w:szCs w:val="21"/>
-          <w:bdr w:val="none" w:sz="0" w:space="0" w:color="auto" w:frame="1"/>
-          <w:lang w:val="en-US"/>
-        </w:rPr>
-        <w:t>Either&lt;</w:t>
-      </w:r>
-      <w:proofErr w:type="spellStart"/>
-      <w:r>
-        <w:rPr>
-          <w:rFonts w:ascii="Consolas" w:eastAsia="Times New Roman" w:hAnsi="Consolas" w:cs="Courier New"/>
-          <w:color w:val="000000"/>
-          <w:sz w:val="21"/>
-          <w:szCs w:val="21"/>
-          <w:bdr w:val="none" w:sz="0" w:space="0" w:color="auto" w:frame="1"/>
-          <w:lang w:val="en-US"/>
-        </w:rPr>
-        <w:t>TResult</w:t>
-      </w:r>
-      <w:proofErr w:type="spellEnd"/>
-      <w:r>
-        <w:rPr>
-          <w:rFonts w:ascii="Consolas" w:eastAsia="Times New Roman" w:hAnsi="Consolas" w:cs="Courier New"/>
-          <w:color w:val="000000"/>
-          <w:sz w:val="21"/>
-          <w:szCs w:val="21"/>
-          <w:bdr w:val="none" w:sz="0" w:space="0" w:color="auto" w:frame="1"/>
-          <w:lang w:val="en-US"/>
-        </w:rPr>
-        <w:t xml:space="preserve">, </w:t>
-      </w:r>
-      <w:proofErr w:type="spellStart"/>
-      <w:r>
-        <w:rPr>
-          <w:rFonts w:ascii="Consolas" w:eastAsia="Times New Roman" w:hAnsi="Consolas" w:cs="Courier New"/>
-          <w:color w:val="000000"/>
-          <w:sz w:val="21"/>
-          <w:szCs w:val="21"/>
-          <w:bdr w:val="none" w:sz="0" w:space="0" w:color="auto" w:frame="1"/>
-          <w:lang w:val="en-US"/>
-        </w:rPr>
-        <w:t>TException</w:t>
-      </w:r>
-      <w:proofErr w:type="spellEnd"/>
-      <w:r>
-        <w:rPr>
-          <w:rFonts w:ascii="Consolas" w:eastAsia="Times New Roman" w:hAnsi="Consolas" w:cs="Courier New"/>
-          <w:color w:val="000000"/>
-          <w:sz w:val="21"/>
-          <w:szCs w:val="21"/>
-          <w:bdr w:val="none" w:sz="0" w:space="0" w:color="auto" w:frame="1"/>
-          <w:lang w:val="en-US"/>
-        </w:rPr>
-        <w:t>&gt;.Error(exception)</w:t>
-      </w:r>
-      <w:proofErr w:type="gramStart"/>
-      <w:r>
-        <w:rPr>
-          <w:rFonts w:ascii="Consolas" w:eastAsia="Times New Roman" w:hAnsi="Consolas" w:cs="Courier New"/>
-          <w:color w:val="000000"/>
-          <w:sz w:val="21"/>
-          <w:szCs w:val="21"/>
-          <w:bdr w:val="none" w:sz="0" w:space="0" w:color="auto" w:frame="1"/>
-          <w:lang w:val="en-US"/>
-        </w:rPr>
-        <w:t>);</w:t>
-      </w:r>
-      <w:proofErr w:type="gramEnd"/>
-    </w:p>
-    <w:p>
-      <w:r>
-        <w:rPr>
-          <w:rFonts w:ascii="Consolas" w:eastAsia="Times New Roman" w:hAnsi="Consolas" w:cs="Courier New"/>
-          <w:color w:val="000000"/>
-          <w:sz w:val="21"/>
-          <w:szCs w:val="21"/>
-          <w:bdr w:val="none" w:sz="0" w:space="0" w:color="auto" w:frame="1"/>
-          <w:lang w:val="en-US"/>
-        </w:rPr>
-        <w:t>}</w:t>
-      </w:r>
-    </w:p>
-    <w:p>
-      <w:r>
-        <w:t>Essential part</w:t>
-      </w:r>
-      <w:r>
-        <w:t xml:space="preserve"> of the structure</w:t>
-      </w:r>
-      <w:r>
-        <w:t xml:space="preserve"> is t</w:t>
-      </w:r>
-      <w:r>
-        <w:t>he behavior of the map function</w:t>
-      </w:r>
-      <w:r>
-        <w:t>.</w:t>
-      </w:r>
-      <w:r>
-        <w:t xml:space="preserve"> </w:t>
-      </w:r>
-      <w:r>
-        <w:t>F</w:t>
-      </w:r>
-      <w:r>
-        <w:t xml:space="preserve">or a type </w:t>
-      </w:r>
-      <w:r>
-        <w:rPr>
-          <w:highlight w:val="yellow"/>
-        </w:rPr>
-        <w:t>container</w:t>
-      </w:r>
-      <w:r>
-        <w:t xml:space="preserve"> </w:t>
-      </w:r>
-      <w:r>
-        <w:rPr>
-          <w:rFonts w:ascii="Consolas" w:hAnsi="Consolas"/>
-          <w:color w:val="333333"/>
-          <w:sz w:val="21"/>
-          <w:szCs w:val="21"/>
-          <w:shd w:val="clear" w:color="auto" w:fill="FFFFFF"/>
-        </w:rPr>
-        <w:t>C&lt;T&gt;</w:t>
-      </w:r>
-      <w:r>
-        <w:t xml:space="preserve"> </w:t>
-      </w:r>
-      <w:r>
-        <w:t xml:space="preserve">, </w:t>
-      </w:r>
-      <w:r>
-        <w:t>Map behaves as follows</w:t>
-      </w:r>
-      <w:r>
-        <w:t xml:space="preserve">: </w:t>
-      </w:r>
-      <w:r>
-        <w:rPr>
-          <w:rFonts w:ascii="Consolas" w:hAnsi="Consolas"/>
-          <w:color w:val="000000"/>
-          <w:sz w:val="21"/>
-          <w:szCs w:val="21"/>
-          <w:shd w:val="clear" w:color="auto" w:fill="FFFFFF"/>
-        </w:rPr>
-        <w:t>(C&lt;T&gt;, (T =&gt; T2)) =&gt; C&lt;T2&gt;.</w:t>
-      </w:r>
-    </w:p>
-    <w:p>
-      <w:r>
-        <w:t>W</w:t>
-      </w:r>
-      <w:r>
-        <w:t>hen an Either object has a value representing a successful outcome, the map function applies a given transformation function to that value. Alternatively, in the event that an exception occurs, it will be returned as the value of a new "transformed" Either.</w:t>
-      </w:r>
-      <w:r>
-        <w:t xml:space="preserve"> An enhancemt is t</w:t>
-      </w:r>
-      <w:r>
-        <w:t>he FlatMap operation, which is related to the Map operation, designed to accept functions that return another Either, rather than accepting any general transformation function</w:t>
-      </w:r>
-      <w:r>
-        <w:t>, e.g. (C&lt;T&gt;, (T =&gt; C&lt;T2&gt;)) =&gt; C&lt;T2&gt;</w:t>
-      </w:r>
-      <w:r>
-        <w:t>.</w:t>
-      </w:r>
-    </w:p>
-    <w:p>
-      <w:r>
-        <w:t>Monads, in the realm of functional programming, refer to types that include a FlatMap function, among other features.</w:t>
-      </w:r>
-    </w:p>
-    <w:p>
-      <w:r>
-        <w:t>The functional approach, characterized by the Map function, offers a streamlined method of chaining operations, making the code more readable and maintainable.</w:t>
-      </w:r>
-      <w:r>
-        <w:t xml:space="preserve"> </w:t>
-      </w:r>
-    </w:p>
-    <w:p>
-      <w:r>
-        <w:t xml:space="preserve">The article particularly in scenarios involving </w:t>
-      </w:r>
-      <w:r>
-        <w:t>order</w:t>
-      </w:r>
-      <w:r>
-        <w:t xml:space="preserve"> requests</w:t>
-      </w:r>
-      <w:r>
-        <w:t xml:space="preserve"> and results</w:t>
-      </w:r>
-      <w:r>
-        <w:t>.</w:t>
-      </w:r>
-    </w:p>
-    <w:p>
-      <w:pPr>
-        <w:shd w:val="clear" w:color="auto" w:fill="FFFFFF"/>
-        <w:spacing w:after="0" w:line="264" w:lineRule="atLeast"/>
-        <w:textAlignment w:val="baseline"/>
-        <w:rPr>
-          <w:rFonts w:ascii="Consolas" w:eastAsia="Times New Roman" w:hAnsi="Consolas" w:cs="Times New Roman"/>
-          <w:color w:val="333333"/>
-          <w:sz w:val="21"/>
-          <w:szCs w:val="21"/>
-          <w:lang w:val="en-US"/>
-        </w:rPr>
-      </w:pPr>
-      <w:proofErr w:type="spellStart"/>
-      <w:r>
-        <w:rPr>
-          <w:rFonts w:ascii="Consolas" w:eastAsia="Times New Roman" w:hAnsi="Consolas" w:cs="Courier New"/>
-          <w:color w:val="000000"/>
-          <w:sz w:val="21"/>
-          <w:szCs w:val="21"/>
-          <w:bdr w:val="none" w:sz="0" w:space="0" w:color="auto" w:frame="1"/>
-          <w:lang w:val="en-US"/>
-        </w:rPr>
-        <w:t>Order</w:t>
-      </w:r>
-      <w:r>
-        <w:rPr>
-          <w:rFonts w:ascii="Consolas" w:eastAsia="Times New Roman" w:hAnsi="Consolas" w:cs="Courier New"/>
-          <w:color w:val="000000"/>
-          <w:sz w:val="21"/>
-          <w:szCs w:val="21"/>
-          <w:bdr w:val="none" w:sz="0" w:space="0" w:color="auto" w:frame="1"/>
-          <w:lang w:val="en-US"/>
-        </w:rPr>
-        <w:t>Request</w:t>
-      </w:r>
-      <w:proofErr w:type="spellEnd"/>
-      <w:r>
-        <w:rPr>
-          <w:rFonts w:ascii="Consolas" w:eastAsia="Times New Roman" w:hAnsi="Consolas" w:cs="Courier New"/>
-          <w:color w:val="000000"/>
-          <w:sz w:val="21"/>
-          <w:szCs w:val="21"/>
-          <w:bdr w:val="none" w:sz="0" w:space="0" w:color="auto" w:frame="1"/>
-          <w:lang w:val="en-US"/>
-        </w:rPr>
-        <w:t>(...).Map(response =&gt;</w:t>
-      </w:r>
-    </w:p>
-    <w:p>
-      <w:pPr>
-        <w:shd w:val="clear" w:color="auto" w:fill="FFFFFF"/>
-        <w:spacing w:after="0" w:line="264" w:lineRule="atLeast"/>
-        <w:textAlignment w:val="baseline"/>
-        <w:rPr>
-          <w:rFonts w:ascii="Consolas" w:eastAsia="Times New Roman" w:hAnsi="Consolas" w:cs="Times New Roman"/>
-          <w:color w:val="333333"/>
-          <w:sz w:val="21"/>
-          <w:szCs w:val="21"/>
-          <w:lang w:val="en-US"/>
-        </w:rPr>
-      </w:pPr>
-      <w:proofErr w:type="spellStart"/>
-      <w:proofErr w:type="gramStart"/>
-      <w:r>
-        <w:rPr>
-          <w:rFonts w:ascii="Consolas" w:eastAsia="Times New Roman" w:hAnsi="Consolas" w:cs="Courier New"/>
-          <w:color w:val="000000"/>
-          <w:sz w:val="21"/>
-          <w:szCs w:val="21"/>
-          <w:bdr w:val="none" w:sz="0" w:space="0" w:color="auto" w:frame="1"/>
-          <w:lang w:val="en-US"/>
-        </w:rPr>
-        <w:t>PublishEvent</w:t>
-      </w:r>
-      <w:proofErr w:type="spellEnd"/>
-      <w:r>
-        <w:rPr>
-          <w:rFonts w:ascii="Consolas" w:eastAsia="Times New Roman" w:hAnsi="Consolas" w:cs="Courier New"/>
-          <w:color w:val="000000"/>
-          <w:sz w:val="21"/>
-          <w:szCs w:val="21"/>
-          <w:bdr w:val="none" w:sz="0" w:space="0" w:color="auto" w:frame="1"/>
-          <w:lang w:val="en-US"/>
-        </w:rPr>
-        <w:t>(</w:t>
-      </w:r>
-      <w:proofErr w:type="gramEnd"/>
-      <w:r>
-        <w:rPr>
-          <w:rFonts w:ascii="Consolas" w:eastAsia="Times New Roman" w:hAnsi="Consolas" w:cs="Courier New"/>
-          <w:color w:val="000000"/>
-          <w:sz w:val="21"/>
-          <w:szCs w:val="21"/>
-          <w:bdr w:val="none" w:sz="0" w:space="0" w:color="auto" w:frame="1"/>
-          <w:lang w:val="en-US"/>
-        </w:rPr>
-        <w:t xml:space="preserve">... </w:t>
-      </w:r>
-      <w:proofErr w:type="spellStart"/>
-      <w:r>
-        <w:rPr>
-          <w:rFonts w:ascii="Consolas" w:eastAsia="Times New Roman" w:hAnsi="Consolas" w:cs="Courier New"/>
-          <w:color w:val="000000"/>
-          <w:sz w:val="21"/>
-          <w:szCs w:val="21"/>
-          <w:bdr w:val="none" w:sz="0" w:space="0" w:color="auto" w:frame="1"/>
-          <w:lang w:val="en-US"/>
-        </w:rPr>
-        <w:t>response.Data</w:t>
-      </w:r>
-      <w:proofErr w:type="spellEnd"/>
-      <w:r>
-        <w:rPr>
-          <w:rFonts w:ascii="Consolas" w:eastAsia="Times New Roman" w:hAnsi="Consolas" w:cs="Courier New"/>
-          <w:color w:val="000000"/>
-          <w:sz w:val="21"/>
-          <w:szCs w:val="21"/>
-          <w:bdr w:val="none" w:sz="0" w:space="0" w:color="auto" w:frame="1"/>
-          <w:lang w:val="en-US"/>
-        </w:rPr>
-        <w:t>).Map(</w:t>
-      </w:r>
-      <w:proofErr w:type="spellStart"/>
-      <w:r>
-        <w:rPr>
-          <w:rFonts w:ascii="Consolas" w:eastAsia="Times New Roman" w:hAnsi="Consolas" w:cs="Courier New"/>
-          <w:color w:val="000000"/>
-          <w:sz w:val="21"/>
-          <w:szCs w:val="21"/>
-          <w:bdr w:val="none" w:sz="0" w:space="0" w:color="auto" w:frame="1"/>
-          <w:lang w:val="en-US"/>
-        </w:rPr>
-        <w:t>anotherResponse</w:t>
-      </w:r>
-      <w:proofErr w:type="spellEnd"/>
-      <w:r>
-        <w:rPr>
-          <w:rFonts w:ascii="Consolas" w:eastAsia="Times New Roman" w:hAnsi="Consolas" w:cs="Courier New"/>
-          <w:color w:val="000000"/>
-          <w:sz w:val="21"/>
-          <w:szCs w:val="21"/>
-          <w:bdr w:val="none" w:sz="0" w:space="0" w:color="auto" w:frame="1"/>
-          <w:lang w:val="en-US"/>
-        </w:rPr>
-        <w:t xml:space="preserve"> =&gt;</w:t>
-      </w:r>
-    </w:p>
-    <w:p>
-      <w:pPr>
-        <w:shd w:val="clear" w:color="auto" w:fill="FFFFFF"/>
-        <w:spacing w:after="0" w:line="264" w:lineRule="atLeast"/>
-        <w:textAlignment w:val="baseline"/>
-        <w:rPr>
-          <w:rFonts w:ascii="Consolas" w:eastAsia="Times New Roman" w:hAnsi="Consolas" w:cs="Times New Roman"/>
-          <w:color w:val="333333"/>
-          <w:sz w:val="21"/>
-          <w:szCs w:val="21"/>
-          <w:lang w:val="en-US"/>
-        </w:rPr>
-      </w:pPr>
-      <w:proofErr w:type="spellStart"/>
-      <w:r>
-        <w:rPr>
-          <w:rFonts w:ascii="Consolas" w:eastAsia="Times New Roman" w:hAnsi="Consolas" w:cs="Courier New"/>
-          <w:color w:val="000000"/>
-          <w:sz w:val="21"/>
-          <w:szCs w:val="21"/>
-          <w:bdr w:val="none" w:sz="0" w:space="0" w:color="auto" w:frame="1"/>
-          <w:lang w:val="en-US"/>
-        </w:rPr>
-        <w:t>Store</w:t>
-      </w:r>
-      <w:r>
-        <w:rPr>
-          <w:rFonts w:ascii="Consolas" w:eastAsia="Times New Roman" w:hAnsi="Consolas" w:cs="Courier New"/>
-          <w:color w:val="000000"/>
-          <w:sz w:val="21"/>
-          <w:szCs w:val="21"/>
-          <w:bdr w:val="none" w:sz="0" w:space="0" w:color="auto" w:frame="1"/>
-          <w:lang w:val="en-US"/>
-        </w:rPr>
-        <w:t>Metadata</w:t>
-      </w:r>
-      <w:r>
-        <w:rPr>
-          <w:rFonts w:ascii="Consolas" w:eastAsia="Times New Roman" w:hAnsi="Consolas" w:cs="Courier New"/>
-          <w:color w:val="000000"/>
-          <w:sz w:val="21"/>
-          <w:szCs w:val="21"/>
-          <w:bdr w:val="none" w:sz="0" w:space="0" w:color="auto" w:frame="1"/>
-          <w:lang w:val="en-US"/>
-        </w:rPr>
-        <w:t>IntoTheCloud</w:t>
-      </w:r>
-      <w:proofErr w:type="spellEnd"/>
-      <w:r>
-        <w:rPr>
-          <w:rFonts w:ascii="Consolas" w:eastAsia="Times New Roman" w:hAnsi="Consolas" w:cs="Courier New"/>
-          <w:color w:val="000000"/>
-          <w:sz w:val="21"/>
-          <w:szCs w:val="21"/>
-          <w:bdr w:val="none" w:sz="0" w:space="0" w:color="auto" w:frame="1"/>
-          <w:lang w:val="en-US"/>
-        </w:rPr>
-        <w:t xml:space="preserve"> </w:t>
-      </w:r>
-      <w:r>
-        <w:rPr>
-          <w:rFonts w:ascii="Consolas" w:eastAsia="Times New Roman" w:hAnsi="Consolas" w:cs="Courier New"/>
-          <w:color w:val="000000"/>
-          <w:sz w:val="21"/>
-          <w:szCs w:val="21"/>
-          <w:bdr w:val="none" w:sz="0" w:space="0" w:color="auto" w:frame="1"/>
-          <w:lang w:val="en-US"/>
-        </w:rPr>
-        <w:t xml:space="preserve">(... </w:t>
-      </w:r>
-      <w:proofErr w:type="spellStart"/>
-      <w:r>
-        <w:rPr>
-          <w:rFonts w:ascii="Consolas" w:eastAsia="Times New Roman" w:hAnsi="Consolas" w:cs="Courier New"/>
-          <w:color w:val="000000"/>
-          <w:sz w:val="21"/>
-          <w:szCs w:val="21"/>
-          <w:bdr w:val="none" w:sz="0" w:space="0" w:color="auto" w:frame="1"/>
-          <w:lang w:val="en-US"/>
-        </w:rPr>
-        <w:t>anotherResponse.Data</w:t>
-      </w:r>
-      <w:proofErr w:type="spellEnd"/>
-      <w:proofErr w:type="gramStart"/>
-      <w:r>
-        <w:rPr>
-          <w:rFonts w:ascii="Consolas" w:eastAsia="Times New Roman" w:hAnsi="Consolas" w:cs="Courier New"/>
-          <w:color w:val="000000"/>
-          <w:sz w:val="21"/>
-          <w:szCs w:val="21"/>
-          <w:bdr w:val="none" w:sz="0" w:space="0" w:color="auto" w:frame="1"/>
-          <w:lang w:val="en-US"/>
-        </w:rPr>
-        <w:t>).Map</w:t>
-      </w:r>
-      <w:proofErr w:type="gramEnd"/>
-      <w:r>
-        <w:rPr>
-          <w:rFonts w:ascii="Consolas" w:eastAsia="Times New Roman" w:hAnsi="Consolas" w:cs="Courier New"/>
-          <w:color w:val="000000"/>
-          <w:sz w:val="21"/>
-          <w:szCs w:val="21"/>
-          <w:bdr w:val="none" w:sz="0" w:space="0" w:color="auto" w:frame="1"/>
-          <w:lang w:val="en-US"/>
-        </w:rPr>
-        <w:t>(</w:t>
-      </w:r>
-      <w:proofErr w:type="spellStart"/>
-      <w:r>
-        <w:rPr>
-          <w:rFonts w:ascii="Consolas" w:eastAsia="Times New Roman" w:hAnsi="Consolas" w:cs="Courier New"/>
-          <w:color w:val="000000"/>
-          <w:sz w:val="21"/>
-          <w:szCs w:val="21"/>
-          <w:bdr w:val="none" w:sz="0" w:space="0" w:color="auto" w:frame="1"/>
-          <w:lang w:val="en-US"/>
-        </w:rPr>
-        <w:t>thirdResponse</w:t>
-      </w:r>
-      <w:proofErr w:type="spellEnd"/>
-      <w:r>
-        <w:rPr>
-          <w:rFonts w:ascii="Consolas" w:eastAsia="Times New Roman" w:hAnsi="Consolas" w:cs="Courier New"/>
-          <w:color w:val="000000"/>
-          <w:sz w:val="21"/>
-          <w:szCs w:val="21"/>
-          <w:bdr w:val="none" w:sz="0" w:space="0" w:color="auto" w:frame="1"/>
-          <w:lang w:val="en-US"/>
-        </w:rPr>
-        <w:t xml:space="preserve"> =&gt;</w:t>
-      </w:r>
-    </w:p>
-    <w:p>
-      <w:pPr>
-        <w:shd w:val="clear" w:color="auto" w:fill="FFFFFF"/>
-        <w:spacing w:after="0" w:line="264" w:lineRule="atLeast"/>
-        <w:textAlignment w:val="baseline"/>
-        <w:rPr>
-          <w:rFonts w:ascii="Consolas" w:eastAsia="Times New Roman" w:hAnsi="Consolas" w:cs="Courier New"/>
-          <w:color w:val="000000"/>
-          <w:sz w:val="21"/>
-          <w:szCs w:val="21"/>
-          <w:bdr w:val="none" w:sz="0" w:space="0" w:color="auto" w:frame="1"/>
-          <w:lang w:val="en-US"/>
-        </w:rPr>
-      </w:pPr>
-      <w:proofErr w:type="spellStart"/>
-      <w:r>
-        <w:rPr>
-          <w:rFonts w:ascii="Consolas" w:eastAsia="Times New Roman" w:hAnsi="Consolas" w:cs="Courier New"/>
-          <w:color w:val="000000"/>
-          <w:sz w:val="21"/>
-          <w:szCs w:val="21"/>
-          <w:bdr w:val="none" w:sz="0" w:space="0" w:color="auto" w:frame="1"/>
-          <w:lang w:val="en-US"/>
-        </w:rPr>
-        <w:t>SendToExternalService</w:t>
-      </w:r>
-      <w:proofErr w:type="spellEnd"/>
-      <w:r>
-        <w:rPr>
-          <w:rFonts w:ascii="Consolas" w:eastAsia="Times New Roman" w:hAnsi="Consolas" w:cs="Courier New"/>
-          <w:color w:val="000000"/>
-          <w:sz w:val="21"/>
-          <w:szCs w:val="21"/>
-          <w:bdr w:val="none" w:sz="0" w:space="0" w:color="auto" w:frame="1"/>
-          <w:lang w:val="en-US"/>
-        </w:rPr>
-        <w:t xml:space="preserve"> </w:t>
-      </w:r>
-      <w:r>
-        <w:rPr>
-          <w:rFonts w:ascii="Consolas" w:eastAsia="Times New Roman" w:hAnsi="Consolas" w:cs="Courier New"/>
-          <w:color w:val="000000"/>
-          <w:sz w:val="21"/>
-          <w:szCs w:val="21"/>
-          <w:bdr w:val="none" w:sz="0" w:space="0" w:color="auto" w:frame="1"/>
-          <w:lang w:val="en-US"/>
-        </w:rPr>
-        <w:t xml:space="preserve">(... </w:t>
-      </w:r>
-      <w:proofErr w:type="spellStart"/>
-      <w:r>
-        <w:rPr>
-          <w:rFonts w:ascii="Consolas" w:eastAsia="Times New Roman" w:hAnsi="Consolas" w:cs="Courier New"/>
-          <w:color w:val="000000"/>
-          <w:sz w:val="21"/>
-          <w:szCs w:val="21"/>
-          <w:bdr w:val="none" w:sz="0" w:space="0" w:color="auto" w:frame="1"/>
-          <w:lang w:val="en-US"/>
-        </w:rPr>
-        <w:t>thirdResponse.Data</w:t>
-      </w:r>
-      <w:proofErr w:type="spellEnd"/>
-      <w:r>
-        <w:rPr>
-          <w:rFonts w:ascii="Consolas" w:eastAsia="Times New Roman" w:hAnsi="Consolas" w:cs="Courier New"/>
-          <w:color w:val="000000"/>
-          <w:sz w:val="21"/>
-          <w:szCs w:val="21"/>
-          <w:bdr w:val="none" w:sz="0" w:space="0" w:color="auto" w:frame="1"/>
-          <w:lang w:val="en-US"/>
-        </w:rPr>
-        <w:t>)))</w:t>
-      </w:r>
-      <w:proofErr w:type="gramStart"/>
-      <w:r>
-        <w:rPr>
-          <w:rFonts w:ascii="Consolas" w:eastAsia="Times New Roman" w:hAnsi="Consolas" w:cs="Courier New"/>
-          <w:color w:val="000000"/>
-          <w:sz w:val="21"/>
-          <w:szCs w:val="21"/>
-          <w:bdr w:val="none" w:sz="0" w:space="0" w:color="auto" w:frame="1"/>
-          <w:lang w:val="en-US"/>
-        </w:rPr>
-        <w:t>);</w:t>
-      </w:r>
-      <w:proofErr w:type="gramEnd"/>
+        <w:t>(... thirdResponse.Data))));</w:t>
+      </w:r>
     </w:p>
     <w:p/>
     <w:p>
       <w:r>
-        <w:t xml:space="preserve">The use of the 'Either' monad in the code facilitates the decomposition of intricate logic into separate, independent processes, aligning with the previously presented idea of UL. While </w:t>
-      </w:r>
-      <w:r>
-        <w:lastRenderedPageBreak/>
-        <w:t>imperative coding involves programmers working with complex code structures, the chained approach offers a simplified method for adding functionality and improving the ease of maintenance. This approach not only mitigates the likelihood of errors but also facilitates a smooth progression from pseudocode, which is first proposed by business analyst, to code that is suitable for production</w:t>
+        <w:t>The use of the 'Either' monad in the code facilitates the decomposition of intricate logic into separate, independent processes, aligning with the previously presented idea of UL. While imperative coding involves programmers working with complex code structures, the chained approach offers a simplified method for adding functionality and improving the ease of maintenance. This approach not only mitigates the likelihood of errors but also facilitates a smooth progression from pseudocode, which is first proposed by business analyst, to code that is suitable for production</w:t>
       </w:r>
       <w:r>
         <w:t xml:space="preserve"> crafted</w:t>
@@ -5786,157 +5437,143 @@
         <w:pStyle w:val="Heading3"/>
       </w:pPr>
       <w:r>
-        <w:t xml:space="preserve">6.1. </w:t>
-      </w:r>
-      <w:r>
-        <w:t>Interpretation of Results</w:t>
-      </w:r>
-    </w:p>
-    <w:p>
-      <w:r>
-        <w:t>Analyz</w:t>
+        <w:t>6.</w:t>
+      </w:r>
+      <w:r>
+        <w:t>1</w:t>
+      </w:r>
+      <w:r>
+        <w:t>.</w:t>
+      </w:r>
+      <w:r>
+        <w:t xml:space="preserve"> Implications and Recommendations</w:t>
+      </w:r>
+    </w:p>
+    <w:p>
+      <w:pPr>
+        <w:rPr>
+          <w:lang w:val="en-US"/>
+        </w:rPr>
+      </w:pPr>
+      <w:r>
+        <w:rPr>
+          <w:lang w:val="en-US"/>
+        </w:rPr>
+        <w:t xml:space="preserve">The study is among the first to </w:t>
+      </w:r>
+      <w:r>
+        <w:rPr>
+          <w:lang w:val="en-US"/>
+        </w:rPr>
+        <w:t>develop an in-depth understanding of how</w:t>
+      </w:r>
+      <w:r>
+        <w:rPr>
+          <w:lang w:val="en-US"/>
+        </w:rPr>
+        <w:t xml:space="preserve"> the </w:t>
+      </w:r>
+      <w:r>
+        <w:rPr>
+          <w:lang w:val="en-US"/>
+        </w:rPr>
+        <w:t xml:space="preserve">adoption </w:t>
+      </w:r>
+      <w:r>
+        <w:rPr>
+          <w:lang w:val="en-US"/>
+        </w:rPr>
+        <w:t xml:space="preserve">of DDD </w:t>
+      </w:r>
+      <w:r>
+        <w:rPr>
+          <w:lang w:val="en-US"/>
+        </w:rPr>
+        <w:t xml:space="preserve">influences the cloud-native Azure and .NET services. </w:t>
+      </w:r>
+      <w:r>
+        <w:rPr>
+          <w:lang w:val="en-US"/>
+        </w:rPr>
+        <w:t xml:space="preserve">As outlined, previous studies have provided initial indications for potential implications. Motivated by this and the growing </w:t>
+      </w:r>
+      <w:r>
+        <w:rPr>
+          <w:lang w:val="en-US"/>
+        </w:rPr>
+        <w:t>popularity of the modern software design</w:t>
+      </w:r>
+      <w:r>
+        <w:rPr>
+          <w:lang w:val="en-US"/>
+        </w:rPr>
+        <w:t>, this study has set out to explore the DDD concepts and</w:t>
+      </w:r>
+      <w:r>
+        <w:rPr>
+          <w:lang w:val="en-US"/>
+        </w:rPr>
+        <w:t xml:space="preserve"> to</w:t>
+      </w:r>
+      <w:r>
+        <w:rPr>
+          <w:lang w:val="en-US"/>
+        </w:rPr>
+        <w:t xml:space="preserve"> </w:t>
+      </w:r>
+      <w:r>
+        <w:rPr>
+          <w:lang w:val="en-US"/>
+        </w:rPr>
+        <w:t>embed</w:t>
+      </w:r>
+      <w:r>
+        <w:rPr>
+          <w:lang w:val="en-US"/>
+        </w:rPr>
+        <w:t xml:space="preserve"> them into Microsoft ecosystem.</w:t>
+      </w:r>
+      <w:r>
+        <w:rPr>
+          <w:lang w:val="en-US"/>
+        </w:rPr>
+        <w:t xml:space="preserve"> </w:t>
+      </w:r>
+      <w:r>
+        <w:rPr>
+          <w:lang w:val="en-US"/>
+        </w:rPr>
+        <w:t>It also draws on extant theory and incorporates implications into a theoretically deduced framework.</w:t>
+      </w:r>
+    </w:p>
+    <w:p>
+      <w:pPr>
+        <w:pStyle w:val="Heading3"/>
+      </w:pPr>
+      <w:r>
+        <w:t>6.</w:t>
+      </w:r>
+      <w:r>
+        <w:t>2</w:t>
+      </w:r>
+      <w:r>
+        <w:t xml:space="preserve">. </w:t>
+      </w:r>
+      <w:r>
+        <w:t>Challenges and Limitations</w:t>
+      </w:r>
+    </w:p>
+    <w:p>
+      <w:r>
+        <w:t>Discuss</w:t>
       </w:r>
       <w:r>
         <w:t>ing</w:t>
       </w:r>
       <w:r>
-        <w:t xml:space="preserve"> the results.</w:t>
-      </w:r>
-    </w:p>
-    <w:p>
-      <w:pPr>
-        <w:pStyle w:val="Heading3"/>
-      </w:pPr>
-      <w:r>
-        <w:t>6.</w:t>
-      </w:r>
-      <w:r>
-        <w:t>2.</w:t>
-      </w:r>
-      <w:r>
-        <w:t xml:space="preserve"> Implications and Recommendations</w:t>
-      </w:r>
-    </w:p>
-    <w:p>
-      <w:pPr>
-        <w:rPr>
-          <w:lang w:val="en-US"/>
-        </w:rPr>
-      </w:pPr>
-      <w:r>
-        <w:rPr>
-          <w:lang w:val="en-US"/>
-        </w:rPr>
-        <w:t xml:space="preserve">The study is among the first to </w:t>
-      </w:r>
-      <w:r>
-        <w:rPr>
-          <w:lang w:val="en-US"/>
-        </w:rPr>
-        <w:t>develop an in-depth understanding of how</w:t>
-      </w:r>
-      <w:r>
-        <w:rPr>
-          <w:lang w:val="en-US"/>
-        </w:rPr>
-        <w:t xml:space="preserve"> the </w:t>
-      </w:r>
-      <w:r>
-        <w:rPr>
-          <w:lang w:val="en-US"/>
-        </w:rPr>
-        <w:t xml:space="preserve">adoption </w:t>
-      </w:r>
-      <w:r>
-        <w:rPr>
-          <w:lang w:val="en-US"/>
-        </w:rPr>
-        <w:t xml:space="preserve">of DDD </w:t>
-      </w:r>
-      <w:r>
-        <w:rPr>
-          <w:lang w:val="en-US"/>
-        </w:rPr>
-        <w:t xml:space="preserve">influences the cloud-native Azure and .NET services. </w:t>
-      </w:r>
-      <w:r>
-        <w:rPr>
-          <w:lang w:val="en-US"/>
-        </w:rPr>
-        <w:t xml:space="preserve">As outlined, previous studies have provided initial indications for potential implications. Motivated by this and the growing </w:t>
-      </w:r>
-      <w:r>
-        <w:rPr>
-          <w:lang w:val="en-US"/>
-        </w:rPr>
-        <w:t>popularity of the modern software design</w:t>
-      </w:r>
-      <w:r>
-        <w:rPr>
-          <w:lang w:val="en-US"/>
-        </w:rPr>
-        <w:t>, this study has set out to explore the DDD concepts and</w:t>
-      </w:r>
-      <w:r>
-        <w:rPr>
-          <w:lang w:val="en-US"/>
-        </w:rPr>
-        <w:t xml:space="preserve"> to</w:t>
-      </w:r>
-      <w:r>
-        <w:rPr>
-          <w:lang w:val="en-US"/>
-        </w:rPr>
-        <w:t xml:space="preserve"> </w:t>
-      </w:r>
-      <w:r>
-        <w:rPr>
-          <w:lang w:val="en-US"/>
-        </w:rPr>
-        <w:t>embed</w:t>
-      </w:r>
-      <w:r>
-        <w:rPr>
-          <w:lang w:val="en-US"/>
-        </w:rPr>
-        <w:t xml:space="preserve"> them into Microsoft ecosystem.</w:t>
-      </w:r>
-      <w:r>
-        <w:rPr>
-          <w:lang w:val="en-US"/>
-        </w:rPr>
-        <w:t xml:space="preserve"> </w:t>
-      </w:r>
-      <w:r>
-        <w:rPr>
-          <w:lang w:val="en-US"/>
-        </w:rPr>
-        <w:t>It also draws on extant theory and incorporates implications into a theoretically deduced framework.</w:t>
-      </w:r>
-    </w:p>
-    <w:p>
-      <w:pPr>
-        <w:pStyle w:val="Heading3"/>
-      </w:pPr>
-      <w:r>
-        <w:t xml:space="preserve">6.3. </w:t>
-      </w:r>
-      <w:r>
-        <w:t>Challenges and Limitations</w:t>
-      </w:r>
-    </w:p>
-    <w:p>
-      <w:r>
-        <w:t>Discuss</w:t>
-      </w:r>
-      <w:r>
-        <w:t>ing</w:t>
-      </w:r>
-      <w:r>
         <w:t xml:space="preserve"> the challenges encountered and what lessons can be drawn for future DDD implementations.</w:t>
       </w:r>
     </w:p>
-    <w:p/>
     <w:p>
       <w:pPr>
         <w:pStyle w:val="Heading2"/>

--- a/ap2/Exploring Implementation of DDD with NET and Azure.docx
+++ b/ap2/Exploring Implementation of DDD with NET and Azure.docx
@@ -69,10 +69,7 @@
         <w:t xml:space="preserve">the strategic choices, architectural factors, and subsequent results of this integration. </w:t>
       </w:r>
       <w:r>
-        <w:t>DDD</w:t>
-      </w:r>
-      <w:r>
-        <w:t xml:space="preserve"> offers a philosophy and set of guidelines </w:t>
+        <w:t xml:space="preserve">DDD offers a philosophy and set of guidelines </w:t>
       </w:r>
       <w:r>
         <w:t xml:space="preserve">such as Bounded Contexts, Command Query Responsibility Segregation (CQRS), and ubiquitous language, </w:t>
@@ -196,6 +193,7 @@
     </w:p>
     <w:p>
       <w:r>
+        <w:lastRenderedPageBreak/>
         <w:t xml:space="preserve">Among the </w:t>
       </w:r>
       <w:r>
@@ -620,6 +618,7 @@
     </w:p>
     <w:p>
       <w:r>
+        <w:lastRenderedPageBreak/>
         <w:t xml:space="preserve">Within the scope of this study, the intention is to examine and elucidate the pragmatic elements associated with the use of functional programming (FP) as a primary paradigm for constructing </w:t>
       </w:r>
       <w:r>
@@ -791,7 +790,11 @@
     </w:p>
     <w:p>
       <w:r>
-        <w:t xml:space="preserve">The goal of this study is the exploration and in-depth understanding of the complex development of DDD, CQRS and ES via .NET and Azure. In order to reach this goal, the selection of an appropriate research approach is an important step. This section will present details with regard to research process, data collection and analysis procedure. The literature review and previews work have shown high uncertainty and a lag of research with regard to the implementation of the DDD concepts. The goal of this study is to fill this gap and show strong and reliable development processes. To approach this goal, case study research was deemed as an appropriate reseatch method. Case studies, representing qualitative research methods, are commonly used within the computer and social science. According to </w:t>
+        <w:t xml:space="preserve">The goal of this study is the exploration and in-depth understanding of the complex development of DDD, CQRS and ES via .NET and Azure. In order to reach this goal, the selection of an appropriate </w:t>
+      </w:r>
+      <w:r>
+        <w:lastRenderedPageBreak/>
+        <w:t xml:space="preserve">research approach is an important step. This section will present details with regard to research process, data collection and analysis procedure. The literature review and previews work have shown high uncertainty and a lag of research with regard to the implementation of the DDD concepts. The goal of this study is to fill this gap and show strong and reliable development processes. To approach this goal, case study research was deemed as an appropriate reseatch method. Case studies, representing qualitative research methods, are commonly used within the computer and social science. According to </w:t>
       </w:r>
       <w:r>
         <w:t>XXZ</w:t>
@@ -971,11 +974,7 @@
         <w:t xml:space="preserve"> </w:t>
       </w:r>
       <w:r>
-        <w:t xml:space="preserve">This interoperability further enhances the </w:t>
-      </w:r>
-      <w:r>
-        <w:lastRenderedPageBreak/>
-        <w:t>esteemed status of .NET.</w:t>
+        <w:t>This interoperability further enhances the esteemed status of .NET.</w:t>
       </w:r>
       <w:r>
         <w:t xml:space="preserve"> </w:t>
@@ -1062,6 +1061,7 @@
         <w:rPr>
           <w:noProof/>
         </w:rPr>
+        <w:lastRenderedPageBreak/>
         <w:drawing>
           <wp:inline distT="0" distB="0" distL="0" distR="0" wp14:anchorId="302C70A1" wp14:editId="225E3026">
             <wp:extent cx="5731510" cy="3758565"/>
@@ -1120,7 +1120,6 @@
     </w:p>
     <w:p>
       <w:r>
-        <w:lastRenderedPageBreak/>
         <w:t xml:space="preserve"> </w:t>
       </w:r>
       <w:r>
@@ -1193,10 +1192,7 @@
         <w:t xml:space="preserve">study, largely using semi-structured interviews with software architects, developers, and business analysts. The emphasis on the functionalities related to order </w:t>
       </w:r>
       <w:r>
-        <w:t>administration</w:t>
-      </w:r>
-      <w:r>
-        <w:t xml:space="preserve"> </w:t>
+        <w:t xml:space="preserve">administration </w:t>
       </w:r>
       <w:r>
         <w:t>acts as a framework through which the more complex aspects of enterprise-level systems are streamlined.</w:t>
@@ -1307,7 +1303,11 @@
               <w:t>line</w:t>
             </w:r>
             <w:r>
-              <w:t xml:space="preserve"> for all sales channels, ensuring accurate pick, packing</w:t>
+              <w:t xml:space="preserve"> for all sales channels, </w:t>
+            </w:r>
+            <w:r>
+              <w:lastRenderedPageBreak/>
+              <w:t>ensuring accurate pick, packing</w:t>
             </w:r>
             <w:r>
               <w:t xml:space="preserve"> and</w:t>
@@ -1331,6 +1331,7 @@
           </w:tcPr>
           <w:p>
             <w:r>
+              <w:lastRenderedPageBreak/>
               <w:t>B</w:t>
             </w:r>
           </w:p>
@@ -1460,7 +1461,6 @@
         <w:rPr>
           <w:noProof/>
         </w:rPr>
-        <w:lastRenderedPageBreak/>
         <w:drawing>
           <wp:inline distT="0" distB="0" distL="0" distR="0" wp14:anchorId="1888272C" wp14:editId="1AB6337E">
             <wp:extent cx="3335182" cy="3889506"/>
@@ -1549,6 +1549,7 @@
         </w:numPr>
       </w:pPr>
       <w:r>
+        <w:lastRenderedPageBreak/>
         <w:t>Implementation of DDD</w:t>
       </w:r>
       <w:r>
@@ -1636,7 +1637,6 @@
         <w:rPr>
           <w:noProof/>
         </w:rPr>
-        <w:lastRenderedPageBreak/>
         <w:drawing>
           <wp:inline distT="0" distB="0" distL="0" distR="0" wp14:anchorId="6792D123" wp14:editId="066E0CD3">
             <wp:extent cx="5055235" cy="3726815"/>

--- a/ap2/Exploring Implementation of DDD with NET and Azure.docx
+++ b/ap2/Exploring Implementation of DDD with NET and Azure.docx
@@ -193,7 +193,6 @@
     </w:p>
     <w:p>
       <w:r>
-        <w:lastRenderedPageBreak/>
         <w:t xml:space="preserve">Among the </w:t>
       </w:r>
       <w:r>
@@ -618,7 +617,6 @@
     </w:p>
     <w:p>
       <w:r>
-        <w:lastRenderedPageBreak/>
         <w:t xml:space="preserve">Within the scope of this study, the intention is to examine and elucidate the pragmatic elements associated with the use of functional programming (FP) as a primary paradigm for constructing </w:t>
       </w:r>
       <w:r>
@@ -790,11 +788,7 @@
     </w:p>
     <w:p>
       <w:r>
-        <w:t xml:space="preserve">The goal of this study is the exploration and in-depth understanding of the complex development of DDD, CQRS and ES via .NET and Azure. In order to reach this goal, the selection of an appropriate </w:t>
-      </w:r>
-      <w:r>
-        <w:lastRenderedPageBreak/>
-        <w:t xml:space="preserve">research approach is an important step. This section will present details with regard to research process, data collection and analysis procedure. The literature review and previews work have shown high uncertainty and a lag of research with regard to the implementation of the DDD concepts. The goal of this study is to fill this gap and show strong and reliable development processes. To approach this goal, case study research was deemed as an appropriate reseatch method. Case studies, representing qualitative research methods, are commonly used within the computer and social science. According to </w:t>
+        <w:t xml:space="preserve">The goal of this study is the exploration and in-depth understanding of the complex development of DDD, CQRS and ES via .NET and Azure. In order to reach this goal, the selection of an appropriate research approach is an important step. This section will present details with regard to research process, data collection and analysis procedure. The literature review and previews work have shown high uncertainty and a lag of research with regard to the implementation of the DDD concepts. The goal of this study is to fill this gap and show strong and reliable development processes. To approach this goal, case study research was deemed as an appropriate reseatch method. Case studies, representing qualitative research methods, are commonly used within the computer and social science. According to </w:t>
       </w:r>
       <w:r>
         <w:t>XXZ</w:t>
@@ -1061,7 +1055,6 @@
         <w:rPr>
           <w:noProof/>
         </w:rPr>
-        <w:lastRenderedPageBreak/>
         <w:drawing>
           <wp:inline distT="0" distB="0" distL="0" distR="0" wp14:anchorId="302C70A1" wp14:editId="225E3026">
             <wp:extent cx="5731510" cy="3758565"/>
@@ -1303,11 +1296,7 @@
               <w:t>line</w:t>
             </w:r>
             <w:r>
-              <w:t xml:space="preserve"> for all sales channels, </w:t>
-            </w:r>
-            <w:r>
-              <w:lastRenderedPageBreak/>
-              <w:t>ensuring accurate pick, packing</w:t>
+              <w:t xml:space="preserve"> for all sales channels, ensuring accurate pick, packing</w:t>
             </w:r>
             <w:r>
               <w:t xml:space="preserve"> and</w:t>
@@ -1331,7 +1320,6 @@
           </w:tcPr>
           <w:p>
             <w:r>
-              <w:lastRenderedPageBreak/>
               <w:t>B</w:t>
             </w:r>
           </w:p>
@@ -1549,7 +1537,6 @@
         </w:numPr>
       </w:pPr>
       <w:r>
-        <w:lastRenderedPageBreak/>
         <w:t>Implementation of DDD</w:t>
       </w:r>
       <w:r>
@@ -1803,7 +1790,6 @@
         <w:rPr>
           <w:noProof/>
         </w:rPr>
-        <w:lastRenderedPageBreak/>
         <w:drawing>
           <wp:inline distT="0" distB="0" distL="0" distR="0" wp14:anchorId="5FF36F9D" wp14:editId="190DC5C9">
             <wp:extent cx="2476500" cy="1666875"/>
@@ -2081,11 +2067,7 @@
         <w:t xml:space="preserve"> </w:t>
       </w:r>
       <w:r>
-        <w:t xml:space="preserve">The </w:t>
-      </w:r>
-      <w:r>
-        <w:lastRenderedPageBreak/>
-        <w:t>notion entails the use of an intermediary entity, known as the 'mediator', to promote communication across various objects, hence encapsulating their interactions. This specific approach facilitates the reduction of direct interactions between objects</w:t>
+        <w:t>The notion entails the use of an intermediary entity, known as the 'mediator', to promote communication across various objects, hence encapsulating their interactions. This specific approach facilitates the reduction of direct interactions between objects</w:t>
       </w:r>
       <w:r>
         <w:t xml:space="preserve">, while </w:t>
@@ -2834,7 +2816,6 @@
           <w:bdr w:val="none" w:sz="0" w:space="0" w:color="auto" w:frame="1"/>
           <w:lang w:val="en-US"/>
         </w:rPr>
-        <w:lastRenderedPageBreak/>
         <w:t>          </w:t>
       </w:r>
       <w:r>
@@ -3242,7 +3223,6 @@
         <w:pStyle w:val="Heading3"/>
       </w:pPr>
       <w:r>
-        <w:lastRenderedPageBreak/>
         <w:t>4.4. R</w:t>
       </w:r>
       <w:r>
@@ -3479,11 +3459,7 @@
         <w:t xml:space="preserve">The event store database is a specific storage system that is based on the concepts of event sourcing. The integral nature of this component lies in its purpose of continuously storing events that signify changes in the state of a system, rather than storing the state itself. The primary purpose of this database is to serve as a repository where new data can only be added and existing data cannot be modified. This design feature guarantees that once events are recorded, they cannot be changed, hence maintaining the accuracy and chronological order of the historical record. </w:t>
       </w:r>
       <w:r>
-        <w:t xml:space="preserve">Another </w:t>
-      </w:r>
-      <w:r>
-        <w:lastRenderedPageBreak/>
-        <w:t>feature is e</w:t>
+        <w:t>Another feature is e</w:t>
       </w:r>
       <w:r>
         <w:t xml:space="preserve">nabling the reconstruction of system state from any given point in time. Furthermore, with the use of event store databases, companies have the potential to acquire detailed understandings of system behaviors and patterns, facilitating the adoption of </w:t>
@@ -3892,7 +3868,6 @@
         <w:pStyle w:val="Heading3"/>
       </w:pPr>
       <w:r>
-        <w:lastRenderedPageBreak/>
         <w:t xml:space="preserve">4.5. Integrated Test </w:t>
       </w:r>
       <w:r>
@@ -4084,15 +4059,7 @@
           <w:rFonts w:ascii="Segoe UI" w:hAnsi="Segoe UI" w:cs="Segoe UI"/>
           <w:color w:val="343541"/>
         </w:rPr>
-        <w:t xml:space="preserve">The AppFixture is tasked with the creation of a client scope, enabling the sending of a request and subsequent verification of the resulting </w:t>
-      </w:r>
-      <w:r>
-        <w:rPr>
-          <w:rFonts w:ascii="Segoe UI" w:hAnsi="Segoe UI" w:cs="Segoe UI"/>
-          <w:color w:val="343541"/>
-        </w:rPr>
-        <w:lastRenderedPageBreak/>
-        <w:t>outcome</w:t>
+        <w:t>The AppFixture is tasked with the creation of a client scope, enabling the sending of a request and subsequent verification of the resulting outcome</w:t>
       </w:r>
       <w:r>
         <w:rPr>
@@ -4390,11 +4357,7 @@
     </w:p>
     <w:p>
       <w:r>
-        <w:t xml:space="preserve">The 'Order Received API' is running on a Virtual Machine Scale Set and relies on TCP communication to interact with IoT devices. The current API establishes asynchronous communication with the 'Order Command API' via the use of the Advanced Message Queuing Protocol (AMQP) and Azure Service Bus. This implementation guarantees the reliable delivery of messages. Simultaneously, the 'Order Command API' and 'Order Query API' are dealing with complexities inside the fundamental </w:t>
-      </w:r>
-      <w:r>
-        <w:lastRenderedPageBreak/>
-        <w:t>unit</w:t>
+        <w:t>The 'Order Received API' is running on a Virtual Machine Scale Set and relies on TCP communication to interact with IoT devices. The current API establishes asynchronous communication with the 'Order Command API' via the use of the Advanced Message Queuing Protocol (AMQP) and Azure Service Bus. This implementation guarantees the reliable delivery of messages. Simultaneously, the 'Order Command API' and 'Order Query API' are dealing with complexities inside the fundamental unit</w:t>
       </w:r>
       <w:r>
         <w:t>s</w:t>
@@ -4502,11 +4465,7 @@
         <w:t>developers</w:t>
       </w:r>
       <w:r>
-        <w:t xml:space="preserve"> to explore detailed data points and historical logs, respectively. In addition, Azure Monitor incorporates warning systems and autoscaling capabilities to promote proactive system management, enabling prompt reactions to abnormalities or limitations in resources. The process of </w:t>
-      </w:r>
-      <w:r>
-        <w:lastRenderedPageBreak/>
-        <w:t>integration is made more efficient with the use of Logic Apps and Export APIs, facilitating a smooth interaction between Azure Monitor and other systems</w:t>
+        <w:t xml:space="preserve"> to explore detailed data points and historical logs, respectively. In addition, Azure Monitor incorporates warning systems and autoscaling capabilities to promote proactive system management, enabling prompt reactions to abnormalities or limitations in resources. The process of integration is made more efficient with the use of Logic Apps and Export APIs, facilitating a smooth interaction between Azure Monitor and other systems</w:t>
       </w:r>
       <w:r>
         <w:t xml:space="preserve"> for example </w:t>
@@ -5423,7 +5382,6 @@
         </w:numPr>
       </w:pPr>
       <w:r>
-        <w:lastRenderedPageBreak/>
         <w:t>Discussion</w:t>
       </w:r>
     </w:p>
@@ -5495,7 +5453,7 @@
         <w:rPr>
           <w:lang w:val="en-US"/>
         </w:rPr>
-        <w:t xml:space="preserve">As outlined, previous studies have provided initial indications for potential implications. Motivated by this and the growing </w:t>
+        <w:t xml:space="preserve">Motivated by the growing </w:t>
       </w:r>
       <w:r>
         <w:rPr>
@@ -5513,12 +5471,6 @@
         <w:rPr>
           <w:lang w:val="en-US"/>
         </w:rPr>
-        <w:t xml:space="preserve"> to</w:t>
-      </w:r>
-      <w:r>
-        <w:rPr>
-          <w:lang w:val="en-US"/>
-        </w:rPr>
         <w:t xml:space="preserve"> </w:t>
       </w:r>
       <w:r>
@@ -5544,6 +5496,63 @@
           <w:lang w:val="en-US"/>
         </w:rPr>
         <w:t>It also draws on extant theory and incorporates implications into a theoretically deduced framework.</w:t>
+      </w:r>
+      <w:r>
+        <w:t xml:space="preserve"> </w:t>
+      </w:r>
+      <w:r>
+        <w:rPr>
+          <w:lang w:val="en-US"/>
+        </w:rPr>
+        <w:t xml:space="preserve">The findings </w:t>
+      </w:r>
+      <w:r>
+        <w:rPr>
+          <w:lang w:val="en-US"/>
+        </w:rPr>
+        <w:t>point</w:t>
+      </w:r>
+      <w:r>
+        <w:rPr>
+          <w:lang w:val="en-US"/>
+        </w:rPr>
+        <w:t xml:space="preserve"> out a necessity of implementing </w:t>
+      </w:r>
+      <w:r>
+        <w:rPr>
+          <w:lang w:val="en-US"/>
+        </w:rPr>
+        <w:t>the</w:t>
+      </w:r>
+      <w:r>
+        <w:rPr>
+          <w:lang w:val="en-US"/>
+        </w:rPr>
+        <w:t xml:space="preserve"> full set of technologies and patterns, </w:t>
+      </w:r>
+      <w:r>
+        <w:rPr>
+          <w:lang w:val="en-US"/>
+        </w:rPr>
+        <w:t>to</w:t>
+      </w:r>
+      <w:r>
+        <w:rPr>
+          <w:lang w:val="en-US"/>
+        </w:rPr>
+        <w:t xml:space="preserve"> ensure the seamless functioning of system components and maximize the benefits.</w:t>
+      </w:r>
+      <w:r>
+        <w:rPr>
+          <w:lang w:val="en-US"/>
+        </w:rPr>
+        <w:t xml:space="preserve"> </w:t>
+      </w:r>
+      <w:r>
+        <w:rPr>
+          <w:lang w:val="en-US"/>
+        </w:rPr>
+        <w:t>Previous research has presented preliminary findings that suggest potential implications, which are further substantiated in the present study and may assist IT professionals in implementing these outcomes in a production-type environment.</w:t>
       </w:r>
     </w:p>
     <w:p>

--- a/ap2/Exploring Implementation of DDD with NET and Azure.docx
+++ b/ap2/Exploring Implementation of DDD with NET and Azure.docx
@@ -193,6 +193,7 @@
     </w:p>
     <w:p>
       <w:r>
+        <w:lastRenderedPageBreak/>
         <w:t xml:space="preserve">Among the </w:t>
       </w:r>
       <w:r>
@@ -617,6 +618,7 @@
     </w:p>
     <w:p>
       <w:r>
+        <w:lastRenderedPageBreak/>
         <w:t xml:space="preserve">Within the scope of this study, the intention is to examine and elucidate the pragmatic elements associated with the use of functional programming (FP) as a primary paradigm for constructing </w:t>
       </w:r>
       <w:r>
@@ -788,7 +790,11 @@
     </w:p>
     <w:p>
       <w:r>
-        <w:t xml:space="preserve">The goal of this study is the exploration and in-depth understanding of the complex development of DDD, CQRS and ES via .NET and Azure. In order to reach this goal, the selection of an appropriate research approach is an important step. This section will present details with regard to research process, data collection and analysis procedure. The literature review and previews work have shown high uncertainty and a lag of research with regard to the implementation of the DDD concepts. The goal of this study is to fill this gap and show strong and reliable development processes. To approach this goal, case study research was deemed as an appropriate reseatch method. Case studies, representing qualitative research methods, are commonly used within the computer and social science. According to </w:t>
+        <w:t xml:space="preserve">The goal of this study is the exploration and in-depth understanding of the complex development of DDD, CQRS and ES via .NET and Azure. In order to reach this goal, the selection of an appropriate </w:t>
+      </w:r>
+      <w:r>
+        <w:lastRenderedPageBreak/>
+        <w:t xml:space="preserve">research approach is an important step. This section will present details with regard to research process, data collection and analysis procedure. The literature review and previews work have shown high uncertainty and a lag of research with regard to the implementation of the DDD concepts. The goal of this study is to fill this gap and show strong and reliable development processes. To approach this goal, case study research was deemed as an appropriate reseatch method. Case studies, representing qualitative research methods, are commonly used within the computer and social science. According to </w:t>
       </w:r>
       <w:r>
         <w:t>XXZ</w:t>
@@ -1055,6 +1061,7 @@
         <w:rPr>
           <w:noProof/>
         </w:rPr>
+        <w:lastRenderedPageBreak/>
         <w:drawing>
           <wp:inline distT="0" distB="0" distL="0" distR="0" wp14:anchorId="302C70A1" wp14:editId="225E3026">
             <wp:extent cx="5731510" cy="3758565"/>
@@ -1296,7 +1303,11 @@
               <w:t>line</w:t>
             </w:r>
             <w:r>
-              <w:t xml:space="preserve"> for all sales channels, ensuring accurate pick, packing</w:t>
+              <w:t xml:space="preserve"> for all sales channels, </w:t>
+            </w:r>
+            <w:r>
+              <w:lastRenderedPageBreak/>
+              <w:t>ensuring accurate pick, packing</w:t>
             </w:r>
             <w:r>
               <w:t xml:space="preserve"> and</w:t>
@@ -1320,6 +1331,7 @@
           </w:tcPr>
           <w:p>
             <w:r>
+              <w:lastRenderedPageBreak/>
               <w:t>B</w:t>
             </w:r>
           </w:p>
@@ -1537,6 +1549,7 @@
         </w:numPr>
       </w:pPr>
       <w:r>
+        <w:lastRenderedPageBreak/>
         <w:t>Implementation of DDD</w:t>
       </w:r>
       <w:r>
@@ -1790,6 +1803,7 @@
         <w:rPr>
           <w:noProof/>
         </w:rPr>
+        <w:lastRenderedPageBreak/>
         <w:drawing>
           <wp:inline distT="0" distB="0" distL="0" distR="0" wp14:anchorId="5FF36F9D" wp14:editId="190DC5C9">
             <wp:extent cx="2476500" cy="1666875"/>
@@ -2067,7 +2081,11 @@
         <w:t xml:space="preserve"> </w:t>
       </w:r>
       <w:r>
-        <w:t>The notion entails the use of an intermediary entity, known as the 'mediator', to promote communication across various objects, hence encapsulating their interactions. This specific approach facilitates the reduction of direct interactions between objects</w:t>
+        <w:t xml:space="preserve">The </w:t>
+      </w:r>
+      <w:r>
+        <w:lastRenderedPageBreak/>
+        <w:t>notion entails the use of an intermediary entity, known as the 'mediator', to promote communication across various objects, hence encapsulating their interactions. This specific approach facilitates the reduction of direct interactions between objects</w:t>
       </w:r>
       <w:r>
         <w:t xml:space="preserve">, while </w:t>
@@ -2816,6 +2834,7 @@
           <w:bdr w:val="none" w:sz="0" w:space="0" w:color="auto" w:frame="1"/>
           <w:lang w:val="en-US"/>
         </w:rPr>
+        <w:lastRenderedPageBreak/>
         <w:t>          </w:t>
       </w:r>
       <w:r>
@@ -3223,6 +3242,7 @@
         <w:pStyle w:val="Heading3"/>
       </w:pPr>
       <w:r>
+        <w:lastRenderedPageBreak/>
         <w:t>4.4. R</w:t>
       </w:r>
       <w:r>
@@ -3459,7 +3479,11 @@
         <w:t xml:space="preserve">The event store database is a specific storage system that is based on the concepts of event sourcing. The integral nature of this component lies in its purpose of continuously storing events that signify changes in the state of a system, rather than storing the state itself. The primary purpose of this database is to serve as a repository where new data can only be added and existing data cannot be modified. This design feature guarantees that once events are recorded, they cannot be changed, hence maintaining the accuracy and chronological order of the historical record. </w:t>
       </w:r>
       <w:r>
-        <w:t>Another feature is e</w:t>
+        <w:t xml:space="preserve">Another </w:t>
+      </w:r>
+      <w:r>
+        <w:lastRenderedPageBreak/>
+        <w:t>feature is e</w:t>
       </w:r>
       <w:r>
         <w:t xml:space="preserve">nabling the reconstruction of system state from any given point in time. Furthermore, with the use of event store databases, companies have the potential to acquire detailed understandings of system behaviors and patterns, facilitating the adoption of </w:t>
@@ -3868,6 +3892,7 @@
         <w:pStyle w:val="Heading3"/>
       </w:pPr>
       <w:r>
+        <w:lastRenderedPageBreak/>
         <w:t xml:space="preserve">4.5. Integrated Test </w:t>
       </w:r>
       <w:r>
@@ -4059,7 +4084,15 @@
           <w:rFonts w:ascii="Segoe UI" w:hAnsi="Segoe UI" w:cs="Segoe UI"/>
           <w:color w:val="343541"/>
         </w:rPr>
-        <w:t>The AppFixture is tasked with the creation of a client scope, enabling the sending of a request and subsequent verification of the resulting outcome</w:t>
+        <w:t xml:space="preserve">The AppFixture is tasked with the creation of a client scope, enabling the sending of a request and subsequent verification of the resulting </w:t>
+      </w:r>
+      <w:r>
+        <w:rPr>
+          <w:rFonts w:ascii="Segoe UI" w:hAnsi="Segoe UI" w:cs="Segoe UI"/>
+          <w:color w:val="343541"/>
+        </w:rPr>
+        <w:lastRenderedPageBreak/>
+        <w:t>outcome</w:t>
       </w:r>
       <w:r>
         <w:rPr>
@@ -4244,13 +4277,7 @@
         <w:t>A</w:t>
       </w:r>
       <w:r>
-        <w:t xml:space="preserve">zure </w:t>
-      </w:r>
-      <w:r>
-        <w:t>E</w:t>
-      </w:r>
-      <w:r>
-        <w:t>cosystem</w:t>
+        <w:t>zure</w:t>
       </w:r>
     </w:p>
     <w:p>
@@ -4357,7 +4384,11 @@
     </w:p>
     <w:p>
       <w:r>
-        <w:t>The 'Order Received API' is running on a Virtual Machine Scale Set and relies on TCP communication to interact with IoT devices. The current API establishes asynchronous communication with the 'Order Command API' via the use of the Advanced Message Queuing Protocol (AMQP) and Azure Service Bus. This implementation guarantees the reliable delivery of messages. Simultaneously, the 'Order Command API' and 'Order Query API' are dealing with complexities inside the fundamental unit</w:t>
+        <w:t xml:space="preserve">The 'Order Received API' is running on a Virtual Machine Scale Set and relies on TCP communication to interact with IoT devices. The current API establishes asynchronous communication with the 'Order Command API' via the use of the Advanced Message Queuing Protocol (AMQP) and Azure Service Bus. This implementation guarantees the reliable delivery of messages. Simultaneously, the 'Order Command API' and 'Order Query API' are dealing with complexities inside the fundamental </w:t>
+      </w:r>
+      <w:r>
+        <w:lastRenderedPageBreak/>
+        <w:t>unit</w:t>
       </w:r>
       <w:r>
         <w:t>s</w:t>
@@ -4465,7 +4496,11 @@
         <w:t>developers</w:t>
       </w:r>
       <w:r>
-        <w:t xml:space="preserve"> to explore detailed data points and historical logs, respectively. In addition, Azure Monitor incorporates warning systems and autoscaling capabilities to promote proactive system management, enabling prompt reactions to abnormalities or limitations in resources. The process of integration is made more efficient with the use of Logic Apps and Export APIs, facilitating a smooth interaction between Azure Monitor and other systems</w:t>
+        <w:t xml:space="preserve"> to explore detailed data points and historical logs, respectively. In addition, Azure Monitor incorporates warning systems and autoscaling capabilities to promote proactive system management, enabling prompt reactions to abnormalities or limitations in resources. The process of </w:t>
+      </w:r>
+      <w:r>
+        <w:lastRenderedPageBreak/>
+        <w:t>integration is made more efficient with the use of Logic Apps and Export APIs, facilitating a smooth interaction between Azure Monitor and other systems</w:t>
       </w:r>
       <w:r>
         <w:t xml:space="preserve"> for example </w:t>
@@ -5382,6 +5417,7 @@
         </w:numPr>
       </w:pPr>
       <w:r>
+        <w:lastRenderedPageBreak/>
         <w:t>Discussion</w:t>
       </w:r>
     </w:p>
@@ -5574,13 +5610,55 @@
     </w:p>
     <w:p>
       <w:r>
-        <w:t>Discuss</w:t>
-      </w:r>
-      <w:r>
-        <w:t>ing</w:t>
-      </w:r>
-      <w:r>
-        <w:t xml:space="preserve"> the challenges encountered and what lessons can be drawn for future DDD implementations.</w:t>
+        <w:t xml:space="preserve">The DDD solutions have some limits that may </w:t>
+      </w:r>
+      <w:r>
+        <w:rPr>
+          <w:highlight w:val="yellow"/>
+        </w:rPr>
+        <w:t>contribute to increased complexity in managing transactions</w:t>
+      </w:r>
+      <w:r>
+        <w:t xml:space="preserve">. Additionally, persistent innovations can lead to the accumulation of large event logs, which can be challenging to maintain and query over time. </w:t>
+      </w:r>
+      <w:r>
+        <w:t xml:space="preserve">It is important to take </w:t>
+      </w:r>
+      <w:r>
+        <w:t xml:space="preserve">into account the constraints associated </w:t>
+      </w:r>
+      <w:r>
+        <w:t>with</w:t>
+      </w:r>
+      <w:r>
+        <w:t xml:space="preserve"> FP in the.NET, which may result in inefficiencies and a more challenging learning process for programmers with a background in conventional object-oriented programming</w:t>
+      </w:r>
+      <w:r>
+        <w:t xml:space="preserve"> (OOP)</w:t>
+      </w:r>
+      <w:r>
+        <w:t>. The process of integrating and conducting unit testing inside a DDD requires accurate planning due to the intricate nature of domain models, which might pose</w:t>
+      </w:r>
+      <w:r>
+        <w:t xml:space="preserve"> </w:t>
+      </w:r>
+      <w:r>
+        <w:t>difficulties</w:t>
+      </w:r>
+      <w:r>
+        <w:t xml:space="preserve"> </w:t>
+      </w:r>
+      <w:r>
+        <w:t xml:space="preserve">in effectively isolating </w:t>
+      </w:r>
+      <w:r>
+        <w:t>classes</w:t>
+      </w:r>
+      <w:r>
+        <w:t>. In the overall picture of Azure, the wide range of services and configurations offered can occasionally lead to an overwhelming variety of options, resulting in confusion over choices. Moreover, the dependence on .NET and Azure may result in vendor lock-in, so limiting the adaptability of the system and its ability to be transferred to other platforms</w:t>
+      </w:r>
+      <w:r>
+        <w:t>, such as Java and Amazon Web Services (AWS) or Go and Google Cloud Platfor (GCP).</w:t>
       </w:r>
     </w:p>
     <w:p>

--- a/ap2/Exploring Implementation of DDD with NET and Azure.docx
+++ b/ap2/Exploring Implementation of DDD with NET and Azure.docx
@@ -27,7 +27,13 @@
         <w:t xml:space="preserve"> </w:t>
       </w:r>
       <w:r>
-        <w:t>The objective of this research is to provide a comprehensive understanding of the practical challenges and advantages associated with the topic.</w:t>
+        <w:t xml:space="preserve">The </w:t>
+      </w:r>
+      <w:r>
+        <w:t>goal</w:t>
+      </w:r>
+      <w:r>
+        <w:t xml:space="preserve"> of this research is to provide a comprehensive understanding of the practical challenges and advantages associated with the topic.</w:t>
       </w:r>
     </w:p>
     <w:p>
@@ -48,8 +54,27 @@
       <w:r>
         <w:t xml:space="preserve">Within the constantly evolving world of software development, Domain-Driven Design (DDD) became known as a fundamental paradigm for building of sophisticated applications. By intimately connecting the design of the software with its primary business domain, DDD enables the creation of a strong and collaborative environment where technical and domain specialists work together to develop software that is resilient and adaptive to changing business needs. </w:t>
       </w:r>
-    </w:p>
-    <w:p>
+      <w:r>
+        <w:t>Yet, there is a prominent research gap in the practical studies that thoroughly investigate the interaction between DDD concepts and</w:t>
+      </w:r>
+      <w:r>
+        <w:t xml:space="preserve"> </w:t>
+      </w:r>
+      <w:r>
+        <w:t>cloud</w:t>
+      </w:r>
+      <w:r>
+        <w:t xml:space="preserve"> </w:t>
+      </w:r>
+      <w:r>
+        <w:t>development framework for building web apps</w:t>
+      </w:r>
+      <w:r>
+        <w:t>.</w:t>
+      </w:r>
+      <w:r>
+        <w:t xml:space="preserve"> </w:t>
+      </w:r>
       <w:r>
         <w:t>The objective</w:t>
       </w:r>
@@ -66,13 +91,25 @@
         <w:t xml:space="preserve">is to furnish a holistic view of </w:t>
       </w:r>
       <w:r>
-        <w:t xml:space="preserve">the strategic choices, architectural factors, and subsequent results of this integration. </w:t>
+        <w:t xml:space="preserve">the strategic choices, architectural factors, and subsequent results of </w:t>
+      </w:r>
+      <w:r>
+        <w:t>mentioned</w:t>
+      </w:r>
+      <w:r>
+        <w:t xml:space="preserve"> integration. </w:t>
       </w:r>
       <w:r>
         <w:t xml:space="preserve">DDD offers a philosophy and set of guidelines </w:t>
       </w:r>
       <w:r>
-        <w:t xml:space="preserve">such as Bounded Contexts, Command Query Responsibility Segregation (CQRS), and ubiquitous language, </w:t>
+        <w:t>such as Bounded Contexts, Command Query Responsibility Segregation (CQRS), and ubiquitous language</w:t>
+      </w:r>
+      <w:r>
+        <w:t xml:space="preserve"> (UL)</w:t>
+      </w:r>
+      <w:r>
+        <w:t xml:space="preserve">, </w:t>
       </w:r>
       <w:r>
         <w:t xml:space="preserve">specifically in relation to </w:t>
@@ -185,6 +222,7 @@
     </w:p>
     <w:p>
       <w:r>
+        <w:lastRenderedPageBreak/>
         <w:t xml:space="preserve">Fig 1. </w:t>
       </w:r>
       <w:r>
@@ -193,420 +231,423 @@
     </w:p>
     <w:p>
       <w:r>
+        <w:t xml:space="preserve">Among the </w:t>
+      </w:r>
+      <w:r>
+        <w:t>presented</w:t>
+      </w:r>
+      <w:r>
+        <w:t>, it is evident that Platform as a Service (PaaS) and, to some extent, Infrastructure as a Service (IaaS) have emerged as the primary areas of attention for DDD. PaaS and IaaS provide a framework that allows customers to create, build, and manage applications, therefore eliminating the challenges associated with the development and upkeep of the underlying infrastructure</w:t>
+      </w:r>
+      <w:r>
+        <w:t xml:space="preserve"> (or part of it)</w:t>
+      </w:r>
+      <w:r>
+        <w:t>.</w:t>
+      </w:r>
+      <w:r>
+        <w:t xml:space="preserve"> The</w:t>
+      </w:r>
+      <w:r>
+        <w:t xml:space="preserve"> IaaS </w:t>
+      </w:r>
+      <w:r>
+        <w:t>has an innate capability to effectively handle a wide range of complex components, including networking, storage, servers, virtualization</w:t>
+      </w:r>
+      <w:r>
+        <w:t>. In addition to these, PaaS also has the</w:t>
+      </w:r>
+      <w:r>
+        <w:t xml:space="preserve"> operating systems, middleware, and runtime environments. Therefore, the responsibility for developers is managing the applications and data components. The prominence of DDD concepts becomes evident inside th</w:t>
+      </w:r>
+      <w:r>
+        <w:t>e</w:t>
+      </w:r>
+      <w:r>
+        <w:t>s</w:t>
+      </w:r>
+      <w:r>
+        <w:t>e</w:t>
+      </w:r>
+      <w:r>
+        <w:t xml:space="preserve"> particular</w:t>
+      </w:r>
+      <w:r>
+        <w:t xml:space="preserve"> fields.</w:t>
+      </w:r>
+      <w:r>
+        <w:t xml:space="preserve"> </w:t>
+      </w:r>
+    </w:p>
+    <w:p>
+      <w:r>
+        <w:t>In the year 2014, an article named "</w:t>
+      </w:r>
+      <w:r>
+        <w:t>Microservices</w:t>
+      </w:r>
+      <w:r>
+        <w:t xml:space="preserve">" was published by Martin Fowler and James Lewis, marking the beginning of </w:t>
+      </w:r>
+      <w:r>
+        <w:t xml:space="preserve">one of </w:t>
+      </w:r>
+      <w:r>
+        <w:t>a</w:t>
+      </w:r>
+      <w:r>
+        <w:t xml:space="preserve"> cloud native standard</w:t>
+      </w:r>
+      <w:r>
+        <w:t>s</w:t>
+      </w:r>
+      <w:r>
+        <w:t>.</w:t>
+      </w:r>
+      <w:r>
+        <w:t xml:space="preserve"> </w:t>
+      </w:r>
+      <w:r>
+        <w:t>T</w:t>
+      </w:r>
+      <w:r>
+        <w:t>he microservices architecture</w:t>
+      </w:r>
+      <w:r>
+        <w:t xml:space="preserve"> </w:t>
+      </w:r>
+      <w:r>
+        <w:t>is characterized by the decomposition of applications into tiny, independent services. Each microservice, which encapsulates a particular business function, can be independently deployed, scaled, and maintained, thereby capitalizing on the inherent elasticity and resilience of cloud platforms. Microservices</w:t>
+      </w:r>
+      <w:r>
+        <w:t xml:space="preserve"> </w:t>
+      </w:r>
+      <w:r>
+        <w:t xml:space="preserve">promoting continuous integration, continuous delivery, and dynamic resource allocation. </w:t>
+      </w:r>
+      <w:r>
+        <w:t>According to the Cloud Native Computing Foundation</w:t>
+      </w:r>
+      <w:r>
+        <w:t xml:space="preserve"> (CNCF)</w:t>
+      </w:r>
+      <w:r>
+        <w:t xml:space="preserve">, the official definition states that </w:t>
+      </w:r>
+      <w:r>
+        <w:t xml:space="preserve">microservices </w:t>
+      </w:r>
+      <w:r>
+        <w:t>„</w:t>
+      </w:r>
+      <w:r>
+        <w:t>enable loosely coupled systems that are resilient, manageable, and observable. Combined with robust automation, they allow engineers to make high-impact changes frequently and predictably with minimal toil."</w:t>
+      </w:r>
+      <w:r>
+        <w:t xml:space="preserve"> </w:t>
+      </w:r>
+      <w:r>
+        <w:t>For instance, prominent companies such as Netflix</w:t>
+      </w:r>
+      <w:r>
+        <w:t xml:space="preserve"> (</w:t>
+      </w:r>
+      <w:r>
+        <w:t>https://www.infoq.com/news/2013/06/netflix/</w:t>
+      </w:r>
+      <w:r>
+        <w:t>)</w:t>
+      </w:r>
+      <w:r>
+        <w:t xml:space="preserve"> and Uber</w:t>
+      </w:r>
+      <w:r>
+        <w:t xml:space="preserve"> (</w:t>
+      </w:r>
+      <w:r>
+        <w:t>https://www.uber.com/en-IT/blog/micro-deploy-code/</w:t>
+      </w:r>
+      <w:r>
+        <w:t>)</w:t>
+      </w:r>
+      <w:r>
+        <w:t xml:space="preserve"> have developed </w:t>
+      </w:r>
+      <w:r>
+        <w:t>online products</w:t>
+      </w:r>
+      <w:r>
+        <w:t xml:space="preserve"> that include a vast array of services, exceeding a count of 1,000 in their production. The deployment occurs on a frequent basis, with a frequency of several thousand instances each week.</w:t>
+      </w:r>
+    </w:p>
+    <w:p>
+      <w:r>
+        <w:rPr>
+          <w:lang w:val="en-US"/>
+        </w:rPr>
+        <w:t xml:space="preserve">The main goal of microservice architecture is to create clear and distinct boundaries. </w:t>
+      </w:r>
+      <w:r>
+        <w:rPr>
+          <w:lang w:val="en-US"/>
+        </w:rPr>
+        <w:t>A</w:t>
+      </w:r>
+      <w:r>
+        <w:rPr>
+          <w:lang w:val="en-US"/>
+        </w:rPr>
+        <w:t xml:space="preserve"> methodology that may be used for this objective is</w:t>
+      </w:r>
+      <w:r>
+        <w:rPr>
+          <w:lang w:val="en-US"/>
+        </w:rPr>
+        <w:t xml:space="preserve"> the</w:t>
+      </w:r>
+      <w:r>
+        <w:rPr>
+          <w:lang w:val="en-US"/>
+        </w:rPr>
+        <w:t xml:space="preserve"> event storming, a collaborative technique utilized for the purpose of designing and delineating tasks.</w:t>
+      </w:r>
+      <w:r>
+        <w:rPr>
+          <w:lang w:val="en-US"/>
+        </w:rPr>
+        <w:t xml:space="preserve"> </w:t>
+      </w:r>
+      <w:r>
+        <w:t>T</w:t>
+      </w:r>
+      <w:r>
+        <w:t>he implementation of event storming requires a comprehensive organizational framework</w:t>
+      </w:r>
+      <w:r>
+        <w:t>,</w:t>
+      </w:r>
+      <w:r>
+        <w:t xml:space="preserve"> includ</w:t>
+      </w:r>
+      <w:r>
+        <w:t>ing</w:t>
+      </w:r>
+      <w:r>
+        <w:t xml:space="preserve"> the involvement of </w:t>
+      </w:r>
+      <w:r>
+        <w:t>stackeholders</w:t>
+      </w:r>
+      <w:r>
+        <w:t>, who ha</w:t>
+      </w:r>
+      <w:r>
+        <w:t>ve</w:t>
+      </w:r>
+      <w:r>
+        <w:t xml:space="preserve"> deep understanding of </w:t>
+      </w:r>
+      <w:r>
+        <w:t>the</w:t>
+      </w:r>
+      <w:r>
+        <w:t xml:space="preserve"> business objectives. </w:t>
+      </w:r>
+      <w:r>
+        <w:t>This approach is well-suited for teams who are using</w:t>
+      </w:r>
+      <w:r>
+        <w:t xml:space="preserve"> Lean and</w:t>
+      </w:r>
+      <w:r>
+        <w:t xml:space="preserve"> Agile methodologies</w:t>
+      </w:r>
+      <w:r>
+        <w:t>, having</w:t>
+      </w:r>
+      <w:r>
+        <w:t xml:space="preserve"> hands-on approach</w:t>
+      </w:r>
+      <w:r>
+        <w:t xml:space="preserve"> </w:t>
+      </w:r>
+      <w:r>
+        <w:t>to visually represent software solution</w:t>
+      </w:r>
+      <w:r>
+        <w:t xml:space="preserve"> (or part of it)</w:t>
+      </w:r>
+      <w:r>
+        <w:t xml:space="preserve"> in a understandable way</w:t>
+      </w:r>
+      <w:r>
+        <w:t>.</w:t>
+      </w:r>
+      <w:r>
+        <w:t xml:space="preserve"> </w:t>
+      </w:r>
+    </w:p>
+    <w:p>
+      <w:r>
+        <w:t>The advantages derived from this method include a comprehensive understanding of the business domain,</w:t>
+      </w:r>
+      <w:r>
+        <w:t xml:space="preserve"> by</w:t>
+      </w:r>
+      <w:r>
+        <w:t xml:space="preserve"> identification of the</w:t>
+      </w:r>
+      <w:r>
+        <w:t xml:space="preserve"> </w:t>
+      </w:r>
+      <w:r>
+        <w:t>bounded context</w:t>
+      </w:r>
+      <w:r>
+        <w:t>s</w:t>
+      </w:r>
+      <w:r>
+        <w:t xml:space="preserve"> and associated aggregates, as well as the determination of the kinds of commands and queries that the end user executes on the system.</w:t>
+      </w:r>
+    </w:p>
+    <w:p>
+      <w:r>
+        <w:t>Aggregates are discerned through deep analysis sessions</w:t>
+      </w:r>
+      <w:r>
+        <w:t>, which</w:t>
+      </w:r>
+      <w:r>
+        <w:t xml:space="preserve"> usually result in identifying various entities and value types, which sometimes naturally group together under the governance of a primary entity. When such a grouping occurs, it indicates the delineation of an aggregate</w:t>
+      </w:r>
+      <w:r>
+        <w:t xml:space="preserve">, </w:t>
+      </w:r>
+      <w:r>
+        <w:t>shaped</w:t>
+      </w:r>
+      <w:r>
+        <w:rPr>
+          <w:lang w:val="bg-BG"/>
+        </w:rPr>
+        <w:t xml:space="preserve"> </w:t>
+      </w:r>
+      <w:r>
+        <w:t>solely by business rules</w:t>
+      </w:r>
+      <w:r>
+        <w:t>.</w:t>
+      </w:r>
+      <w:r>
+        <w:rPr>
+          <w:lang w:val="bg-BG"/>
+        </w:rPr>
+        <w:t xml:space="preserve"> </w:t>
+      </w:r>
+      <w:r>
+        <w:t xml:space="preserve">An </w:t>
+      </w:r>
+      <w:r>
+        <w:rPr>
+          <w:lang w:val="en-US"/>
+        </w:rPr>
+        <w:t>a</w:t>
+      </w:r>
+      <w:r>
+        <w:t>ggregate serves as a domain model by encapsulating multiple entities under a singular conceptual umbrella.</w:t>
+      </w:r>
+      <w:r>
+        <w:t xml:space="preserve"> </w:t>
+      </w:r>
+      <w:r>
+        <w:t>The need for transactional coherence necessitates the establishment of a wider border</w:t>
+      </w:r>
+      <w:r>
+        <w:t xml:space="preserve">. </w:t>
+      </w:r>
+      <w:r>
+        <w:t>The concept of a "Bounded Context"</w:t>
+      </w:r>
+      <w:r>
+        <w:t xml:space="preserve"> (BC)</w:t>
+      </w:r>
+      <w:r>
+        <w:t xml:space="preserve"> is a cornerstone in DD</w:t>
+      </w:r>
+      <w:r>
+        <w:t>D</w:t>
+      </w:r>
+      <w:r>
+        <w:t>, serving as a mechanism for isolating distinct parts to facilitate manageability and scalability</w:t>
+      </w:r>
+      <w:r>
+        <w:t xml:space="preserve">. </w:t>
+      </w:r>
+      <w:r>
+        <w:t xml:space="preserve">Furthermore, a </w:t>
+      </w:r>
+      <w:r>
+        <w:t>BC</w:t>
+      </w:r>
+      <w:r>
+        <w:t xml:space="preserve"> underscores the need for self-sufficiency </w:t>
+      </w:r>
+      <w:r>
+        <w:t xml:space="preserve">by encapsolating </w:t>
+      </w:r>
+      <w:r>
+        <w:t>entities, repositories, factories,</w:t>
+      </w:r>
+      <w:r>
+        <w:t xml:space="preserve"> and </w:t>
+      </w:r>
+      <w:r>
+        <w:t>a</w:t>
+      </w:r>
+      <w:r>
+        <w:t>pplication Services</w:t>
+      </w:r>
+      <w:r>
+        <w:t>.</w:t>
+      </w:r>
+      <w:r>
+        <w:t xml:space="preserve"> </w:t>
+      </w:r>
+      <w:r>
+        <w:t>BCs</w:t>
+      </w:r>
+      <w:r>
+        <w:t xml:space="preserve"> are representing distinct parts of the solution architecture tailored to address specific sub-domains that are primarily logical segregated</w:t>
+      </w:r>
+      <w:r>
+        <w:t>.</w:t>
+      </w:r>
+      <w:r>
+        <w:t xml:space="preserve"> </w:t>
+      </w:r>
+      <w:r>
+        <w:t xml:space="preserve">The level of physical </w:t>
+      </w:r>
+      <w:r>
         <w:lastRenderedPageBreak/>
-        <w:t xml:space="preserve">Among the </w:t>
-      </w:r>
-      <w:r>
-        <w:t>presented</w:t>
-      </w:r>
-      <w:r>
-        <w:t>, it is evident that Platform as a Service (PaaS) and, to some extent, Infrastructure as a Service (IaaS) have emerged as the primary areas of attention for DDD. PaaS and IaaS provide a framework that allows customers to create, build, and manage applications, therefore eliminating the challenges associated with the development and upkeep of the underlying infrastructure</w:t>
-      </w:r>
-      <w:r>
-        <w:t xml:space="preserve"> (or part of it)</w:t>
-      </w:r>
-      <w:r>
-        <w:t>.</w:t>
-      </w:r>
-      <w:r>
-        <w:t xml:space="preserve"> The</w:t>
-      </w:r>
-      <w:r>
-        <w:t xml:space="preserve"> IaaS </w:t>
-      </w:r>
-      <w:r>
-        <w:t>has an innate capability to effectively handle a wide range of complex components, including networking, storage, servers, virtualization</w:t>
-      </w:r>
-      <w:r>
-        <w:t>. In addition to these, PaaS also has the</w:t>
-      </w:r>
-      <w:r>
-        <w:t xml:space="preserve"> operating systems, middleware, and runtime environments. Therefore, the responsibility for developers is managing the applications and data components. The prominence of DDD concepts becomes evident inside th</w:t>
-      </w:r>
-      <w:r>
-        <w:t>e</w:t>
-      </w:r>
-      <w:r>
-        <w:t>s</w:t>
-      </w:r>
-      <w:r>
-        <w:t>e</w:t>
-      </w:r>
-      <w:r>
-        <w:t xml:space="preserve"> particular</w:t>
-      </w:r>
-      <w:r>
-        <w:t xml:space="preserve"> fields.</w:t>
-      </w:r>
-      <w:r>
-        <w:t xml:space="preserve"> </w:t>
-      </w:r>
-    </w:p>
-    <w:p>
-      <w:r>
-        <w:t>In the year 2014, an article named "</w:t>
-      </w:r>
-      <w:r>
-        <w:t>Microservices</w:t>
-      </w:r>
-      <w:r>
-        <w:t xml:space="preserve">" was published by Martin Fowler and James Lewis, marking the beginning of </w:t>
-      </w:r>
-      <w:r>
-        <w:t xml:space="preserve">one of </w:t>
-      </w:r>
-      <w:r>
-        <w:t>a</w:t>
-      </w:r>
-      <w:r>
-        <w:t xml:space="preserve"> cloud native standard</w:t>
-      </w:r>
-      <w:r>
-        <w:t>s</w:t>
-      </w:r>
-      <w:r>
-        <w:t>.</w:t>
-      </w:r>
-      <w:r>
-        <w:t xml:space="preserve"> </w:t>
-      </w:r>
-      <w:r>
-        <w:t>T</w:t>
-      </w:r>
-      <w:r>
-        <w:t>he microservices architecture</w:t>
-      </w:r>
-      <w:r>
-        <w:t xml:space="preserve"> </w:t>
-      </w:r>
-      <w:r>
-        <w:t>is characterized by the decomposition of applications into tiny, independent services. Each microservice, which encapsulates a particular business function, can be independently deployed, scaled, and maintained, thereby capitalizing on the inherent elasticity and resilience of cloud platforms. Microservices</w:t>
-      </w:r>
-      <w:r>
-        <w:t xml:space="preserve"> </w:t>
-      </w:r>
-      <w:r>
-        <w:t xml:space="preserve">promoting continuous integration, continuous delivery, and dynamic resource allocation. </w:t>
-      </w:r>
-      <w:r>
-        <w:t>According to the Cloud Native Computing Foundation</w:t>
-      </w:r>
-      <w:r>
-        <w:t xml:space="preserve"> (CNCF)</w:t>
-      </w:r>
-      <w:r>
-        <w:t xml:space="preserve">, the official definition states that </w:t>
-      </w:r>
-      <w:r>
-        <w:t xml:space="preserve">microservices </w:t>
-      </w:r>
-      <w:r>
-        <w:t>„</w:t>
-      </w:r>
-      <w:r>
-        <w:t>enable loosely coupled systems that are resilient, manageable, and observable. Combined with robust automation, they allow engineers to make high-impact changes frequently and predictably with minimal toil."</w:t>
-      </w:r>
-      <w:r>
-        <w:t xml:space="preserve"> </w:t>
-      </w:r>
-      <w:r>
-        <w:t>For instance, prominent companies such as Netflix</w:t>
-      </w:r>
-      <w:r>
-        <w:t xml:space="preserve"> (</w:t>
-      </w:r>
-      <w:r>
-        <w:t>https://www.infoq.com/news/2013/06/netflix/</w:t>
-      </w:r>
-      <w:r>
-        <w:t>)</w:t>
-      </w:r>
-      <w:r>
-        <w:t xml:space="preserve"> and Uber</w:t>
-      </w:r>
-      <w:r>
-        <w:t xml:space="preserve"> (</w:t>
-      </w:r>
-      <w:r>
-        <w:t>https://www.uber.com/en-IT/blog/micro-deploy-code/</w:t>
-      </w:r>
-      <w:r>
-        <w:t>)</w:t>
-      </w:r>
-      <w:r>
-        <w:t xml:space="preserve"> have developed </w:t>
-      </w:r>
-      <w:r>
-        <w:t>online products</w:t>
-      </w:r>
-      <w:r>
-        <w:t xml:space="preserve"> that include a vast array of services, exceeding a count of 1,000 in their production. The deployment occurs on a frequent basis, with a frequency of several thousand instances each week.</w:t>
-      </w:r>
-    </w:p>
-    <w:p>
-      <w:r>
-        <w:rPr>
-          <w:lang w:val="en-US"/>
-        </w:rPr>
-        <w:t xml:space="preserve">The main goal of microservice architecture is to create clear and distinct boundaries. </w:t>
-      </w:r>
-      <w:r>
-        <w:rPr>
-          <w:lang w:val="en-US"/>
-        </w:rPr>
-        <w:t>A</w:t>
-      </w:r>
-      <w:r>
-        <w:rPr>
-          <w:lang w:val="en-US"/>
-        </w:rPr>
-        <w:t xml:space="preserve"> methodology that may be used for this objective is</w:t>
-      </w:r>
-      <w:r>
-        <w:rPr>
-          <w:lang w:val="en-US"/>
-        </w:rPr>
-        <w:t xml:space="preserve"> the</w:t>
-      </w:r>
-      <w:r>
-        <w:rPr>
-          <w:lang w:val="en-US"/>
-        </w:rPr>
-        <w:t xml:space="preserve"> event storming, a collaborative technique utilized for the purpose of designing and delineating tasks.</w:t>
-      </w:r>
-      <w:r>
-        <w:rPr>
-          <w:lang w:val="en-US"/>
-        </w:rPr>
-        <w:t xml:space="preserve"> </w:t>
-      </w:r>
-      <w:r>
-        <w:t>T</w:t>
-      </w:r>
-      <w:r>
-        <w:t>he implementation of event storming requires a comprehensive organizational framework</w:t>
+        <w:t>separation</w:t>
+      </w:r>
+      <w:r>
+        <w:t xml:space="preserve"> </w:t>
+      </w:r>
+      <w:r>
+        <w:t>adds another layer of complexity, depending on various factors like</w:t>
+      </w:r>
+      <w:r>
+        <w:t xml:space="preserve"> </w:t>
+      </w:r>
+      <w:r>
+        <w:t>specific requirements</w:t>
       </w:r>
       <w:r>
         <w:t>,</w:t>
       </w:r>
       <w:r>
-        <w:t xml:space="preserve"> includ</w:t>
-      </w:r>
-      <w:r>
-        <w:t>ing</w:t>
-      </w:r>
-      <w:r>
-        <w:t xml:space="preserve"> the involvement of </w:t>
-      </w:r>
-      <w:r>
-        <w:t>stackeholders</w:t>
-      </w:r>
-      <w:r>
-        <w:t>, who ha</w:t>
-      </w:r>
-      <w:r>
-        <w:t>ve</w:t>
-      </w:r>
-      <w:r>
-        <w:t xml:space="preserve"> deep understanding of </w:t>
-      </w:r>
-      <w:r>
-        <w:t>the</w:t>
-      </w:r>
-      <w:r>
-        <w:t xml:space="preserve"> business objectives. </w:t>
-      </w:r>
-      <w:r>
-        <w:t>This approach is well-suited for teams who are using</w:t>
-      </w:r>
-      <w:r>
-        <w:t xml:space="preserve"> Lean and</w:t>
-      </w:r>
-      <w:r>
-        <w:t xml:space="preserve"> Agile methodologies</w:t>
-      </w:r>
-      <w:r>
-        <w:t>, having</w:t>
-      </w:r>
-      <w:r>
-        <w:t xml:space="preserve"> hands-on approach</w:t>
-      </w:r>
-      <w:r>
-        <w:t xml:space="preserve"> </w:t>
-      </w:r>
-      <w:r>
-        <w:t>to visually represent software solution</w:t>
-      </w:r>
-      <w:r>
-        <w:t xml:space="preserve"> (or part of it)</w:t>
-      </w:r>
-      <w:r>
-        <w:t xml:space="preserve"> in a understandable way</w:t>
-      </w:r>
-      <w:r>
-        <w:t>.</w:t>
-      </w:r>
-      <w:r>
-        <w:t xml:space="preserve"> </w:t>
-      </w:r>
-    </w:p>
-    <w:p>
-      <w:r>
-        <w:t>The advantages derived from this method include a comprehensive understanding of the business domain,</w:t>
-      </w:r>
-      <w:r>
-        <w:t xml:space="preserve"> by</w:t>
-      </w:r>
-      <w:r>
-        <w:t xml:space="preserve"> identification of the</w:t>
-      </w:r>
-      <w:r>
-        <w:t xml:space="preserve"> </w:t>
-      </w:r>
-      <w:r>
-        <w:t>bounded context</w:t>
-      </w:r>
-      <w:r>
-        <w:t>s</w:t>
-      </w:r>
-      <w:r>
-        <w:t xml:space="preserve"> and associated aggregates, as well as the determination of the kinds of commands and queries that the end user executes on the system.</w:t>
-      </w:r>
-    </w:p>
-    <w:p>
-      <w:r>
-        <w:t>Aggregates are discerned through deep analysis sessions</w:t>
-      </w:r>
-      <w:r>
-        <w:t>, which</w:t>
-      </w:r>
-      <w:r>
-        <w:t xml:space="preserve"> usually result in identifying various entities and value types, which sometimes naturally group together under the governance of a primary entity. When such a grouping occurs, it indicates the delineation of an aggregate</w:t>
-      </w:r>
-      <w:r>
-        <w:t xml:space="preserve">, </w:t>
-      </w:r>
-      <w:r>
-        <w:t>shaped</w:t>
-      </w:r>
-      <w:r>
-        <w:rPr>
-          <w:lang w:val="bg-BG"/>
-        </w:rPr>
-        <w:t xml:space="preserve"> </w:t>
-      </w:r>
-      <w:r>
-        <w:t>solely by business rules</w:t>
-      </w:r>
-      <w:r>
-        <w:t>.</w:t>
-      </w:r>
-      <w:r>
-        <w:rPr>
-          <w:lang w:val="bg-BG"/>
-        </w:rPr>
-        <w:t xml:space="preserve"> </w:t>
-      </w:r>
-      <w:r>
-        <w:t xml:space="preserve">An </w:t>
-      </w:r>
-      <w:r>
-        <w:rPr>
-          <w:lang w:val="en-US"/>
-        </w:rPr>
-        <w:t>a</w:t>
-      </w:r>
-      <w:r>
-        <w:t>ggregate serves as a domain model by encapsulating multiple entities under a singular conceptual umbrella.</w:t>
-      </w:r>
-      <w:r>
-        <w:t xml:space="preserve"> </w:t>
-      </w:r>
-      <w:r>
-        <w:t>The need for transactional coherence necessitates the establishment of a wider border</w:t>
-      </w:r>
-      <w:r>
-        <w:t xml:space="preserve">. </w:t>
-      </w:r>
-      <w:r>
-        <w:t>The concept of a "Bounded Context"</w:t>
-      </w:r>
-      <w:r>
-        <w:t xml:space="preserve"> (BC)</w:t>
-      </w:r>
-      <w:r>
-        <w:t xml:space="preserve"> is a cornerstone in DD</w:t>
-      </w:r>
-      <w:r>
-        <w:t>D</w:t>
-      </w:r>
-      <w:r>
-        <w:t>, serving as a mechanism for isolating distinct parts to facilitate manageability and scalability</w:t>
-      </w:r>
-      <w:r>
-        <w:t xml:space="preserve">. </w:t>
-      </w:r>
-      <w:r>
-        <w:t xml:space="preserve">Furthermore, a </w:t>
-      </w:r>
-      <w:r>
-        <w:t>BC</w:t>
-      </w:r>
-      <w:r>
-        <w:t xml:space="preserve"> underscores the need for self-sufficiency </w:t>
-      </w:r>
-      <w:r>
-        <w:t xml:space="preserve">by encapsolating </w:t>
-      </w:r>
-      <w:r>
-        <w:t>entities, repositories, factories,</w:t>
-      </w:r>
-      <w:r>
-        <w:t xml:space="preserve"> and </w:t>
-      </w:r>
-      <w:r>
-        <w:t>a</w:t>
-      </w:r>
-      <w:r>
-        <w:t>pplication Services</w:t>
-      </w:r>
-      <w:r>
-        <w:t>.</w:t>
-      </w:r>
-      <w:r>
-        <w:t xml:space="preserve"> </w:t>
-      </w:r>
-      <w:r>
-        <w:t>BCs</w:t>
-      </w:r>
-      <w:r>
-        <w:t xml:space="preserve"> are representing distinct parts of the solution architecture tailored to address specific sub-domains that are primarily logical segregated</w:t>
-      </w:r>
-      <w:r>
-        <w:t>.</w:t>
-      </w:r>
-      <w:r>
-        <w:t xml:space="preserve"> </w:t>
-      </w:r>
-      <w:r>
-        <w:t>The level of physical separation</w:t>
-      </w:r>
-      <w:r>
-        <w:t xml:space="preserve"> </w:t>
-      </w:r>
-      <w:r>
-        <w:t>adds another layer of complexity, depending on various factors like</w:t>
-      </w:r>
-      <w:r>
-        <w:t xml:space="preserve"> </w:t>
-      </w:r>
-      <w:r>
-        <w:t>specific requirements</w:t>
-      </w:r>
-      <w:r>
-        <w:t>,</w:t>
-      </w:r>
-      <w:r>
         <w:t xml:space="preserve"> codebase</w:t>
       </w:r>
       <w:r>
@@ -618,7 +659,6 @@
     </w:p>
     <w:p>
       <w:r>
-        <w:lastRenderedPageBreak/>
         <w:t xml:space="preserve">Within the scope of this study, the intention is to examine and elucidate the pragmatic elements associated with the use of functional programming (FP) as a primary paradigm for constructing </w:t>
       </w:r>
       <w:r>
@@ -785,16 +825,13 @@
         </w:numPr>
       </w:pPr>
       <w:r>
+        <w:lastRenderedPageBreak/>
         <w:t>Methodology &amp; Data Collection</w:t>
       </w:r>
     </w:p>
     <w:p>
       <w:r>
-        <w:t xml:space="preserve">The goal of this study is the exploration and in-depth understanding of the complex development of DDD, CQRS and ES via .NET and Azure. In order to reach this goal, the selection of an appropriate </w:t>
-      </w:r>
-      <w:r>
-        <w:lastRenderedPageBreak/>
-        <w:t xml:space="preserve">research approach is an important step. This section will present details with regard to research process, data collection and analysis procedure. The literature review and previews work have shown high uncertainty and a lag of research with regard to the implementation of the DDD concepts. The goal of this study is to fill this gap and show strong and reliable development processes. To approach this goal, case study research was deemed as an appropriate reseatch method. Case studies, representing qualitative research methods, are commonly used within the computer and social science. According to </w:t>
+        <w:t xml:space="preserve">The goal of this study is the exploration and in-depth understanding of the complex development of DDD, CQRS and ES via .NET and Azure. In order to reach this goal, the selection of an appropriate research approach is an important step. This section will present details with regard to research process, data collection and analysis procedure. The literature review and previews work have shown high uncertainty and a lag of research with regard to the implementation of the DDD concepts. The goal of this study is to fill this gap and show strong and reliable development processes. To approach this goal, case study research was deemed as an appropriate reseatch method. Case studies, representing qualitative research methods, are commonly used within the computer and social science. According to </w:t>
       </w:r>
       <w:r>
         <w:t>XXZ</w:t>
@@ -1035,7 +1072,11 @@
     </w:p>
     <w:p>
       <w:r>
-        <w:t>Microsoft Azure, a well-known provider of cloud services, offers extensive support for .NET applications via features like the Visual Studio Integrated Development Environment (IDE). This integration enhances the development experience and ensures interoperability within the broader Microsoft ecosystem.</w:t>
+        <w:t xml:space="preserve">Microsoft Azure, a well-known provider of cloud services, offers extensive support for .NET applications via features like the Visual Studio Integrated Development Environment (IDE). This integration enhances the development experience and ensures interoperability within the broader </w:t>
+      </w:r>
+      <w:r>
+        <w:lastRenderedPageBreak/>
+        <w:t>Microsoft ecosystem.</w:t>
       </w:r>
       <w:r>
         <w:t xml:space="preserve"> </w:t>
@@ -1061,7 +1102,6 @@
         <w:rPr>
           <w:noProof/>
         </w:rPr>
-        <w:lastRenderedPageBreak/>
         <w:drawing>
           <wp:inline distT="0" distB="0" distL="0" distR="0" wp14:anchorId="302C70A1" wp14:editId="225E3026">
             <wp:extent cx="5731510" cy="3758565"/>
@@ -1262,6 +1302,7 @@
               <w:rPr>
                 <w:lang w:val="en-US"/>
               </w:rPr>
+              <w:lastRenderedPageBreak/>
               <w:t>A</w:t>
             </w:r>
           </w:p>
@@ -1303,11 +1344,7 @@
               <w:t>line</w:t>
             </w:r>
             <w:r>
-              <w:t xml:space="preserve"> for all sales channels, </w:t>
-            </w:r>
-            <w:r>
-              <w:lastRenderedPageBreak/>
-              <w:t>ensuring accurate pick, packing</w:t>
+              <w:t xml:space="preserve"> for all sales channels, ensuring accurate pick, packing</w:t>
             </w:r>
             <w:r>
               <w:t xml:space="preserve"> and</w:t>
@@ -1331,7 +1368,6 @@
           </w:tcPr>
           <w:p>
             <w:r>
-              <w:lastRenderedPageBreak/>
               <w:t>B</w:t>
             </w:r>
           </w:p>
@@ -2535,7 +2571,31 @@
           <w:bdr w:val="none" w:sz="0" w:space="0" w:color="auto" w:frame="1"/>
           <w:lang w:val="en-US"/>
         </w:rPr>
-        <w:t>Either&lt;T, TException&gt;</w:t>
+        <w:t xml:space="preserve">Either&lt;T, </w:t>
+      </w:r>
+      <w:proofErr w:type="spellStart"/>
+      <w:r>
+        <w:rPr>
+          <w:rFonts w:ascii="Consolas" w:eastAsia="Times New Roman" w:hAnsi="Consolas" w:cs="Courier New"/>
+          <w:color w:val="000000"/>
+          <w:sz w:val="21"/>
+          <w:szCs w:val="21"/>
+          <w:bdr w:val="none" w:sz="0" w:space="0" w:color="auto" w:frame="1"/>
+          <w:lang w:val="en-US"/>
+        </w:rPr>
+        <w:t>TException</w:t>
+      </w:r>
+      <w:proofErr w:type="spellEnd"/>
+      <w:r>
+        <w:rPr>
+          <w:rFonts w:ascii="Consolas" w:eastAsia="Times New Roman" w:hAnsi="Consolas" w:cs="Courier New"/>
+          <w:color w:val="000000"/>
+          <w:sz w:val="21"/>
+          <w:szCs w:val="21"/>
+          <w:bdr w:val="none" w:sz="0" w:space="0" w:color="auto" w:frame="1"/>
+          <w:lang w:val="en-US"/>
+        </w:rPr>
+        <w:t>&gt;</w:t>
       </w:r>
     </w:p>
     <w:p>
@@ -2633,6 +2693,7 @@
         </w:rPr>
         <w:t xml:space="preserve"> </w:t>
       </w:r>
+      <w:proofErr w:type="spellStart"/>
       <w:r>
         <w:rPr>
           <w:rFonts w:ascii="Consolas" w:eastAsia="Times New Roman" w:hAnsi="Consolas" w:cs="Courier New"/>
@@ -2642,7 +2703,31 @@
           <w:bdr w:val="none" w:sz="0" w:space="0" w:color="auto" w:frame="1"/>
           <w:lang w:val="en-US"/>
         </w:rPr>
-        <w:t xml:space="preserve">IsSuccessful { </w:t>
+        <w:t>IsSuccessful</w:t>
+      </w:r>
+      <w:proofErr w:type="spellEnd"/>
+      <w:r>
+        <w:rPr>
+          <w:rFonts w:ascii="Consolas" w:eastAsia="Times New Roman" w:hAnsi="Consolas" w:cs="Courier New"/>
+          <w:color w:val="000000"/>
+          <w:sz w:val="21"/>
+          <w:szCs w:val="21"/>
+          <w:bdr w:val="none" w:sz="0" w:space="0" w:color="auto" w:frame="1"/>
+          <w:lang w:val="en-US"/>
+        </w:rPr>
+        <w:t xml:space="preserve"> </w:t>
+      </w:r>
+      <w:proofErr w:type="gramStart"/>
+      <w:r>
+        <w:rPr>
+          <w:rFonts w:ascii="Consolas" w:eastAsia="Times New Roman" w:hAnsi="Consolas" w:cs="Courier New"/>
+          <w:color w:val="000000"/>
+          <w:sz w:val="21"/>
+          <w:szCs w:val="21"/>
+          <w:bdr w:val="none" w:sz="0" w:space="0" w:color="auto" w:frame="1"/>
+          <w:lang w:val="en-US"/>
+        </w:rPr>
+        <w:t xml:space="preserve">{ </w:t>
       </w:r>
       <w:r>
         <w:rPr>
@@ -2657,6 +2742,7 @@
         </w:rPr>
         <w:t>get</w:t>
       </w:r>
+      <w:proofErr w:type="gramEnd"/>
       <w:r>
         <w:rPr>
           <w:rFonts w:ascii="Consolas" w:eastAsia="Times New Roman" w:hAnsi="Consolas" w:cs="Courier New"/>
@@ -2772,7 +2858,129 @@
           <w:bdr w:val="none" w:sz="0" w:space="0" w:color="auto" w:frame="1"/>
           <w:lang w:val="en-US"/>
         </w:rPr>
-        <w:t>Either&lt;TResult, TException&gt; Map&lt;TResult&gt;(Func&lt;T, TResult&gt; mapping) =&gt;</w:t>
+        <w:t>Either&lt;</w:t>
+      </w:r>
+      <w:proofErr w:type="spellStart"/>
+      <w:r>
+        <w:rPr>
+          <w:rFonts w:ascii="Consolas" w:eastAsia="Times New Roman" w:hAnsi="Consolas" w:cs="Courier New"/>
+          <w:color w:val="000000"/>
+          <w:sz w:val="21"/>
+          <w:szCs w:val="21"/>
+          <w:bdr w:val="none" w:sz="0" w:space="0" w:color="auto" w:frame="1"/>
+          <w:lang w:val="en-US"/>
+        </w:rPr>
+        <w:t>TResult</w:t>
+      </w:r>
+      <w:proofErr w:type="spellEnd"/>
+      <w:r>
+        <w:rPr>
+          <w:rFonts w:ascii="Consolas" w:eastAsia="Times New Roman" w:hAnsi="Consolas" w:cs="Courier New"/>
+          <w:color w:val="000000"/>
+          <w:sz w:val="21"/>
+          <w:szCs w:val="21"/>
+          <w:bdr w:val="none" w:sz="0" w:space="0" w:color="auto" w:frame="1"/>
+          <w:lang w:val="en-US"/>
+        </w:rPr>
+        <w:t xml:space="preserve">, </w:t>
+      </w:r>
+      <w:proofErr w:type="spellStart"/>
+      <w:r>
+        <w:rPr>
+          <w:rFonts w:ascii="Consolas" w:eastAsia="Times New Roman" w:hAnsi="Consolas" w:cs="Courier New"/>
+          <w:color w:val="000000"/>
+          <w:sz w:val="21"/>
+          <w:szCs w:val="21"/>
+          <w:bdr w:val="none" w:sz="0" w:space="0" w:color="auto" w:frame="1"/>
+          <w:lang w:val="en-US"/>
+        </w:rPr>
+        <w:t>TException</w:t>
+      </w:r>
+      <w:proofErr w:type="spellEnd"/>
+      <w:r>
+        <w:rPr>
+          <w:rFonts w:ascii="Consolas" w:eastAsia="Times New Roman" w:hAnsi="Consolas" w:cs="Courier New"/>
+          <w:color w:val="000000"/>
+          <w:sz w:val="21"/>
+          <w:szCs w:val="21"/>
+          <w:bdr w:val="none" w:sz="0" w:space="0" w:color="auto" w:frame="1"/>
+          <w:lang w:val="en-US"/>
+        </w:rPr>
+        <w:t>&gt; Map&lt;</w:t>
+      </w:r>
+      <w:proofErr w:type="spellStart"/>
+      <w:r>
+        <w:rPr>
+          <w:rFonts w:ascii="Consolas" w:eastAsia="Times New Roman" w:hAnsi="Consolas" w:cs="Courier New"/>
+          <w:color w:val="000000"/>
+          <w:sz w:val="21"/>
+          <w:szCs w:val="21"/>
+          <w:bdr w:val="none" w:sz="0" w:space="0" w:color="auto" w:frame="1"/>
+          <w:lang w:val="en-US"/>
+        </w:rPr>
+        <w:t>TResult</w:t>
+      </w:r>
+      <w:proofErr w:type="spellEnd"/>
+      <w:proofErr w:type="gramStart"/>
+      <w:r>
+        <w:rPr>
+          <w:rFonts w:ascii="Consolas" w:eastAsia="Times New Roman" w:hAnsi="Consolas" w:cs="Courier New"/>
+          <w:color w:val="000000"/>
+          <w:sz w:val="21"/>
+          <w:szCs w:val="21"/>
+          <w:bdr w:val="none" w:sz="0" w:space="0" w:color="auto" w:frame="1"/>
+          <w:lang w:val="en-US"/>
+        </w:rPr>
+        <w:t>&gt;(</w:t>
+      </w:r>
+      <w:proofErr w:type="spellStart"/>
+      <w:proofErr w:type="gramEnd"/>
+      <w:r>
+        <w:rPr>
+          <w:rFonts w:ascii="Consolas" w:eastAsia="Times New Roman" w:hAnsi="Consolas" w:cs="Courier New"/>
+          <w:color w:val="000000"/>
+          <w:sz w:val="21"/>
+          <w:szCs w:val="21"/>
+          <w:bdr w:val="none" w:sz="0" w:space="0" w:color="auto" w:frame="1"/>
+          <w:lang w:val="en-US"/>
+        </w:rPr>
+        <w:t>Func</w:t>
+      </w:r>
+      <w:proofErr w:type="spellEnd"/>
+      <w:r>
+        <w:rPr>
+          <w:rFonts w:ascii="Consolas" w:eastAsia="Times New Roman" w:hAnsi="Consolas" w:cs="Courier New"/>
+          <w:color w:val="000000"/>
+          <w:sz w:val="21"/>
+          <w:szCs w:val="21"/>
+          <w:bdr w:val="none" w:sz="0" w:space="0" w:color="auto" w:frame="1"/>
+          <w:lang w:val="en-US"/>
+        </w:rPr>
+        <w:t xml:space="preserve">&lt;T, </w:t>
+      </w:r>
+      <w:proofErr w:type="spellStart"/>
+      <w:r>
+        <w:rPr>
+          <w:rFonts w:ascii="Consolas" w:eastAsia="Times New Roman" w:hAnsi="Consolas" w:cs="Courier New"/>
+          <w:color w:val="000000"/>
+          <w:sz w:val="21"/>
+          <w:szCs w:val="21"/>
+          <w:bdr w:val="none" w:sz="0" w:space="0" w:color="auto" w:frame="1"/>
+          <w:lang w:val="en-US"/>
+        </w:rPr>
+        <w:t>TResult</w:t>
+      </w:r>
+      <w:proofErr w:type="spellEnd"/>
+      <w:r>
+        <w:rPr>
+          <w:rFonts w:ascii="Consolas" w:eastAsia="Times New Roman" w:hAnsi="Consolas" w:cs="Courier New"/>
+          <w:color w:val="000000"/>
+          <w:sz w:val="21"/>
+          <w:szCs w:val="21"/>
+          <w:bdr w:val="none" w:sz="0" w:space="0" w:color="auto" w:frame="1"/>
+          <w:lang w:val="en-US"/>
+        </w:rPr>
+        <w:t>&gt; mapping) =&gt;</w:t>
       </w:r>
     </w:p>
     <w:p>
@@ -2799,6 +3007,7 @@
         </w:rPr>
         <w:t>      </w:t>
       </w:r>
+      <w:proofErr w:type="gramStart"/>
       <w:r>
         <w:rPr>
           <w:rFonts w:ascii="Consolas" w:eastAsia="Times New Roman" w:hAnsi="Consolas" w:cs="Courier New"/>
@@ -2808,7 +3017,43 @@
           <w:bdr w:val="none" w:sz="0" w:space="0" w:color="auto" w:frame="1"/>
           <w:lang w:val="en-US"/>
         </w:rPr>
-        <w:t>Match(success: value =&gt; Either&lt;TResult,TException&gt;.Success(mapping(value)),</w:t>
+        <w:t>Match(</w:t>
+      </w:r>
+      <w:proofErr w:type="gramEnd"/>
+      <w:r>
+        <w:rPr>
+          <w:rFonts w:ascii="Consolas" w:eastAsia="Times New Roman" w:hAnsi="Consolas" w:cs="Courier New"/>
+          <w:color w:val="000000"/>
+          <w:sz w:val="21"/>
+          <w:szCs w:val="21"/>
+          <w:bdr w:val="none" w:sz="0" w:space="0" w:color="auto" w:frame="1"/>
+          <w:lang w:val="en-US"/>
+        </w:rPr>
+        <w:t>success: value =&gt; Either&lt;</w:t>
+      </w:r>
+      <w:proofErr w:type="spellStart"/>
+      <w:r>
+        <w:rPr>
+          <w:rFonts w:ascii="Consolas" w:eastAsia="Times New Roman" w:hAnsi="Consolas" w:cs="Courier New"/>
+          <w:color w:val="000000"/>
+          <w:sz w:val="21"/>
+          <w:szCs w:val="21"/>
+          <w:bdr w:val="none" w:sz="0" w:space="0" w:color="auto" w:frame="1"/>
+          <w:lang w:val="en-US"/>
+        </w:rPr>
+        <w:t>TResult,TException</w:t>
+      </w:r>
+      <w:proofErr w:type="spellEnd"/>
+      <w:r>
+        <w:rPr>
+          <w:rFonts w:ascii="Consolas" w:eastAsia="Times New Roman" w:hAnsi="Consolas" w:cs="Courier New"/>
+          <w:color w:val="000000"/>
+          <w:sz w:val="21"/>
+          <w:szCs w:val="21"/>
+          <w:bdr w:val="none" w:sz="0" w:space="0" w:color="auto" w:frame="1"/>
+          <w:lang w:val="en-US"/>
+        </w:rPr>
+        <w:t>&gt;.Success(mapping(value)),</w:t>
       </w:r>
     </w:p>
     <w:p>
@@ -2882,8 +3127,69 @@
           <w:bdr w:val="none" w:sz="0" w:space="0" w:color="auto" w:frame="1"/>
           <w:lang w:val="en-US"/>
         </w:rPr>
-        <w:t>Either&lt;TResult, TException&gt;.Error(exception));</w:t>
-      </w:r>
+        <w:t>Either&lt;</w:t>
+      </w:r>
+      <w:proofErr w:type="spellStart"/>
+      <w:r>
+        <w:rPr>
+          <w:rFonts w:ascii="Consolas" w:eastAsia="Times New Roman" w:hAnsi="Consolas" w:cs="Courier New"/>
+          <w:color w:val="000000"/>
+          <w:sz w:val="21"/>
+          <w:szCs w:val="21"/>
+          <w:bdr w:val="none" w:sz="0" w:space="0" w:color="auto" w:frame="1"/>
+          <w:lang w:val="en-US"/>
+        </w:rPr>
+        <w:t>TResult</w:t>
+      </w:r>
+      <w:proofErr w:type="spellEnd"/>
+      <w:r>
+        <w:rPr>
+          <w:rFonts w:ascii="Consolas" w:eastAsia="Times New Roman" w:hAnsi="Consolas" w:cs="Courier New"/>
+          <w:color w:val="000000"/>
+          <w:sz w:val="21"/>
+          <w:szCs w:val="21"/>
+          <w:bdr w:val="none" w:sz="0" w:space="0" w:color="auto" w:frame="1"/>
+          <w:lang w:val="en-US"/>
+        </w:rPr>
+        <w:t xml:space="preserve">, </w:t>
+      </w:r>
+      <w:proofErr w:type="spellStart"/>
+      <w:r>
+        <w:rPr>
+          <w:rFonts w:ascii="Consolas" w:eastAsia="Times New Roman" w:hAnsi="Consolas" w:cs="Courier New"/>
+          <w:color w:val="000000"/>
+          <w:sz w:val="21"/>
+          <w:szCs w:val="21"/>
+          <w:bdr w:val="none" w:sz="0" w:space="0" w:color="auto" w:frame="1"/>
+          <w:lang w:val="en-US"/>
+        </w:rPr>
+        <w:t>TException</w:t>
+      </w:r>
+      <w:proofErr w:type="spellEnd"/>
+      <w:r>
+        <w:rPr>
+          <w:rFonts w:ascii="Consolas" w:eastAsia="Times New Roman" w:hAnsi="Consolas" w:cs="Courier New"/>
+          <w:color w:val="000000"/>
+          <w:sz w:val="21"/>
+          <w:szCs w:val="21"/>
+          <w:bdr w:val="none" w:sz="0" w:space="0" w:color="auto" w:frame="1"/>
+          <w:lang w:val="en-US"/>
+        </w:rPr>
+        <w:t>&gt;.Error(exception)</w:t>
+      </w:r>
+      <w:proofErr w:type="gramStart"/>
+      <w:r>
+        <w:rPr>
+          <w:rFonts w:ascii="Consolas" w:eastAsia="Times New Roman" w:hAnsi="Consolas" w:cs="Courier New"/>
+          <w:color w:val="000000"/>
+          <w:sz w:val="21"/>
+          <w:szCs w:val="21"/>
+          <w:bdr w:val="none" w:sz="0" w:space="0" w:color="auto" w:frame="1"/>
+          <w:lang w:val="en-US"/>
+        </w:rPr>
+        <w:t>);</w:t>
+      </w:r>
+      <w:proofErr w:type="gramEnd"/>
     </w:p>
     <w:p>
       <w:r>
@@ -3028,6 +3334,7 @@
           <w:lang w:val="en-US"/>
         </w:rPr>
       </w:pPr>
+      <w:proofErr w:type="spellStart"/>
       <w:r>
         <w:rPr>
           <w:rFonts w:ascii="Consolas" w:eastAsia="Times New Roman" w:hAnsi="Consolas" w:cs="Courier New"/>
@@ -3048,7 +3355,19 @@
           <w:bdr w:val="none" w:sz="0" w:space="0" w:color="auto" w:frame="1"/>
           <w:lang w:val="en-US"/>
         </w:rPr>
-        <w:t>Request(...).Map(response =&gt;</w:t>
+        <w:t>Request</w:t>
+      </w:r>
+      <w:proofErr w:type="spellEnd"/>
+      <w:r>
+        <w:rPr>
+          <w:rFonts w:ascii="Consolas" w:eastAsia="Times New Roman" w:hAnsi="Consolas" w:cs="Courier New"/>
+          <w:color w:val="000000"/>
+          <w:sz w:val="21"/>
+          <w:szCs w:val="21"/>
+          <w:bdr w:val="none" w:sz="0" w:space="0" w:color="auto" w:frame="1"/>
+          <w:lang w:val="en-US"/>
+        </w:rPr>
+        <w:t>(...).Map(response =&gt;</w:t>
       </w:r>
     </w:p>
     <w:p>
@@ -3064,6 +3383,8 @@
           <w:lang w:val="en-US"/>
         </w:rPr>
       </w:pPr>
+      <w:proofErr w:type="spellStart"/>
+      <w:proofErr w:type="gramStart"/>
       <w:r>
         <w:rPr>
           <w:rFonts w:ascii="Consolas" w:eastAsia="Times New Roman" w:hAnsi="Consolas" w:cs="Courier New"/>
@@ -3075,6 +3396,7 @@
         </w:rPr>
         <w:t>PublishEvent</w:t>
       </w:r>
+      <w:proofErr w:type="spellEnd"/>
       <w:r>
         <w:rPr>
           <w:rFonts w:ascii="Consolas" w:eastAsia="Times New Roman" w:hAnsi="Consolas" w:cs="Courier New"/>
@@ -3084,7 +3406,67 @@
           <w:bdr w:val="none" w:sz="0" w:space="0" w:color="auto" w:frame="1"/>
           <w:lang w:val="en-US"/>
         </w:rPr>
-        <w:t>(... response.Data).Map(anotherResponse =&gt;</w:t>
+        <w:t>(</w:t>
+      </w:r>
+      <w:proofErr w:type="gramEnd"/>
+      <w:r>
+        <w:rPr>
+          <w:rFonts w:ascii="Consolas" w:eastAsia="Times New Roman" w:hAnsi="Consolas" w:cs="Courier New"/>
+          <w:color w:val="000000"/>
+          <w:sz w:val="21"/>
+          <w:szCs w:val="21"/>
+          <w:bdr w:val="none" w:sz="0" w:space="0" w:color="auto" w:frame="1"/>
+          <w:lang w:val="en-US"/>
+        </w:rPr>
+        <w:t xml:space="preserve">... </w:t>
+      </w:r>
+      <w:proofErr w:type="spellStart"/>
+      <w:r>
+        <w:rPr>
+          <w:rFonts w:ascii="Consolas" w:eastAsia="Times New Roman" w:hAnsi="Consolas" w:cs="Courier New"/>
+          <w:color w:val="000000"/>
+          <w:sz w:val="21"/>
+          <w:szCs w:val="21"/>
+          <w:bdr w:val="none" w:sz="0" w:space="0" w:color="auto" w:frame="1"/>
+          <w:lang w:val="en-US"/>
+        </w:rPr>
+        <w:t>response.Data</w:t>
+      </w:r>
+      <w:proofErr w:type="spellEnd"/>
+      <w:r>
+        <w:rPr>
+          <w:rFonts w:ascii="Consolas" w:eastAsia="Times New Roman" w:hAnsi="Consolas" w:cs="Courier New"/>
+          <w:color w:val="000000"/>
+          <w:sz w:val="21"/>
+          <w:szCs w:val="21"/>
+          <w:bdr w:val="none" w:sz="0" w:space="0" w:color="auto" w:frame="1"/>
+          <w:lang w:val="en-US"/>
+        </w:rPr>
+        <w:t>).Map(</w:t>
+      </w:r>
+      <w:proofErr w:type="spellStart"/>
+      <w:r>
+        <w:rPr>
+          <w:rFonts w:ascii="Consolas" w:eastAsia="Times New Roman" w:hAnsi="Consolas" w:cs="Courier New"/>
+          <w:color w:val="000000"/>
+          <w:sz w:val="21"/>
+          <w:szCs w:val="21"/>
+          <w:bdr w:val="none" w:sz="0" w:space="0" w:color="auto" w:frame="1"/>
+          <w:lang w:val="en-US"/>
+        </w:rPr>
+        <w:t>anotherResponse</w:t>
+      </w:r>
+      <w:proofErr w:type="spellEnd"/>
+      <w:r>
+        <w:rPr>
+          <w:rFonts w:ascii="Consolas" w:eastAsia="Times New Roman" w:hAnsi="Consolas" w:cs="Courier New"/>
+          <w:color w:val="000000"/>
+          <w:sz w:val="21"/>
+          <w:szCs w:val="21"/>
+          <w:bdr w:val="none" w:sz="0" w:space="0" w:color="auto" w:frame="1"/>
+          <w:lang w:val="en-US"/>
+        </w:rPr>
+        <w:t xml:space="preserve"> =&gt;</w:t>
       </w:r>
     </w:p>
     <w:p>
@@ -3100,6 +3482,7 @@
           <w:lang w:val="en-US"/>
         </w:rPr>
       </w:pPr>
+      <w:proofErr w:type="spellStart"/>
       <w:r>
         <w:rPr>
           <w:rFonts w:ascii="Consolas" w:eastAsia="Times New Roman" w:hAnsi="Consolas" w:cs="Courier New"/>
@@ -3131,8 +3514,9 @@
           <w:bdr w:val="none" w:sz="0" w:space="0" w:color="auto" w:frame="1"/>
           <w:lang w:val="en-US"/>
         </w:rPr>
-        <w:t xml:space="preserve">IntoTheCloud </w:t>
-      </w:r>
+        <w:t>IntoTheCloud</w:t>
+      </w:r>
+      <w:proofErr w:type="spellEnd"/>
       <w:r>
         <w:rPr>
           <w:rFonts w:ascii="Consolas" w:eastAsia="Times New Roman" w:hAnsi="Consolas" w:cs="Courier New"/>
@@ -3142,7 +3526,79 @@
           <w:bdr w:val="none" w:sz="0" w:space="0" w:color="auto" w:frame="1"/>
           <w:lang w:val="en-US"/>
         </w:rPr>
-        <w:t>(... anotherResponse.Data).Map(thirdResponse =&gt;</w:t>
+        <w:t xml:space="preserve"> </w:t>
+      </w:r>
+      <w:r>
+        <w:rPr>
+          <w:rFonts w:ascii="Consolas" w:eastAsia="Times New Roman" w:hAnsi="Consolas" w:cs="Courier New"/>
+          <w:color w:val="000000"/>
+          <w:sz w:val="21"/>
+          <w:szCs w:val="21"/>
+          <w:bdr w:val="none" w:sz="0" w:space="0" w:color="auto" w:frame="1"/>
+          <w:lang w:val="en-US"/>
+        </w:rPr>
+        <w:t xml:space="preserve">(... </w:t>
+      </w:r>
+      <w:proofErr w:type="spellStart"/>
+      <w:r>
+        <w:rPr>
+          <w:rFonts w:ascii="Consolas" w:eastAsia="Times New Roman" w:hAnsi="Consolas" w:cs="Courier New"/>
+          <w:color w:val="000000"/>
+          <w:sz w:val="21"/>
+          <w:szCs w:val="21"/>
+          <w:bdr w:val="none" w:sz="0" w:space="0" w:color="auto" w:frame="1"/>
+          <w:lang w:val="en-US"/>
+        </w:rPr>
+        <w:t>anotherResponse.Data</w:t>
+      </w:r>
+      <w:proofErr w:type="spellEnd"/>
+      <w:proofErr w:type="gramStart"/>
+      <w:r>
+        <w:rPr>
+          <w:rFonts w:ascii="Consolas" w:eastAsia="Times New Roman" w:hAnsi="Consolas" w:cs="Courier New"/>
+          <w:color w:val="000000"/>
+          <w:sz w:val="21"/>
+          <w:szCs w:val="21"/>
+          <w:bdr w:val="none" w:sz="0" w:space="0" w:color="auto" w:frame="1"/>
+          <w:lang w:val="en-US"/>
+        </w:rPr>
+        <w:t>).Map</w:t>
+      </w:r>
+      <w:proofErr w:type="gramEnd"/>
+      <w:r>
+        <w:rPr>
+          <w:rFonts w:ascii="Consolas" w:eastAsia="Times New Roman" w:hAnsi="Consolas" w:cs="Courier New"/>
+          <w:color w:val="000000"/>
+          <w:sz w:val="21"/>
+          <w:szCs w:val="21"/>
+          <w:bdr w:val="none" w:sz="0" w:space="0" w:color="auto" w:frame="1"/>
+          <w:lang w:val="en-US"/>
+        </w:rPr>
+        <w:t>(</w:t>
+      </w:r>
+      <w:proofErr w:type="spellStart"/>
+      <w:r>
+        <w:rPr>
+          <w:rFonts w:ascii="Consolas" w:eastAsia="Times New Roman" w:hAnsi="Consolas" w:cs="Courier New"/>
+          <w:color w:val="000000"/>
+          <w:sz w:val="21"/>
+          <w:szCs w:val="21"/>
+          <w:bdr w:val="none" w:sz="0" w:space="0" w:color="auto" w:frame="1"/>
+          <w:lang w:val="en-US"/>
+        </w:rPr>
+        <w:t>thirdResponse</w:t>
+      </w:r>
+      <w:proofErr w:type="spellEnd"/>
+      <w:r>
+        <w:rPr>
+          <w:rFonts w:ascii="Consolas" w:eastAsia="Times New Roman" w:hAnsi="Consolas" w:cs="Courier New"/>
+          <w:color w:val="000000"/>
+          <w:sz w:val="21"/>
+          <w:szCs w:val="21"/>
+          <w:bdr w:val="none" w:sz="0" w:space="0" w:color="auto" w:frame="1"/>
+          <w:lang w:val="en-US"/>
+        </w:rPr>
+        <w:t xml:space="preserve"> =&gt;</w:t>
       </w:r>
     </w:p>
     <w:p>
@@ -3159,6 +3615,7 @@
           <w:lang w:val="en-US"/>
         </w:rPr>
       </w:pPr>
+      <w:proofErr w:type="spellStart"/>
       <w:r>
         <w:rPr>
           <w:rFonts w:ascii="Consolas" w:eastAsia="Times New Roman" w:hAnsi="Consolas" w:cs="Courier New"/>
@@ -3168,8 +3625,9 @@
           <w:bdr w:val="none" w:sz="0" w:space="0" w:color="auto" w:frame="1"/>
           <w:lang w:val="en-US"/>
         </w:rPr>
-        <w:t xml:space="preserve">SendToExternalService </w:t>
-      </w:r>
+        <w:t>SendToExternalService</w:t>
+      </w:r>
+      <w:proofErr w:type="spellEnd"/>
       <w:r>
         <w:rPr>
           <w:rFonts w:ascii="Consolas" w:eastAsia="Times New Roman" w:hAnsi="Consolas" w:cs="Courier New"/>
@@ -3179,8 +3637,56 @@
           <w:bdr w:val="none" w:sz="0" w:space="0" w:color="auto" w:frame="1"/>
           <w:lang w:val="en-US"/>
         </w:rPr>
-        <w:t>(... thirdResponse.Data))));</w:t>
-      </w:r>
+        <w:t xml:space="preserve"> </w:t>
+      </w:r>
+      <w:r>
+        <w:rPr>
+          <w:rFonts w:ascii="Consolas" w:eastAsia="Times New Roman" w:hAnsi="Consolas" w:cs="Courier New"/>
+          <w:color w:val="000000"/>
+          <w:sz w:val="21"/>
+          <w:szCs w:val="21"/>
+          <w:bdr w:val="none" w:sz="0" w:space="0" w:color="auto" w:frame="1"/>
+          <w:lang w:val="en-US"/>
+        </w:rPr>
+        <w:t xml:space="preserve">(... </w:t>
+      </w:r>
+      <w:proofErr w:type="spellStart"/>
+      <w:r>
+        <w:rPr>
+          <w:rFonts w:ascii="Consolas" w:eastAsia="Times New Roman" w:hAnsi="Consolas" w:cs="Courier New"/>
+          <w:color w:val="000000"/>
+          <w:sz w:val="21"/>
+          <w:szCs w:val="21"/>
+          <w:bdr w:val="none" w:sz="0" w:space="0" w:color="auto" w:frame="1"/>
+          <w:lang w:val="en-US"/>
+        </w:rPr>
+        <w:t>thirdResponse.Data</w:t>
+      </w:r>
+      <w:proofErr w:type="spellEnd"/>
+      <w:r>
+        <w:rPr>
+          <w:rFonts w:ascii="Consolas" w:eastAsia="Times New Roman" w:hAnsi="Consolas" w:cs="Courier New"/>
+          <w:color w:val="000000"/>
+          <w:sz w:val="21"/>
+          <w:szCs w:val="21"/>
+          <w:bdr w:val="none" w:sz="0" w:space="0" w:color="auto" w:frame="1"/>
+          <w:lang w:val="en-US"/>
+        </w:rPr>
+        <w:t>)))</w:t>
+      </w:r>
+      <w:proofErr w:type="gramStart"/>
+      <w:r>
+        <w:rPr>
+          <w:rFonts w:ascii="Consolas" w:eastAsia="Times New Roman" w:hAnsi="Consolas" w:cs="Courier New"/>
+          <w:color w:val="000000"/>
+          <w:sz w:val="21"/>
+          <w:szCs w:val="21"/>
+          <w:bdr w:val="none" w:sz="0" w:space="0" w:color="auto" w:frame="1"/>
+          <w:lang w:val="en-US"/>
+        </w:rPr>
+        <w:t>);</w:t>
+      </w:r>
+      <w:proofErr w:type="gramEnd"/>
     </w:p>
     <w:p/>
     <w:p>
@@ -5643,10 +6149,7 @@
         <w:t xml:space="preserve"> </w:t>
       </w:r>
       <w:r>
-        <w:t>difficulties</w:t>
-      </w:r>
-      <w:r>
-        <w:t xml:space="preserve"> </w:t>
+        <w:t xml:space="preserve">difficulties </w:t>
       </w:r>
       <w:r>
         <w:t xml:space="preserve">in effectively isolating </w:t>

--- a/ap2/Exploring Implementation of DDD with NET and Azure.docx
+++ b/ap2/Exploring Implementation of DDD with NET and Azure.docx
@@ -25,6 +25,12 @@
       </w:r>
       <w:r>
         <w:t xml:space="preserve"> </w:t>
+      </w:r>
+      <w:r>
+        <w:t>DDD could be categorized as the application layer of the overarching Platform-as-a-Service and Infrastructure-as-a-Service stack models</w:t>
+      </w:r>
+      <w:r>
+        <w:t xml:space="preserve">. </w:t>
       </w:r>
       <w:r>
         <w:t xml:space="preserve">The </w:t>
@@ -55,7 +61,13 @@
         <w:t xml:space="preserve">Within the constantly evolving world of software development, Domain-Driven Design (DDD) became known as a fundamental paradigm for building of sophisticated applications. By intimately connecting the design of the software with its primary business domain, DDD enables the creation of a strong and collaborative environment where technical and domain specialists work together to develop software that is resilient and adaptive to changing business needs. </w:t>
       </w:r>
       <w:r>
-        <w:t>Yet, there is a prominent research gap in the practical studies that thoroughly investigate the interaction between DDD concepts and</w:t>
+        <w:rPr>
+          <w:lang w:val="en-US"/>
+        </w:rPr>
+        <w:t>Despite this promising approach</w:t>
+      </w:r>
+      <w:r>
+        <w:t>, there is a prominent research gap in the practical studies that thoroughly investigate the interaction between DDD concepts and</w:t>
       </w:r>
       <w:r>
         <w:t xml:space="preserve"> </w:t>
@@ -76,6 +88,29 @@
         <w:t xml:space="preserve"> </w:t>
       </w:r>
       <w:r>
+        <w:t xml:space="preserve">The research question that is addressed in the paper is as follows: </w:t>
+      </w:r>
+      <w:r>
+        <w:br/>
+      </w:r>
+      <w:r>
+        <w:rPr>
+          <w:i/>
+          <w:iCs/>
+        </w:rPr>
+        <w:t>How the DDD concepts are implemented with .NET and released in Azure?</w:t>
+      </w:r>
+      <w:r>
+        <w:rPr>
+          <w:i/>
+          <w:iCs/>
+        </w:rPr>
+        <w:t xml:space="preserve"> </w:t>
+      </w:r>
+      <w:r>
+        <w:br/>
+      </w:r>
+      <w:r>
         <w:t>The objective</w:t>
       </w:r>
       <w:r>
@@ -100,7 +135,16 @@
         <w:t xml:space="preserve"> integration. </w:t>
       </w:r>
       <w:r>
-        <w:t xml:space="preserve">DDD offers a philosophy and set of guidelines </w:t>
+        <w:t>To fulfill the specified scoping objective, this study employs a qualitative research methodology that is linked to the use of multiple case studies.</w:t>
+      </w:r>
+      <w:r>
+        <w:t xml:space="preserve"> </w:t>
+      </w:r>
+      <w:r>
+        <w:t>DDD</w:t>
+      </w:r>
+      <w:r>
+        <w:t xml:space="preserve"> offers a philosophy and set of guidelines </w:t>
       </w:r>
       <w:r>
         <w:t>such as Bounded Contexts, Command Query Responsibility Segregation (CQRS), and ubiquitous language</w:t>
@@ -121,13 +165,28 @@
         <w:t>s</w:t>
       </w:r>
       <w:r>
-        <w:t xml:space="preserve">, functional programming, and event sourcing. An integrated test suite's role in ensuring system integrity is also examined. Additionally, the paper </w:t>
-      </w:r>
-      <w:r>
-        <w:t xml:space="preserve">is </w:t>
-      </w:r>
-      <w:r>
-        <w:t>focusing on components, messaging, monitoring, and the financial implications.</w:t>
+        <w:t xml:space="preserve">, functional programming, and event sourcing. An integrated test suite's role in ensuring system integrity is also examined. </w:t>
+      </w:r>
+      <w:r>
+        <w:t>Furthermore, this research article centers around on the examination of many aspects, including components, messaging, monitoring, and the financial ramifications. According to survey data, it is projected that there would be a significant growth in</w:t>
+      </w:r>
+      <w:r>
+        <w:t xml:space="preserve"> Azure‘s</w:t>
+      </w:r>
+      <w:r>
+        <w:t xml:space="preserve"> revenue of around 26% by the</w:t>
+      </w:r>
+      <w:r>
+        <w:t xml:space="preserve"> end of</w:t>
+      </w:r>
+      <w:r>
+        <w:t xml:space="preserve"> year 2024, </w:t>
+      </w:r>
+      <w:r>
+        <w:t>reachin US-$</w:t>
+      </w:r>
+      <w:r>
+        <w:t xml:space="preserve"> 70 billion.</w:t>
       </w:r>
     </w:p>
     <w:p>
@@ -170,6 +229,7 @@
         <w:rPr>
           <w:noProof/>
         </w:rPr>
+        <w:lastRenderedPageBreak/>
         <w:drawing>
           <wp:inline distT="0" distB="0" distL="0" distR="0" wp14:anchorId="6AB13ED2" wp14:editId="5EF907BE">
             <wp:extent cx="4117443" cy="2924505"/>
@@ -222,84 +282,393 @@
     </w:p>
     <w:p>
       <w:r>
+        <w:t xml:space="preserve">Fig 1. </w:t>
+      </w:r>
+      <w:r>
+        <w:t>hierarchical distribution of responsibilities across the fundamental cloud service types</w:t>
+      </w:r>
+    </w:p>
+    <w:p>
+      <w:r>
+        <w:t xml:space="preserve">Among the </w:t>
+      </w:r>
+      <w:r>
+        <w:t>presented</w:t>
+      </w:r>
+      <w:r>
+        <w:t>, it is evident that Platform as a Service (PaaS) and, to some extent, Infrastructure as a Service (IaaS) have emerged as the primary areas of attention for DDD. PaaS and IaaS provide a framework that allows customers to create, build, and manage applications, therefore eliminating the challenges associated with the development and upkeep of the underlying infrastructure</w:t>
+      </w:r>
+      <w:r>
+        <w:t xml:space="preserve"> (or part of it)</w:t>
+      </w:r>
+      <w:r>
+        <w:t>.</w:t>
+      </w:r>
+      <w:r>
+        <w:t xml:space="preserve"> The</w:t>
+      </w:r>
+      <w:r>
+        <w:t xml:space="preserve"> IaaS </w:t>
+      </w:r>
+      <w:r>
+        <w:t>has an innate capability to effectively handle a wide range of complex components, including networking, storage, servers, virtualization</w:t>
+      </w:r>
+      <w:r>
+        <w:t>. In addition to these, PaaS also has the</w:t>
+      </w:r>
+      <w:r>
+        <w:t xml:space="preserve"> operating systems, middleware, and runtime environments. Therefore, the responsibility for developers is managing the applications and data components. The prominence of DDD concepts becomes evident inside th</w:t>
+      </w:r>
+      <w:r>
+        <w:t>e</w:t>
+      </w:r>
+      <w:r>
+        <w:t>s</w:t>
+      </w:r>
+      <w:r>
+        <w:t>e</w:t>
+      </w:r>
+      <w:r>
+        <w:t xml:space="preserve"> particular</w:t>
+      </w:r>
+      <w:r>
+        <w:t xml:space="preserve"> fields.</w:t>
+      </w:r>
+      <w:r>
+        <w:t xml:space="preserve"> </w:t>
+      </w:r>
+    </w:p>
+    <w:p>
+      <w:r>
+        <w:t>In the year 2014, an article named "</w:t>
+      </w:r>
+      <w:r>
+        <w:t>Microservices</w:t>
+      </w:r>
+      <w:r>
+        <w:t xml:space="preserve">" was published by Martin Fowler and James Lewis, marking the beginning of </w:t>
+      </w:r>
+      <w:r>
+        <w:t xml:space="preserve">one of </w:t>
+      </w:r>
+      <w:r>
+        <w:t>a</w:t>
+      </w:r>
+      <w:r>
+        <w:t xml:space="preserve"> cloud native standard</w:t>
+      </w:r>
+      <w:r>
+        <w:t>s</w:t>
+      </w:r>
+      <w:r>
+        <w:t>.</w:t>
+      </w:r>
+      <w:r>
+        <w:t xml:space="preserve"> </w:t>
+      </w:r>
+      <w:r>
+        <w:t>T</w:t>
+      </w:r>
+      <w:r>
+        <w:t>he microservices architecture</w:t>
+      </w:r>
+      <w:r>
+        <w:t xml:space="preserve"> </w:t>
+      </w:r>
+      <w:r>
+        <w:t>is characterized by the decomposition of applications into tiny, independent services. Each microservice, which encapsulates a particular business function, can be independently deployed, scaled, and maintained, thereby capitalizing on the inherent elasticity and resilience of cloud platforms. Microservices</w:t>
+      </w:r>
+      <w:r>
+        <w:t xml:space="preserve"> </w:t>
+      </w:r>
+      <w:r>
+        <w:t xml:space="preserve">promoting continuous integration, continuous delivery, and dynamic resource allocation. </w:t>
+      </w:r>
+      <w:r>
+        <w:t>According to the Cloud Native Computing Foundation</w:t>
+      </w:r>
+      <w:r>
+        <w:t xml:space="preserve"> (CNCF)</w:t>
+      </w:r>
+      <w:r>
+        <w:t xml:space="preserve">, the official definition states that </w:t>
+      </w:r>
+      <w:r>
+        <w:t xml:space="preserve">microservices </w:t>
+      </w:r>
+      <w:r>
+        <w:t>„</w:t>
+      </w:r>
+      <w:r>
+        <w:t>enable loosely coupled systems that are resilient, manageable, and observable. Combined with robust automation, they allow engineers to make high-impact changes frequently and predictably with minimal toil."</w:t>
+      </w:r>
+      <w:r>
+        <w:t xml:space="preserve"> </w:t>
+      </w:r>
+      <w:r>
+        <w:t>For instance, prominent companies such as Netflix</w:t>
+      </w:r>
+      <w:r>
+        <w:t xml:space="preserve"> (</w:t>
+      </w:r>
+      <w:r>
+        <w:t>https://www.infoq.com/news/2013/06/netflix/</w:t>
+      </w:r>
+      <w:r>
+        <w:t>)</w:t>
+      </w:r>
+      <w:r>
+        <w:t xml:space="preserve"> and Uber</w:t>
+      </w:r>
+      <w:r>
+        <w:t xml:space="preserve"> (</w:t>
+      </w:r>
+      <w:r>
+        <w:t>https://www.uber.com/en-IT/blog/micro-deploy-code/</w:t>
+      </w:r>
+      <w:r>
+        <w:t>)</w:t>
+      </w:r>
+      <w:r>
+        <w:t xml:space="preserve"> have developed </w:t>
+      </w:r>
+      <w:r>
+        <w:t>online products</w:t>
+      </w:r>
+      <w:r>
+        <w:t xml:space="preserve"> that include a vast array of services, exceeding a count of 1,000 in their production. The deployment occurs on a frequent basis, with a frequency of several thousand instances each week.</w:t>
+      </w:r>
+    </w:p>
+    <w:p>
+      <w:r>
+        <w:rPr>
+          <w:lang w:val="en-US"/>
+        </w:rPr>
+        <w:t xml:space="preserve">The main goal of microservice architecture is to create clear and distinct boundaries. </w:t>
+      </w:r>
+      <w:r>
+        <w:rPr>
+          <w:lang w:val="en-US"/>
+        </w:rPr>
+        <w:t>A</w:t>
+      </w:r>
+      <w:r>
+        <w:rPr>
+          <w:lang w:val="en-US"/>
+        </w:rPr>
+        <w:t xml:space="preserve"> methodology that may be used for this objective is</w:t>
+      </w:r>
+      <w:r>
+        <w:rPr>
+          <w:lang w:val="en-US"/>
+        </w:rPr>
+        <w:t xml:space="preserve"> the</w:t>
+      </w:r>
+      <w:r>
+        <w:rPr>
+          <w:lang w:val="en-US"/>
+        </w:rPr>
+        <w:t xml:space="preserve"> event storming, a collaborative technique utilized for the purpose of designing and delineating tasks.</w:t>
+      </w:r>
+      <w:r>
+        <w:rPr>
+          <w:lang w:val="en-US"/>
+        </w:rPr>
+        <w:t xml:space="preserve"> </w:t>
+      </w:r>
+      <w:r>
+        <w:t>T</w:t>
+      </w:r>
+      <w:r>
+        <w:t>he implementation of event storming requires a comprehensive organizational framework</w:t>
+      </w:r>
+      <w:r>
+        <w:t>,</w:t>
+      </w:r>
+      <w:r>
+        <w:t xml:space="preserve"> includ</w:t>
+      </w:r>
+      <w:r>
+        <w:t>ing</w:t>
+      </w:r>
+      <w:r>
+        <w:t xml:space="preserve"> the involvement of </w:t>
+      </w:r>
+      <w:r>
+        <w:t>stackeholders</w:t>
+      </w:r>
+      <w:r>
+        <w:t>, who ha</w:t>
+      </w:r>
+      <w:r>
+        <w:t>ve</w:t>
+      </w:r>
+      <w:r>
+        <w:t xml:space="preserve"> deep understanding of </w:t>
+      </w:r>
+      <w:r>
+        <w:t>the</w:t>
+      </w:r>
+      <w:r>
+        <w:t xml:space="preserve"> business objectives. </w:t>
+      </w:r>
+      <w:r>
+        <w:t>This approach is well-suited for teams who are using</w:t>
+      </w:r>
+      <w:r>
+        <w:t xml:space="preserve"> </w:t>
+      </w:r>
+      <w:r>
         <w:lastRenderedPageBreak/>
-        <w:t xml:space="preserve">Fig 1. </w:t>
-      </w:r>
-      <w:r>
-        <w:t>hierarchical distribution of responsibilities across the fundamental cloud service types</w:t>
-      </w:r>
-    </w:p>
-    <w:p>
-      <w:r>
-        <w:t xml:space="preserve">Among the </w:t>
-      </w:r>
-      <w:r>
-        <w:t>presented</w:t>
-      </w:r>
-      <w:r>
-        <w:t>, it is evident that Platform as a Service (PaaS) and, to some extent, Infrastructure as a Service (IaaS) have emerged as the primary areas of attention for DDD. PaaS and IaaS provide a framework that allows customers to create, build, and manage applications, therefore eliminating the challenges associated with the development and upkeep of the underlying infrastructure</w:t>
+        <w:t>Lean and</w:t>
+      </w:r>
+      <w:r>
+        <w:t xml:space="preserve"> Agile methodologies</w:t>
+      </w:r>
+      <w:r>
+        <w:t>, having</w:t>
+      </w:r>
+      <w:r>
+        <w:t xml:space="preserve"> hands-on approach</w:t>
+      </w:r>
+      <w:r>
+        <w:t xml:space="preserve"> </w:t>
+      </w:r>
+      <w:r>
+        <w:t>to visually represent software solution</w:t>
       </w:r>
       <w:r>
         <w:t xml:space="preserve"> (or part of it)</w:t>
       </w:r>
       <w:r>
+        <w:t xml:space="preserve"> in a understandable way</w:t>
+      </w:r>
+      <w:r>
         <w:t>.</w:t>
       </w:r>
       <w:r>
-        <w:t xml:space="preserve"> The</w:t>
-      </w:r>
-      <w:r>
-        <w:t xml:space="preserve"> IaaS </w:t>
-      </w:r>
-      <w:r>
-        <w:t>has an innate capability to effectively handle a wide range of complex components, including networking, storage, servers, virtualization</w:t>
-      </w:r>
-      <w:r>
-        <w:t>. In addition to these, PaaS also has the</w:t>
-      </w:r>
-      <w:r>
-        <w:t xml:space="preserve"> operating systems, middleware, and runtime environments. Therefore, the responsibility for developers is managing the applications and data components. The prominence of DDD concepts becomes evident inside th</w:t>
-      </w:r>
-      <w:r>
-        <w:t>e</w:t>
+        <w:t xml:space="preserve"> </w:t>
+      </w:r>
+    </w:p>
+    <w:p>
+      <w:r>
+        <w:t>The advantages derived from this method include a comprehensive understanding of the business domain,</w:t>
+      </w:r>
+      <w:r>
+        <w:t xml:space="preserve"> by</w:t>
+      </w:r>
+      <w:r>
+        <w:t xml:space="preserve"> identification of the</w:t>
+      </w:r>
+      <w:r>
+        <w:t xml:space="preserve"> </w:t>
+      </w:r>
+      <w:r>
+        <w:t>bounded context</w:t>
       </w:r>
       <w:r>
         <w:t>s</w:t>
       </w:r>
       <w:r>
-        <w:t>e</w:t>
-      </w:r>
-      <w:r>
-        <w:t xml:space="preserve"> particular</w:t>
-      </w:r>
-      <w:r>
-        <w:t xml:space="preserve"> fields.</w:t>
-      </w:r>
-      <w:r>
-        <w:t xml:space="preserve"> </w:t>
-      </w:r>
-    </w:p>
-    <w:p>
-      <w:r>
-        <w:t>In the year 2014, an article named "</w:t>
-      </w:r>
-      <w:r>
-        <w:t>Microservices</w:t>
-      </w:r>
-      <w:r>
-        <w:t xml:space="preserve">" was published by Martin Fowler and James Lewis, marking the beginning of </w:t>
-      </w:r>
-      <w:r>
-        <w:t xml:space="preserve">one of </w:t>
-      </w:r>
-      <w:r>
+        <w:t xml:space="preserve"> and associated aggregates, as well as the determination of the kinds of commands and queries that the end user executes on the system.</w:t>
+      </w:r>
+    </w:p>
+    <w:p>
+      <w:r>
+        <w:t>Aggregates are discerned through deep analysis sessions</w:t>
+      </w:r>
+      <w:r>
+        <w:t>, which</w:t>
+      </w:r>
+      <w:r>
+        <w:t xml:space="preserve"> usually result in identifying various entities and value types, which sometimes naturally group together under the governance of a primary entity. When such a grouping occurs, it indicates the delineation of an aggregate</w:t>
+      </w:r>
+      <w:r>
+        <w:t xml:space="preserve">, </w:t>
+      </w:r>
+      <w:r>
+        <w:t>shaped</w:t>
+      </w:r>
+      <w:r>
+        <w:rPr>
+          <w:lang w:val="bg-BG"/>
+        </w:rPr>
+        <w:t xml:space="preserve"> </w:t>
+      </w:r>
+      <w:r>
+        <w:t>solely by business rules</w:t>
+      </w:r>
+      <w:r>
+        <w:t>.</w:t>
+      </w:r>
+      <w:r>
+        <w:rPr>
+          <w:lang w:val="bg-BG"/>
+        </w:rPr>
+        <w:t xml:space="preserve"> </w:t>
+      </w:r>
+      <w:r>
+        <w:t xml:space="preserve">An </w:t>
+      </w:r>
+      <w:r>
+        <w:rPr>
+          <w:lang w:val="en-US"/>
+        </w:rPr>
         <w:t>a</w:t>
       </w:r>
       <w:r>
-        <w:t xml:space="preserve"> cloud native standard</w:t>
-      </w:r>
-      <w:r>
-        <w:t>s</w:t>
+        <w:t>ggregate serves as a domain model by encapsulating multiple entities under a singular conceptual umbrella.</w:t>
+      </w:r>
+      <w:r>
+        <w:t xml:space="preserve"> </w:t>
+      </w:r>
+      <w:r>
+        <w:t>The need for transactional coherence necessitates the establishment of a wider border</w:t>
+      </w:r>
+      <w:r>
+        <w:t xml:space="preserve">. </w:t>
+      </w:r>
+      <w:r>
+        <w:t>The concept of a "Bounded Context"</w:t>
+      </w:r>
+      <w:r>
+        <w:t xml:space="preserve"> (BC)</w:t>
+      </w:r>
+      <w:r>
+        <w:t xml:space="preserve"> is a cornerstone in DD</w:t>
+      </w:r>
+      <w:r>
+        <w:t>D</w:t>
+      </w:r>
+      <w:r>
+        <w:t>, serving as a mechanism for isolating distinct parts to facilitate manageability and scalability</w:t>
+      </w:r>
+      <w:r>
+        <w:t xml:space="preserve">. </w:t>
+      </w:r>
+      <w:r>
+        <w:t xml:space="preserve">Furthermore, a </w:t>
+      </w:r>
+      <w:r>
+        <w:t>BC</w:t>
+      </w:r>
+      <w:r>
+        <w:t xml:space="preserve"> underscores the need for self-sufficiency </w:t>
+      </w:r>
+      <w:r>
+        <w:t xml:space="preserve">by encapsolating </w:t>
+      </w:r>
+      <w:r>
+        <w:t>entities, repositories, factories,</w:t>
+      </w:r>
+      <w:r>
+        <w:t xml:space="preserve"> and </w:t>
+      </w:r>
+      <w:r>
+        <w:t>a</w:t>
+      </w:r>
+      <w:r>
+        <w:t>pplication Services</w:t>
       </w:r>
       <w:r>
         <w:t>.</w:t>
@@ -308,177 +677,107 @@
         <w:t xml:space="preserve"> </w:t>
       </w:r>
       <w:r>
-        <w:t>T</w:t>
-      </w:r>
-      <w:r>
-        <w:t>he microservices architecture</w:t>
-      </w:r>
-      <w:r>
-        <w:t xml:space="preserve"> </w:t>
-      </w:r>
-      <w:r>
-        <w:t>is characterized by the decomposition of applications into tiny, independent services. Each microservice, which encapsulates a particular business function, can be independently deployed, scaled, and maintained, thereby capitalizing on the inherent elasticity and resilience of cloud platforms. Microservices</w:t>
-      </w:r>
-      <w:r>
-        <w:t xml:space="preserve"> </w:t>
-      </w:r>
-      <w:r>
-        <w:t xml:space="preserve">promoting continuous integration, continuous delivery, and dynamic resource allocation. </w:t>
-      </w:r>
-      <w:r>
-        <w:t>According to the Cloud Native Computing Foundation</w:t>
-      </w:r>
-      <w:r>
-        <w:t xml:space="preserve"> (CNCF)</w:t>
-      </w:r>
-      <w:r>
-        <w:t xml:space="preserve">, the official definition states that </w:t>
-      </w:r>
-      <w:r>
-        <w:t xml:space="preserve">microservices </w:t>
-      </w:r>
-      <w:r>
-        <w:t>„</w:t>
-      </w:r>
-      <w:r>
-        <w:t>enable loosely coupled systems that are resilient, manageable, and observable. Combined with robust automation, they allow engineers to make high-impact changes frequently and predictably with minimal toil."</w:t>
-      </w:r>
-      <w:r>
-        <w:t xml:space="preserve"> </w:t>
-      </w:r>
-      <w:r>
-        <w:t>For instance, prominent companies such as Netflix</w:t>
-      </w:r>
-      <w:r>
-        <w:t xml:space="preserve"> (</w:t>
-      </w:r>
-      <w:r>
-        <w:t>https://www.infoq.com/news/2013/06/netflix/</w:t>
-      </w:r>
-      <w:r>
-        <w:t>)</w:t>
-      </w:r>
-      <w:r>
-        <w:t xml:space="preserve"> and Uber</w:t>
-      </w:r>
-      <w:r>
-        <w:t xml:space="preserve"> (</w:t>
-      </w:r>
-      <w:r>
-        <w:t>https://www.uber.com/en-IT/blog/micro-deploy-code/</w:t>
-      </w:r>
-      <w:r>
-        <w:t>)</w:t>
-      </w:r>
-      <w:r>
-        <w:t xml:space="preserve"> have developed </w:t>
-      </w:r>
-      <w:r>
-        <w:t>online products</w:t>
-      </w:r>
-      <w:r>
-        <w:t xml:space="preserve"> that include a vast array of services, exceeding a count of 1,000 in their production. The deployment occurs on a frequent basis, with a frequency of several thousand instances each week.</w:t>
-      </w:r>
-    </w:p>
-    <w:p>
-      <w:r>
-        <w:rPr>
-          <w:lang w:val="en-US"/>
-        </w:rPr>
-        <w:t xml:space="preserve">The main goal of microservice architecture is to create clear and distinct boundaries. </w:t>
-      </w:r>
-      <w:r>
-        <w:rPr>
-          <w:lang w:val="en-US"/>
-        </w:rPr>
-        <w:t>A</w:t>
-      </w:r>
-      <w:r>
-        <w:rPr>
-          <w:lang w:val="en-US"/>
-        </w:rPr>
-        <w:t xml:space="preserve"> methodology that may be used for this objective is</w:t>
-      </w:r>
-      <w:r>
-        <w:rPr>
-          <w:lang w:val="en-US"/>
-        </w:rPr>
-        <w:t xml:space="preserve"> the</w:t>
-      </w:r>
-      <w:r>
-        <w:rPr>
-          <w:lang w:val="en-US"/>
-        </w:rPr>
-        <w:t xml:space="preserve"> event storming, a collaborative technique utilized for the purpose of designing and delineating tasks.</w:t>
-      </w:r>
-      <w:r>
-        <w:rPr>
-          <w:lang w:val="en-US"/>
-        </w:rPr>
-        <w:t xml:space="preserve"> </w:t>
-      </w:r>
-      <w:r>
-        <w:t>T</w:t>
-      </w:r>
-      <w:r>
-        <w:t>he implementation of event storming requires a comprehensive organizational framework</w:t>
+        <w:t>BCs</w:t>
+      </w:r>
+      <w:r>
+        <w:t xml:space="preserve"> are representing distinct parts of the solution architecture tailored to address specific sub-domains that are primarily logical segregated</w:t>
+      </w:r>
+      <w:r>
+        <w:t>.</w:t>
+      </w:r>
+      <w:r>
+        <w:t xml:space="preserve"> </w:t>
+      </w:r>
+      <w:r>
+        <w:t>The level of physical separation</w:t>
+      </w:r>
+      <w:r>
+        <w:t xml:space="preserve"> </w:t>
+      </w:r>
+      <w:r>
+        <w:t>adds another layer of complexity, depending on various factors like</w:t>
+      </w:r>
+      <w:r>
+        <w:t xml:space="preserve"> </w:t>
+      </w:r>
+      <w:r>
+        <w:t>specific requirements</w:t>
       </w:r>
       <w:r>
         <w:t>,</w:t>
       </w:r>
       <w:r>
-        <w:t xml:space="preserve"> includ</w:t>
+        <w:t xml:space="preserve"> codebase</w:t>
+      </w:r>
+      <w:r>
+        <w:t xml:space="preserve"> and</w:t>
+      </w:r>
+      <w:r>
+        <w:t xml:space="preserve"> development team size.</w:t>
+      </w:r>
+    </w:p>
+    <w:p>
+      <w:r>
+        <w:t xml:space="preserve">Within the scope of this study, the intention is to examine and elucidate the pragmatic elements associated with the use of functional programming (FP) as a primary paradigm for constructing </w:t>
+      </w:r>
+      <w:r>
+        <w:t>BC</w:t>
+      </w:r>
+      <w:r>
+        <w:t xml:space="preserve">. </w:t>
+      </w:r>
+      <w:r>
+        <w:t xml:space="preserve">The primary emphasis is on two distinct characteristics of FP: maintaining the integrity of method signatures and ensuring referential transparency. </w:t>
+      </w:r>
+      <w:r>
+        <w:t xml:space="preserve">The concept of method signature honesty guarantees that a function's signature effectively represents all potential input and output values. On the other hand, referential transparency assures that the function's output stays constant for a specific input, without any accompanying side effects. In addition, </w:t>
+      </w:r>
+      <w:r>
+        <w:t>FP</w:t>
+      </w:r>
+      <w:r>
+        <w:t xml:space="preserve"> </w:t>
+      </w:r>
+      <w:r>
+        <w:t>contributes to the reduction of code complexity, facilitating improved comprehension and logical analysis of the code, streamlining the process of unit testing, and augmenting the modularity and composability of software components.</w:t>
+      </w:r>
+      <w:r>
+        <w:t xml:space="preserve"> </w:t>
+      </w:r>
+    </w:p>
+    <w:p>
+      <w:r>
+        <w:t>The relevance of immutability</w:t>
+      </w:r>
+      <w:r>
+        <w:t xml:space="preserve"> by</w:t>
+      </w:r>
+      <w:r>
+        <w:t xml:space="preserve"> FP is vital</w:t>
+      </w:r>
+      <w:r>
+        <w:t>,</w:t>
+      </w:r>
+      <w:r>
+        <w:t xml:space="preserve"> considering the possibility for mutable operations to bring dishonesty into code. The absence of clarity affects our ability to fully engage in logical thinking, </w:t>
+      </w:r>
+      <w:r>
+        <w:t>which sometimes</w:t>
+      </w:r>
+      <w:r>
+        <w:t xml:space="preserve"> complicating the process of debugging and perhaps posing obstacles to multi-threading. Moreover, the use of FB is enhanc</w:t>
       </w:r>
       <w:r>
         <w:t>ing</w:t>
       </w:r>
       <w:r>
-        <w:t xml:space="preserve"> the involvement of </w:t>
-      </w:r>
-      <w:r>
-        <w:t>stackeholders</w:t>
-      </w:r>
-      <w:r>
-        <w:t>, who ha</w:t>
-      </w:r>
-      <w:r>
-        <w:t>ve</w:t>
-      </w:r>
-      <w:r>
-        <w:t xml:space="preserve"> deep understanding of </w:t>
-      </w:r>
-      <w:r>
-        <w:t>the</w:t>
-      </w:r>
-      <w:r>
-        <w:t xml:space="preserve"> business objectives. </w:t>
-      </w:r>
-      <w:r>
-        <w:t>This approach is well-suited for teams who are using</w:t>
-      </w:r>
-      <w:r>
-        <w:t xml:space="preserve"> Lean and</w:t>
-      </w:r>
-      <w:r>
-        <w:t xml:space="preserve"> Agile methodologies</w:t>
-      </w:r>
-      <w:r>
-        <w:t>, having</w:t>
-      </w:r>
-      <w:r>
-        <w:t xml:space="preserve"> hands-on approach</w:t>
-      </w:r>
-      <w:r>
-        <w:t xml:space="preserve"> </w:t>
-      </w:r>
-      <w:r>
-        <w:t>to visually represent software solution</w:t>
-      </w:r>
-      <w:r>
-        <w:t xml:space="preserve"> (or part of it)</w:t>
-      </w:r>
-      <w:r>
-        <w:t xml:space="preserve"> in a understandable way</w:t>
+        <w:t xml:space="preserve"> by the set up of CQRS and the incorporation of </w:t>
+      </w:r>
+      <w:r>
+        <w:t>the core</w:t>
+      </w:r>
+      <w:r>
+        <w:t xml:space="preserve"> domain logic</w:t>
       </w:r>
       <w:r>
         <w:t>.</w:t>
@@ -486,280 +785,44 @@
       <w:r>
         <w:t xml:space="preserve"> </w:t>
       </w:r>
-    </w:p>
-    <w:p>
-      <w:r>
-        <w:t>The advantages derived from this method include a comprehensive understanding of the business domain,</w:t>
-      </w:r>
-      <w:r>
-        <w:t xml:space="preserve"> by</w:t>
-      </w:r>
-      <w:r>
-        <w:t xml:space="preserve"> identification of the</w:t>
-      </w:r>
-      <w:r>
-        <w:t xml:space="preserve"> </w:t>
-      </w:r>
-      <w:r>
-        <w:t>bounded context</w:t>
-      </w:r>
-      <w:r>
-        <w:t>s</w:t>
-      </w:r>
-      <w:r>
-        <w:t xml:space="preserve"> and associated aggregates, as well as the determination of the kinds of commands and queries that the end user executes on the system.</w:t>
-      </w:r>
-    </w:p>
-    <w:p>
-      <w:r>
-        <w:t>Aggregates are discerned through deep analysis sessions</w:t>
-      </w:r>
-      <w:r>
-        <w:t>, which</w:t>
-      </w:r>
-      <w:r>
-        <w:t xml:space="preserve"> usually result in identifying various entities and value types, which sometimes naturally group together under the governance of a primary entity. When such a grouping occurs, it indicates the delineation of an aggregate</w:t>
-      </w:r>
-      <w:r>
-        <w:t xml:space="preserve">, </w:t>
-      </w:r>
-      <w:r>
-        <w:t>shaped</w:t>
-      </w:r>
-      <w:r>
-        <w:rPr>
-          <w:lang w:val="bg-BG"/>
-        </w:rPr>
-        <w:t xml:space="preserve"> </w:t>
-      </w:r>
-      <w:r>
-        <w:t>solely by business rules</w:t>
-      </w:r>
-      <w:r>
-        <w:t>.</w:t>
-      </w:r>
-      <w:r>
-        <w:rPr>
-          <w:lang w:val="bg-BG"/>
-        </w:rPr>
-        <w:t xml:space="preserve"> </w:t>
-      </w:r>
-      <w:r>
-        <w:t xml:space="preserve">An </w:t>
-      </w:r>
-      <w:r>
-        <w:rPr>
-          <w:lang w:val="en-US"/>
-        </w:rPr>
-        <w:t>a</w:t>
-      </w:r>
-      <w:r>
-        <w:t>ggregate serves as a domain model by encapsulating multiple entities under a singular conceptual umbrella.</w:t>
-      </w:r>
-      <w:r>
-        <w:t xml:space="preserve"> </w:t>
-      </w:r>
-      <w:r>
-        <w:t>The need for transactional coherence necessitates the establishment of a wider border</w:t>
-      </w:r>
-      <w:r>
-        <w:t xml:space="preserve">. </w:t>
-      </w:r>
-      <w:r>
-        <w:t>The concept of a "Bounded Context"</w:t>
-      </w:r>
-      <w:r>
-        <w:t xml:space="preserve"> (BC)</w:t>
-      </w:r>
-      <w:r>
-        <w:t xml:space="preserve"> is a cornerstone in DD</w:t>
-      </w:r>
-      <w:r>
-        <w:t>D</w:t>
-      </w:r>
-      <w:r>
-        <w:t>, serving as a mechanism for isolating distinct parts to facilitate manageability and scalability</w:t>
-      </w:r>
-      <w:r>
-        <w:t xml:space="preserve">. </w:t>
-      </w:r>
-      <w:r>
-        <w:t xml:space="preserve">Furthermore, a </w:t>
-      </w:r>
-      <w:r>
-        <w:t>BC</w:t>
-      </w:r>
-      <w:r>
-        <w:t xml:space="preserve"> underscores the need for self-sufficiency </w:t>
-      </w:r>
-      <w:r>
-        <w:t xml:space="preserve">by encapsolating </w:t>
-      </w:r>
-      <w:r>
-        <w:t>entities, repositories, factories,</w:t>
-      </w:r>
-      <w:r>
-        <w:t xml:space="preserve"> and </w:t>
-      </w:r>
-      <w:r>
-        <w:t>a</w:t>
-      </w:r>
-      <w:r>
-        <w:t>pplication Services</w:t>
-      </w:r>
-      <w:r>
-        <w:t>.</w:t>
-      </w:r>
-      <w:r>
-        <w:t xml:space="preserve"> </w:t>
-      </w:r>
-      <w:r>
-        <w:t>BCs</w:t>
-      </w:r>
-      <w:r>
-        <w:t xml:space="preserve"> are representing distinct parts of the solution architecture tailored to address specific sub-domains that are primarily logical segregated</w:t>
-      </w:r>
-      <w:r>
-        <w:t>.</w:t>
-      </w:r>
-      <w:r>
-        <w:t xml:space="preserve"> </w:t>
-      </w:r>
-      <w:r>
-        <w:t xml:space="preserve">The level of physical </w:t>
+      <w:r>
+        <w:t>The notion of railway-oriented programming, which draws inspiration from Scott Wlaschin, presents a more efficient approach to organizing processes in contrast to standard methodologies characterized by lengthy and intricate code blocks including numerous "if" / "else" and "try" / "catch" lines.</w:t>
+      </w:r>
+      <w:r>
+        <w:t xml:space="preserve"> </w:t>
+      </w:r>
+      <w:r>
+        <w:t>This functional approach uses extension methods</w:t>
+      </w:r>
+      <w:r>
+        <w:t xml:space="preserve"> </w:t>
+      </w:r>
+      <w:r>
+        <w:t>to improve readability by minimizing the need for repetitive code and highlighting the primary logic flow.</w:t>
+      </w:r>
+      <w:r>
+        <w:t xml:space="preserve"> The process of unit testing for </w:t>
+      </w:r>
+      <w:r>
+        <w:t xml:space="preserve">such codebase </w:t>
+      </w:r>
+      <w:r>
+        <w:t xml:space="preserve">basically consists of providing input to the </w:t>
+      </w:r>
+      <w:r>
+        <w:t>functions</w:t>
+      </w:r>
+      <w:r>
+        <w:t xml:space="preserve"> and then checking the result.</w:t>
+      </w:r>
+    </w:p>
+    <w:p>
+      <w:r>
+        <w:t xml:space="preserve">The primary objectives of unit testing are the establishment of isolation for the system under test (SUT) from its adjacent components, hence guaranteeing the examination of a singular functionality at a time. The objective of achieving this may be accomplished by the use of test doubles, specifically mocks, which serve the purpose of substituting dependencies with unpredictable behavior. Integration tests, conversely, ascertain the functionality of a system when it is integrated with external sub-systems. One of the primary advantages of unit testing is the assurance it provides, enabling expedited modifications to code without compromising the integrity of pre-existing </w:t>
       </w:r>
       <w:r>
         <w:lastRenderedPageBreak/>
-        <w:t>separation</w:t>
-      </w:r>
-      <w:r>
-        <w:t xml:space="preserve"> </w:t>
-      </w:r>
-      <w:r>
-        <w:t>adds another layer of complexity, depending on various factors like</w:t>
-      </w:r>
-      <w:r>
-        <w:t xml:space="preserve"> </w:t>
-      </w:r>
-      <w:r>
-        <w:t>specific requirements</w:t>
-      </w:r>
-      <w:r>
-        <w:t>,</w:t>
-      </w:r>
-      <w:r>
-        <w:t xml:space="preserve"> codebase</w:t>
-      </w:r>
-      <w:r>
-        <w:t xml:space="preserve"> and</w:t>
-      </w:r>
-      <w:r>
-        <w:t xml:space="preserve"> development team size.</w:t>
-      </w:r>
-    </w:p>
-    <w:p>
-      <w:r>
-        <w:t xml:space="preserve">Within the scope of this study, the intention is to examine and elucidate the pragmatic elements associated with the use of functional programming (FP) as a primary paradigm for constructing </w:t>
-      </w:r>
-      <w:r>
-        <w:t>BC</w:t>
-      </w:r>
-      <w:r>
-        <w:t xml:space="preserve">. </w:t>
-      </w:r>
-      <w:r>
-        <w:t xml:space="preserve">The primary emphasis is on two distinct characteristics of FP: maintaining the integrity of method signatures and ensuring referential transparency. </w:t>
-      </w:r>
-      <w:r>
-        <w:t xml:space="preserve">The concept of method signature honesty guarantees that a function's signature effectively represents all potential input and output values. On the other hand, referential transparency assures that the function's output stays constant for a specific input, without any accompanying side effects. In addition, </w:t>
-      </w:r>
-      <w:r>
-        <w:t>FP</w:t>
-      </w:r>
-      <w:r>
-        <w:t xml:space="preserve"> </w:t>
-      </w:r>
-      <w:r>
-        <w:t>contributes to the reduction of code complexity, facilitating improved comprehension and logical analysis of the code, streamlining the process of unit testing, and augmenting the modularity and composability of software components.</w:t>
-      </w:r>
-      <w:r>
-        <w:t xml:space="preserve"> </w:t>
-      </w:r>
-    </w:p>
-    <w:p>
-      <w:r>
-        <w:t>The relevance of immutability</w:t>
-      </w:r>
-      <w:r>
-        <w:t xml:space="preserve"> by</w:t>
-      </w:r>
-      <w:r>
-        <w:t xml:space="preserve"> FP is vital</w:t>
-      </w:r>
-      <w:r>
-        <w:t>,</w:t>
-      </w:r>
-      <w:r>
-        <w:t xml:space="preserve"> considering the possibility for mutable operations to bring dishonesty into code. The absence of clarity affects our ability to fully engage in logical thinking, </w:t>
-      </w:r>
-      <w:r>
-        <w:t>which sometimes</w:t>
-      </w:r>
-      <w:r>
-        <w:t xml:space="preserve"> complicating the process of debugging and perhaps posing obstacles to multi-threading. Moreover, the use of FB is enhanc</w:t>
-      </w:r>
-      <w:r>
-        <w:t>ing</w:t>
-      </w:r>
-      <w:r>
-        <w:t xml:space="preserve"> by the set up of CQRS and the incorporation of </w:t>
-      </w:r>
-      <w:r>
-        <w:t>the core</w:t>
-      </w:r>
-      <w:r>
-        <w:t xml:space="preserve"> domain logic</w:t>
-      </w:r>
-      <w:r>
-        <w:t>.</w:t>
-      </w:r>
-      <w:r>
-        <w:t xml:space="preserve"> </w:t>
-      </w:r>
-      <w:r>
-        <w:t>The notion of railway-oriented programming, which draws inspiration from Scott Wlaschin, presents a more efficient approach to organizing processes in contrast to standard methodologies characterized by lengthy and intricate code blocks including numerous "if" / "else" and "try" / "catch" lines.</w:t>
-      </w:r>
-      <w:r>
-        <w:t xml:space="preserve"> </w:t>
-      </w:r>
-      <w:r>
-        <w:t>This functional approach uses extension methods</w:t>
-      </w:r>
-      <w:r>
-        <w:t xml:space="preserve"> </w:t>
-      </w:r>
-      <w:r>
-        <w:t>to improve readability by minimizing the need for repetitive code and highlighting the primary logic flow.</w:t>
-      </w:r>
-      <w:r>
-        <w:t xml:space="preserve"> The process of unit testing for </w:t>
-      </w:r>
-      <w:r>
-        <w:t xml:space="preserve">such codebase </w:t>
-      </w:r>
-      <w:r>
-        <w:t xml:space="preserve">basically consists of providing input to the </w:t>
-      </w:r>
-      <w:r>
-        <w:t>functions</w:t>
-      </w:r>
-      <w:r>
-        <w:t xml:space="preserve"> and then checking the result.</w:t>
-      </w:r>
-    </w:p>
-    <w:p>
-      <w:r>
-        <w:t xml:space="preserve">The primary objectives of unit testing are the establishment of isolation for the system under test (SUT) from its adjacent components, hence guaranteeing the examination of a singular functionality at a time. The objective of achieving this may be accomplished by the use of test doubles, specifically mocks, which serve the purpose of substituting dependencies with unpredictable behavior. Integration tests, conversely, ascertain the functionality of a system when it is integrated with external sub-systems. One of the primary advantages of unit testing is the assurance it provides, enabling expedited modifications to code without compromising the integrity of pre-existing functionality. The attainment of this confidence is facilitated by seeing unit testing as a protective measure. Code coverage is a metric that quantifies the proportion of code lines performed by at least one test inside a test suite, relative to the total number of lines in the code base. </w:t>
+        <w:t xml:space="preserve">functionality. The attainment of this confidence is facilitated by seeing unit testing as a protective measure. Code coverage is a metric that quantifies the proportion of code lines performed by at least one test inside a test suite, relative to the total number of lines in the code base. </w:t>
       </w:r>
       <w:r>
         <w:t>The proportion looks as follows:</w:t>
@@ -825,7 +888,6 @@
         </w:numPr>
       </w:pPr>
       <w:r>
-        <w:lastRenderedPageBreak/>
         <w:t>Methodology &amp; Data Collection</w:t>
       </w:r>
     </w:p>
@@ -1011,7 +1073,11 @@
         <w:t xml:space="preserve"> </w:t>
       </w:r>
       <w:r>
-        <w:t>This interoperability further enhances the esteemed status of .NET.</w:t>
+        <w:t xml:space="preserve">This interoperability further enhances the </w:t>
+      </w:r>
+      <w:r>
+        <w:lastRenderedPageBreak/>
+        <w:t>esteemed status of .NET.</w:t>
       </w:r>
       <w:r>
         <w:t xml:space="preserve"> </w:t>
@@ -1072,11 +1138,7 @@
     </w:p>
     <w:p>
       <w:r>
-        <w:t xml:space="preserve">Microsoft Azure, a well-known provider of cloud services, offers extensive support for .NET applications via features like the Visual Studio Integrated Development Environment (IDE). This integration enhances the development experience and ensures interoperability within the broader </w:t>
-      </w:r>
-      <w:r>
-        <w:lastRenderedPageBreak/>
-        <w:t>Microsoft ecosystem.</w:t>
+        <w:t>Microsoft Azure, a well-known provider of cloud services, offers extensive support for .NET applications via features like the Visual Studio Integrated Development Environment (IDE). This integration enhances the development experience and ensures interoperability within the broader Microsoft ecosystem.</w:t>
       </w:r>
       <w:r>
         <w:t xml:space="preserve"> </w:t>
@@ -1160,6 +1222,7 @@
     </w:p>
     <w:p>
       <w:r>
+        <w:lastRenderedPageBreak/>
         <w:t xml:space="preserve"> </w:t>
       </w:r>
       <w:r>
@@ -1302,7 +1365,6 @@
               <w:rPr>
                 <w:lang w:val="en-US"/>
               </w:rPr>
-              <w:lastRenderedPageBreak/>
               <w:t>A</w:t>
             </w:r>
           </w:p>
@@ -1497,6 +1559,7 @@
         <w:rPr>
           <w:noProof/>
         </w:rPr>
+        <w:lastRenderedPageBreak/>
         <w:drawing>
           <wp:inline distT="0" distB="0" distL="0" distR="0" wp14:anchorId="1888272C" wp14:editId="1AB6337E">
             <wp:extent cx="3335182" cy="3889506"/>
@@ -1585,7 +1648,6 @@
         </w:numPr>
       </w:pPr>
       <w:r>
-        <w:lastRenderedPageBreak/>
         <w:t>Implementation of DDD</w:t>
       </w:r>
       <w:r>
@@ -1673,6 +1735,7 @@
         <w:rPr>
           <w:noProof/>
         </w:rPr>
+        <w:lastRenderedPageBreak/>
         <w:drawing>
           <wp:inline distT="0" distB="0" distL="0" distR="0" wp14:anchorId="6792D123" wp14:editId="066E0CD3">
             <wp:extent cx="5055235" cy="3726815"/>
@@ -2571,31 +2634,7 @@
           <w:bdr w:val="none" w:sz="0" w:space="0" w:color="auto" w:frame="1"/>
           <w:lang w:val="en-US"/>
         </w:rPr>
-        <w:t xml:space="preserve">Either&lt;T, </w:t>
-      </w:r>
-      <w:proofErr w:type="spellStart"/>
-      <w:r>
-        <w:rPr>
-          <w:rFonts w:ascii="Consolas" w:eastAsia="Times New Roman" w:hAnsi="Consolas" w:cs="Courier New"/>
-          <w:color w:val="000000"/>
-          <w:sz w:val="21"/>
-          <w:szCs w:val="21"/>
-          <w:bdr w:val="none" w:sz="0" w:space="0" w:color="auto" w:frame="1"/>
-          <w:lang w:val="en-US"/>
-        </w:rPr>
-        <w:t>TException</w:t>
-      </w:r>
-      <w:proofErr w:type="spellEnd"/>
-      <w:r>
-        <w:rPr>
-          <w:rFonts w:ascii="Consolas" w:eastAsia="Times New Roman" w:hAnsi="Consolas" w:cs="Courier New"/>
-          <w:color w:val="000000"/>
-          <w:sz w:val="21"/>
-          <w:szCs w:val="21"/>
-          <w:bdr w:val="none" w:sz="0" w:space="0" w:color="auto" w:frame="1"/>
-          <w:lang w:val="en-US"/>
-        </w:rPr>
-        <w:t>&gt;</w:t>
+        <w:t>Either&lt;T, TException&gt;</w:t>
       </w:r>
     </w:p>
     <w:p>
@@ -2693,7 +2732,6 @@
         </w:rPr>
         <w:t xml:space="preserve"> </w:t>
       </w:r>
-      <w:proofErr w:type="spellStart"/>
       <w:r>
         <w:rPr>
           <w:rFonts w:ascii="Consolas" w:eastAsia="Times New Roman" w:hAnsi="Consolas" w:cs="Courier New"/>
@@ -2703,31 +2741,7 @@
           <w:bdr w:val="none" w:sz="0" w:space="0" w:color="auto" w:frame="1"/>
           <w:lang w:val="en-US"/>
         </w:rPr>
-        <w:t>IsSuccessful</w:t>
-      </w:r>
-      <w:proofErr w:type="spellEnd"/>
-      <w:r>
-        <w:rPr>
-          <w:rFonts w:ascii="Consolas" w:eastAsia="Times New Roman" w:hAnsi="Consolas" w:cs="Courier New"/>
-          <w:color w:val="000000"/>
-          <w:sz w:val="21"/>
-          <w:szCs w:val="21"/>
-          <w:bdr w:val="none" w:sz="0" w:space="0" w:color="auto" w:frame="1"/>
-          <w:lang w:val="en-US"/>
-        </w:rPr>
-        <w:t xml:space="preserve"> </w:t>
-      </w:r>
-      <w:proofErr w:type="gramStart"/>
-      <w:r>
-        <w:rPr>
-          <w:rFonts w:ascii="Consolas" w:eastAsia="Times New Roman" w:hAnsi="Consolas" w:cs="Courier New"/>
-          <w:color w:val="000000"/>
-          <w:sz w:val="21"/>
-          <w:szCs w:val="21"/>
-          <w:bdr w:val="none" w:sz="0" w:space="0" w:color="auto" w:frame="1"/>
-          <w:lang w:val="en-US"/>
-        </w:rPr>
-        <w:t xml:space="preserve">{ </w:t>
+        <w:t xml:space="preserve">IsSuccessful { </w:t>
       </w:r>
       <w:r>
         <w:rPr>
@@ -2742,7 +2756,6 @@
         </w:rPr>
         <w:t>get</w:t>
       </w:r>
-      <w:proofErr w:type="gramEnd"/>
       <w:r>
         <w:rPr>
           <w:rFonts w:ascii="Consolas" w:eastAsia="Times New Roman" w:hAnsi="Consolas" w:cs="Courier New"/>
@@ -2858,9 +2871,33 @@
           <w:bdr w:val="none" w:sz="0" w:space="0" w:color="auto" w:frame="1"/>
           <w:lang w:val="en-US"/>
         </w:rPr>
-        <w:t>Either&lt;</w:t>
-      </w:r>
-      <w:proofErr w:type="spellStart"/>
+        <w:t>Either&lt;TResult, TException&gt; Map&lt;TResult&gt;(Func&lt;T, TResult&gt; mapping) =&gt;</w:t>
+      </w:r>
+    </w:p>
+    <w:p>
+      <w:pPr>
+        <w:shd w:val="clear" w:color="auto" w:fill="FFFFFF"/>
+        <w:spacing w:after="0" w:line="264" w:lineRule="atLeast"/>
+        <w:textAlignment w:val="baseline"/>
+        <w:rPr>
+          <w:rFonts w:ascii="Consolas" w:eastAsia="Times New Roman" w:hAnsi="Consolas" w:cs="Times New Roman"/>
+          <w:color w:val="333333"/>
+          <w:sz w:val="21"/>
+          <w:szCs w:val="21"/>
+          <w:lang w:val="en-US"/>
+        </w:rPr>
+      </w:pPr>
+      <w:r>
+        <w:rPr>
+          <w:rFonts w:ascii="Consolas" w:eastAsia="Times New Roman" w:hAnsi="Consolas" w:cs="Courier New"/>
+          <w:color w:val="C7254E"/>
+          <w:sz w:val="21"/>
+          <w:szCs w:val="21"/>
+          <w:bdr w:val="none" w:sz="0" w:space="0" w:color="auto" w:frame="1"/>
+          <w:lang w:val="en-US"/>
+        </w:rPr>
+        <w:t>      </w:t>
+      </w:r>
       <w:r>
         <w:rPr>
           <w:rFonts w:ascii="Consolas" w:eastAsia="Times New Roman" w:hAnsi="Consolas" w:cs="Courier New"/>
@@ -2870,10 +2907,14 @@
           <w:bdr w:val="none" w:sz="0" w:space="0" w:color="auto" w:frame="1"/>
           <w:lang w:val="en-US"/>
         </w:rPr>
-        <w:t>TResult</w:t>
-      </w:r>
-      <w:proofErr w:type="spellEnd"/>
-      <w:r>
+        <w:t>Match(success: value =&gt; Either&lt;TResult,TException&gt;.Success(mapping(value)),</w:t>
+      </w:r>
+    </w:p>
+    <w:p>
+      <w:pPr>
+        <w:shd w:val="clear" w:color="auto" w:fill="FFFFFF"/>
+        <w:spacing w:after="0" w:line="264" w:lineRule="atLeast"/>
+        <w:textAlignment w:val="baseline"/>
         <w:rPr>
           <w:rFonts w:ascii="Consolas" w:eastAsia="Times New Roman" w:hAnsi="Consolas" w:cs="Courier New"/>
           <w:color w:val="000000"/>
@@ -2882,9 +2923,30 @@
           <w:bdr w:val="none" w:sz="0" w:space="0" w:color="auto" w:frame="1"/>
           <w:lang w:val="en-US"/>
         </w:rPr>
-        <w:t xml:space="preserve">, </w:t>
-      </w:r>
-      <w:proofErr w:type="spellStart"/>
+      </w:pPr>
+      <w:r>
+        <w:rPr>
+          <w:rFonts w:ascii="Consolas" w:eastAsia="Times New Roman" w:hAnsi="Consolas" w:cs="Courier New"/>
+          <w:color w:val="C7254E"/>
+          <w:sz w:val="21"/>
+          <w:szCs w:val="21"/>
+          <w:bdr w:val="none" w:sz="0" w:space="0" w:color="auto" w:frame="1"/>
+          <w:lang w:val="en-US"/>
+        </w:rPr>
+        <w:lastRenderedPageBreak/>
+        <w:t>          </w:t>
+      </w:r>
+      <w:r>
+        <w:rPr>
+          <w:rFonts w:ascii="Consolas" w:eastAsia="Times New Roman" w:hAnsi="Consolas" w:cs="Courier New"/>
+          <w:color w:val="C7254E"/>
+          <w:sz w:val="21"/>
+          <w:szCs w:val="21"/>
+          <w:bdr w:val="none" w:sz="0" w:space="0" w:color="auto" w:frame="1"/>
+          <w:lang w:val="en-US"/>
+        </w:rPr>
+        <w:t xml:space="preserve">  </w:t>
+      </w:r>
       <w:r>
         <w:rPr>
           <w:rFonts w:ascii="Consolas" w:eastAsia="Times New Roman" w:hAnsi="Consolas" w:cs="Courier New"/>
@@ -2894,9 +2956,22 @@
           <w:bdr w:val="none" w:sz="0" w:space="0" w:color="auto" w:frame="1"/>
           <w:lang w:val="en-US"/>
         </w:rPr>
-        <w:t>TException</w:t>
-      </w:r>
-      <w:proofErr w:type="spellEnd"/>
+        <w:t>error: exception =&gt;</w:t>
+      </w:r>
+    </w:p>
+    <w:p>
+      <w:pPr>
+        <w:shd w:val="clear" w:color="auto" w:fill="FFFFFF"/>
+        <w:spacing w:after="0" w:line="264" w:lineRule="atLeast"/>
+        <w:textAlignment w:val="baseline"/>
+        <w:rPr>
+          <w:rFonts w:ascii="Consolas" w:eastAsia="Times New Roman" w:hAnsi="Consolas" w:cs="Times New Roman"/>
+          <w:color w:val="333333"/>
+          <w:sz w:val="21"/>
+          <w:szCs w:val="21"/>
+          <w:lang w:val="en-US"/>
+        </w:rPr>
+      </w:pPr>
       <w:r>
         <w:rPr>
           <w:rFonts w:ascii="Consolas" w:eastAsia="Times New Roman" w:hAnsi="Consolas" w:cs="Courier New"/>
@@ -2906,9 +2981,10 @@
           <w:bdr w:val="none" w:sz="0" w:space="0" w:color="auto" w:frame="1"/>
           <w:lang w:val="en-US"/>
         </w:rPr>
-        <w:t>&gt; Map&lt;</w:t>
-      </w:r>
-      <w:proofErr w:type="spellStart"/>
+        <w:t>Either&lt;TResult, TException&gt;.Error(exception));</w:t>
+      </w:r>
+    </w:p>
+    <w:p>
       <w:r>
         <w:rPr>
           <w:rFonts w:ascii="Consolas" w:eastAsia="Times New Roman" w:hAnsi="Consolas" w:cs="Courier New"/>
@@ -2918,10 +2994,139 @@
           <w:bdr w:val="none" w:sz="0" w:space="0" w:color="auto" w:frame="1"/>
           <w:lang w:val="en-US"/>
         </w:rPr>
-        <w:t>TResult</w:t>
-      </w:r>
-      <w:proofErr w:type="spellEnd"/>
-      <w:proofErr w:type="gramStart"/>
+        <w:t>}</w:t>
+      </w:r>
+    </w:p>
+    <w:p>
+      <w:r>
+        <w:t>Essential part</w:t>
+      </w:r>
+      <w:r>
+        <w:t xml:space="preserve"> of the structure</w:t>
+      </w:r>
+      <w:r>
+        <w:t xml:space="preserve"> is t</w:t>
+      </w:r>
+      <w:r>
+        <w:t>he behavior of the map function</w:t>
+      </w:r>
+      <w:r>
+        <w:t>.</w:t>
+      </w:r>
+      <w:r>
+        <w:t xml:space="preserve"> </w:t>
+      </w:r>
+      <w:r>
+        <w:t>F</w:t>
+      </w:r>
+      <w:r>
+        <w:t xml:space="preserve">or a type </w:t>
+      </w:r>
+      <w:r>
+        <w:rPr>
+          <w:highlight w:val="yellow"/>
+        </w:rPr>
+        <w:t>container</w:t>
+      </w:r>
+      <w:r>
+        <w:t xml:space="preserve"> </w:t>
+      </w:r>
+      <w:r>
+        <w:rPr>
+          <w:rFonts w:ascii="Consolas" w:hAnsi="Consolas"/>
+          <w:color w:val="333333"/>
+          <w:sz w:val="21"/>
+          <w:szCs w:val="21"/>
+          <w:shd w:val="clear" w:color="auto" w:fill="FFFFFF"/>
+        </w:rPr>
+        <w:t>C&lt;T&gt;</w:t>
+      </w:r>
+      <w:r>
+        <w:t xml:space="preserve"> </w:t>
+      </w:r>
+      <w:r>
+        <w:t xml:space="preserve">, </w:t>
+      </w:r>
+      <w:r>
+        <w:t>Map behaves as follows</w:t>
+      </w:r>
+      <w:r>
+        <w:t xml:space="preserve">: </w:t>
+      </w:r>
+      <w:r>
+        <w:rPr>
+          <w:rFonts w:ascii="Consolas" w:hAnsi="Consolas"/>
+          <w:color w:val="000000"/>
+          <w:sz w:val="21"/>
+          <w:szCs w:val="21"/>
+          <w:shd w:val="clear" w:color="auto" w:fill="FFFFFF"/>
+        </w:rPr>
+        <w:t>(C&lt;T&gt;, (T =&gt; T2)) =&gt; C&lt;T2&gt;.</w:t>
+      </w:r>
+    </w:p>
+    <w:p>
+      <w:r>
+        <w:t>W</w:t>
+      </w:r>
+      <w:r>
+        <w:t>hen an Either object has a value representing a successful outcome, the map function applies a given transformation function to that value. Alternatively, in the event that an exception occurs, it will be returned as the value of a new "transformed" Either.</w:t>
+      </w:r>
+      <w:r>
+        <w:t xml:space="preserve"> An enhancemt is t</w:t>
+      </w:r>
+      <w:r>
+        <w:t>he FlatMap operation, which is related to the Map operation, designed to accept functions that return another Either, rather than accepting any general transformation function</w:t>
+      </w:r>
+      <w:r>
+        <w:t>, e.g. (C&lt;T&gt;, (T =&gt; C&lt;T2&gt;)) =&gt; C&lt;T2&gt;</w:t>
+      </w:r>
+      <w:r>
+        <w:t>.</w:t>
+      </w:r>
+    </w:p>
+    <w:p>
+      <w:r>
+        <w:t>Monads, in the realm of functional programming, refer to types that include a FlatMap function, among other features.</w:t>
+      </w:r>
+    </w:p>
+    <w:p>
+      <w:r>
+        <w:t>The functional approach, characterized by the Map function, offers a streamlined method of chaining operations, making the code more readable and maintainable.</w:t>
+      </w:r>
+      <w:r>
+        <w:t xml:space="preserve"> </w:t>
+      </w:r>
+    </w:p>
+    <w:p>
+      <w:r>
+        <w:t xml:space="preserve">The article particularly in scenarios involving </w:t>
+      </w:r>
+      <w:r>
+        <w:t>order</w:t>
+      </w:r>
+      <w:r>
+        <w:t xml:space="preserve"> requests</w:t>
+      </w:r>
+      <w:r>
+        <w:t xml:space="preserve"> and results</w:t>
+      </w:r>
+      <w:r>
+        <w:t>.</w:t>
+      </w:r>
+    </w:p>
+    <w:p>
+      <w:pPr>
+        <w:shd w:val="clear" w:color="auto" w:fill="FFFFFF"/>
+        <w:spacing w:after="0" w:line="264" w:lineRule="atLeast"/>
+        <w:textAlignment w:val="baseline"/>
+        <w:rPr>
+          <w:rFonts w:ascii="Consolas" w:eastAsia="Times New Roman" w:hAnsi="Consolas" w:cs="Times New Roman"/>
+          <w:color w:val="333333"/>
+          <w:sz w:val="21"/>
+          <w:szCs w:val="21"/>
+          <w:lang w:val="en-US"/>
+        </w:rPr>
+      </w:pPr>
       <w:r>
         <w:rPr>
           <w:rFonts w:ascii="Consolas" w:eastAsia="Times New Roman" w:hAnsi="Consolas" w:cs="Courier New"/>
@@ -2931,10 +3136,8 @@
           <w:bdr w:val="none" w:sz="0" w:space="0" w:color="auto" w:frame="1"/>
           <w:lang w:val="en-US"/>
         </w:rPr>
-        <w:t>&gt;(</w:t>
-      </w:r>
-      <w:proofErr w:type="spellStart"/>
-      <w:proofErr w:type="gramEnd"/>
+        <w:t>Order</w:t>
+      </w:r>
       <w:r>
         <w:rPr>
           <w:rFonts w:ascii="Consolas" w:eastAsia="Times New Roman" w:hAnsi="Consolas" w:cs="Courier New"/>
@@ -2944,9 +3147,22 @@
           <w:bdr w:val="none" w:sz="0" w:space="0" w:color="auto" w:frame="1"/>
           <w:lang w:val="en-US"/>
         </w:rPr>
-        <w:t>Func</w:t>
-      </w:r>
-      <w:proofErr w:type="spellEnd"/>
+        <w:t>Request(...).Map(response =&gt;</w:t>
+      </w:r>
+    </w:p>
+    <w:p>
+      <w:pPr>
+        <w:shd w:val="clear" w:color="auto" w:fill="FFFFFF"/>
+        <w:spacing w:after="0" w:line="264" w:lineRule="atLeast"/>
+        <w:textAlignment w:val="baseline"/>
+        <w:rPr>
+          <w:rFonts w:ascii="Consolas" w:eastAsia="Times New Roman" w:hAnsi="Consolas" w:cs="Times New Roman"/>
+          <w:color w:val="333333"/>
+          <w:sz w:val="21"/>
+          <w:szCs w:val="21"/>
+          <w:lang w:val="en-US"/>
+        </w:rPr>
+      </w:pPr>
       <w:r>
         <w:rPr>
           <w:rFonts w:ascii="Consolas" w:eastAsia="Times New Roman" w:hAnsi="Consolas" w:cs="Courier New"/>
@@ -2956,9 +3172,8 @@
           <w:bdr w:val="none" w:sz="0" w:space="0" w:color="auto" w:frame="1"/>
           <w:lang w:val="en-US"/>
         </w:rPr>
-        <w:t xml:space="preserve">&lt;T, </w:t>
-      </w:r>
-      <w:proofErr w:type="spellStart"/>
+        <w:t>PublishEvent</w:t>
+      </w:r>
       <w:r>
         <w:rPr>
           <w:rFonts w:ascii="Consolas" w:eastAsia="Times New Roman" w:hAnsi="Consolas" w:cs="Courier New"/>
@@ -2968,9 +3183,22 @@
           <w:bdr w:val="none" w:sz="0" w:space="0" w:color="auto" w:frame="1"/>
           <w:lang w:val="en-US"/>
         </w:rPr>
-        <w:t>TResult</w:t>
-      </w:r>
-      <w:proofErr w:type="spellEnd"/>
+        <w:t>(... response.Data).Map(anotherResponse =&gt;</w:t>
+      </w:r>
+    </w:p>
+    <w:p>
+      <w:pPr>
+        <w:shd w:val="clear" w:color="auto" w:fill="FFFFFF"/>
+        <w:spacing w:after="0" w:line="264" w:lineRule="atLeast"/>
+        <w:textAlignment w:val="baseline"/>
+        <w:rPr>
+          <w:rFonts w:ascii="Consolas" w:eastAsia="Times New Roman" w:hAnsi="Consolas" w:cs="Times New Roman"/>
+          <w:color w:val="333333"/>
+          <w:sz w:val="21"/>
+          <w:szCs w:val="21"/>
+          <w:lang w:val="en-US"/>
+        </w:rPr>
+      </w:pPr>
       <w:r>
         <w:rPr>
           <w:rFonts w:ascii="Consolas" w:eastAsia="Times New Roman" w:hAnsi="Consolas" w:cs="Courier New"/>
@@ -2980,34 +3208,8 @@
           <w:bdr w:val="none" w:sz="0" w:space="0" w:color="auto" w:frame="1"/>
           <w:lang w:val="en-US"/>
         </w:rPr>
-        <w:t>&gt; mapping) =&gt;</w:t>
-      </w:r>
-    </w:p>
-    <w:p>
-      <w:pPr>
-        <w:shd w:val="clear" w:color="auto" w:fill="FFFFFF"/>
-        <w:spacing w:after="0" w:line="264" w:lineRule="atLeast"/>
-        <w:textAlignment w:val="baseline"/>
-        <w:rPr>
-          <w:rFonts w:ascii="Consolas" w:eastAsia="Times New Roman" w:hAnsi="Consolas" w:cs="Times New Roman"/>
-          <w:color w:val="333333"/>
-          <w:sz w:val="21"/>
-          <w:szCs w:val="21"/>
-          <w:lang w:val="en-US"/>
-        </w:rPr>
-      </w:pPr>
-      <w:r>
-        <w:rPr>
-          <w:rFonts w:ascii="Consolas" w:eastAsia="Times New Roman" w:hAnsi="Consolas" w:cs="Courier New"/>
-          <w:color w:val="C7254E"/>
-          <w:sz w:val="21"/>
-          <w:szCs w:val="21"/>
-          <w:bdr w:val="none" w:sz="0" w:space="0" w:color="auto" w:frame="1"/>
-          <w:lang w:val="en-US"/>
-        </w:rPr>
-        <w:t>      </w:t>
-      </w:r>
-      <w:proofErr w:type="gramStart"/>
+        <w:t>Store</w:t>
+      </w:r>
       <w:r>
         <w:rPr>
           <w:rFonts w:ascii="Consolas" w:eastAsia="Times New Roman" w:hAnsi="Consolas" w:cs="Courier New"/>
@@ -3017,9 +3219,8 @@
           <w:bdr w:val="none" w:sz="0" w:space="0" w:color="auto" w:frame="1"/>
           <w:lang w:val="en-US"/>
         </w:rPr>
-        <w:t>Match(</w:t>
-      </w:r>
-      <w:proofErr w:type="gramEnd"/>
+        <w:t>Metadata</w:t>
+      </w:r>
       <w:r>
         <w:rPr>
           <w:rFonts w:ascii="Consolas" w:eastAsia="Times New Roman" w:hAnsi="Consolas" w:cs="Courier New"/>
@@ -3029,9 +3230,8 @@
           <w:bdr w:val="none" w:sz="0" w:space="0" w:color="auto" w:frame="1"/>
           <w:lang w:val="en-US"/>
         </w:rPr>
-        <w:t>success: value =&gt; Either&lt;</w:t>
-      </w:r>
-      <w:proofErr w:type="spellStart"/>
+        <w:t xml:space="preserve">IntoTheCloud </w:t>
+      </w:r>
       <w:r>
         <w:rPr>
           <w:rFonts w:ascii="Consolas" w:eastAsia="Times New Roman" w:hAnsi="Consolas" w:cs="Courier New"/>
@@ -3041,10 +3241,14 @@
           <w:bdr w:val="none" w:sz="0" w:space="0" w:color="auto" w:frame="1"/>
           <w:lang w:val="en-US"/>
         </w:rPr>
-        <w:t>TResult,TException</w:t>
-      </w:r>
-      <w:proofErr w:type="spellEnd"/>
-      <w:r>
+        <w:t>(... anotherResponse.Data).Map(thirdResponse =&gt;</w:t>
+      </w:r>
+    </w:p>
+    <w:p>
+      <w:pPr>
+        <w:shd w:val="clear" w:color="auto" w:fill="FFFFFF"/>
+        <w:spacing w:after="0" w:line="264" w:lineRule="atLeast"/>
+        <w:textAlignment w:val="baseline"/>
         <w:rPr>
           <w:rFonts w:ascii="Consolas" w:eastAsia="Times New Roman" w:hAnsi="Consolas" w:cs="Courier New"/>
           <w:color w:val="000000"/>
@@ -3053,14 +3257,8 @@
           <w:bdr w:val="none" w:sz="0" w:space="0" w:color="auto" w:frame="1"/>
           <w:lang w:val="en-US"/>
         </w:rPr>
-        <w:t>&gt;.Success(mapping(value)),</w:t>
-      </w:r>
-    </w:p>
-    <w:p>
-      <w:pPr>
-        <w:shd w:val="clear" w:color="auto" w:fill="FFFFFF"/>
-        <w:spacing w:after="0" w:line="264" w:lineRule="atLeast"/>
-        <w:textAlignment w:val="baseline"/>
+      </w:pPr>
+      <w:r>
         <w:rPr>
           <w:rFonts w:ascii="Consolas" w:eastAsia="Times New Roman" w:hAnsi="Consolas" w:cs="Courier New"/>
           <w:color w:val="000000"/>
@@ -3069,29 +3267,7 @@
           <w:bdr w:val="none" w:sz="0" w:space="0" w:color="auto" w:frame="1"/>
           <w:lang w:val="en-US"/>
         </w:rPr>
-      </w:pPr>
-      <w:r>
-        <w:rPr>
-          <w:rFonts w:ascii="Consolas" w:eastAsia="Times New Roman" w:hAnsi="Consolas" w:cs="Courier New"/>
-          <w:color w:val="C7254E"/>
-          <w:sz w:val="21"/>
-          <w:szCs w:val="21"/>
-          <w:bdr w:val="none" w:sz="0" w:space="0" w:color="auto" w:frame="1"/>
-          <w:lang w:val="en-US"/>
-        </w:rPr>
-        <w:lastRenderedPageBreak/>
-        <w:t>          </w:t>
-      </w:r>
-      <w:r>
-        <w:rPr>
-          <w:rFonts w:ascii="Consolas" w:eastAsia="Times New Roman" w:hAnsi="Consolas" w:cs="Courier New"/>
-          <w:color w:val="C7254E"/>
-          <w:sz w:val="21"/>
-          <w:szCs w:val="21"/>
-          <w:bdr w:val="none" w:sz="0" w:space="0" w:color="auto" w:frame="1"/>
-          <w:lang w:val="en-US"/>
-        </w:rPr>
-        <w:t xml:space="preserve">  </w:t>
+        <w:t xml:space="preserve">SendToExternalService </w:t>
       </w:r>
       <w:r>
         <w:rPr>
@@ -3102,591 +3278,8 @@
           <w:bdr w:val="none" w:sz="0" w:space="0" w:color="auto" w:frame="1"/>
           <w:lang w:val="en-US"/>
         </w:rPr>
-        <w:t>error: exception =&gt;</w:t>
-      </w:r>
-    </w:p>
-    <w:p>
-      <w:pPr>
-        <w:shd w:val="clear" w:color="auto" w:fill="FFFFFF"/>
-        <w:spacing w:after="0" w:line="264" w:lineRule="atLeast"/>
-        <w:textAlignment w:val="baseline"/>
-        <w:rPr>
-          <w:rFonts w:ascii="Consolas" w:eastAsia="Times New Roman" w:hAnsi="Consolas" w:cs="Times New Roman"/>
-          <w:color w:val="333333"/>
-          <w:sz w:val="21"/>
-          <w:szCs w:val="21"/>
-          <w:lang w:val="en-US"/>
-        </w:rPr>
-      </w:pPr>
-      <w:r>
-        <w:rPr>
-          <w:rFonts w:ascii="Consolas" w:eastAsia="Times New Roman" w:hAnsi="Consolas" w:cs="Courier New"/>
-          <w:color w:val="000000"/>
-          <w:sz w:val="21"/>
-          <w:szCs w:val="21"/>
-          <w:bdr w:val="none" w:sz="0" w:space="0" w:color="auto" w:frame="1"/>
-          <w:lang w:val="en-US"/>
-        </w:rPr>
-        <w:t>Either&lt;</w:t>
-      </w:r>
-      <w:proofErr w:type="spellStart"/>
-      <w:r>
-        <w:rPr>
-          <w:rFonts w:ascii="Consolas" w:eastAsia="Times New Roman" w:hAnsi="Consolas" w:cs="Courier New"/>
-          <w:color w:val="000000"/>
-          <w:sz w:val="21"/>
-          <w:szCs w:val="21"/>
-          <w:bdr w:val="none" w:sz="0" w:space="0" w:color="auto" w:frame="1"/>
-          <w:lang w:val="en-US"/>
-        </w:rPr>
-        <w:t>TResult</w:t>
-      </w:r>
-      <w:proofErr w:type="spellEnd"/>
-      <w:r>
-        <w:rPr>
-          <w:rFonts w:ascii="Consolas" w:eastAsia="Times New Roman" w:hAnsi="Consolas" w:cs="Courier New"/>
-          <w:color w:val="000000"/>
-          <w:sz w:val="21"/>
-          <w:szCs w:val="21"/>
-          <w:bdr w:val="none" w:sz="0" w:space="0" w:color="auto" w:frame="1"/>
-          <w:lang w:val="en-US"/>
-        </w:rPr>
-        <w:t xml:space="preserve">, </w:t>
-      </w:r>
-      <w:proofErr w:type="spellStart"/>
-      <w:r>
-        <w:rPr>
-          <w:rFonts w:ascii="Consolas" w:eastAsia="Times New Roman" w:hAnsi="Consolas" w:cs="Courier New"/>
-          <w:color w:val="000000"/>
-          <w:sz w:val="21"/>
-          <w:szCs w:val="21"/>
-          <w:bdr w:val="none" w:sz="0" w:space="0" w:color="auto" w:frame="1"/>
-          <w:lang w:val="en-US"/>
-        </w:rPr>
-        <w:t>TException</w:t>
-      </w:r>
-      <w:proofErr w:type="spellEnd"/>
-      <w:r>
-        <w:rPr>
-          <w:rFonts w:ascii="Consolas" w:eastAsia="Times New Roman" w:hAnsi="Consolas" w:cs="Courier New"/>
-          <w:color w:val="000000"/>
-          <w:sz w:val="21"/>
-          <w:szCs w:val="21"/>
-          <w:bdr w:val="none" w:sz="0" w:space="0" w:color="auto" w:frame="1"/>
-          <w:lang w:val="en-US"/>
-        </w:rPr>
-        <w:t>&gt;.Error(exception)</w:t>
-      </w:r>
-      <w:proofErr w:type="gramStart"/>
-      <w:r>
-        <w:rPr>
-          <w:rFonts w:ascii="Consolas" w:eastAsia="Times New Roman" w:hAnsi="Consolas" w:cs="Courier New"/>
-          <w:color w:val="000000"/>
-          <w:sz w:val="21"/>
-          <w:szCs w:val="21"/>
-          <w:bdr w:val="none" w:sz="0" w:space="0" w:color="auto" w:frame="1"/>
-          <w:lang w:val="en-US"/>
-        </w:rPr>
-        <w:t>);</w:t>
-      </w:r>
-      <w:proofErr w:type="gramEnd"/>
-    </w:p>
-    <w:p>
-      <w:r>
-        <w:rPr>
-          <w:rFonts w:ascii="Consolas" w:eastAsia="Times New Roman" w:hAnsi="Consolas" w:cs="Courier New"/>
-          <w:color w:val="000000"/>
-          <w:sz w:val="21"/>
-          <w:szCs w:val="21"/>
-          <w:bdr w:val="none" w:sz="0" w:space="0" w:color="auto" w:frame="1"/>
-          <w:lang w:val="en-US"/>
-        </w:rPr>
-        <w:t>}</w:t>
-      </w:r>
-    </w:p>
-    <w:p>
-      <w:r>
-        <w:t>Essential part</w:t>
-      </w:r>
-      <w:r>
-        <w:t xml:space="preserve"> of the structure</w:t>
-      </w:r>
-      <w:r>
-        <w:t xml:space="preserve"> is t</w:t>
-      </w:r>
-      <w:r>
-        <w:t>he behavior of the map function</w:t>
-      </w:r>
-      <w:r>
-        <w:t>.</w:t>
-      </w:r>
-      <w:r>
-        <w:t xml:space="preserve"> </w:t>
-      </w:r>
-      <w:r>
-        <w:t>F</w:t>
-      </w:r>
-      <w:r>
-        <w:t xml:space="preserve">or a type </w:t>
-      </w:r>
-      <w:r>
-        <w:rPr>
-          <w:highlight w:val="yellow"/>
-        </w:rPr>
-        <w:t>container</w:t>
-      </w:r>
-      <w:r>
-        <w:t xml:space="preserve"> </w:t>
-      </w:r>
-      <w:r>
-        <w:rPr>
-          <w:rFonts w:ascii="Consolas" w:hAnsi="Consolas"/>
-          <w:color w:val="333333"/>
-          <w:sz w:val="21"/>
-          <w:szCs w:val="21"/>
-          <w:shd w:val="clear" w:color="auto" w:fill="FFFFFF"/>
-        </w:rPr>
-        <w:t>C&lt;T&gt;</w:t>
-      </w:r>
-      <w:r>
-        <w:t xml:space="preserve"> </w:t>
-      </w:r>
-      <w:r>
-        <w:t xml:space="preserve">, </w:t>
-      </w:r>
-      <w:r>
-        <w:t>Map behaves as follows</w:t>
-      </w:r>
-      <w:r>
-        <w:t xml:space="preserve">: </w:t>
-      </w:r>
-      <w:r>
-        <w:rPr>
-          <w:rFonts w:ascii="Consolas" w:hAnsi="Consolas"/>
-          <w:color w:val="000000"/>
-          <w:sz w:val="21"/>
-          <w:szCs w:val="21"/>
-          <w:shd w:val="clear" w:color="auto" w:fill="FFFFFF"/>
-        </w:rPr>
-        <w:t>(C&lt;T&gt;, (T =&gt; T2)) =&gt; C&lt;T2&gt;.</w:t>
-      </w:r>
-    </w:p>
-    <w:p>
-      <w:r>
-        <w:t>W</w:t>
-      </w:r>
-      <w:r>
-        <w:t>hen an Either object has a value representing a successful outcome, the map function applies a given transformation function to that value. Alternatively, in the event that an exception occurs, it will be returned as the value of a new "transformed" Either.</w:t>
-      </w:r>
-      <w:r>
-        <w:t xml:space="preserve"> An enhancemt is t</w:t>
-      </w:r>
-      <w:r>
-        <w:t>he FlatMap operation, which is related to the Map operation, designed to accept functions that return another Either, rather than accepting any general transformation function</w:t>
-      </w:r>
-      <w:r>
-        <w:t>, e.g. (C&lt;T&gt;, (T =&gt; C&lt;T2&gt;)) =&gt; C&lt;T2&gt;</w:t>
-      </w:r>
-      <w:r>
-        <w:t>.</w:t>
-      </w:r>
-    </w:p>
-    <w:p>
-      <w:r>
-        <w:t>Monads, in the realm of functional programming, refer to types that include a FlatMap function, among other features.</w:t>
-      </w:r>
-    </w:p>
-    <w:p>
-      <w:r>
-        <w:t>The functional approach, characterized by the Map function, offers a streamlined method of chaining operations, making the code more readable and maintainable.</w:t>
-      </w:r>
-      <w:r>
-        <w:t xml:space="preserve"> </w:t>
-      </w:r>
-    </w:p>
-    <w:p>
-      <w:r>
-        <w:t xml:space="preserve">The article particularly in scenarios involving </w:t>
-      </w:r>
-      <w:r>
-        <w:t>order</w:t>
-      </w:r>
-      <w:r>
-        <w:t xml:space="preserve"> requests</w:t>
-      </w:r>
-      <w:r>
-        <w:t xml:space="preserve"> and results</w:t>
-      </w:r>
-      <w:r>
-        <w:t>.</w:t>
-      </w:r>
-    </w:p>
-    <w:p>
-      <w:pPr>
-        <w:shd w:val="clear" w:color="auto" w:fill="FFFFFF"/>
-        <w:spacing w:after="0" w:line="264" w:lineRule="atLeast"/>
-        <w:textAlignment w:val="baseline"/>
-        <w:rPr>
-          <w:rFonts w:ascii="Consolas" w:eastAsia="Times New Roman" w:hAnsi="Consolas" w:cs="Times New Roman"/>
-          <w:color w:val="333333"/>
-          <w:sz w:val="21"/>
-          <w:szCs w:val="21"/>
-          <w:lang w:val="en-US"/>
-        </w:rPr>
-      </w:pPr>
-      <w:proofErr w:type="spellStart"/>
-      <w:r>
-        <w:rPr>
-          <w:rFonts w:ascii="Consolas" w:eastAsia="Times New Roman" w:hAnsi="Consolas" w:cs="Courier New"/>
-          <w:color w:val="000000"/>
-          <w:sz w:val="21"/>
-          <w:szCs w:val="21"/>
-          <w:bdr w:val="none" w:sz="0" w:space="0" w:color="auto" w:frame="1"/>
-          <w:lang w:val="en-US"/>
-        </w:rPr>
-        <w:t>Order</w:t>
-      </w:r>
-      <w:r>
-        <w:rPr>
-          <w:rFonts w:ascii="Consolas" w:eastAsia="Times New Roman" w:hAnsi="Consolas" w:cs="Courier New"/>
-          <w:color w:val="000000"/>
-          <w:sz w:val="21"/>
-          <w:szCs w:val="21"/>
-          <w:bdr w:val="none" w:sz="0" w:space="0" w:color="auto" w:frame="1"/>
-          <w:lang w:val="en-US"/>
-        </w:rPr>
-        <w:t>Request</w:t>
-      </w:r>
-      <w:proofErr w:type="spellEnd"/>
-      <w:r>
-        <w:rPr>
-          <w:rFonts w:ascii="Consolas" w:eastAsia="Times New Roman" w:hAnsi="Consolas" w:cs="Courier New"/>
-          <w:color w:val="000000"/>
-          <w:sz w:val="21"/>
-          <w:szCs w:val="21"/>
-          <w:bdr w:val="none" w:sz="0" w:space="0" w:color="auto" w:frame="1"/>
-          <w:lang w:val="en-US"/>
-        </w:rPr>
-        <w:t>(...).Map(response =&gt;</w:t>
-      </w:r>
-    </w:p>
-    <w:p>
-      <w:pPr>
-        <w:shd w:val="clear" w:color="auto" w:fill="FFFFFF"/>
-        <w:spacing w:after="0" w:line="264" w:lineRule="atLeast"/>
-        <w:textAlignment w:val="baseline"/>
-        <w:rPr>
-          <w:rFonts w:ascii="Consolas" w:eastAsia="Times New Roman" w:hAnsi="Consolas" w:cs="Times New Roman"/>
-          <w:color w:val="333333"/>
-          <w:sz w:val="21"/>
-          <w:szCs w:val="21"/>
-          <w:lang w:val="en-US"/>
-        </w:rPr>
-      </w:pPr>
-      <w:proofErr w:type="spellStart"/>
-      <w:proofErr w:type="gramStart"/>
-      <w:r>
-        <w:rPr>
-          <w:rFonts w:ascii="Consolas" w:eastAsia="Times New Roman" w:hAnsi="Consolas" w:cs="Courier New"/>
-          <w:color w:val="000000"/>
-          <w:sz w:val="21"/>
-          <w:szCs w:val="21"/>
-          <w:bdr w:val="none" w:sz="0" w:space="0" w:color="auto" w:frame="1"/>
-          <w:lang w:val="en-US"/>
-        </w:rPr>
-        <w:t>PublishEvent</w:t>
-      </w:r>
-      <w:proofErr w:type="spellEnd"/>
-      <w:r>
-        <w:rPr>
-          <w:rFonts w:ascii="Consolas" w:eastAsia="Times New Roman" w:hAnsi="Consolas" w:cs="Courier New"/>
-          <w:color w:val="000000"/>
-          <w:sz w:val="21"/>
-          <w:szCs w:val="21"/>
-          <w:bdr w:val="none" w:sz="0" w:space="0" w:color="auto" w:frame="1"/>
-          <w:lang w:val="en-US"/>
-        </w:rPr>
-        <w:t>(</w:t>
-      </w:r>
-      <w:proofErr w:type="gramEnd"/>
-      <w:r>
-        <w:rPr>
-          <w:rFonts w:ascii="Consolas" w:eastAsia="Times New Roman" w:hAnsi="Consolas" w:cs="Courier New"/>
-          <w:color w:val="000000"/>
-          <w:sz w:val="21"/>
-          <w:szCs w:val="21"/>
-          <w:bdr w:val="none" w:sz="0" w:space="0" w:color="auto" w:frame="1"/>
-          <w:lang w:val="en-US"/>
-        </w:rPr>
-        <w:t xml:space="preserve">... </w:t>
-      </w:r>
-      <w:proofErr w:type="spellStart"/>
-      <w:r>
-        <w:rPr>
-          <w:rFonts w:ascii="Consolas" w:eastAsia="Times New Roman" w:hAnsi="Consolas" w:cs="Courier New"/>
-          <w:color w:val="000000"/>
-          <w:sz w:val="21"/>
-          <w:szCs w:val="21"/>
-          <w:bdr w:val="none" w:sz="0" w:space="0" w:color="auto" w:frame="1"/>
-          <w:lang w:val="en-US"/>
-        </w:rPr>
-        <w:t>response.Data</w:t>
-      </w:r>
-      <w:proofErr w:type="spellEnd"/>
-      <w:r>
-        <w:rPr>
-          <w:rFonts w:ascii="Consolas" w:eastAsia="Times New Roman" w:hAnsi="Consolas" w:cs="Courier New"/>
-          <w:color w:val="000000"/>
-          <w:sz w:val="21"/>
-          <w:szCs w:val="21"/>
-          <w:bdr w:val="none" w:sz="0" w:space="0" w:color="auto" w:frame="1"/>
-          <w:lang w:val="en-US"/>
-        </w:rPr>
-        <w:t>).Map(</w:t>
-      </w:r>
-      <w:proofErr w:type="spellStart"/>
-      <w:r>
-        <w:rPr>
-          <w:rFonts w:ascii="Consolas" w:eastAsia="Times New Roman" w:hAnsi="Consolas" w:cs="Courier New"/>
-          <w:color w:val="000000"/>
-          <w:sz w:val="21"/>
-          <w:szCs w:val="21"/>
-          <w:bdr w:val="none" w:sz="0" w:space="0" w:color="auto" w:frame="1"/>
-          <w:lang w:val="en-US"/>
-        </w:rPr>
-        <w:t>anotherResponse</w:t>
-      </w:r>
-      <w:proofErr w:type="spellEnd"/>
-      <w:r>
-        <w:rPr>
-          <w:rFonts w:ascii="Consolas" w:eastAsia="Times New Roman" w:hAnsi="Consolas" w:cs="Courier New"/>
-          <w:color w:val="000000"/>
-          <w:sz w:val="21"/>
-          <w:szCs w:val="21"/>
-          <w:bdr w:val="none" w:sz="0" w:space="0" w:color="auto" w:frame="1"/>
-          <w:lang w:val="en-US"/>
-        </w:rPr>
-        <w:t xml:space="preserve"> =&gt;</w:t>
-      </w:r>
-    </w:p>
-    <w:p>
-      <w:pPr>
-        <w:shd w:val="clear" w:color="auto" w:fill="FFFFFF"/>
-        <w:spacing w:after="0" w:line="264" w:lineRule="atLeast"/>
-        <w:textAlignment w:val="baseline"/>
-        <w:rPr>
-          <w:rFonts w:ascii="Consolas" w:eastAsia="Times New Roman" w:hAnsi="Consolas" w:cs="Times New Roman"/>
-          <w:color w:val="333333"/>
-          <w:sz w:val="21"/>
-          <w:szCs w:val="21"/>
-          <w:lang w:val="en-US"/>
-        </w:rPr>
-      </w:pPr>
-      <w:proofErr w:type="spellStart"/>
-      <w:r>
-        <w:rPr>
-          <w:rFonts w:ascii="Consolas" w:eastAsia="Times New Roman" w:hAnsi="Consolas" w:cs="Courier New"/>
-          <w:color w:val="000000"/>
-          <w:sz w:val="21"/>
-          <w:szCs w:val="21"/>
-          <w:bdr w:val="none" w:sz="0" w:space="0" w:color="auto" w:frame="1"/>
-          <w:lang w:val="en-US"/>
-        </w:rPr>
-        <w:t>Store</w:t>
-      </w:r>
-      <w:r>
-        <w:rPr>
-          <w:rFonts w:ascii="Consolas" w:eastAsia="Times New Roman" w:hAnsi="Consolas" w:cs="Courier New"/>
-          <w:color w:val="000000"/>
-          <w:sz w:val="21"/>
-          <w:szCs w:val="21"/>
-          <w:bdr w:val="none" w:sz="0" w:space="0" w:color="auto" w:frame="1"/>
-          <w:lang w:val="en-US"/>
-        </w:rPr>
-        <w:t>Metadata</w:t>
-      </w:r>
-      <w:r>
-        <w:rPr>
-          <w:rFonts w:ascii="Consolas" w:eastAsia="Times New Roman" w:hAnsi="Consolas" w:cs="Courier New"/>
-          <w:color w:val="000000"/>
-          <w:sz w:val="21"/>
-          <w:szCs w:val="21"/>
-          <w:bdr w:val="none" w:sz="0" w:space="0" w:color="auto" w:frame="1"/>
-          <w:lang w:val="en-US"/>
-        </w:rPr>
-        <w:t>IntoTheCloud</w:t>
-      </w:r>
-      <w:proofErr w:type="spellEnd"/>
-      <w:r>
-        <w:rPr>
-          <w:rFonts w:ascii="Consolas" w:eastAsia="Times New Roman" w:hAnsi="Consolas" w:cs="Courier New"/>
-          <w:color w:val="000000"/>
-          <w:sz w:val="21"/>
-          <w:szCs w:val="21"/>
-          <w:bdr w:val="none" w:sz="0" w:space="0" w:color="auto" w:frame="1"/>
-          <w:lang w:val="en-US"/>
-        </w:rPr>
-        <w:t xml:space="preserve"> </w:t>
-      </w:r>
-      <w:r>
-        <w:rPr>
-          <w:rFonts w:ascii="Consolas" w:eastAsia="Times New Roman" w:hAnsi="Consolas" w:cs="Courier New"/>
-          <w:color w:val="000000"/>
-          <w:sz w:val="21"/>
-          <w:szCs w:val="21"/>
-          <w:bdr w:val="none" w:sz="0" w:space="0" w:color="auto" w:frame="1"/>
-          <w:lang w:val="en-US"/>
-        </w:rPr>
-        <w:t xml:space="preserve">(... </w:t>
-      </w:r>
-      <w:proofErr w:type="spellStart"/>
-      <w:r>
-        <w:rPr>
-          <w:rFonts w:ascii="Consolas" w:eastAsia="Times New Roman" w:hAnsi="Consolas" w:cs="Courier New"/>
-          <w:color w:val="000000"/>
-          <w:sz w:val="21"/>
-          <w:szCs w:val="21"/>
-          <w:bdr w:val="none" w:sz="0" w:space="0" w:color="auto" w:frame="1"/>
-          <w:lang w:val="en-US"/>
-        </w:rPr>
-        <w:t>anotherResponse.Data</w:t>
-      </w:r>
-      <w:proofErr w:type="spellEnd"/>
-      <w:proofErr w:type="gramStart"/>
-      <w:r>
-        <w:rPr>
-          <w:rFonts w:ascii="Consolas" w:eastAsia="Times New Roman" w:hAnsi="Consolas" w:cs="Courier New"/>
-          <w:color w:val="000000"/>
-          <w:sz w:val="21"/>
-          <w:szCs w:val="21"/>
-          <w:bdr w:val="none" w:sz="0" w:space="0" w:color="auto" w:frame="1"/>
-          <w:lang w:val="en-US"/>
-        </w:rPr>
-        <w:t>).Map</w:t>
-      </w:r>
-      <w:proofErr w:type="gramEnd"/>
-      <w:r>
-        <w:rPr>
-          <w:rFonts w:ascii="Consolas" w:eastAsia="Times New Roman" w:hAnsi="Consolas" w:cs="Courier New"/>
-          <w:color w:val="000000"/>
-          <w:sz w:val="21"/>
-          <w:szCs w:val="21"/>
-          <w:bdr w:val="none" w:sz="0" w:space="0" w:color="auto" w:frame="1"/>
-          <w:lang w:val="en-US"/>
-        </w:rPr>
-        <w:t>(</w:t>
-      </w:r>
-      <w:proofErr w:type="spellStart"/>
-      <w:r>
-        <w:rPr>
-          <w:rFonts w:ascii="Consolas" w:eastAsia="Times New Roman" w:hAnsi="Consolas" w:cs="Courier New"/>
-          <w:color w:val="000000"/>
-          <w:sz w:val="21"/>
-          <w:szCs w:val="21"/>
-          <w:bdr w:val="none" w:sz="0" w:space="0" w:color="auto" w:frame="1"/>
-          <w:lang w:val="en-US"/>
-        </w:rPr>
-        <w:t>thirdResponse</w:t>
-      </w:r>
-      <w:proofErr w:type="spellEnd"/>
-      <w:r>
-        <w:rPr>
-          <w:rFonts w:ascii="Consolas" w:eastAsia="Times New Roman" w:hAnsi="Consolas" w:cs="Courier New"/>
-          <w:color w:val="000000"/>
-          <w:sz w:val="21"/>
-          <w:szCs w:val="21"/>
-          <w:bdr w:val="none" w:sz="0" w:space="0" w:color="auto" w:frame="1"/>
-          <w:lang w:val="en-US"/>
-        </w:rPr>
-        <w:t xml:space="preserve"> =&gt;</w:t>
-      </w:r>
-    </w:p>
-    <w:p>
-      <w:pPr>
-        <w:shd w:val="clear" w:color="auto" w:fill="FFFFFF"/>
-        <w:spacing w:after="0" w:line="264" w:lineRule="atLeast"/>
-        <w:textAlignment w:val="baseline"/>
-        <w:rPr>
-          <w:rFonts w:ascii="Consolas" w:eastAsia="Times New Roman" w:hAnsi="Consolas" w:cs="Courier New"/>
-          <w:color w:val="000000"/>
-          <w:sz w:val="21"/>
-          <w:szCs w:val="21"/>
-          <w:bdr w:val="none" w:sz="0" w:space="0" w:color="auto" w:frame="1"/>
-          <w:lang w:val="en-US"/>
-        </w:rPr>
-      </w:pPr>
-      <w:proofErr w:type="spellStart"/>
-      <w:r>
-        <w:rPr>
-          <w:rFonts w:ascii="Consolas" w:eastAsia="Times New Roman" w:hAnsi="Consolas" w:cs="Courier New"/>
-          <w:color w:val="000000"/>
-          <w:sz w:val="21"/>
-          <w:szCs w:val="21"/>
-          <w:bdr w:val="none" w:sz="0" w:space="0" w:color="auto" w:frame="1"/>
-          <w:lang w:val="en-US"/>
-        </w:rPr>
-        <w:t>SendToExternalService</w:t>
-      </w:r>
-      <w:proofErr w:type="spellEnd"/>
-      <w:r>
-        <w:rPr>
-          <w:rFonts w:ascii="Consolas" w:eastAsia="Times New Roman" w:hAnsi="Consolas" w:cs="Courier New"/>
-          <w:color w:val="000000"/>
-          <w:sz w:val="21"/>
-          <w:szCs w:val="21"/>
-          <w:bdr w:val="none" w:sz="0" w:space="0" w:color="auto" w:frame="1"/>
-          <w:lang w:val="en-US"/>
-        </w:rPr>
-        <w:t xml:space="preserve"> </w:t>
-      </w:r>
-      <w:r>
-        <w:rPr>
-          <w:rFonts w:ascii="Consolas" w:eastAsia="Times New Roman" w:hAnsi="Consolas" w:cs="Courier New"/>
-          <w:color w:val="000000"/>
-          <w:sz w:val="21"/>
-          <w:szCs w:val="21"/>
-          <w:bdr w:val="none" w:sz="0" w:space="0" w:color="auto" w:frame="1"/>
-          <w:lang w:val="en-US"/>
-        </w:rPr>
-        <w:t xml:space="preserve">(... </w:t>
-      </w:r>
-      <w:proofErr w:type="spellStart"/>
-      <w:r>
-        <w:rPr>
-          <w:rFonts w:ascii="Consolas" w:eastAsia="Times New Roman" w:hAnsi="Consolas" w:cs="Courier New"/>
-          <w:color w:val="000000"/>
-          <w:sz w:val="21"/>
-          <w:szCs w:val="21"/>
-          <w:bdr w:val="none" w:sz="0" w:space="0" w:color="auto" w:frame="1"/>
-          <w:lang w:val="en-US"/>
-        </w:rPr>
-        <w:t>thirdResponse.Data</w:t>
-      </w:r>
-      <w:proofErr w:type="spellEnd"/>
-      <w:r>
-        <w:rPr>
-          <w:rFonts w:ascii="Consolas" w:eastAsia="Times New Roman" w:hAnsi="Consolas" w:cs="Courier New"/>
-          <w:color w:val="000000"/>
-          <w:sz w:val="21"/>
-          <w:szCs w:val="21"/>
-          <w:bdr w:val="none" w:sz="0" w:space="0" w:color="auto" w:frame="1"/>
-          <w:lang w:val="en-US"/>
-        </w:rPr>
-        <w:t>)))</w:t>
-      </w:r>
-      <w:proofErr w:type="gramStart"/>
-      <w:r>
-        <w:rPr>
-          <w:rFonts w:ascii="Consolas" w:eastAsia="Times New Roman" w:hAnsi="Consolas" w:cs="Courier New"/>
-          <w:color w:val="000000"/>
-          <w:sz w:val="21"/>
-          <w:szCs w:val="21"/>
-          <w:bdr w:val="none" w:sz="0" w:space="0" w:color="auto" w:frame="1"/>
-          <w:lang w:val="en-US"/>
-        </w:rPr>
-        <w:t>);</w:t>
-      </w:r>
-      <w:proofErr w:type="gramEnd"/>
+        <w:t>(... thirdResponse.Data))));</w:t>
+      </w:r>
     </w:p>
     <w:p/>
     <w:p>

--- a/ap2/Exploring Implementation of DDD with NET and Azure.docx
+++ b/ap2/Exploring Implementation of DDD with NET and Azure.docx
@@ -27,7 +27,43 @@
         <w:t xml:space="preserve"> </w:t>
       </w:r>
       <w:r>
-        <w:t>DDD could be categorized as the application layer of the overarching Platform-as-a-Service and Infrastructure-as-a-Service stack models</w:t>
+        <w:t xml:space="preserve">DDD </w:t>
+      </w:r>
+      <w:r>
+        <w:t>may be</w:t>
+      </w:r>
+      <w:r>
+        <w:t xml:space="preserve"> </w:t>
+      </w:r>
+      <w:r>
+        <w:t>categorized as</w:t>
+      </w:r>
+      <w:r>
+        <w:t xml:space="preserve"> </w:t>
+      </w:r>
+      <w:r>
+        <w:t>key determinant</w:t>
+      </w:r>
+      <w:r>
+        <w:t xml:space="preserve"> </w:t>
+      </w:r>
+      <w:r>
+        <w:t>for the</w:t>
+      </w:r>
+      <w:r>
+        <w:t xml:space="preserve"> the application</w:t>
+      </w:r>
+      <w:r>
+        <w:t xml:space="preserve"> and data</w:t>
+      </w:r>
+      <w:r>
+        <w:t xml:space="preserve"> layer</w:t>
+      </w:r>
+      <w:r>
+        <w:t>s</w:t>
+      </w:r>
+      <w:r>
+        <w:t xml:space="preserve"> of the overarching Platform-as-a-Service and Infrastructure-as-a-Service stack models</w:t>
       </w:r>
       <w:r>
         <w:t xml:space="preserve">. </w:t>
@@ -85,10 +121,7 @@
         <w:t>.</w:t>
       </w:r>
       <w:r>
-        <w:t xml:space="preserve"> </w:t>
-      </w:r>
-      <w:r>
-        <w:t xml:space="preserve">The research question that is addressed in the paper is as follows: </w:t>
+        <w:t xml:space="preserve"> The research question that is addressed in the paper is as follows: </w:t>
       </w:r>
       <w:r>
         <w:br/>
@@ -168,25 +201,34 @@
         <w:t xml:space="preserve">, functional programming, and event sourcing. An integrated test suite's role in ensuring system integrity is also examined. </w:t>
       </w:r>
       <w:r>
-        <w:t>Furthermore, this research article centers around on the examination of many aspects, including components, messaging, monitoring, and the financial ramifications. According to survey data, it is projected that there would be a significant growth in</w:t>
-      </w:r>
-      <w:r>
-        <w:t xml:space="preserve"> Azure‘s</w:t>
-      </w:r>
-      <w:r>
-        <w:t xml:space="preserve"> revenue of around 26% by the</w:t>
-      </w:r>
-      <w:r>
-        <w:t xml:space="preserve"> end of</w:t>
-      </w:r>
-      <w:r>
-        <w:t xml:space="preserve"> year 2024, </w:t>
-      </w:r>
-      <w:r>
-        <w:t>reachin US-$</w:t>
-      </w:r>
-      <w:r>
-        <w:t xml:space="preserve"> 70 billion.</w:t>
+        <w:t>Furthermore, this research article centers around on the examination of many aspects, including components, messaging, monitoring, and the financial ramifications.</w:t>
+      </w:r>
+      <w:r>
+        <w:t xml:space="preserve"> </w:t>
+      </w:r>
+      <w:r>
+        <w:t>Ultimately</w:t>
+      </w:r>
+      <w:r>
+        <w:t xml:space="preserve"> </w:t>
+      </w:r>
+      <w:r>
+        <w:t>answering the preceding study question will not only make a valuable contribution to the</w:t>
+      </w:r>
+      <w:r>
+        <w:t xml:space="preserve"> </w:t>
+      </w:r>
+      <w:r>
+        <w:t>scholarly discourse</w:t>
+      </w:r>
+      <w:r>
+        <w:t>,</w:t>
+      </w:r>
+      <w:r>
+        <w:t xml:space="preserve"> </w:t>
+      </w:r>
+      <w:r>
+        <w:t>but also build well-defined programming principles. The results of this study will provide valuable insights for software developers and architects in effectively designing and implementing appropriate data structures and algorithms.</w:t>
       </w:r>
     </w:p>
     <w:p>
@@ -1252,6 +1294,30 @@
       <w:r>
         <w:t>.</w:t>
       </w:r>
+      <w:r>
+        <w:t xml:space="preserve"> </w:t>
+      </w:r>
+      <w:r>
+        <w:t>According to survey data, it is projected that there would be a significant growth in</w:t>
+      </w:r>
+      <w:r>
+        <w:t xml:space="preserve"> Azure‘s</w:t>
+      </w:r>
+      <w:r>
+        <w:t xml:space="preserve"> revenue of around 26% by the</w:t>
+      </w:r>
+      <w:r>
+        <w:t xml:space="preserve"> end of</w:t>
+      </w:r>
+      <w:r>
+        <w:t xml:space="preserve"> year 2024, </w:t>
+      </w:r>
+      <w:r>
+        <w:t>reachin US-$</w:t>
+      </w:r>
+      <w:r>
+        <w:t xml:space="preserve"> 70 billion</w:t>
+      </w:r>
     </w:p>
     <w:p>
       <w:r>
@@ -1530,28 +1596,10 @@
     </w:p>
     <w:p>
       <w:r>
-        <w:t xml:space="preserve"> </w:t>
-      </w:r>
-      <w:r>
-        <w:t>Within the theoretical framework</w:t>
-      </w:r>
-      <w:r>
-        <w:t>, presented on the following figure</w:t>
-      </w:r>
-      <w:r>
-        <w:t>, the use DDD is underscored as a major paradigm, placing emphasis on domain-centric constructs such as Bounded Context and Ubiquitous Language, as supported by prior research on the subject matter. The use of CQRS pattern enhances this approach by advocating for the separation of read and write processes. Moreover, Event Sourcing offers a means to record changes in state, while TDD guarantees functional dependability.</w:t>
-      </w:r>
-      <w:r>
-        <w:t xml:space="preserve"> </w:t>
-      </w:r>
-      <w:r>
-        <w:t xml:space="preserve">The study expands on these approaches in the context of a cloud-native environment. It employs a case study approach to provide empirical observations on the feasibility and effectiveness of implementing </w:t>
-      </w:r>
-      <w:r>
-        <w:t>DDD</w:t>
-      </w:r>
-      <w:r>
-        <w:t xml:space="preserve"> methodologies.</w:t>
+        <w:t xml:space="preserve">The case study methodology is considered to be a viable strategy in the particular scenario, as it aligns with the research topic about the impact of DDD on cloud solutions. Case study research is often regarded as a valuable method for facilitating </w:t>
+      </w:r>
+      <w:r>
+        <w:t>the establishment of a comprehensive knowledge of a particular phenomenon, aligning with the aims of the present study.</w:t>
       </w:r>
     </w:p>
     <w:p>
@@ -1561,7 +1609,7 @@
         </w:rPr>
         <w:lastRenderedPageBreak/>
         <w:drawing>
-          <wp:inline distT="0" distB="0" distL="0" distR="0" wp14:anchorId="1888272C" wp14:editId="1AB6337E">
+          <wp:inline distT="0" distB="0" distL="0" distR="0" wp14:anchorId="20D024F6" wp14:editId="6C26AAFC">
             <wp:extent cx="3335182" cy="3889506"/>
             <wp:effectExtent l="0" t="0" r="0" b="0"/>
             <wp:docPr id="4" name="Picture 4"/>
@@ -1612,10 +1660,7 @@
     </w:p>
     <w:p>
       <w:r>
-        <w:t>Figure X</w:t>
-      </w:r>
-      <w:r>
-        <w:t>.</w:t>
+        <w:t>Figure X.</w:t>
       </w:r>
       <w:r>
         <w:t xml:space="preserve"> theoretical model of</w:t>
@@ -1633,10 +1678,24 @@
         <w:t xml:space="preserve"> Cloud </w:t>
       </w:r>
       <w:r>
-        <w:t>Enviorment</w:t>
-      </w:r>
-      <w:r>
-        <w:t>.</w:t>
+        <w:t>Enviorment.</w:t>
+      </w:r>
+    </w:p>
+    <w:p>
+      <w:r>
+        <w:t>Within the theoretical framework</w:t>
+      </w:r>
+      <w:r>
+        <w:t>, presented on the following figure</w:t>
+      </w:r>
+      <w:r>
+        <w:t>, the use DDD is underscored as a major paradigm, placing emphasis on domain-centric constructs such as Bounded Context and Ubiquitous Language, as supported by prior research on the subject matter. The use of CQRS pattern enhances this approach by advocating for the separation of read and write processes. Moreover, Event Sourcing offers a means to record changes in state, while TDD guarantees functional dependability.</w:t>
+      </w:r>
+      <w:r>
+        <w:t xml:space="preserve"> </w:t>
+      </w:r>
+      <w:r>
+        <w:t>The study expands on these approaches in the context of a cloud-native environment. It employs a case study approach to provide empirical observations on the feasibility and effectiveness.</w:t>
       </w:r>
     </w:p>
     <w:p>
